--- a/Manuscripts/Title page and Manuscript_trackchange.docx
+++ b/Manuscripts/Title page and Manuscript_trackchange.docx
@@ -1,6 +1,6 @@
 
 <file path=word/document.xml><?xml version="1.0" encoding="utf-8"?>
-<w:document xmlns:wpc="http://schemas.microsoft.com/office/word/2010/wordprocessingCanvas" xmlns:cx="http://schemas.microsoft.com/office/drawing/2014/chartex" xmlns:cx1="http://schemas.microsoft.com/office/drawing/2015/9/8/chartex" xmlns:cx2="http://schemas.microsoft.com/office/drawing/2015/10/21/chartex" xmlns:cx3="http://schemas.microsoft.com/office/drawing/2016/5/9/chartex" xmlns:cx4="http://schemas.microsoft.com/office/drawing/2016/5/10/chartex" xmlns:cx5="http://schemas.microsoft.com/office/drawing/2016/5/11/chartex" xmlns:cx6="http://schemas.microsoft.com/office/drawing/2016/5/12/chartex" xmlns:cx7="http://schemas.microsoft.com/office/drawing/2016/5/13/chartex" xmlns:cx8="http://schemas.microsoft.com/office/drawing/2016/5/14/chartex" xmlns:mc="http://schemas.openxmlformats.org/markup-compatibility/2006" xmlns:aink="http://schemas.microsoft.com/office/drawing/2016/ink" xmlns:am3d="http://schemas.microsoft.com/office/drawing/2017/model3d" xmlns:o="urn:schemas-microsoft-com:office:office" xmlns:oel="http://schemas.microsoft.com/office/2019/extlst" xmlns:r="http://schemas.openxmlformats.org/officeDocument/2006/relationships" xmlns:m="http://schemas.openxmlformats.org/officeDocument/2006/math" xmlns:v="urn:schemas-microsoft-com:vml" xmlns:wp14="http://schemas.microsoft.com/office/word/2010/wordprocessingDrawing" xmlns:wp="http://schemas.openxmlformats.org/drawingml/2006/wordprocessingDrawing" xmlns:w10="urn:schemas-microsoft-com:office:word" xmlns:w="http://schemas.openxmlformats.org/wordprocessingml/2006/main" xmlns:w14="http://schemas.microsoft.com/office/word/2010/wordml" xmlns:w15="http://schemas.microsoft.com/office/word/2012/wordml" xmlns:w16cex="http://schemas.microsoft.com/office/word/2018/wordml/cex" xmlns:w16cid="http://schemas.microsoft.com/office/word/2016/wordml/cid" xmlns:w16="http://schemas.microsoft.com/office/word/2018/wordml" xmlns:w16sdtdh="http://schemas.microsoft.com/office/word/2020/wordml/sdtdatahash" xmlns:w16se="http://schemas.microsoft.com/office/word/2015/wordml/symex" xmlns:wpg="http://schemas.microsoft.com/office/word/2010/wordprocessingGroup" xmlns:wpi="http://schemas.microsoft.com/office/word/2010/wordprocessingInk" xmlns:wne="http://schemas.microsoft.com/office/word/2006/wordml" xmlns:wps="http://schemas.microsoft.com/office/word/2010/wordprocessingShape" mc:Ignorable="w14 w15 w16se w16cid w16 w16cex w16sdtdh wp14">
+<w:document xmlns:wpc="http://schemas.microsoft.com/office/word/2010/wordprocessingCanvas" xmlns:cx="http://schemas.microsoft.com/office/drawing/2014/chartex" xmlns:cx1="http://schemas.microsoft.com/office/drawing/2015/9/8/chartex" xmlns:cx2="http://schemas.microsoft.com/office/drawing/2015/10/21/chartex" xmlns:cx3="http://schemas.microsoft.com/office/drawing/2016/5/9/chartex" xmlns:cx4="http://schemas.microsoft.com/office/drawing/2016/5/10/chartex" xmlns:cx5="http://schemas.microsoft.com/office/drawing/2016/5/11/chartex" xmlns:cx6="http://schemas.microsoft.com/office/drawing/2016/5/12/chartex" xmlns:cx7="http://schemas.microsoft.com/office/drawing/2016/5/13/chartex" xmlns:cx8="http://schemas.microsoft.com/office/drawing/2016/5/14/chartex" xmlns:mc="http://schemas.openxmlformats.org/markup-compatibility/2006" xmlns:aink="http://schemas.microsoft.com/office/drawing/2016/ink" xmlns:am3d="http://schemas.microsoft.com/office/drawing/2017/model3d" xmlns:o="urn:schemas-microsoft-com:office:office" xmlns:r="http://schemas.openxmlformats.org/officeDocument/2006/relationships" xmlns:m="http://schemas.openxmlformats.org/officeDocument/2006/math" xmlns:v="urn:schemas-microsoft-com:vml" xmlns:wp14="http://schemas.microsoft.com/office/word/2010/wordprocessingDrawing" xmlns:wp="http://schemas.openxmlformats.org/drawingml/2006/wordprocessingDrawing" xmlns:w10="urn:schemas-microsoft-com:office:word" xmlns:w="http://schemas.openxmlformats.org/wordprocessingml/2006/main" xmlns:w14="http://schemas.microsoft.com/office/word/2010/wordml" xmlns:w15="http://schemas.microsoft.com/office/word/2012/wordml" xmlns:w16cex="http://schemas.microsoft.com/office/word/2018/wordml/cex" xmlns:w16cid="http://schemas.microsoft.com/office/word/2016/wordml/cid" xmlns:w16="http://schemas.microsoft.com/office/word/2018/wordml" xmlns:w16sdtdh="http://schemas.microsoft.com/office/word/2020/wordml/sdtdatahash" xmlns:w16se="http://schemas.microsoft.com/office/word/2015/wordml/symex" xmlns:wpg="http://schemas.microsoft.com/office/word/2010/wordprocessingGroup" xmlns:wpi="http://schemas.microsoft.com/office/word/2010/wordprocessingInk" xmlns:wne="http://schemas.microsoft.com/office/word/2006/wordml" xmlns:wps="http://schemas.microsoft.com/office/word/2010/wordprocessingShape" mc:Ignorable="w14 w15 w16se w16cid w16 w16cex w16sdtdh wp14">
   <w:body>
     <w:p>
       <w:pPr>
@@ -37,13 +37,8 @@
           <w:vertAlign w:val="superscript"/>
         </w:rPr>
       </w:pPr>
-      <w:proofErr w:type="spellStart"/>
-      <w:r>
-        <w:t>Valter</w:t>
-      </w:r>
-      <w:proofErr w:type="spellEnd"/>
-      <w:r>
-        <w:t xml:space="preserve"> Prpic</w:t>
+      <w:r>
+        <w:t>Valter Prpic</w:t>
       </w:r>
       <w:r>
         <w:rPr>
@@ -220,28 +215,12 @@
         </w:rPr>
         <w:t xml:space="preserve"> </w:t>
       </w:r>
-      <w:proofErr w:type="spellStart"/>
       <w:r>
         <w:rPr>
           <w:color w:val="000000" w:themeColor="text1"/>
         </w:rPr>
-        <w:t>Valter</w:t>
-      </w:r>
-      <w:proofErr w:type="spellEnd"/>
-      <w:r>
-        <w:rPr>
-          <w:color w:val="000000" w:themeColor="text1"/>
-        </w:rPr>
-        <w:t xml:space="preserve"> </w:t>
-      </w:r>
-      <w:proofErr w:type="spellStart"/>
-      <w:r>
-        <w:rPr>
-          <w:color w:val="000000" w:themeColor="text1"/>
-        </w:rPr>
-        <w:t>Prpic</w:t>
-      </w:r>
-      <w:proofErr w:type="spellEnd"/>
+        <w:t>Valter Prpic</w:t>
+      </w:r>
     </w:p>
     <w:p>
       <w:pPr>
@@ -932,239 +911,218 @@
       </w:r>
       <w:proofErr w:type="spellEnd"/>
       <w:r>
-        <w:t xml:space="preserve"> et al., 2020; </w:t>
-      </w:r>
-      <w:proofErr w:type="spellStart"/>
-      <w:r>
-        <w:t>Prpic</w:t>
+        <w:t xml:space="preserve"> et al., 2020; Prpic et al., 2016)</w:t>
+      </w:r>
+      <w:r>
+        <w:t xml:space="preserve"> and </w:t>
+      </w:r>
+      <w:r>
+        <w:t>letters</w:t>
+      </w:r>
+      <w:r>
+        <w:t xml:space="preserve"> of the </w:t>
+      </w:r>
+      <w:r>
+        <w:rPr>
+          <w:color w:val="000000" w:themeColor="text1"/>
+        </w:rPr>
+        <w:t>alphabet</w:t>
+      </w:r>
+      <w:r>
+        <w:rPr>
+          <w:color w:val="000000" w:themeColor="text1"/>
+        </w:rPr>
+        <w:t xml:space="preserve"> (</w:t>
+      </w:r>
+      <w:proofErr w:type="spellStart"/>
+      <w:r>
+        <w:rPr>
+          <w:color w:val="000000" w:themeColor="text1"/>
+        </w:rPr>
+        <w:t>Gevers</w:t>
+      </w:r>
+      <w:proofErr w:type="spellEnd"/>
+      <w:r>
+        <w:rPr>
+          <w:color w:val="000000" w:themeColor="text1"/>
+        </w:rPr>
+        <w:t xml:space="preserve"> et al., 2003</w:t>
+      </w:r>
+      <w:r>
+        <w:rPr>
+          <w:color w:val="000000" w:themeColor="text1"/>
+        </w:rPr>
+        <w:t>)</w:t>
+      </w:r>
+      <w:r>
+        <w:t>, non-symbolic stimuli have been widely studied across different modalities.</w:t>
+      </w:r>
+      <w:r>
+        <w:t xml:space="preserve"> </w:t>
+      </w:r>
+      <w:r>
+        <w:t>M</w:t>
+      </w:r>
+      <w:r>
+        <w:t xml:space="preserve">ost common examples are in </w:t>
+      </w:r>
+      <w:r>
+        <w:t xml:space="preserve">the </w:t>
+      </w:r>
+      <w:r>
+        <w:t xml:space="preserve">visual modality, with </w:t>
+      </w:r>
+      <w:r>
+        <w:t xml:space="preserve">the size of </w:t>
+      </w:r>
+      <w:r>
+        <w:t>pictorial figures</w:t>
+      </w:r>
+      <w:r>
+        <w:t xml:space="preserve"> (</w:t>
+      </w:r>
+      <w:r>
+        <w:t>Prpic et al., 20</w:t>
+      </w:r>
+      <w:r>
+        <w:t>20</w:t>
+      </w:r>
+      <w:r>
+        <w:t>; Ren et al.</w:t>
+      </w:r>
+      <w:r>
+        <w:t>, 2011</w:t>
+      </w:r>
+      <w:r>
+        <w:t>),</w:t>
+      </w:r>
+      <w:r>
+        <w:t xml:space="preserve"> </w:t>
+      </w:r>
+      <w:r>
+        <w:t>luminance (</w:t>
+      </w:r>
+      <w:proofErr w:type="spellStart"/>
+      <w:r>
+        <w:t>Fumarola</w:t>
+      </w:r>
+      <w:proofErr w:type="spellEnd"/>
+      <w:r>
+        <w:t xml:space="preserve"> et al., 2014</w:t>
+      </w:r>
+      <w:r>
+        <w:t>; Ren et al., 2011</w:t>
+      </w:r>
+      <w:r>
+        <w:t>)</w:t>
+      </w:r>
+      <w:r>
+        <w:t xml:space="preserve">, </w:t>
+      </w:r>
+      <w:r>
+        <w:t>angle magnitude (</w:t>
+      </w:r>
+      <w:proofErr w:type="spellStart"/>
+      <w:r>
+        <w:t>Fumarola</w:t>
       </w:r>
       <w:proofErr w:type="spellEnd"/>
       <w:r>
         <w:t xml:space="preserve"> et al., 2016)</w:t>
       </w:r>
       <w:r>
-        <w:t xml:space="preserve"> and </w:t>
-      </w:r>
-      <w:r>
-        <w:t>letters</w:t>
-      </w:r>
-      <w:r>
-        <w:t xml:space="preserve"> of the </w:t>
-      </w:r>
-      <w:r>
-        <w:rPr>
-          <w:color w:val="000000" w:themeColor="text1"/>
-        </w:rPr>
-        <w:t>alphabet</w:t>
-      </w:r>
-      <w:r>
-        <w:rPr>
-          <w:color w:val="000000" w:themeColor="text1"/>
-        </w:rPr>
+        <w:t xml:space="preserve"> as well as emotional magnitude </w:t>
+      </w:r>
+      <w:r>
+        <w:t>in</w:t>
+      </w:r>
+      <w:r>
+        <w:t xml:space="preserve"> facial displays </w:t>
+      </w:r>
+      <w:r>
+        <w:t>(</w:t>
+      </w:r>
+      <w:r>
+        <w:t xml:space="preserve">Holmes &amp; Lourenco, 2011, Holmes et al., 2019; </w:t>
+      </w:r>
+      <w:r>
+        <w:t xml:space="preserve">but </w:t>
+      </w:r>
+      <w:r>
+        <w:t xml:space="preserve">see also </w:t>
+      </w:r>
+      <w:proofErr w:type="spellStart"/>
+      <w:r>
+        <w:t>Fantoni</w:t>
+      </w:r>
+      <w:proofErr w:type="spellEnd"/>
+      <w:r>
+        <w:t xml:space="preserve"> et al., 2019 and</w:t>
+      </w:r>
+      <w:r>
+        <w:t xml:space="preserve"> </w:t>
+      </w:r>
+      <w:proofErr w:type="spellStart"/>
+      <w:r>
+        <w:t>Baldassi</w:t>
+      </w:r>
+      <w:proofErr w:type="spellEnd"/>
+      <w:r>
+        <w:t xml:space="preserve"> et al., 202</w:t>
+      </w:r>
+      <w:r>
+        <w:t>1</w:t>
+      </w:r>
+      <w:r>
+        <w:t>)</w:t>
+      </w:r>
+      <w:r>
+        <w:t xml:space="preserve">. </w:t>
+      </w:r>
+      <w:r>
+        <w:t xml:space="preserve">Numerous are also the examples </w:t>
+      </w:r>
+      <w:r>
+        <w:t>in</w:t>
+      </w:r>
+      <w:r>
+        <w:t xml:space="preserve"> the auditory modality with pitch</w:t>
+      </w:r>
+      <w:r>
+        <w:t xml:space="preserve"> (Lega et al., 2020; </w:t>
+      </w:r>
+      <w:proofErr w:type="spellStart"/>
+      <w:r>
+        <w:t>Lidji</w:t>
+      </w:r>
+      <w:proofErr w:type="spellEnd"/>
+      <w:r>
+        <w:t xml:space="preserve"> et al., 2007; </w:t>
+      </w:r>
+      <w:proofErr w:type="spellStart"/>
+      <w:r>
+        <w:t>Pitteri</w:t>
+      </w:r>
+      <w:proofErr w:type="spellEnd"/>
+      <w:r>
+        <w:t xml:space="preserve"> et al., 2017; Prpic &amp; </w:t>
+      </w:r>
+      <w:proofErr w:type="spellStart"/>
+      <w:r>
+        <w:t>Domijan</w:t>
+      </w:r>
+      <w:proofErr w:type="spellEnd"/>
+      <w:r>
+        <w:t>, 2018; Rusconi et al., 2006)</w:t>
+      </w:r>
+      <w:r>
+        <w:t>, loudness</w:t>
+      </w:r>
+      <w:r>
         <w:t xml:space="preserve"> (</w:t>
       </w:r>
       <w:proofErr w:type="spellStart"/>
       <w:r>
-        <w:rPr>
-          <w:color w:val="000000" w:themeColor="text1"/>
-        </w:rPr>
-        <w:t>Gevers</w:t>
-      </w:r>
-      <w:proofErr w:type="spellEnd"/>
-      <w:r>
-        <w:rPr>
-          <w:color w:val="000000" w:themeColor="text1"/>
-        </w:rPr>
-        <w:t xml:space="preserve"> et al., 2003</w:t>
-      </w:r>
-      <w:r>
-        <w:rPr>
-          <w:color w:val="000000" w:themeColor="text1"/>
-        </w:rPr>
-        <w:t>)</w:t>
-      </w:r>
-      <w:r>
-        <w:t>, non-symbolic stimuli have been widely studied across different modalities.</w:t>
-      </w:r>
-      <w:r>
-        <w:t xml:space="preserve"> </w:t>
-      </w:r>
-      <w:r>
-        <w:t>M</w:t>
-      </w:r>
-      <w:r>
-        <w:t xml:space="preserve">ost common examples are in </w:t>
-      </w:r>
-      <w:r>
-        <w:t xml:space="preserve">the </w:t>
-      </w:r>
-      <w:r>
-        <w:t xml:space="preserve">visual modality, with </w:t>
-      </w:r>
-      <w:r>
-        <w:t xml:space="preserve">the size of </w:t>
-      </w:r>
-      <w:r>
-        <w:t>pictorial figures</w:t>
-      </w:r>
-      <w:r>
-        <w:t xml:space="preserve"> (</w:t>
-      </w:r>
-      <w:proofErr w:type="spellStart"/>
-      <w:r>
-        <w:t>Prpic</w:t>
-      </w:r>
-      <w:proofErr w:type="spellEnd"/>
-      <w:r>
-        <w:t xml:space="preserve"> et al., 20</w:t>
-      </w:r>
-      <w:r>
-        <w:t>20</w:t>
-      </w:r>
-      <w:r>
-        <w:t>; Ren et al.</w:t>
-      </w:r>
-      <w:r>
-        <w:t>, 2011</w:t>
-      </w:r>
-      <w:r>
-        <w:t>),</w:t>
-      </w:r>
-      <w:r>
-        <w:t xml:space="preserve"> </w:t>
-      </w:r>
-      <w:r>
-        <w:t>luminance (</w:t>
-      </w:r>
-      <w:proofErr w:type="spellStart"/>
-      <w:r>
-        <w:t>Fumarola</w:t>
-      </w:r>
-      <w:proofErr w:type="spellEnd"/>
-      <w:r>
-        <w:t xml:space="preserve"> et al., 2014</w:t>
-      </w:r>
-      <w:r>
-        <w:t>; Ren et al., 2011</w:t>
-      </w:r>
-      <w:r>
-        <w:t>)</w:t>
-      </w:r>
-      <w:r>
-        <w:t xml:space="preserve">, </w:t>
-      </w:r>
-      <w:r>
-        <w:t>angle magnitude (</w:t>
-      </w:r>
-      <w:proofErr w:type="spellStart"/>
-      <w:r>
-        <w:t>Fumarola</w:t>
-      </w:r>
-      <w:proofErr w:type="spellEnd"/>
-      <w:r>
-        <w:t xml:space="preserve"> et al., 2016)</w:t>
-      </w:r>
-      <w:r>
-        <w:t xml:space="preserve"> as well as emotional magnitude </w:t>
-      </w:r>
-      <w:r>
-        <w:t>in</w:t>
-      </w:r>
-      <w:r>
-        <w:t xml:space="preserve"> facial displays </w:t>
-      </w:r>
-      <w:r>
-        <w:t>(</w:t>
-      </w:r>
-      <w:r>
-        <w:t xml:space="preserve">Holmes &amp; Lourenco, 2011, Holmes et al., 2019; </w:t>
-      </w:r>
-      <w:r>
-        <w:t xml:space="preserve">but </w:t>
-      </w:r>
-      <w:r>
-        <w:t xml:space="preserve">see also </w:t>
-      </w:r>
-      <w:proofErr w:type="spellStart"/>
-      <w:r>
-        <w:t>Fantoni</w:t>
-      </w:r>
-      <w:proofErr w:type="spellEnd"/>
-      <w:r>
-        <w:t xml:space="preserve"> et al., 2019 and</w:t>
-      </w:r>
-      <w:r>
-        <w:t xml:space="preserve"> </w:t>
-      </w:r>
-      <w:proofErr w:type="spellStart"/>
-      <w:r>
-        <w:t>Baldassi</w:t>
-      </w:r>
-      <w:proofErr w:type="spellEnd"/>
-      <w:r>
-        <w:t xml:space="preserve"> et al., 202</w:t>
-      </w:r>
-      <w:r>
-        <w:t>1</w:t>
-      </w:r>
-      <w:r>
-        <w:t>)</w:t>
-      </w:r>
-      <w:r>
-        <w:t xml:space="preserve">. </w:t>
-      </w:r>
-      <w:r>
-        <w:t xml:space="preserve">Numerous are also the examples </w:t>
-      </w:r>
-      <w:r>
-        <w:t>in</w:t>
-      </w:r>
-      <w:r>
-        <w:t xml:space="preserve"> the auditory modality with pitch</w:t>
-      </w:r>
-      <w:r>
-        <w:t xml:space="preserve"> (Lega et al., 2020; </w:t>
-      </w:r>
-      <w:proofErr w:type="spellStart"/>
-      <w:r>
-        <w:t>Lidji</w:t>
-      </w:r>
-      <w:proofErr w:type="spellEnd"/>
-      <w:r>
-        <w:t xml:space="preserve"> et al., 2007; </w:t>
-      </w:r>
-      <w:proofErr w:type="spellStart"/>
-      <w:r>
-        <w:t>Pitteri</w:t>
-      </w:r>
-      <w:proofErr w:type="spellEnd"/>
-      <w:r>
-        <w:t xml:space="preserve"> et al., 2017; </w:t>
-      </w:r>
-      <w:proofErr w:type="spellStart"/>
-      <w:r>
-        <w:t>Prpic</w:t>
-      </w:r>
-      <w:proofErr w:type="spellEnd"/>
-      <w:r>
-        <w:t xml:space="preserve"> &amp; </w:t>
-      </w:r>
-      <w:proofErr w:type="spellStart"/>
-      <w:r>
-        <w:t>Domijan</w:t>
-      </w:r>
-      <w:proofErr w:type="spellEnd"/>
-      <w:r>
-        <w:t>, 2018; Rusconi et al., 2006)</w:t>
-      </w:r>
-      <w:r>
-        <w:t>, loudness</w:t>
-      </w:r>
-      <w:r>
-        <w:t xml:space="preserve"> (</w:t>
-      </w:r>
-      <w:proofErr w:type="spellStart"/>
-      <w:r>
         <w:t>Bruzzi</w:t>
       </w:r>
       <w:proofErr w:type="spellEnd"/>
@@ -1181,15 +1139,11 @@
         <w:t xml:space="preserve">stimuli </w:t>
       </w:r>
       <w:r>
-        <w:t xml:space="preserve">(Ishihara et al., 2008; De Tommaso &amp; </w:t>
-      </w:r>
-      <w:proofErr w:type="spellStart"/>
-      <w:r>
-        <w:t>Prpic</w:t>
-      </w:r>
-      <w:proofErr w:type="spellEnd"/>
-      <w:r>
-        <w:t xml:space="preserve">, 2020) </w:t>
+        <w:t xml:space="preserve">(Ishihara et al., 2008; De </w:t>
+      </w:r>
+      <w:r>
+        <w:lastRenderedPageBreak/>
+        <w:t xml:space="preserve">Tommaso &amp; Prpic, 2020) </w:t>
       </w:r>
       <w:r>
         <w:t xml:space="preserve">being </w:t>
@@ -1248,7 +1202,6 @@
       </w:r>
       <w:ins w:id="19" w:author="Valter Prpic" w:date="2022-04-21T17:37:00Z">
         <w:r>
-          <w:lastRenderedPageBreak/>
           <w:t xml:space="preserve">was investigated </w:t>
         </w:r>
       </w:ins>
@@ -1389,15 +1342,7 @@
         <w:t xml:space="preserve"> &amp; Pitt</w:t>
       </w:r>
       <w:r>
-        <w:t xml:space="preserve">, 2019 and </w:t>
-      </w:r>
-      <w:proofErr w:type="spellStart"/>
-      <w:r>
-        <w:t>Prpic</w:t>
-      </w:r>
-      <w:proofErr w:type="spellEnd"/>
-      <w:r>
-        <w:t xml:space="preserve"> et al., 2021).</w:t>
+        <w:t>, 2019 and Prpic et al., 2021).</w:t>
       </w:r>
     </w:p>
     <w:p>
@@ -1611,7 +1556,11 @@
         <w:t>neural representation (</w:t>
       </w:r>
       <w:r>
-        <w:t>Approximate Number System</w:t>
+        <w:t xml:space="preserve">Approximate Number </w:t>
+      </w:r>
+      <w:r>
+        <w:lastRenderedPageBreak/>
+        <w:t>System</w:t>
       </w:r>
       <w:r>
         <w:t xml:space="preserve"> or ANS</w:t>
@@ -1623,11 +1572,7 @@
         <w:t xml:space="preserve">non-symbolic numerals provide a foundation for their </w:t>
       </w:r>
       <w:r>
-        <w:t xml:space="preserve">symbolic </w:t>
-      </w:r>
-      <w:r>
-        <w:lastRenderedPageBreak/>
-        <w:t>counterparts</w:t>
+        <w:t>symbolic counterparts</w:t>
       </w:r>
       <w:r>
         <w:t xml:space="preserve"> (</w:t>
@@ -2147,7 +2092,11 @@
       </w:r>
       <w:ins w:id="51" w:author="Valter Prpic" w:date="2022-04-25T17:49:00Z">
         <w:r>
-          <w:t xml:space="preserve"> (e.g., large numerosity and small digit)</w:t>
+          <w:t xml:space="preserve"> (e.g., </w:t>
+        </w:r>
+        <w:r>
+          <w:lastRenderedPageBreak/>
+          <w:t>large numerosity and small digit)</w:t>
         </w:r>
       </w:ins>
       <w:r>
@@ -2530,6 +2479,7 @@
         <w:jc w:val="both"/>
       </w:pPr>
       <w:r>
+        <w:lastRenderedPageBreak/>
         <w:t xml:space="preserve">The online experiment was designed using </w:t>
       </w:r>
       <w:proofErr w:type="spellStart"/>
@@ -2565,7 +2515,6 @@
         <w:rPr>
           <w:color w:val="000000" w:themeColor="text1"/>
         </w:rPr>
-        <w:lastRenderedPageBreak/>
         <w:t xml:space="preserve">Figure </w:t>
       </w:r>
       <w:r>
@@ -2650,6 +2599,7 @@
           <w:i/>
           <w:iCs/>
         </w:rPr>
+        <w:lastRenderedPageBreak/>
         <w:t>Figure 1.</w:t>
       </w:r>
       <w:r>
@@ -2697,29 +2647,29 @@
         <w:jc w:val="both"/>
       </w:pPr>
       <w:r>
-        <w:t xml:space="preserve">The experiment took place online and participants were required to complete the experiment in a quiet room without distractions. Participants were instructed to place their right </w:t>
+        <w:t xml:space="preserve">The experiment took place online and participants were required to complete the experiment in a quiet room without distractions. Participants were instructed to place their right index finger on the rightmost key ‘A’ and their left index finger on the leftmost key ‘L’. Each trial started with a blank screen and was followed by a fixation cross that was presented at 500ms and stayed for 500ms. 1500ms after the start of the trial, the target numbers were presented for 3000ms, the keyboard response was activated simultaneously and had a duration of 3500ms. For this task, all participants completed two conditions that had two separate blocks of trials each. In one condition, participants were required to judge symbolic numerals (digits) and ignore non-symbolic numerals (numerosity). They had to determine if the digit was larger or smaller than the reference standard (3); when the digit was larger, participants had to press the ‘L’ key; when the digit was smaller, participants had to press the ‘A’ key. After completing the first block in the first condition, the keys were switched for the second block; if the digit was smaller, the ‘L’ key was pressed, and if the digit was larger, the ‘A’ key was pressed. The instructions were the same for the second condition, where the task required the participant to determine whether there were more or less than three digits on the screen (non-symbolic numeral/numerosity) while ignoring the digits’ magnitude (symbolic numerals). </w:t>
+      </w:r>
+      <w:proofErr w:type="gramStart"/>
+      <w:r>
+        <w:t>Similar to</w:t>
+      </w:r>
+      <w:proofErr w:type="gramEnd"/>
+      <w:r>
+        <w:t xml:space="preserve"> the first condition, the response keys for the second block of the second condition were switched. </w:t>
+      </w:r>
+    </w:p>
+    <w:p>
+      <w:pPr>
+        <w:spacing w:line="480" w:lineRule="auto"/>
+        <w:jc w:val="both"/>
+      </w:pPr>
+      <w:r>
+        <w:tab/>
+        <w:t xml:space="preserve">Participants were randomly split into four groups where the order of the two conditions and their consequent blocks was counterbalanced across all participants. Each block started </w:t>
       </w:r>
       <w:r>
         <w:lastRenderedPageBreak/>
-        <w:t xml:space="preserve">index finger on the rightmost key ‘A’ and their left index finger on the leftmost key ‘L’. Each trial started with a blank screen and was followed by a fixation cross that was presented at 500ms and stayed for 500ms. 1500ms after the start of the trial, the target numbers were presented for 3000ms, the keyboard response was activated simultaneously and had a duration of 3500ms. For this task, all participants completed two conditions that had two separate blocks of trials each. In one condition, participants were required to judge symbolic numerals (digits) and ignore non-symbolic numerals (numerosity). They had to determine if the digit was larger or smaller than the reference standard (3); when the digit was larger, participants had to press the ‘L’ key; when the digit was smaller, participants had to press the ‘A’ key. After completing the first block in the first condition, the keys were switched for the second block; if the digit was smaller, the ‘L’ key was pressed, and if the digit was larger, the ‘A’ key was pressed. The instructions were the same for the second condition, where the task required the participant to determine whether there were more or less than three digits on the screen (non-symbolic numeral/numerosity) while ignoring the digits’ magnitude (symbolic numerals). </w:t>
-      </w:r>
-      <w:proofErr w:type="gramStart"/>
-      <w:r>
-        <w:t>Similar to</w:t>
-      </w:r>
-      <w:proofErr w:type="gramEnd"/>
-      <w:r>
-        <w:t xml:space="preserve"> the first condition, the response keys for the second block of the second condition were switched. </w:t>
-      </w:r>
-    </w:p>
-    <w:p>
-      <w:pPr>
-        <w:spacing w:line="480" w:lineRule="auto"/>
-        <w:jc w:val="both"/>
-      </w:pPr>
-      <w:r>
-        <w:tab/>
-        <w:t xml:space="preserve">Participants were randomly split into four groups where the order of the two conditions and their consequent blocks was counterbalanced across all participants. Each block started with 16 practice trials before the participant completed 80 trials for the main trials. </w:t>
+        <w:t xml:space="preserve">with 16 practice trials before the participant completed 80 trials for the main trials. </w:t>
       </w:r>
       <w:r>
         <w:t>T</w:t>
@@ -2784,7 +2734,6 @@
         <w:rPr>
           <w:b/>
         </w:rPr>
-        <w:lastRenderedPageBreak/>
         <w:t xml:space="preserve">3.1 </w:t>
       </w:r>
       <w:r>
@@ -3079,7 +3028,11 @@
         <w:t xml:space="preserve"> information was congruent (small/large digits were presented in small/large numerosity).</w:t>
       </w:r>
       <w:r>
-        <w:t xml:space="preserve"> A main effect of magnitude </w:t>
+        <w:t xml:space="preserve"> A main effect of </w:t>
+      </w:r>
+      <w:r>
+        <w:lastRenderedPageBreak/>
+        <w:t xml:space="preserve">magnitude </w:t>
       </w:r>
       <w:r>
         <w:t>[</w:t>
@@ -3376,61 +3329,31 @@
         <w:spacing w:line="480" w:lineRule="auto"/>
         <w:jc w:val="both"/>
       </w:pPr>
-    </w:p>
-    <w:p>
-      <w:pPr>
-        <w:spacing w:line="480" w:lineRule="auto"/>
-        <w:jc w:val="both"/>
-      </w:pPr>
-    </w:p>
-    <w:p>
-      <w:pPr>
-        <w:spacing w:line="480" w:lineRule="auto"/>
-        <w:jc w:val="both"/>
-      </w:pPr>
-    </w:p>
-    <w:p>
-      <w:pPr>
-        <w:spacing w:line="480" w:lineRule="auto"/>
-        <w:jc w:val="both"/>
-      </w:pPr>
-    </w:p>
-    <w:p>
-      <w:pPr>
-        <w:spacing w:line="480" w:lineRule="auto"/>
-        <w:jc w:val="both"/>
-      </w:pPr>
-    </w:p>
-    <w:p>
-      <w:pPr>
-        <w:spacing w:line="480" w:lineRule="auto"/>
-        <w:jc w:val="both"/>
-      </w:pPr>
       <w:r>
         <w:rPr>
           <w:noProof/>
         </w:rPr>
         <w:drawing>
-          <wp:anchor distT="0" distB="0" distL="114300" distR="114300" simplePos="0" relativeHeight="251668480" behindDoc="1" locked="0" layoutInCell="1" allowOverlap="1" wp14:anchorId="73E27142" wp14:editId="24F2B182">
+          <wp:anchor distT="0" distB="0" distL="114300" distR="114300" simplePos="0" relativeHeight="251671552" behindDoc="1" locked="0" layoutInCell="1" allowOverlap="1" wp14:anchorId="2897E1AA" wp14:editId="0A607E80">
             <wp:simplePos x="0" y="0"/>
             <wp:positionH relativeFrom="margin">
-              <wp:align>center</wp:align>
+              <wp:align>right</wp:align>
             </wp:positionH>
             <wp:positionV relativeFrom="paragraph">
-              <wp:posOffset>0</wp:posOffset>
+              <wp:posOffset>466774</wp:posOffset>
             </wp:positionV>
-            <wp:extent cx="5401310" cy="2519680"/>
-            <wp:effectExtent l="0" t="0" r="8890" b="0"/>
+            <wp:extent cx="5401945" cy="2518410"/>
+            <wp:effectExtent l="0" t="0" r="8255" b="0"/>
             <wp:wrapTight wrapText="bothSides">
               <wp:wrapPolygon edited="0">
                 <wp:start x="0" y="0"/>
-                <wp:lineTo x="0" y="21393"/>
-                <wp:lineTo x="21559" y="21393"/>
-                <wp:lineTo x="21559" y="0"/>
+                <wp:lineTo x="0" y="21404"/>
+                <wp:lineTo x="21557" y="21404"/>
+                <wp:lineTo x="21557" y="0"/>
                 <wp:lineTo x="0" y="0"/>
               </wp:wrapPolygon>
             </wp:wrapTight>
-            <wp:docPr id="16" name="Picture 16" descr="C:\Users\pscmgo\OneDrive for Business\PhD\Project\Experiment_Code\valter\DvN_plots\results.fig.2.tiff"/>
+            <wp:docPr id="3" name="Picture 3"/>
             <wp:cNvGraphicFramePr>
               <a:graphicFrameLocks xmlns:a="http://schemas.openxmlformats.org/drawingml/2006/main" noChangeAspect="1"/>
             </wp:cNvGraphicFramePr>
@@ -3438,7 +3361,7 @@
               <a:graphicData uri="http://schemas.openxmlformats.org/drawingml/2006/picture">
                 <pic:pic xmlns:pic="http://schemas.openxmlformats.org/drawingml/2006/picture">
                   <pic:nvPicPr>
-                    <pic:cNvPr id="0" name="Picture 11" descr="C:\Users\pscmgo\OneDrive for Business\PhD\Project\Experiment_Code\valter\DvN_plots\results.fig.2.tiff"/>
+                    <pic:cNvPr id="0" name="Picture 1"/>
                     <pic:cNvPicPr>
                       <a:picLocks noChangeAspect="1" noChangeArrowheads="1"/>
                     </pic:cNvPicPr>
@@ -3459,7 +3382,7 @@
                   <pic:spPr bwMode="auto">
                     <a:xfrm>
                       <a:off x="0" y="0"/>
-                      <a:ext cx="5401310" cy="2519680"/>
+                      <a:ext cx="5401945" cy="2518410"/>
                     </a:xfrm>
                     <a:prstGeom prst="rect">
                       <a:avLst/>
@@ -3486,6 +3409,12 @@
       <w:pPr>
         <w:spacing w:line="480" w:lineRule="auto"/>
         <w:jc w:val="both"/>
+      </w:pPr>
+    </w:p>
+    <w:p>
+      <w:pPr>
+        <w:spacing w:line="480" w:lineRule="auto"/>
+        <w:jc w:val="both"/>
         <w:rPr>
           <w:i/>
         </w:rPr>
@@ -3527,6 +3456,1144 @@
         <w:t xml:space="preserve"> </w:t>
       </w:r>
     </w:p>
+    <w:p>
+      <w:pPr>
+        <w:spacing w:line="480" w:lineRule="auto"/>
+        <w:jc w:val="both"/>
+        <w:rPr>
+          <w:i/>
+        </w:rPr>
+      </w:pPr>
+    </w:p>
+    <w:p>
+      <w:pPr>
+        <w:spacing w:line="480" w:lineRule="auto"/>
+        <w:jc w:val="both"/>
+        <w:rPr>
+          <w:i/>
+        </w:rPr>
+      </w:pPr>
+    </w:p>
+    <w:p>
+      <w:pPr>
+        <w:spacing w:line="480" w:lineRule="auto"/>
+        <w:jc w:val="both"/>
+        <w:rPr>
+          <w:i/>
+        </w:rPr>
+      </w:pPr>
+    </w:p>
+    <w:p>
+      <w:pPr>
+        <w:spacing w:line="480" w:lineRule="auto"/>
+        <w:jc w:val="both"/>
+        <w:rPr>
+          <w:i/>
+        </w:rPr>
+      </w:pPr>
+    </w:p>
+    <w:p>
+      <w:pPr>
+        <w:spacing w:line="480" w:lineRule="auto"/>
+        <w:jc w:val="both"/>
+        <w:rPr>
+          <w:i/>
+        </w:rPr>
+      </w:pPr>
+    </w:p>
+    <w:p>
+      <w:pPr>
+        <w:spacing w:line="480" w:lineRule="auto"/>
+        <w:jc w:val="both"/>
+        <w:rPr>
+          <w:i/>
+        </w:rPr>
+      </w:pPr>
+      <w:r>
+        <w:rPr>
+          <w:i/>
+        </w:rPr>
+        <w:lastRenderedPageBreak/>
+        <w:t xml:space="preserve">Table 1: Mean reaction times </w:t>
+      </w:r>
+      <w:r>
+        <w:rPr>
+          <w:i/>
+        </w:rPr>
+        <w:t>for the symbolic numerals task</w:t>
+      </w:r>
+    </w:p>
+    <w:tbl>
+      <w:tblPr>
+        <w:tblStyle w:val="TableGrid"/>
+        <w:tblW w:w="0" w:type="auto"/>
+        <w:jc w:val="center"/>
+        <w:tblLook w:val="04A0" w:firstRow="1" w:lastRow="0" w:firstColumn="1" w:lastColumn="0" w:noHBand="0" w:noVBand="1"/>
+      </w:tblPr>
+      <w:tblGrid>
+        <w:gridCol w:w="2252"/>
+        <w:gridCol w:w="2252"/>
+        <w:gridCol w:w="2253"/>
+        <w:gridCol w:w="2253"/>
+      </w:tblGrid>
+      <w:tr>
+        <w:trPr>
+          <w:jc w:val="center"/>
+        </w:trPr>
+        <w:tc>
+          <w:tcPr>
+            <w:tcW w:w="2252" w:type="dxa"/>
+            <w:tcBorders>
+              <w:left w:val="nil"/>
+              <w:bottom w:val="single" w:sz="4" w:space="0" w:color="auto"/>
+              <w:right w:val="nil"/>
+            </w:tcBorders>
+          </w:tcPr>
+          <w:p>
+            <w:pPr>
+              <w:spacing w:line="480" w:lineRule="auto"/>
+              <w:jc w:val="center"/>
+              <w:rPr>
+                <w:i/>
+              </w:rPr>
+            </w:pPr>
+            <w:r>
+              <w:rPr>
+                <w:i/>
+              </w:rPr>
+              <w:t xml:space="preserve">Response </w:t>
+            </w:r>
+            <w:r>
+              <w:rPr>
+                <w:i/>
+              </w:rPr>
+              <w:t>Hand</w:t>
+            </w:r>
+          </w:p>
+        </w:tc>
+        <w:tc>
+          <w:tcPr>
+            <w:tcW w:w="2252" w:type="dxa"/>
+            <w:tcBorders>
+              <w:left w:val="nil"/>
+              <w:bottom w:val="single" w:sz="4" w:space="0" w:color="auto"/>
+              <w:right w:val="nil"/>
+            </w:tcBorders>
+          </w:tcPr>
+          <w:p>
+            <w:pPr>
+              <w:spacing w:line="480" w:lineRule="auto"/>
+              <w:jc w:val="center"/>
+              <w:rPr>
+                <w:i/>
+              </w:rPr>
+            </w:pPr>
+            <w:r>
+              <w:rPr>
+                <w:i/>
+              </w:rPr>
+              <w:t>Number M</w:t>
+            </w:r>
+            <w:r>
+              <w:rPr>
+                <w:i/>
+              </w:rPr>
+              <w:t>agnitude</w:t>
+            </w:r>
+          </w:p>
+        </w:tc>
+        <w:tc>
+          <w:tcPr>
+            <w:tcW w:w="2253" w:type="dxa"/>
+            <w:tcBorders>
+              <w:left w:val="nil"/>
+              <w:bottom w:val="single" w:sz="4" w:space="0" w:color="auto"/>
+              <w:right w:val="nil"/>
+            </w:tcBorders>
+          </w:tcPr>
+          <w:p>
+            <w:pPr>
+              <w:spacing w:line="480" w:lineRule="auto"/>
+              <w:jc w:val="center"/>
+              <w:rPr>
+                <w:i/>
+              </w:rPr>
+            </w:pPr>
+            <w:r>
+              <w:rPr>
+                <w:i/>
+              </w:rPr>
+              <w:t>Congruency</w:t>
+            </w:r>
+          </w:p>
+        </w:tc>
+        <w:tc>
+          <w:tcPr>
+            <w:tcW w:w="2253" w:type="dxa"/>
+            <w:tcBorders>
+              <w:left w:val="nil"/>
+              <w:bottom w:val="single" w:sz="4" w:space="0" w:color="auto"/>
+              <w:right w:val="nil"/>
+            </w:tcBorders>
+          </w:tcPr>
+          <w:p>
+            <w:pPr>
+              <w:spacing w:line="480" w:lineRule="auto"/>
+              <w:jc w:val="center"/>
+              <w:rPr>
+                <w:i/>
+              </w:rPr>
+            </w:pPr>
+            <w:r>
+              <w:rPr>
+                <w:i/>
+              </w:rPr>
+              <w:t>Mean</w:t>
+            </w:r>
+            <w:r>
+              <w:rPr>
+                <w:i/>
+              </w:rPr>
+              <w:t xml:space="preserve"> (</w:t>
+            </w:r>
+            <w:proofErr w:type="spellStart"/>
+            <w:r>
+              <w:rPr>
+                <w:i/>
+              </w:rPr>
+              <w:t>ms</w:t>
+            </w:r>
+            <w:proofErr w:type="spellEnd"/>
+            <w:r>
+              <w:rPr>
+                <w:i/>
+              </w:rPr>
+              <w:t>)</w:t>
+            </w:r>
+          </w:p>
+        </w:tc>
+      </w:tr>
+      <w:tr>
+        <w:trPr>
+          <w:jc w:val="center"/>
+        </w:trPr>
+        <w:tc>
+          <w:tcPr>
+            <w:tcW w:w="2252" w:type="dxa"/>
+            <w:tcBorders>
+              <w:left w:val="nil"/>
+              <w:bottom w:val="nil"/>
+              <w:right w:val="nil"/>
+            </w:tcBorders>
+            <w:vAlign w:val="center"/>
+          </w:tcPr>
+          <w:p>
+            <w:pPr>
+              <w:spacing w:line="480" w:lineRule="auto"/>
+              <w:jc w:val="center"/>
+              <w:rPr>
+                <w:i/>
+              </w:rPr>
+            </w:pPr>
+            <w:r>
+              <w:rPr>
+                <w:i/>
+              </w:rPr>
+              <w:t>Left</w:t>
+            </w:r>
+          </w:p>
+        </w:tc>
+        <w:tc>
+          <w:tcPr>
+            <w:tcW w:w="2252" w:type="dxa"/>
+            <w:tcBorders>
+              <w:left w:val="nil"/>
+              <w:bottom w:val="nil"/>
+              <w:right w:val="nil"/>
+            </w:tcBorders>
+            <w:vAlign w:val="center"/>
+          </w:tcPr>
+          <w:p>
+            <w:pPr>
+              <w:spacing w:line="480" w:lineRule="auto"/>
+              <w:jc w:val="center"/>
+              <w:rPr>
+                <w:i/>
+              </w:rPr>
+            </w:pPr>
+            <w:r>
+              <w:rPr>
+                <w:i/>
+              </w:rPr>
+              <w:t>Large</w:t>
+            </w:r>
+          </w:p>
+        </w:tc>
+        <w:tc>
+          <w:tcPr>
+            <w:tcW w:w="2253" w:type="dxa"/>
+            <w:tcBorders>
+              <w:left w:val="nil"/>
+              <w:bottom w:val="nil"/>
+              <w:right w:val="nil"/>
+            </w:tcBorders>
+            <w:vAlign w:val="center"/>
+          </w:tcPr>
+          <w:p>
+            <w:pPr>
+              <w:spacing w:line="480" w:lineRule="auto"/>
+              <w:jc w:val="center"/>
+              <w:rPr>
+                <w:i/>
+              </w:rPr>
+            </w:pPr>
+            <w:r>
+              <w:rPr>
+                <w:i/>
+              </w:rPr>
+              <w:t>Congruent</w:t>
+            </w:r>
+          </w:p>
+        </w:tc>
+        <w:tc>
+          <w:tcPr>
+            <w:tcW w:w="2253" w:type="dxa"/>
+            <w:tcBorders>
+              <w:left w:val="nil"/>
+              <w:bottom w:val="nil"/>
+              <w:right w:val="nil"/>
+            </w:tcBorders>
+            <w:vAlign w:val="center"/>
+          </w:tcPr>
+          <w:p>
+            <w:pPr>
+              <w:spacing w:line="480" w:lineRule="auto"/>
+              <w:jc w:val="center"/>
+              <w:rPr>
+                <w:i/>
+              </w:rPr>
+            </w:pPr>
+            <w:r>
+              <w:rPr>
+                <w:i/>
+              </w:rPr>
+              <w:t>516.7</w:t>
+            </w:r>
+            <w:r>
+              <w:rPr>
+                <w:i/>
+              </w:rPr>
+              <w:t>9</w:t>
+            </w:r>
+          </w:p>
+        </w:tc>
+      </w:tr>
+      <w:tr>
+        <w:trPr>
+          <w:jc w:val="center"/>
+        </w:trPr>
+        <w:tc>
+          <w:tcPr>
+            <w:tcW w:w="2252" w:type="dxa"/>
+            <w:tcBorders>
+              <w:top w:val="nil"/>
+              <w:left w:val="nil"/>
+              <w:bottom w:val="nil"/>
+              <w:right w:val="nil"/>
+            </w:tcBorders>
+            <w:vAlign w:val="center"/>
+          </w:tcPr>
+          <w:p>
+            <w:pPr>
+              <w:spacing w:line="480" w:lineRule="auto"/>
+              <w:jc w:val="center"/>
+              <w:rPr>
+                <w:i/>
+              </w:rPr>
+            </w:pPr>
+            <w:r>
+              <w:rPr>
+                <w:i/>
+              </w:rPr>
+              <w:t>Left</w:t>
+            </w:r>
+          </w:p>
+        </w:tc>
+        <w:tc>
+          <w:tcPr>
+            <w:tcW w:w="2252" w:type="dxa"/>
+            <w:tcBorders>
+              <w:top w:val="nil"/>
+              <w:left w:val="nil"/>
+              <w:bottom w:val="nil"/>
+              <w:right w:val="nil"/>
+            </w:tcBorders>
+            <w:vAlign w:val="center"/>
+          </w:tcPr>
+          <w:p>
+            <w:pPr>
+              <w:spacing w:line="480" w:lineRule="auto"/>
+              <w:jc w:val="center"/>
+              <w:rPr>
+                <w:i/>
+              </w:rPr>
+            </w:pPr>
+            <w:r>
+              <w:rPr>
+                <w:i/>
+              </w:rPr>
+              <w:t>Large</w:t>
+            </w:r>
+          </w:p>
+        </w:tc>
+        <w:tc>
+          <w:tcPr>
+            <w:tcW w:w="2253" w:type="dxa"/>
+            <w:tcBorders>
+              <w:top w:val="nil"/>
+              <w:left w:val="nil"/>
+              <w:bottom w:val="nil"/>
+              <w:right w:val="nil"/>
+            </w:tcBorders>
+            <w:vAlign w:val="center"/>
+          </w:tcPr>
+          <w:p>
+            <w:pPr>
+              <w:spacing w:line="480" w:lineRule="auto"/>
+              <w:jc w:val="center"/>
+              <w:rPr>
+                <w:i/>
+              </w:rPr>
+            </w:pPr>
+            <w:r>
+              <w:rPr>
+                <w:i/>
+              </w:rPr>
+              <w:t>Incongruent</w:t>
+            </w:r>
+          </w:p>
+        </w:tc>
+        <w:tc>
+          <w:tcPr>
+            <w:tcW w:w="2253" w:type="dxa"/>
+            <w:tcBorders>
+              <w:top w:val="nil"/>
+              <w:left w:val="nil"/>
+              <w:bottom w:val="nil"/>
+              <w:right w:val="nil"/>
+            </w:tcBorders>
+            <w:vAlign w:val="center"/>
+          </w:tcPr>
+          <w:p>
+            <w:pPr>
+              <w:spacing w:line="480" w:lineRule="auto"/>
+              <w:jc w:val="center"/>
+              <w:rPr>
+                <w:i/>
+              </w:rPr>
+            </w:pPr>
+            <w:r>
+              <w:rPr>
+                <w:i/>
+              </w:rPr>
+              <w:t>542.55</w:t>
+            </w:r>
+          </w:p>
+        </w:tc>
+      </w:tr>
+      <w:tr>
+        <w:trPr>
+          <w:jc w:val="center"/>
+        </w:trPr>
+        <w:tc>
+          <w:tcPr>
+            <w:tcW w:w="2252" w:type="dxa"/>
+            <w:tcBorders>
+              <w:top w:val="nil"/>
+              <w:left w:val="nil"/>
+              <w:bottom w:val="nil"/>
+              <w:right w:val="nil"/>
+            </w:tcBorders>
+            <w:vAlign w:val="center"/>
+          </w:tcPr>
+          <w:p>
+            <w:pPr>
+              <w:spacing w:line="480" w:lineRule="auto"/>
+              <w:jc w:val="center"/>
+              <w:rPr>
+                <w:i/>
+              </w:rPr>
+            </w:pPr>
+            <w:r>
+              <w:rPr>
+                <w:i/>
+              </w:rPr>
+              <w:t>Left</w:t>
+            </w:r>
+          </w:p>
+        </w:tc>
+        <w:tc>
+          <w:tcPr>
+            <w:tcW w:w="2252" w:type="dxa"/>
+            <w:tcBorders>
+              <w:top w:val="nil"/>
+              <w:left w:val="nil"/>
+              <w:bottom w:val="nil"/>
+              <w:right w:val="nil"/>
+            </w:tcBorders>
+            <w:vAlign w:val="center"/>
+          </w:tcPr>
+          <w:p>
+            <w:pPr>
+              <w:spacing w:line="480" w:lineRule="auto"/>
+              <w:jc w:val="center"/>
+              <w:rPr>
+                <w:i/>
+              </w:rPr>
+            </w:pPr>
+            <w:r>
+              <w:rPr>
+                <w:i/>
+              </w:rPr>
+              <w:t>Small</w:t>
+            </w:r>
+          </w:p>
+        </w:tc>
+        <w:tc>
+          <w:tcPr>
+            <w:tcW w:w="2253" w:type="dxa"/>
+            <w:tcBorders>
+              <w:top w:val="nil"/>
+              <w:left w:val="nil"/>
+              <w:bottom w:val="nil"/>
+              <w:right w:val="nil"/>
+            </w:tcBorders>
+            <w:vAlign w:val="center"/>
+          </w:tcPr>
+          <w:p>
+            <w:pPr>
+              <w:spacing w:line="480" w:lineRule="auto"/>
+              <w:jc w:val="center"/>
+              <w:rPr>
+                <w:i/>
+              </w:rPr>
+            </w:pPr>
+            <w:r>
+              <w:rPr>
+                <w:i/>
+              </w:rPr>
+              <w:t>Congruent</w:t>
+            </w:r>
+          </w:p>
+        </w:tc>
+        <w:tc>
+          <w:tcPr>
+            <w:tcW w:w="2253" w:type="dxa"/>
+            <w:tcBorders>
+              <w:top w:val="nil"/>
+              <w:left w:val="nil"/>
+              <w:bottom w:val="nil"/>
+              <w:right w:val="nil"/>
+            </w:tcBorders>
+            <w:vAlign w:val="center"/>
+          </w:tcPr>
+          <w:p>
+            <w:pPr>
+              <w:spacing w:line="480" w:lineRule="auto"/>
+              <w:jc w:val="center"/>
+              <w:rPr>
+                <w:i/>
+              </w:rPr>
+            </w:pPr>
+            <w:r>
+              <w:rPr>
+                <w:i/>
+              </w:rPr>
+              <w:t>492.43</w:t>
+            </w:r>
+          </w:p>
+        </w:tc>
+      </w:tr>
+      <w:tr>
+        <w:trPr>
+          <w:jc w:val="center"/>
+        </w:trPr>
+        <w:tc>
+          <w:tcPr>
+            <w:tcW w:w="2252" w:type="dxa"/>
+            <w:tcBorders>
+              <w:top w:val="nil"/>
+              <w:left w:val="nil"/>
+              <w:bottom w:val="nil"/>
+              <w:right w:val="nil"/>
+            </w:tcBorders>
+            <w:vAlign w:val="center"/>
+          </w:tcPr>
+          <w:p>
+            <w:pPr>
+              <w:spacing w:line="480" w:lineRule="auto"/>
+              <w:jc w:val="center"/>
+              <w:rPr>
+                <w:i/>
+              </w:rPr>
+            </w:pPr>
+            <w:r>
+              <w:rPr>
+                <w:i/>
+              </w:rPr>
+              <w:t>Left</w:t>
+            </w:r>
+          </w:p>
+        </w:tc>
+        <w:tc>
+          <w:tcPr>
+            <w:tcW w:w="2252" w:type="dxa"/>
+            <w:tcBorders>
+              <w:top w:val="nil"/>
+              <w:left w:val="nil"/>
+              <w:bottom w:val="nil"/>
+              <w:right w:val="nil"/>
+            </w:tcBorders>
+            <w:vAlign w:val="center"/>
+          </w:tcPr>
+          <w:p>
+            <w:pPr>
+              <w:spacing w:line="480" w:lineRule="auto"/>
+              <w:jc w:val="center"/>
+              <w:rPr>
+                <w:i/>
+              </w:rPr>
+            </w:pPr>
+            <w:r>
+              <w:rPr>
+                <w:i/>
+              </w:rPr>
+              <w:t>Small</w:t>
+            </w:r>
+          </w:p>
+        </w:tc>
+        <w:tc>
+          <w:tcPr>
+            <w:tcW w:w="2253" w:type="dxa"/>
+            <w:tcBorders>
+              <w:top w:val="nil"/>
+              <w:left w:val="nil"/>
+              <w:bottom w:val="nil"/>
+              <w:right w:val="nil"/>
+            </w:tcBorders>
+            <w:vAlign w:val="center"/>
+          </w:tcPr>
+          <w:p>
+            <w:pPr>
+              <w:spacing w:line="480" w:lineRule="auto"/>
+              <w:jc w:val="center"/>
+              <w:rPr>
+                <w:i/>
+              </w:rPr>
+            </w:pPr>
+            <w:r>
+              <w:rPr>
+                <w:i/>
+              </w:rPr>
+              <w:t>Incongruent</w:t>
+            </w:r>
+          </w:p>
+        </w:tc>
+        <w:tc>
+          <w:tcPr>
+            <w:tcW w:w="2253" w:type="dxa"/>
+            <w:tcBorders>
+              <w:top w:val="nil"/>
+              <w:left w:val="nil"/>
+              <w:bottom w:val="nil"/>
+              <w:right w:val="nil"/>
+            </w:tcBorders>
+            <w:vAlign w:val="center"/>
+          </w:tcPr>
+          <w:p>
+            <w:pPr>
+              <w:spacing w:line="480" w:lineRule="auto"/>
+              <w:jc w:val="center"/>
+              <w:rPr>
+                <w:i/>
+              </w:rPr>
+            </w:pPr>
+            <w:r>
+              <w:rPr>
+                <w:i/>
+              </w:rPr>
+              <w:t>506.1</w:t>
+            </w:r>
+            <w:r>
+              <w:rPr>
+                <w:i/>
+              </w:rPr>
+              <w:t>7</w:t>
+            </w:r>
+          </w:p>
+        </w:tc>
+      </w:tr>
+      <w:tr>
+        <w:trPr>
+          <w:jc w:val="center"/>
+        </w:trPr>
+        <w:tc>
+          <w:tcPr>
+            <w:tcW w:w="2252" w:type="dxa"/>
+            <w:tcBorders>
+              <w:top w:val="nil"/>
+              <w:left w:val="nil"/>
+              <w:bottom w:val="nil"/>
+              <w:right w:val="nil"/>
+            </w:tcBorders>
+            <w:vAlign w:val="center"/>
+          </w:tcPr>
+          <w:p>
+            <w:pPr>
+              <w:spacing w:line="480" w:lineRule="auto"/>
+              <w:jc w:val="center"/>
+              <w:rPr>
+                <w:i/>
+              </w:rPr>
+            </w:pPr>
+            <w:r>
+              <w:rPr>
+                <w:i/>
+              </w:rPr>
+              <w:t>Right</w:t>
+            </w:r>
+          </w:p>
+        </w:tc>
+        <w:tc>
+          <w:tcPr>
+            <w:tcW w:w="2252" w:type="dxa"/>
+            <w:tcBorders>
+              <w:top w:val="nil"/>
+              <w:left w:val="nil"/>
+              <w:bottom w:val="nil"/>
+              <w:right w:val="nil"/>
+            </w:tcBorders>
+            <w:vAlign w:val="center"/>
+          </w:tcPr>
+          <w:p>
+            <w:pPr>
+              <w:spacing w:line="480" w:lineRule="auto"/>
+              <w:jc w:val="center"/>
+              <w:rPr>
+                <w:i/>
+              </w:rPr>
+            </w:pPr>
+            <w:r>
+              <w:rPr>
+                <w:i/>
+              </w:rPr>
+              <w:t>Large</w:t>
+            </w:r>
+          </w:p>
+        </w:tc>
+        <w:tc>
+          <w:tcPr>
+            <w:tcW w:w="2253" w:type="dxa"/>
+            <w:tcBorders>
+              <w:top w:val="nil"/>
+              <w:left w:val="nil"/>
+              <w:bottom w:val="nil"/>
+              <w:right w:val="nil"/>
+            </w:tcBorders>
+            <w:vAlign w:val="center"/>
+          </w:tcPr>
+          <w:p>
+            <w:pPr>
+              <w:spacing w:line="480" w:lineRule="auto"/>
+              <w:jc w:val="center"/>
+              <w:rPr>
+                <w:i/>
+              </w:rPr>
+            </w:pPr>
+            <w:r>
+              <w:rPr>
+                <w:i/>
+              </w:rPr>
+              <w:t>Congruent</w:t>
+            </w:r>
+          </w:p>
+        </w:tc>
+        <w:tc>
+          <w:tcPr>
+            <w:tcW w:w="2253" w:type="dxa"/>
+            <w:tcBorders>
+              <w:top w:val="nil"/>
+              <w:left w:val="nil"/>
+              <w:bottom w:val="nil"/>
+              <w:right w:val="nil"/>
+            </w:tcBorders>
+            <w:vAlign w:val="center"/>
+          </w:tcPr>
+          <w:p>
+            <w:pPr>
+              <w:spacing w:line="480" w:lineRule="auto"/>
+              <w:jc w:val="center"/>
+              <w:rPr>
+                <w:i/>
+              </w:rPr>
+            </w:pPr>
+            <w:r>
+              <w:rPr>
+                <w:i/>
+              </w:rPr>
+              <w:t>489.4</w:t>
+            </w:r>
+            <w:r>
+              <w:rPr>
+                <w:i/>
+              </w:rPr>
+              <w:t>6</w:t>
+            </w:r>
+          </w:p>
+        </w:tc>
+      </w:tr>
+      <w:tr>
+        <w:trPr>
+          <w:jc w:val="center"/>
+        </w:trPr>
+        <w:tc>
+          <w:tcPr>
+            <w:tcW w:w="2252" w:type="dxa"/>
+            <w:tcBorders>
+              <w:top w:val="nil"/>
+              <w:left w:val="nil"/>
+              <w:bottom w:val="nil"/>
+              <w:right w:val="nil"/>
+            </w:tcBorders>
+            <w:vAlign w:val="center"/>
+          </w:tcPr>
+          <w:p>
+            <w:pPr>
+              <w:spacing w:line="480" w:lineRule="auto"/>
+              <w:jc w:val="center"/>
+              <w:rPr>
+                <w:i/>
+              </w:rPr>
+            </w:pPr>
+            <w:r>
+              <w:rPr>
+                <w:i/>
+              </w:rPr>
+              <w:t>Right</w:t>
+            </w:r>
+          </w:p>
+        </w:tc>
+        <w:tc>
+          <w:tcPr>
+            <w:tcW w:w="2252" w:type="dxa"/>
+            <w:tcBorders>
+              <w:top w:val="nil"/>
+              <w:left w:val="nil"/>
+              <w:bottom w:val="nil"/>
+              <w:right w:val="nil"/>
+            </w:tcBorders>
+            <w:vAlign w:val="center"/>
+          </w:tcPr>
+          <w:p>
+            <w:pPr>
+              <w:spacing w:line="480" w:lineRule="auto"/>
+              <w:jc w:val="center"/>
+              <w:rPr>
+                <w:i/>
+              </w:rPr>
+            </w:pPr>
+            <w:r>
+              <w:rPr>
+                <w:i/>
+              </w:rPr>
+              <w:t>Large</w:t>
+            </w:r>
+          </w:p>
+        </w:tc>
+        <w:tc>
+          <w:tcPr>
+            <w:tcW w:w="2253" w:type="dxa"/>
+            <w:tcBorders>
+              <w:top w:val="nil"/>
+              <w:left w:val="nil"/>
+              <w:bottom w:val="nil"/>
+              <w:right w:val="nil"/>
+            </w:tcBorders>
+            <w:vAlign w:val="center"/>
+          </w:tcPr>
+          <w:p>
+            <w:pPr>
+              <w:spacing w:line="480" w:lineRule="auto"/>
+              <w:jc w:val="center"/>
+              <w:rPr>
+                <w:i/>
+              </w:rPr>
+            </w:pPr>
+            <w:r>
+              <w:rPr>
+                <w:i/>
+              </w:rPr>
+              <w:t>Incongruent</w:t>
+            </w:r>
+          </w:p>
+        </w:tc>
+        <w:tc>
+          <w:tcPr>
+            <w:tcW w:w="2253" w:type="dxa"/>
+            <w:tcBorders>
+              <w:top w:val="nil"/>
+              <w:left w:val="nil"/>
+              <w:bottom w:val="nil"/>
+              <w:right w:val="nil"/>
+            </w:tcBorders>
+            <w:vAlign w:val="center"/>
+          </w:tcPr>
+          <w:p>
+            <w:pPr>
+              <w:spacing w:line="480" w:lineRule="auto"/>
+              <w:jc w:val="center"/>
+              <w:rPr>
+                <w:i/>
+              </w:rPr>
+            </w:pPr>
+            <w:r>
+              <w:rPr>
+                <w:i/>
+              </w:rPr>
+              <w:t>509.5</w:t>
+            </w:r>
+            <w:r>
+              <w:rPr>
+                <w:i/>
+              </w:rPr>
+              <w:t>2</w:t>
+            </w:r>
+          </w:p>
+        </w:tc>
+      </w:tr>
+      <w:tr>
+        <w:trPr>
+          <w:jc w:val="center"/>
+        </w:trPr>
+        <w:tc>
+          <w:tcPr>
+            <w:tcW w:w="2252" w:type="dxa"/>
+            <w:tcBorders>
+              <w:top w:val="nil"/>
+              <w:left w:val="nil"/>
+              <w:bottom w:val="nil"/>
+              <w:right w:val="nil"/>
+            </w:tcBorders>
+            <w:vAlign w:val="center"/>
+          </w:tcPr>
+          <w:p>
+            <w:pPr>
+              <w:spacing w:line="480" w:lineRule="auto"/>
+              <w:jc w:val="center"/>
+              <w:rPr>
+                <w:i/>
+              </w:rPr>
+            </w:pPr>
+            <w:r>
+              <w:rPr>
+                <w:i/>
+              </w:rPr>
+              <w:t>Right</w:t>
+            </w:r>
+          </w:p>
+        </w:tc>
+        <w:tc>
+          <w:tcPr>
+            <w:tcW w:w="2252" w:type="dxa"/>
+            <w:tcBorders>
+              <w:top w:val="nil"/>
+              <w:left w:val="nil"/>
+              <w:bottom w:val="nil"/>
+              <w:right w:val="nil"/>
+            </w:tcBorders>
+            <w:vAlign w:val="center"/>
+          </w:tcPr>
+          <w:p>
+            <w:pPr>
+              <w:spacing w:line="480" w:lineRule="auto"/>
+              <w:jc w:val="center"/>
+              <w:rPr>
+                <w:i/>
+              </w:rPr>
+            </w:pPr>
+            <w:r>
+              <w:rPr>
+                <w:i/>
+              </w:rPr>
+              <w:t>Small</w:t>
+            </w:r>
+          </w:p>
+        </w:tc>
+        <w:tc>
+          <w:tcPr>
+            <w:tcW w:w="2253" w:type="dxa"/>
+            <w:tcBorders>
+              <w:top w:val="nil"/>
+              <w:left w:val="nil"/>
+              <w:bottom w:val="nil"/>
+              <w:right w:val="nil"/>
+            </w:tcBorders>
+            <w:vAlign w:val="center"/>
+          </w:tcPr>
+          <w:p>
+            <w:pPr>
+              <w:spacing w:line="480" w:lineRule="auto"/>
+              <w:jc w:val="center"/>
+              <w:rPr>
+                <w:i/>
+              </w:rPr>
+            </w:pPr>
+            <w:r>
+              <w:rPr>
+                <w:i/>
+              </w:rPr>
+              <w:t>Congruent</w:t>
+            </w:r>
+          </w:p>
+        </w:tc>
+        <w:tc>
+          <w:tcPr>
+            <w:tcW w:w="2253" w:type="dxa"/>
+            <w:tcBorders>
+              <w:top w:val="nil"/>
+              <w:left w:val="nil"/>
+              <w:bottom w:val="nil"/>
+              <w:right w:val="nil"/>
+            </w:tcBorders>
+            <w:vAlign w:val="center"/>
+          </w:tcPr>
+          <w:p>
+            <w:pPr>
+              <w:spacing w:line="480" w:lineRule="auto"/>
+              <w:jc w:val="center"/>
+              <w:rPr>
+                <w:i/>
+              </w:rPr>
+            </w:pPr>
+            <w:r>
+              <w:rPr>
+                <w:i/>
+              </w:rPr>
+              <w:t>509.73</w:t>
+            </w:r>
+          </w:p>
+        </w:tc>
+      </w:tr>
+      <w:tr>
+        <w:trPr>
+          <w:jc w:val="center"/>
+        </w:trPr>
+        <w:tc>
+          <w:tcPr>
+            <w:tcW w:w="2252" w:type="dxa"/>
+            <w:tcBorders>
+              <w:top w:val="nil"/>
+              <w:left w:val="nil"/>
+              <w:right w:val="nil"/>
+            </w:tcBorders>
+            <w:vAlign w:val="center"/>
+          </w:tcPr>
+          <w:p>
+            <w:pPr>
+              <w:spacing w:line="480" w:lineRule="auto"/>
+              <w:jc w:val="center"/>
+              <w:rPr>
+                <w:i/>
+              </w:rPr>
+            </w:pPr>
+            <w:r>
+              <w:rPr>
+                <w:i/>
+              </w:rPr>
+              <w:t>Right</w:t>
+            </w:r>
+          </w:p>
+        </w:tc>
+        <w:tc>
+          <w:tcPr>
+            <w:tcW w:w="2252" w:type="dxa"/>
+            <w:tcBorders>
+              <w:top w:val="nil"/>
+              <w:left w:val="nil"/>
+              <w:right w:val="nil"/>
+            </w:tcBorders>
+            <w:vAlign w:val="center"/>
+          </w:tcPr>
+          <w:p>
+            <w:pPr>
+              <w:spacing w:line="480" w:lineRule="auto"/>
+              <w:jc w:val="center"/>
+              <w:rPr>
+                <w:i/>
+              </w:rPr>
+            </w:pPr>
+            <w:r>
+              <w:rPr>
+                <w:i/>
+              </w:rPr>
+              <w:t>Small</w:t>
+            </w:r>
+          </w:p>
+        </w:tc>
+        <w:tc>
+          <w:tcPr>
+            <w:tcW w:w="2253" w:type="dxa"/>
+            <w:tcBorders>
+              <w:top w:val="nil"/>
+              <w:left w:val="nil"/>
+              <w:right w:val="nil"/>
+            </w:tcBorders>
+            <w:vAlign w:val="center"/>
+          </w:tcPr>
+          <w:p>
+            <w:pPr>
+              <w:spacing w:line="480" w:lineRule="auto"/>
+              <w:jc w:val="center"/>
+              <w:rPr>
+                <w:i/>
+              </w:rPr>
+            </w:pPr>
+            <w:r>
+              <w:rPr>
+                <w:i/>
+              </w:rPr>
+              <w:t>Incongruent</w:t>
+            </w:r>
+          </w:p>
+        </w:tc>
+        <w:tc>
+          <w:tcPr>
+            <w:tcW w:w="2253" w:type="dxa"/>
+            <w:tcBorders>
+              <w:top w:val="nil"/>
+              <w:left w:val="nil"/>
+              <w:right w:val="nil"/>
+            </w:tcBorders>
+            <w:vAlign w:val="center"/>
+          </w:tcPr>
+          <w:p>
+            <w:pPr>
+              <w:spacing w:line="480" w:lineRule="auto"/>
+              <w:jc w:val="center"/>
+              <w:rPr>
+                <w:i/>
+              </w:rPr>
+            </w:pPr>
+            <w:r>
+              <w:rPr>
+                <w:i/>
+              </w:rPr>
+              <w:t>523.75</w:t>
+            </w:r>
+          </w:p>
+        </w:tc>
+      </w:tr>
+    </w:tbl>
     <w:p>
       <w:pPr>
         <w:spacing w:line="480" w:lineRule="auto"/>
@@ -3741,14 +4808,7 @@
         <w:rPr>
           <w:rFonts w:eastAsiaTheme="minorEastAsia"/>
         </w:rPr>
-        <w:t xml:space="preserve">did </w:t>
-      </w:r>
-      <w:r>
-        <w:rPr>
-          <w:rFonts w:eastAsiaTheme="minorEastAsia"/>
-        </w:rPr>
-        <w:lastRenderedPageBreak/>
-        <w:t>not reach significance [</w:t>
+        <w:t>did not reach significance [</w:t>
       </w:r>
       <w:proofErr w:type="gramStart"/>
       <w:r>
@@ -3855,6 +4915,7 @@
           <w:i/>
           <w:noProof/>
         </w:rPr>
+        <w:lastRenderedPageBreak/>
         <w:drawing>
           <wp:anchor distT="0" distB="0" distL="114300" distR="114300" simplePos="0" relativeHeight="251670528" behindDoc="1" locked="0" layoutInCell="1" allowOverlap="1" wp14:anchorId="6FB84574" wp14:editId="4B808F6D">
             <wp:simplePos x="0" y="0"/>
@@ -4258,7 +5319,6 @@
         <w:rPr>
           <w:rFonts w:eastAsiaTheme="minorEastAsia"/>
         </w:rPr>
-        <w:lastRenderedPageBreak/>
         <w:t>were</w:t>
       </w:r>
       <w:r>
@@ -4466,34 +5526,47 @@
         <w:jc w:val="both"/>
         <w:rPr>
           <w:rFonts w:eastAsiaTheme="minorEastAsia"/>
-        </w:rPr>
-      </w:pPr>
-      <w:r>
+          <w:noProof/>
+        </w:rPr>
+      </w:pPr>
+    </w:p>
+    <w:p>
+      <w:pPr>
+        <w:tabs>
+          <w:tab w:val="left" w:pos="1540"/>
+        </w:tabs>
+        <w:spacing w:line="480" w:lineRule="auto"/>
+        <w:jc w:val="both"/>
         <w:rPr>
           <w:rFonts w:eastAsiaTheme="minorEastAsia"/>
+        </w:rPr>
+      </w:pPr>
+      <w:r>
+        <w:rPr>
           <w:noProof/>
         </w:rPr>
+        <w:lastRenderedPageBreak/>
         <w:drawing>
-          <wp:anchor distT="0" distB="0" distL="114300" distR="114300" simplePos="0" relativeHeight="251664384" behindDoc="1" locked="0" layoutInCell="1" allowOverlap="1" wp14:anchorId="49D3145D" wp14:editId="587706C1">
+          <wp:anchor distT="0" distB="0" distL="114300" distR="114300" simplePos="0" relativeHeight="251672576" behindDoc="1" locked="0" layoutInCell="1" allowOverlap="1" wp14:anchorId="4C4D0A4D" wp14:editId="00FF032F">
             <wp:simplePos x="0" y="0"/>
             <wp:positionH relativeFrom="margin">
-              <wp:align>center</wp:align>
+              <wp:align>right</wp:align>
             </wp:positionH>
             <wp:positionV relativeFrom="paragraph">
-              <wp:posOffset>202018</wp:posOffset>
+              <wp:posOffset>244</wp:posOffset>
             </wp:positionV>
-            <wp:extent cx="5401310" cy="2519680"/>
-            <wp:effectExtent l="0" t="0" r="8890" b="0"/>
+            <wp:extent cx="5401945" cy="2518410"/>
+            <wp:effectExtent l="0" t="0" r="8255" b="0"/>
             <wp:wrapTight wrapText="bothSides">
               <wp:wrapPolygon edited="0">
                 <wp:start x="0" y="0"/>
-                <wp:lineTo x="0" y="21393"/>
-                <wp:lineTo x="21559" y="21393"/>
-                <wp:lineTo x="21559" y="0"/>
+                <wp:lineTo x="0" y="21404"/>
+                <wp:lineTo x="21557" y="21404"/>
+                <wp:lineTo x="21557" y="0"/>
                 <wp:lineTo x="0" y="0"/>
               </wp:wrapPolygon>
             </wp:wrapTight>
-            <wp:docPr id="6" name="Picture 6" descr="C:\Users\pscmgo\OneDrive for Business\PhD\Project\Experiment_Code\valter\DvN_plots\results.fig.4.tiff"/>
+            <wp:docPr id="4" name="Picture 4"/>
             <wp:cNvGraphicFramePr>
               <a:graphicFrameLocks xmlns:a="http://schemas.openxmlformats.org/drawingml/2006/main" noChangeAspect="1"/>
             </wp:cNvGraphicFramePr>
@@ -4501,7 +5574,7 @@
               <a:graphicData uri="http://schemas.openxmlformats.org/drawingml/2006/picture">
                 <pic:pic xmlns:pic="http://schemas.openxmlformats.org/drawingml/2006/picture">
                   <pic:nvPicPr>
-                    <pic:cNvPr id="0" name="Picture 4" descr="C:\Users\pscmgo\OneDrive for Business\PhD\Project\Experiment_Code\valter\DvN_plots\results.fig.4.tiff"/>
+                    <pic:cNvPr id="0" name="Picture 3"/>
                     <pic:cNvPicPr>
                       <a:picLocks noChangeAspect="1" noChangeArrowheads="1"/>
                     </pic:cNvPicPr>
@@ -4522,7 +5595,7 @@
                   <pic:spPr bwMode="auto">
                     <a:xfrm>
                       <a:off x="0" y="0"/>
-                      <a:ext cx="5401310" cy="2519680"/>
+                      <a:ext cx="5401945" cy="2518410"/>
                     </a:xfrm>
                     <a:prstGeom prst="rect">
                       <a:avLst/>
@@ -4607,6 +5680,1146 @@
         <w:spacing w:line="480" w:lineRule="auto"/>
         <w:jc w:val="both"/>
         <w:rPr>
+          <w:i/>
+        </w:rPr>
+      </w:pPr>
+    </w:p>
+    <w:p>
+      <w:pPr>
+        <w:spacing w:line="480" w:lineRule="auto"/>
+        <w:jc w:val="both"/>
+        <w:rPr>
+          <w:i/>
+        </w:rPr>
+      </w:pPr>
+      <w:r>
+        <w:rPr>
+          <w:i/>
+        </w:rPr>
+        <w:t xml:space="preserve">Table </w:t>
+      </w:r>
+      <w:r>
+        <w:rPr>
+          <w:i/>
+        </w:rPr>
+        <w:t>2</w:t>
+      </w:r>
+      <w:r>
+        <w:rPr>
+          <w:i/>
+        </w:rPr>
+        <w:t xml:space="preserve">: Mean reaction times for the </w:t>
+      </w:r>
+      <w:r>
+        <w:rPr>
+          <w:i/>
+        </w:rPr>
+        <w:t>non-</w:t>
+      </w:r>
+      <w:r>
+        <w:rPr>
+          <w:i/>
+        </w:rPr>
+        <w:t>symbolic numerals task</w:t>
+      </w:r>
+    </w:p>
+    <w:tbl>
+      <w:tblPr>
+        <w:tblStyle w:val="TableGrid"/>
+        <w:tblW w:w="0" w:type="auto"/>
+        <w:jc w:val="center"/>
+        <w:tblLook w:val="04A0" w:firstRow="1" w:lastRow="0" w:firstColumn="1" w:lastColumn="0" w:noHBand="0" w:noVBand="1"/>
+      </w:tblPr>
+      <w:tblGrid>
+        <w:gridCol w:w="2252"/>
+        <w:gridCol w:w="2252"/>
+        <w:gridCol w:w="2253"/>
+        <w:gridCol w:w="2253"/>
+      </w:tblGrid>
+      <w:tr>
+        <w:trPr>
+          <w:jc w:val="center"/>
+        </w:trPr>
+        <w:tc>
+          <w:tcPr>
+            <w:tcW w:w="2252" w:type="dxa"/>
+            <w:tcBorders>
+              <w:left w:val="nil"/>
+              <w:bottom w:val="single" w:sz="4" w:space="0" w:color="auto"/>
+              <w:right w:val="nil"/>
+            </w:tcBorders>
+          </w:tcPr>
+          <w:p>
+            <w:pPr>
+              <w:spacing w:line="480" w:lineRule="auto"/>
+              <w:jc w:val="center"/>
+              <w:rPr>
+                <w:i/>
+              </w:rPr>
+            </w:pPr>
+            <w:r>
+              <w:rPr>
+                <w:i/>
+              </w:rPr>
+              <w:t>Response Hand</w:t>
+            </w:r>
+          </w:p>
+        </w:tc>
+        <w:tc>
+          <w:tcPr>
+            <w:tcW w:w="2252" w:type="dxa"/>
+            <w:tcBorders>
+              <w:left w:val="nil"/>
+              <w:bottom w:val="single" w:sz="4" w:space="0" w:color="auto"/>
+              <w:right w:val="nil"/>
+            </w:tcBorders>
+          </w:tcPr>
+          <w:p>
+            <w:pPr>
+              <w:spacing w:line="480" w:lineRule="auto"/>
+              <w:jc w:val="center"/>
+              <w:rPr>
+                <w:i/>
+              </w:rPr>
+            </w:pPr>
+            <w:r>
+              <w:rPr>
+                <w:i/>
+              </w:rPr>
+              <w:t>Number Magnitude</w:t>
+            </w:r>
+          </w:p>
+        </w:tc>
+        <w:tc>
+          <w:tcPr>
+            <w:tcW w:w="2253" w:type="dxa"/>
+            <w:tcBorders>
+              <w:left w:val="nil"/>
+              <w:bottom w:val="single" w:sz="4" w:space="0" w:color="auto"/>
+              <w:right w:val="nil"/>
+            </w:tcBorders>
+          </w:tcPr>
+          <w:p>
+            <w:pPr>
+              <w:spacing w:line="480" w:lineRule="auto"/>
+              <w:jc w:val="center"/>
+              <w:rPr>
+                <w:i/>
+              </w:rPr>
+            </w:pPr>
+            <w:r>
+              <w:rPr>
+                <w:i/>
+              </w:rPr>
+              <w:t>Congruency</w:t>
+            </w:r>
+          </w:p>
+        </w:tc>
+        <w:tc>
+          <w:tcPr>
+            <w:tcW w:w="2253" w:type="dxa"/>
+            <w:tcBorders>
+              <w:left w:val="nil"/>
+              <w:bottom w:val="single" w:sz="4" w:space="0" w:color="auto"/>
+              <w:right w:val="nil"/>
+            </w:tcBorders>
+          </w:tcPr>
+          <w:p>
+            <w:pPr>
+              <w:spacing w:line="480" w:lineRule="auto"/>
+              <w:jc w:val="center"/>
+              <w:rPr>
+                <w:i/>
+              </w:rPr>
+            </w:pPr>
+            <w:r>
+              <w:rPr>
+                <w:i/>
+              </w:rPr>
+              <w:t>Mean (</w:t>
+            </w:r>
+            <w:proofErr w:type="spellStart"/>
+            <w:r>
+              <w:rPr>
+                <w:i/>
+              </w:rPr>
+              <w:t>ms</w:t>
+            </w:r>
+            <w:proofErr w:type="spellEnd"/>
+            <w:r>
+              <w:rPr>
+                <w:i/>
+              </w:rPr>
+              <w:t>)</w:t>
+            </w:r>
+          </w:p>
+        </w:tc>
+      </w:tr>
+      <w:tr>
+        <w:trPr>
+          <w:jc w:val="center"/>
+        </w:trPr>
+        <w:tc>
+          <w:tcPr>
+            <w:tcW w:w="2252" w:type="dxa"/>
+            <w:tcBorders>
+              <w:left w:val="nil"/>
+              <w:bottom w:val="nil"/>
+              <w:right w:val="nil"/>
+            </w:tcBorders>
+            <w:vAlign w:val="center"/>
+          </w:tcPr>
+          <w:p>
+            <w:pPr>
+              <w:spacing w:line="480" w:lineRule="auto"/>
+              <w:jc w:val="center"/>
+              <w:rPr>
+                <w:i/>
+              </w:rPr>
+            </w:pPr>
+            <w:r>
+              <w:rPr>
+                <w:i/>
+              </w:rPr>
+              <w:t>Left</w:t>
+            </w:r>
+          </w:p>
+        </w:tc>
+        <w:tc>
+          <w:tcPr>
+            <w:tcW w:w="2252" w:type="dxa"/>
+            <w:tcBorders>
+              <w:left w:val="nil"/>
+              <w:bottom w:val="nil"/>
+              <w:right w:val="nil"/>
+            </w:tcBorders>
+            <w:vAlign w:val="center"/>
+          </w:tcPr>
+          <w:p>
+            <w:pPr>
+              <w:spacing w:line="480" w:lineRule="auto"/>
+              <w:jc w:val="center"/>
+              <w:rPr>
+                <w:i/>
+              </w:rPr>
+            </w:pPr>
+            <w:r>
+              <w:rPr>
+                <w:i/>
+              </w:rPr>
+              <w:t>Large</w:t>
+            </w:r>
+          </w:p>
+        </w:tc>
+        <w:tc>
+          <w:tcPr>
+            <w:tcW w:w="2253" w:type="dxa"/>
+            <w:tcBorders>
+              <w:left w:val="nil"/>
+              <w:bottom w:val="nil"/>
+              <w:right w:val="nil"/>
+            </w:tcBorders>
+            <w:vAlign w:val="center"/>
+          </w:tcPr>
+          <w:p>
+            <w:pPr>
+              <w:spacing w:line="480" w:lineRule="auto"/>
+              <w:jc w:val="center"/>
+              <w:rPr>
+                <w:i/>
+              </w:rPr>
+            </w:pPr>
+            <w:r>
+              <w:rPr>
+                <w:i/>
+              </w:rPr>
+              <w:t>Congruent</w:t>
+            </w:r>
+          </w:p>
+        </w:tc>
+        <w:tc>
+          <w:tcPr>
+            <w:tcW w:w="2253" w:type="dxa"/>
+            <w:tcBorders>
+              <w:left w:val="nil"/>
+              <w:bottom w:val="nil"/>
+              <w:right w:val="nil"/>
+            </w:tcBorders>
+            <w:vAlign w:val="center"/>
+          </w:tcPr>
+          <w:p>
+            <w:pPr>
+              <w:spacing w:line="480" w:lineRule="auto"/>
+              <w:jc w:val="center"/>
+              <w:rPr>
+                <w:i/>
+              </w:rPr>
+            </w:pPr>
+            <w:r>
+              <w:rPr>
+                <w:i/>
+              </w:rPr>
+              <w:t>486.7</w:t>
+            </w:r>
+            <w:r>
+              <w:rPr>
+                <w:i/>
+              </w:rPr>
+              <w:t>7</w:t>
+            </w:r>
+          </w:p>
+        </w:tc>
+      </w:tr>
+      <w:tr>
+        <w:trPr>
+          <w:jc w:val="center"/>
+        </w:trPr>
+        <w:tc>
+          <w:tcPr>
+            <w:tcW w:w="2252" w:type="dxa"/>
+            <w:tcBorders>
+              <w:top w:val="nil"/>
+              <w:left w:val="nil"/>
+              <w:bottom w:val="nil"/>
+              <w:right w:val="nil"/>
+            </w:tcBorders>
+            <w:vAlign w:val="center"/>
+          </w:tcPr>
+          <w:p>
+            <w:pPr>
+              <w:spacing w:line="480" w:lineRule="auto"/>
+              <w:jc w:val="center"/>
+              <w:rPr>
+                <w:i/>
+              </w:rPr>
+            </w:pPr>
+            <w:r>
+              <w:rPr>
+                <w:i/>
+              </w:rPr>
+              <w:t>Left</w:t>
+            </w:r>
+          </w:p>
+        </w:tc>
+        <w:tc>
+          <w:tcPr>
+            <w:tcW w:w="2252" w:type="dxa"/>
+            <w:tcBorders>
+              <w:top w:val="nil"/>
+              <w:left w:val="nil"/>
+              <w:bottom w:val="nil"/>
+              <w:right w:val="nil"/>
+            </w:tcBorders>
+            <w:vAlign w:val="center"/>
+          </w:tcPr>
+          <w:p>
+            <w:pPr>
+              <w:spacing w:line="480" w:lineRule="auto"/>
+              <w:jc w:val="center"/>
+              <w:rPr>
+                <w:i/>
+              </w:rPr>
+            </w:pPr>
+            <w:r>
+              <w:rPr>
+                <w:i/>
+              </w:rPr>
+              <w:t>Large</w:t>
+            </w:r>
+          </w:p>
+        </w:tc>
+        <w:tc>
+          <w:tcPr>
+            <w:tcW w:w="2253" w:type="dxa"/>
+            <w:tcBorders>
+              <w:top w:val="nil"/>
+              <w:left w:val="nil"/>
+              <w:bottom w:val="nil"/>
+              <w:right w:val="nil"/>
+            </w:tcBorders>
+            <w:vAlign w:val="center"/>
+          </w:tcPr>
+          <w:p>
+            <w:pPr>
+              <w:spacing w:line="480" w:lineRule="auto"/>
+              <w:jc w:val="center"/>
+              <w:rPr>
+                <w:i/>
+              </w:rPr>
+            </w:pPr>
+            <w:r>
+              <w:rPr>
+                <w:i/>
+              </w:rPr>
+              <w:t>Incongruent</w:t>
+            </w:r>
+          </w:p>
+        </w:tc>
+        <w:tc>
+          <w:tcPr>
+            <w:tcW w:w="2253" w:type="dxa"/>
+            <w:tcBorders>
+              <w:top w:val="nil"/>
+              <w:left w:val="nil"/>
+              <w:bottom w:val="nil"/>
+              <w:right w:val="nil"/>
+            </w:tcBorders>
+            <w:vAlign w:val="center"/>
+          </w:tcPr>
+          <w:p>
+            <w:pPr>
+              <w:spacing w:line="480" w:lineRule="auto"/>
+              <w:jc w:val="center"/>
+              <w:rPr>
+                <w:i/>
+              </w:rPr>
+            </w:pPr>
+            <w:r>
+              <w:rPr>
+                <w:i/>
+              </w:rPr>
+              <w:t>503.06</w:t>
+            </w:r>
+          </w:p>
+        </w:tc>
+      </w:tr>
+      <w:tr>
+        <w:trPr>
+          <w:jc w:val="center"/>
+        </w:trPr>
+        <w:tc>
+          <w:tcPr>
+            <w:tcW w:w="2252" w:type="dxa"/>
+            <w:tcBorders>
+              <w:top w:val="nil"/>
+              <w:left w:val="nil"/>
+              <w:bottom w:val="nil"/>
+              <w:right w:val="nil"/>
+            </w:tcBorders>
+            <w:vAlign w:val="center"/>
+          </w:tcPr>
+          <w:p>
+            <w:pPr>
+              <w:spacing w:line="480" w:lineRule="auto"/>
+              <w:jc w:val="center"/>
+              <w:rPr>
+                <w:i/>
+              </w:rPr>
+            </w:pPr>
+            <w:r>
+              <w:rPr>
+                <w:i/>
+              </w:rPr>
+              <w:t>Left</w:t>
+            </w:r>
+          </w:p>
+        </w:tc>
+        <w:tc>
+          <w:tcPr>
+            <w:tcW w:w="2252" w:type="dxa"/>
+            <w:tcBorders>
+              <w:top w:val="nil"/>
+              <w:left w:val="nil"/>
+              <w:bottom w:val="nil"/>
+              <w:right w:val="nil"/>
+            </w:tcBorders>
+            <w:vAlign w:val="center"/>
+          </w:tcPr>
+          <w:p>
+            <w:pPr>
+              <w:spacing w:line="480" w:lineRule="auto"/>
+              <w:jc w:val="center"/>
+              <w:rPr>
+                <w:i/>
+              </w:rPr>
+            </w:pPr>
+            <w:r>
+              <w:rPr>
+                <w:i/>
+              </w:rPr>
+              <w:t>Small</w:t>
+            </w:r>
+          </w:p>
+        </w:tc>
+        <w:tc>
+          <w:tcPr>
+            <w:tcW w:w="2253" w:type="dxa"/>
+            <w:tcBorders>
+              <w:top w:val="nil"/>
+              <w:left w:val="nil"/>
+              <w:bottom w:val="nil"/>
+              <w:right w:val="nil"/>
+            </w:tcBorders>
+            <w:vAlign w:val="center"/>
+          </w:tcPr>
+          <w:p>
+            <w:pPr>
+              <w:spacing w:line="480" w:lineRule="auto"/>
+              <w:jc w:val="center"/>
+              <w:rPr>
+                <w:i/>
+              </w:rPr>
+            </w:pPr>
+            <w:r>
+              <w:rPr>
+                <w:i/>
+              </w:rPr>
+              <w:t>Congruent</w:t>
+            </w:r>
+          </w:p>
+        </w:tc>
+        <w:tc>
+          <w:tcPr>
+            <w:tcW w:w="2253" w:type="dxa"/>
+            <w:tcBorders>
+              <w:top w:val="nil"/>
+              <w:left w:val="nil"/>
+              <w:bottom w:val="nil"/>
+              <w:right w:val="nil"/>
+            </w:tcBorders>
+            <w:vAlign w:val="center"/>
+          </w:tcPr>
+          <w:p>
+            <w:pPr>
+              <w:spacing w:line="480" w:lineRule="auto"/>
+              <w:jc w:val="center"/>
+              <w:rPr>
+                <w:i/>
+              </w:rPr>
+            </w:pPr>
+            <w:r>
+              <w:rPr>
+                <w:i/>
+              </w:rPr>
+              <w:t>493.40</w:t>
+            </w:r>
+          </w:p>
+        </w:tc>
+      </w:tr>
+      <w:tr>
+        <w:trPr>
+          <w:jc w:val="center"/>
+        </w:trPr>
+        <w:tc>
+          <w:tcPr>
+            <w:tcW w:w="2252" w:type="dxa"/>
+            <w:tcBorders>
+              <w:top w:val="nil"/>
+              <w:left w:val="nil"/>
+              <w:bottom w:val="nil"/>
+              <w:right w:val="nil"/>
+            </w:tcBorders>
+            <w:vAlign w:val="center"/>
+          </w:tcPr>
+          <w:p>
+            <w:pPr>
+              <w:spacing w:line="480" w:lineRule="auto"/>
+              <w:jc w:val="center"/>
+              <w:rPr>
+                <w:i/>
+              </w:rPr>
+            </w:pPr>
+            <w:r>
+              <w:rPr>
+                <w:i/>
+              </w:rPr>
+              <w:t>Left</w:t>
+            </w:r>
+          </w:p>
+        </w:tc>
+        <w:tc>
+          <w:tcPr>
+            <w:tcW w:w="2252" w:type="dxa"/>
+            <w:tcBorders>
+              <w:top w:val="nil"/>
+              <w:left w:val="nil"/>
+              <w:bottom w:val="nil"/>
+              <w:right w:val="nil"/>
+            </w:tcBorders>
+            <w:vAlign w:val="center"/>
+          </w:tcPr>
+          <w:p>
+            <w:pPr>
+              <w:spacing w:line="480" w:lineRule="auto"/>
+              <w:jc w:val="center"/>
+              <w:rPr>
+                <w:i/>
+              </w:rPr>
+            </w:pPr>
+            <w:r>
+              <w:rPr>
+                <w:i/>
+              </w:rPr>
+              <w:t>Small</w:t>
+            </w:r>
+          </w:p>
+        </w:tc>
+        <w:tc>
+          <w:tcPr>
+            <w:tcW w:w="2253" w:type="dxa"/>
+            <w:tcBorders>
+              <w:top w:val="nil"/>
+              <w:left w:val="nil"/>
+              <w:bottom w:val="nil"/>
+              <w:right w:val="nil"/>
+            </w:tcBorders>
+            <w:vAlign w:val="center"/>
+          </w:tcPr>
+          <w:p>
+            <w:pPr>
+              <w:spacing w:line="480" w:lineRule="auto"/>
+              <w:jc w:val="center"/>
+              <w:rPr>
+                <w:i/>
+              </w:rPr>
+            </w:pPr>
+            <w:r>
+              <w:rPr>
+                <w:i/>
+              </w:rPr>
+              <w:t>Incongruent</w:t>
+            </w:r>
+          </w:p>
+        </w:tc>
+        <w:tc>
+          <w:tcPr>
+            <w:tcW w:w="2253" w:type="dxa"/>
+            <w:tcBorders>
+              <w:top w:val="nil"/>
+              <w:left w:val="nil"/>
+              <w:bottom w:val="nil"/>
+              <w:right w:val="nil"/>
+            </w:tcBorders>
+            <w:vAlign w:val="center"/>
+          </w:tcPr>
+          <w:p>
+            <w:pPr>
+              <w:spacing w:line="480" w:lineRule="auto"/>
+              <w:jc w:val="center"/>
+              <w:rPr>
+                <w:i/>
+              </w:rPr>
+            </w:pPr>
+            <w:r>
+              <w:rPr>
+                <w:i/>
+              </w:rPr>
+              <w:t>510.8</w:t>
+            </w:r>
+            <w:r>
+              <w:rPr>
+                <w:i/>
+              </w:rPr>
+              <w:t>4</w:t>
+            </w:r>
+          </w:p>
+        </w:tc>
+      </w:tr>
+      <w:tr>
+        <w:trPr>
+          <w:jc w:val="center"/>
+        </w:trPr>
+        <w:tc>
+          <w:tcPr>
+            <w:tcW w:w="2252" w:type="dxa"/>
+            <w:tcBorders>
+              <w:top w:val="nil"/>
+              <w:left w:val="nil"/>
+              <w:bottom w:val="nil"/>
+              <w:right w:val="nil"/>
+            </w:tcBorders>
+            <w:vAlign w:val="center"/>
+          </w:tcPr>
+          <w:p>
+            <w:pPr>
+              <w:spacing w:line="480" w:lineRule="auto"/>
+              <w:jc w:val="center"/>
+              <w:rPr>
+                <w:i/>
+              </w:rPr>
+            </w:pPr>
+            <w:r>
+              <w:rPr>
+                <w:i/>
+              </w:rPr>
+              <w:t>Right</w:t>
+            </w:r>
+          </w:p>
+        </w:tc>
+        <w:tc>
+          <w:tcPr>
+            <w:tcW w:w="2252" w:type="dxa"/>
+            <w:tcBorders>
+              <w:top w:val="nil"/>
+              <w:left w:val="nil"/>
+              <w:bottom w:val="nil"/>
+              <w:right w:val="nil"/>
+            </w:tcBorders>
+            <w:vAlign w:val="center"/>
+          </w:tcPr>
+          <w:p>
+            <w:pPr>
+              <w:spacing w:line="480" w:lineRule="auto"/>
+              <w:jc w:val="center"/>
+              <w:rPr>
+                <w:i/>
+              </w:rPr>
+            </w:pPr>
+            <w:r>
+              <w:rPr>
+                <w:i/>
+              </w:rPr>
+              <w:t>Large</w:t>
+            </w:r>
+          </w:p>
+        </w:tc>
+        <w:tc>
+          <w:tcPr>
+            <w:tcW w:w="2253" w:type="dxa"/>
+            <w:tcBorders>
+              <w:top w:val="nil"/>
+              <w:left w:val="nil"/>
+              <w:bottom w:val="nil"/>
+              <w:right w:val="nil"/>
+            </w:tcBorders>
+            <w:vAlign w:val="center"/>
+          </w:tcPr>
+          <w:p>
+            <w:pPr>
+              <w:spacing w:line="480" w:lineRule="auto"/>
+              <w:jc w:val="center"/>
+              <w:rPr>
+                <w:i/>
+              </w:rPr>
+            </w:pPr>
+            <w:r>
+              <w:rPr>
+                <w:i/>
+              </w:rPr>
+              <w:t>Congruent</w:t>
+            </w:r>
+          </w:p>
+        </w:tc>
+        <w:tc>
+          <w:tcPr>
+            <w:tcW w:w="2253" w:type="dxa"/>
+            <w:tcBorders>
+              <w:top w:val="nil"/>
+              <w:left w:val="nil"/>
+              <w:bottom w:val="nil"/>
+              <w:right w:val="nil"/>
+            </w:tcBorders>
+            <w:vAlign w:val="center"/>
+          </w:tcPr>
+          <w:p>
+            <w:pPr>
+              <w:spacing w:line="480" w:lineRule="auto"/>
+              <w:jc w:val="center"/>
+              <w:rPr>
+                <w:i/>
+              </w:rPr>
+            </w:pPr>
+            <w:r>
+              <w:rPr>
+                <w:i/>
+              </w:rPr>
+              <w:t>469.49</w:t>
+            </w:r>
+          </w:p>
+        </w:tc>
+      </w:tr>
+      <w:tr>
+        <w:trPr>
+          <w:jc w:val="center"/>
+        </w:trPr>
+        <w:tc>
+          <w:tcPr>
+            <w:tcW w:w="2252" w:type="dxa"/>
+            <w:tcBorders>
+              <w:top w:val="nil"/>
+              <w:left w:val="nil"/>
+              <w:bottom w:val="nil"/>
+              <w:right w:val="nil"/>
+            </w:tcBorders>
+            <w:vAlign w:val="center"/>
+          </w:tcPr>
+          <w:p>
+            <w:pPr>
+              <w:spacing w:line="480" w:lineRule="auto"/>
+              <w:jc w:val="center"/>
+              <w:rPr>
+                <w:i/>
+              </w:rPr>
+            </w:pPr>
+            <w:r>
+              <w:rPr>
+                <w:i/>
+              </w:rPr>
+              <w:t>Right</w:t>
+            </w:r>
+          </w:p>
+        </w:tc>
+        <w:tc>
+          <w:tcPr>
+            <w:tcW w:w="2252" w:type="dxa"/>
+            <w:tcBorders>
+              <w:top w:val="nil"/>
+              <w:left w:val="nil"/>
+              <w:bottom w:val="nil"/>
+              <w:right w:val="nil"/>
+            </w:tcBorders>
+            <w:vAlign w:val="center"/>
+          </w:tcPr>
+          <w:p>
+            <w:pPr>
+              <w:spacing w:line="480" w:lineRule="auto"/>
+              <w:jc w:val="center"/>
+              <w:rPr>
+                <w:i/>
+              </w:rPr>
+            </w:pPr>
+            <w:r>
+              <w:rPr>
+                <w:i/>
+              </w:rPr>
+              <w:t>Large</w:t>
+            </w:r>
+          </w:p>
+        </w:tc>
+        <w:tc>
+          <w:tcPr>
+            <w:tcW w:w="2253" w:type="dxa"/>
+            <w:tcBorders>
+              <w:top w:val="nil"/>
+              <w:left w:val="nil"/>
+              <w:bottom w:val="nil"/>
+              <w:right w:val="nil"/>
+            </w:tcBorders>
+            <w:vAlign w:val="center"/>
+          </w:tcPr>
+          <w:p>
+            <w:pPr>
+              <w:spacing w:line="480" w:lineRule="auto"/>
+              <w:jc w:val="center"/>
+              <w:rPr>
+                <w:i/>
+              </w:rPr>
+            </w:pPr>
+            <w:r>
+              <w:rPr>
+                <w:i/>
+              </w:rPr>
+              <w:t>Incongruent</w:t>
+            </w:r>
+          </w:p>
+        </w:tc>
+        <w:tc>
+          <w:tcPr>
+            <w:tcW w:w="2253" w:type="dxa"/>
+            <w:tcBorders>
+              <w:top w:val="nil"/>
+              <w:left w:val="nil"/>
+              <w:bottom w:val="nil"/>
+              <w:right w:val="nil"/>
+            </w:tcBorders>
+            <w:vAlign w:val="center"/>
+          </w:tcPr>
+          <w:p>
+            <w:pPr>
+              <w:spacing w:line="480" w:lineRule="auto"/>
+              <w:jc w:val="center"/>
+              <w:rPr>
+                <w:i/>
+              </w:rPr>
+            </w:pPr>
+            <w:r>
+              <w:rPr>
+                <w:i/>
+              </w:rPr>
+              <w:t>487.</w:t>
+            </w:r>
+            <w:r>
+              <w:rPr>
+                <w:i/>
+              </w:rPr>
+              <w:t>90</w:t>
+            </w:r>
+          </w:p>
+        </w:tc>
+      </w:tr>
+      <w:tr>
+        <w:trPr>
+          <w:jc w:val="center"/>
+        </w:trPr>
+        <w:tc>
+          <w:tcPr>
+            <w:tcW w:w="2252" w:type="dxa"/>
+            <w:tcBorders>
+              <w:top w:val="nil"/>
+              <w:left w:val="nil"/>
+              <w:bottom w:val="nil"/>
+              <w:right w:val="nil"/>
+            </w:tcBorders>
+            <w:vAlign w:val="center"/>
+          </w:tcPr>
+          <w:p>
+            <w:pPr>
+              <w:spacing w:line="480" w:lineRule="auto"/>
+              <w:jc w:val="center"/>
+              <w:rPr>
+                <w:i/>
+              </w:rPr>
+            </w:pPr>
+            <w:r>
+              <w:rPr>
+                <w:i/>
+              </w:rPr>
+              <w:t>Right</w:t>
+            </w:r>
+          </w:p>
+        </w:tc>
+        <w:tc>
+          <w:tcPr>
+            <w:tcW w:w="2252" w:type="dxa"/>
+            <w:tcBorders>
+              <w:top w:val="nil"/>
+              <w:left w:val="nil"/>
+              <w:bottom w:val="nil"/>
+              <w:right w:val="nil"/>
+            </w:tcBorders>
+            <w:vAlign w:val="center"/>
+          </w:tcPr>
+          <w:p>
+            <w:pPr>
+              <w:spacing w:line="480" w:lineRule="auto"/>
+              <w:jc w:val="center"/>
+              <w:rPr>
+                <w:i/>
+              </w:rPr>
+            </w:pPr>
+            <w:r>
+              <w:rPr>
+                <w:i/>
+              </w:rPr>
+              <w:t>Small</w:t>
+            </w:r>
+          </w:p>
+        </w:tc>
+        <w:tc>
+          <w:tcPr>
+            <w:tcW w:w="2253" w:type="dxa"/>
+            <w:tcBorders>
+              <w:top w:val="nil"/>
+              <w:left w:val="nil"/>
+              <w:bottom w:val="nil"/>
+              <w:right w:val="nil"/>
+            </w:tcBorders>
+            <w:vAlign w:val="center"/>
+          </w:tcPr>
+          <w:p>
+            <w:pPr>
+              <w:spacing w:line="480" w:lineRule="auto"/>
+              <w:jc w:val="center"/>
+              <w:rPr>
+                <w:i/>
+              </w:rPr>
+            </w:pPr>
+            <w:r>
+              <w:rPr>
+                <w:i/>
+              </w:rPr>
+              <w:t>Congruent</w:t>
+            </w:r>
+          </w:p>
+        </w:tc>
+        <w:tc>
+          <w:tcPr>
+            <w:tcW w:w="2253" w:type="dxa"/>
+            <w:tcBorders>
+              <w:top w:val="nil"/>
+              <w:left w:val="nil"/>
+              <w:bottom w:val="nil"/>
+              <w:right w:val="nil"/>
+            </w:tcBorders>
+            <w:vAlign w:val="center"/>
+          </w:tcPr>
+          <w:p>
+            <w:pPr>
+              <w:spacing w:line="480" w:lineRule="auto"/>
+              <w:jc w:val="center"/>
+              <w:rPr>
+                <w:i/>
+              </w:rPr>
+            </w:pPr>
+            <w:r>
+              <w:rPr>
+                <w:i/>
+              </w:rPr>
+              <w:t>493.40</w:t>
+            </w:r>
+          </w:p>
+        </w:tc>
+      </w:tr>
+      <w:tr>
+        <w:trPr>
+          <w:jc w:val="center"/>
+        </w:trPr>
+        <w:tc>
+          <w:tcPr>
+            <w:tcW w:w="2252" w:type="dxa"/>
+            <w:tcBorders>
+              <w:top w:val="nil"/>
+              <w:left w:val="nil"/>
+              <w:right w:val="nil"/>
+            </w:tcBorders>
+            <w:vAlign w:val="center"/>
+          </w:tcPr>
+          <w:p>
+            <w:pPr>
+              <w:spacing w:line="480" w:lineRule="auto"/>
+              <w:jc w:val="center"/>
+              <w:rPr>
+                <w:i/>
+              </w:rPr>
+            </w:pPr>
+            <w:r>
+              <w:rPr>
+                <w:i/>
+              </w:rPr>
+              <w:t>Right</w:t>
+            </w:r>
+          </w:p>
+        </w:tc>
+        <w:tc>
+          <w:tcPr>
+            <w:tcW w:w="2252" w:type="dxa"/>
+            <w:tcBorders>
+              <w:top w:val="nil"/>
+              <w:left w:val="nil"/>
+              <w:right w:val="nil"/>
+            </w:tcBorders>
+            <w:vAlign w:val="center"/>
+          </w:tcPr>
+          <w:p>
+            <w:pPr>
+              <w:spacing w:line="480" w:lineRule="auto"/>
+              <w:jc w:val="center"/>
+              <w:rPr>
+                <w:i/>
+              </w:rPr>
+            </w:pPr>
+            <w:r>
+              <w:rPr>
+                <w:i/>
+              </w:rPr>
+              <w:t>Small</w:t>
+            </w:r>
+          </w:p>
+        </w:tc>
+        <w:tc>
+          <w:tcPr>
+            <w:tcW w:w="2253" w:type="dxa"/>
+            <w:tcBorders>
+              <w:top w:val="nil"/>
+              <w:left w:val="nil"/>
+              <w:right w:val="nil"/>
+            </w:tcBorders>
+            <w:vAlign w:val="center"/>
+          </w:tcPr>
+          <w:p>
+            <w:pPr>
+              <w:spacing w:line="480" w:lineRule="auto"/>
+              <w:jc w:val="center"/>
+              <w:rPr>
+                <w:i/>
+              </w:rPr>
+            </w:pPr>
+            <w:r>
+              <w:rPr>
+                <w:i/>
+              </w:rPr>
+              <w:t>Incongruent</w:t>
+            </w:r>
+          </w:p>
+        </w:tc>
+        <w:tc>
+          <w:tcPr>
+            <w:tcW w:w="2253" w:type="dxa"/>
+            <w:tcBorders>
+              <w:top w:val="nil"/>
+              <w:left w:val="nil"/>
+              <w:right w:val="nil"/>
+            </w:tcBorders>
+            <w:vAlign w:val="center"/>
+          </w:tcPr>
+          <w:p>
+            <w:pPr>
+              <w:spacing w:line="480" w:lineRule="auto"/>
+              <w:jc w:val="center"/>
+              <w:rPr>
+                <w:i/>
+              </w:rPr>
+            </w:pPr>
+            <w:r>
+              <w:rPr>
+                <w:i/>
+              </w:rPr>
+              <w:t>507.7</w:t>
+            </w:r>
+            <w:r>
+              <w:rPr>
+                <w:i/>
+              </w:rPr>
+              <w:t>3</w:t>
+            </w:r>
+          </w:p>
+        </w:tc>
+      </w:tr>
+    </w:tbl>
+    <w:p>
+      <w:pPr>
+        <w:tabs>
+          <w:tab w:val="left" w:pos="1540"/>
+        </w:tabs>
+        <w:spacing w:line="480" w:lineRule="auto"/>
+        <w:jc w:val="both"/>
+        <w:rPr>
+          <w:rFonts w:eastAsiaTheme="minorEastAsia"/>
+        </w:rPr>
+      </w:pPr>
+    </w:p>
+    <w:p>
+      <w:pPr>
+        <w:tabs>
+          <w:tab w:val="left" w:pos="1540"/>
+        </w:tabs>
+        <w:spacing w:line="480" w:lineRule="auto"/>
+        <w:jc w:val="both"/>
+        <w:rPr>
+          <w:rFonts w:eastAsiaTheme="minorEastAsia"/>
+        </w:rPr>
+      </w:pPr>
+    </w:p>
+    <w:p>
+      <w:pPr>
+        <w:tabs>
+          <w:tab w:val="left" w:pos="1540"/>
+        </w:tabs>
+        <w:spacing w:line="480" w:lineRule="auto"/>
+        <w:jc w:val="both"/>
+        <w:rPr>
+          <w:rFonts w:eastAsiaTheme="minorEastAsia"/>
+        </w:rPr>
+      </w:pPr>
+    </w:p>
+    <w:p>
+      <w:pPr>
+        <w:tabs>
+          <w:tab w:val="left" w:pos="1540"/>
+        </w:tabs>
+        <w:spacing w:line="480" w:lineRule="auto"/>
+        <w:jc w:val="both"/>
+        <w:rPr>
           <w:rFonts w:eastAsiaTheme="minorEastAsia"/>
         </w:rPr>
       </w:pPr>
@@ -4624,6 +6837,7 @@
         <w:rPr>
           <w:rFonts w:eastAsiaTheme="minorEastAsia"/>
         </w:rPr>
+        <w:lastRenderedPageBreak/>
         <w:t xml:space="preserve">One samples t-tests comparing individual </w:t>
       </w:r>
       <m:oMath>
@@ -5130,6 +7344,7 @@
         </w:rPr>
       </w:pPr>
       <w:r>
+        <w:lastRenderedPageBreak/>
         <w:t>The aim of this study was to directly contrast the SNARC effect for symbolic and non-symbolic numerals</w:t>
       </w:r>
       <w:r>
@@ -5306,7 +7521,6 @@
         <w:jc w:val="both"/>
       </w:pPr>
       <w:r>
-        <w:lastRenderedPageBreak/>
         <w:t>When participants were required to process symbolic numerals a robust SNARC effect was found</w:t>
       </w:r>
       <w:r>
@@ -5556,7 +7770,11 @@
         <w:t>previous</w:t>
       </w:r>
       <w:r>
-        <w:t xml:space="preserve"> studies that revealed a SNARC effect</w:t>
+        <w:t xml:space="preserve"> studies that revealed a SNARC </w:t>
+      </w:r>
+      <w:r>
+        <w:lastRenderedPageBreak/>
+        <w:t>effect</w:t>
       </w:r>
       <w:r>
         <w:t xml:space="preserve"> for</w:t>
@@ -5761,11 +7979,7 @@
         </w:r>
       </w:del>
       <w:r>
-        <w:t xml:space="preserve">add to recent evidence suggesting that, differently from digits, non-symbolic numerals do not offer a direct route to spatial-numerical associations </w:t>
-      </w:r>
-      <w:r>
-        <w:lastRenderedPageBreak/>
-        <w:t>(Cleland et al., 2020; Pellegrino et al., 2021).</w:t>
+        <w:t>add to recent evidence suggesting that, differently from digits, non-symbolic numerals do not offer a direct route to spatial-numerical associations (Cleland et al., 2020; Pellegrino et al., 2021).</w:t>
       </w:r>
       <w:r>
         <w:t xml:space="preserve"> </w:t>
@@ -5908,7 +8122,11 @@
         <w:t>Piazza et al., 2007</w:t>
       </w:r>
       <w:r>
-        <w:t>). Indeed, if symbolic numerals are directly mapped into their non-symbolic counterparts, we should expect compatible representations to positively interact in the congruent condition and incompatible representations to negatively interact in the incongruent condition. However, our data show that this was not the case. Furthermore, our evidence also show that irrelevant numerals were processed and did impact overall response times in both tasks, thus ruling out the possibility that these were simply ignored.</w:t>
+        <w:t xml:space="preserve">). Indeed, if symbolic numerals are directly mapped into their non-symbolic counterparts, we should expect compatible representations to positively interact in the congruent condition and incompatible representations to negatively interact in the incongruent condition. However, our data show that this was not the case. Furthermore, our evidence also show that irrelevant numerals were </w:t>
+      </w:r>
+      <w:r>
+        <w:lastRenderedPageBreak/>
+        <w:t>processed and did impact overall response times in both tasks, thus ruling out the possibility that these were simply ignored.</w:t>
       </w:r>
       <w:r>
         <w:t xml:space="preserve"> </w:t>
@@ -6406,23 +8624,7 @@
           <w:color w:val="222222"/>
           <w:shd w:val="clear" w:color="auto" w:fill="FFFFFF"/>
         </w:rPr>
-        <w:t xml:space="preserve">, M., </w:t>
-      </w:r>
-      <w:proofErr w:type="spellStart"/>
-      <w:r>
-        <w:rPr>
-          <w:color w:val="222222"/>
-          <w:shd w:val="clear" w:color="auto" w:fill="FFFFFF"/>
-        </w:rPr>
-        <w:t>Prpic</w:t>
-      </w:r>
-      <w:proofErr w:type="spellEnd"/>
-      <w:r>
-        <w:rPr>
-          <w:color w:val="222222"/>
-          <w:shd w:val="clear" w:color="auto" w:fill="FFFFFF"/>
-        </w:rPr>
-        <w:t xml:space="preserve">, V., </w:t>
+        <w:t xml:space="preserve">, M., Prpic, V., </w:t>
       </w:r>
       <w:proofErr w:type="spellStart"/>
       <w:r>
@@ -7201,23 +9403,7 @@
           <w:color w:val="222222"/>
           <w:shd w:val="clear" w:color="auto" w:fill="FFFFFF"/>
         </w:rPr>
-        <w:t xml:space="preserve">De Tommaso, M., &amp; </w:t>
-      </w:r>
-      <w:proofErr w:type="spellStart"/>
-      <w:r>
-        <w:rPr>
-          <w:color w:val="222222"/>
-          <w:shd w:val="clear" w:color="auto" w:fill="FFFFFF"/>
-        </w:rPr>
-        <w:t>Prpic</w:t>
-      </w:r>
-      <w:proofErr w:type="spellEnd"/>
-      <w:r>
-        <w:rPr>
-          <w:color w:val="222222"/>
-          <w:shd w:val="clear" w:color="auto" w:fill="FFFFFF"/>
-        </w:rPr>
-        <w:t>, V. (2020). Slow and fast beat sequences are represented differently through space. </w:t>
+        <w:t>De Tommaso, M., &amp; Prpic, V. (2020). Slow and fast beat sequences are represented differently through space. </w:t>
       </w:r>
       <w:r>
         <w:rPr>
@@ -7463,23 +9649,7 @@
           <w:color w:val="222222"/>
           <w:shd w:val="clear" w:color="auto" w:fill="FFFFFF"/>
         </w:rPr>
-        <w:t xml:space="preserve">, S., </w:t>
-      </w:r>
-      <w:proofErr w:type="spellStart"/>
-      <w:r>
-        <w:rPr>
-          <w:color w:val="222222"/>
-          <w:shd w:val="clear" w:color="auto" w:fill="FFFFFF"/>
-        </w:rPr>
-        <w:t>Prpic</w:t>
-      </w:r>
-      <w:proofErr w:type="spellEnd"/>
-      <w:r>
-        <w:rPr>
-          <w:color w:val="222222"/>
-          <w:shd w:val="clear" w:color="auto" w:fill="FFFFFF"/>
-        </w:rPr>
-        <w:t xml:space="preserve">, V., </w:t>
+        <w:t xml:space="preserve">, S., Prpic, V., </w:t>
       </w:r>
       <w:proofErr w:type="spellStart"/>
       <w:r>
@@ -7752,23 +9922,7 @@
           <w:color w:val="222222"/>
           <w:shd w:val="clear" w:color="auto" w:fill="FFFFFF"/>
         </w:rPr>
-        <w:t xml:space="preserve">, A., </w:t>
-      </w:r>
-      <w:proofErr w:type="spellStart"/>
-      <w:r>
-        <w:rPr>
-          <w:color w:val="222222"/>
-          <w:shd w:val="clear" w:color="auto" w:fill="FFFFFF"/>
-        </w:rPr>
-        <w:t>Prpic</w:t>
-      </w:r>
-      <w:proofErr w:type="spellEnd"/>
-      <w:r>
-        <w:rPr>
-          <w:color w:val="222222"/>
-          <w:shd w:val="clear" w:color="auto" w:fill="FFFFFF"/>
-        </w:rPr>
-        <w:t xml:space="preserve">, V., Da </w:t>
+        <w:t xml:space="preserve">, A., Prpic, V., Da </w:t>
       </w:r>
       <w:proofErr w:type="spellStart"/>
       <w:r>
@@ -7895,23 +10049,7 @@
           <w:color w:val="222222"/>
           <w:shd w:val="clear" w:color="auto" w:fill="FFFFFF"/>
         </w:rPr>
-        <w:t xml:space="preserve">, A., </w:t>
-      </w:r>
-      <w:proofErr w:type="spellStart"/>
-      <w:r>
-        <w:rPr>
-          <w:color w:val="222222"/>
-          <w:shd w:val="clear" w:color="auto" w:fill="FFFFFF"/>
-        </w:rPr>
-        <w:t>Prpic</w:t>
-      </w:r>
-      <w:proofErr w:type="spellEnd"/>
-      <w:r>
-        <w:rPr>
-          <w:color w:val="222222"/>
-          <w:shd w:val="clear" w:color="auto" w:fill="FFFFFF"/>
-        </w:rPr>
-        <w:t xml:space="preserve">, V., </w:t>
+        <w:t xml:space="preserve">, A., Prpic, V., </w:t>
       </w:r>
       <w:proofErr w:type="spellStart"/>
       <w:r>
@@ -8038,23 +10176,7 @@
           <w:color w:val="222222"/>
           <w:shd w:val="clear" w:color="auto" w:fill="FFFFFF"/>
         </w:rPr>
-        <w:t xml:space="preserve">, A., </w:t>
-      </w:r>
-      <w:proofErr w:type="spellStart"/>
-      <w:r>
-        <w:rPr>
-          <w:color w:val="222222"/>
-          <w:shd w:val="clear" w:color="auto" w:fill="FFFFFF"/>
-        </w:rPr>
-        <w:t>Prpic</w:t>
-      </w:r>
-      <w:proofErr w:type="spellEnd"/>
-      <w:r>
-        <w:rPr>
-          <w:color w:val="222222"/>
-          <w:shd w:val="clear" w:color="auto" w:fill="FFFFFF"/>
-        </w:rPr>
-        <w:t xml:space="preserve">, V., </w:t>
+        <w:t xml:space="preserve">, A., Prpic, V., </w:t>
       </w:r>
       <w:proofErr w:type="spellStart"/>
       <w:r>
@@ -9181,23 +11303,7 @@
           <w:color w:val="222222"/>
           <w:shd w:val="clear" w:color="auto" w:fill="FFFFFF"/>
         </w:rPr>
-        <w:t xml:space="preserve">, S., </w:t>
-      </w:r>
-      <w:proofErr w:type="spellStart"/>
-      <w:r>
-        <w:rPr>
-          <w:color w:val="222222"/>
-          <w:shd w:val="clear" w:color="auto" w:fill="FFFFFF"/>
-        </w:rPr>
-        <w:t>Prpic</w:t>
-      </w:r>
-      <w:proofErr w:type="spellEnd"/>
-      <w:r>
-        <w:rPr>
-          <w:color w:val="222222"/>
-          <w:shd w:val="clear" w:color="auto" w:fill="FFFFFF"/>
-        </w:rPr>
-        <w:t xml:space="preserve">, V., </w:t>
+        <w:t xml:space="preserve">, S., Prpic, V., </w:t>
       </w:r>
       <w:proofErr w:type="spellStart"/>
       <w:r>
@@ -10044,7 +12150,6 @@
           <w:shd w:val="clear" w:color="auto" w:fill="FFFFFF"/>
         </w:rPr>
       </w:pPr>
-      <w:proofErr w:type="spellStart"/>
       <w:r>
         <w:rPr>
           <w:color w:val="000000"/>
@@ -10061,7 +12166,6 @@
           <w:t>c</w:t>
         </w:r>
       </w:ins>
-      <w:proofErr w:type="spellEnd"/>
       <w:del w:id="109" w:author="Valter Prpic" w:date="2022-04-21T17:30:00Z">
         <w:r>
           <w:rPr>
@@ -10158,21 +12262,12 @@
           <w:shd w:val="clear" w:color="auto" w:fill="FFFFFF"/>
         </w:rPr>
       </w:pPr>
-      <w:proofErr w:type="spellStart"/>
       <w:r>
         <w:rPr>
           <w:color w:val="000000"/>
           <w:shd w:val="clear" w:color="auto" w:fill="FFFFFF"/>
         </w:rPr>
-        <w:t>Prpic</w:t>
-      </w:r>
-      <w:proofErr w:type="spellEnd"/>
-      <w:r>
-        <w:rPr>
-          <w:color w:val="000000"/>
-          <w:shd w:val="clear" w:color="auto" w:fill="FFFFFF"/>
-        </w:rPr>
-        <w:t xml:space="preserve">, V., </w:t>
+        <w:t xml:space="preserve">Prpic, V., </w:t>
       </w:r>
       <w:proofErr w:type="spellStart"/>
       <w:r>
@@ -10284,21 +12379,12 @@
           <w:shd w:val="clear" w:color="auto" w:fill="FFFFFF"/>
         </w:rPr>
       </w:pPr>
-      <w:proofErr w:type="spellStart"/>
-      <w:r>
-        <w:rPr>
-          <w:color w:val="222222"/>
-          <w:shd w:val="clear" w:color="auto" w:fill="FFFFFF"/>
-        </w:rPr>
-        <w:t>Prpic</w:t>
-      </w:r>
-      <w:proofErr w:type="spellEnd"/>
-      <w:r>
-        <w:rPr>
-          <w:color w:val="222222"/>
-          <w:shd w:val="clear" w:color="auto" w:fill="FFFFFF"/>
-        </w:rPr>
-        <w:t xml:space="preserve">, V., </w:t>
+      <w:r>
+        <w:rPr>
+          <w:color w:val="222222"/>
+          <w:shd w:val="clear" w:color="auto" w:fill="FFFFFF"/>
+        </w:rPr>
+        <w:t xml:space="preserve">Prpic, V., </w:t>
       </w:r>
       <w:proofErr w:type="spellStart"/>
       <w:r>
@@ -10397,21 +12483,12 @@
           <w:shd w:val="clear" w:color="auto" w:fill="FFFFFF"/>
         </w:rPr>
       </w:pPr>
-      <w:proofErr w:type="spellStart"/>
-      <w:r>
-        <w:rPr>
-          <w:color w:val="222222"/>
-          <w:shd w:val="clear" w:color="auto" w:fill="FFFFFF"/>
-        </w:rPr>
-        <w:t>Prpic</w:t>
-      </w:r>
-      <w:proofErr w:type="spellEnd"/>
-      <w:r>
-        <w:rPr>
-          <w:color w:val="222222"/>
-          <w:shd w:val="clear" w:color="auto" w:fill="FFFFFF"/>
-        </w:rPr>
-        <w:t xml:space="preserve">, V., </w:t>
+      <w:r>
+        <w:rPr>
+          <w:color w:val="222222"/>
+          <w:shd w:val="clear" w:color="auto" w:fill="FFFFFF"/>
+        </w:rPr>
+        <w:t xml:space="preserve">Prpic, V., </w:t>
       </w:r>
       <w:proofErr w:type="spellStart"/>
       <w:r>
@@ -11150,26 +13227,21 @@
           <w:fldChar w:fldCharType="begin"/>
         </w:r>
         <w:r>
+          <w:instrText xml:space="preserve"> HYPERLINK "https://doi.org/10.1016/j.neubiorev.2018.04.010" \o "Persistent link using digital object identifier" \t "_blank" </w:instrText>
+        </w:r>
+        <w:r>
           <w:rPr>
             <w:rPrChange w:id="129" w:author="Valter Prpic" w:date="2022-05-02T16:57:00Z">
               <w:rPr/>
             </w:rPrChange>
           </w:rPr>
-          <w:instrText xml:space="preserve"> HYPERLINK "https://doi.org/10.1016/j.neubiorev.2018.04.010" \o "Persistent link using digital object identifier" \t "_blank" </w:instrText>
-        </w:r>
-        <w:r>
-          <w:rPr>
-            <w:rPrChange w:id="130" w:author="Valter Prpic" w:date="2022-05-02T16:57:00Z">
-              <w:rPr/>
-            </w:rPrChange>
-          </w:rPr>
           <w:fldChar w:fldCharType="separate"/>
         </w:r>
         <w:r>
           <w:rPr>
             <w:rStyle w:val="Hyperlink"/>
             <w:color w:val="FF6C00"/>
-            <w:rPrChange w:id="131" w:author="Valter Prpic" w:date="2022-05-02T16:57:00Z">
+            <w:rPrChange w:id="130" w:author="Valter Prpic" w:date="2022-05-02T16:57:00Z">
               <w:rPr>
                 <w:rStyle w:val="Hyperlink"/>
                 <w:rFonts w:ascii="Arial" w:hAnsi="Arial" w:cs="Arial"/>
@@ -11182,11 +13254,6 @@
           <w:t>https://doi.org/10.1016/j.neubiorev.2018.04.010</w:t>
         </w:r>
         <w:r>
-          <w:rPr>
-            <w:rPrChange w:id="132" w:author="Valter Prpic" w:date="2022-05-02T16:57:00Z">
-              <w:rPr/>
-            </w:rPrChange>
-          </w:rPr>
           <w:fldChar w:fldCharType="end"/>
         </w:r>
       </w:ins>
@@ -11195,11 +13262,11 @@
       <w:pPr>
         <w:spacing w:line="480" w:lineRule="auto"/>
         <w:rPr>
-          <w:ins w:id="133" w:author="Valter Prpic" w:date="2022-05-02T16:55:00Z"/>
-          <w:color w:val="222222"/>
-          <w:shd w:val="clear" w:color="auto" w:fill="FFFFFF"/>
-        </w:rPr>
-        <w:pPrChange w:id="134" w:author="Valter Prpic" w:date="2022-05-02T16:56:00Z">
+          <w:ins w:id="131" w:author="Valter Prpic" w:date="2022-05-02T16:55:00Z"/>
+          <w:color w:val="222222"/>
+          <w:shd w:val="clear" w:color="auto" w:fill="FFFFFF"/>
+        </w:rPr>
+        <w:pPrChange w:id="132" w:author="Valter Prpic" w:date="2022-05-02T16:56:00Z">
           <w:pPr>
             <w:spacing w:line="480" w:lineRule="auto"/>
             <w:ind w:left="720" w:hanging="720"/>
@@ -11339,12 +13406,12 @@
         <w:spacing w:line="480" w:lineRule="auto"/>
         <w:ind w:left="720" w:hanging="720"/>
         <w:rPr>
-          <w:del w:id="135" w:author="Valter Prpic" w:date="2022-04-21T20:06:00Z"/>
-          <w:color w:val="222222"/>
-          <w:shd w:val="clear" w:color="auto" w:fill="FFFFFF"/>
-        </w:rPr>
-      </w:pPr>
-      <w:del w:id="136" w:author="Valter Prpic" w:date="2022-04-21T20:06:00Z">
+          <w:del w:id="133" w:author="Valter Prpic" w:date="2022-04-21T20:06:00Z"/>
+          <w:color w:val="222222"/>
+          <w:shd w:val="clear" w:color="auto" w:fill="FFFFFF"/>
+        </w:rPr>
+      </w:pPr>
+      <w:del w:id="134" w:author="Valter Prpic" w:date="2022-04-21T20:06:00Z">
         <w:r>
           <w:rPr>
             <w:color w:val="222222"/>
@@ -11442,7 +13509,7 @@
 </file>
 
 <file path=word/endnotes.xml><?xml version="1.0" encoding="utf-8"?>
-<w:endnotes xmlns:wpc="http://schemas.microsoft.com/office/word/2010/wordprocessingCanvas" xmlns:cx="http://schemas.microsoft.com/office/drawing/2014/chartex" xmlns:cx1="http://schemas.microsoft.com/office/drawing/2015/9/8/chartex" xmlns:cx2="http://schemas.microsoft.com/office/drawing/2015/10/21/chartex" xmlns:cx3="http://schemas.microsoft.com/office/drawing/2016/5/9/chartex" xmlns:cx4="http://schemas.microsoft.com/office/drawing/2016/5/10/chartex" xmlns:cx5="http://schemas.microsoft.com/office/drawing/2016/5/11/chartex" xmlns:cx6="http://schemas.microsoft.com/office/drawing/2016/5/12/chartex" xmlns:cx7="http://schemas.microsoft.com/office/drawing/2016/5/13/chartex" xmlns:cx8="http://schemas.microsoft.com/office/drawing/2016/5/14/chartex" xmlns:mc="http://schemas.openxmlformats.org/markup-compatibility/2006" xmlns:aink="http://schemas.microsoft.com/office/drawing/2016/ink" xmlns:am3d="http://schemas.microsoft.com/office/drawing/2017/model3d" xmlns:o="urn:schemas-microsoft-com:office:office" xmlns:oel="http://schemas.microsoft.com/office/2019/extlst" xmlns:r="http://schemas.openxmlformats.org/officeDocument/2006/relationships" xmlns:m="http://schemas.openxmlformats.org/officeDocument/2006/math" xmlns:v="urn:schemas-microsoft-com:vml" xmlns:wp14="http://schemas.microsoft.com/office/word/2010/wordprocessingDrawing" xmlns:wp="http://schemas.openxmlformats.org/drawingml/2006/wordprocessingDrawing" xmlns:w10="urn:schemas-microsoft-com:office:word" xmlns:w="http://schemas.openxmlformats.org/wordprocessingml/2006/main" xmlns:w14="http://schemas.microsoft.com/office/word/2010/wordml" xmlns:w15="http://schemas.microsoft.com/office/word/2012/wordml" xmlns:w16cex="http://schemas.microsoft.com/office/word/2018/wordml/cex" xmlns:w16cid="http://schemas.microsoft.com/office/word/2016/wordml/cid" xmlns:w16="http://schemas.microsoft.com/office/word/2018/wordml" xmlns:w16sdtdh="http://schemas.microsoft.com/office/word/2020/wordml/sdtdatahash" xmlns:w16se="http://schemas.microsoft.com/office/word/2015/wordml/symex" xmlns:wpg="http://schemas.microsoft.com/office/word/2010/wordprocessingGroup" xmlns:wpi="http://schemas.microsoft.com/office/word/2010/wordprocessingInk" xmlns:wne="http://schemas.microsoft.com/office/word/2006/wordml" xmlns:wps="http://schemas.microsoft.com/office/word/2010/wordprocessingShape" mc:Ignorable="w14 w15 w16se w16cid w16 w16cex w16sdtdh wp14">
+<w:endnotes xmlns:wpc="http://schemas.microsoft.com/office/word/2010/wordprocessingCanvas" xmlns:cx="http://schemas.microsoft.com/office/drawing/2014/chartex" xmlns:cx1="http://schemas.microsoft.com/office/drawing/2015/9/8/chartex" xmlns:cx2="http://schemas.microsoft.com/office/drawing/2015/10/21/chartex" xmlns:cx3="http://schemas.microsoft.com/office/drawing/2016/5/9/chartex" xmlns:cx4="http://schemas.microsoft.com/office/drawing/2016/5/10/chartex" xmlns:cx5="http://schemas.microsoft.com/office/drawing/2016/5/11/chartex" xmlns:cx6="http://schemas.microsoft.com/office/drawing/2016/5/12/chartex" xmlns:cx7="http://schemas.microsoft.com/office/drawing/2016/5/13/chartex" xmlns:cx8="http://schemas.microsoft.com/office/drawing/2016/5/14/chartex" xmlns:mc="http://schemas.openxmlformats.org/markup-compatibility/2006" xmlns:aink="http://schemas.microsoft.com/office/drawing/2016/ink" xmlns:am3d="http://schemas.microsoft.com/office/drawing/2017/model3d" xmlns:o="urn:schemas-microsoft-com:office:office" xmlns:r="http://schemas.openxmlformats.org/officeDocument/2006/relationships" xmlns:m="http://schemas.openxmlformats.org/officeDocument/2006/math" xmlns:v="urn:schemas-microsoft-com:vml" xmlns:wp14="http://schemas.microsoft.com/office/word/2010/wordprocessingDrawing" xmlns:wp="http://schemas.openxmlformats.org/drawingml/2006/wordprocessingDrawing" xmlns:w10="urn:schemas-microsoft-com:office:word" xmlns:w="http://schemas.openxmlformats.org/wordprocessingml/2006/main" xmlns:w14="http://schemas.microsoft.com/office/word/2010/wordml" xmlns:w15="http://schemas.microsoft.com/office/word/2012/wordml" xmlns:w16cex="http://schemas.microsoft.com/office/word/2018/wordml/cex" xmlns:w16cid="http://schemas.microsoft.com/office/word/2016/wordml/cid" xmlns:w16="http://schemas.microsoft.com/office/word/2018/wordml" xmlns:w16sdtdh="http://schemas.microsoft.com/office/word/2020/wordml/sdtdatahash" xmlns:w16se="http://schemas.microsoft.com/office/word/2015/wordml/symex" xmlns:wpg="http://schemas.microsoft.com/office/word/2010/wordprocessingGroup" xmlns:wpi="http://schemas.microsoft.com/office/word/2010/wordprocessingInk" xmlns:wne="http://schemas.microsoft.com/office/word/2006/wordml" xmlns:wps="http://schemas.microsoft.com/office/word/2010/wordprocessingShape" mc:Ignorable="w14 w15 w16se w16cid w16 w16cex w16sdtdh wp14">
   <w:endnote w:type="separator" w:id="-1">
     <w:p>
       <w:r>
@@ -11461,7 +13528,7 @@
 </file>
 
 <file path=word/footer1.xml><?xml version="1.0" encoding="utf-8"?>
-<w:ftr xmlns:wpc="http://schemas.microsoft.com/office/word/2010/wordprocessingCanvas" xmlns:cx="http://schemas.microsoft.com/office/drawing/2014/chartex" xmlns:cx1="http://schemas.microsoft.com/office/drawing/2015/9/8/chartex" xmlns:cx2="http://schemas.microsoft.com/office/drawing/2015/10/21/chartex" xmlns:cx3="http://schemas.microsoft.com/office/drawing/2016/5/9/chartex" xmlns:cx4="http://schemas.microsoft.com/office/drawing/2016/5/10/chartex" xmlns:cx5="http://schemas.microsoft.com/office/drawing/2016/5/11/chartex" xmlns:cx6="http://schemas.microsoft.com/office/drawing/2016/5/12/chartex" xmlns:cx7="http://schemas.microsoft.com/office/drawing/2016/5/13/chartex" xmlns:cx8="http://schemas.microsoft.com/office/drawing/2016/5/14/chartex" xmlns:mc="http://schemas.openxmlformats.org/markup-compatibility/2006" xmlns:aink="http://schemas.microsoft.com/office/drawing/2016/ink" xmlns:am3d="http://schemas.microsoft.com/office/drawing/2017/model3d" xmlns:o="urn:schemas-microsoft-com:office:office" xmlns:oel="http://schemas.microsoft.com/office/2019/extlst" xmlns:r="http://schemas.openxmlformats.org/officeDocument/2006/relationships" xmlns:m="http://schemas.openxmlformats.org/officeDocument/2006/math" xmlns:v="urn:schemas-microsoft-com:vml" xmlns:wp14="http://schemas.microsoft.com/office/word/2010/wordprocessingDrawing" xmlns:wp="http://schemas.openxmlformats.org/drawingml/2006/wordprocessingDrawing" xmlns:w10="urn:schemas-microsoft-com:office:word" xmlns:w="http://schemas.openxmlformats.org/wordprocessingml/2006/main" xmlns:w14="http://schemas.microsoft.com/office/word/2010/wordml" xmlns:w15="http://schemas.microsoft.com/office/word/2012/wordml" xmlns:w16cex="http://schemas.microsoft.com/office/word/2018/wordml/cex" xmlns:w16cid="http://schemas.microsoft.com/office/word/2016/wordml/cid" xmlns:w16="http://schemas.microsoft.com/office/word/2018/wordml" xmlns:w16sdtdh="http://schemas.microsoft.com/office/word/2020/wordml/sdtdatahash" xmlns:w16se="http://schemas.microsoft.com/office/word/2015/wordml/symex" xmlns:wpg="http://schemas.microsoft.com/office/word/2010/wordprocessingGroup" xmlns:wpi="http://schemas.microsoft.com/office/word/2010/wordprocessingInk" xmlns:wne="http://schemas.microsoft.com/office/word/2006/wordml" xmlns:wps="http://schemas.microsoft.com/office/word/2010/wordprocessingShape" mc:Ignorable="w14 w15 w16se w16cid w16 w16cex w16sdtdh wp14">
+<w:ftr xmlns:wpc="http://schemas.microsoft.com/office/word/2010/wordprocessingCanvas" xmlns:cx="http://schemas.microsoft.com/office/drawing/2014/chartex" xmlns:cx1="http://schemas.microsoft.com/office/drawing/2015/9/8/chartex" xmlns:cx2="http://schemas.microsoft.com/office/drawing/2015/10/21/chartex" xmlns:cx3="http://schemas.microsoft.com/office/drawing/2016/5/9/chartex" xmlns:cx4="http://schemas.microsoft.com/office/drawing/2016/5/10/chartex" xmlns:cx5="http://schemas.microsoft.com/office/drawing/2016/5/11/chartex" xmlns:cx6="http://schemas.microsoft.com/office/drawing/2016/5/12/chartex" xmlns:cx7="http://schemas.microsoft.com/office/drawing/2016/5/13/chartex" xmlns:cx8="http://schemas.microsoft.com/office/drawing/2016/5/14/chartex" xmlns:mc="http://schemas.openxmlformats.org/markup-compatibility/2006" xmlns:aink="http://schemas.microsoft.com/office/drawing/2016/ink" xmlns:am3d="http://schemas.microsoft.com/office/drawing/2017/model3d" xmlns:o="urn:schemas-microsoft-com:office:office" xmlns:r="http://schemas.openxmlformats.org/officeDocument/2006/relationships" xmlns:m="http://schemas.openxmlformats.org/officeDocument/2006/math" xmlns:v="urn:schemas-microsoft-com:vml" xmlns:wp14="http://schemas.microsoft.com/office/word/2010/wordprocessingDrawing" xmlns:wp="http://schemas.openxmlformats.org/drawingml/2006/wordprocessingDrawing" xmlns:w10="urn:schemas-microsoft-com:office:word" xmlns:w="http://schemas.openxmlformats.org/wordprocessingml/2006/main" xmlns:w14="http://schemas.microsoft.com/office/word/2010/wordml" xmlns:w15="http://schemas.microsoft.com/office/word/2012/wordml" xmlns:w16cex="http://schemas.microsoft.com/office/word/2018/wordml/cex" xmlns:w16cid="http://schemas.microsoft.com/office/word/2016/wordml/cid" xmlns:w16="http://schemas.microsoft.com/office/word/2018/wordml" xmlns:w16sdtdh="http://schemas.microsoft.com/office/word/2020/wordml/sdtdatahash" xmlns:w16se="http://schemas.microsoft.com/office/word/2015/wordml/symex" xmlns:wpg="http://schemas.microsoft.com/office/word/2010/wordprocessingGroup" xmlns:wpi="http://schemas.microsoft.com/office/word/2010/wordprocessingInk" xmlns:wne="http://schemas.microsoft.com/office/word/2006/wordml" xmlns:wps="http://schemas.microsoft.com/office/word/2010/wordprocessingShape" mc:Ignorable="w14 w15 w16se w16cid w16 w16cex w16sdtdh wp14">
   <w:sdt>
     <w:sdtPr>
       <w:id w:val="-177120893"/>
@@ -11579,7 +13646,7 @@
 </file>
 
 <file path=word/footnotes.xml><?xml version="1.0" encoding="utf-8"?>
-<w:footnotes xmlns:wpc="http://schemas.microsoft.com/office/word/2010/wordprocessingCanvas" xmlns:cx="http://schemas.microsoft.com/office/drawing/2014/chartex" xmlns:cx1="http://schemas.microsoft.com/office/drawing/2015/9/8/chartex" xmlns:cx2="http://schemas.microsoft.com/office/drawing/2015/10/21/chartex" xmlns:cx3="http://schemas.microsoft.com/office/drawing/2016/5/9/chartex" xmlns:cx4="http://schemas.microsoft.com/office/drawing/2016/5/10/chartex" xmlns:cx5="http://schemas.microsoft.com/office/drawing/2016/5/11/chartex" xmlns:cx6="http://schemas.microsoft.com/office/drawing/2016/5/12/chartex" xmlns:cx7="http://schemas.microsoft.com/office/drawing/2016/5/13/chartex" xmlns:cx8="http://schemas.microsoft.com/office/drawing/2016/5/14/chartex" xmlns:mc="http://schemas.openxmlformats.org/markup-compatibility/2006" xmlns:aink="http://schemas.microsoft.com/office/drawing/2016/ink" xmlns:am3d="http://schemas.microsoft.com/office/drawing/2017/model3d" xmlns:o="urn:schemas-microsoft-com:office:office" xmlns:oel="http://schemas.microsoft.com/office/2019/extlst" xmlns:r="http://schemas.openxmlformats.org/officeDocument/2006/relationships" xmlns:m="http://schemas.openxmlformats.org/officeDocument/2006/math" xmlns:v="urn:schemas-microsoft-com:vml" xmlns:wp14="http://schemas.microsoft.com/office/word/2010/wordprocessingDrawing" xmlns:wp="http://schemas.openxmlformats.org/drawingml/2006/wordprocessingDrawing" xmlns:w10="urn:schemas-microsoft-com:office:word" xmlns:w="http://schemas.openxmlformats.org/wordprocessingml/2006/main" xmlns:w14="http://schemas.microsoft.com/office/word/2010/wordml" xmlns:w15="http://schemas.microsoft.com/office/word/2012/wordml" xmlns:w16cex="http://schemas.microsoft.com/office/word/2018/wordml/cex" xmlns:w16cid="http://schemas.microsoft.com/office/word/2016/wordml/cid" xmlns:w16="http://schemas.microsoft.com/office/word/2018/wordml" xmlns:w16sdtdh="http://schemas.microsoft.com/office/word/2020/wordml/sdtdatahash" xmlns:w16se="http://schemas.microsoft.com/office/word/2015/wordml/symex" xmlns:wpg="http://schemas.microsoft.com/office/word/2010/wordprocessingGroup" xmlns:wpi="http://schemas.microsoft.com/office/word/2010/wordprocessingInk" xmlns:wne="http://schemas.microsoft.com/office/word/2006/wordml" xmlns:wps="http://schemas.microsoft.com/office/word/2010/wordprocessingShape" mc:Ignorable="w14 w15 w16se w16cid w16 w16cex w16sdtdh wp14">
+<w:footnotes xmlns:wpc="http://schemas.microsoft.com/office/word/2010/wordprocessingCanvas" xmlns:cx="http://schemas.microsoft.com/office/drawing/2014/chartex" xmlns:cx1="http://schemas.microsoft.com/office/drawing/2015/9/8/chartex" xmlns:cx2="http://schemas.microsoft.com/office/drawing/2015/10/21/chartex" xmlns:cx3="http://schemas.microsoft.com/office/drawing/2016/5/9/chartex" xmlns:cx4="http://schemas.microsoft.com/office/drawing/2016/5/10/chartex" xmlns:cx5="http://schemas.microsoft.com/office/drawing/2016/5/11/chartex" xmlns:cx6="http://schemas.microsoft.com/office/drawing/2016/5/12/chartex" xmlns:cx7="http://schemas.microsoft.com/office/drawing/2016/5/13/chartex" xmlns:cx8="http://schemas.microsoft.com/office/drawing/2016/5/14/chartex" xmlns:mc="http://schemas.openxmlformats.org/markup-compatibility/2006" xmlns:aink="http://schemas.microsoft.com/office/drawing/2016/ink" xmlns:am3d="http://schemas.microsoft.com/office/drawing/2017/model3d" xmlns:o="urn:schemas-microsoft-com:office:office" xmlns:r="http://schemas.openxmlformats.org/officeDocument/2006/relationships" xmlns:m="http://schemas.openxmlformats.org/officeDocument/2006/math" xmlns:v="urn:schemas-microsoft-com:vml" xmlns:wp14="http://schemas.microsoft.com/office/word/2010/wordprocessingDrawing" xmlns:wp="http://schemas.openxmlformats.org/drawingml/2006/wordprocessingDrawing" xmlns:w10="urn:schemas-microsoft-com:office:word" xmlns:w="http://schemas.openxmlformats.org/wordprocessingml/2006/main" xmlns:w14="http://schemas.microsoft.com/office/word/2010/wordml" xmlns:w15="http://schemas.microsoft.com/office/word/2012/wordml" xmlns:w16cex="http://schemas.microsoft.com/office/word/2018/wordml/cex" xmlns:w16cid="http://schemas.microsoft.com/office/word/2016/wordml/cid" xmlns:w16="http://schemas.microsoft.com/office/word/2018/wordml" xmlns:w16sdtdh="http://schemas.microsoft.com/office/word/2020/wordml/sdtdatahash" xmlns:w16se="http://schemas.microsoft.com/office/word/2015/wordml/symex" xmlns:wpg="http://schemas.microsoft.com/office/word/2010/wordprocessingGroup" xmlns:wpi="http://schemas.microsoft.com/office/word/2010/wordprocessingInk" xmlns:wne="http://schemas.microsoft.com/office/word/2006/wordml" xmlns:wps="http://schemas.microsoft.com/office/word/2010/wordprocessingShape" mc:Ignorable="w14 w15 w16se w16cid w16 w16cex w16sdtdh wp14">
   <w:footnote w:type="separator" w:id="-1">
     <w:p>
       <w:r>
@@ -11598,7 +13665,7 @@
 </file>
 
 <file path=word/numbering.xml><?xml version="1.0" encoding="utf-8"?>
-<w:numbering xmlns:wpc="http://schemas.microsoft.com/office/word/2010/wordprocessingCanvas" xmlns:cx="http://schemas.microsoft.com/office/drawing/2014/chartex" xmlns:cx1="http://schemas.microsoft.com/office/drawing/2015/9/8/chartex" xmlns:cx2="http://schemas.microsoft.com/office/drawing/2015/10/21/chartex" xmlns:cx3="http://schemas.microsoft.com/office/drawing/2016/5/9/chartex" xmlns:cx4="http://schemas.microsoft.com/office/drawing/2016/5/10/chartex" xmlns:cx5="http://schemas.microsoft.com/office/drawing/2016/5/11/chartex" xmlns:cx6="http://schemas.microsoft.com/office/drawing/2016/5/12/chartex" xmlns:cx7="http://schemas.microsoft.com/office/drawing/2016/5/13/chartex" xmlns:cx8="http://schemas.microsoft.com/office/drawing/2016/5/14/chartex" xmlns:mc="http://schemas.openxmlformats.org/markup-compatibility/2006" xmlns:aink="http://schemas.microsoft.com/office/drawing/2016/ink" xmlns:am3d="http://schemas.microsoft.com/office/drawing/2017/model3d" xmlns:o="urn:schemas-microsoft-com:office:office" xmlns:oel="http://schemas.microsoft.com/office/2019/extlst" xmlns:r="http://schemas.openxmlformats.org/officeDocument/2006/relationships" xmlns:m="http://schemas.openxmlformats.org/officeDocument/2006/math" xmlns:v="urn:schemas-microsoft-com:vml" xmlns:wp14="http://schemas.microsoft.com/office/word/2010/wordprocessingDrawing" xmlns:wp="http://schemas.openxmlformats.org/drawingml/2006/wordprocessingDrawing" xmlns:w10="urn:schemas-microsoft-com:office:word" xmlns:w="http://schemas.openxmlformats.org/wordprocessingml/2006/main" xmlns:w14="http://schemas.microsoft.com/office/word/2010/wordml" xmlns:w15="http://schemas.microsoft.com/office/word/2012/wordml" xmlns:w16cex="http://schemas.microsoft.com/office/word/2018/wordml/cex" xmlns:w16cid="http://schemas.microsoft.com/office/word/2016/wordml/cid" xmlns:w16="http://schemas.microsoft.com/office/word/2018/wordml" xmlns:w16sdtdh="http://schemas.microsoft.com/office/word/2020/wordml/sdtdatahash" xmlns:w16se="http://schemas.microsoft.com/office/word/2015/wordml/symex" xmlns:wpg="http://schemas.microsoft.com/office/word/2010/wordprocessingGroup" xmlns:wpi="http://schemas.microsoft.com/office/word/2010/wordprocessingInk" xmlns:wne="http://schemas.microsoft.com/office/word/2006/wordml" xmlns:wps="http://schemas.microsoft.com/office/word/2010/wordprocessingShape" mc:Ignorable="w14 w15 w16se w16cid w16 w16cex w16sdtdh wp14">
+<w:numbering xmlns:wpc="http://schemas.microsoft.com/office/word/2010/wordprocessingCanvas" xmlns:cx="http://schemas.microsoft.com/office/drawing/2014/chartex" xmlns:cx1="http://schemas.microsoft.com/office/drawing/2015/9/8/chartex" xmlns:cx2="http://schemas.microsoft.com/office/drawing/2015/10/21/chartex" xmlns:cx3="http://schemas.microsoft.com/office/drawing/2016/5/9/chartex" xmlns:cx4="http://schemas.microsoft.com/office/drawing/2016/5/10/chartex" xmlns:cx5="http://schemas.microsoft.com/office/drawing/2016/5/11/chartex" xmlns:cx6="http://schemas.microsoft.com/office/drawing/2016/5/12/chartex" xmlns:cx7="http://schemas.microsoft.com/office/drawing/2016/5/13/chartex" xmlns:cx8="http://schemas.microsoft.com/office/drawing/2016/5/14/chartex" xmlns:mc="http://schemas.openxmlformats.org/markup-compatibility/2006" xmlns:aink="http://schemas.microsoft.com/office/drawing/2016/ink" xmlns:am3d="http://schemas.microsoft.com/office/drawing/2017/model3d" xmlns:o="urn:schemas-microsoft-com:office:office" xmlns:r="http://schemas.openxmlformats.org/officeDocument/2006/relationships" xmlns:m="http://schemas.openxmlformats.org/officeDocument/2006/math" xmlns:v="urn:schemas-microsoft-com:vml" xmlns:wp14="http://schemas.microsoft.com/office/word/2010/wordprocessingDrawing" xmlns:wp="http://schemas.openxmlformats.org/drawingml/2006/wordprocessingDrawing" xmlns:w10="urn:schemas-microsoft-com:office:word" xmlns:w="http://schemas.openxmlformats.org/wordprocessingml/2006/main" xmlns:w14="http://schemas.microsoft.com/office/word/2010/wordml" xmlns:w15="http://schemas.microsoft.com/office/word/2012/wordml" xmlns:w16cex="http://schemas.microsoft.com/office/word/2018/wordml/cex" xmlns:w16cid="http://schemas.microsoft.com/office/word/2016/wordml/cid" xmlns:w16="http://schemas.microsoft.com/office/word/2018/wordml" xmlns:w16sdtdh="http://schemas.microsoft.com/office/word/2020/wordml/sdtdatahash" xmlns:w16se="http://schemas.microsoft.com/office/word/2015/wordml/symex" xmlns:wpg="http://schemas.microsoft.com/office/word/2010/wordprocessingGroup" xmlns:wpi="http://schemas.microsoft.com/office/word/2010/wordprocessingInk" xmlns:wne="http://schemas.microsoft.com/office/word/2006/wordml" xmlns:wps="http://schemas.microsoft.com/office/word/2010/wordprocessingShape" mc:Ignorable="w14 w15 w16se w16cid w16 w16cex w16sdtdh wp14">
   <w:abstractNum w:abstractNumId="0" w15:restartNumberingAfterBreak="0">
     <w:nsid w:val="1F472DE6"/>
     <w:multiLevelType w:val="hybridMultilevel"/>
@@ -11798,17 +13865,17 @@
       </w:pPr>
     </w:lvl>
   </w:abstractNum>
-  <w:num w:numId="1" w16cid:durableId="1824344971">
+  <w:num w:numId="1">
     <w:abstractNumId w:val="0"/>
   </w:num>
-  <w:num w:numId="2" w16cid:durableId="343821596">
+  <w:num w:numId="2">
     <w:abstractNumId w:val="1"/>
   </w:num>
 </w:numbering>
 </file>
 
 <file path=word/people.xml><?xml version="1.0" encoding="utf-8"?>
-<w15:people xmlns:wpc="http://schemas.microsoft.com/office/word/2010/wordprocessingCanvas" xmlns:cx="http://schemas.microsoft.com/office/drawing/2014/chartex" xmlns:cx1="http://schemas.microsoft.com/office/drawing/2015/9/8/chartex" xmlns:cx2="http://schemas.microsoft.com/office/drawing/2015/10/21/chartex" xmlns:cx3="http://schemas.microsoft.com/office/drawing/2016/5/9/chartex" xmlns:cx4="http://schemas.microsoft.com/office/drawing/2016/5/10/chartex" xmlns:cx5="http://schemas.microsoft.com/office/drawing/2016/5/11/chartex" xmlns:cx6="http://schemas.microsoft.com/office/drawing/2016/5/12/chartex" xmlns:cx7="http://schemas.microsoft.com/office/drawing/2016/5/13/chartex" xmlns:cx8="http://schemas.microsoft.com/office/drawing/2016/5/14/chartex" xmlns:mc="http://schemas.openxmlformats.org/markup-compatibility/2006" xmlns:aink="http://schemas.microsoft.com/office/drawing/2016/ink" xmlns:am3d="http://schemas.microsoft.com/office/drawing/2017/model3d" xmlns:o="urn:schemas-microsoft-com:office:office" xmlns:oel="http://schemas.microsoft.com/office/2019/extlst" xmlns:r="http://schemas.openxmlformats.org/officeDocument/2006/relationships" xmlns:m="http://schemas.openxmlformats.org/officeDocument/2006/math" xmlns:v="urn:schemas-microsoft-com:vml" xmlns:wp14="http://schemas.microsoft.com/office/word/2010/wordprocessingDrawing" xmlns:wp="http://schemas.openxmlformats.org/drawingml/2006/wordprocessingDrawing" xmlns:w10="urn:schemas-microsoft-com:office:word" xmlns:w="http://schemas.openxmlformats.org/wordprocessingml/2006/main" xmlns:w14="http://schemas.microsoft.com/office/word/2010/wordml" xmlns:w15="http://schemas.microsoft.com/office/word/2012/wordml" xmlns:w16cex="http://schemas.microsoft.com/office/word/2018/wordml/cex" xmlns:w16cid="http://schemas.microsoft.com/office/word/2016/wordml/cid" xmlns:w16="http://schemas.microsoft.com/office/word/2018/wordml" xmlns:w16sdtdh="http://schemas.microsoft.com/office/word/2020/wordml/sdtdatahash" xmlns:w16se="http://schemas.microsoft.com/office/word/2015/wordml/symex" xmlns:wpg="http://schemas.microsoft.com/office/word/2010/wordprocessingGroup" xmlns:wpi="http://schemas.microsoft.com/office/word/2010/wordprocessingInk" xmlns:wne="http://schemas.microsoft.com/office/word/2006/wordml" xmlns:wps="http://schemas.microsoft.com/office/word/2010/wordprocessingShape" mc:Ignorable="w14 w15 w16se w16cid w16 w16cex w16sdtdh wp14">
+<w15:people xmlns:wpc="http://schemas.microsoft.com/office/word/2010/wordprocessingCanvas" xmlns:cx="http://schemas.microsoft.com/office/drawing/2014/chartex" xmlns:cx1="http://schemas.microsoft.com/office/drawing/2015/9/8/chartex" xmlns:cx2="http://schemas.microsoft.com/office/drawing/2015/10/21/chartex" xmlns:cx3="http://schemas.microsoft.com/office/drawing/2016/5/9/chartex" xmlns:cx4="http://schemas.microsoft.com/office/drawing/2016/5/10/chartex" xmlns:cx5="http://schemas.microsoft.com/office/drawing/2016/5/11/chartex" xmlns:cx6="http://schemas.microsoft.com/office/drawing/2016/5/12/chartex" xmlns:cx7="http://schemas.microsoft.com/office/drawing/2016/5/13/chartex" xmlns:cx8="http://schemas.microsoft.com/office/drawing/2016/5/14/chartex" xmlns:mc="http://schemas.openxmlformats.org/markup-compatibility/2006" xmlns:aink="http://schemas.microsoft.com/office/drawing/2016/ink" xmlns:am3d="http://schemas.microsoft.com/office/drawing/2017/model3d" xmlns:o="urn:schemas-microsoft-com:office:office" xmlns:r="http://schemas.openxmlformats.org/officeDocument/2006/relationships" xmlns:m="http://schemas.openxmlformats.org/officeDocument/2006/math" xmlns:v="urn:schemas-microsoft-com:vml" xmlns:wp14="http://schemas.microsoft.com/office/word/2010/wordprocessingDrawing" xmlns:wp="http://schemas.openxmlformats.org/drawingml/2006/wordprocessingDrawing" xmlns:w10="urn:schemas-microsoft-com:office:word" xmlns:w="http://schemas.openxmlformats.org/wordprocessingml/2006/main" xmlns:w14="http://schemas.microsoft.com/office/word/2010/wordml" xmlns:w15="http://schemas.microsoft.com/office/word/2012/wordml" xmlns:w16cex="http://schemas.microsoft.com/office/word/2018/wordml/cex" xmlns:w16cid="http://schemas.microsoft.com/office/word/2016/wordml/cid" xmlns:w16="http://schemas.microsoft.com/office/word/2018/wordml" xmlns:w16sdtdh="http://schemas.microsoft.com/office/word/2020/wordml/sdtdatahash" xmlns:w16se="http://schemas.microsoft.com/office/word/2015/wordml/symex" xmlns:wpg="http://schemas.microsoft.com/office/word/2010/wordprocessingGroup" xmlns:wpi="http://schemas.microsoft.com/office/word/2010/wordprocessingInk" xmlns:wne="http://schemas.microsoft.com/office/word/2006/wordml" xmlns:wps="http://schemas.microsoft.com/office/word/2010/wordprocessingShape" mc:Ignorable="w14 w15 w16se w16cid w16 w16cex w16sdtdh wp14">
   <w15:person w15:author="Valter Prpic">
     <w15:presenceInfo w15:providerId="AD" w15:userId="S::valter.prpic@unibo.it::47fc61b7-6055-4555-8fd5-0c7c9e2c8c92"/>
   </w15:person>
@@ -12481,6 +14548,22 @@
       <w:shd w:val="clear" w:color="auto" w:fill="E1DFDD"/>
     </w:rPr>
   </w:style>
+  <w:style w:type="table" w:styleId="TableGrid">
+    <w:name w:val="Table Grid"/>
+    <w:basedOn w:val="TableNormal"/>
+    <w:uiPriority w:val="39"/>
+    <w:rsid w:val="00B95384"/>
+    <w:tblPr>
+      <w:tblBorders>
+        <w:top w:val="single" w:sz="4" w:space="0" w:color="auto"/>
+        <w:left w:val="single" w:sz="4" w:space="0" w:color="auto"/>
+        <w:bottom w:val="single" w:sz="4" w:space="0" w:color="auto"/>
+        <w:right w:val="single" w:sz="4" w:space="0" w:color="auto"/>
+        <w:insideH w:val="single" w:sz="4" w:space="0" w:color="auto"/>
+        <w:insideV w:val="single" w:sz="4" w:space="0" w:color="auto"/>
+      </w:tblBorders>
+    </w:tblPr>
+  </w:style>
 </w:styles>
 </file>
 
@@ -12780,6 +14863,16 @@
 </file>
 
 <file path=customXml/item1.xml><?xml version="1.0" encoding="utf-8"?>
+<p:properties xmlns:p="http://schemas.microsoft.com/office/2006/metadata/properties" xmlns:xsi="http://www.w3.org/2001/XMLSchema-instance" xmlns:pc="http://schemas.microsoft.com/office/infopath/2007/PartnerControls">
+  <documentManagement/>
+</p:properties>
+</file>
+
+<file path=customXml/item2.xml><?xml version="1.0" encoding="utf-8"?>
+<b:Sources xmlns:b="http://schemas.openxmlformats.org/officeDocument/2006/bibliography" xmlns="http://schemas.openxmlformats.org/officeDocument/2006/bibliography" SelectedStyle="\APASixthEditionOfficeOnline.xsl" StyleName="APA" Version="6"/>
+</file>
+
+<file path=customXml/item3.xml><?xml version="1.0" encoding="utf-8"?>
 <ct:contentTypeSchema xmlns:ct="http://schemas.microsoft.com/office/2006/metadata/contentType" xmlns:ma="http://schemas.microsoft.com/office/2006/metadata/properties/metaAttributes" ct:_="" ma:_="" ma:contentTypeName="Document" ma:contentTypeID="0x0101003BBE5FABAFFD4F42BA9613D1F95134BD" ma:contentTypeVersion="12" ma:contentTypeDescription="Create a new document." ma:contentTypeScope="" ma:versionID="a4591bd3524eaaf1387a17bf8c247c6f">
   <xsd:schema xmlns:xsd="http://www.w3.org/2001/XMLSchema" xmlns:xs="http://www.w3.org/2001/XMLSchema" xmlns:p="http://schemas.microsoft.com/office/2006/metadata/properties" xmlns:ns3="d59cbc1a-eadf-44b8-8ca5-7a13ba858644" xmlns:ns4="18d0a50e-60fa-4525-a340-b1bbf3aa5e0c" targetNamespace="http://schemas.microsoft.com/office/2006/metadata/properties" ma:root="true" ma:fieldsID="a37c4274f40f280d9f704c6243444224" ns3:_="" ns4:_="">
     <xsd:import namespace="d59cbc1a-eadf-44b8-8ca5-7a13ba858644"/>
@@ -12996,16 +15089,6 @@
 </ct:contentTypeSchema>
 </file>
 
-<file path=customXml/item2.xml><?xml version="1.0" encoding="utf-8"?>
-<b:Sources xmlns:b="http://schemas.openxmlformats.org/officeDocument/2006/bibliography" xmlns="http://schemas.openxmlformats.org/officeDocument/2006/bibliography" SelectedStyle="\APASixthEditionOfficeOnline.xsl" StyleName="APA" Version="6"/>
-</file>
-
-<file path=customXml/item3.xml><?xml version="1.0" encoding="utf-8"?>
-<p:properties xmlns:p="http://schemas.microsoft.com/office/2006/metadata/properties" xmlns:xsi="http://www.w3.org/2001/XMLSchema-instance" xmlns:pc="http://schemas.microsoft.com/office/infopath/2007/PartnerControls">
-  <documentManagement/>
-</p:properties>
-</file>
-
 <file path=customXml/item4.xml><?xml version="1.0" encoding="utf-8"?>
 <?mso-contentType ?>
 <FormTemplates xmlns="http://schemas.microsoft.com/sharepoint/v3/contenttype/forms">
@@ -13016,6 +15099,23 @@
 </file>
 
 <file path=customXml/itemProps1.xml><?xml version="1.0" encoding="utf-8"?>
+<ds:datastoreItem xmlns:ds="http://schemas.openxmlformats.org/officeDocument/2006/customXml" ds:itemID="{42F487C8-6FB1-427B-B220-EE6C1738E91A}">
+  <ds:schemaRefs>
+    <ds:schemaRef ds:uri="http://schemas.microsoft.com/office/2006/metadata/properties"/>
+    <ds:schemaRef ds:uri="http://schemas.microsoft.com/office/infopath/2007/PartnerControls"/>
+  </ds:schemaRefs>
+</ds:datastoreItem>
+</file>
+
+<file path=customXml/itemProps2.xml><?xml version="1.0" encoding="utf-8"?>
+<ds:datastoreItem xmlns:ds="http://schemas.openxmlformats.org/officeDocument/2006/customXml" ds:itemID="{DD3A4653-4368-46C8-95AC-DA381692FAE3}">
+  <ds:schemaRefs>
+    <ds:schemaRef ds:uri="http://schemas.openxmlformats.org/officeDocument/2006/bibliography"/>
+  </ds:schemaRefs>
+</ds:datastoreItem>
+</file>
+
+<file path=customXml/itemProps3.xml><?xml version="1.0" encoding="utf-8"?>
 <ds:datastoreItem xmlns:ds="http://schemas.openxmlformats.org/officeDocument/2006/customXml" ds:itemID="{02E25DA1-CED0-4BE8-8C11-5F6DE9BCDA06}">
   <ds:schemaRefs>
     <ds:schemaRef ds:uri="http://schemas.microsoft.com/office/2006/metadata/contentType"/>
@@ -13034,23 +15134,6 @@
 </ds:datastoreItem>
 </file>
 
-<file path=customXml/itemProps2.xml><?xml version="1.0" encoding="utf-8"?>
-<ds:datastoreItem xmlns:ds="http://schemas.openxmlformats.org/officeDocument/2006/customXml" ds:itemID="{DD3A4653-4368-46C8-95AC-DA381692FAE3}">
-  <ds:schemaRefs>
-    <ds:schemaRef ds:uri="http://schemas.openxmlformats.org/officeDocument/2006/bibliography"/>
-  </ds:schemaRefs>
-</ds:datastoreItem>
-</file>
-
-<file path=customXml/itemProps3.xml><?xml version="1.0" encoding="utf-8"?>
-<ds:datastoreItem xmlns:ds="http://schemas.openxmlformats.org/officeDocument/2006/customXml" ds:itemID="{42F487C8-6FB1-427B-B220-EE6C1738E91A}">
-  <ds:schemaRefs>
-    <ds:schemaRef ds:uri="http://schemas.microsoft.com/office/2006/metadata/properties"/>
-    <ds:schemaRef ds:uri="http://schemas.microsoft.com/office/infopath/2007/PartnerControls"/>
-  </ds:schemaRefs>
-</ds:datastoreItem>
-</file>
-
 <file path=customXml/itemProps4.xml><?xml version="1.0" encoding="utf-8"?>
 <ds:datastoreItem xmlns:ds="http://schemas.openxmlformats.org/officeDocument/2006/customXml" ds:itemID="{1505DE9C-A8BF-464C-861C-CA293A78DF30}">
   <ds:schemaRefs>

--- a/Manuscripts/Title page and Manuscript_trackchange.docx
+++ b/Manuscripts/Title page and Manuscript_trackchange.docx
@@ -2292,7 +2292,21 @@
           <w:rPr>
             <w:rFonts w:cstheme="minorHAnsi"/>
           </w:rPr>
-          <w:t xml:space="preserve"> et al., 2019) we set the following parameters: power = .80, α = .05, partial eta squared = .21 for repeated measures ANOVAs; power = .80, α = .05, Cohen’s d = .43 for one sample t-tests. The largest sample size suggested by the two tests was 44. We decided to be more conservative and considered a sample of approximately </w:t>
+          <w:t xml:space="preserve"> et al., 2019) we set the following parameters: power = .80, α = .05, partial eta squared = .21 for repeated measures ANOVAs</w:t>
+        </w:r>
+      </w:ins>
+      <w:r>
+        <w:rPr>
+          <w:rFonts w:cstheme="minorHAnsi"/>
+        </w:rPr>
+        <w:t xml:space="preserve">. </w:t>
+      </w:r>
+      <w:ins w:id="57" w:author="Valter Prpic" w:date="2022-04-21T20:06:00Z">
+        <w:r>
+          <w:rPr>
+            <w:rFonts w:cstheme="minorHAnsi"/>
+          </w:rPr>
+          <w:t xml:space="preserve">The largest sample size suggested by the two tests was 44. We decided to be more conservative and considered a sample of approximately </w:t>
         </w:r>
         <w:r>
           <w:rPr>
@@ -2302,7 +2316,7 @@
           <w:t>50 participants to be adequate.</w:t>
         </w:r>
       </w:ins>
-      <w:del w:id="57" w:author="Valter Prpic" w:date="2022-04-21T20:06:00Z">
+      <w:del w:id="58" w:author="Valter Prpic" w:date="2022-04-21T20:06:00Z">
         <w:r>
           <w:delText xml:space="preserve">An a priori power analysis was conducted using the </w:delText>
         </w:r>
@@ -2342,8 +2356,8 @@
         <m:sSup>
           <m:sSupPr>
             <m:ctrlPr>
-              <w:ins w:id="58" w:author="Valter Prpic" w:date="2022-04-25T13:43:00Z">
-                <w:del w:id="59" w:author="Valter Prpic" w:date="2022-04-21T20:06:00Z">
+              <w:ins w:id="59" w:author="Valter Prpic" w:date="2022-04-25T13:43:00Z">
+                <w:del w:id="60" w:author="Valter Prpic" w:date="2022-04-21T20:06:00Z">
                   <w:rPr>
                     <w:rFonts w:ascii="Cambria Math" w:eastAsiaTheme="minorEastAsia" w:hAnsi="Cambria Math"/>
                     <w:i/>
@@ -2356,8 +2370,8 @@
             <m:sSub>
               <m:sSubPr>
                 <m:ctrlPr>
-                  <w:ins w:id="60" w:author="Valter Prpic" w:date="2022-04-25T13:43:00Z">
-                    <w:del w:id="61" w:author="Valter Prpic" w:date="2022-04-21T20:06:00Z">
+                  <w:ins w:id="61" w:author="Valter Prpic" w:date="2022-04-25T13:43:00Z">
+                    <w:del w:id="62" w:author="Valter Prpic" w:date="2022-04-21T20:06:00Z">
                       <w:rPr>
                         <w:rFonts w:ascii="Cambria Math" w:hAnsi="Cambria Math"/>
                         <w:i/>
@@ -2368,7 +2382,7 @@
               </m:sSubPr>
               <m:e>
                 <m:r>
-                  <w:del w:id="62" w:author="Valter Prpic" w:date="2022-04-21T20:06:00Z">
+                  <w:del w:id="63" w:author="Valter Prpic" w:date="2022-04-21T20:06:00Z">
                     <w:rPr>
                       <w:rFonts w:ascii="Cambria Math" w:hAnsi="Cambria Math"/>
                     </w:rPr>
@@ -2378,7 +2392,7 @@
               </m:e>
               <m:sub>
                 <m:r>
-                  <w:del w:id="63" w:author="Valter Prpic" w:date="2022-04-21T20:06:00Z">
+                  <w:del w:id="64" w:author="Valter Prpic" w:date="2022-04-21T20:06:00Z">
                     <w:rPr>
                       <w:rFonts w:ascii="Cambria Math" w:hAnsi="Cambria Math"/>
                     </w:rPr>
@@ -2390,7 +2404,7 @@
           </m:e>
           <m:sup>
             <m:r>
-              <w:del w:id="64" w:author="Valter Prpic" w:date="2022-04-21T20:06:00Z">
+              <w:del w:id="65" w:author="Valter Prpic" w:date="2022-04-21T20:06:00Z">
                 <w:rPr>
                   <w:rFonts w:ascii="Cambria Math" w:eastAsiaTheme="minorEastAsia" w:hAnsi="Cambria Math"/>
                 </w:rPr>
@@ -2400,7 +2414,7 @@
           </m:sup>
         </m:sSup>
       </m:oMath>
-      <w:del w:id="65" w:author="Valter Prpic" w:date="2022-04-21T20:06:00Z">
+      <w:del w:id="66" w:author="Valter Prpic" w:date="2022-04-21T20:06:00Z">
         <w:r>
           <w:rPr>
             <w:rFonts w:eastAsiaTheme="minorEastAsia"/>
@@ -2920,9 +2934,15 @@
     </w:p>
     <w:p>
       <w:pPr>
-        <w:spacing w:line="480" w:lineRule="auto"/>
-        <w:ind w:firstLine="720"/>
+        <w:tabs>
+          <w:tab w:val="left" w:pos="1540"/>
+        </w:tabs>
+        <w:spacing w:line="480" w:lineRule="auto"/>
         <w:jc w:val="both"/>
+        <w:rPr>
+          <w:ins w:id="67" w:author="Courtney Goodridge" w:date="2022-07-28T10:58:00Z"/>
+          <w:rFonts w:eastAsiaTheme="minorEastAsia"/>
+        </w:rPr>
       </w:pPr>
       <w:r>
         <w:t>Individual mean reaction times were entered into a response hand (left v</w:t>
@@ -2950,131 +2970,6 @@
       </w:r>
       <w:r>
         <w:t xml:space="preserve"> &lt; 0.001</w:t>
-      </w:r>
-      <w:r>
-        <w:t xml:space="preserve">, </w:t>
-      </w:r>
-      <m:oMath>
-        <m:sSup>
-          <m:sSupPr>
-            <m:ctrlPr>
-              <w:ins w:id="66" w:author="Valter Prpic" w:date="2022-04-25T13:43:00Z">
-                <w:rPr>
-                  <w:rFonts w:ascii="Cambria Math" w:eastAsiaTheme="minorEastAsia" w:hAnsi="Cambria Math"/>
-                  <w:i/>
-                </w:rPr>
-              </w:ins>
-            </m:ctrlPr>
-          </m:sSupPr>
-          <m:e>
-            <m:sSub>
-              <m:sSubPr>
-                <m:ctrlPr>
-                  <w:ins w:id="67" w:author="Valter Prpic" w:date="2022-04-25T13:43:00Z">
-                    <w:rPr>
-                      <w:rFonts w:ascii="Cambria Math" w:hAnsi="Cambria Math"/>
-                      <w:i/>
-                    </w:rPr>
-                  </w:ins>
-                </m:ctrlPr>
-              </m:sSubPr>
-              <m:e>
-                <m:r>
-                  <w:rPr>
-                    <w:rFonts w:ascii="Cambria Math" w:hAnsi="Cambria Math"/>
-                  </w:rPr>
-                  <m:t>η</m:t>
-                </m:r>
-              </m:e>
-              <m:sub>
-                <m:r>
-                  <w:rPr>
-                    <w:rFonts w:ascii="Cambria Math" w:hAnsi="Cambria Math"/>
-                  </w:rPr>
-                  <m:t>p</m:t>
-                </m:r>
-              </m:sub>
-            </m:sSub>
-          </m:e>
-          <m:sup>
-            <m:r>
-              <w:rPr>
-                <w:rFonts w:ascii="Cambria Math" w:eastAsiaTheme="minorEastAsia" w:hAnsi="Cambria Math"/>
-              </w:rPr>
-              <m:t>2</m:t>
-            </m:r>
-          </m:sup>
-        </m:sSup>
-      </m:oMath>
-      <w:r>
-        <w:rPr>
-          <w:rFonts w:eastAsiaTheme="minorEastAsia"/>
-        </w:rPr>
-        <w:t>= .330</w:t>
-      </w:r>
-      <w:r>
-        <w:t>] was found</w:t>
-      </w:r>
-      <w:r>
-        <w:t>,</w:t>
-      </w:r>
-      <w:r>
-        <w:t xml:space="preserve"> suggesting that reaction times were faster when the </w:t>
-      </w:r>
-      <w:r>
-        <w:t>numerical</w:t>
-      </w:r>
-      <w:r>
-        <w:t xml:space="preserve"> information was congruent (small/large digits were presented in small/large numerosity).</w:t>
-      </w:r>
-      <w:r>
-        <w:t xml:space="preserve"> A main effect of </w:t>
-      </w:r>
-      <w:r>
-        <w:lastRenderedPageBreak/>
-        <w:t xml:space="preserve">magnitude </w:t>
-      </w:r>
-      <w:r>
-        <w:t>[</w:t>
-      </w:r>
-      <w:proofErr w:type="gramStart"/>
-      <w:r>
-        <w:t>F(</w:t>
-      </w:r>
-      <w:proofErr w:type="gramEnd"/>
-      <w:r>
-        <w:t xml:space="preserve">1, 51) = </w:t>
-      </w:r>
-      <w:r>
-        <w:t>4</w:t>
-      </w:r>
-      <w:r>
-        <w:t>.</w:t>
-      </w:r>
-      <w:r>
-        <w:t>9</w:t>
-      </w:r>
-      <w:r>
-        <w:t xml:space="preserve">6, </w:t>
-      </w:r>
-      <w:r>
-        <w:rPr>
-          <w:i/>
-          <w:iCs/>
-        </w:rPr>
-        <w:t>p</w:t>
-      </w:r>
-      <w:r>
-        <w:t xml:space="preserve"> </w:t>
-      </w:r>
-      <w:r>
-        <w:t>=</w:t>
-      </w:r>
-      <w:r>
-        <w:t xml:space="preserve"> 0.</w:t>
-      </w:r>
-      <w:r>
-        <w:t>03</w:t>
       </w:r>
       <w:r>
         <w:t xml:space="preserve">, </w:t>
@@ -3135,46 +3030,71 @@
         <w:rPr>
           <w:rFonts w:eastAsiaTheme="minorEastAsia"/>
         </w:rPr>
-        <w:t>= .</w:t>
-      </w:r>
-      <w:r>
-        <w:rPr>
-          <w:rFonts w:eastAsiaTheme="minorEastAsia"/>
-        </w:rPr>
-        <w:t>089</w:t>
-      </w:r>
-      <w:r>
-        <w:t>]</w:t>
-      </w:r>
-      <w:r>
-        <w:t xml:space="preserve"> was also found, suggesting that participants were faster in responding to smaller numerical magnitude.</w:t>
+        <w:t>= .330</w:t>
+      </w:r>
+      <w:r>
+        <w:t>] was found</w:t>
+      </w:r>
+      <w:r>
+        <w:t>,</w:t>
+      </w:r>
+      <w:r>
+        <w:t xml:space="preserve"> suggesting that reaction times were faster when the </w:t>
+      </w:r>
+      <w:r>
+        <w:t>numerical</w:t>
+      </w:r>
+      <w:r>
+        <w:t xml:space="preserve"> information was congruent (small/large digits were presented in small/large numerosity).</w:t>
+      </w:r>
+      <w:r>
+        <w:t xml:space="preserve"> A main effect of magnitude </w:t>
+      </w:r>
+      <w:r>
+        <w:t>[</w:t>
+      </w:r>
+      <w:proofErr w:type="gramStart"/>
+      <w:r>
+        <w:t>F(</w:t>
+      </w:r>
+      <w:proofErr w:type="gramEnd"/>
+      <w:r>
+        <w:t xml:space="preserve">1, </w:t>
+      </w:r>
+      <w:r>
+        <w:lastRenderedPageBreak/>
+        <w:t xml:space="preserve">51) = </w:t>
+      </w:r>
+      <w:r>
+        <w:t>4</w:t>
+      </w:r>
+      <w:r>
+        <w:t>.</w:t>
+      </w:r>
+      <w:r>
+        <w:t>9</w:t>
+      </w:r>
+      <w:r>
+        <w:t xml:space="preserve">6, </w:t>
+      </w:r>
+      <w:r>
+        <w:rPr>
+          <w:i/>
+          <w:iCs/>
+        </w:rPr>
+        <w:t>p</w:t>
       </w:r>
       <w:r>
         <w:t xml:space="preserve"> </w:t>
       </w:r>
       <w:r>
-        <w:t>Most importantly, a</w:t>
-      </w:r>
-      <w:r>
-        <w:t xml:space="preserve"> significant hand X magnitude interaction was found [</w:t>
-      </w:r>
-      <w:proofErr w:type="gramStart"/>
-      <w:r>
-        <w:t>F(</w:t>
-      </w:r>
-      <w:proofErr w:type="gramEnd"/>
-      <w:r>
-        <w:t xml:space="preserve">1, 51) = 7.53, </w:t>
-      </w:r>
-      <w:r>
-        <w:rPr>
-          <w:i/>
-          <w:iCs/>
-        </w:rPr>
-        <w:t>p</w:t>
-      </w:r>
-      <w:r>
-        <w:t xml:space="preserve"> = 0.008</w:t>
+        <w:t>=</w:t>
+      </w:r>
+      <w:r>
+        <w:t xml:space="preserve"> 0.</w:t>
+      </w:r>
+      <w:r>
+        <w:t>03</w:t>
       </w:r>
       <w:r>
         <w:t xml:space="preserve">, </w:t>
@@ -3235,1940 +3155,46 @@
         <w:rPr>
           <w:rFonts w:eastAsiaTheme="minorEastAsia"/>
         </w:rPr>
-        <w:t xml:space="preserve"> = .129</w:t>
+        <w:t>= .</w:t>
       </w:r>
       <w:r>
         <w:rPr>
           <w:rFonts w:eastAsiaTheme="minorEastAsia"/>
-          <w:sz w:val="26"/>
-          <w:szCs w:val="26"/>
-        </w:rPr>
+        </w:rPr>
+        <w:t>089</w:t>
+      </w:r>
+      <w:r>
         <w:t>]</w:t>
       </w:r>
       <w:r>
-        <w:rPr>
-          <w:rFonts w:eastAsiaTheme="minorEastAsia"/>
-        </w:rPr>
+        <w:t xml:space="preserve"> was also found, suggesting that participants were faster in responding to smaller numerical magnitude.</w:t>
+      </w:r>
+      <w:r>
         <w:t xml:space="preserve"> </w:t>
       </w:r>
       <w:r>
-        <w:t xml:space="preserve">which </w:t>
-      </w:r>
-      <w:r>
-        <w:t>is</w:t>
-      </w:r>
-      <w:r>
-        <w:t xml:space="preserve"> </w:t>
-      </w:r>
-      <w:r>
-        <w:t xml:space="preserve">clear </w:t>
-      </w:r>
-      <w:r>
-        <w:t>evid</w:t>
-      </w:r>
-      <w:r>
-        <w:t>ence of a SNARC effect (Figure 2</w:t>
-      </w:r>
-      <w:r>
-        <w:t>).</w:t>
-      </w:r>
-      <w:r>
-        <w:rPr>
-          <w:rFonts w:eastAsiaTheme="minorEastAsia"/>
-        </w:rPr>
-        <w:t xml:space="preserve"> </w:t>
-      </w:r>
-      <w:r>
-        <w:t>No other interactions were significant and</w:t>
-      </w:r>
-      <w:del w:id="72" w:author="Valter Prpic" w:date="2022-04-25T13:51:00Z">
-        <w:r>
-          <w:delText xml:space="preserve">, in particular, </w:delText>
-        </w:r>
-        <w:r>
-          <w:delText>there</w:delText>
-        </w:r>
-      </w:del>
-      <w:ins w:id="73" w:author="Valter Prpic" w:date="2022-04-25T13:51:00Z">
-        <w:r>
-          <w:t xml:space="preserve"> there</w:t>
-        </w:r>
-      </w:ins>
-      <w:r>
-        <w:t xml:space="preserve"> was no evidence of a 3-way interaction between hand, </w:t>
+        <w:t>Most importantly, a</w:t>
+      </w:r>
+      <w:r>
+        <w:t xml:space="preserve"> significant hand X magnitude interaction was found [</w:t>
       </w:r>
       <w:proofErr w:type="gramStart"/>
       <w:r>
-        <w:t>magnitude</w:t>
+        <w:t>F(</w:t>
       </w:r>
       <w:proofErr w:type="gramEnd"/>
       <w:r>
-        <w:t xml:space="preserve"> and congruency</w:t>
-      </w:r>
-      <w:r>
-        <w:t>, suggesting that the SNARC effect was not modulated by congruent/incongruent non-symbolic numerals</w:t>
-      </w:r>
-      <w:r>
-        <w:t>.</w:t>
-      </w:r>
-    </w:p>
-    <w:p>
-      <w:pPr>
-        <w:spacing w:line="480" w:lineRule="auto"/>
-        <w:jc w:val="both"/>
-      </w:pPr>
-    </w:p>
-    <w:p>
-      <w:pPr>
-        <w:spacing w:line="480" w:lineRule="auto"/>
-        <w:jc w:val="both"/>
-      </w:pPr>
-    </w:p>
-    <w:p>
-      <w:pPr>
-        <w:spacing w:line="480" w:lineRule="auto"/>
-        <w:jc w:val="both"/>
-      </w:pPr>
-      <w:r>
-        <w:rPr>
-          <w:noProof/>
-        </w:rPr>
-        <w:drawing>
-          <wp:anchor distT="0" distB="0" distL="114300" distR="114300" simplePos="0" relativeHeight="251671552" behindDoc="1" locked="0" layoutInCell="1" allowOverlap="1" wp14:anchorId="2897E1AA" wp14:editId="0A607E80">
-            <wp:simplePos x="0" y="0"/>
-            <wp:positionH relativeFrom="margin">
-              <wp:align>right</wp:align>
-            </wp:positionH>
-            <wp:positionV relativeFrom="paragraph">
-              <wp:posOffset>466774</wp:posOffset>
-            </wp:positionV>
-            <wp:extent cx="5401945" cy="2518410"/>
-            <wp:effectExtent l="0" t="0" r="8255" b="0"/>
-            <wp:wrapTight wrapText="bothSides">
-              <wp:wrapPolygon edited="0">
-                <wp:start x="0" y="0"/>
-                <wp:lineTo x="0" y="21404"/>
-                <wp:lineTo x="21557" y="21404"/>
-                <wp:lineTo x="21557" y="0"/>
-                <wp:lineTo x="0" y="0"/>
-              </wp:wrapPolygon>
-            </wp:wrapTight>
-            <wp:docPr id="3" name="Picture 3"/>
-            <wp:cNvGraphicFramePr>
-              <a:graphicFrameLocks xmlns:a="http://schemas.openxmlformats.org/drawingml/2006/main" noChangeAspect="1"/>
-            </wp:cNvGraphicFramePr>
-            <a:graphic xmlns:a="http://schemas.openxmlformats.org/drawingml/2006/main">
-              <a:graphicData uri="http://schemas.openxmlformats.org/drawingml/2006/picture">
-                <pic:pic xmlns:pic="http://schemas.openxmlformats.org/drawingml/2006/picture">
-                  <pic:nvPicPr>
-                    <pic:cNvPr id="0" name="Picture 1"/>
-                    <pic:cNvPicPr>
-                      <a:picLocks noChangeAspect="1" noChangeArrowheads="1"/>
-                    </pic:cNvPicPr>
-                  </pic:nvPicPr>
-                  <pic:blipFill>
-                    <a:blip r:embed="rId13" cstate="print">
-                      <a:extLst>
-                        <a:ext uri="{28A0092B-C50C-407E-A947-70E740481C1C}">
-                          <a14:useLocalDpi xmlns:a14="http://schemas.microsoft.com/office/drawing/2010/main" val="0"/>
-                        </a:ext>
-                      </a:extLst>
-                    </a:blip>
-                    <a:srcRect/>
-                    <a:stretch>
-                      <a:fillRect/>
-                    </a:stretch>
-                  </pic:blipFill>
-                  <pic:spPr bwMode="auto">
-                    <a:xfrm>
-                      <a:off x="0" y="0"/>
-                      <a:ext cx="5401945" cy="2518410"/>
-                    </a:xfrm>
-                    <a:prstGeom prst="rect">
-                      <a:avLst/>
-                    </a:prstGeom>
-                    <a:noFill/>
-                    <a:ln>
-                      <a:noFill/>
-                    </a:ln>
-                  </pic:spPr>
-                </pic:pic>
-              </a:graphicData>
-            </a:graphic>
-            <wp14:sizeRelH relativeFrom="page">
-              <wp14:pctWidth>0</wp14:pctWidth>
-            </wp14:sizeRelH>
-            <wp14:sizeRelV relativeFrom="page">
-              <wp14:pctHeight>0</wp14:pctHeight>
-            </wp14:sizeRelV>
-          </wp:anchor>
-        </w:drawing>
-      </w:r>
-    </w:p>
-    <w:p>
-      <w:pPr>
-        <w:spacing w:line="480" w:lineRule="auto"/>
-        <w:jc w:val="both"/>
-      </w:pPr>
-    </w:p>
-    <w:p>
-      <w:pPr>
-        <w:spacing w:line="480" w:lineRule="auto"/>
-        <w:jc w:val="both"/>
-        <w:rPr>
-          <w:i/>
-        </w:rPr>
-      </w:pPr>
-      <w:r>
-        <w:rPr>
-          <w:i/>
-        </w:rPr>
-        <w:t>Figure 2</w:t>
-      </w:r>
-      <w:r>
-        <w:rPr>
-          <w:i/>
-        </w:rPr>
-        <w:t xml:space="preserve">: Mean reaction times with error bars representing </w:t>
-      </w:r>
-      <w:r>
-        <w:rPr>
-          <w:i/>
-        </w:rPr>
-        <w:t xml:space="preserve">standard error of the mean (SEM) </w:t>
-      </w:r>
-      <w:r>
-        <w:rPr>
-          <w:i/>
-        </w:rPr>
-        <w:t>for congruent (A)</w:t>
-      </w:r>
-      <w:r>
-        <w:rPr>
-          <w:i/>
-        </w:rPr>
-        <w:t xml:space="preserve"> and incongruent (B) conditions in the symbolic task.</w:t>
-      </w:r>
-      <w:r>
-        <w:rPr>
-          <w:i/>
-        </w:rPr>
-        <w:t xml:space="preserve"> </w:t>
-      </w:r>
-    </w:p>
-    <w:p>
-      <w:pPr>
-        <w:spacing w:line="480" w:lineRule="auto"/>
-        <w:jc w:val="both"/>
-        <w:rPr>
-          <w:i/>
-        </w:rPr>
-      </w:pPr>
-    </w:p>
-    <w:p>
-      <w:pPr>
-        <w:spacing w:line="480" w:lineRule="auto"/>
-        <w:jc w:val="both"/>
-        <w:rPr>
-          <w:i/>
-        </w:rPr>
-      </w:pPr>
-    </w:p>
-    <w:p>
-      <w:pPr>
-        <w:spacing w:line="480" w:lineRule="auto"/>
-        <w:jc w:val="both"/>
-        <w:rPr>
-          <w:i/>
-        </w:rPr>
-      </w:pPr>
-    </w:p>
-    <w:p>
-      <w:pPr>
-        <w:spacing w:line="480" w:lineRule="auto"/>
-        <w:jc w:val="both"/>
-        <w:rPr>
-          <w:i/>
-        </w:rPr>
-      </w:pPr>
-    </w:p>
-    <w:p>
-      <w:pPr>
-        <w:spacing w:line="480" w:lineRule="auto"/>
-        <w:jc w:val="both"/>
-        <w:rPr>
-          <w:i/>
-        </w:rPr>
-      </w:pPr>
-    </w:p>
-    <w:p>
-      <w:pPr>
-        <w:spacing w:line="480" w:lineRule="auto"/>
-        <w:jc w:val="both"/>
-        <w:rPr>
-          <w:i/>
-        </w:rPr>
-      </w:pPr>
-      <w:r>
-        <w:rPr>
-          <w:i/>
-        </w:rPr>
-        <w:lastRenderedPageBreak/>
-        <w:t xml:space="preserve">Table 1: Mean reaction times </w:t>
-      </w:r>
-      <w:r>
-        <w:rPr>
-          <w:i/>
-        </w:rPr>
-        <w:t>for the symbolic numerals task</w:t>
-      </w:r>
-    </w:p>
-    <w:tbl>
-      <w:tblPr>
-        <w:tblStyle w:val="TableGrid"/>
-        <w:tblW w:w="0" w:type="auto"/>
-        <w:jc w:val="center"/>
-        <w:tblLook w:val="04A0" w:firstRow="1" w:lastRow="0" w:firstColumn="1" w:lastColumn="0" w:noHBand="0" w:noVBand="1"/>
-      </w:tblPr>
-      <w:tblGrid>
-        <w:gridCol w:w="2252"/>
-        <w:gridCol w:w="2252"/>
-        <w:gridCol w:w="2253"/>
-        <w:gridCol w:w="2253"/>
-      </w:tblGrid>
-      <w:tr>
-        <w:trPr>
-          <w:jc w:val="center"/>
-        </w:trPr>
-        <w:tc>
-          <w:tcPr>
-            <w:tcW w:w="2252" w:type="dxa"/>
-            <w:tcBorders>
-              <w:left w:val="nil"/>
-              <w:bottom w:val="single" w:sz="4" w:space="0" w:color="auto"/>
-              <w:right w:val="nil"/>
-            </w:tcBorders>
-          </w:tcPr>
-          <w:p>
-            <w:pPr>
-              <w:spacing w:line="480" w:lineRule="auto"/>
-              <w:jc w:val="center"/>
-              <w:rPr>
-                <w:i/>
-              </w:rPr>
-            </w:pPr>
-            <w:r>
-              <w:rPr>
-                <w:i/>
-              </w:rPr>
-              <w:t xml:space="preserve">Response </w:t>
-            </w:r>
-            <w:r>
-              <w:rPr>
-                <w:i/>
-              </w:rPr>
-              <w:t>Hand</w:t>
-            </w:r>
-          </w:p>
-        </w:tc>
-        <w:tc>
-          <w:tcPr>
-            <w:tcW w:w="2252" w:type="dxa"/>
-            <w:tcBorders>
-              <w:left w:val="nil"/>
-              <w:bottom w:val="single" w:sz="4" w:space="0" w:color="auto"/>
-              <w:right w:val="nil"/>
-            </w:tcBorders>
-          </w:tcPr>
-          <w:p>
-            <w:pPr>
-              <w:spacing w:line="480" w:lineRule="auto"/>
-              <w:jc w:val="center"/>
-              <w:rPr>
-                <w:i/>
-              </w:rPr>
-            </w:pPr>
-            <w:r>
-              <w:rPr>
-                <w:i/>
-              </w:rPr>
-              <w:t>Number M</w:t>
-            </w:r>
-            <w:r>
-              <w:rPr>
-                <w:i/>
-              </w:rPr>
-              <w:t>agnitude</w:t>
-            </w:r>
-          </w:p>
-        </w:tc>
-        <w:tc>
-          <w:tcPr>
-            <w:tcW w:w="2253" w:type="dxa"/>
-            <w:tcBorders>
-              <w:left w:val="nil"/>
-              <w:bottom w:val="single" w:sz="4" w:space="0" w:color="auto"/>
-              <w:right w:val="nil"/>
-            </w:tcBorders>
-          </w:tcPr>
-          <w:p>
-            <w:pPr>
-              <w:spacing w:line="480" w:lineRule="auto"/>
-              <w:jc w:val="center"/>
-              <w:rPr>
-                <w:i/>
-              </w:rPr>
-            </w:pPr>
-            <w:r>
-              <w:rPr>
-                <w:i/>
-              </w:rPr>
-              <w:t>Congruency</w:t>
-            </w:r>
-          </w:p>
-        </w:tc>
-        <w:tc>
-          <w:tcPr>
-            <w:tcW w:w="2253" w:type="dxa"/>
-            <w:tcBorders>
-              <w:left w:val="nil"/>
-              <w:bottom w:val="single" w:sz="4" w:space="0" w:color="auto"/>
-              <w:right w:val="nil"/>
-            </w:tcBorders>
-          </w:tcPr>
-          <w:p>
-            <w:pPr>
-              <w:spacing w:line="480" w:lineRule="auto"/>
-              <w:jc w:val="center"/>
-              <w:rPr>
-                <w:i/>
-              </w:rPr>
-            </w:pPr>
-            <w:r>
-              <w:rPr>
-                <w:i/>
-              </w:rPr>
-              <w:t>Mean</w:t>
-            </w:r>
-            <w:r>
-              <w:rPr>
-                <w:i/>
-              </w:rPr>
-              <w:t xml:space="preserve"> (</w:t>
-            </w:r>
-            <w:proofErr w:type="spellStart"/>
-            <w:r>
-              <w:rPr>
-                <w:i/>
-              </w:rPr>
-              <w:t>ms</w:t>
-            </w:r>
-            <w:proofErr w:type="spellEnd"/>
-            <w:r>
-              <w:rPr>
-                <w:i/>
-              </w:rPr>
-              <w:t>)</w:t>
-            </w:r>
-          </w:p>
-        </w:tc>
-      </w:tr>
-      <w:tr>
-        <w:trPr>
-          <w:jc w:val="center"/>
-        </w:trPr>
-        <w:tc>
-          <w:tcPr>
-            <w:tcW w:w="2252" w:type="dxa"/>
-            <w:tcBorders>
-              <w:left w:val="nil"/>
-              <w:bottom w:val="nil"/>
-              <w:right w:val="nil"/>
-            </w:tcBorders>
-            <w:vAlign w:val="center"/>
-          </w:tcPr>
-          <w:p>
-            <w:pPr>
-              <w:spacing w:line="480" w:lineRule="auto"/>
-              <w:jc w:val="center"/>
-              <w:rPr>
-                <w:i/>
-              </w:rPr>
-            </w:pPr>
-            <w:r>
-              <w:rPr>
-                <w:i/>
-              </w:rPr>
-              <w:t>Left</w:t>
-            </w:r>
-          </w:p>
-        </w:tc>
-        <w:tc>
-          <w:tcPr>
-            <w:tcW w:w="2252" w:type="dxa"/>
-            <w:tcBorders>
-              <w:left w:val="nil"/>
-              <w:bottom w:val="nil"/>
-              <w:right w:val="nil"/>
-            </w:tcBorders>
-            <w:vAlign w:val="center"/>
-          </w:tcPr>
-          <w:p>
-            <w:pPr>
-              <w:spacing w:line="480" w:lineRule="auto"/>
-              <w:jc w:val="center"/>
-              <w:rPr>
-                <w:i/>
-              </w:rPr>
-            </w:pPr>
-            <w:r>
-              <w:rPr>
-                <w:i/>
-              </w:rPr>
-              <w:t>Large</w:t>
-            </w:r>
-          </w:p>
-        </w:tc>
-        <w:tc>
-          <w:tcPr>
-            <w:tcW w:w="2253" w:type="dxa"/>
-            <w:tcBorders>
-              <w:left w:val="nil"/>
-              <w:bottom w:val="nil"/>
-              <w:right w:val="nil"/>
-            </w:tcBorders>
-            <w:vAlign w:val="center"/>
-          </w:tcPr>
-          <w:p>
-            <w:pPr>
-              <w:spacing w:line="480" w:lineRule="auto"/>
-              <w:jc w:val="center"/>
-              <w:rPr>
-                <w:i/>
-              </w:rPr>
-            </w:pPr>
-            <w:r>
-              <w:rPr>
-                <w:i/>
-              </w:rPr>
-              <w:t>Congruent</w:t>
-            </w:r>
-          </w:p>
-        </w:tc>
-        <w:tc>
-          <w:tcPr>
-            <w:tcW w:w="2253" w:type="dxa"/>
-            <w:tcBorders>
-              <w:left w:val="nil"/>
-              <w:bottom w:val="nil"/>
-              <w:right w:val="nil"/>
-            </w:tcBorders>
-            <w:vAlign w:val="center"/>
-          </w:tcPr>
-          <w:p>
-            <w:pPr>
-              <w:spacing w:line="480" w:lineRule="auto"/>
-              <w:jc w:val="center"/>
-              <w:rPr>
-                <w:i/>
-              </w:rPr>
-            </w:pPr>
-            <w:r>
-              <w:rPr>
-                <w:i/>
-              </w:rPr>
-              <w:t>516.7</w:t>
-            </w:r>
-            <w:r>
-              <w:rPr>
-                <w:i/>
-              </w:rPr>
-              <w:t>9</w:t>
-            </w:r>
-          </w:p>
-        </w:tc>
-      </w:tr>
-      <w:tr>
-        <w:trPr>
-          <w:jc w:val="center"/>
-        </w:trPr>
-        <w:tc>
-          <w:tcPr>
-            <w:tcW w:w="2252" w:type="dxa"/>
-            <w:tcBorders>
-              <w:top w:val="nil"/>
-              <w:left w:val="nil"/>
-              <w:bottom w:val="nil"/>
-              <w:right w:val="nil"/>
-            </w:tcBorders>
-            <w:vAlign w:val="center"/>
-          </w:tcPr>
-          <w:p>
-            <w:pPr>
-              <w:spacing w:line="480" w:lineRule="auto"/>
-              <w:jc w:val="center"/>
-              <w:rPr>
-                <w:i/>
-              </w:rPr>
-            </w:pPr>
-            <w:r>
-              <w:rPr>
-                <w:i/>
-              </w:rPr>
-              <w:t>Left</w:t>
-            </w:r>
-          </w:p>
-        </w:tc>
-        <w:tc>
-          <w:tcPr>
-            <w:tcW w:w="2252" w:type="dxa"/>
-            <w:tcBorders>
-              <w:top w:val="nil"/>
-              <w:left w:val="nil"/>
-              <w:bottom w:val="nil"/>
-              <w:right w:val="nil"/>
-            </w:tcBorders>
-            <w:vAlign w:val="center"/>
-          </w:tcPr>
-          <w:p>
-            <w:pPr>
-              <w:spacing w:line="480" w:lineRule="auto"/>
-              <w:jc w:val="center"/>
-              <w:rPr>
-                <w:i/>
-              </w:rPr>
-            </w:pPr>
-            <w:r>
-              <w:rPr>
-                <w:i/>
-              </w:rPr>
-              <w:t>Large</w:t>
-            </w:r>
-          </w:p>
-        </w:tc>
-        <w:tc>
-          <w:tcPr>
-            <w:tcW w:w="2253" w:type="dxa"/>
-            <w:tcBorders>
-              <w:top w:val="nil"/>
-              <w:left w:val="nil"/>
-              <w:bottom w:val="nil"/>
-              <w:right w:val="nil"/>
-            </w:tcBorders>
-            <w:vAlign w:val="center"/>
-          </w:tcPr>
-          <w:p>
-            <w:pPr>
-              <w:spacing w:line="480" w:lineRule="auto"/>
-              <w:jc w:val="center"/>
-              <w:rPr>
-                <w:i/>
-              </w:rPr>
-            </w:pPr>
-            <w:r>
-              <w:rPr>
-                <w:i/>
-              </w:rPr>
-              <w:t>Incongruent</w:t>
-            </w:r>
-          </w:p>
-        </w:tc>
-        <w:tc>
-          <w:tcPr>
-            <w:tcW w:w="2253" w:type="dxa"/>
-            <w:tcBorders>
-              <w:top w:val="nil"/>
-              <w:left w:val="nil"/>
-              <w:bottom w:val="nil"/>
-              <w:right w:val="nil"/>
-            </w:tcBorders>
-            <w:vAlign w:val="center"/>
-          </w:tcPr>
-          <w:p>
-            <w:pPr>
-              <w:spacing w:line="480" w:lineRule="auto"/>
-              <w:jc w:val="center"/>
-              <w:rPr>
-                <w:i/>
-              </w:rPr>
-            </w:pPr>
-            <w:r>
-              <w:rPr>
-                <w:i/>
-              </w:rPr>
-              <w:t>542.55</w:t>
-            </w:r>
-          </w:p>
-        </w:tc>
-      </w:tr>
-      <w:tr>
-        <w:trPr>
-          <w:jc w:val="center"/>
-        </w:trPr>
-        <w:tc>
-          <w:tcPr>
-            <w:tcW w:w="2252" w:type="dxa"/>
-            <w:tcBorders>
-              <w:top w:val="nil"/>
-              <w:left w:val="nil"/>
-              <w:bottom w:val="nil"/>
-              <w:right w:val="nil"/>
-            </w:tcBorders>
-            <w:vAlign w:val="center"/>
-          </w:tcPr>
-          <w:p>
-            <w:pPr>
-              <w:spacing w:line="480" w:lineRule="auto"/>
-              <w:jc w:val="center"/>
-              <w:rPr>
-                <w:i/>
-              </w:rPr>
-            </w:pPr>
-            <w:r>
-              <w:rPr>
-                <w:i/>
-              </w:rPr>
-              <w:t>Left</w:t>
-            </w:r>
-          </w:p>
-        </w:tc>
-        <w:tc>
-          <w:tcPr>
-            <w:tcW w:w="2252" w:type="dxa"/>
-            <w:tcBorders>
-              <w:top w:val="nil"/>
-              <w:left w:val="nil"/>
-              <w:bottom w:val="nil"/>
-              <w:right w:val="nil"/>
-            </w:tcBorders>
-            <w:vAlign w:val="center"/>
-          </w:tcPr>
-          <w:p>
-            <w:pPr>
-              <w:spacing w:line="480" w:lineRule="auto"/>
-              <w:jc w:val="center"/>
-              <w:rPr>
-                <w:i/>
-              </w:rPr>
-            </w:pPr>
-            <w:r>
-              <w:rPr>
-                <w:i/>
-              </w:rPr>
-              <w:t>Small</w:t>
-            </w:r>
-          </w:p>
-        </w:tc>
-        <w:tc>
-          <w:tcPr>
-            <w:tcW w:w="2253" w:type="dxa"/>
-            <w:tcBorders>
-              <w:top w:val="nil"/>
-              <w:left w:val="nil"/>
-              <w:bottom w:val="nil"/>
-              <w:right w:val="nil"/>
-            </w:tcBorders>
-            <w:vAlign w:val="center"/>
-          </w:tcPr>
-          <w:p>
-            <w:pPr>
-              <w:spacing w:line="480" w:lineRule="auto"/>
-              <w:jc w:val="center"/>
-              <w:rPr>
-                <w:i/>
-              </w:rPr>
-            </w:pPr>
-            <w:r>
-              <w:rPr>
-                <w:i/>
-              </w:rPr>
-              <w:t>Congruent</w:t>
-            </w:r>
-          </w:p>
-        </w:tc>
-        <w:tc>
-          <w:tcPr>
-            <w:tcW w:w="2253" w:type="dxa"/>
-            <w:tcBorders>
-              <w:top w:val="nil"/>
-              <w:left w:val="nil"/>
-              <w:bottom w:val="nil"/>
-              <w:right w:val="nil"/>
-            </w:tcBorders>
-            <w:vAlign w:val="center"/>
-          </w:tcPr>
-          <w:p>
-            <w:pPr>
-              <w:spacing w:line="480" w:lineRule="auto"/>
-              <w:jc w:val="center"/>
-              <w:rPr>
-                <w:i/>
-              </w:rPr>
-            </w:pPr>
-            <w:r>
-              <w:rPr>
-                <w:i/>
-              </w:rPr>
-              <w:t>492.43</w:t>
-            </w:r>
-          </w:p>
-        </w:tc>
-      </w:tr>
-      <w:tr>
-        <w:trPr>
-          <w:jc w:val="center"/>
-        </w:trPr>
-        <w:tc>
-          <w:tcPr>
-            <w:tcW w:w="2252" w:type="dxa"/>
-            <w:tcBorders>
-              <w:top w:val="nil"/>
-              <w:left w:val="nil"/>
-              <w:bottom w:val="nil"/>
-              <w:right w:val="nil"/>
-            </w:tcBorders>
-            <w:vAlign w:val="center"/>
-          </w:tcPr>
-          <w:p>
-            <w:pPr>
-              <w:spacing w:line="480" w:lineRule="auto"/>
-              <w:jc w:val="center"/>
-              <w:rPr>
-                <w:i/>
-              </w:rPr>
-            </w:pPr>
-            <w:r>
-              <w:rPr>
-                <w:i/>
-              </w:rPr>
-              <w:t>Left</w:t>
-            </w:r>
-          </w:p>
-        </w:tc>
-        <w:tc>
-          <w:tcPr>
-            <w:tcW w:w="2252" w:type="dxa"/>
-            <w:tcBorders>
-              <w:top w:val="nil"/>
-              <w:left w:val="nil"/>
-              <w:bottom w:val="nil"/>
-              <w:right w:val="nil"/>
-            </w:tcBorders>
-            <w:vAlign w:val="center"/>
-          </w:tcPr>
-          <w:p>
-            <w:pPr>
-              <w:spacing w:line="480" w:lineRule="auto"/>
-              <w:jc w:val="center"/>
-              <w:rPr>
-                <w:i/>
-              </w:rPr>
-            </w:pPr>
-            <w:r>
-              <w:rPr>
-                <w:i/>
-              </w:rPr>
-              <w:t>Small</w:t>
-            </w:r>
-          </w:p>
-        </w:tc>
-        <w:tc>
-          <w:tcPr>
-            <w:tcW w:w="2253" w:type="dxa"/>
-            <w:tcBorders>
-              <w:top w:val="nil"/>
-              <w:left w:val="nil"/>
-              <w:bottom w:val="nil"/>
-              <w:right w:val="nil"/>
-            </w:tcBorders>
-            <w:vAlign w:val="center"/>
-          </w:tcPr>
-          <w:p>
-            <w:pPr>
-              <w:spacing w:line="480" w:lineRule="auto"/>
-              <w:jc w:val="center"/>
-              <w:rPr>
-                <w:i/>
-              </w:rPr>
-            </w:pPr>
-            <w:r>
-              <w:rPr>
-                <w:i/>
-              </w:rPr>
-              <w:t>Incongruent</w:t>
-            </w:r>
-          </w:p>
-        </w:tc>
-        <w:tc>
-          <w:tcPr>
-            <w:tcW w:w="2253" w:type="dxa"/>
-            <w:tcBorders>
-              <w:top w:val="nil"/>
-              <w:left w:val="nil"/>
-              <w:bottom w:val="nil"/>
-              <w:right w:val="nil"/>
-            </w:tcBorders>
-            <w:vAlign w:val="center"/>
-          </w:tcPr>
-          <w:p>
-            <w:pPr>
-              <w:spacing w:line="480" w:lineRule="auto"/>
-              <w:jc w:val="center"/>
-              <w:rPr>
-                <w:i/>
-              </w:rPr>
-            </w:pPr>
-            <w:r>
-              <w:rPr>
-                <w:i/>
-              </w:rPr>
-              <w:t>506.1</w:t>
-            </w:r>
-            <w:r>
-              <w:rPr>
-                <w:i/>
-              </w:rPr>
-              <w:t>7</w:t>
-            </w:r>
-          </w:p>
-        </w:tc>
-      </w:tr>
-      <w:tr>
-        <w:trPr>
-          <w:jc w:val="center"/>
-        </w:trPr>
-        <w:tc>
-          <w:tcPr>
-            <w:tcW w:w="2252" w:type="dxa"/>
-            <w:tcBorders>
-              <w:top w:val="nil"/>
-              <w:left w:val="nil"/>
-              <w:bottom w:val="nil"/>
-              <w:right w:val="nil"/>
-            </w:tcBorders>
-            <w:vAlign w:val="center"/>
-          </w:tcPr>
-          <w:p>
-            <w:pPr>
-              <w:spacing w:line="480" w:lineRule="auto"/>
-              <w:jc w:val="center"/>
-              <w:rPr>
-                <w:i/>
-              </w:rPr>
-            </w:pPr>
-            <w:r>
-              <w:rPr>
-                <w:i/>
-              </w:rPr>
-              <w:t>Right</w:t>
-            </w:r>
-          </w:p>
-        </w:tc>
-        <w:tc>
-          <w:tcPr>
-            <w:tcW w:w="2252" w:type="dxa"/>
-            <w:tcBorders>
-              <w:top w:val="nil"/>
-              <w:left w:val="nil"/>
-              <w:bottom w:val="nil"/>
-              <w:right w:val="nil"/>
-            </w:tcBorders>
-            <w:vAlign w:val="center"/>
-          </w:tcPr>
-          <w:p>
-            <w:pPr>
-              <w:spacing w:line="480" w:lineRule="auto"/>
-              <w:jc w:val="center"/>
-              <w:rPr>
-                <w:i/>
-              </w:rPr>
-            </w:pPr>
-            <w:r>
-              <w:rPr>
-                <w:i/>
-              </w:rPr>
-              <w:t>Large</w:t>
-            </w:r>
-          </w:p>
-        </w:tc>
-        <w:tc>
-          <w:tcPr>
-            <w:tcW w:w="2253" w:type="dxa"/>
-            <w:tcBorders>
-              <w:top w:val="nil"/>
-              <w:left w:val="nil"/>
-              <w:bottom w:val="nil"/>
-              <w:right w:val="nil"/>
-            </w:tcBorders>
-            <w:vAlign w:val="center"/>
-          </w:tcPr>
-          <w:p>
-            <w:pPr>
-              <w:spacing w:line="480" w:lineRule="auto"/>
-              <w:jc w:val="center"/>
-              <w:rPr>
-                <w:i/>
-              </w:rPr>
-            </w:pPr>
-            <w:r>
-              <w:rPr>
-                <w:i/>
-              </w:rPr>
-              <w:t>Congruent</w:t>
-            </w:r>
-          </w:p>
-        </w:tc>
-        <w:tc>
-          <w:tcPr>
-            <w:tcW w:w="2253" w:type="dxa"/>
-            <w:tcBorders>
-              <w:top w:val="nil"/>
-              <w:left w:val="nil"/>
-              <w:bottom w:val="nil"/>
-              <w:right w:val="nil"/>
-            </w:tcBorders>
-            <w:vAlign w:val="center"/>
-          </w:tcPr>
-          <w:p>
-            <w:pPr>
-              <w:spacing w:line="480" w:lineRule="auto"/>
-              <w:jc w:val="center"/>
-              <w:rPr>
-                <w:i/>
-              </w:rPr>
-            </w:pPr>
-            <w:r>
-              <w:rPr>
-                <w:i/>
-              </w:rPr>
-              <w:t>489.4</w:t>
-            </w:r>
-            <w:r>
-              <w:rPr>
-                <w:i/>
-              </w:rPr>
-              <w:t>6</w:t>
-            </w:r>
-          </w:p>
-        </w:tc>
-      </w:tr>
-      <w:tr>
-        <w:trPr>
-          <w:jc w:val="center"/>
-        </w:trPr>
-        <w:tc>
-          <w:tcPr>
-            <w:tcW w:w="2252" w:type="dxa"/>
-            <w:tcBorders>
-              <w:top w:val="nil"/>
-              <w:left w:val="nil"/>
-              <w:bottom w:val="nil"/>
-              <w:right w:val="nil"/>
-            </w:tcBorders>
-            <w:vAlign w:val="center"/>
-          </w:tcPr>
-          <w:p>
-            <w:pPr>
-              <w:spacing w:line="480" w:lineRule="auto"/>
-              <w:jc w:val="center"/>
-              <w:rPr>
-                <w:i/>
-              </w:rPr>
-            </w:pPr>
-            <w:r>
-              <w:rPr>
-                <w:i/>
-              </w:rPr>
-              <w:t>Right</w:t>
-            </w:r>
-          </w:p>
-        </w:tc>
-        <w:tc>
-          <w:tcPr>
-            <w:tcW w:w="2252" w:type="dxa"/>
-            <w:tcBorders>
-              <w:top w:val="nil"/>
-              <w:left w:val="nil"/>
-              <w:bottom w:val="nil"/>
-              <w:right w:val="nil"/>
-            </w:tcBorders>
-            <w:vAlign w:val="center"/>
-          </w:tcPr>
-          <w:p>
-            <w:pPr>
-              <w:spacing w:line="480" w:lineRule="auto"/>
-              <w:jc w:val="center"/>
-              <w:rPr>
-                <w:i/>
-              </w:rPr>
-            </w:pPr>
-            <w:r>
-              <w:rPr>
-                <w:i/>
-              </w:rPr>
-              <w:t>Large</w:t>
-            </w:r>
-          </w:p>
-        </w:tc>
-        <w:tc>
-          <w:tcPr>
-            <w:tcW w:w="2253" w:type="dxa"/>
-            <w:tcBorders>
-              <w:top w:val="nil"/>
-              <w:left w:val="nil"/>
-              <w:bottom w:val="nil"/>
-              <w:right w:val="nil"/>
-            </w:tcBorders>
-            <w:vAlign w:val="center"/>
-          </w:tcPr>
-          <w:p>
-            <w:pPr>
-              <w:spacing w:line="480" w:lineRule="auto"/>
-              <w:jc w:val="center"/>
-              <w:rPr>
-                <w:i/>
-              </w:rPr>
-            </w:pPr>
-            <w:r>
-              <w:rPr>
-                <w:i/>
-              </w:rPr>
-              <w:t>Incongruent</w:t>
-            </w:r>
-          </w:p>
-        </w:tc>
-        <w:tc>
-          <w:tcPr>
-            <w:tcW w:w="2253" w:type="dxa"/>
-            <w:tcBorders>
-              <w:top w:val="nil"/>
-              <w:left w:val="nil"/>
-              <w:bottom w:val="nil"/>
-              <w:right w:val="nil"/>
-            </w:tcBorders>
-            <w:vAlign w:val="center"/>
-          </w:tcPr>
-          <w:p>
-            <w:pPr>
-              <w:spacing w:line="480" w:lineRule="auto"/>
-              <w:jc w:val="center"/>
-              <w:rPr>
-                <w:i/>
-              </w:rPr>
-            </w:pPr>
-            <w:r>
-              <w:rPr>
-                <w:i/>
-              </w:rPr>
-              <w:t>509.5</w:t>
-            </w:r>
-            <w:r>
-              <w:rPr>
-                <w:i/>
-              </w:rPr>
-              <w:t>2</w:t>
-            </w:r>
-          </w:p>
-        </w:tc>
-      </w:tr>
-      <w:tr>
-        <w:trPr>
-          <w:jc w:val="center"/>
-        </w:trPr>
-        <w:tc>
-          <w:tcPr>
-            <w:tcW w:w="2252" w:type="dxa"/>
-            <w:tcBorders>
-              <w:top w:val="nil"/>
-              <w:left w:val="nil"/>
-              <w:bottom w:val="nil"/>
-              <w:right w:val="nil"/>
-            </w:tcBorders>
-            <w:vAlign w:val="center"/>
-          </w:tcPr>
-          <w:p>
-            <w:pPr>
-              <w:spacing w:line="480" w:lineRule="auto"/>
-              <w:jc w:val="center"/>
-              <w:rPr>
-                <w:i/>
-              </w:rPr>
-            </w:pPr>
-            <w:r>
-              <w:rPr>
-                <w:i/>
-              </w:rPr>
-              <w:t>Right</w:t>
-            </w:r>
-          </w:p>
-        </w:tc>
-        <w:tc>
-          <w:tcPr>
-            <w:tcW w:w="2252" w:type="dxa"/>
-            <w:tcBorders>
-              <w:top w:val="nil"/>
-              <w:left w:val="nil"/>
-              <w:bottom w:val="nil"/>
-              <w:right w:val="nil"/>
-            </w:tcBorders>
-            <w:vAlign w:val="center"/>
-          </w:tcPr>
-          <w:p>
-            <w:pPr>
-              <w:spacing w:line="480" w:lineRule="auto"/>
-              <w:jc w:val="center"/>
-              <w:rPr>
-                <w:i/>
-              </w:rPr>
-            </w:pPr>
-            <w:r>
-              <w:rPr>
-                <w:i/>
-              </w:rPr>
-              <w:t>Small</w:t>
-            </w:r>
-          </w:p>
-        </w:tc>
-        <w:tc>
-          <w:tcPr>
-            <w:tcW w:w="2253" w:type="dxa"/>
-            <w:tcBorders>
-              <w:top w:val="nil"/>
-              <w:left w:val="nil"/>
-              <w:bottom w:val="nil"/>
-              <w:right w:val="nil"/>
-            </w:tcBorders>
-            <w:vAlign w:val="center"/>
-          </w:tcPr>
-          <w:p>
-            <w:pPr>
-              <w:spacing w:line="480" w:lineRule="auto"/>
-              <w:jc w:val="center"/>
-              <w:rPr>
-                <w:i/>
-              </w:rPr>
-            </w:pPr>
-            <w:r>
-              <w:rPr>
-                <w:i/>
-              </w:rPr>
-              <w:t>Congruent</w:t>
-            </w:r>
-          </w:p>
-        </w:tc>
-        <w:tc>
-          <w:tcPr>
-            <w:tcW w:w="2253" w:type="dxa"/>
-            <w:tcBorders>
-              <w:top w:val="nil"/>
-              <w:left w:val="nil"/>
-              <w:bottom w:val="nil"/>
-              <w:right w:val="nil"/>
-            </w:tcBorders>
-            <w:vAlign w:val="center"/>
-          </w:tcPr>
-          <w:p>
-            <w:pPr>
-              <w:spacing w:line="480" w:lineRule="auto"/>
-              <w:jc w:val="center"/>
-              <w:rPr>
-                <w:i/>
-              </w:rPr>
-            </w:pPr>
-            <w:r>
-              <w:rPr>
-                <w:i/>
-              </w:rPr>
-              <w:t>509.73</w:t>
-            </w:r>
-          </w:p>
-        </w:tc>
-      </w:tr>
-      <w:tr>
-        <w:trPr>
-          <w:jc w:val="center"/>
-        </w:trPr>
-        <w:tc>
-          <w:tcPr>
-            <w:tcW w:w="2252" w:type="dxa"/>
-            <w:tcBorders>
-              <w:top w:val="nil"/>
-              <w:left w:val="nil"/>
-              <w:right w:val="nil"/>
-            </w:tcBorders>
-            <w:vAlign w:val="center"/>
-          </w:tcPr>
-          <w:p>
-            <w:pPr>
-              <w:spacing w:line="480" w:lineRule="auto"/>
-              <w:jc w:val="center"/>
-              <w:rPr>
-                <w:i/>
-              </w:rPr>
-            </w:pPr>
-            <w:r>
-              <w:rPr>
-                <w:i/>
-              </w:rPr>
-              <w:t>Right</w:t>
-            </w:r>
-          </w:p>
-        </w:tc>
-        <w:tc>
-          <w:tcPr>
-            <w:tcW w:w="2252" w:type="dxa"/>
-            <w:tcBorders>
-              <w:top w:val="nil"/>
-              <w:left w:val="nil"/>
-              <w:right w:val="nil"/>
-            </w:tcBorders>
-            <w:vAlign w:val="center"/>
-          </w:tcPr>
-          <w:p>
-            <w:pPr>
-              <w:spacing w:line="480" w:lineRule="auto"/>
-              <w:jc w:val="center"/>
-              <w:rPr>
-                <w:i/>
-              </w:rPr>
-            </w:pPr>
-            <w:r>
-              <w:rPr>
-                <w:i/>
-              </w:rPr>
-              <w:t>Small</w:t>
-            </w:r>
-          </w:p>
-        </w:tc>
-        <w:tc>
-          <w:tcPr>
-            <w:tcW w:w="2253" w:type="dxa"/>
-            <w:tcBorders>
-              <w:top w:val="nil"/>
-              <w:left w:val="nil"/>
-              <w:right w:val="nil"/>
-            </w:tcBorders>
-            <w:vAlign w:val="center"/>
-          </w:tcPr>
-          <w:p>
-            <w:pPr>
-              <w:spacing w:line="480" w:lineRule="auto"/>
-              <w:jc w:val="center"/>
-              <w:rPr>
-                <w:i/>
-              </w:rPr>
-            </w:pPr>
-            <w:r>
-              <w:rPr>
-                <w:i/>
-              </w:rPr>
-              <w:t>Incongruent</w:t>
-            </w:r>
-          </w:p>
-        </w:tc>
-        <w:tc>
-          <w:tcPr>
-            <w:tcW w:w="2253" w:type="dxa"/>
-            <w:tcBorders>
-              <w:top w:val="nil"/>
-              <w:left w:val="nil"/>
-              <w:right w:val="nil"/>
-            </w:tcBorders>
-            <w:vAlign w:val="center"/>
-          </w:tcPr>
-          <w:p>
-            <w:pPr>
-              <w:spacing w:line="480" w:lineRule="auto"/>
-              <w:jc w:val="center"/>
-              <w:rPr>
-                <w:i/>
-              </w:rPr>
-            </w:pPr>
-            <w:r>
-              <w:rPr>
-                <w:i/>
-              </w:rPr>
-              <w:t>523.75</w:t>
-            </w:r>
-          </w:p>
-        </w:tc>
-      </w:tr>
-    </w:tbl>
-    <w:p>
-      <w:pPr>
-        <w:spacing w:line="480" w:lineRule="auto"/>
-        <w:jc w:val="both"/>
-      </w:pPr>
-    </w:p>
-    <w:p>
-      <w:pPr>
-        <w:spacing w:line="480" w:lineRule="auto"/>
-        <w:ind w:firstLine="720"/>
-        <w:jc w:val="both"/>
-        <w:rPr>
-          <w:rFonts w:eastAsiaTheme="minorEastAsia"/>
-        </w:rPr>
-      </w:pPr>
-      <w:r>
-        <w:t>W</w:t>
-      </w:r>
-      <w:r>
-        <w:t>e</w:t>
-      </w:r>
-      <w:r>
-        <w:t xml:space="preserve"> further assessed the SNARC effect </w:t>
-      </w:r>
-      <w:r>
-        <w:t>by means of a regression analysis for repeated measure</w:t>
-      </w:r>
-      <w:r>
-        <w:t>s</w:t>
-      </w:r>
-      <w:r>
-        <w:t xml:space="preserve"> (</w:t>
-      </w:r>
-      <w:proofErr w:type="spellStart"/>
-      <w:r>
-        <w:t>Fias</w:t>
-      </w:r>
-      <w:proofErr w:type="spellEnd"/>
-      <w:r>
-        <w:t xml:space="preserve"> 1996</w:t>
-      </w:r>
-      <w:r>
-        <w:t xml:space="preserve">; Lorch &amp; Myers, 1990). </w:t>
-      </w:r>
-      <w:r>
-        <w:t xml:space="preserve">The </w:t>
-      </w:r>
-      <w:proofErr w:type="spellStart"/>
-      <w:r>
-        <w:t>dRTs</w:t>
-      </w:r>
-      <w:proofErr w:type="spellEnd"/>
-      <w:r>
-        <w:t xml:space="preserve"> </w:t>
-      </w:r>
-      <w:r>
-        <w:t xml:space="preserve">(right – left responses) </w:t>
-      </w:r>
-      <w:r>
-        <w:t xml:space="preserve">were calculated </w:t>
-      </w:r>
-      <w:r>
-        <w:t xml:space="preserve">and used as the criterion variable, while the predictor variable was the symbolic numerical magnitude. </w:t>
-      </w:r>
-      <w:r>
-        <w:rPr>
-          <w:rFonts w:eastAsiaTheme="minorEastAsia"/>
-        </w:rPr>
-        <w:t xml:space="preserve">A one samples t-test comparing the individual </w:t>
-      </w:r>
-      <m:oMath>
-        <m:r>
-          <w:rPr>
-            <w:rFonts w:ascii="Cambria Math" w:hAnsi="Cambria Math"/>
-          </w:rPr>
-          <m:t>β</m:t>
-        </m:r>
-      </m:oMath>
-      <w:r>
-        <w:rPr>
-          <w:rFonts w:eastAsiaTheme="minorEastAsia"/>
-        </w:rPr>
-        <w:t xml:space="preserve"> parameter values against 0 for congruent [</w:t>
-      </w:r>
-      <w:proofErr w:type="gramStart"/>
-      <w:r>
-        <w:rPr>
-          <w:rFonts w:eastAsiaTheme="minorEastAsia"/>
-        </w:rPr>
-        <w:t>t(</w:t>
-      </w:r>
-      <w:proofErr w:type="gramEnd"/>
-      <w:r>
-        <w:rPr>
-          <w:rFonts w:eastAsiaTheme="minorEastAsia"/>
-        </w:rPr>
-        <w:t xml:space="preserve">51) = -2.65, p = 0.01, </w:t>
-      </w:r>
-      <m:oMath>
-        <m:r>
-          <w:rPr>
-            <w:rFonts w:ascii="Cambria Math" w:eastAsiaTheme="minorEastAsia" w:hAnsi="Cambria Math"/>
-          </w:rPr>
-          <m:t>d</m:t>
-        </m:r>
-      </m:oMath>
-      <w:r>
-        <w:rPr>
-          <w:rFonts w:eastAsiaTheme="minorEastAsia"/>
-        </w:rPr>
-        <w:t xml:space="preserve"> </w:t>
-      </w:r>
-      <w:r>
-        <w:rPr>
-          <w:rFonts w:eastAsiaTheme="minorEastAsia"/>
-        </w:rPr>
-        <w:t xml:space="preserve">= -0.36, </w:t>
-      </w:r>
-      <m:oMath>
-        <m:r>
-          <w:rPr>
-            <w:rFonts w:ascii="Cambria Math" w:eastAsiaTheme="minorEastAsia" w:hAnsi="Cambria Math"/>
-          </w:rPr>
-          <m:t>BF</m:t>
-        </m:r>
-      </m:oMath>
-      <w:r>
-        <w:rPr>
-          <w:rFonts w:eastAsiaTheme="minorEastAsia"/>
-        </w:rPr>
-        <w:t xml:space="preserve"> = 3.53] and incongruent [t(51) = -2.37, p = 0.02, </w:t>
-      </w:r>
-      <m:oMath>
-        <m:r>
-          <w:rPr>
-            <w:rFonts w:ascii="Cambria Math" w:eastAsiaTheme="minorEastAsia" w:hAnsi="Cambria Math"/>
-          </w:rPr>
-          <m:t>d</m:t>
-        </m:r>
-      </m:oMath>
-      <w:r>
-        <w:rPr>
-          <w:rFonts w:eastAsiaTheme="minorEastAsia"/>
-        </w:rPr>
-        <w:t xml:space="preserve"> = -0.33, </w:t>
-      </w:r>
-      <m:oMath>
-        <m:r>
-          <w:rPr>
-            <w:rFonts w:ascii="Cambria Math" w:eastAsiaTheme="minorEastAsia" w:hAnsi="Cambria Math"/>
-          </w:rPr>
-          <m:t>BF</m:t>
-        </m:r>
-      </m:oMath>
-      <w:r>
-        <w:rPr>
-          <w:rFonts w:eastAsiaTheme="minorEastAsia"/>
-        </w:rPr>
-        <w:t xml:space="preserve"> = 1.94] </w:t>
-      </w:r>
-      <w:r>
-        <w:rPr>
-          <w:rFonts w:eastAsiaTheme="minorEastAsia"/>
-        </w:rPr>
-        <w:t xml:space="preserve">conditions </w:t>
-      </w:r>
-      <w:r>
-        <w:rPr>
-          <w:rFonts w:eastAsiaTheme="minorEastAsia"/>
-        </w:rPr>
-        <w:t>were both significant</w:t>
-      </w:r>
-      <w:r>
-        <w:rPr>
-          <w:rFonts w:eastAsiaTheme="minorEastAsia"/>
-        </w:rPr>
-        <w:t xml:space="preserve"> (Figure 3</w:t>
-      </w:r>
-      <w:r>
-        <w:rPr>
-          <w:rFonts w:eastAsiaTheme="minorEastAsia"/>
-        </w:rPr>
-        <w:t>)</w:t>
-      </w:r>
-      <w:r>
-        <w:rPr>
-          <w:rFonts w:eastAsiaTheme="minorEastAsia"/>
-        </w:rPr>
-        <w:t xml:space="preserve">. The Bayes Factors both indicated moderate evidence in favour of the alternative hypothesis. A two samples t-test comparing the individual </w:t>
-      </w:r>
-      <m:oMath>
-        <m:r>
-          <w:rPr>
-            <w:rFonts w:ascii="Cambria Math" w:hAnsi="Cambria Math"/>
-          </w:rPr>
-          <m:t>β</m:t>
-        </m:r>
-      </m:oMath>
-      <w:r>
-        <w:rPr>
-          <w:rFonts w:eastAsiaTheme="minorEastAsia"/>
-        </w:rPr>
-        <w:t xml:space="preserve"> parameter values for congruent versus incongruent </w:t>
-      </w:r>
-      <w:r>
-        <w:rPr>
-          <w:rFonts w:eastAsiaTheme="minorEastAsia"/>
-        </w:rPr>
-        <w:t xml:space="preserve">conditions </w:t>
-      </w:r>
-      <w:r>
-        <w:rPr>
-          <w:rFonts w:eastAsiaTheme="minorEastAsia"/>
-        </w:rPr>
-        <w:t>did not reach significance [</w:t>
-      </w:r>
-      <w:proofErr w:type="gramStart"/>
-      <w:r>
-        <w:rPr>
-          <w:rFonts w:eastAsiaTheme="minorEastAsia"/>
-        </w:rPr>
-        <w:t>t(</w:t>
-      </w:r>
-      <w:proofErr w:type="gramEnd"/>
-      <w:r>
-        <w:rPr>
-          <w:rFonts w:eastAsiaTheme="minorEastAsia"/>
-        </w:rPr>
-        <w:t xml:space="preserve">51) = .22, p = 0.826, </w:t>
-      </w:r>
-      <m:oMath>
-        <m:r>
-          <w:rPr>
-            <w:rFonts w:ascii="Cambria Math" w:eastAsiaTheme="minorEastAsia" w:hAnsi="Cambria Math"/>
-          </w:rPr>
-          <m:t>d</m:t>
-        </m:r>
-      </m:oMath>
-      <w:r>
-        <w:rPr>
-          <w:rFonts w:eastAsiaTheme="minorEastAsia"/>
-        </w:rPr>
-        <w:t xml:space="preserve"> = 0.01, </w:t>
-      </w:r>
-      <m:oMath>
-        <m:r>
-          <w:rPr>
-            <w:rFonts w:ascii="Cambria Math" w:eastAsiaTheme="minorEastAsia" w:hAnsi="Cambria Math"/>
-          </w:rPr>
-          <m:t>BF</m:t>
-        </m:r>
-      </m:oMath>
-      <w:r>
-        <w:rPr>
-          <w:rFonts w:eastAsiaTheme="minorEastAsia"/>
-        </w:rPr>
-        <w:t xml:space="preserve"> = 0.20]</w:t>
-      </w:r>
-      <w:r>
-        <w:rPr>
-          <w:rFonts w:eastAsiaTheme="minorEastAsia"/>
-        </w:rPr>
-        <w:t>, further suggesting that the SNARC effect was not modulated by non-symbolic numerals</w:t>
-      </w:r>
-      <w:r>
-        <w:rPr>
-          <w:rFonts w:eastAsiaTheme="minorEastAsia"/>
-        </w:rPr>
-        <w:t>.</w:t>
-      </w:r>
-    </w:p>
-    <w:p>
-      <w:pPr>
-        <w:spacing w:line="480" w:lineRule="auto"/>
-        <w:jc w:val="both"/>
-        <w:rPr>
-          <w:i/>
-          <w:noProof/>
-        </w:rPr>
-      </w:pPr>
-    </w:p>
-    <w:p>
-      <w:pPr>
-        <w:spacing w:line="480" w:lineRule="auto"/>
-        <w:jc w:val="both"/>
-        <w:rPr>
-          <w:i/>
-          <w:noProof/>
-        </w:rPr>
-      </w:pPr>
-    </w:p>
-    <w:p>
-      <w:pPr>
-        <w:spacing w:line="480" w:lineRule="auto"/>
-        <w:jc w:val="both"/>
-        <w:rPr>
-          <w:i/>
-          <w:noProof/>
-        </w:rPr>
-      </w:pPr>
-    </w:p>
-    <w:p>
-      <w:pPr>
-        <w:spacing w:line="480" w:lineRule="auto"/>
-        <w:jc w:val="both"/>
-        <w:rPr>
-          <w:i/>
-          <w:noProof/>
-        </w:rPr>
-      </w:pPr>
-    </w:p>
-    <w:p>
-      <w:pPr>
-        <w:spacing w:line="480" w:lineRule="auto"/>
-        <w:jc w:val="both"/>
-      </w:pPr>
-      <w:r>
-        <w:rPr>
-          <w:i/>
-          <w:noProof/>
-        </w:rPr>
-        <w:lastRenderedPageBreak/>
-        <w:drawing>
-          <wp:anchor distT="0" distB="0" distL="114300" distR="114300" simplePos="0" relativeHeight="251670528" behindDoc="1" locked="0" layoutInCell="1" allowOverlap="1" wp14:anchorId="6FB84574" wp14:editId="4B808F6D">
-            <wp:simplePos x="0" y="0"/>
-            <wp:positionH relativeFrom="margin">
-              <wp:align>center</wp:align>
-            </wp:positionH>
-            <wp:positionV relativeFrom="paragraph">
-              <wp:posOffset>532</wp:posOffset>
-            </wp:positionV>
-            <wp:extent cx="5401310" cy="2519680"/>
-            <wp:effectExtent l="0" t="0" r="8890" b="0"/>
-            <wp:wrapTight wrapText="bothSides">
-              <wp:wrapPolygon edited="0">
-                <wp:start x="0" y="0"/>
-                <wp:lineTo x="0" y="21393"/>
-                <wp:lineTo x="21559" y="21393"/>
-                <wp:lineTo x="21559" y="0"/>
-                <wp:lineTo x="0" y="0"/>
-              </wp:wrapPolygon>
-            </wp:wrapTight>
-            <wp:docPr id="2" name="Picture 2" descr="C:\Users\pscmgo\OneDrive for Business\PhD\Project\Experiment_Code\valter\DvN_plots\results.fig.3.tiff"/>
-            <wp:cNvGraphicFramePr>
-              <a:graphicFrameLocks xmlns:a="http://schemas.openxmlformats.org/drawingml/2006/main" noChangeAspect="1"/>
-            </wp:cNvGraphicFramePr>
-            <a:graphic xmlns:a="http://schemas.openxmlformats.org/drawingml/2006/main">
-              <a:graphicData uri="http://schemas.openxmlformats.org/drawingml/2006/picture">
-                <pic:pic xmlns:pic="http://schemas.openxmlformats.org/drawingml/2006/picture">
-                  <pic:nvPicPr>
-                    <pic:cNvPr id="0" name="Picture 1" descr="C:\Users\pscmgo\OneDrive for Business\PhD\Project\Experiment_Code\valter\DvN_plots\results.fig.3.tiff"/>
-                    <pic:cNvPicPr>
-                      <a:picLocks noChangeAspect="1" noChangeArrowheads="1"/>
-                    </pic:cNvPicPr>
-                  </pic:nvPicPr>
-                  <pic:blipFill>
-                    <a:blip r:embed="rId14" cstate="print">
-                      <a:extLst>
-                        <a:ext uri="{28A0092B-C50C-407E-A947-70E740481C1C}">
-                          <a14:useLocalDpi xmlns:a14="http://schemas.microsoft.com/office/drawing/2010/main" val="0"/>
-                        </a:ext>
-                      </a:extLst>
-                    </a:blip>
-                    <a:srcRect/>
-                    <a:stretch>
-                      <a:fillRect/>
-                    </a:stretch>
-                  </pic:blipFill>
-                  <pic:spPr bwMode="auto">
-                    <a:xfrm>
-                      <a:off x="0" y="0"/>
-                      <a:ext cx="5401310" cy="2519680"/>
-                    </a:xfrm>
-                    <a:prstGeom prst="rect">
-                      <a:avLst/>
-                    </a:prstGeom>
-                    <a:noFill/>
-                    <a:ln>
-                      <a:noFill/>
-                    </a:ln>
-                  </pic:spPr>
-                </pic:pic>
-              </a:graphicData>
-            </a:graphic>
-            <wp14:sizeRelH relativeFrom="page">
-              <wp14:pctWidth>0</wp14:pctWidth>
-            </wp14:sizeRelH>
-            <wp14:sizeRelV relativeFrom="page">
-              <wp14:pctHeight>0</wp14:pctHeight>
-            </wp14:sizeRelV>
-          </wp:anchor>
-        </w:drawing>
-      </w:r>
-      <w:r>
-        <w:rPr>
-          <w:i/>
-        </w:rPr>
-        <w:t xml:space="preserve"> </w:t>
-      </w:r>
-      <w:r>
-        <w:rPr>
-          <w:i/>
-        </w:rPr>
-        <w:t>Figure 3</w:t>
-      </w:r>
-      <w:r>
-        <w:rPr>
-          <w:i/>
-        </w:rPr>
-        <w:t xml:space="preserve">: </w:t>
-      </w:r>
-      <w:r>
-        <w:rPr>
-          <w:i/>
-        </w:rPr>
-        <w:t xml:space="preserve">Mean </w:t>
-      </w:r>
-      <w:proofErr w:type="spellStart"/>
-      <w:r>
-        <w:rPr>
-          <w:i/>
-        </w:rPr>
-        <w:t>dRT</w:t>
-      </w:r>
-      <w:r>
-        <w:rPr>
-          <w:i/>
-        </w:rPr>
-        <w:t>s</w:t>
-      </w:r>
-      <w:proofErr w:type="spellEnd"/>
-      <w:r>
-        <w:rPr>
-          <w:i/>
-        </w:rPr>
-        <w:t xml:space="preserve"> </w:t>
-      </w:r>
-      <w:r>
-        <w:rPr>
-          <w:i/>
-        </w:rPr>
-        <w:t>(</w:t>
-      </w:r>
-      <w:r>
-        <w:rPr>
-          <w:i/>
-        </w:rPr>
-        <w:t>right – left responses</w:t>
-      </w:r>
-      <w:r>
-        <w:rPr>
-          <w:i/>
-        </w:rPr>
-        <w:t>) as a function of</w:t>
-      </w:r>
-      <w:r>
-        <w:rPr>
-          <w:i/>
-        </w:rPr>
-        <w:t xml:space="preserve"> number for the congruent (A) and incongruent (B) conditions </w:t>
-      </w:r>
-      <w:r>
-        <w:rPr>
-          <w:i/>
-        </w:rPr>
-        <w:t>in the symbolic task</w:t>
-      </w:r>
-      <w:r>
-        <w:rPr>
-          <w:i/>
-        </w:rPr>
-        <w:t xml:space="preserve">. </w:t>
-      </w:r>
-      <w:r>
-        <w:rPr>
-          <w:i/>
-        </w:rPr>
-        <w:t>Error bars represent SEM</w:t>
-      </w:r>
-      <w:r>
-        <w:rPr>
-          <w:i/>
-        </w:rPr>
-        <w:t>.</w:t>
-      </w:r>
-    </w:p>
-    <w:p>
-      <w:pPr>
-        <w:spacing w:line="480" w:lineRule="auto"/>
-        <w:jc w:val="both"/>
-      </w:pPr>
-    </w:p>
-    <w:p>
-      <w:pPr>
-        <w:spacing w:line="480" w:lineRule="auto"/>
-        <w:jc w:val="both"/>
-        <w:rPr>
-          <w:b/>
-        </w:rPr>
-      </w:pPr>
-      <w:r>
-        <w:rPr>
-          <w:b/>
-        </w:rPr>
-        <w:t xml:space="preserve">3.3 </w:t>
-      </w:r>
-      <w:proofErr w:type="gramStart"/>
-      <w:r>
-        <w:rPr>
-          <w:b/>
-        </w:rPr>
-        <w:t>N</w:t>
-      </w:r>
-      <w:r>
-        <w:rPr>
-          <w:b/>
-        </w:rPr>
-        <w:t>on-symbolic</w:t>
-      </w:r>
-      <w:proofErr w:type="gramEnd"/>
-      <w:r>
-        <w:rPr>
-          <w:b/>
-        </w:rPr>
-        <w:t xml:space="preserve"> task</w:t>
-      </w:r>
-    </w:p>
-    <w:p>
-      <w:pPr>
-        <w:tabs>
-          <w:tab w:val="left" w:pos="1540"/>
-        </w:tabs>
-        <w:spacing w:line="480" w:lineRule="auto"/>
-        <w:jc w:val="both"/>
-      </w:pPr>
-      <w:r>
-        <w:tab/>
-      </w:r>
-      <w:r>
-        <w:t>I</w:t>
-      </w:r>
-      <w:r>
-        <w:t>ndividual mean reaction times for the numerosity condition were entered into a response hand (left v</w:t>
-      </w:r>
-      <w:r>
-        <w:t>s</w:t>
-      </w:r>
-      <w:r>
-        <w:t xml:space="preserve"> right) X </w:t>
-      </w:r>
-      <w:r>
-        <w:t xml:space="preserve">non-symbolic </w:t>
-      </w:r>
-      <w:r>
-        <w:t>num</w:t>
-      </w:r>
-      <w:r>
-        <w:t>erical</w:t>
-      </w:r>
-      <w:r>
-        <w:t xml:space="preserve"> magnitude (small vs large) X congruency (congruent vs incongruent) Repeated Measures ANOVA.</w:t>
-      </w:r>
-      <w:r>
-        <w:t xml:space="preserve"> </w:t>
-      </w:r>
-      <w:r>
-        <w:t>A significant main effect of congruency was found [</w:t>
-      </w:r>
-      <w:proofErr w:type="gramStart"/>
-      <w:r>
-        <w:t>F(</w:t>
-      </w:r>
-      <w:proofErr w:type="gramEnd"/>
-      <w:r>
-        <w:t>1, 51) = 28.44, p &lt; 0.001</w:t>
+        <w:t xml:space="preserve">1, 51) = 7.53, </w:t>
+      </w:r>
+      <w:r>
+        <w:rPr>
+          <w:i/>
+          <w:iCs/>
+        </w:rPr>
+        <w:t>p</w:t>
+      </w:r>
+      <w:r>
+        <w:t xml:space="preserve"> = 0.008</w:t>
       </w:r>
       <w:r>
         <w:t xml:space="preserve">, </w:t>
@@ -5177,7 +3203,7 @@
         <m:sSup>
           <m:sSupPr>
             <m:ctrlPr>
-              <w:ins w:id="74" w:author="Valter Prpic" w:date="2022-04-25T13:43:00Z">
+              <w:ins w:id="72" w:author="Valter Prpic" w:date="2022-04-25T13:43:00Z">
                 <w:rPr>
                   <w:rFonts w:ascii="Cambria Math" w:eastAsiaTheme="minorEastAsia" w:hAnsi="Cambria Math"/>
                   <w:i/>
@@ -5189,7 +3215,7 @@
             <m:sSub>
               <m:sSubPr>
                 <m:ctrlPr>
-                  <w:ins w:id="75" w:author="Valter Prpic" w:date="2022-04-25T13:43:00Z">
+                  <w:ins w:id="73" w:author="Valter Prpic" w:date="2022-04-25T13:43:00Z">
                     <w:rPr>
                       <w:rFonts w:ascii="Cambria Math" w:hAnsi="Cambria Math"/>
                       <w:i/>
@@ -5229,11 +3255,13 @@
         <w:rPr>
           <w:rFonts w:eastAsiaTheme="minorEastAsia"/>
         </w:rPr>
-        <w:t xml:space="preserve"> = .358</w:t>
+        <w:t xml:space="preserve"> = .129</w:t>
       </w:r>
       <w:r>
         <w:rPr>
           <w:rFonts w:eastAsiaTheme="minorEastAsia"/>
+          <w:sz w:val="26"/>
+          <w:szCs w:val="26"/>
         </w:rPr>
         <w:t>]</w:t>
       </w:r>
@@ -5241,18 +3269,1996 @@
         <w:rPr>
           <w:rFonts w:eastAsiaTheme="minorEastAsia"/>
         </w:rPr>
-        <w:t xml:space="preserve">. Once again this suggests that participants were faster to react when the numerosity stimuli were congruent. We also found a significant main effect of response hand </w:t>
-      </w:r>
-      <w:r>
-        <w:t>[</w:t>
+        <w:t xml:space="preserve"> </w:t>
+      </w:r>
+      <w:r>
+        <w:t xml:space="preserve">which </w:t>
+      </w:r>
+      <w:r>
+        <w:t>is</w:t>
+      </w:r>
+      <w:r>
+        <w:t xml:space="preserve"> </w:t>
+      </w:r>
+      <w:r>
+        <w:t xml:space="preserve">clear </w:t>
+      </w:r>
+      <w:r>
+        <w:t>evid</w:t>
+      </w:r>
+      <w:r>
+        <w:t>ence of a SNARC effect (Figure 2</w:t>
+      </w:r>
+      <w:r>
+        <w:t>).</w:t>
+      </w:r>
+      <w:r>
+        <w:rPr>
+          <w:rFonts w:eastAsiaTheme="minorEastAsia"/>
+        </w:rPr>
+        <w:t xml:space="preserve"> </w:t>
+      </w:r>
+      <w:r>
+        <w:t>No other interactions were significant and</w:t>
+      </w:r>
+      <w:del w:id="74" w:author="Valter Prpic" w:date="2022-04-25T13:51:00Z">
+        <w:r>
+          <w:delText xml:space="preserve">, in particular, </w:delText>
+        </w:r>
+        <w:r>
+          <w:delText>there</w:delText>
+        </w:r>
+      </w:del>
+      <w:ins w:id="75" w:author="Valter Prpic" w:date="2022-04-25T13:51:00Z">
+        <w:r>
+          <w:t xml:space="preserve"> there</w:t>
+        </w:r>
+      </w:ins>
+      <w:r>
+        <w:t xml:space="preserve"> was no evidence of a 3-way interaction between hand, </w:t>
       </w:r>
       <w:proofErr w:type="gramStart"/>
       <w:r>
+        <w:t>magnitude</w:t>
+      </w:r>
+      <w:proofErr w:type="gramEnd"/>
+      <w:r>
+        <w:t xml:space="preserve"> and congruency</w:t>
+      </w:r>
+      <w:r>
+        <w:t>, suggesting that the SNARC effect was not modulated by congruent/incongruent non-symbolic numerals</w:t>
+      </w:r>
+      <w:r>
+        <w:t>.</w:t>
+      </w:r>
+      <w:ins w:id="76" w:author="Courtney Goodridge" w:date="2022-07-28T10:02:00Z">
+        <w:r>
+          <w:t xml:space="preserve"> </w:t>
+        </w:r>
+      </w:ins>
+      <w:ins w:id="77" w:author="Courtney Goodridge" w:date="2022-07-28T10:58:00Z">
+        <w:r>
+          <w:rPr>
+            <w:rFonts w:eastAsiaTheme="minorEastAsia"/>
+          </w:rPr>
+          <w:t xml:space="preserve">A table containing mean values and standard errors can be found in the appendix. </w:t>
+        </w:r>
+      </w:ins>
+    </w:p>
+    <w:p>
+      <w:pPr>
+        <w:spacing w:line="480" w:lineRule="auto"/>
+        <w:ind w:firstLine="720"/>
+        <w:jc w:val="both"/>
+        <w:rPr>
+          <w:del w:id="78" w:author="Courtney Goodridge" w:date="2022-07-28T10:58:00Z"/>
+        </w:rPr>
+      </w:pPr>
+    </w:p>
+    <w:p>
+      <w:pPr>
+        <w:spacing w:line="480" w:lineRule="auto"/>
+        <w:jc w:val="both"/>
+        <w:rPr>
+          <w:i/>
+        </w:rPr>
+      </w:pPr>
+      <w:r>
+        <w:rPr>
+          <w:noProof/>
+        </w:rPr>
+        <w:drawing>
+          <wp:anchor distT="0" distB="0" distL="114300" distR="114300" simplePos="0" relativeHeight="251673600" behindDoc="1" locked="0" layoutInCell="1" allowOverlap="1" wp14:anchorId="117B9717" wp14:editId="45A899A9">
+            <wp:simplePos x="0" y="0"/>
+            <wp:positionH relativeFrom="margin">
+              <wp:align>center</wp:align>
+            </wp:positionH>
+            <wp:positionV relativeFrom="paragraph">
+              <wp:posOffset>262890</wp:posOffset>
+            </wp:positionV>
+            <wp:extent cx="5397500" cy="2520950"/>
+            <wp:effectExtent l="0" t="0" r="0" b="0"/>
+            <wp:wrapTight wrapText="bothSides">
+              <wp:wrapPolygon edited="0">
+                <wp:start x="0" y="0"/>
+                <wp:lineTo x="0" y="21382"/>
+                <wp:lineTo x="21498" y="21382"/>
+                <wp:lineTo x="21498" y="0"/>
+                <wp:lineTo x="0" y="0"/>
+              </wp:wrapPolygon>
+            </wp:wrapTight>
+            <wp:docPr id="6" name="Picture 6"/>
+            <wp:cNvGraphicFramePr>
+              <a:graphicFrameLocks xmlns:a="http://schemas.openxmlformats.org/drawingml/2006/main" noChangeAspect="1"/>
+            </wp:cNvGraphicFramePr>
+            <a:graphic xmlns:a="http://schemas.openxmlformats.org/drawingml/2006/main">
+              <a:graphicData uri="http://schemas.openxmlformats.org/drawingml/2006/picture">
+                <pic:pic xmlns:pic="http://schemas.openxmlformats.org/drawingml/2006/picture">
+                  <pic:nvPicPr>
+                    <pic:cNvPr id="0" name="Picture 6"/>
+                    <pic:cNvPicPr>
+                      <a:picLocks noChangeAspect="1" noChangeArrowheads="1"/>
+                    </pic:cNvPicPr>
+                  </pic:nvPicPr>
+                  <pic:blipFill>
+                    <a:blip r:embed="rId13" cstate="print">
+                      <a:extLst>
+                        <a:ext uri="{28A0092B-C50C-407E-A947-70E740481C1C}">
+                          <a14:useLocalDpi xmlns:a14="http://schemas.microsoft.com/office/drawing/2010/main" val="0"/>
+                        </a:ext>
+                      </a:extLst>
+                    </a:blip>
+                    <a:srcRect/>
+                    <a:stretch>
+                      <a:fillRect/>
+                    </a:stretch>
+                  </pic:blipFill>
+                  <pic:spPr bwMode="auto">
+                    <a:xfrm>
+                      <a:off x="0" y="0"/>
+                      <a:ext cx="5397500" cy="2520950"/>
+                    </a:xfrm>
+                    <a:prstGeom prst="rect">
+                      <a:avLst/>
+                    </a:prstGeom>
+                    <a:noFill/>
+                    <a:ln>
+                      <a:noFill/>
+                    </a:ln>
+                  </pic:spPr>
+                </pic:pic>
+              </a:graphicData>
+            </a:graphic>
+            <wp14:sizeRelH relativeFrom="page">
+              <wp14:pctWidth>0</wp14:pctWidth>
+            </wp14:sizeRelH>
+            <wp14:sizeRelV relativeFrom="page">
+              <wp14:pctHeight>0</wp14:pctHeight>
+            </wp14:sizeRelV>
+          </wp:anchor>
+        </w:drawing>
+      </w:r>
+    </w:p>
+    <w:p>
+      <w:pPr>
+        <w:spacing w:line="480" w:lineRule="auto"/>
+        <w:jc w:val="both"/>
+        <w:rPr>
+          <w:i/>
+        </w:rPr>
+      </w:pPr>
+      <w:r>
+        <w:rPr>
+          <w:i/>
+        </w:rPr>
+        <w:t>Figure 2</w:t>
+      </w:r>
+      <w:r>
+        <w:rPr>
+          <w:i/>
+        </w:rPr>
+        <w:t xml:space="preserve">: Mean reaction times with error bars representing </w:t>
+      </w:r>
+      <w:r>
+        <w:rPr>
+          <w:i/>
+        </w:rPr>
+        <w:t xml:space="preserve">standard error of the mean (SEM) </w:t>
+      </w:r>
+      <w:r>
+        <w:rPr>
+          <w:i/>
+        </w:rPr>
+        <w:t>for congruent (A)</w:t>
+      </w:r>
+      <w:r>
+        <w:rPr>
+          <w:i/>
+        </w:rPr>
+        <w:t xml:space="preserve"> and incongruent (B) conditions in the symbolic task.</w:t>
+      </w:r>
+      <w:r>
+        <w:rPr>
+          <w:i/>
+        </w:rPr>
+        <w:t xml:space="preserve"> </w:t>
+      </w:r>
+    </w:p>
+    <w:p>
+      <w:pPr>
+        <w:spacing w:line="480" w:lineRule="auto"/>
+        <w:jc w:val="both"/>
+        <w:rPr>
+          <w:i/>
+        </w:rPr>
+      </w:pPr>
+    </w:p>
+    <w:p>
+      <w:pPr>
+        <w:spacing w:line="480" w:lineRule="auto"/>
+        <w:jc w:val="both"/>
+        <w:rPr>
+          <w:i/>
+        </w:rPr>
+      </w:pPr>
+    </w:p>
+    <w:p>
+      <w:pPr>
+        <w:spacing w:line="480" w:lineRule="auto"/>
+        <w:jc w:val="both"/>
+        <w:rPr>
+          <w:i/>
+        </w:rPr>
+      </w:pPr>
+    </w:p>
+    <w:p>
+      <w:pPr>
+        <w:spacing w:line="480" w:lineRule="auto"/>
+        <w:jc w:val="both"/>
+        <w:rPr>
+          <w:i/>
+        </w:rPr>
+      </w:pPr>
+    </w:p>
+    <w:p>
+      <w:pPr>
+        <w:spacing w:line="480" w:lineRule="auto"/>
+        <w:jc w:val="both"/>
+        <w:rPr>
+          <w:i/>
+        </w:rPr>
+      </w:pPr>
+    </w:p>
+    <w:p>
+      <w:pPr>
+        <w:spacing w:line="480" w:lineRule="auto"/>
+        <w:jc w:val="both"/>
+        <w:rPr>
+          <w:i/>
+        </w:rPr>
+      </w:pPr>
+    </w:p>
+    <w:p>
+      <w:pPr>
+        <w:spacing w:line="480" w:lineRule="auto"/>
+        <w:jc w:val="both"/>
+        <w:rPr>
+          <w:i/>
+        </w:rPr>
+      </w:pPr>
+    </w:p>
+    <w:p>
+      <w:pPr>
+        <w:spacing w:line="480" w:lineRule="auto"/>
+        <w:jc w:val="both"/>
+        <w:rPr>
+          <w:i/>
+        </w:rPr>
+      </w:pPr>
+    </w:p>
+    <w:p>
+      <w:pPr>
+        <w:spacing w:line="480" w:lineRule="auto"/>
+        <w:jc w:val="both"/>
+        <w:rPr>
+          <w:i/>
+        </w:rPr>
+      </w:pPr>
+    </w:p>
+    <w:p>
+      <w:pPr>
+        <w:spacing w:line="480" w:lineRule="auto"/>
+        <w:jc w:val="both"/>
+        <w:rPr>
+          <w:del w:id="79" w:author="Courtney Goodridge" w:date="2022-07-28T10:03:00Z"/>
+          <w:i/>
+        </w:rPr>
+      </w:pPr>
+      <w:del w:id="80" w:author="Courtney Goodridge" w:date="2022-07-28T10:03:00Z">
+        <w:r>
+          <w:rPr>
+            <w:i/>
+          </w:rPr>
+          <w:delText xml:space="preserve">Table 1: Mean reaction times </w:delText>
+        </w:r>
+        <w:r>
+          <w:rPr>
+            <w:i/>
+          </w:rPr>
+          <w:delText>for the symbolic numerals task</w:delText>
+        </w:r>
+      </w:del>
+    </w:p>
+    <w:tbl>
+      <w:tblPr>
+        <w:tblStyle w:val="TableGrid"/>
+        <w:tblW w:w="0" w:type="auto"/>
+        <w:jc w:val="center"/>
+        <w:tblLook w:val="04A0" w:firstRow="1" w:lastRow="0" w:firstColumn="1" w:lastColumn="0" w:noHBand="0" w:noVBand="1"/>
+      </w:tblPr>
+      <w:tblGrid>
+        <w:gridCol w:w="2252"/>
+        <w:gridCol w:w="2252"/>
+        <w:gridCol w:w="2253"/>
+        <w:gridCol w:w="2253"/>
+      </w:tblGrid>
+      <w:tr>
+        <w:trPr>
+          <w:jc w:val="center"/>
+          <w:del w:id="81" w:author="Courtney Goodridge" w:date="2022-07-28T10:03:00Z"/>
+        </w:trPr>
+        <w:tc>
+          <w:tcPr>
+            <w:tcW w:w="2252" w:type="dxa"/>
+            <w:tcBorders>
+              <w:left w:val="nil"/>
+              <w:bottom w:val="single" w:sz="4" w:space="0" w:color="auto"/>
+              <w:right w:val="nil"/>
+            </w:tcBorders>
+          </w:tcPr>
+          <w:p>
+            <w:pPr>
+              <w:spacing w:line="480" w:lineRule="auto"/>
+              <w:jc w:val="center"/>
+              <w:rPr>
+                <w:del w:id="82" w:author="Courtney Goodridge" w:date="2022-07-28T10:03:00Z"/>
+                <w:i/>
+              </w:rPr>
+            </w:pPr>
+            <w:del w:id="83" w:author="Courtney Goodridge" w:date="2022-07-28T10:03:00Z">
+              <w:r>
+                <w:rPr>
+                  <w:i/>
+                </w:rPr>
+                <w:delText xml:space="preserve">Response </w:delText>
+              </w:r>
+              <w:r>
+                <w:rPr>
+                  <w:i/>
+                </w:rPr>
+                <w:delText>Hand</w:delText>
+              </w:r>
+            </w:del>
+          </w:p>
+        </w:tc>
+        <w:tc>
+          <w:tcPr>
+            <w:tcW w:w="2252" w:type="dxa"/>
+            <w:tcBorders>
+              <w:left w:val="nil"/>
+              <w:bottom w:val="single" w:sz="4" w:space="0" w:color="auto"/>
+              <w:right w:val="nil"/>
+            </w:tcBorders>
+          </w:tcPr>
+          <w:p>
+            <w:pPr>
+              <w:spacing w:line="480" w:lineRule="auto"/>
+              <w:jc w:val="center"/>
+              <w:rPr>
+                <w:del w:id="84" w:author="Courtney Goodridge" w:date="2022-07-28T10:03:00Z"/>
+                <w:i/>
+              </w:rPr>
+            </w:pPr>
+            <w:del w:id="85" w:author="Courtney Goodridge" w:date="2022-07-28T10:03:00Z">
+              <w:r>
+                <w:rPr>
+                  <w:i/>
+                </w:rPr>
+                <w:delText>Number M</w:delText>
+              </w:r>
+              <w:r>
+                <w:rPr>
+                  <w:i/>
+                </w:rPr>
+                <w:delText>agnitude</w:delText>
+              </w:r>
+            </w:del>
+          </w:p>
+        </w:tc>
+        <w:tc>
+          <w:tcPr>
+            <w:tcW w:w="2253" w:type="dxa"/>
+            <w:tcBorders>
+              <w:left w:val="nil"/>
+              <w:bottom w:val="single" w:sz="4" w:space="0" w:color="auto"/>
+              <w:right w:val="nil"/>
+            </w:tcBorders>
+          </w:tcPr>
+          <w:p>
+            <w:pPr>
+              <w:spacing w:line="480" w:lineRule="auto"/>
+              <w:jc w:val="center"/>
+              <w:rPr>
+                <w:del w:id="86" w:author="Courtney Goodridge" w:date="2022-07-28T10:03:00Z"/>
+                <w:i/>
+              </w:rPr>
+            </w:pPr>
+            <w:del w:id="87" w:author="Courtney Goodridge" w:date="2022-07-28T10:03:00Z">
+              <w:r>
+                <w:rPr>
+                  <w:i/>
+                </w:rPr>
+                <w:delText>Congruency</w:delText>
+              </w:r>
+            </w:del>
+          </w:p>
+        </w:tc>
+        <w:tc>
+          <w:tcPr>
+            <w:tcW w:w="2253" w:type="dxa"/>
+            <w:tcBorders>
+              <w:left w:val="nil"/>
+              <w:bottom w:val="single" w:sz="4" w:space="0" w:color="auto"/>
+              <w:right w:val="nil"/>
+            </w:tcBorders>
+          </w:tcPr>
+          <w:p>
+            <w:pPr>
+              <w:spacing w:line="480" w:lineRule="auto"/>
+              <w:jc w:val="center"/>
+              <w:rPr>
+                <w:del w:id="88" w:author="Courtney Goodridge" w:date="2022-07-28T10:03:00Z"/>
+                <w:i/>
+              </w:rPr>
+            </w:pPr>
+            <w:del w:id="89" w:author="Courtney Goodridge" w:date="2022-07-28T10:03:00Z">
+              <w:r>
+                <w:rPr>
+                  <w:i/>
+                </w:rPr>
+                <w:delText>Mean</w:delText>
+              </w:r>
+              <w:r>
+                <w:rPr>
+                  <w:i/>
+                </w:rPr>
+                <w:delText xml:space="preserve"> (ms)</w:delText>
+              </w:r>
+            </w:del>
+          </w:p>
+        </w:tc>
+      </w:tr>
+      <w:tr>
+        <w:trPr>
+          <w:jc w:val="center"/>
+          <w:del w:id="90" w:author="Courtney Goodridge" w:date="2022-07-28T10:03:00Z"/>
+        </w:trPr>
+        <w:tc>
+          <w:tcPr>
+            <w:tcW w:w="2252" w:type="dxa"/>
+            <w:tcBorders>
+              <w:left w:val="nil"/>
+              <w:bottom w:val="nil"/>
+              <w:right w:val="nil"/>
+            </w:tcBorders>
+            <w:vAlign w:val="center"/>
+          </w:tcPr>
+          <w:p>
+            <w:pPr>
+              <w:spacing w:line="480" w:lineRule="auto"/>
+              <w:jc w:val="center"/>
+              <w:rPr>
+                <w:del w:id="91" w:author="Courtney Goodridge" w:date="2022-07-28T10:03:00Z"/>
+                <w:i/>
+              </w:rPr>
+            </w:pPr>
+            <w:del w:id="92" w:author="Courtney Goodridge" w:date="2022-07-28T10:03:00Z">
+              <w:r>
+                <w:rPr>
+                  <w:i/>
+                </w:rPr>
+                <w:delText>Left</w:delText>
+              </w:r>
+            </w:del>
+          </w:p>
+        </w:tc>
+        <w:tc>
+          <w:tcPr>
+            <w:tcW w:w="2252" w:type="dxa"/>
+            <w:tcBorders>
+              <w:left w:val="nil"/>
+              <w:bottom w:val="nil"/>
+              <w:right w:val="nil"/>
+            </w:tcBorders>
+            <w:vAlign w:val="center"/>
+          </w:tcPr>
+          <w:p>
+            <w:pPr>
+              <w:spacing w:line="480" w:lineRule="auto"/>
+              <w:jc w:val="center"/>
+              <w:rPr>
+                <w:del w:id="93" w:author="Courtney Goodridge" w:date="2022-07-28T10:03:00Z"/>
+                <w:i/>
+              </w:rPr>
+            </w:pPr>
+            <w:del w:id="94" w:author="Courtney Goodridge" w:date="2022-07-28T10:03:00Z">
+              <w:r>
+                <w:rPr>
+                  <w:i/>
+                </w:rPr>
+                <w:delText>Large</w:delText>
+              </w:r>
+            </w:del>
+          </w:p>
+        </w:tc>
+        <w:tc>
+          <w:tcPr>
+            <w:tcW w:w="2253" w:type="dxa"/>
+            <w:tcBorders>
+              <w:left w:val="nil"/>
+              <w:bottom w:val="nil"/>
+              <w:right w:val="nil"/>
+            </w:tcBorders>
+            <w:vAlign w:val="center"/>
+          </w:tcPr>
+          <w:p>
+            <w:pPr>
+              <w:spacing w:line="480" w:lineRule="auto"/>
+              <w:jc w:val="center"/>
+              <w:rPr>
+                <w:del w:id="95" w:author="Courtney Goodridge" w:date="2022-07-28T10:03:00Z"/>
+                <w:i/>
+              </w:rPr>
+            </w:pPr>
+            <w:del w:id="96" w:author="Courtney Goodridge" w:date="2022-07-28T10:03:00Z">
+              <w:r>
+                <w:rPr>
+                  <w:i/>
+                </w:rPr>
+                <w:delText>Congruent</w:delText>
+              </w:r>
+            </w:del>
+          </w:p>
+        </w:tc>
+        <w:tc>
+          <w:tcPr>
+            <w:tcW w:w="2253" w:type="dxa"/>
+            <w:tcBorders>
+              <w:left w:val="nil"/>
+              <w:bottom w:val="nil"/>
+              <w:right w:val="nil"/>
+            </w:tcBorders>
+            <w:vAlign w:val="center"/>
+          </w:tcPr>
+          <w:p>
+            <w:pPr>
+              <w:spacing w:line="480" w:lineRule="auto"/>
+              <w:jc w:val="center"/>
+              <w:rPr>
+                <w:del w:id="97" w:author="Courtney Goodridge" w:date="2022-07-28T10:03:00Z"/>
+                <w:i/>
+              </w:rPr>
+            </w:pPr>
+            <w:del w:id="98" w:author="Courtney Goodridge" w:date="2022-07-28T10:03:00Z">
+              <w:r>
+                <w:rPr>
+                  <w:i/>
+                </w:rPr>
+                <w:delText>516.7</w:delText>
+              </w:r>
+              <w:r>
+                <w:rPr>
+                  <w:i/>
+                </w:rPr>
+                <w:delText>9</w:delText>
+              </w:r>
+            </w:del>
+          </w:p>
+        </w:tc>
+      </w:tr>
+      <w:tr>
+        <w:trPr>
+          <w:jc w:val="center"/>
+          <w:del w:id="99" w:author="Courtney Goodridge" w:date="2022-07-28T10:03:00Z"/>
+        </w:trPr>
+        <w:tc>
+          <w:tcPr>
+            <w:tcW w:w="2252" w:type="dxa"/>
+            <w:tcBorders>
+              <w:top w:val="nil"/>
+              <w:left w:val="nil"/>
+              <w:bottom w:val="nil"/>
+              <w:right w:val="nil"/>
+            </w:tcBorders>
+            <w:vAlign w:val="center"/>
+          </w:tcPr>
+          <w:p>
+            <w:pPr>
+              <w:spacing w:line="480" w:lineRule="auto"/>
+              <w:jc w:val="center"/>
+              <w:rPr>
+                <w:del w:id="100" w:author="Courtney Goodridge" w:date="2022-07-28T10:03:00Z"/>
+                <w:i/>
+              </w:rPr>
+            </w:pPr>
+            <w:del w:id="101" w:author="Courtney Goodridge" w:date="2022-07-28T10:03:00Z">
+              <w:r>
+                <w:rPr>
+                  <w:i/>
+                </w:rPr>
+                <w:delText>Left</w:delText>
+              </w:r>
+            </w:del>
+          </w:p>
+        </w:tc>
+        <w:tc>
+          <w:tcPr>
+            <w:tcW w:w="2252" w:type="dxa"/>
+            <w:tcBorders>
+              <w:top w:val="nil"/>
+              <w:left w:val="nil"/>
+              <w:bottom w:val="nil"/>
+              <w:right w:val="nil"/>
+            </w:tcBorders>
+            <w:vAlign w:val="center"/>
+          </w:tcPr>
+          <w:p>
+            <w:pPr>
+              <w:spacing w:line="480" w:lineRule="auto"/>
+              <w:jc w:val="center"/>
+              <w:rPr>
+                <w:del w:id="102" w:author="Courtney Goodridge" w:date="2022-07-28T10:03:00Z"/>
+                <w:i/>
+              </w:rPr>
+            </w:pPr>
+            <w:del w:id="103" w:author="Courtney Goodridge" w:date="2022-07-28T10:03:00Z">
+              <w:r>
+                <w:rPr>
+                  <w:i/>
+                </w:rPr>
+                <w:delText>Large</w:delText>
+              </w:r>
+            </w:del>
+          </w:p>
+        </w:tc>
+        <w:tc>
+          <w:tcPr>
+            <w:tcW w:w="2253" w:type="dxa"/>
+            <w:tcBorders>
+              <w:top w:val="nil"/>
+              <w:left w:val="nil"/>
+              <w:bottom w:val="nil"/>
+              <w:right w:val="nil"/>
+            </w:tcBorders>
+            <w:vAlign w:val="center"/>
+          </w:tcPr>
+          <w:p>
+            <w:pPr>
+              <w:spacing w:line="480" w:lineRule="auto"/>
+              <w:jc w:val="center"/>
+              <w:rPr>
+                <w:del w:id="104" w:author="Courtney Goodridge" w:date="2022-07-28T10:03:00Z"/>
+                <w:i/>
+              </w:rPr>
+            </w:pPr>
+            <w:del w:id="105" w:author="Courtney Goodridge" w:date="2022-07-28T10:03:00Z">
+              <w:r>
+                <w:rPr>
+                  <w:i/>
+                </w:rPr>
+                <w:delText>Incongruent</w:delText>
+              </w:r>
+            </w:del>
+          </w:p>
+        </w:tc>
+        <w:tc>
+          <w:tcPr>
+            <w:tcW w:w="2253" w:type="dxa"/>
+            <w:tcBorders>
+              <w:top w:val="nil"/>
+              <w:left w:val="nil"/>
+              <w:bottom w:val="nil"/>
+              <w:right w:val="nil"/>
+            </w:tcBorders>
+            <w:vAlign w:val="center"/>
+          </w:tcPr>
+          <w:p>
+            <w:pPr>
+              <w:spacing w:line="480" w:lineRule="auto"/>
+              <w:jc w:val="center"/>
+              <w:rPr>
+                <w:del w:id="106" w:author="Courtney Goodridge" w:date="2022-07-28T10:03:00Z"/>
+                <w:i/>
+              </w:rPr>
+            </w:pPr>
+            <w:del w:id="107" w:author="Courtney Goodridge" w:date="2022-07-28T10:03:00Z">
+              <w:r>
+                <w:rPr>
+                  <w:i/>
+                </w:rPr>
+                <w:delText>542.55</w:delText>
+              </w:r>
+            </w:del>
+          </w:p>
+        </w:tc>
+      </w:tr>
+      <w:tr>
+        <w:trPr>
+          <w:jc w:val="center"/>
+          <w:del w:id="108" w:author="Courtney Goodridge" w:date="2022-07-28T10:03:00Z"/>
+        </w:trPr>
+        <w:tc>
+          <w:tcPr>
+            <w:tcW w:w="2252" w:type="dxa"/>
+            <w:tcBorders>
+              <w:top w:val="nil"/>
+              <w:left w:val="nil"/>
+              <w:bottom w:val="nil"/>
+              <w:right w:val="nil"/>
+            </w:tcBorders>
+            <w:vAlign w:val="center"/>
+          </w:tcPr>
+          <w:p>
+            <w:pPr>
+              <w:spacing w:line="480" w:lineRule="auto"/>
+              <w:jc w:val="center"/>
+              <w:rPr>
+                <w:del w:id="109" w:author="Courtney Goodridge" w:date="2022-07-28T10:03:00Z"/>
+                <w:i/>
+              </w:rPr>
+            </w:pPr>
+            <w:del w:id="110" w:author="Courtney Goodridge" w:date="2022-07-28T10:03:00Z">
+              <w:r>
+                <w:rPr>
+                  <w:i/>
+                </w:rPr>
+                <w:delText>Left</w:delText>
+              </w:r>
+            </w:del>
+          </w:p>
+        </w:tc>
+        <w:tc>
+          <w:tcPr>
+            <w:tcW w:w="2252" w:type="dxa"/>
+            <w:tcBorders>
+              <w:top w:val="nil"/>
+              <w:left w:val="nil"/>
+              <w:bottom w:val="nil"/>
+              <w:right w:val="nil"/>
+            </w:tcBorders>
+            <w:vAlign w:val="center"/>
+          </w:tcPr>
+          <w:p>
+            <w:pPr>
+              <w:spacing w:line="480" w:lineRule="auto"/>
+              <w:jc w:val="center"/>
+              <w:rPr>
+                <w:del w:id="111" w:author="Courtney Goodridge" w:date="2022-07-28T10:03:00Z"/>
+                <w:i/>
+              </w:rPr>
+            </w:pPr>
+            <w:del w:id="112" w:author="Courtney Goodridge" w:date="2022-07-28T10:03:00Z">
+              <w:r>
+                <w:rPr>
+                  <w:i/>
+                </w:rPr>
+                <w:delText>Small</w:delText>
+              </w:r>
+            </w:del>
+          </w:p>
+        </w:tc>
+        <w:tc>
+          <w:tcPr>
+            <w:tcW w:w="2253" w:type="dxa"/>
+            <w:tcBorders>
+              <w:top w:val="nil"/>
+              <w:left w:val="nil"/>
+              <w:bottom w:val="nil"/>
+              <w:right w:val="nil"/>
+            </w:tcBorders>
+            <w:vAlign w:val="center"/>
+          </w:tcPr>
+          <w:p>
+            <w:pPr>
+              <w:spacing w:line="480" w:lineRule="auto"/>
+              <w:jc w:val="center"/>
+              <w:rPr>
+                <w:del w:id="113" w:author="Courtney Goodridge" w:date="2022-07-28T10:03:00Z"/>
+                <w:i/>
+              </w:rPr>
+            </w:pPr>
+            <w:del w:id="114" w:author="Courtney Goodridge" w:date="2022-07-28T10:03:00Z">
+              <w:r>
+                <w:rPr>
+                  <w:i/>
+                </w:rPr>
+                <w:delText>Congruent</w:delText>
+              </w:r>
+            </w:del>
+          </w:p>
+        </w:tc>
+        <w:tc>
+          <w:tcPr>
+            <w:tcW w:w="2253" w:type="dxa"/>
+            <w:tcBorders>
+              <w:top w:val="nil"/>
+              <w:left w:val="nil"/>
+              <w:bottom w:val="nil"/>
+              <w:right w:val="nil"/>
+            </w:tcBorders>
+            <w:vAlign w:val="center"/>
+          </w:tcPr>
+          <w:p>
+            <w:pPr>
+              <w:spacing w:line="480" w:lineRule="auto"/>
+              <w:jc w:val="center"/>
+              <w:rPr>
+                <w:del w:id="115" w:author="Courtney Goodridge" w:date="2022-07-28T10:03:00Z"/>
+                <w:i/>
+              </w:rPr>
+            </w:pPr>
+            <w:del w:id="116" w:author="Courtney Goodridge" w:date="2022-07-28T10:03:00Z">
+              <w:r>
+                <w:rPr>
+                  <w:i/>
+                </w:rPr>
+                <w:delText>492.43</w:delText>
+              </w:r>
+            </w:del>
+          </w:p>
+        </w:tc>
+      </w:tr>
+      <w:tr>
+        <w:trPr>
+          <w:jc w:val="center"/>
+          <w:del w:id="117" w:author="Courtney Goodridge" w:date="2022-07-28T10:03:00Z"/>
+        </w:trPr>
+        <w:tc>
+          <w:tcPr>
+            <w:tcW w:w="2252" w:type="dxa"/>
+            <w:tcBorders>
+              <w:top w:val="nil"/>
+              <w:left w:val="nil"/>
+              <w:bottom w:val="nil"/>
+              <w:right w:val="nil"/>
+            </w:tcBorders>
+            <w:vAlign w:val="center"/>
+          </w:tcPr>
+          <w:p>
+            <w:pPr>
+              <w:spacing w:line="480" w:lineRule="auto"/>
+              <w:jc w:val="center"/>
+              <w:rPr>
+                <w:del w:id="118" w:author="Courtney Goodridge" w:date="2022-07-28T10:03:00Z"/>
+                <w:i/>
+              </w:rPr>
+            </w:pPr>
+            <w:del w:id="119" w:author="Courtney Goodridge" w:date="2022-07-28T10:03:00Z">
+              <w:r>
+                <w:rPr>
+                  <w:i/>
+                </w:rPr>
+                <w:delText>Left</w:delText>
+              </w:r>
+            </w:del>
+          </w:p>
+        </w:tc>
+        <w:tc>
+          <w:tcPr>
+            <w:tcW w:w="2252" w:type="dxa"/>
+            <w:tcBorders>
+              <w:top w:val="nil"/>
+              <w:left w:val="nil"/>
+              <w:bottom w:val="nil"/>
+              <w:right w:val="nil"/>
+            </w:tcBorders>
+            <w:vAlign w:val="center"/>
+          </w:tcPr>
+          <w:p>
+            <w:pPr>
+              <w:spacing w:line="480" w:lineRule="auto"/>
+              <w:jc w:val="center"/>
+              <w:rPr>
+                <w:del w:id="120" w:author="Courtney Goodridge" w:date="2022-07-28T10:03:00Z"/>
+                <w:i/>
+              </w:rPr>
+            </w:pPr>
+            <w:del w:id="121" w:author="Courtney Goodridge" w:date="2022-07-28T10:03:00Z">
+              <w:r>
+                <w:rPr>
+                  <w:i/>
+                </w:rPr>
+                <w:delText>Small</w:delText>
+              </w:r>
+            </w:del>
+          </w:p>
+        </w:tc>
+        <w:tc>
+          <w:tcPr>
+            <w:tcW w:w="2253" w:type="dxa"/>
+            <w:tcBorders>
+              <w:top w:val="nil"/>
+              <w:left w:val="nil"/>
+              <w:bottom w:val="nil"/>
+              <w:right w:val="nil"/>
+            </w:tcBorders>
+            <w:vAlign w:val="center"/>
+          </w:tcPr>
+          <w:p>
+            <w:pPr>
+              <w:spacing w:line="480" w:lineRule="auto"/>
+              <w:jc w:val="center"/>
+              <w:rPr>
+                <w:del w:id="122" w:author="Courtney Goodridge" w:date="2022-07-28T10:03:00Z"/>
+                <w:i/>
+              </w:rPr>
+            </w:pPr>
+            <w:del w:id="123" w:author="Courtney Goodridge" w:date="2022-07-28T10:03:00Z">
+              <w:r>
+                <w:rPr>
+                  <w:i/>
+                </w:rPr>
+                <w:delText>Incongruent</w:delText>
+              </w:r>
+            </w:del>
+          </w:p>
+        </w:tc>
+        <w:tc>
+          <w:tcPr>
+            <w:tcW w:w="2253" w:type="dxa"/>
+            <w:tcBorders>
+              <w:top w:val="nil"/>
+              <w:left w:val="nil"/>
+              <w:bottom w:val="nil"/>
+              <w:right w:val="nil"/>
+            </w:tcBorders>
+            <w:vAlign w:val="center"/>
+          </w:tcPr>
+          <w:p>
+            <w:pPr>
+              <w:spacing w:line="480" w:lineRule="auto"/>
+              <w:jc w:val="center"/>
+              <w:rPr>
+                <w:del w:id="124" w:author="Courtney Goodridge" w:date="2022-07-28T10:03:00Z"/>
+                <w:i/>
+              </w:rPr>
+            </w:pPr>
+            <w:del w:id="125" w:author="Courtney Goodridge" w:date="2022-07-28T10:03:00Z">
+              <w:r>
+                <w:rPr>
+                  <w:i/>
+                </w:rPr>
+                <w:delText>506.1</w:delText>
+              </w:r>
+              <w:r>
+                <w:rPr>
+                  <w:i/>
+                </w:rPr>
+                <w:delText>7</w:delText>
+              </w:r>
+            </w:del>
+          </w:p>
+        </w:tc>
+      </w:tr>
+      <w:tr>
+        <w:trPr>
+          <w:jc w:val="center"/>
+          <w:del w:id="126" w:author="Courtney Goodridge" w:date="2022-07-28T10:03:00Z"/>
+        </w:trPr>
+        <w:tc>
+          <w:tcPr>
+            <w:tcW w:w="2252" w:type="dxa"/>
+            <w:tcBorders>
+              <w:top w:val="nil"/>
+              <w:left w:val="nil"/>
+              <w:bottom w:val="nil"/>
+              <w:right w:val="nil"/>
+            </w:tcBorders>
+            <w:vAlign w:val="center"/>
+          </w:tcPr>
+          <w:p>
+            <w:pPr>
+              <w:spacing w:line="480" w:lineRule="auto"/>
+              <w:jc w:val="center"/>
+              <w:rPr>
+                <w:del w:id="127" w:author="Courtney Goodridge" w:date="2022-07-28T10:03:00Z"/>
+                <w:i/>
+              </w:rPr>
+            </w:pPr>
+            <w:del w:id="128" w:author="Courtney Goodridge" w:date="2022-07-28T10:03:00Z">
+              <w:r>
+                <w:rPr>
+                  <w:i/>
+                </w:rPr>
+                <w:delText>Right</w:delText>
+              </w:r>
+            </w:del>
+          </w:p>
+        </w:tc>
+        <w:tc>
+          <w:tcPr>
+            <w:tcW w:w="2252" w:type="dxa"/>
+            <w:tcBorders>
+              <w:top w:val="nil"/>
+              <w:left w:val="nil"/>
+              <w:bottom w:val="nil"/>
+              <w:right w:val="nil"/>
+            </w:tcBorders>
+            <w:vAlign w:val="center"/>
+          </w:tcPr>
+          <w:p>
+            <w:pPr>
+              <w:spacing w:line="480" w:lineRule="auto"/>
+              <w:jc w:val="center"/>
+              <w:rPr>
+                <w:del w:id="129" w:author="Courtney Goodridge" w:date="2022-07-28T10:03:00Z"/>
+                <w:i/>
+              </w:rPr>
+            </w:pPr>
+            <w:del w:id="130" w:author="Courtney Goodridge" w:date="2022-07-28T10:03:00Z">
+              <w:r>
+                <w:rPr>
+                  <w:i/>
+                </w:rPr>
+                <w:delText>Large</w:delText>
+              </w:r>
+            </w:del>
+          </w:p>
+        </w:tc>
+        <w:tc>
+          <w:tcPr>
+            <w:tcW w:w="2253" w:type="dxa"/>
+            <w:tcBorders>
+              <w:top w:val="nil"/>
+              <w:left w:val="nil"/>
+              <w:bottom w:val="nil"/>
+              <w:right w:val="nil"/>
+            </w:tcBorders>
+            <w:vAlign w:val="center"/>
+          </w:tcPr>
+          <w:p>
+            <w:pPr>
+              <w:spacing w:line="480" w:lineRule="auto"/>
+              <w:jc w:val="center"/>
+              <w:rPr>
+                <w:del w:id="131" w:author="Courtney Goodridge" w:date="2022-07-28T10:03:00Z"/>
+                <w:i/>
+              </w:rPr>
+            </w:pPr>
+            <w:del w:id="132" w:author="Courtney Goodridge" w:date="2022-07-28T10:03:00Z">
+              <w:r>
+                <w:rPr>
+                  <w:i/>
+                </w:rPr>
+                <w:delText>Congruent</w:delText>
+              </w:r>
+            </w:del>
+          </w:p>
+        </w:tc>
+        <w:tc>
+          <w:tcPr>
+            <w:tcW w:w="2253" w:type="dxa"/>
+            <w:tcBorders>
+              <w:top w:val="nil"/>
+              <w:left w:val="nil"/>
+              <w:bottom w:val="nil"/>
+              <w:right w:val="nil"/>
+            </w:tcBorders>
+            <w:vAlign w:val="center"/>
+          </w:tcPr>
+          <w:p>
+            <w:pPr>
+              <w:spacing w:line="480" w:lineRule="auto"/>
+              <w:jc w:val="center"/>
+              <w:rPr>
+                <w:del w:id="133" w:author="Courtney Goodridge" w:date="2022-07-28T10:03:00Z"/>
+                <w:i/>
+              </w:rPr>
+            </w:pPr>
+            <w:del w:id="134" w:author="Courtney Goodridge" w:date="2022-07-28T10:03:00Z">
+              <w:r>
+                <w:rPr>
+                  <w:i/>
+                </w:rPr>
+                <w:delText>489.4</w:delText>
+              </w:r>
+              <w:r>
+                <w:rPr>
+                  <w:i/>
+                </w:rPr>
+                <w:delText>6</w:delText>
+              </w:r>
+            </w:del>
+          </w:p>
+        </w:tc>
+      </w:tr>
+      <w:tr>
+        <w:trPr>
+          <w:jc w:val="center"/>
+          <w:del w:id="135" w:author="Courtney Goodridge" w:date="2022-07-28T10:03:00Z"/>
+        </w:trPr>
+        <w:tc>
+          <w:tcPr>
+            <w:tcW w:w="2252" w:type="dxa"/>
+            <w:tcBorders>
+              <w:top w:val="nil"/>
+              <w:left w:val="nil"/>
+              <w:bottom w:val="nil"/>
+              <w:right w:val="nil"/>
+            </w:tcBorders>
+            <w:vAlign w:val="center"/>
+          </w:tcPr>
+          <w:p>
+            <w:pPr>
+              <w:spacing w:line="480" w:lineRule="auto"/>
+              <w:jc w:val="center"/>
+              <w:rPr>
+                <w:del w:id="136" w:author="Courtney Goodridge" w:date="2022-07-28T10:03:00Z"/>
+                <w:i/>
+              </w:rPr>
+            </w:pPr>
+            <w:del w:id="137" w:author="Courtney Goodridge" w:date="2022-07-28T10:03:00Z">
+              <w:r>
+                <w:rPr>
+                  <w:i/>
+                </w:rPr>
+                <w:delText>Right</w:delText>
+              </w:r>
+            </w:del>
+          </w:p>
+        </w:tc>
+        <w:tc>
+          <w:tcPr>
+            <w:tcW w:w="2252" w:type="dxa"/>
+            <w:tcBorders>
+              <w:top w:val="nil"/>
+              <w:left w:val="nil"/>
+              <w:bottom w:val="nil"/>
+              <w:right w:val="nil"/>
+            </w:tcBorders>
+            <w:vAlign w:val="center"/>
+          </w:tcPr>
+          <w:p>
+            <w:pPr>
+              <w:spacing w:line="480" w:lineRule="auto"/>
+              <w:jc w:val="center"/>
+              <w:rPr>
+                <w:del w:id="138" w:author="Courtney Goodridge" w:date="2022-07-28T10:03:00Z"/>
+                <w:i/>
+              </w:rPr>
+            </w:pPr>
+            <w:del w:id="139" w:author="Courtney Goodridge" w:date="2022-07-28T10:03:00Z">
+              <w:r>
+                <w:rPr>
+                  <w:i/>
+                </w:rPr>
+                <w:delText>Large</w:delText>
+              </w:r>
+            </w:del>
+          </w:p>
+        </w:tc>
+        <w:tc>
+          <w:tcPr>
+            <w:tcW w:w="2253" w:type="dxa"/>
+            <w:tcBorders>
+              <w:top w:val="nil"/>
+              <w:left w:val="nil"/>
+              <w:bottom w:val="nil"/>
+              <w:right w:val="nil"/>
+            </w:tcBorders>
+            <w:vAlign w:val="center"/>
+          </w:tcPr>
+          <w:p>
+            <w:pPr>
+              <w:spacing w:line="480" w:lineRule="auto"/>
+              <w:jc w:val="center"/>
+              <w:rPr>
+                <w:del w:id="140" w:author="Courtney Goodridge" w:date="2022-07-28T10:03:00Z"/>
+                <w:i/>
+              </w:rPr>
+            </w:pPr>
+            <w:del w:id="141" w:author="Courtney Goodridge" w:date="2022-07-28T10:03:00Z">
+              <w:r>
+                <w:rPr>
+                  <w:i/>
+                </w:rPr>
+                <w:delText>Incongruent</w:delText>
+              </w:r>
+            </w:del>
+          </w:p>
+        </w:tc>
+        <w:tc>
+          <w:tcPr>
+            <w:tcW w:w="2253" w:type="dxa"/>
+            <w:tcBorders>
+              <w:top w:val="nil"/>
+              <w:left w:val="nil"/>
+              <w:bottom w:val="nil"/>
+              <w:right w:val="nil"/>
+            </w:tcBorders>
+            <w:vAlign w:val="center"/>
+          </w:tcPr>
+          <w:p>
+            <w:pPr>
+              <w:spacing w:line="480" w:lineRule="auto"/>
+              <w:jc w:val="center"/>
+              <w:rPr>
+                <w:del w:id="142" w:author="Courtney Goodridge" w:date="2022-07-28T10:03:00Z"/>
+                <w:i/>
+              </w:rPr>
+            </w:pPr>
+            <w:del w:id="143" w:author="Courtney Goodridge" w:date="2022-07-28T10:03:00Z">
+              <w:r>
+                <w:rPr>
+                  <w:i/>
+                </w:rPr>
+                <w:delText>509.5</w:delText>
+              </w:r>
+              <w:r>
+                <w:rPr>
+                  <w:i/>
+                </w:rPr>
+                <w:delText>2</w:delText>
+              </w:r>
+            </w:del>
+          </w:p>
+        </w:tc>
+      </w:tr>
+      <w:tr>
+        <w:trPr>
+          <w:jc w:val="center"/>
+          <w:del w:id="144" w:author="Courtney Goodridge" w:date="2022-07-28T10:03:00Z"/>
+        </w:trPr>
+        <w:tc>
+          <w:tcPr>
+            <w:tcW w:w="2252" w:type="dxa"/>
+            <w:tcBorders>
+              <w:top w:val="nil"/>
+              <w:left w:val="nil"/>
+              <w:bottom w:val="nil"/>
+              <w:right w:val="nil"/>
+            </w:tcBorders>
+            <w:vAlign w:val="center"/>
+          </w:tcPr>
+          <w:p>
+            <w:pPr>
+              <w:spacing w:line="480" w:lineRule="auto"/>
+              <w:jc w:val="center"/>
+              <w:rPr>
+                <w:del w:id="145" w:author="Courtney Goodridge" w:date="2022-07-28T10:03:00Z"/>
+                <w:i/>
+              </w:rPr>
+            </w:pPr>
+            <w:del w:id="146" w:author="Courtney Goodridge" w:date="2022-07-28T10:03:00Z">
+              <w:r>
+                <w:rPr>
+                  <w:i/>
+                </w:rPr>
+                <w:delText>Right</w:delText>
+              </w:r>
+            </w:del>
+          </w:p>
+        </w:tc>
+        <w:tc>
+          <w:tcPr>
+            <w:tcW w:w="2252" w:type="dxa"/>
+            <w:tcBorders>
+              <w:top w:val="nil"/>
+              <w:left w:val="nil"/>
+              <w:bottom w:val="nil"/>
+              <w:right w:val="nil"/>
+            </w:tcBorders>
+            <w:vAlign w:val="center"/>
+          </w:tcPr>
+          <w:p>
+            <w:pPr>
+              <w:spacing w:line="480" w:lineRule="auto"/>
+              <w:jc w:val="center"/>
+              <w:rPr>
+                <w:del w:id="147" w:author="Courtney Goodridge" w:date="2022-07-28T10:03:00Z"/>
+                <w:i/>
+              </w:rPr>
+            </w:pPr>
+            <w:del w:id="148" w:author="Courtney Goodridge" w:date="2022-07-28T10:03:00Z">
+              <w:r>
+                <w:rPr>
+                  <w:i/>
+                </w:rPr>
+                <w:delText>Small</w:delText>
+              </w:r>
+            </w:del>
+          </w:p>
+        </w:tc>
+        <w:tc>
+          <w:tcPr>
+            <w:tcW w:w="2253" w:type="dxa"/>
+            <w:tcBorders>
+              <w:top w:val="nil"/>
+              <w:left w:val="nil"/>
+              <w:bottom w:val="nil"/>
+              <w:right w:val="nil"/>
+            </w:tcBorders>
+            <w:vAlign w:val="center"/>
+          </w:tcPr>
+          <w:p>
+            <w:pPr>
+              <w:spacing w:line="480" w:lineRule="auto"/>
+              <w:jc w:val="center"/>
+              <w:rPr>
+                <w:del w:id="149" w:author="Courtney Goodridge" w:date="2022-07-28T10:03:00Z"/>
+                <w:i/>
+              </w:rPr>
+            </w:pPr>
+            <w:del w:id="150" w:author="Courtney Goodridge" w:date="2022-07-28T10:03:00Z">
+              <w:r>
+                <w:rPr>
+                  <w:i/>
+                </w:rPr>
+                <w:delText>Congruent</w:delText>
+              </w:r>
+            </w:del>
+          </w:p>
+        </w:tc>
+        <w:tc>
+          <w:tcPr>
+            <w:tcW w:w="2253" w:type="dxa"/>
+            <w:tcBorders>
+              <w:top w:val="nil"/>
+              <w:left w:val="nil"/>
+              <w:bottom w:val="nil"/>
+              <w:right w:val="nil"/>
+            </w:tcBorders>
+            <w:vAlign w:val="center"/>
+          </w:tcPr>
+          <w:p>
+            <w:pPr>
+              <w:spacing w:line="480" w:lineRule="auto"/>
+              <w:jc w:val="center"/>
+              <w:rPr>
+                <w:del w:id="151" w:author="Courtney Goodridge" w:date="2022-07-28T10:03:00Z"/>
+                <w:i/>
+              </w:rPr>
+            </w:pPr>
+            <w:del w:id="152" w:author="Courtney Goodridge" w:date="2022-07-28T10:03:00Z">
+              <w:r>
+                <w:rPr>
+                  <w:i/>
+                </w:rPr>
+                <w:delText>509.73</w:delText>
+              </w:r>
+            </w:del>
+          </w:p>
+        </w:tc>
+      </w:tr>
+      <w:tr>
+        <w:trPr>
+          <w:jc w:val="center"/>
+          <w:del w:id="153" w:author="Courtney Goodridge" w:date="2022-07-28T10:03:00Z"/>
+        </w:trPr>
+        <w:tc>
+          <w:tcPr>
+            <w:tcW w:w="2252" w:type="dxa"/>
+            <w:tcBorders>
+              <w:top w:val="nil"/>
+              <w:left w:val="nil"/>
+              <w:right w:val="nil"/>
+            </w:tcBorders>
+            <w:vAlign w:val="center"/>
+          </w:tcPr>
+          <w:p>
+            <w:pPr>
+              <w:spacing w:line="480" w:lineRule="auto"/>
+              <w:jc w:val="center"/>
+              <w:rPr>
+                <w:del w:id="154" w:author="Courtney Goodridge" w:date="2022-07-28T10:03:00Z"/>
+                <w:i/>
+              </w:rPr>
+            </w:pPr>
+            <w:del w:id="155" w:author="Courtney Goodridge" w:date="2022-07-28T10:03:00Z">
+              <w:r>
+                <w:rPr>
+                  <w:i/>
+                </w:rPr>
+                <w:delText>Right</w:delText>
+              </w:r>
+            </w:del>
+          </w:p>
+        </w:tc>
+        <w:tc>
+          <w:tcPr>
+            <w:tcW w:w="2252" w:type="dxa"/>
+            <w:tcBorders>
+              <w:top w:val="nil"/>
+              <w:left w:val="nil"/>
+              <w:right w:val="nil"/>
+            </w:tcBorders>
+            <w:vAlign w:val="center"/>
+          </w:tcPr>
+          <w:p>
+            <w:pPr>
+              <w:spacing w:line="480" w:lineRule="auto"/>
+              <w:jc w:val="center"/>
+              <w:rPr>
+                <w:del w:id="156" w:author="Courtney Goodridge" w:date="2022-07-28T10:03:00Z"/>
+                <w:i/>
+              </w:rPr>
+            </w:pPr>
+            <w:del w:id="157" w:author="Courtney Goodridge" w:date="2022-07-28T10:03:00Z">
+              <w:r>
+                <w:rPr>
+                  <w:i/>
+                </w:rPr>
+                <w:delText>Small</w:delText>
+              </w:r>
+            </w:del>
+          </w:p>
+        </w:tc>
+        <w:tc>
+          <w:tcPr>
+            <w:tcW w:w="2253" w:type="dxa"/>
+            <w:tcBorders>
+              <w:top w:val="nil"/>
+              <w:left w:val="nil"/>
+              <w:right w:val="nil"/>
+            </w:tcBorders>
+            <w:vAlign w:val="center"/>
+          </w:tcPr>
+          <w:p>
+            <w:pPr>
+              <w:spacing w:line="480" w:lineRule="auto"/>
+              <w:jc w:val="center"/>
+              <w:rPr>
+                <w:del w:id="158" w:author="Courtney Goodridge" w:date="2022-07-28T10:03:00Z"/>
+                <w:i/>
+              </w:rPr>
+            </w:pPr>
+            <w:del w:id="159" w:author="Courtney Goodridge" w:date="2022-07-28T10:03:00Z">
+              <w:r>
+                <w:rPr>
+                  <w:i/>
+                </w:rPr>
+                <w:delText>Incongruent</w:delText>
+              </w:r>
+            </w:del>
+          </w:p>
+        </w:tc>
+        <w:tc>
+          <w:tcPr>
+            <w:tcW w:w="2253" w:type="dxa"/>
+            <w:tcBorders>
+              <w:top w:val="nil"/>
+              <w:left w:val="nil"/>
+              <w:right w:val="nil"/>
+            </w:tcBorders>
+            <w:vAlign w:val="center"/>
+          </w:tcPr>
+          <w:p>
+            <w:pPr>
+              <w:spacing w:line="480" w:lineRule="auto"/>
+              <w:jc w:val="center"/>
+              <w:rPr>
+                <w:del w:id="160" w:author="Courtney Goodridge" w:date="2022-07-28T10:03:00Z"/>
+                <w:i/>
+              </w:rPr>
+            </w:pPr>
+            <w:del w:id="161" w:author="Courtney Goodridge" w:date="2022-07-28T10:03:00Z">
+              <w:r>
+                <w:rPr>
+                  <w:i/>
+                </w:rPr>
+                <w:delText>523.75</w:delText>
+              </w:r>
+            </w:del>
+          </w:p>
+        </w:tc>
+      </w:tr>
+    </w:tbl>
+    <w:p>
+      <w:pPr>
+        <w:spacing w:line="480" w:lineRule="auto"/>
+        <w:jc w:val="both"/>
+      </w:pPr>
+    </w:p>
+    <w:p>
+      <w:pPr>
+        <w:spacing w:line="480" w:lineRule="auto"/>
+        <w:ind w:firstLine="720"/>
+        <w:jc w:val="both"/>
+        <w:rPr>
+          <w:del w:id="162" w:author="Courtney Goodridge" w:date="2022-07-28T10:11:00Z"/>
+          <w:rFonts w:eastAsiaTheme="minorEastAsia"/>
+        </w:rPr>
+      </w:pPr>
+      <w:del w:id="163" w:author="Courtney Goodridge" w:date="2022-07-28T10:11:00Z">
+        <w:r>
+          <w:delText>W</w:delText>
+        </w:r>
+        <w:r>
+          <w:delText>e</w:delText>
+        </w:r>
+        <w:r>
+          <w:delText xml:space="preserve"> further assessed the SNARC effect </w:delText>
+        </w:r>
+        <w:r>
+          <w:delText>by means of a regression analysis for repeated measure</w:delText>
+        </w:r>
+        <w:r>
+          <w:delText>s</w:delText>
+        </w:r>
+        <w:r>
+          <w:delText xml:space="preserve"> (</w:delText>
+        </w:r>
+        <w:r>
+          <w:delText>Fias 1996</w:delText>
+        </w:r>
+        <w:r>
+          <w:delText xml:space="preserve">; Lorch &amp; Myers, 1990). </w:delText>
+        </w:r>
+        <w:r>
+          <w:delText xml:space="preserve">The dRTs </w:delText>
+        </w:r>
+        <w:r>
+          <w:delText xml:space="preserve">(right – left responses) </w:delText>
+        </w:r>
+        <w:r>
+          <w:delText xml:space="preserve">were calculated </w:delText>
+        </w:r>
+        <w:r>
+          <w:delText xml:space="preserve">and used as the criterion variable, while the predictor variable was the symbolic numerical magnitude. </w:delText>
+        </w:r>
+        <w:r>
+          <w:rPr>
+            <w:rFonts w:eastAsiaTheme="minorEastAsia"/>
+          </w:rPr>
+          <w:delText xml:space="preserve">A one samples t-test comparing the individual </w:delText>
+        </w:r>
+      </w:del>
+      <m:oMath>
+        <m:r>
+          <w:del w:id="164" w:author="Courtney Goodridge" w:date="2022-07-28T10:11:00Z">
+            <w:rPr>
+              <w:rFonts w:ascii="Cambria Math" w:hAnsi="Cambria Math"/>
+            </w:rPr>
+            <m:t>β</m:t>
+          </w:del>
+        </m:r>
+      </m:oMath>
+      <w:del w:id="165" w:author="Courtney Goodridge" w:date="2022-07-28T10:11:00Z">
+        <w:r>
+          <w:rPr>
+            <w:rFonts w:eastAsiaTheme="minorEastAsia"/>
+          </w:rPr>
+          <w:delText xml:space="preserve"> parameter values against 0 for congruent [t(51) = -2.65, p = 0.01, </w:delText>
+        </w:r>
+      </w:del>
+      <m:oMath>
+        <m:r>
+          <w:del w:id="166" w:author="Courtney Goodridge" w:date="2022-07-28T10:11:00Z">
+            <w:rPr>
+              <w:rFonts w:ascii="Cambria Math" w:eastAsiaTheme="minorEastAsia" w:hAnsi="Cambria Math"/>
+            </w:rPr>
+            <m:t>d</m:t>
+          </w:del>
+        </m:r>
+      </m:oMath>
+      <w:del w:id="167" w:author="Courtney Goodridge" w:date="2022-07-28T10:11:00Z">
+        <w:r>
+          <w:rPr>
+            <w:rFonts w:eastAsiaTheme="minorEastAsia"/>
+          </w:rPr>
+          <w:delText xml:space="preserve"> </w:delText>
+        </w:r>
+        <w:r>
+          <w:rPr>
+            <w:rFonts w:eastAsiaTheme="minorEastAsia"/>
+          </w:rPr>
+          <w:delText xml:space="preserve">= -0.36, </w:delText>
+        </w:r>
+      </w:del>
+      <m:oMath>
+        <m:r>
+          <w:del w:id="168" w:author="Courtney Goodridge" w:date="2022-07-28T10:11:00Z">
+            <w:rPr>
+              <w:rFonts w:ascii="Cambria Math" w:eastAsiaTheme="minorEastAsia" w:hAnsi="Cambria Math"/>
+            </w:rPr>
+            <m:t>BF</m:t>
+          </w:del>
+        </m:r>
+      </m:oMath>
+      <w:del w:id="169" w:author="Courtney Goodridge" w:date="2022-07-28T10:11:00Z">
+        <w:r>
+          <w:rPr>
+            <w:rFonts w:eastAsiaTheme="minorEastAsia"/>
+          </w:rPr>
+          <w:delText xml:space="preserve"> = 3.53] and incongruent [t(51) = -2.37, p = 0.02, </w:delText>
+        </w:r>
+      </w:del>
+      <m:oMath>
+        <m:r>
+          <w:del w:id="170" w:author="Courtney Goodridge" w:date="2022-07-28T10:11:00Z">
+            <w:rPr>
+              <w:rFonts w:ascii="Cambria Math" w:eastAsiaTheme="minorEastAsia" w:hAnsi="Cambria Math"/>
+            </w:rPr>
+            <m:t>d</m:t>
+          </w:del>
+        </m:r>
+      </m:oMath>
+      <w:del w:id="171" w:author="Courtney Goodridge" w:date="2022-07-28T10:11:00Z">
+        <w:r>
+          <w:rPr>
+            <w:rFonts w:eastAsiaTheme="minorEastAsia"/>
+          </w:rPr>
+          <w:delText xml:space="preserve"> = -0.33, </w:delText>
+        </w:r>
+      </w:del>
+      <m:oMath>
+        <m:r>
+          <w:del w:id="172" w:author="Courtney Goodridge" w:date="2022-07-28T10:11:00Z">
+            <w:rPr>
+              <w:rFonts w:ascii="Cambria Math" w:eastAsiaTheme="minorEastAsia" w:hAnsi="Cambria Math"/>
+            </w:rPr>
+            <m:t>BF</m:t>
+          </w:del>
+        </m:r>
+      </m:oMath>
+      <w:del w:id="173" w:author="Courtney Goodridge" w:date="2022-07-28T10:11:00Z">
+        <w:r>
+          <w:rPr>
+            <w:rFonts w:eastAsiaTheme="minorEastAsia"/>
+          </w:rPr>
+          <w:delText xml:space="preserve"> = 1.94] </w:delText>
+        </w:r>
+        <w:r>
+          <w:rPr>
+            <w:rFonts w:eastAsiaTheme="minorEastAsia"/>
+          </w:rPr>
+          <w:delText xml:space="preserve">conditions </w:delText>
+        </w:r>
+        <w:r>
+          <w:rPr>
+            <w:rFonts w:eastAsiaTheme="minorEastAsia"/>
+          </w:rPr>
+          <w:delText>were both significant</w:delText>
+        </w:r>
+        <w:r>
+          <w:rPr>
+            <w:rFonts w:eastAsiaTheme="minorEastAsia"/>
+          </w:rPr>
+          <w:delText xml:space="preserve"> (Figure 3</w:delText>
+        </w:r>
+        <w:r>
+          <w:rPr>
+            <w:rFonts w:eastAsiaTheme="minorEastAsia"/>
+          </w:rPr>
+          <w:delText>)</w:delText>
+        </w:r>
+        <w:r>
+          <w:rPr>
+            <w:rFonts w:eastAsiaTheme="minorEastAsia"/>
+          </w:rPr>
+          <w:delText xml:space="preserve">. The Bayes Factors both indicated moderate evidence in favour of the alternative hypothesis. A two samples t-test comparing the individual </w:delText>
+        </w:r>
+      </w:del>
+      <m:oMath>
+        <m:r>
+          <w:del w:id="174" w:author="Courtney Goodridge" w:date="2022-07-28T10:11:00Z">
+            <w:rPr>
+              <w:rFonts w:ascii="Cambria Math" w:hAnsi="Cambria Math"/>
+            </w:rPr>
+            <m:t>β</m:t>
+          </w:del>
+        </m:r>
+      </m:oMath>
+      <w:del w:id="175" w:author="Courtney Goodridge" w:date="2022-07-28T10:11:00Z">
+        <w:r>
+          <w:rPr>
+            <w:rFonts w:eastAsiaTheme="minorEastAsia"/>
+          </w:rPr>
+          <w:delText xml:space="preserve"> parameter values for congruent versus incongruent </w:delText>
+        </w:r>
+        <w:r>
+          <w:rPr>
+            <w:rFonts w:eastAsiaTheme="minorEastAsia"/>
+          </w:rPr>
+          <w:delText xml:space="preserve">conditions </w:delText>
+        </w:r>
+        <w:r>
+          <w:rPr>
+            <w:rFonts w:eastAsiaTheme="minorEastAsia"/>
+          </w:rPr>
+          <w:delText xml:space="preserve">did not reach significance [t(51) = .22, p = 0.826, </w:delText>
+        </w:r>
+      </w:del>
+      <m:oMath>
+        <m:r>
+          <w:del w:id="176" w:author="Courtney Goodridge" w:date="2022-07-28T10:11:00Z">
+            <w:rPr>
+              <w:rFonts w:ascii="Cambria Math" w:eastAsiaTheme="minorEastAsia" w:hAnsi="Cambria Math"/>
+            </w:rPr>
+            <m:t>d</m:t>
+          </w:del>
+        </m:r>
+      </m:oMath>
+      <w:del w:id="177" w:author="Courtney Goodridge" w:date="2022-07-28T10:11:00Z">
+        <w:r>
+          <w:rPr>
+            <w:rFonts w:eastAsiaTheme="minorEastAsia"/>
+          </w:rPr>
+          <w:delText xml:space="preserve"> = 0.01, </w:delText>
+        </w:r>
+      </w:del>
+      <m:oMath>
+        <m:r>
+          <w:del w:id="178" w:author="Courtney Goodridge" w:date="2022-07-28T10:11:00Z">
+            <w:rPr>
+              <w:rFonts w:ascii="Cambria Math" w:eastAsiaTheme="minorEastAsia" w:hAnsi="Cambria Math"/>
+            </w:rPr>
+            <m:t>BF</m:t>
+          </w:del>
+        </m:r>
+      </m:oMath>
+      <w:del w:id="179" w:author="Courtney Goodridge" w:date="2022-07-28T10:11:00Z">
+        <w:r>
+          <w:rPr>
+            <w:rFonts w:eastAsiaTheme="minorEastAsia"/>
+          </w:rPr>
+          <w:delText xml:space="preserve"> = 0.20]</w:delText>
+        </w:r>
+        <w:r>
+          <w:rPr>
+            <w:rFonts w:eastAsiaTheme="minorEastAsia"/>
+          </w:rPr>
+          <w:delText>, further suggesting that the SNARC effect was not modulated by non-symbolic numerals</w:delText>
+        </w:r>
+        <w:r>
+          <w:rPr>
+            <w:rFonts w:eastAsiaTheme="minorEastAsia"/>
+          </w:rPr>
+          <w:delText>.</w:delText>
+        </w:r>
+      </w:del>
+    </w:p>
+    <w:p>
+      <w:pPr>
+        <w:spacing w:line="480" w:lineRule="auto"/>
+        <w:jc w:val="both"/>
+        <w:rPr>
+          <w:i/>
+          <w:noProof/>
+        </w:rPr>
+      </w:pPr>
+    </w:p>
+    <w:p>
+      <w:pPr>
+        <w:spacing w:line="480" w:lineRule="auto"/>
+        <w:jc w:val="both"/>
+        <w:rPr>
+          <w:i/>
+          <w:noProof/>
+        </w:rPr>
+      </w:pPr>
+    </w:p>
+    <w:p>
+      <w:pPr>
+        <w:spacing w:line="480" w:lineRule="auto"/>
+        <w:jc w:val="both"/>
+        <w:rPr>
+          <w:i/>
+          <w:noProof/>
+        </w:rPr>
+      </w:pPr>
+    </w:p>
+    <w:p>
+      <w:pPr>
+        <w:spacing w:line="480" w:lineRule="auto"/>
+        <w:jc w:val="both"/>
+        <w:rPr>
+          <w:i/>
+          <w:noProof/>
+        </w:rPr>
+      </w:pPr>
+    </w:p>
+    <w:p>
+      <w:pPr>
+        <w:spacing w:line="480" w:lineRule="auto"/>
+        <w:jc w:val="both"/>
+      </w:pPr>
+      <w:r>
+        <w:rPr>
+          <w:i/>
+        </w:rPr>
+        <w:t xml:space="preserve"> </w:t>
+      </w:r>
+      <w:del w:id="180" w:author="Courtney Goodridge" w:date="2022-07-28T10:11:00Z">
+        <w:r>
+          <w:rPr>
+            <w:i/>
+          </w:rPr>
+          <w:delText>Figure 3</w:delText>
+        </w:r>
+        <w:r>
+          <w:rPr>
+            <w:i/>
+          </w:rPr>
+          <w:delText xml:space="preserve">: </w:delText>
+        </w:r>
+        <w:r>
+          <w:rPr>
+            <w:i/>
+          </w:rPr>
+          <w:delText xml:space="preserve">Mean </w:delText>
+        </w:r>
+        <w:r>
+          <w:rPr>
+            <w:i/>
+          </w:rPr>
+          <w:delText>dRT</w:delText>
+        </w:r>
+        <w:r>
+          <w:rPr>
+            <w:i/>
+          </w:rPr>
+          <w:delText>s</w:delText>
+        </w:r>
+        <w:r>
+          <w:rPr>
+            <w:i/>
+          </w:rPr>
+          <w:delText xml:space="preserve"> </w:delText>
+        </w:r>
+        <w:r>
+          <w:rPr>
+            <w:i/>
+          </w:rPr>
+          <w:delText>(</w:delText>
+        </w:r>
+        <w:r>
+          <w:rPr>
+            <w:i/>
+          </w:rPr>
+          <w:delText>right – left responses</w:delText>
+        </w:r>
+        <w:r>
+          <w:rPr>
+            <w:i/>
+          </w:rPr>
+          <w:delText>) as a function of</w:delText>
+        </w:r>
+        <w:r>
+          <w:rPr>
+            <w:i/>
+          </w:rPr>
+          <w:delText xml:space="preserve"> number for the congruent (A) and incongruent (B) conditions </w:delText>
+        </w:r>
+        <w:r>
+          <w:rPr>
+            <w:i/>
+          </w:rPr>
+          <w:delText>in the symbolic task</w:delText>
+        </w:r>
+        <w:r>
+          <w:rPr>
+            <w:i/>
+          </w:rPr>
+          <w:delText xml:space="preserve">. </w:delText>
+        </w:r>
+        <w:r>
+          <w:rPr>
+            <w:i/>
+          </w:rPr>
+          <w:delText>Error bars represent SEM</w:delText>
+        </w:r>
+        <w:r>
+          <w:rPr>
+            <w:i/>
+          </w:rPr>
+          <w:delText>.</w:delText>
+        </w:r>
+      </w:del>
+    </w:p>
+    <w:p>
+      <w:pPr>
+        <w:spacing w:line="480" w:lineRule="auto"/>
+        <w:jc w:val="both"/>
+      </w:pPr>
+    </w:p>
+    <w:p>
+      <w:pPr>
+        <w:spacing w:line="480" w:lineRule="auto"/>
+        <w:jc w:val="both"/>
+        <w:rPr>
+          <w:b/>
+        </w:rPr>
+      </w:pPr>
+      <w:r>
+        <w:rPr>
+          <w:b/>
+        </w:rPr>
+        <w:t xml:space="preserve">3.3 </w:t>
+      </w:r>
+      <w:proofErr w:type="gramStart"/>
+      <w:r>
+        <w:rPr>
+          <w:b/>
+        </w:rPr>
+        <w:t>N</w:t>
+      </w:r>
+      <w:r>
+        <w:rPr>
+          <w:b/>
+        </w:rPr>
+        <w:t>on-symbolic</w:t>
+      </w:r>
+      <w:proofErr w:type="gramEnd"/>
+      <w:r>
+        <w:rPr>
+          <w:b/>
+        </w:rPr>
+        <w:t xml:space="preserve"> task</w:t>
+      </w:r>
+    </w:p>
+    <w:p>
+      <w:pPr>
+        <w:tabs>
+          <w:tab w:val="left" w:pos="1540"/>
+        </w:tabs>
+        <w:spacing w:line="480" w:lineRule="auto"/>
+        <w:jc w:val="both"/>
+        <w:rPr>
+          <w:ins w:id="181" w:author="Courtney Goodridge" w:date="2022-07-28T10:57:00Z"/>
+          <w:rFonts w:eastAsiaTheme="minorEastAsia"/>
+        </w:rPr>
+      </w:pPr>
+      <w:r>
+        <w:tab/>
+      </w:r>
+      <w:r>
+        <w:t>I</w:t>
+      </w:r>
+      <w:r>
+        <w:t>ndividual mean reaction times for the numerosity condition were entered into a response hand (left v</w:t>
+      </w:r>
+      <w:r>
+        <w:t>s</w:t>
+      </w:r>
+      <w:r>
+        <w:t xml:space="preserve"> right) X </w:t>
+      </w:r>
+      <w:r>
+        <w:t xml:space="preserve">non-symbolic </w:t>
+      </w:r>
+      <w:r>
+        <w:t>num</w:t>
+      </w:r>
+      <w:r>
+        <w:t>erical</w:t>
+      </w:r>
+      <w:r>
+        <w:t xml:space="preserve"> magnitude (small vs large) X congruency (congruent vs incongruent) Repeated Measures ANOVA.</w:t>
+      </w:r>
+      <w:r>
+        <w:t xml:space="preserve"> </w:t>
+      </w:r>
+      <w:r>
+        <w:t>A significant main effect of congruency was found [</w:t>
+      </w:r>
+      <w:proofErr w:type="gramStart"/>
+      <w:r>
         <w:t>F(</w:t>
       </w:r>
       <w:proofErr w:type="gramEnd"/>
       <w:r>
-        <w:t>1, 51) = 5.13, p= 0.02</w:t>
+        <w:t>1, 51) = 28.44, p &lt; 0.001</w:t>
       </w:r>
       <w:r>
         <w:t xml:space="preserve">, </w:t>
@@ -5261,7 +5267,7 @@
         <m:sSup>
           <m:sSupPr>
             <m:ctrlPr>
-              <w:ins w:id="76" w:author="Valter Prpic" w:date="2022-04-25T13:43:00Z">
+              <w:ins w:id="182" w:author="Valter Prpic" w:date="2022-04-25T13:43:00Z">
                 <w:rPr>
                   <w:rFonts w:ascii="Cambria Math" w:eastAsiaTheme="minorEastAsia" w:hAnsi="Cambria Math"/>
                   <w:i/>
@@ -5273,7 +5279,7 @@
             <m:sSub>
               <m:sSubPr>
                 <m:ctrlPr>
-                  <w:ins w:id="77" w:author="Valter Prpic" w:date="2022-04-25T13:43:00Z">
+                  <w:ins w:id="183" w:author="Valter Prpic" w:date="2022-04-25T13:43:00Z">
                     <w:rPr>
                       <w:rFonts w:ascii="Cambria Math" w:hAnsi="Cambria Math"/>
                       <w:i/>
@@ -5313,19 +5319,19 @@
         <w:rPr>
           <w:rFonts w:eastAsiaTheme="minorEastAsia"/>
         </w:rPr>
-        <w:t xml:space="preserve"> = .091). This suggests that participants were significantly faster at responding when using their right hand. Finally, we find a significant main effect of magnitude, whereby responses to large magnitudes </w:t>
+        <w:t xml:space="preserve"> = .358</w:t>
       </w:r>
       <w:r>
         <w:rPr>
           <w:rFonts w:eastAsiaTheme="minorEastAsia"/>
         </w:rPr>
-        <w:t>were</w:t>
+        <w:t>]</w:t>
       </w:r>
       <w:r>
         <w:rPr>
           <w:rFonts w:eastAsiaTheme="minorEastAsia"/>
         </w:rPr>
-        <w:t xml:space="preserve"> faster </w:t>
+        <w:t xml:space="preserve">. Once again this suggests that participants were faster to react when the numerosity stimuli were congruent. We also found a significant main effect of response hand </w:t>
       </w:r>
       <w:r>
         <w:t>[</w:t>
@@ -5336,13 +5342,16 @@
       </w:r>
       <w:proofErr w:type="gramEnd"/>
       <w:r>
-        <w:t xml:space="preserve">1, 51) = 13.32, p &lt; 0.001, </w:t>
+        <w:t>1, 51) = 5.13, p= 0.02</w:t>
+      </w:r>
+      <w:r>
+        <w:t xml:space="preserve">, </w:t>
       </w:r>
       <m:oMath>
         <m:sSup>
           <m:sSupPr>
             <m:ctrlPr>
-              <w:ins w:id="78" w:author="Valter Prpic" w:date="2022-04-25T13:43:00Z">
+              <w:ins w:id="184" w:author="Valter Prpic" w:date="2022-04-25T13:43:00Z">
                 <w:rPr>
                   <w:rFonts w:ascii="Cambria Math" w:eastAsiaTheme="minorEastAsia" w:hAnsi="Cambria Math"/>
                   <w:i/>
@@ -5354,7 +5363,7 @@
             <m:sSub>
               <m:sSubPr>
                 <m:ctrlPr>
-                  <w:ins w:id="79" w:author="Valter Prpic" w:date="2022-04-25T13:43:00Z">
+                  <w:ins w:id="185" w:author="Valter Prpic" w:date="2022-04-25T13:43:00Z">
                     <w:rPr>
                       <w:rFonts w:ascii="Cambria Math" w:hAnsi="Cambria Math"/>
                       <w:i/>
@@ -5394,31 +5403,19 @@
         <w:rPr>
           <w:rFonts w:eastAsiaTheme="minorEastAsia"/>
         </w:rPr>
-        <w:t xml:space="preserve"> = .207</w:t>
-      </w:r>
-      <w:r>
-        <w:t xml:space="preserve">). </w:t>
-      </w:r>
-      <w:r>
-        <w:t xml:space="preserve">However, no </w:t>
-      </w:r>
-      <w:r>
-        <w:t>interactions were significant in the ANOVA</w:t>
-      </w:r>
-      <w:r>
-        <w:t>, therefore there was no evidence of</w:t>
-      </w:r>
-      <w:r>
-        <w:t xml:space="preserve"> a </w:t>
-      </w:r>
-      <w:r>
-        <w:t>SNARC effect (hand X magnitude interaction)</w:t>
+        <w:t xml:space="preserve"> = .091). This suggests that participants were significantly faster at responding when using their right hand. Finally, we find a significant main effect of magnitude, whereby responses to large magnitudes </w:t>
       </w:r>
       <w:r>
         <w:rPr>
           <w:rFonts w:eastAsiaTheme="minorEastAsia"/>
         </w:rPr>
-        <w:t xml:space="preserve"> </w:t>
+        <w:t>were</w:t>
+      </w:r>
+      <w:r>
+        <w:rPr>
+          <w:rFonts w:eastAsiaTheme="minorEastAsia"/>
+        </w:rPr>
+        <w:t xml:space="preserve"> faster </w:t>
       </w:r>
       <w:r>
         <w:t>[</w:t>
@@ -5429,13 +5426,13 @@
       </w:r>
       <w:proofErr w:type="gramEnd"/>
       <w:r>
-        <w:t xml:space="preserve">1, 51) = 0.38, p = 0.542, </w:t>
+        <w:t xml:space="preserve">1, 51) = 13.32, p &lt; 0.001, </w:t>
       </w:r>
       <m:oMath>
         <m:sSup>
           <m:sSupPr>
             <m:ctrlPr>
-              <w:ins w:id="80" w:author="Valter Prpic" w:date="2022-04-25T13:43:00Z">
+              <w:ins w:id="186" w:author="Valter Prpic" w:date="2022-04-25T13:43:00Z">
                 <w:rPr>
                   <w:rFonts w:ascii="Cambria Math" w:eastAsiaTheme="minorEastAsia" w:hAnsi="Cambria Math"/>
                   <w:i/>
@@ -5447,7 +5444,7 @@
             <m:sSub>
               <m:sSubPr>
                 <m:ctrlPr>
-                  <w:ins w:id="81" w:author="Valter Prpic" w:date="2022-04-25T13:43:00Z">
+                  <w:ins w:id="187" w:author="Valter Prpic" w:date="2022-04-25T13:43:00Z">
                     <w:rPr>
                       <w:rFonts w:ascii="Cambria Math" w:hAnsi="Cambria Math"/>
                       <w:i/>
@@ -5487,6 +5484,99 @@
         <w:rPr>
           <w:rFonts w:eastAsiaTheme="minorEastAsia"/>
         </w:rPr>
+        <w:t xml:space="preserve"> = .207</w:t>
+      </w:r>
+      <w:r>
+        <w:t xml:space="preserve">). </w:t>
+      </w:r>
+      <w:r>
+        <w:t xml:space="preserve">However, no </w:t>
+      </w:r>
+      <w:r>
+        <w:t>interactions were significant in the ANOVA</w:t>
+      </w:r>
+      <w:r>
+        <w:t>, therefore there was no evidence of</w:t>
+      </w:r>
+      <w:r>
+        <w:t xml:space="preserve"> a </w:t>
+      </w:r>
+      <w:r>
+        <w:t>SNARC effect (hand X magnitude interaction)</w:t>
+      </w:r>
+      <w:r>
+        <w:rPr>
+          <w:rFonts w:eastAsiaTheme="minorEastAsia"/>
+        </w:rPr>
+        <w:t xml:space="preserve"> </w:t>
+      </w:r>
+      <w:r>
+        <w:t>[</w:t>
+      </w:r>
+      <w:proofErr w:type="gramStart"/>
+      <w:r>
+        <w:t>F(</w:t>
+      </w:r>
+      <w:proofErr w:type="gramEnd"/>
+      <w:r>
+        <w:t xml:space="preserve">1, 51) = 0.38, p = 0.542, </w:t>
+      </w:r>
+      <m:oMath>
+        <m:sSup>
+          <m:sSupPr>
+            <m:ctrlPr>
+              <w:ins w:id="188" w:author="Valter Prpic" w:date="2022-04-25T13:43:00Z">
+                <w:rPr>
+                  <w:rFonts w:ascii="Cambria Math" w:eastAsiaTheme="minorEastAsia" w:hAnsi="Cambria Math"/>
+                  <w:i/>
+                </w:rPr>
+              </w:ins>
+            </m:ctrlPr>
+          </m:sSupPr>
+          <m:e>
+            <m:sSub>
+              <m:sSubPr>
+                <m:ctrlPr>
+                  <w:ins w:id="189" w:author="Valter Prpic" w:date="2022-04-25T13:43:00Z">
+                    <w:rPr>
+                      <w:rFonts w:ascii="Cambria Math" w:hAnsi="Cambria Math"/>
+                      <w:i/>
+                    </w:rPr>
+                  </w:ins>
+                </m:ctrlPr>
+              </m:sSubPr>
+              <m:e>
+                <m:r>
+                  <w:rPr>
+                    <w:rFonts w:ascii="Cambria Math" w:hAnsi="Cambria Math"/>
+                  </w:rPr>
+                  <m:t>η</m:t>
+                </m:r>
+              </m:e>
+              <m:sub>
+                <m:r>
+                  <w:rPr>
+                    <w:rFonts w:ascii="Cambria Math" w:hAnsi="Cambria Math"/>
+                  </w:rPr>
+                  <m:t>p</m:t>
+                </m:r>
+              </m:sub>
+            </m:sSub>
+          </m:e>
+          <m:sup>
+            <m:r>
+              <w:rPr>
+                <w:rFonts w:ascii="Cambria Math" w:eastAsiaTheme="minorEastAsia" w:hAnsi="Cambria Math"/>
+              </w:rPr>
+              <m:t>2</m:t>
+            </m:r>
+          </m:sup>
+        </m:sSup>
+      </m:oMath>
+      <w:r>
+        <w:rPr>
+          <w:rFonts w:eastAsiaTheme="minorEastAsia"/>
+        </w:rPr>
         <w:t xml:space="preserve"> = .007</w:t>
       </w:r>
       <w:r>
@@ -5502,8 +5592,18 @@
         <w:t>igur</w:t>
       </w:r>
       <w:r>
-        <w:t>e 4</w:t>
-      </w:r>
+        <w:t>e</w:t>
+      </w:r>
+      <w:ins w:id="190" w:author="Courtney Goodridge" w:date="2022-07-28T10:57:00Z">
+        <w:r>
+          <w:t xml:space="preserve"> 3</w:t>
+        </w:r>
+      </w:ins>
+      <w:del w:id="191" w:author="Courtney Goodridge" w:date="2022-07-28T10:57:00Z">
+        <w:r>
+          <w:delText xml:space="preserve"> 4</w:delText>
+        </w:r>
+      </w:del>
       <w:r>
         <w:t>)</w:t>
       </w:r>
@@ -5516,6 +5616,30 @@
         </w:rPr>
         <w:t xml:space="preserve"> </w:t>
       </w:r>
+      <w:ins w:id="192" w:author="Courtney Goodridge" w:date="2022-07-28T10:58:00Z">
+        <w:r>
+          <w:rPr>
+            <w:rFonts w:eastAsiaTheme="minorEastAsia"/>
+          </w:rPr>
+          <w:t>A table containing m</w:t>
+        </w:r>
+      </w:ins>
+      <w:ins w:id="193" w:author="Courtney Goodridge" w:date="2022-07-28T10:57:00Z">
+        <w:r>
+          <w:rPr>
+            <w:rFonts w:eastAsiaTheme="minorEastAsia"/>
+          </w:rPr>
+          <w:t>ean values and standard errors</w:t>
+        </w:r>
+      </w:ins>
+      <w:ins w:id="194" w:author="Courtney Goodridge" w:date="2022-07-28T10:58:00Z">
+        <w:r>
+          <w:rPr>
+            <w:rFonts w:eastAsiaTheme="minorEastAsia"/>
+          </w:rPr>
+          <w:t xml:space="preserve"> can be found in the appendix. </w:t>
+        </w:r>
+      </w:ins>
     </w:p>
     <w:p>
       <w:pPr>
@@ -5525,8 +5649,8 @@
         <w:spacing w:line="480" w:lineRule="auto"/>
         <w:jc w:val="both"/>
         <w:rPr>
+          <w:ins w:id="195" w:author="Courtney Goodridge" w:date="2022-07-28T10:57:00Z"/>
           <w:rFonts w:eastAsiaTheme="minorEastAsia"/>
-          <w:noProof/>
         </w:rPr>
       </w:pPr>
     </w:p>
@@ -5538,6 +5662,41 @@
         <w:spacing w:line="480" w:lineRule="auto"/>
         <w:jc w:val="both"/>
         <w:rPr>
+          <w:ins w:id="196" w:author="Courtney Goodridge" w:date="2022-07-28T10:57:00Z"/>
+          <w:rFonts w:eastAsiaTheme="minorEastAsia"/>
+        </w:rPr>
+      </w:pPr>
+    </w:p>
+    <w:p>
+      <w:pPr>
+        <w:tabs>
+          <w:tab w:val="left" w:pos="1540"/>
+        </w:tabs>
+        <w:spacing w:line="480" w:lineRule="auto"/>
+        <w:jc w:val="both"/>
+      </w:pPr>
+    </w:p>
+    <w:p>
+      <w:pPr>
+        <w:tabs>
+          <w:tab w:val="left" w:pos="1540"/>
+        </w:tabs>
+        <w:spacing w:line="480" w:lineRule="auto"/>
+        <w:jc w:val="both"/>
+        <w:rPr>
+          <w:rFonts w:eastAsiaTheme="minorEastAsia"/>
+          <w:noProof/>
+        </w:rPr>
+      </w:pPr>
+    </w:p>
+    <w:p>
+      <w:pPr>
+        <w:tabs>
+          <w:tab w:val="left" w:pos="1540"/>
+        </w:tabs>
+        <w:spacing w:line="480" w:lineRule="auto"/>
+        <w:jc w:val="both"/>
+        <w:rPr>
           <w:rFonts w:eastAsiaTheme="minorEastAsia"/>
         </w:rPr>
       </w:pPr>
@@ -5547,26 +5706,26 @@
         </w:rPr>
         <w:lastRenderedPageBreak/>
         <w:drawing>
-          <wp:anchor distT="0" distB="0" distL="114300" distR="114300" simplePos="0" relativeHeight="251672576" behindDoc="1" locked="0" layoutInCell="1" allowOverlap="1" wp14:anchorId="4C4D0A4D" wp14:editId="00FF032F">
+          <wp:anchor distT="0" distB="0" distL="114300" distR="114300" simplePos="0" relativeHeight="251674624" behindDoc="1" locked="0" layoutInCell="1" allowOverlap="1" wp14:anchorId="5AD04B6E" wp14:editId="6493A61E">
             <wp:simplePos x="0" y="0"/>
-            <wp:positionH relativeFrom="margin">
-              <wp:align>right</wp:align>
+            <wp:positionH relativeFrom="column">
+              <wp:posOffset>0</wp:posOffset>
             </wp:positionH>
             <wp:positionV relativeFrom="paragraph">
-              <wp:posOffset>244</wp:posOffset>
+              <wp:posOffset>1270</wp:posOffset>
             </wp:positionV>
-            <wp:extent cx="5401945" cy="2518410"/>
-            <wp:effectExtent l="0" t="0" r="8255" b="0"/>
+            <wp:extent cx="5397500" cy="2520950"/>
+            <wp:effectExtent l="0" t="0" r="0" b="0"/>
             <wp:wrapTight wrapText="bothSides">
               <wp:wrapPolygon edited="0">
                 <wp:start x="0" y="0"/>
-                <wp:lineTo x="0" y="21404"/>
-                <wp:lineTo x="21557" y="21404"/>
-                <wp:lineTo x="21557" y="0"/>
+                <wp:lineTo x="0" y="21382"/>
+                <wp:lineTo x="21498" y="21382"/>
+                <wp:lineTo x="21498" y="0"/>
                 <wp:lineTo x="0" y="0"/>
               </wp:wrapPolygon>
             </wp:wrapTight>
-            <wp:docPr id="4" name="Picture 4"/>
+            <wp:docPr id="7" name="Picture 7"/>
             <wp:cNvGraphicFramePr>
               <a:graphicFrameLocks xmlns:a="http://schemas.openxmlformats.org/drawingml/2006/main" noChangeAspect="1"/>
             </wp:cNvGraphicFramePr>
@@ -5574,13 +5733,13 @@
               <a:graphicData uri="http://schemas.openxmlformats.org/drawingml/2006/picture">
                 <pic:pic xmlns:pic="http://schemas.openxmlformats.org/drawingml/2006/picture">
                   <pic:nvPicPr>
-                    <pic:cNvPr id="0" name="Picture 3"/>
+                    <pic:cNvPr id="0" name="Picture 8"/>
                     <pic:cNvPicPr>
                       <a:picLocks noChangeAspect="1" noChangeArrowheads="1"/>
                     </pic:cNvPicPr>
                   </pic:nvPicPr>
                   <pic:blipFill>
-                    <a:blip r:embed="rId15" cstate="print">
+                    <a:blip r:embed="rId14" cstate="print">
                       <a:extLst>
                         <a:ext uri="{28A0092B-C50C-407E-A947-70E740481C1C}">
                           <a14:useLocalDpi xmlns:a14="http://schemas.microsoft.com/office/drawing/2010/main" val="0"/>
@@ -5595,7 +5754,7 @@
                   <pic:spPr bwMode="auto">
                     <a:xfrm>
                       <a:off x="0" y="0"/>
-                      <a:ext cx="5401945" cy="2518410"/>
+                      <a:ext cx="5397500" cy="2520950"/>
                     </a:xfrm>
                     <a:prstGeom prst="rect">
                       <a:avLst/>
@@ -5633,8 +5792,24 @@
         <w:rPr>
           <w:i/>
         </w:rPr>
-        <w:t>Figure 4</w:t>
-      </w:r>
+        <w:t xml:space="preserve">Figure </w:t>
+      </w:r>
+      <w:ins w:id="197" w:author="Courtney Goodridge" w:date="2022-07-28T10:57:00Z">
+        <w:r>
+          <w:rPr>
+            <w:i/>
+          </w:rPr>
+          <w:t>3</w:t>
+        </w:r>
+      </w:ins>
+      <w:del w:id="198" w:author="Courtney Goodridge" w:date="2022-07-28T10:57:00Z">
+        <w:r>
+          <w:rPr>
+            <w:i/>
+          </w:rPr>
+          <w:delText>4</w:delText>
+        </w:r>
+      </w:del>
       <w:r>
         <w:rPr>
           <w:i/>
@@ -5689,39 +5864,18 @@
         <w:spacing w:line="480" w:lineRule="auto"/>
         <w:jc w:val="both"/>
         <w:rPr>
-          <w:i/>
-        </w:rPr>
-      </w:pPr>
-      <w:r>
-        <w:rPr>
-          <w:i/>
-        </w:rPr>
-        <w:t xml:space="preserve">Table </w:t>
-      </w:r>
-      <w:r>
-        <w:rPr>
-          <w:i/>
-        </w:rPr>
-        <w:t>2</w:t>
-      </w:r>
-      <w:r>
-        <w:rPr>
-          <w:i/>
-        </w:rPr>
-        <w:t xml:space="preserve">: Mean reaction times for the </w:t>
-      </w:r>
-      <w:r>
-        <w:rPr>
-          <w:i/>
-        </w:rPr>
-        <w:t>non-</w:t>
-      </w:r>
-      <w:r>
-        <w:rPr>
-          <w:i/>
-        </w:rPr>
-        <w:t>symbolic numerals task</w:t>
-      </w:r>
+          <w:del w:id="199" w:author="Courtney Goodridge" w:date="2022-07-28T10:50:00Z"/>
+          <w:i/>
+        </w:rPr>
+      </w:pPr>
+      <w:del w:id="200" w:author="Courtney Goodridge" w:date="2022-07-28T10:50:00Z">
+        <w:r>
+          <w:rPr>
+            <w:i/>
+          </w:rPr>
+          <w:delText>Table 2: Mean reaction times for the non-symbolic numerals task</w:delText>
+        </w:r>
+      </w:del>
     </w:p>
     <w:tbl>
       <w:tblPr>
@@ -5739,6 +5893,7 @@
       <w:tr>
         <w:trPr>
           <w:jc w:val="center"/>
+          <w:del w:id="201" w:author="Courtney Goodridge" w:date="2022-07-28T10:50:00Z"/>
         </w:trPr>
         <w:tc>
           <w:tcPr>
@@ -5754,15 +5909,18 @@
               <w:spacing w:line="480" w:lineRule="auto"/>
               <w:jc w:val="center"/>
               <w:rPr>
+                <w:del w:id="202" w:author="Courtney Goodridge" w:date="2022-07-28T10:50:00Z"/>
                 <w:i/>
               </w:rPr>
             </w:pPr>
-            <w:r>
-              <w:rPr>
-                <w:i/>
-              </w:rPr>
-              <w:t>Response Hand</w:t>
-            </w:r>
+            <w:del w:id="203" w:author="Courtney Goodridge" w:date="2022-07-28T10:50:00Z">
+              <w:r>
+                <w:rPr>
+                  <w:i/>
+                </w:rPr>
+                <w:delText>Response Hand</w:delText>
+              </w:r>
+            </w:del>
           </w:p>
         </w:tc>
         <w:tc>
@@ -5779,15 +5937,18 @@
               <w:spacing w:line="480" w:lineRule="auto"/>
               <w:jc w:val="center"/>
               <w:rPr>
+                <w:del w:id="204" w:author="Courtney Goodridge" w:date="2022-07-28T10:50:00Z"/>
                 <w:i/>
               </w:rPr>
             </w:pPr>
-            <w:r>
-              <w:rPr>
-                <w:i/>
-              </w:rPr>
-              <w:t>Number Magnitude</w:t>
-            </w:r>
+            <w:del w:id="205" w:author="Courtney Goodridge" w:date="2022-07-28T10:50:00Z">
+              <w:r>
+                <w:rPr>
+                  <w:i/>
+                </w:rPr>
+                <w:delText>Number Magnitude</w:delText>
+              </w:r>
+            </w:del>
           </w:p>
         </w:tc>
         <w:tc>
@@ -5804,15 +5965,18 @@
               <w:spacing w:line="480" w:lineRule="auto"/>
               <w:jc w:val="center"/>
               <w:rPr>
+                <w:del w:id="206" w:author="Courtney Goodridge" w:date="2022-07-28T10:50:00Z"/>
                 <w:i/>
               </w:rPr>
             </w:pPr>
-            <w:r>
-              <w:rPr>
-                <w:i/>
-              </w:rPr>
-              <w:t>Congruency</w:t>
-            </w:r>
+            <w:del w:id="207" w:author="Courtney Goodridge" w:date="2022-07-28T10:50:00Z">
+              <w:r>
+                <w:rPr>
+                  <w:i/>
+                </w:rPr>
+                <w:delText>Congruency</w:delText>
+              </w:r>
+            </w:del>
           </w:p>
         </w:tc>
         <w:tc>
@@ -5829,35 +5993,25 @@
               <w:spacing w:line="480" w:lineRule="auto"/>
               <w:jc w:val="center"/>
               <w:rPr>
+                <w:del w:id="208" w:author="Courtney Goodridge" w:date="2022-07-28T10:50:00Z"/>
                 <w:i/>
               </w:rPr>
             </w:pPr>
-            <w:r>
-              <w:rPr>
-                <w:i/>
-              </w:rPr>
-              <w:t>Mean (</w:t>
-            </w:r>
-            <w:proofErr w:type="spellStart"/>
-            <w:r>
-              <w:rPr>
-                <w:i/>
-              </w:rPr>
-              <w:t>ms</w:t>
-            </w:r>
-            <w:proofErr w:type="spellEnd"/>
-            <w:r>
-              <w:rPr>
-                <w:i/>
-              </w:rPr>
-              <w:t>)</w:t>
-            </w:r>
+            <w:del w:id="209" w:author="Courtney Goodridge" w:date="2022-07-28T10:50:00Z">
+              <w:r>
+                <w:rPr>
+                  <w:i/>
+                </w:rPr>
+                <w:delText>Mean (ms)</w:delText>
+              </w:r>
+            </w:del>
           </w:p>
         </w:tc>
       </w:tr>
       <w:tr>
         <w:trPr>
           <w:jc w:val="center"/>
+          <w:del w:id="210" w:author="Courtney Goodridge" w:date="2022-07-28T10:50:00Z"/>
         </w:trPr>
         <w:tc>
           <w:tcPr>
@@ -5874,15 +6028,18 @@
               <w:spacing w:line="480" w:lineRule="auto"/>
               <w:jc w:val="center"/>
               <w:rPr>
+                <w:del w:id="211" w:author="Courtney Goodridge" w:date="2022-07-28T10:50:00Z"/>
                 <w:i/>
               </w:rPr>
             </w:pPr>
-            <w:r>
-              <w:rPr>
-                <w:i/>
-              </w:rPr>
-              <w:t>Left</w:t>
-            </w:r>
+            <w:del w:id="212" w:author="Courtney Goodridge" w:date="2022-07-28T10:50:00Z">
+              <w:r>
+                <w:rPr>
+                  <w:i/>
+                </w:rPr>
+                <w:delText>Left</w:delText>
+              </w:r>
+            </w:del>
           </w:p>
         </w:tc>
         <w:tc>
@@ -5900,15 +6057,18 @@
               <w:spacing w:line="480" w:lineRule="auto"/>
               <w:jc w:val="center"/>
               <w:rPr>
+                <w:del w:id="213" w:author="Courtney Goodridge" w:date="2022-07-28T10:50:00Z"/>
                 <w:i/>
               </w:rPr>
             </w:pPr>
-            <w:r>
-              <w:rPr>
-                <w:i/>
-              </w:rPr>
-              <w:t>Large</w:t>
-            </w:r>
+            <w:del w:id="214" w:author="Courtney Goodridge" w:date="2022-07-28T10:50:00Z">
+              <w:r>
+                <w:rPr>
+                  <w:i/>
+                </w:rPr>
+                <w:delText>Large</w:delText>
+              </w:r>
+            </w:del>
           </w:p>
         </w:tc>
         <w:tc>
@@ -5926,15 +6086,18 @@
               <w:spacing w:line="480" w:lineRule="auto"/>
               <w:jc w:val="center"/>
               <w:rPr>
+                <w:del w:id="215" w:author="Courtney Goodridge" w:date="2022-07-28T10:50:00Z"/>
                 <w:i/>
               </w:rPr>
             </w:pPr>
-            <w:r>
-              <w:rPr>
-                <w:i/>
-              </w:rPr>
-              <w:t>Congruent</w:t>
-            </w:r>
+            <w:del w:id="216" w:author="Courtney Goodridge" w:date="2022-07-28T10:50:00Z">
+              <w:r>
+                <w:rPr>
+                  <w:i/>
+                </w:rPr>
+                <w:delText>Congruent</w:delText>
+              </w:r>
+            </w:del>
           </w:p>
         </w:tc>
         <w:tc>
@@ -5952,27 +6115,31 @@
               <w:spacing w:line="480" w:lineRule="auto"/>
               <w:jc w:val="center"/>
               <w:rPr>
+                <w:del w:id="217" w:author="Courtney Goodridge" w:date="2022-07-28T10:50:00Z"/>
                 <w:i/>
               </w:rPr>
             </w:pPr>
-            <w:r>
-              <w:rPr>
-                <w:i/>
-              </w:rPr>
-              <w:t>486.7</w:t>
-            </w:r>
-            <w:r>
-              <w:rPr>
-                <w:i/>
-              </w:rPr>
-              <w:t>7</w:t>
-            </w:r>
+            <w:del w:id="218" w:author="Courtney Goodridge" w:date="2022-07-28T10:50:00Z">
+              <w:r>
+                <w:rPr>
+                  <w:i/>
+                </w:rPr>
+                <w:delText>486.7</w:delText>
+              </w:r>
+              <w:r>
+                <w:rPr>
+                  <w:i/>
+                </w:rPr>
+                <w:delText>7</w:delText>
+              </w:r>
+            </w:del>
           </w:p>
         </w:tc>
       </w:tr>
       <w:tr>
         <w:trPr>
           <w:jc w:val="center"/>
+          <w:del w:id="219" w:author="Courtney Goodridge" w:date="2022-07-28T10:50:00Z"/>
         </w:trPr>
         <w:tc>
           <w:tcPr>
@@ -5990,15 +6157,18 @@
               <w:spacing w:line="480" w:lineRule="auto"/>
               <w:jc w:val="center"/>
               <w:rPr>
+                <w:del w:id="220" w:author="Courtney Goodridge" w:date="2022-07-28T10:50:00Z"/>
                 <w:i/>
               </w:rPr>
             </w:pPr>
-            <w:r>
-              <w:rPr>
-                <w:i/>
-              </w:rPr>
-              <w:t>Left</w:t>
-            </w:r>
+            <w:del w:id="221" w:author="Courtney Goodridge" w:date="2022-07-28T10:50:00Z">
+              <w:r>
+                <w:rPr>
+                  <w:i/>
+                </w:rPr>
+                <w:delText>Left</w:delText>
+              </w:r>
+            </w:del>
           </w:p>
         </w:tc>
         <w:tc>
@@ -6017,15 +6187,18 @@
               <w:spacing w:line="480" w:lineRule="auto"/>
               <w:jc w:val="center"/>
               <w:rPr>
+                <w:del w:id="222" w:author="Courtney Goodridge" w:date="2022-07-28T10:50:00Z"/>
                 <w:i/>
               </w:rPr>
             </w:pPr>
-            <w:r>
-              <w:rPr>
-                <w:i/>
-              </w:rPr>
-              <w:t>Large</w:t>
-            </w:r>
+            <w:del w:id="223" w:author="Courtney Goodridge" w:date="2022-07-28T10:50:00Z">
+              <w:r>
+                <w:rPr>
+                  <w:i/>
+                </w:rPr>
+                <w:delText>Large</w:delText>
+              </w:r>
+            </w:del>
           </w:p>
         </w:tc>
         <w:tc>
@@ -6044,15 +6217,18 @@
               <w:spacing w:line="480" w:lineRule="auto"/>
               <w:jc w:val="center"/>
               <w:rPr>
+                <w:del w:id="224" w:author="Courtney Goodridge" w:date="2022-07-28T10:50:00Z"/>
                 <w:i/>
               </w:rPr>
             </w:pPr>
-            <w:r>
-              <w:rPr>
-                <w:i/>
-              </w:rPr>
-              <w:t>Incongruent</w:t>
-            </w:r>
+            <w:del w:id="225" w:author="Courtney Goodridge" w:date="2022-07-28T10:50:00Z">
+              <w:r>
+                <w:rPr>
+                  <w:i/>
+                </w:rPr>
+                <w:delText>Incongruent</w:delText>
+              </w:r>
+            </w:del>
           </w:p>
         </w:tc>
         <w:tc>
@@ -6071,21 +6247,25 @@
               <w:spacing w:line="480" w:lineRule="auto"/>
               <w:jc w:val="center"/>
               <w:rPr>
+                <w:del w:id="226" w:author="Courtney Goodridge" w:date="2022-07-28T10:50:00Z"/>
                 <w:i/>
               </w:rPr>
             </w:pPr>
-            <w:r>
-              <w:rPr>
-                <w:i/>
-              </w:rPr>
-              <w:t>503.06</w:t>
-            </w:r>
+            <w:del w:id="227" w:author="Courtney Goodridge" w:date="2022-07-28T10:50:00Z">
+              <w:r>
+                <w:rPr>
+                  <w:i/>
+                </w:rPr>
+                <w:delText>503.06</w:delText>
+              </w:r>
+            </w:del>
           </w:p>
         </w:tc>
       </w:tr>
       <w:tr>
         <w:trPr>
           <w:jc w:val="center"/>
+          <w:del w:id="228" w:author="Courtney Goodridge" w:date="2022-07-28T10:50:00Z"/>
         </w:trPr>
         <w:tc>
           <w:tcPr>
@@ -6103,15 +6283,18 @@
               <w:spacing w:line="480" w:lineRule="auto"/>
               <w:jc w:val="center"/>
               <w:rPr>
+                <w:del w:id="229" w:author="Courtney Goodridge" w:date="2022-07-28T10:50:00Z"/>
                 <w:i/>
               </w:rPr>
             </w:pPr>
-            <w:r>
-              <w:rPr>
-                <w:i/>
-              </w:rPr>
-              <w:t>Left</w:t>
-            </w:r>
+            <w:del w:id="230" w:author="Courtney Goodridge" w:date="2022-07-28T10:50:00Z">
+              <w:r>
+                <w:rPr>
+                  <w:i/>
+                </w:rPr>
+                <w:delText>Left</w:delText>
+              </w:r>
+            </w:del>
           </w:p>
         </w:tc>
         <w:tc>
@@ -6130,15 +6313,18 @@
               <w:spacing w:line="480" w:lineRule="auto"/>
               <w:jc w:val="center"/>
               <w:rPr>
+                <w:del w:id="231" w:author="Courtney Goodridge" w:date="2022-07-28T10:50:00Z"/>
                 <w:i/>
               </w:rPr>
             </w:pPr>
-            <w:r>
-              <w:rPr>
-                <w:i/>
-              </w:rPr>
-              <w:t>Small</w:t>
-            </w:r>
+            <w:del w:id="232" w:author="Courtney Goodridge" w:date="2022-07-28T10:50:00Z">
+              <w:r>
+                <w:rPr>
+                  <w:i/>
+                </w:rPr>
+                <w:delText>Small</w:delText>
+              </w:r>
+            </w:del>
           </w:p>
         </w:tc>
         <w:tc>
@@ -6157,15 +6343,18 @@
               <w:spacing w:line="480" w:lineRule="auto"/>
               <w:jc w:val="center"/>
               <w:rPr>
+                <w:del w:id="233" w:author="Courtney Goodridge" w:date="2022-07-28T10:50:00Z"/>
                 <w:i/>
               </w:rPr>
             </w:pPr>
-            <w:r>
-              <w:rPr>
-                <w:i/>
-              </w:rPr>
-              <w:t>Congruent</w:t>
-            </w:r>
+            <w:del w:id="234" w:author="Courtney Goodridge" w:date="2022-07-28T10:50:00Z">
+              <w:r>
+                <w:rPr>
+                  <w:i/>
+                </w:rPr>
+                <w:delText>Congruent</w:delText>
+              </w:r>
+            </w:del>
           </w:p>
         </w:tc>
         <w:tc>
@@ -6184,21 +6373,25 @@
               <w:spacing w:line="480" w:lineRule="auto"/>
               <w:jc w:val="center"/>
               <w:rPr>
+                <w:del w:id="235" w:author="Courtney Goodridge" w:date="2022-07-28T10:50:00Z"/>
                 <w:i/>
               </w:rPr>
             </w:pPr>
-            <w:r>
-              <w:rPr>
-                <w:i/>
-              </w:rPr>
-              <w:t>493.40</w:t>
-            </w:r>
+            <w:del w:id="236" w:author="Courtney Goodridge" w:date="2022-07-28T10:50:00Z">
+              <w:r>
+                <w:rPr>
+                  <w:i/>
+                </w:rPr>
+                <w:delText>493.40</w:delText>
+              </w:r>
+            </w:del>
           </w:p>
         </w:tc>
       </w:tr>
       <w:tr>
         <w:trPr>
           <w:jc w:val="center"/>
+          <w:del w:id="237" w:author="Courtney Goodridge" w:date="2022-07-28T10:50:00Z"/>
         </w:trPr>
         <w:tc>
           <w:tcPr>
@@ -6216,15 +6409,18 @@
               <w:spacing w:line="480" w:lineRule="auto"/>
               <w:jc w:val="center"/>
               <w:rPr>
+                <w:del w:id="238" w:author="Courtney Goodridge" w:date="2022-07-28T10:50:00Z"/>
                 <w:i/>
               </w:rPr>
             </w:pPr>
-            <w:r>
-              <w:rPr>
-                <w:i/>
-              </w:rPr>
-              <w:t>Left</w:t>
-            </w:r>
+            <w:del w:id="239" w:author="Courtney Goodridge" w:date="2022-07-28T10:50:00Z">
+              <w:r>
+                <w:rPr>
+                  <w:i/>
+                </w:rPr>
+                <w:delText>Left</w:delText>
+              </w:r>
+            </w:del>
           </w:p>
         </w:tc>
         <w:tc>
@@ -6243,15 +6439,18 @@
               <w:spacing w:line="480" w:lineRule="auto"/>
               <w:jc w:val="center"/>
               <w:rPr>
+                <w:del w:id="240" w:author="Courtney Goodridge" w:date="2022-07-28T10:50:00Z"/>
                 <w:i/>
               </w:rPr>
             </w:pPr>
-            <w:r>
-              <w:rPr>
-                <w:i/>
-              </w:rPr>
-              <w:t>Small</w:t>
-            </w:r>
+            <w:del w:id="241" w:author="Courtney Goodridge" w:date="2022-07-28T10:50:00Z">
+              <w:r>
+                <w:rPr>
+                  <w:i/>
+                </w:rPr>
+                <w:delText>Small</w:delText>
+              </w:r>
+            </w:del>
           </w:p>
         </w:tc>
         <w:tc>
@@ -6270,15 +6469,18 @@
               <w:spacing w:line="480" w:lineRule="auto"/>
               <w:jc w:val="center"/>
               <w:rPr>
+                <w:del w:id="242" w:author="Courtney Goodridge" w:date="2022-07-28T10:50:00Z"/>
                 <w:i/>
               </w:rPr>
             </w:pPr>
-            <w:r>
-              <w:rPr>
-                <w:i/>
-              </w:rPr>
-              <w:t>Incongruent</w:t>
-            </w:r>
+            <w:del w:id="243" w:author="Courtney Goodridge" w:date="2022-07-28T10:50:00Z">
+              <w:r>
+                <w:rPr>
+                  <w:i/>
+                </w:rPr>
+                <w:delText>Incongruent</w:delText>
+              </w:r>
+            </w:del>
           </w:p>
         </w:tc>
         <w:tc>
@@ -6297,27 +6499,31 @@
               <w:spacing w:line="480" w:lineRule="auto"/>
               <w:jc w:val="center"/>
               <w:rPr>
+                <w:del w:id="244" w:author="Courtney Goodridge" w:date="2022-07-28T10:50:00Z"/>
                 <w:i/>
               </w:rPr>
             </w:pPr>
-            <w:r>
-              <w:rPr>
-                <w:i/>
-              </w:rPr>
-              <w:t>510.8</w:t>
-            </w:r>
-            <w:r>
-              <w:rPr>
-                <w:i/>
-              </w:rPr>
-              <w:t>4</w:t>
-            </w:r>
+            <w:del w:id="245" w:author="Courtney Goodridge" w:date="2022-07-28T10:50:00Z">
+              <w:r>
+                <w:rPr>
+                  <w:i/>
+                </w:rPr>
+                <w:delText>510.8</w:delText>
+              </w:r>
+              <w:r>
+                <w:rPr>
+                  <w:i/>
+                </w:rPr>
+                <w:delText>4</w:delText>
+              </w:r>
+            </w:del>
           </w:p>
         </w:tc>
       </w:tr>
       <w:tr>
         <w:trPr>
           <w:jc w:val="center"/>
+          <w:del w:id="246" w:author="Courtney Goodridge" w:date="2022-07-28T10:50:00Z"/>
         </w:trPr>
         <w:tc>
           <w:tcPr>
@@ -6335,15 +6541,18 @@
               <w:spacing w:line="480" w:lineRule="auto"/>
               <w:jc w:val="center"/>
               <w:rPr>
+                <w:del w:id="247" w:author="Courtney Goodridge" w:date="2022-07-28T10:50:00Z"/>
                 <w:i/>
               </w:rPr>
             </w:pPr>
-            <w:r>
-              <w:rPr>
-                <w:i/>
-              </w:rPr>
-              <w:t>Right</w:t>
-            </w:r>
+            <w:del w:id="248" w:author="Courtney Goodridge" w:date="2022-07-28T10:50:00Z">
+              <w:r>
+                <w:rPr>
+                  <w:i/>
+                </w:rPr>
+                <w:delText>Right</w:delText>
+              </w:r>
+            </w:del>
           </w:p>
         </w:tc>
         <w:tc>
@@ -6362,15 +6571,18 @@
               <w:spacing w:line="480" w:lineRule="auto"/>
               <w:jc w:val="center"/>
               <w:rPr>
+                <w:del w:id="249" w:author="Courtney Goodridge" w:date="2022-07-28T10:50:00Z"/>
                 <w:i/>
               </w:rPr>
             </w:pPr>
-            <w:r>
-              <w:rPr>
-                <w:i/>
-              </w:rPr>
-              <w:t>Large</w:t>
-            </w:r>
+            <w:del w:id="250" w:author="Courtney Goodridge" w:date="2022-07-28T10:50:00Z">
+              <w:r>
+                <w:rPr>
+                  <w:i/>
+                </w:rPr>
+                <w:delText>Large</w:delText>
+              </w:r>
+            </w:del>
           </w:p>
         </w:tc>
         <w:tc>
@@ -6389,15 +6601,18 @@
               <w:spacing w:line="480" w:lineRule="auto"/>
               <w:jc w:val="center"/>
               <w:rPr>
+                <w:del w:id="251" w:author="Courtney Goodridge" w:date="2022-07-28T10:50:00Z"/>
                 <w:i/>
               </w:rPr>
             </w:pPr>
-            <w:r>
-              <w:rPr>
-                <w:i/>
-              </w:rPr>
-              <w:t>Congruent</w:t>
-            </w:r>
+            <w:del w:id="252" w:author="Courtney Goodridge" w:date="2022-07-28T10:50:00Z">
+              <w:r>
+                <w:rPr>
+                  <w:i/>
+                </w:rPr>
+                <w:delText>Congruent</w:delText>
+              </w:r>
+            </w:del>
           </w:p>
         </w:tc>
         <w:tc>
@@ -6416,21 +6631,25 @@
               <w:spacing w:line="480" w:lineRule="auto"/>
               <w:jc w:val="center"/>
               <w:rPr>
+                <w:del w:id="253" w:author="Courtney Goodridge" w:date="2022-07-28T10:50:00Z"/>
                 <w:i/>
               </w:rPr>
             </w:pPr>
-            <w:r>
-              <w:rPr>
-                <w:i/>
-              </w:rPr>
-              <w:t>469.49</w:t>
-            </w:r>
+            <w:del w:id="254" w:author="Courtney Goodridge" w:date="2022-07-28T10:50:00Z">
+              <w:r>
+                <w:rPr>
+                  <w:i/>
+                </w:rPr>
+                <w:delText>469.49</w:delText>
+              </w:r>
+            </w:del>
           </w:p>
         </w:tc>
       </w:tr>
       <w:tr>
         <w:trPr>
           <w:jc w:val="center"/>
+          <w:del w:id="255" w:author="Courtney Goodridge" w:date="2022-07-28T10:50:00Z"/>
         </w:trPr>
         <w:tc>
           <w:tcPr>
@@ -6448,15 +6667,18 @@
               <w:spacing w:line="480" w:lineRule="auto"/>
               <w:jc w:val="center"/>
               <w:rPr>
+                <w:del w:id="256" w:author="Courtney Goodridge" w:date="2022-07-28T10:50:00Z"/>
                 <w:i/>
               </w:rPr>
             </w:pPr>
-            <w:r>
-              <w:rPr>
-                <w:i/>
-              </w:rPr>
-              <w:t>Right</w:t>
-            </w:r>
+            <w:del w:id="257" w:author="Courtney Goodridge" w:date="2022-07-28T10:50:00Z">
+              <w:r>
+                <w:rPr>
+                  <w:i/>
+                </w:rPr>
+                <w:delText>Right</w:delText>
+              </w:r>
+            </w:del>
           </w:p>
         </w:tc>
         <w:tc>
@@ -6475,15 +6697,18 @@
               <w:spacing w:line="480" w:lineRule="auto"/>
               <w:jc w:val="center"/>
               <w:rPr>
+                <w:del w:id="258" w:author="Courtney Goodridge" w:date="2022-07-28T10:50:00Z"/>
                 <w:i/>
               </w:rPr>
             </w:pPr>
-            <w:r>
-              <w:rPr>
-                <w:i/>
-              </w:rPr>
-              <w:t>Large</w:t>
-            </w:r>
+            <w:del w:id="259" w:author="Courtney Goodridge" w:date="2022-07-28T10:50:00Z">
+              <w:r>
+                <w:rPr>
+                  <w:i/>
+                </w:rPr>
+                <w:delText>Large</w:delText>
+              </w:r>
+            </w:del>
           </w:p>
         </w:tc>
         <w:tc>
@@ -6502,15 +6727,18 @@
               <w:spacing w:line="480" w:lineRule="auto"/>
               <w:jc w:val="center"/>
               <w:rPr>
+                <w:del w:id="260" w:author="Courtney Goodridge" w:date="2022-07-28T10:50:00Z"/>
                 <w:i/>
               </w:rPr>
             </w:pPr>
-            <w:r>
-              <w:rPr>
-                <w:i/>
-              </w:rPr>
-              <w:t>Incongruent</w:t>
-            </w:r>
+            <w:del w:id="261" w:author="Courtney Goodridge" w:date="2022-07-28T10:50:00Z">
+              <w:r>
+                <w:rPr>
+                  <w:i/>
+                </w:rPr>
+                <w:delText>Incongruent</w:delText>
+              </w:r>
+            </w:del>
           </w:p>
         </w:tc>
         <w:tc>
@@ -6529,27 +6757,31 @@
               <w:spacing w:line="480" w:lineRule="auto"/>
               <w:jc w:val="center"/>
               <w:rPr>
+                <w:del w:id="262" w:author="Courtney Goodridge" w:date="2022-07-28T10:50:00Z"/>
                 <w:i/>
               </w:rPr>
             </w:pPr>
-            <w:r>
-              <w:rPr>
-                <w:i/>
-              </w:rPr>
-              <w:t>487.</w:t>
-            </w:r>
-            <w:r>
-              <w:rPr>
-                <w:i/>
-              </w:rPr>
-              <w:t>90</w:t>
-            </w:r>
+            <w:del w:id="263" w:author="Courtney Goodridge" w:date="2022-07-28T10:50:00Z">
+              <w:r>
+                <w:rPr>
+                  <w:i/>
+                </w:rPr>
+                <w:delText>487.</w:delText>
+              </w:r>
+              <w:r>
+                <w:rPr>
+                  <w:i/>
+                </w:rPr>
+                <w:delText>90</w:delText>
+              </w:r>
+            </w:del>
           </w:p>
         </w:tc>
       </w:tr>
       <w:tr>
         <w:trPr>
           <w:jc w:val="center"/>
+          <w:del w:id="264" w:author="Courtney Goodridge" w:date="2022-07-28T10:50:00Z"/>
         </w:trPr>
         <w:tc>
           <w:tcPr>
@@ -6567,15 +6799,18 @@
               <w:spacing w:line="480" w:lineRule="auto"/>
               <w:jc w:val="center"/>
               <w:rPr>
+                <w:del w:id="265" w:author="Courtney Goodridge" w:date="2022-07-28T10:50:00Z"/>
                 <w:i/>
               </w:rPr>
             </w:pPr>
-            <w:r>
-              <w:rPr>
-                <w:i/>
-              </w:rPr>
-              <w:t>Right</w:t>
-            </w:r>
+            <w:del w:id="266" w:author="Courtney Goodridge" w:date="2022-07-28T10:50:00Z">
+              <w:r>
+                <w:rPr>
+                  <w:i/>
+                </w:rPr>
+                <w:delText>Right</w:delText>
+              </w:r>
+            </w:del>
           </w:p>
         </w:tc>
         <w:tc>
@@ -6594,15 +6829,18 @@
               <w:spacing w:line="480" w:lineRule="auto"/>
               <w:jc w:val="center"/>
               <w:rPr>
+                <w:del w:id="267" w:author="Courtney Goodridge" w:date="2022-07-28T10:50:00Z"/>
                 <w:i/>
               </w:rPr>
             </w:pPr>
-            <w:r>
-              <w:rPr>
-                <w:i/>
-              </w:rPr>
-              <w:t>Small</w:t>
-            </w:r>
+            <w:del w:id="268" w:author="Courtney Goodridge" w:date="2022-07-28T10:50:00Z">
+              <w:r>
+                <w:rPr>
+                  <w:i/>
+                </w:rPr>
+                <w:delText>Small</w:delText>
+              </w:r>
+            </w:del>
           </w:p>
         </w:tc>
         <w:tc>
@@ -6621,15 +6859,18 @@
               <w:spacing w:line="480" w:lineRule="auto"/>
               <w:jc w:val="center"/>
               <w:rPr>
+                <w:del w:id="269" w:author="Courtney Goodridge" w:date="2022-07-28T10:50:00Z"/>
                 <w:i/>
               </w:rPr>
             </w:pPr>
-            <w:r>
-              <w:rPr>
-                <w:i/>
-              </w:rPr>
-              <w:t>Congruent</w:t>
-            </w:r>
+            <w:del w:id="270" w:author="Courtney Goodridge" w:date="2022-07-28T10:50:00Z">
+              <w:r>
+                <w:rPr>
+                  <w:i/>
+                </w:rPr>
+                <w:delText>Congruent</w:delText>
+              </w:r>
+            </w:del>
           </w:p>
         </w:tc>
         <w:tc>
@@ -6648,21 +6889,25 @@
               <w:spacing w:line="480" w:lineRule="auto"/>
               <w:jc w:val="center"/>
               <w:rPr>
+                <w:del w:id="271" w:author="Courtney Goodridge" w:date="2022-07-28T10:50:00Z"/>
                 <w:i/>
               </w:rPr>
             </w:pPr>
-            <w:r>
-              <w:rPr>
-                <w:i/>
-              </w:rPr>
-              <w:t>493.40</w:t>
-            </w:r>
+            <w:del w:id="272" w:author="Courtney Goodridge" w:date="2022-07-28T10:50:00Z">
+              <w:r>
+                <w:rPr>
+                  <w:i/>
+                </w:rPr>
+                <w:delText>493.40</w:delText>
+              </w:r>
+            </w:del>
           </w:p>
         </w:tc>
       </w:tr>
       <w:tr>
         <w:trPr>
           <w:jc w:val="center"/>
+          <w:del w:id="273" w:author="Courtney Goodridge" w:date="2022-07-28T10:50:00Z"/>
         </w:trPr>
         <w:tc>
           <w:tcPr>
@@ -6679,15 +6924,18 @@
               <w:spacing w:line="480" w:lineRule="auto"/>
               <w:jc w:val="center"/>
               <w:rPr>
+                <w:del w:id="274" w:author="Courtney Goodridge" w:date="2022-07-28T10:50:00Z"/>
                 <w:i/>
               </w:rPr>
             </w:pPr>
-            <w:r>
-              <w:rPr>
-                <w:i/>
-              </w:rPr>
-              <w:t>Right</w:t>
-            </w:r>
+            <w:del w:id="275" w:author="Courtney Goodridge" w:date="2022-07-28T10:50:00Z">
+              <w:r>
+                <w:rPr>
+                  <w:i/>
+                </w:rPr>
+                <w:delText>Right</w:delText>
+              </w:r>
+            </w:del>
           </w:p>
         </w:tc>
         <w:tc>
@@ -6705,15 +6953,18 @@
               <w:spacing w:line="480" w:lineRule="auto"/>
               <w:jc w:val="center"/>
               <w:rPr>
+                <w:del w:id="276" w:author="Courtney Goodridge" w:date="2022-07-28T10:50:00Z"/>
                 <w:i/>
               </w:rPr>
             </w:pPr>
-            <w:r>
-              <w:rPr>
-                <w:i/>
-              </w:rPr>
-              <w:t>Small</w:t>
-            </w:r>
+            <w:del w:id="277" w:author="Courtney Goodridge" w:date="2022-07-28T10:50:00Z">
+              <w:r>
+                <w:rPr>
+                  <w:i/>
+                </w:rPr>
+                <w:delText>Small</w:delText>
+              </w:r>
+            </w:del>
           </w:p>
         </w:tc>
         <w:tc>
@@ -6731,15 +6982,18 @@
               <w:spacing w:line="480" w:lineRule="auto"/>
               <w:jc w:val="center"/>
               <w:rPr>
+                <w:del w:id="278" w:author="Courtney Goodridge" w:date="2022-07-28T10:50:00Z"/>
                 <w:i/>
               </w:rPr>
             </w:pPr>
-            <w:r>
-              <w:rPr>
-                <w:i/>
-              </w:rPr>
-              <w:t>Incongruent</w:t>
-            </w:r>
+            <w:del w:id="279" w:author="Courtney Goodridge" w:date="2022-07-28T10:50:00Z">
+              <w:r>
+                <w:rPr>
+                  <w:i/>
+                </w:rPr>
+                <w:delText>Incongruent</w:delText>
+              </w:r>
+            </w:del>
           </w:p>
         </w:tc>
         <w:tc>
@@ -6757,21 +7011,24 @@
               <w:spacing w:line="480" w:lineRule="auto"/>
               <w:jc w:val="center"/>
               <w:rPr>
+                <w:del w:id="280" w:author="Courtney Goodridge" w:date="2022-07-28T10:50:00Z"/>
                 <w:i/>
               </w:rPr>
             </w:pPr>
-            <w:r>
-              <w:rPr>
-                <w:i/>
-              </w:rPr>
-              <w:t>507.7</w:t>
-            </w:r>
-            <w:r>
-              <w:rPr>
-                <w:i/>
-              </w:rPr>
-              <w:t>3</w:t>
-            </w:r>
+            <w:del w:id="281" w:author="Courtney Goodridge" w:date="2022-07-28T10:50:00Z">
+              <w:r>
+                <w:rPr>
+                  <w:i/>
+                </w:rPr>
+                <w:delText>507.7</w:delText>
+              </w:r>
+              <w:r>
+                <w:rPr>
+                  <w:i/>
+                </w:rPr>
+                <w:delText>3</w:delText>
+              </w:r>
+            </w:del>
           </w:p>
         </w:tc>
       </w:tr>
@@ -6784,6 +7041,7 @@
         <w:spacing w:line="480" w:lineRule="auto"/>
         <w:jc w:val="both"/>
         <w:rPr>
+          <w:del w:id="282" w:author="Courtney Goodridge" w:date="2022-07-28T10:50:00Z"/>
           <w:rFonts w:eastAsiaTheme="minorEastAsia"/>
         </w:rPr>
       </w:pPr>
@@ -6830,253 +7088,287 @@
         <w:ind w:firstLine="720"/>
         <w:jc w:val="both"/>
         <w:rPr>
+          <w:del w:id="283" w:author="Courtney Goodridge" w:date="2022-07-28T10:54:00Z"/>
           <w:rFonts w:eastAsiaTheme="minorEastAsia"/>
         </w:rPr>
       </w:pPr>
-      <w:r>
-        <w:rPr>
-          <w:rFonts w:eastAsiaTheme="minorEastAsia"/>
-        </w:rPr>
-        <w:lastRenderedPageBreak/>
-        <w:t xml:space="preserve">One samples t-tests comparing individual </w:t>
-      </w:r>
+      <w:del w:id="284" w:author="Courtney Goodridge" w:date="2022-07-28T10:54:00Z">
+        <w:r>
+          <w:rPr>
+            <w:rFonts w:eastAsiaTheme="minorEastAsia"/>
+          </w:rPr>
+          <w:lastRenderedPageBreak/>
+          <w:delText xml:space="preserve">One samples t-tests comparing individual </w:delText>
+        </w:r>
+      </w:del>
       <m:oMath>
         <m:r>
-          <w:rPr>
-            <w:rFonts w:ascii="Cambria Math" w:hAnsi="Cambria Math"/>
-          </w:rPr>
-          <m:t>β</m:t>
+          <w:del w:id="285" w:author="Courtney Goodridge" w:date="2022-07-28T10:54:00Z">
+            <w:rPr>
+              <w:rFonts w:ascii="Cambria Math" w:hAnsi="Cambria Math"/>
+            </w:rPr>
+            <m:t>β</m:t>
+          </w:del>
         </m:r>
       </m:oMath>
-      <w:r>
-        <w:rPr>
-          <w:rFonts w:eastAsiaTheme="minorEastAsia"/>
-        </w:rPr>
-        <w:t xml:space="preserve"> parameter values against 0 for congruent [</w:t>
-      </w:r>
-      <w:proofErr w:type="gramStart"/>
-      <w:r>
-        <w:rPr>
-          <w:rFonts w:eastAsiaTheme="minorEastAsia"/>
-        </w:rPr>
-        <w:t>t(</w:t>
-      </w:r>
-      <w:proofErr w:type="gramEnd"/>
-      <w:r>
-        <w:rPr>
-          <w:rFonts w:eastAsiaTheme="minorEastAsia"/>
-        </w:rPr>
-        <w:t xml:space="preserve">51) = -1.01, p = 0.31, </w:t>
-      </w:r>
+      <w:del w:id="286" w:author="Courtney Goodridge" w:date="2022-07-28T10:54:00Z">
+        <w:r>
+          <w:rPr>
+            <w:rFonts w:eastAsiaTheme="minorEastAsia"/>
+          </w:rPr>
+          <w:delText xml:space="preserve"> parameter values against 0 for congruent [t(51) = -1.01, p = 0.31, </w:delText>
+        </w:r>
+      </w:del>
       <m:oMath>
         <m:r>
-          <w:rPr>
-            <w:rFonts w:ascii="Cambria Math" w:eastAsiaTheme="minorEastAsia" w:hAnsi="Cambria Math"/>
-          </w:rPr>
-          <m:t>d</m:t>
+          <w:del w:id="287" w:author="Courtney Goodridge" w:date="2022-07-28T10:54:00Z">
+            <w:rPr>
+              <w:rFonts w:ascii="Cambria Math" w:eastAsiaTheme="minorEastAsia" w:hAnsi="Cambria Math"/>
+            </w:rPr>
+            <m:t>d</m:t>
+          </w:del>
         </m:r>
       </m:oMath>
-      <w:r>
-        <w:rPr>
-          <w:rFonts w:eastAsiaTheme="minorEastAsia"/>
-        </w:rPr>
-        <w:t xml:space="preserve"> = -0.14, </w:t>
-      </w:r>
+      <w:del w:id="288" w:author="Courtney Goodridge" w:date="2022-07-28T10:54:00Z">
+        <w:r>
+          <w:rPr>
+            <w:rFonts w:eastAsiaTheme="minorEastAsia"/>
+          </w:rPr>
+          <w:delText xml:space="preserve"> = -0.14, </w:delText>
+        </w:r>
+      </w:del>
       <m:oMath>
         <m:r>
-          <w:rPr>
-            <w:rFonts w:ascii="Cambria Math" w:eastAsiaTheme="minorEastAsia" w:hAnsi="Cambria Math"/>
-          </w:rPr>
-          <m:t>BF</m:t>
+          <w:del w:id="289" w:author="Courtney Goodridge" w:date="2022-07-28T10:54:00Z">
+            <w:rPr>
+              <w:rFonts w:ascii="Cambria Math" w:eastAsiaTheme="minorEastAsia" w:hAnsi="Cambria Math"/>
+            </w:rPr>
+            <m:t>BF</m:t>
+          </w:del>
         </m:r>
       </m:oMath>
-      <w:r>
-        <w:rPr>
-          <w:rFonts w:eastAsiaTheme="minorEastAsia"/>
-        </w:rPr>
-        <w:t xml:space="preserve"> = 0.24]  and incongruent [t(51) = -0.21, p = 0.82, </w:t>
-      </w:r>
+      <w:del w:id="290" w:author="Courtney Goodridge" w:date="2022-07-28T10:54:00Z">
+        <w:r>
+          <w:rPr>
+            <w:rFonts w:eastAsiaTheme="minorEastAsia"/>
+          </w:rPr>
+          <w:delText xml:space="preserve"> = 0.24]  and incongruent [t(51) = -0.21, p = 0.82, </w:delText>
+        </w:r>
+      </w:del>
       <m:oMath>
         <m:r>
-          <w:rPr>
-            <w:rFonts w:ascii="Cambria Math" w:eastAsiaTheme="minorEastAsia" w:hAnsi="Cambria Math"/>
-          </w:rPr>
-          <m:t>d</m:t>
+          <w:del w:id="291" w:author="Courtney Goodridge" w:date="2022-07-28T10:54:00Z">
+            <w:rPr>
+              <w:rFonts w:ascii="Cambria Math" w:eastAsiaTheme="minorEastAsia" w:hAnsi="Cambria Math"/>
+            </w:rPr>
+            <m:t>d</m:t>
+          </w:del>
         </m:r>
       </m:oMath>
-      <w:r>
-        <w:rPr>
-          <w:rFonts w:eastAsiaTheme="minorEastAsia"/>
-        </w:rPr>
-        <w:t xml:space="preserve"> = -0.03, </w:t>
-      </w:r>
+      <w:del w:id="292" w:author="Courtney Goodridge" w:date="2022-07-28T10:54:00Z">
+        <w:r>
+          <w:rPr>
+            <w:rFonts w:eastAsiaTheme="minorEastAsia"/>
+          </w:rPr>
+          <w:delText xml:space="preserve"> = -0.03, </w:delText>
+        </w:r>
+      </w:del>
       <m:oMath>
         <m:r>
-          <w:rPr>
-            <w:rFonts w:ascii="Cambria Math" w:eastAsiaTheme="minorEastAsia" w:hAnsi="Cambria Math"/>
-          </w:rPr>
-          <m:t>BF</m:t>
+          <w:del w:id="293" w:author="Courtney Goodridge" w:date="2022-07-28T10:54:00Z">
+            <w:rPr>
+              <w:rFonts w:ascii="Cambria Math" w:eastAsiaTheme="minorEastAsia" w:hAnsi="Cambria Math"/>
+            </w:rPr>
+            <m:t>BF</m:t>
+          </w:del>
         </m:r>
       </m:oMath>
-      <w:r>
-        <w:rPr>
-          <w:rFonts w:eastAsiaTheme="minorEastAsia"/>
-        </w:rPr>
-        <w:t xml:space="preserve"> = 0.15] conditions</w:t>
-      </w:r>
-      <w:r>
-        <w:rPr>
-          <w:rFonts w:eastAsiaTheme="minorEastAsia"/>
-        </w:rPr>
-        <w:t>,</w:t>
-      </w:r>
-      <w:r>
-        <w:rPr>
-          <w:rFonts w:eastAsiaTheme="minorEastAsia"/>
-        </w:rPr>
-        <w:t xml:space="preserve"> </w:t>
-      </w:r>
-      <w:r>
-        <w:rPr>
-          <w:rFonts w:eastAsiaTheme="minorEastAsia"/>
-        </w:rPr>
-        <w:t xml:space="preserve">with non-symbolic numerical magnitude as the predictor variable, </w:t>
-      </w:r>
-      <w:r>
-        <w:rPr>
-          <w:rFonts w:eastAsiaTheme="minorEastAsia"/>
-        </w:rPr>
-        <w:t>did not reach significance</w:t>
-      </w:r>
-      <w:r>
-        <w:rPr>
-          <w:rFonts w:eastAsiaTheme="minorEastAsia"/>
-        </w:rPr>
-        <w:t xml:space="preserve"> (Figure 5</w:t>
-      </w:r>
-      <w:r>
-        <w:rPr>
-          <w:rFonts w:eastAsiaTheme="minorEastAsia"/>
-        </w:rPr>
-        <w:t>)</w:t>
-      </w:r>
-      <w:r>
-        <w:rPr>
-          <w:rFonts w:eastAsiaTheme="minorEastAsia"/>
-        </w:rPr>
-        <w:t xml:space="preserve">. A t-test comparing the individual </w:t>
-      </w:r>
+      <w:del w:id="294" w:author="Courtney Goodridge" w:date="2022-07-28T10:54:00Z">
+        <w:r>
+          <w:rPr>
+            <w:rFonts w:eastAsiaTheme="minorEastAsia"/>
+          </w:rPr>
+          <w:delText xml:space="preserve"> = 0.15] conditions</w:delText>
+        </w:r>
+        <w:r>
+          <w:rPr>
+            <w:rFonts w:eastAsiaTheme="minorEastAsia"/>
+          </w:rPr>
+          <w:delText>,</w:delText>
+        </w:r>
+        <w:r>
+          <w:rPr>
+            <w:rFonts w:eastAsiaTheme="minorEastAsia"/>
+          </w:rPr>
+          <w:delText xml:space="preserve"> </w:delText>
+        </w:r>
+        <w:r>
+          <w:rPr>
+            <w:rFonts w:eastAsiaTheme="minorEastAsia"/>
+          </w:rPr>
+          <w:delText xml:space="preserve">with non-symbolic numerical magnitude as the predictor variable, </w:delText>
+        </w:r>
+        <w:r>
+          <w:rPr>
+            <w:rFonts w:eastAsiaTheme="minorEastAsia"/>
+          </w:rPr>
+          <w:delText>did not reach significance</w:delText>
+        </w:r>
+        <w:r>
+          <w:rPr>
+            <w:rFonts w:eastAsiaTheme="minorEastAsia"/>
+          </w:rPr>
+          <w:delText xml:space="preserve"> (Figure 5</w:delText>
+        </w:r>
+        <w:r>
+          <w:rPr>
+            <w:rFonts w:eastAsiaTheme="minorEastAsia"/>
+          </w:rPr>
+          <w:delText>)</w:delText>
+        </w:r>
+        <w:r>
+          <w:rPr>
+            <w:rFonts w:eastAsiaTheme="minorEastAsia"/>
+          </w:rPr>
+          <w:delText xml:space="preserve">. A t-test comparing the individual </w:delText>
+        </w:r>
+      </w:del>
       <m:oMath>
         <m:r>
-          <w:rPr>
-            <w:rFonts w:ascii="Cambria Math" w:hAnsi="Cambria Math"/>
-          </w:rPr>
-          <m:t>β</m:t>
+          <w:del w:id="295" w:author="Courtney Goodridge" w:date="2022-07-28T10:54:00Z">
+            <w:rPr>
+              <w:rFonts w:ascii="Cambria Math" w:hAnsi="Cambria Math"/>
+            </w:rPr>
+            <m:t>β</m:t>
+          </w:del>
         </m:r>
       </m:oMath>
-      <w:r>
-        <w:rPr>
-          <w:rFonts w:eastAsiaTheme="minorEastAsia"/>
-        </w:rPr>
-        <w:t xml:space="preserve"> parameter values for congruent versus incongruent did not reveal a statistically significant effect [</w:t>
-      </w:r>
-      <w:proofErr w:type="gramStart"/>
-      <w:r>
-        <w:rPr>
-          <w:rFonts w:eastAsiaTheme="minorEastAsia"/>
-        </w:rPr>
-        <w:t>t(</w:t>
-      </w:r>
-      <w:proofErr w:type="gramEnd"/>
-      <w:r>
-        <w:rPr>
-          <w:rFonts w:eastAsiaTheme="minorEastAsia"/>
-        </w:rPr>
-        <w:t xml:space="preserve">51) = -0.90, p = 0.37, </w:t>
-      </w:r>
+      <w:del w:id="296" w:author="Courtney Goodridge" w:date="2022-07-28T10:54:00Z">
+        <w:r>
+          <w:rPr>
+            <w:rFonts w:eastAsiaTheme="minorEastAsia"/>
+          </w:rPr>
+          <w:delText xml:space="preserve"> parameter values for congruent versus incongruent did not reveal a statistically significant effect [t(51) = -0.90, p = 0.37, </w:delText>
+        </w:r>
+      </w:del>
       <m:oMath>
         <m:r>
-          <w:rPr>
-            <w:rFonts w:ascii="Cambria Math" w:eastAsiaTheme="minorEastAsia" w:hAnsi="Cambria Math"/>
-          </w:rPr>
-          <m:t>d</m:t>
+          <w:del w:id="297" w:author="Courtney Goodridge" w:date="2022-07-28T10:54:00Z">
+            <w:rPr>
+              <w:rFonts w:ascii="Cambria Math" w:eastAsiaTheme="minorEastAsia" w:hAnsi="Cambria Math"/>
+            </w:rPr>
+            <m:t>d</m:t>
+          </w:del>
         </m:r>
       </m:oMath>
-      <w:r>
-        <w:rPr>
-          <w:rFonts w:eastAsiaTheme="minorEastAsia"/>
-        </w:rPr>
-        <w:t xml:space="preserve"> = -0.10, </w:t>
-      </w:r>
+      <w:del w:id="298" w:author="Courtney Goodridge" w:date="2022-07-28T10:54:00Z">
+        <w:r>
+          <w:rPr>
+            <w:rFonts w:eastAsiaTheme="minorEastAsia"/>
+          </w:rPr>
+          <w:delText xml:space="preserve"> = -0.10, </w:delText>
+        </w:r>
+      </w:del>
       <m:oMath>
         <m:r>
-          <w:rPr>
-            <w:rFonts w:ascii="Cambria Math" w:eastAsiaTheme="minorEastAsia" w:hAnsi="Cambria Math"/>
-          </w:rPr>
-          <m:t>BF</m:t>
+          <w:del w:id="299" w:author="Courtney Goodridge" w:date="2022-07-28T10:54:00Z">
+            <w:rPr>
+              <w:rFonts w:ascii="Cambria Math" w:eastAsiaTheme="minorEastAsia" w:hAnsi="Cambria Math"/>
+            </w:rPr>
+            <m:t>BF</m:t>
+          </w:del>
         </m:r>
       </m:oMath>
-      <w:r>
+      <w:del w:id="300" w:author="Courtney Goodridge" w:date="2022-07-28T10:54:00Z">
+        <w:r>
+          <w:rPr>
+            <w:rFonts w:eastAsiaTheme="minorEastAsia"/>
+          </w:rPr>
+          <w:delText xml:space="preserve"> = 0.23).</w:delText>
+        </w:r>
+        <w:r>
+          <w:rPr>
+            <w:rFonts w:eastAsiaTheme="minorEastAsia"/>
+          </w:rPr>
+          <w:delText xml:space="preserve"> </w:delText>
+        </w:r>
+        <w:r>
+          <w:rPr>
+            <w:rFonts w:eastAsiaTheme="minorEastAsia"/>
+          </w:rPr>
+          <w:delText>Taken together these analyses show that a SNARC effect was not elicited by non-symbolic numerals</w:delText>
+        </w:r>
+        <w:r>
+          <w:rPr>
+            <w:rFonts w:eastAsiaTheme="minorEastAsia"/>
+          </w:rPr>
+          <w:delText xml:space="preserve">, independently from </w:delText>
+        </w:r>
+        <w:r>
+          <w:rPr>
+            <w:rFonts w:eastAsiaTheme="minorEastAsia"/>
+          </w:rPr>
+          <w:delText>their congruency with</w:delText>
+        </w:r>
+        <w:r>
+          <w:rPr>
+            <w:rFonts w:eastAsiaTheme="minorEastAsia"/>
+          </w:rPr>
+          <w:delText xml:space="preserve"> </w:delText>
+        </w:r>
+        <w:r>
+          <w:rPr>
+            <w:rFonts w:eastAsiaTheme="minorEastAsia"/>
+          </w:rPr>
+          <w:delText xml:space="preserve">symbolic </w:delText>
+        </w:r>
+        <w:r>
+          <w:rPr>
+            <w:rFonts w:eastAsiaTheme="minorEastAsia"/>
+          </w:rPr>
+          <w:delText>value</w:delText>
+        </w:r>
+        <w:r>
+          <w:rPr>
+            <w:rFonts w:eastAsiaTheme="minorEastAsia"/>
+          </w:rPr>
+          <w:delText>s.</w:delText>
+        </w:r>
+      </w:del>
+    </w:p>
+    <w:p>
+      <w:pPr>
+        <w:spacing w:line="480" w:lineRule="auto"/>
+        <w:jc w:val="both"/>
         <w:rPr>
           <w:rFonts w:eastAsiaTheme="minorEastAsia"/>
         </w:rPr>
-        <w:t xml:space="preserve"> = 0.23).</w:t>
-      </w:r>
-      <w:r>
+      </w:pPr>
+    </w:p>
+    <w:p>
+      <w:pPr>
+        <w:spacing w:line="480" w:lineRule="auto"/>
+        <w:jc w:val="both"/>
         <w:rPr>
           <w:rFonts w:eastAsiaTheme="minorEastAsia"/>
         </w:rPr>
-        <w:t xml:space="preserve"> </w:t>
-      </w:r>
-      <w:r>
+      </w:pPr>
+    </w:p>
+    <w:p>
+      <w:pPr>
+        <w:spacing w:line="480" w:lineRule="auto"/>
+        <w:jc w:val="both"/>
         <w:rPr>
           <w:rFonts w:eastAsiaTheme="minorEastAsia"/>
         </w:rPr>
-        <w:t>Taken together these analyses show that a SNARC effect was not elicited by non-symbolic numerals</w:t>
-      </w:r>
-      <w:r>
-        <w:rPr>
-          <w:rFonts w:eastAsiaTheme="minorEastAsia"/>
-        </w:rPr>
-        <w:t xml:space="preserve">, independently from </w:t>
-      </w:r>
-      <w:r>
-        <w:rPr>
-          <w:rFonts w:eastAsiaTheme="minorEastAsia"/>
-        </w:rPr>
-        <w:t>their congruency with</w:t>
-      </w:r>
-      <w:r>
-        <w:rPr>
-          <w:rFonts w:eastAsiaTheme="minorEastAsia"/>
-        </w:rPr>
-        <w:t xml:space="preserve"> </w:t>
-      </w:r>
-      <w:r>
-        <w:rPr>
-          <w:rFonts w:eastAsiaTheme="minorEastAsia"/>
-        </w:rPr>
-        <w:t xml:space="preserve">symbolic </w:t>
-      </w:r>
-      <w:r>
-        <w:rPr>
-          <w:rFonts w:eastAsiaTheme="minorEastAsia"/>
-        </w:rPr>
-        <w:t>value</w:t>
-      </w:r>
-      <w:r>
-        <w:rPr>
-          <w:rFonts w:eastAsiaTheme="minorEastAsia"/>
-        </w:rPr>
-        <w:t>s.</w:t>
-      </w:r>
+      </w:pPr>
     </w:p>
     <w:p>
       <w:pPr>
         <w:spacing w:line="480" w:lineRule="auto"/>
         <w:jc w:val="both"/>
         <w:rPr>
-          <w:rFonts w:eastAsiaTheme="minorEastAsia"/>
+          <w:i/>
         </w:rPr>
       </w:pPr>
     </w:p>
@@ -7085,7 +7377,7 @@
         <w:spacing w:line="480" w:lineRule="auto"/>
         <w:jc w:val="both"/>
         <w:rPr>
-          <w:rFonts w:eastAsiaTheme="minorEastAsia"/>
+          <w:i/>
         </w:rPr>
       </w:pPr>
     </w:p>
@@ -7094,7 +7386,7 @@
         <w:spacing w:line="480" w:lineRule="auto"/>
         <w:jc w:val="both"/>
         <w:rPr>
-          <w:rFonts w:eastAsiaTheme="minorEastAsia"/>
+          <w:i/>
         </w:rPr>
       </w:pPr>
     </w:p>
@@ -7103,201 +7395,101 @@
         <w:spacing w:line="480" w:lineRule="auto"/>
         <w:jc w:val="both"/>
         <w:rPr>
-          <w:i/>
-        </w:rPr>
-      </w:pPr>
-    </w:p>
-    <w:p>
-      <w:pPr>
-        <w:spacing w:line="480" w:lineRule="auto"/>
-        <w:jc w:val="both"/>
-        <w:rPr>
-          <w:i/>
-        </w:rPr>
-      </w:pPr>
-    </w:p>
-    <w:p>
-      <w:pPr>
-        <w:spacing w:line="480" w:lineRule="auto"/>
-        <w:jc w:val="both"/>
-        <w:rPr>
-          <w:i/>
-        </w:rPr>
-      </w:pPr>
-      <w:r>
-        <w:rPr>
-          <w:i/>
-          <w:noProof/>
-        </w:rPr>
-        <w:drawing>
-          <wp:anchor distT="0" distB="0" distL="114300" distR="114300" simplePos="0" relativeHeight="251669504" behindDoc="1" locked="0" layoutInCell="1" allowOverlap="1" wp14:anchorId="2AE6F8F2" wp14:editId="1B6D7305">
-            <wp:simplePos x="0" y="0"/>
-            <wp:positionH relativeFrom="margin">
-              <wp:align>center</wp:align>
-            </wp:positionH>
-            <wp:positionV relativeFrom="paragraph">
-              <wp:posOffset>14</wp:posOffset>
-            </wp:positionV>
-            <wp:extent cx="5401310" cy="2519680"/>
-            <wp:effectExtent l="0" t="0" r="8890" b="0"/>
-            <wp:wrapTight wrapText="bothSides">
-              <wp:wrapPolygon edited="0">
-                <wp:start x="0" y="0"/>
-                <wp:lineTo x="0" y="21393"/>
-                <wp:lineTo x="21559" y="21393"/>
-                <wp:lineTo x="21559" y="0"/>
-                <wp:lineTo x="0" y="0"/>
-              </wp:wrapPolygon>
-            </wp:wrapTight>
-            <wp:docPr id="17" name="Picture 17" descr="C:\Users\pscmgo\OneDrive for Business\PhD\Project\Experiment_Code\valter\DvN_plots\results.fig.5.tiff"/>
-            <wp:cNvGraphicFramePr>
-              <a:graphicFrameLocks xmlns:a="http://schemas.openxmlformats.org/drawingml/2006/main" noChangeAspect="1"/>
-            </wp:cNvGraphicFramePr>
-            <a:graphic xmlns:a="http://schemas.openxmlformats.org/drawingml/2006/main">
-              <a:graphicData uri="http://schemas.openxmlformats.org/drawingml/2006/picture">
-                <pic:pic xmlns:pic="http://schemas.openxmlformats.org/drawingml/2006/picture">
-                  <pic:nvPicPr>
-                    <pic:cNvPr id="0" name="Picture 12" descr="C:\Users\pscmgo\OneDrive for Business\PhD\Project\Experiment_Code\valter\DvN_plots\results.fig.5.tiff"/>
-                    <pic:cNvPicPr>
-                      <a:picLocks noChangeAspect="1" noChangeArrowheads="1"/>
-                    </pic:cNvPicPr>
-                  </pic:nvPicPr>
-                  <pic:blipFill>
-                    <a:blip r:embed="rId16" cstate="print">
-                      <a:extLst>
-                        <a:ext uri="{28A0092B-C50C-407E-A947-70E740481C1C}">
-                          <a14:useLocalDpi xmlns:a14="http://schemas.microsoft.com/office/drawing/2010/main" val="0"/>
-                        </a:ext>
-                      </a:extLst>
-                    </a:blip>
-                    <a:srcRect/>
-                    <a:stretch>
-                      <a:fillRect/>
-                    </a:stretch>
-                  </pic:blipFill>
-                  <pic:spPr bwMode="auto">
-                    <a:xfrm>
-                      <a:off x="0" y="0"/>
-                      <a:ext cx="5401310" cy="2519680"/>
-                    </a:xfrm>
-                    <a:prstGeom prst="rect">
-                      <a:avLst/>
-                    </a:prstGeom>
-                    <a:noFill/>
-                    <a:ln>
-                      <a:noFill/>
-                    </a:ln>
-                  </pic:spPr>
-                </pic:pic>
-              </a:graphicData>
-            </a:graphic>
-            <wp14:sizeRelH relativeFrom="page">
-              <wp14:pctWidth>0</wp14:pctWidth>
-            </wp14:sizeRelH>
-            <wp14:sizeRelV relativeFrom="page">
-              <wp14:pctHeight>0</wp14:pctHeight>
-            </wp14:sizeRelV>
-          </wp:anchor>
-        </w:drawing>
-      </w:r>
-    </w:p>
-    <w:p>
-      <w:pPr>
-        <w:spacing w:line="480" w:lineRule="auto"/>
-        <w:jc w:val="both"/>
-      </w:pPr>
-      <w:r>
-        <w:rPr>
-          <w:i/>
-        </w:rPr>
-        <w:t>Figure 5</w:t>
-      </w:r>
-      <w:r>
-        <w:rPr>
-          <w:i/>
-        </w:rPr>
-        <w:t xml:space="preserve">: </w:t>
-      </w:r>
-      <w:r>
-        <w:rPr>
-          <w:i/>
-        </w:rPr>
-        <w:t xml:space="preserve">Mean </w:t>
-      </w:r>
-      <w:proofErr w:type="spellStart"/>
-      <w:r>
-        <w:rPr>
-          <w:i/>
-        </w:rPr>
-        <w:t>dRT</w:t>
-      </w:r>
-      <w:r>
-        <w:rPr>
-          <w:i/>
-        </w:rPr>
-        <w:t>s</w:t>
-      </w:r>
-      <w:proofErr w:type="spellEnd"/>
-      <w:r>
-        <w:rPr>
-          <w:i/>
-        </w:rPr>
-        <w:t xml:space="preserve"> </w:t>
-      </w:r>
-      <w:r>
-        <w:rPr>
-          <w:i/>
-        </w:rPr>
-        <w:t>(</w:t>
-      </w:r>
-      <w:r>
-        <w:rPr>
-          <w:i/>
-        </w:rPr>
-        <w:t>right – left responses</w:t>
-      </w:r>
-      <w:r>
-        <w:rPr>
-          <w:i/>
-        </w:rPr>
-        <w:t>) as a function of</w:t>
-      </w:r>
-      <w:r>
-        <w:rPr>
-          <w:i/>
-        </w:rPr>
-        <w:t xml:space="preserve"> number for the congruent (A) and incongruent (B) conditions </w:t>
-      </w:r>
-      <w:r>
-        <w:rPr>
-          <w:i/>
-        </w:rPr>
-        <w:t>in the non-symbolic task</w:t>
-      </w:r>
-      <w:r>
-        <w:rPr>
-          <w:i/>
-        </w:rPr>
-        <w:t xml:space="preserve">. </w:t>
-      </w:r>
-      <w:r>
-        <w:rPr>
-          <w:i/>
-        </w:rPr>
-        <w:t>E</w:t>
-      </w:r>
-      <w:r>
-        <w:rPr>
-          <w:i/>
-        </w:rPr>
-        <w:t>rror bars represent SEM</w:t>
-      </w:r>
-      <w:r>
-        <w:rPr>
-          <w:i/>
-        </w:rPr>
-        <w:t>.</w:t>
-      </w:r>
+          <w:del w:id="301" w:author="Courtney Goodridge" w:date="2022-07-28T10:54:00Z"/>
+        </w:rPr>
+      </w:pPr>
+      <w:del w:id="302" w:author="Courtney Goodridge" w:date="2022-07-28T10:54:00Z">
+        <w:r>
+          <w:rPr>
+            <w:i/>
+          </w:rPr>
+          <w:delText>Figure 5</w:delText>
+        </w:r>
+        <w:r>
+          <w:rPr>
+            <w:i/>
+          </w:rPr>
+          <w:delText xml:space="preserve">: </w:delText>
+        </w:r>
+        <w:r>
+          <w:rPr>
+            <w:i/>
+          </w:rPr>
+          <w:delText xml:space="preserve">Mean </w:delText>
+        </w:r>
+        <w:r>
+          <w:rPr>
+            <w:i/>
+          </w:rPr>
+          <w:delText>dRT</w:delText>
+        </w:r>
+        <w:r>
+          <w:rPr>
+            <w:i/>
+          </w:rPr>
+          <w:delText>s</w:delText>
+        </w:r>
+        <w:r>
+          <w:rPr>
+            <w:i/>
+          </w:rPr>
+          <w:delText xml:space="preserve"> </w:delText>
+        </w:r>
+        <w:r>
+          <w:rPr>
+            <w:i/>
+          </w:rPr>
+          <w:delText>(</w:delText>
+        </w:r>
+        <w:r>
+          <w:rPr>
+            <w:i/>
+          </w:rPr>
+          <w:delText>right – left responses</w:delText>
+        </w:r>
+        <w:r>
+          <w:rPr>
+            <w:i/>
+          </w:rPr>
+          <w:delText>) as a function of</w:delText>
+        </w:r>
+        <w:r>
+          <w:rPr>
+            <w:i/>
+          </w:rPr>
+          <w:delText xml:space="preserve"> number for the congruent (A) and incongruent (B) conditions </w:delText>
+        </w:r>
+        <w:r>
+          <w:rPr>
+            <w:i/>
+          </w:rPr>
+          <w:delText>in the non-symbolic task</w:delText>
+        </w:r>
+        <w:r>
+          <w:rPr>
+            <w:i/>
+          </w:rPr>
+          <w:delText xml:space="preserve">. </w:delText>
+        </w:r>
+        <w:r>
+          <w:rPr>
+            <w:i/>
+          </w:rPr>
+          <w:delText>E</w:delText>
+        </w:r>
+        <w:r>
+          <w:rPr>
+            <w:i/>
+          </w:rPr>
+          <w:delText>rror bars represent SEM</w:delText>
+        </w:r>
+        <w:r>
+          <w:rPr>
+            <w:i/>
+          </w:rPr>
+          <w:delText>.</w:delText>
+        </w:r>
+      </w:del>
     </w:p>
     <w:p>
       <w:pPr>
@@ -7340,11 +7532,10 @@
         <w:ind w:firstLine="720"/>
         <w:jc w:val="both"/>
         <w:rPr>
-          <w:del w:id="82" w:author="Valter Prpic" w:date="2022-04-25T18:02:00Z"/>
-        </w:rPr>
-      </w:pPr>
-      <w:r>
-        <w:lastRenderedPageBreak/>
+          <w:del w:id="303" w:author="Valter Prpic" w:date="2022-04-25T18:02:00Z"/>
+        </w:rPr>
+      </w:pPr>
+      <w:r>
         <w:t>The aim of this study was to directly contrast the SNARC effect for symbolic and non-symbolic numerals</w:t>
       </w:r>
       <w:r>
@@ -7410,58 +7601,62 @@
       <w:r>
         <w:t xml:space="preserve">. </w:t>
       </w:r>
-      <w:ins w:id="83" w:author="Valter Prpic" w:date="2022-04-25T17:56:00Z">
+      <w:ins w:id="304" w:author="Valter Prpic" w:date="2022-04-25T17:56:00Z">
         <w:r>
           <w:t>Based on</w:t>
         </w:r>
       </w:ins>
-      <w:ins w:id="84" w:author="Valter Prpic" w:date="2022-04-25T17:57:00Z">
-        <w:r>
-          <w:t xml:space="preserve"> both ANS and ATOM, we would expect </w:t>
+      <w:ins w:id="305" w:author="Valter Prpic" w:date="2022-04-25T17:57:00Z">
+        <w:r>
+          <w:t xml:space="preserve"> both ANS and </w:t>
+        </w:r>
+        <w:r>
+          <w:lastRenderedPageBreak/>
+          <w:t xml:space="preserve">ATOM, we would expect </w:t>
         </w:r>
       </w:ins>
-      <w:ins w:id="85" w:author="Valter Prpic" w:date="2022-04-25T17:58:00Z">
+      <w:ins w:id="306" w:author="Valter Prpic" w:date="2022-04-25T17:58:00Z">
         <w:r>
           <w:t xml:space="preserve">that symbolic and non-symbolic numerals would </w:t>
         </w:r>
       </w:ins>
-      <w:ins w:id="86" w:author="Valter Prpic" w:date="2022-04-25T18:02:00Z">
+      <w:ins w:id="307" w:author="Valter Prpic" w:date="2022-04-25T18:02:00Z">
         <w:r>
           <w:t>interact;</w:t>
         </w:r>
       </w:ins>
-      <w:ins w:id="87" w:author="Valter Prpic" w:date="2022-04-25T18:00:00Z">
+      <w:ins w:id="308" w:author="Valter Prpic" w:date="2022-04-25T18:00:00Z">
         <w:r>
           <w:t xml:space="preserve"> </w:t>
         </w:r>
       </w:ins>
-      <w:ins w:id="88" w:author="Valter Prpic" w:date="2022-04-25T18:02:00Z">
+      <w:ins w:id="309" w:author="Valter Prpic" w:date="2022-04-25T18:02:00Z">
         <w:r>
           <w:t>however,</w:t>
         </w:r>
       </w:ins>
-      <w:ins w:id="89" w:author="Valter Prpic" w:date="2022-04-25T18:00:00Z">
+      <w:ins w:id="310" w:author="Valter Prpic" w:date="2022-04-25T18:00:00Z">
         <w:r>
           <w:t xml:space="preserve"> our results are in line with recent evidence suggesting independent representat</w:t>
         </w:r>
       </w:ins>
-      <w:ins w:id="90" w:author="Valter Prpic" w:date="2022-04-25T18:01:00Z">
+      <w:ins w:id="311" w:author="Valter Prpic" w:date="2022-04-25T18:01:00Z">
         <w:r>
           <w:t>ions for symbolic and non-symbolic numerals</w:t>
         </w:r>
       </w:ins>
-      <w:ins w:id="91" w:author="Valter Prpic" w:date="2022-05-02T16:53:00Z">
+      <w:ins w:id="312" w:author="Valter Prpic" w:date="2022-05-02T16:53:00Z">
         <w:r>
           <w:t xml:space="preserve"> </w:t>
         </w:r>
       </w:ins>
-      <w:ins w:id="92" w:author="Valter Prpic" w:date="2022-05-02T16:54:00Z">
+      <w:ins w:id="313" w:author="Valter Prpic" w:date="2022-05-02T16:54:00Z">
         <w:r>
           <w:t>(</w:t>
         </w:r>
       </w:ins>
       <w:proofErr w:type="spellStart"/>
-      <w:ins w:id="93" w:author="Valter Prpic" w:date="2022-05-02T16:53:00Z">
+      <w:ins w:id="314" w:author="Valter Prpic" w:date="2022-05-02T16:53:00Z">
         <w:r>
           <w:t>Buijsman</w:t>
         </w:r>
@@ -7498,7 +7693,7 @@
           <w:t xml:space="preserve"> et al., 2017</w:t>
         </w:r>
       </w:ins>
-      <w:ins w:id="94" w:author="Valter Prpic" w:date="2022-04-25T18:01:00Z">
+      <w:ins w:id="315" w:author="Valter Prpic" w:date="2022-04-25T18:01:00Z">
         <w:r>
           <w:t xml:space="preserve">. </w:t>
         </w:r>
@@ -7510,7 +7705,7 @@
         <w:ind w:firstLine="720"/>
         <w:jc w:val="both"/>
         <w:rPr>
-          <w:ins w:id="95" w:author="Valter Prpic" w:date="2022-04-25T18:02:00Z"/>
+          <w:ins w:id="316" w:author="Valter Prpic" w:date="2022-04-25T18:02:00Z"/>
         </w:rPr>
       </w:pPr>
     </w:p>
@@ -7568,17 +7763,17 @@
       <w:r>
         <w:t>non-symbolic numerals</w:t>
       </w:r>
-      <w:ins w:id="96" w:author="Valter Prpic" w:date="2022-04-21T17:39:00Z">
+      <w:ins w:id="317" w:author="Valter Prpic" w:date="2022-04-21T17:39:00Z">
         <w:r>
           <w:t xml:space="preserve">, </w:t>
         </w:r>
       </w:ins>
-      <w:ins w:id="97" w:author="Valter Prpic" w:date="2022-04-21T17:40:00Z">
+      <w:ins w:id="318" w:author="Valter Prpic" w:date="2022-04-21T17:40:00Z">
         <w:r>
           <w:t xml:space="preserve">thus </w:t>
         </w:r>
       </w:ins>
-      <w:del w:id="98" w:author="Valter Prpic" w:date="2022-04-21T17:39:00Z">
+      <w:del w:id="319" w:author="Valter Prpic" w:date="2022-04-21T17:39:00Z">
         <w:r>
           <w:delText xml:space="preserve"> and seem to </w:delText>
         </w:r>
@@ -7586,7 +7781,7 @@
       <w:r>
         <w:t>support</w:t>
       </w:r>
-      <w:ins w:id="99" w:author="Valter Prpic" w:date="2022-04-21T17:39:00Z">
+      <w:ins w:id="320" w:author="Valter Prpic" w:date="2022-04-21T17:39:00Z">
         <w:r>
           <w:t>ing</w:t>
         </w:r>
@@ -7696,7 +7891,7 @@
         </w:rPr>
         <w:t xml:space="preserve"> that irrelevant non-symbolic numerical information was processed and did impact participants’ </w:t>
       </w:r>
-      <w:del w:id="100" w:author="Valter Prpic" w:date="2022-04-25T18:04:00Z">
+      <w:del w:id="321" w:author="Valter Prpic" w:date="2022-04-25T18:04:00Z">
         <w:r>
           <w:rPr>
             <w:color w:val="000000" w:themeColor="text1"/>
@@ -7710,7 +7905,7 @@
           <w:delText>, but</w:delText>
         </w:r>
       </w:del>
-      <w:ins w:id="101" w:author="Valter Prpic" w:date="2022-04-25T18:04:00Z">
+      <w:ins w:id="322" w:author="Valter Prpic" w:date="2022-04-25T18:04:00Z">
         <w:r>
           <w:rPr>
             <w:color w:val="000000" w:themeColor="text1"/>
@@ -7758,7 +7953,7 @@
       <w:r>
         <w:t xml:space="preserve">. This is </w:t>
       </w:r>
-      <w:del w:id="102" w:author="Valter Prpic" w:date="2022-04-21T17:38:00Z">
+      <w:del w:id="323" w:author="Valter Prpic" w:date="2022-04-21T17:38:00Z">
         <w:r>
           <w:delText xml:space="preserve">apparently </w:delText>
         </w:r>
@@ -7770,149 +7965,146 @@
         <w:t>previous</w:t>
       </w:r>
       <w:r>
-        <w:t xml:space="preserve"> studies that revealed a SNARC </w:t>
+        <w:t xml:space="preserve"> studies that revealed a SNARC effect</w:t>
+      </w:r>
+      <w:r>
+        <w:t xml:space="preserve"> for</w:t>
+      </w:r>
+      <w:r>
+        <w:t xml:space="preserve"> dots arranged </w:t>
+      </w:r>
+      <w:r>
+        <w:t xml:space="preserve">either </w:t>
+      </w:r>
+      <w:r>
+        <w:t>as dice patterns (</w:t>
+      </w:r>
+      <w:proofErr w:type="spellStart"/>
+      <w:r>
+        <w:t>Cutini</w:t>
+      </w:r>
+      <w:proofErr w:type="spellEnd"/>
+      <w:r>
+        <w:t xml:space="preserve"> et al., 2019; </w:t>
+      </w:r>
+      <w:proofErr w:type="spellStart"/>
+      <w:r>
+        <w:t>Nuerk</w:t>
+      </w:r>
+      <w:proofErr w:type="spellEnd"/>
+      <w:r>
+        <w:t xml:space="preserve"> et al., 2005</w:t>
+      </w:r>
+      <w:r>
+        <w:t xml:space="preserve">) </w:t>
+      </w:r>
+      <w:r>
+        <w:t>or</w:t>
+      </w:r>
+      <w:r>
+        <w:t xml:space="preserve"> distributed randomly in the visual field </w:t>
+      </w:r>
+      <w:r>
+        <w:t>(</w:t>
+      </w:r>
+      <w:proofErr w:type="spellStart"/>
+      <w:r>
+        <w:t>Cutini</w:t>
+      </w:r>
+      <w:proofErr w:type="spellEnd"/>
+      <w:r>
+        <w:t xml:space="preserve"> et al., 2019; </w:t>
+      </w:r>
+      <w:proofErr w:type="spellStart"/>
+      <w:r>
+        <w:t>Nemeh</w:t>
+      </w:r>
+      <w:proofErr w:type="spellEnd"/>
+      <w:r>
+        <w:t xml:space="preserve"> et al., 2018</w:t>
+      </w:r>
+      <w:r>
+        <w:t>; Zhou et al., 2016</w:t>
+      </w:r>
+      <w:r>
+        <w:t>)</w:t>
+      </w:r>
+      <w:r>
+        <w:t xml:space="preserve">. </w:t>
+      </w:r>
+      <w:r>
+        <w:t xml:space="preserve">The absence of a SNARC effect for numerosity might be ascribed </w:t>
+      </w:r>
+      <w:r>
+        <w:t>to</w:t>
+      </w:r>
+      <w:r>
+        <w:t xml:space="preserve"> our ‘atypical’ non-symbolic stimuli</w:t>
+      </w:r>
+      <w:r>
+        <w:t xml:space="preserve"> which contained symbolic numerals instead of dots. However</w:t>
+      </w:r>
+      <w:r>
+        <w:t xml:space="preserve">, if the symbolic nature of the stimuli would have </w:t>
+      </w:r>
+      <w:r>
+        <w:t>driven</w:t>
+      </w:r>
+      <w:r>
+        <w:t xml:space="preserve"> our results,</w:t>
+      </w:r>
+      <w:r>
+        <w:t xml:space="preserve"> we would expect a SNARC pattern in the congruent condition</w:t>
+      </w:r>
+      <w:r>
+        <w:t xml:space="preserve"> since digits </w:t>
+      </w:r>
+      <w:r>
+        <w:t xml:space="preserve">are known to </w:t>
+      </w:r>
+      <w:r>
+        <w:t>elicit SNARC effects even when irrelevant</w:t>
+      </w:r>
+      <w:r>
+        <w:t xml:space="preserve"> to the task</w:t>
+      </w:r>
+      <w:r>
+        <w:t xml:space="preserve"> (</w:t>
+      </w:r>
+      <w:r>
+        <w:t xml:space="preserve">e.g., </w:t>
+      </w:r>
+      <w:proofErr w:type="spellStart"/>
+      <w:r>
+        <w:t>Fias</w:t>
+      </w:r>
+      <w:proofErr w:type="spellEnd"/>
+      <w:r>
+        <w:t xml:space="preserve"> et al., 2001</w:t>
+      </w:r>
+      <w:r>
+        <w:t>). Conversely,</w:t>
+      </w:r>
+      <w:r>
+        <w:t xml:space="preserve"> our </w:t>
+      </w:r>
+      <w:r>
+        <w:t>data</w:t>
+      </w:r>
+      <w:r>
+        <w:t xml:space="preserve"> show that </w:t>
+      </w:r>
+      <w:r>
+        <w:t>digits</w:t>
+      </w:r>
+      <w:r>
+        <w:t xml:space="preserve"> did not modulate </w:t>
+      </w:r>
+      <w:r>
+        <w:t xml:space="preserve">the </w:t>
       </w:r>
       <w:r>
         <w:lastRenderedPageBreak/>
-        <w:t>effect</w:t>
-      </w:r>
-      <w:r>
-        <w:t xml:space="preserve"> for</w:t>
-      </w:r>
-      <w:r>
-        <w:t xml:space="preserve"> dots arranged </w:t>
-      </w:r>
-      <w:r>
-        <w:t xml:space="preserve">either </w:t>
-      </w:r>
-      <w:r>
-        <w:t>as dice patterns (</w:t>
-      </w:r>
-      <w:proofErr w:type="spellStart"/>
-      <w:r>
-        <w:t>Cutini</w:t>
-      </w:r>
-      <w:proofErr w:type="spellEnd"/>
-      <w:r>
-        <w:t xml:space="preserve"> et al., 2019; </w:t>
-      </w:r>
-      <w:proofErr w:type="spellStart"/>
-      <w:r>
-        <w:t>Nuerk</w:t>
-      </w:r>
-      <w:proofErr w:type="spellEnd"/>
-      <w:r>
-        <w:t xml:space="preserve"> et al., 2005</w:t>
-      </w:r>
-      <w:r>
-        <w:t xml:space="preserve">) </w:t>
-      </w:r>
-      <w:r>
-        <w:t>or</w:t>
-      </w:r>
-      <w:r>
-        <w:t xml:space="preserve"> distributed randomly in the visual field </w:t>
-      </w:r>
-      <w:r>
-        <w:t>(</w:t>
-      </w:r>
-      <w:proofErr w:type="spellStart"/>
-      <w:r>
-        <w:t>Cutini</w:t>
-      </w:r>
-      <w:proofErr w:type="spellEnd"/>
-      <w:r>
-        <w:t xml:space="preserve"> et al., 2019; </w:t>
-      </w:r>
-      <w:proofErr w:type="spellStart"/>
-      <w:r>
-        <w:t>Nemeh</w:t>
-      </w:r>
-      <w:proofErr w:type="spellEnd"/>
-      <w:r>
-        <w:t xml:space="preserve"> et al., 2018</w:t>
-      </w:r>
-      <w:r>
-        <w:t>; Zhou et al., 2016</w:t>
-      </w:r>
-      <w:r>
-        <w:t>)</w:t>
-      </w:r>
-      <w:r>
-        <w:t xml:space="preserve">. </w:t>
-      </w:r>
-      <w:r>
-        <w:t xml:space="preserve">The absence of a SNARC effect for numerosity might be ascribed </w:t>
-      </w:r>
-      <w:r>
-        <w:t>to</w:t>
-      </w:r>
-      <w:r>
-        <w:t xml:space="preserve"> our ‘atypical’ non-symbolic stimuli</w:t>
-      </w:r>
-      <w:r>
-        <w:t xml:space="preserve"> which contained symbolic numerals instead of dots. However</w:t>
-      </w:r>
-      <w:r>
-        <w:t xml:space="preserve">, if the symbolic nature of the stimuli would have </w:t>
-      </w:r>
-      <w:r>
-        <w:t>driven</w:t>
-      </w:r>
-      <w:r>
-        <w:t xml:space="preserve"> our results,</w:t>
-      </w:r>
-      <w:r>
-        <w:t xml:space="preserve"> we would expect a SNARC pattern in the congruent condition</w:t>
-      </w:r>
-      <w:r>
-        <w:t xml:space="preserve"> since digits </w:t>
-      </w:r>
-      <w:r>
-        <w:t xml:space="preserve">are known to </w:t>
-      </w:r>
-      <w:r>
-        <w:t>elicit SNARC effects even when irrelevant</w:t>
-      </w:r>
-      <w:r>
-        <w:t xml:space="preserve"> to the task</w:t>
-      </w:r>
-      <w:r>
-        <w:t xml:space="preserve"> (</w:t>
-      </w:r>
-      <w:r>
-        <w:t xml:space="preserve">e.g., </w:t>
-      </w:r>
-      <w:proofErr w:type="spellStart"/>
-      <w:r>
-        <w:t>Fias</w:t>
-      </w:r>
-      <w:proofErr w:type="spellEnd"/>
-      <w:r>
-        <w:t xml:space="preserve"> et al., 2001</w:t>
-      </w:r>
-      <w:r>
-        <w:t>). Conversely,</w:t>
-      </w:r>
-      <w:r>
-        <w:t xml:space="preserve"> our </w:t>
-      </w:r>
-      <w:r>
-        <w:t>data</w:t>
-      </w:r>
-      <w:r>
-        <w:t xml:space="preserve"> show that </w:t>
-      </w:r>
-      <w:r>
-        <w:t>digits</w:t>
-      </w:r>
-      <w:r>
-        <w:t xml:space="preserve"> did not modulate </w:t>
-      </w:r>
-      <w:r>
-        <w:t xml:space="preserve">the </w:t>
-      </w:r>
-      <w:r>
         <w:t>response pattern</w:t>
       </w:r>
       <w:r>
@@ -7973,7 +8165,7 @@
       <w:r>
         <w:t xml:space="preserve">results for numerosity judgment </w:t>
       </w:r>
-      <w:del w:id="103" w:author="Valter Prpic" w:date="2022-04-21T17:40:00Z">
+      <w:del w:id="324" w:author="Valter Prpic" w:date="2022-04-21T17:40:00Z">
         <w:r>
           <w:delText xml:space="preserve">seem to </w:delText>
         </w:r>
@@ -8006,7 +8198,7 @@
         </w:rPr>
         <w:t>Taken together, the fact</w:t>
       </w:r>
-      <w:ins w:id="104" w:author="Valter Prpic" w:date="2022-04-25T18:06:00Z">
+      <w:ins w:id="325" w:author="Valter Prpic" w:date="2022-04-25T18:06:00Z">
         <w:r>
           <w:rPr>
             <w:color w:val="000000" w:themeColor="text1"/>
@@ -8023,17 +8215,17 @@
       <w:r>
         <w:t xml:space="preserve"> </w:t>
       </w:r>
-      <w:del w:id="105" w:author="Valter Prpic" w:date="2022-04-21T17:41:00Z">
+      <w:del w:id="326" w:author="Valter Prpic" w:date="2022-04-21T17:41:00Z">
         <w:r>
           <w:delText xml:space="preserve">seem </w:delText>
         </w:r>
       </w:del>
-      <w:ins w:id="106" w:author="Valter Prpic" w:date="2022-04-25T18:06:00Z">
+      <w:ins w:id="327" w:author="Valter Prpic" w:date="2022-04-25T18:06:00Z">
         <w:r>
           <w:t>are</w:t>
         </w:r>
       </w:ins>
-      <w:ins w:id="107" w:author="Valter Prpic" w:date="2022-04-21T17:41:00Z">
+      <w:ins w:id="328" w:author="Valter Prpic" w:date="2022-04-21T17:41:00Z">
         <w:r>
           <w:t xml:space="preserve"> </w:t>
         </w:r>
@@ -8122,11 +8314,7 @@
         <w:t>Piazza et al., 2007</w:t>
       </w:r>
       <w:r>
-        <w:t xml:space="preserve">). Indeed, if symbolic numerals are directly mapped into their non-symbolic counterparts, we should expect compatible representations to positively interact in the congruent condition and incompatible representations to negatively interact in the incongruent condition. However, our data show that this was not the case. Furthermore, our evidence also show that irrelevant numerals were </w:t>
-      </w:r>
-      <w:r>
-        <w:lastRenderedPageBreak/>
-        <w:t>processed and did impact overall response times in both tasks, thus ruling out the possibility that these were simply ignored.</w:t>
+        <w:t>). Indeed, if symbolic numerals are directly mapped into their non-symbolic counterparts, we should expect compatible representations to positively interact in the congruent condition and incompatible representations to negatively interact in the incongruent condition. However, our data show that this was not the case. Furthermore, our evidence also show that irrelevant numerals were processed and did impact overall response times in both tasks, thus ruling out the possibility that these were simply ignored.</w:t>
       </w:r>
       <w:r>
         <w:t xml:space="preserve"> </w:t>
@@ -12157,7 +12345,7 @@
         </w:rPr>
         <w:t>Prpi</w:t>
       </w:r>
-      <w:ins w:id="108" w:author="Valter Prpic" w:date="2022-04-21T17:30:00Z">
+      <w:ins w:id="329" w:author="Valter Prpic" w:date="2022-04-21T17:30:00Z">
         <w:r>
           <w:rPr>
             <w:color w:val="000000"/>
@@ -12166,7 +12354,7 @@
           <w:t>c</w:t>
         </w:r>
       </w:ins>
-      <w:del w:id="109" w:author="Valter Prpic" w:date="2022-04-21T17:30:00Z">
+      <w:del w:id="330" w:author="Valter Prpic" w:date="2022-04-21T17:30:00Z">
         <w:r>
           <w:rPr>
             <w:color w:val="000000"/>
@@ -12910,7 +13098,7 @@
         <w:spacing w:line="480" w:lineRule="auto"/>
         <w:ind w:left="720" w:hanging="720"/>
         <w:rPr>
-          <w:ins w:id="110" w:author="Valter Prpic" w:date="2022-04-21T17:31:00Z"/>
+          <w:ins w:id="331" w:author="Valter Prpic" w:date="2022-04-21T17:31:00Z"/>
           <w:color w:val="222222"/>
           <w:shd w:val="clear" w:color="auto" w:fill="FFFFFF"/>
         </w:rPr>
@@ -12979,7 +13167,7 @@
         </w:rPr>
         <w:t xml:space="preserve">(2), 328-331. </w:t>
       </w:r>
-      <w:ins w:id="111" w:author="Valter Prpic" w:date="2022-04-21T17:31:00Z">
+      <w:ins w:id="332" w:author="Valter Prpic" w:date="2022-04-21T17:31:00Z">
         <w:r>
           <w:rPr>
             <w:color w:val="222222"/>
@@ -13002,7 +13190,7 @@
         </w:rPr>
         <w:instrText>https://doi.org/10.3758/pbr.16.2.328</w:instrText>
       </w:r>
-      <w:ins w:id="112" w:author="Valter Prpic" w:date="2022-04-21T17:31:00Z">
+      <w:ins w:id="333" w:author="Valter Prpic" w:date="2022-04-21T17:31:00Z">
         <w:r>
           <w:rPr>
             <w:color w:val="222222"/>
@@ -13025,7 +13213,7 @@
         </w:rPr>
         <w:t>https://doi.org/10.3758/pbr.16.2.328</w:t>
       </w:r>
-      <w:ins w:id="113" w:author="Valter Prpic" w:date="2022-04-21T17:31:00Z">
+      <w:ins w:id="334" w:author="Valter Prpic" w:date="2022-04-21T17:31:00Z">
         <w:r>
           <w:rPr>
             <w:color w:val="222222"/>
@@ -13040,18 +13228,18 @@
         <w:spacing w:line="480" w:lineRule="auto"/>
         <w:ind w:left="720" w:hanging="720"/>
         <w:rPr>
-          <w:ins w:id="114" w:author="Valter Prpic" w:date="2022-05-02T16:56:00Z"/>
-          <w:color w:val="222222"/>
-          <w:shd w:val="clear" w:color="auto" w:fill="FFFFFF"/>
-        </w:rPr>
-      </w:pPr>
-      <w:proofErr w:type="spellStart"/>
-      <w:ins w:id="115" w:author="Valter Prpic" w:date="2022-05-02T16:55:00Z">
+          <w:ins w:id="335" w:author="Valter Prpic" w:date="2022-05-02T16:56:00Z"/>
+          <w:color w:val="222222"/>
+          <w:shd w:val="clear" w:color="auto" w:fill="FFFFFF"/>
+        </w:rPr>
+      </w:pPr>
+      <w:proofErr w:type="spellStart"/>
+      <w:ins w:id="336" w:author="Valter Prpic" w:date="2022-05-02T16:55:00Z">
         <w:r>
           <w:rPr>
             <w:color w:val="222222"/>
             <w:shd w:val="clear" w:color="auto" w:fill="FFFFFF"/>
-            <w:rPrChange w:id="116" w:author="Valter Prpic" w:date="2022-05-02T16:56:00Z">
+            <w:rPrChange w:id="337" w:author="Valter Prpic" w:date="2022-05-02T16:56:00Z">
               <w:rPr>
                 <w:rFonts w:ascii="Arial" w:hAnsi="Arial" w:cs="Arial"/>
                 <w:color w:val="222222"/>
@@ -13068,7 +13256,7 @@
           <w:rPr>
             <w:color w:val="222222"/>
             <w:shd w:val="clear" w:color="auto" w:fill="FFFFFF"/>
-            <w:rPrChange w:id="117" w:author="Valter Prpic" w:date="2022-05-02T16:56:00Z">
+            <w:rPrChange w:id="338" w:author="Valter Prpic" w:date="2022-05-02T16:56:00Z">
               <w:rPr>
                 <w:rFonts w:ascii="Arial" w:hAnsi="Arial" w:cs="Arial"/>
                 <w:color w:val="222222"/>
@@ -13086,7 +13274,7 @@
             <w:iCs/>
             <w:color w:val="222222"/>
             <w:shd w:val="clear" w:color="auto" w:fill="FFFFFF"/>
-            <w:rPrChange w:id="118" w:author="Valter Prpic" w:date="2022-05-02T16:56:00Z">
+            <w:rPrChange w:id="339" w:author="Valter Prpic" w:date="2022-05-02T16:56:00Z">
               <w:rPr>
                 <w:rFonts w:ascii="Arial" w:hAnsi="Arial" w:cs="Arial"/>
                 <w:i/>
@@ -13107,7 +13295,7 @@
             <w:iCs/>
             <w:color w:val="222222"/>
             <w:shd w:val="clear" w:color="auto" w:fill="FFFFFF"/>
-            <w:rPrChange w:id="119" w:author="Valter Prpic" w:date="2022-05-02T16:56:00Z">
+            <w:rPrChange w:id="340" w:author="Valter Prpic" w:date="2022-05-02T16:56:00Z">
               <w:rPr>
                 <w:rFonts w:ascii="Arial" w:hAnsi="Arial" w:cs="Arial"/>
                 <w:i/>
@@ -13128,7 +13316,7 @@
             <w:iCs/>
             <w:color w:val="222222"/>
             <w:shd w:val="clear" w:color="auto" w:fill="FFFFFF"/>
-            <w:rPrChange w:id="120" w:author="Valter Prpic" w:date="2022-05-02T16:56:00Z">
+            <w:rPrChange w:id="341" w:author="Valter Prpic" w:date="2022-05-02T16:56:00Z">
               <w:rPr>
                 <w:rFonts w:ascii="Arial" w:hAnsi="Arial" w:cs="Arial"/>
                 <w:i/>
@@ -13146,7 +13334,7 @@
           <w:rPr>
             <w:color w:val="222222"/>
             <w:shd w:val="clear" w:color="auto" w:fill="FFFFFF"/>
-            <w:rPrChange w:id="121" w:author="Valter Prpic" w:date="2022-05-02T16:56:00Z">
+            <w:rPrChange w:id="342" w:author="Valter Prpic" w:date="2022-05-02T16:56:00Z">
               <w:rPr>
                 <w:rFonts w:ascii="Arial" w:hAnsi="Arial" w:cs="Arial"/>
                 <w:color w:val="222222"/>
@@ -13164,7 +13352,7 @@
             <w:iCs/>
             <w:color w:val="222222"/>
             <w:shd w:val="clear" w:color="auto" w:fill="FFFFFF"/>
-            <w:rPrChange w:id="122" w:author="Valter Prpic" w:date="2022-05-02T16:56:00Z">
+            <w:rPrChange w:id="343" w:author="Valter Prpic" w:date="2022-05-02T16:56:00Z">
               <w:rPr>
                 <w:rFonts w:ascii="Arial" w:hAnsi="Arial" w:cs="Arial"/>
                 <w:i/>
@@ -13182,7 +13370,7 @@
           <w:rPr>
             <w:color w:val="222222"/>
             <w:shd w:val="clear" w:color="auto" w:fill="FFFFFF"/>
-            <w:rPrChange w:id="123" w:author="Valter Prpic" w:date="2022-05-02T16:56:00Z">
+            <w:rPrChange w:id="344" w:author="Valter Prpic" w:date="2022-05-02T16:56:00Z">
               <w:rPr>
                 <w:rFonts w:ascii="Arial" w:hAnsi="Arial" w:cs="Arial"/>
                 <w:color w:val="222222"/>
@@ -13199,23 +13387,23 @@
     <w:p>
       <w:pPr>
         <w:rPr>
-          <w:del w:id="124" w:author="Valter Prpic" w:date="2022-05-02T16:55:00Z"/>
-          <w:rPrChange w:id="125" w:author="Valter Prpic" w:date="2022-05-02T16:57:00Z">
+          <w:del w:id="345" w:author="Valter Prpic" w:date="2022-05-02T16:55:00Z"/>
+          <w:rPrChange w:id="346" w:author="Valter Prpic" w:date="2022-05-02T16:57:00Z">
             <w:rPr>
-              <w:del w:id="126" w:author="Valter Prpic" w:date="2022-05-02T16:55:00Z"/>
+              <w:del w:id="347" w:author="Valter Prpic" w:date="2022-05-02T16:55:00Z"/>
               <w:color w:val="222222"/>
               <w:shd w:val="clear" w:color="auto" w:fill="FFFFFF"/>
             </w:rPr>
           </w:rPrChange>
         </w:rPr>
-        <w:pPrChange w:id="127" w:author="Valter Prpic" w:date="2022-05-02T16:57:00Z">
+        <w:pPrChange w:id="348" w:author="Valter Prpic" w:date="2022-05-02T16:57:00Z">
           <w:pPr>
             <w:spacing w:line="480" w:lineRule="auto"/>
             <w:ind w:left="720" w:hanging="720"/>
           </w:pPr>
         </w:pPrChange>
       </w:pPr>
-      <w:ins w:id="128" w:author="Valter Prpic" w:date="2022-05-02T16:56:00Z">
+      <w:ins w:id="349" w:author="Valter Prpic" w:date="2022-05-02T16:56:00Z">
         <w:r>
           <w:rPr>
             <w:color w:val="222222"/>
@@ -13231,7 +13419,7 @@
         </w:r>
         <w:r>
           <w:rPr>
-            <w:rPrChange w:id="129" w:author="Valter Prpic" w:date="2022-05-02T16:57:00Z">
+            <w:rPrChange w:id="350" w:author="Valter Prpic" w:date="2022-05-02T16:57:00Z">
               <w:rPr/>
             </w:rPrChange>
           </w:rPr>
@@ -13241,7 +13429,7 @@
           <w:rPr>
             <w:rStyle w:val="Hyperlink"/>
             <w:color w:val="FF6C00"/>
-            <w:rPrChange w:id="130" w:author="Valter Prpic" w:date="2022-05-02T16:57:00Z">
+            <w:rPrChange w:id="351" w:author="Valter Prpic" w:date="2022-05-02T16:57:00Z">
               <w:rPr>
                 <w:rStyle w:val="Hyperlink"/>
                 <w:rFonts w:ascii="Arial" w:hAnsi="Arial" w:cs="Arial"/>
@@ -13262,11 +13450,11 @@
       <w:pPr>
         <w:spacing w:line="480" w:lineRule="auto"/>
         <w:rPr>
-          <w:ins w:id="131" w:author="Valter Prpic" w:date="2022-05-02T16:55:00Z"/>
-          <w:color w:val="222222"/>
-          <w:shd w:val="clear" w:color="auto" w:fill="FFFFFF"/>
-        </w:rPr>
-        <w:pPrChange w:id="132" w:author="Valter Prpic" w:date="2022-05-02T16:56:00Z">
+          <w:ins w:id="352" w:author="Valter Prpic" w:date="2022-05-02T16:55:00Z"/>
+          <w:color w:val="222222"/>
+          <w:shd w:val="clear" w:color="auto" w:fill="FFFFFF"/>
+        </w:rPr>
+        <w:pPrChange w:id="353" w:author="Valter Prpic" w:date="2022-05-02T16:56:00Z">
           <w:pPr>
             <w:spacing w:line="480" w:lineRule="auto"/>
             <w:ind w:left="720" w:hanging="720"/>
@@ -13406,12 +13594,12 @@
         <w:spacing w:line="480" w:lineRule="auto"/>
         <w:ind w:left="720" w:hanging="720"/>
         <w:rPr>
-          <w:del w:id="133" w:author="Valter Prpic" w:date="2022-04-21T20:06:00Z"/>
-          <w:color w:val="222222"/>
-          <w:shd w:val="clear" w:color="auto" w:fill="FFFFFF"/>
-        </w:rPr>
-      </w:pPr>
-      <w:del w:id="134" w:author="Valter Prpic" w:date="2022-04-21T20:06:00Z">
+          <w:del w:id="354" w:author="Valter Prpic" w:date="2022-04-21T20:06:00Z"/>
+          <w:color w:val="222222"/>
+          <w:shd w:val="clear" w:color="auto" w:fill="FFFFFF"/>
+        </w:rPr>
+      </w:pPr>
+      <w:del w:id="355" w:author="Valter Prpic" w:date="2022-04-21T20:06:00Z">
         <w:r>
           <w:rPr>
             <w:color w:val="222222"/>
@@ -13497,7 +13685,7 @@
       </w:r>
     </w:p>
     <w:sectPr>
-      <w:footerReference w:type="default" r:id="rId17"/>
+      <w:footerReference w:type="default" r:id="rId15"/>
       <w:pgSz w:w="11900" w:h="16840"/>
       <w:pgMar w:top="1440" w:right="1440" w:bottom="1440" w:left="1440" w:header="708" w:footer="708" w:gutter="0"/>
       <w:lnNumType w:countBy="1" w:restart="continuous"/>
@@ -13878,6 +14066,9 @@
 <w15:people xmlns:wpc="http://schemas.microsoft.com/office/word/2010/wordprocessingCanvas" xmlns:cx="http://schemas.microsoft.com/office/drawing/2014/chartex" xmlns:cx1="http://schemas.microsoft.com/office/drawing/2015/9/8/chartex" xmlns:cx2="http://schemas.microsoft.com/office/drawing/2015/10/21/chartex" xmlns:cx3="http://schemas.microsoft.com/office/drawing/2016/5/9/chartex" xmlns:cx4="http://schemas.microsoft.com/office/drawing/2016/5/10/chartex" xmlns:cx5="http://schemas.microsoft.com/office/drawing/2016/5/11/chartex" xmlns:cx6="http://schemas.microsoft.com/office/drawing/2016/5/12/chartex" xmlns:cx7="http://schemas.microsoft.com/office/drawing/2016/5/13/chartex" xmlns:cx8="http://schemas.microsoft.com/office/drawing/2016/5/14/chartex" xmlns:mc="http://schemas.openxmlformats.org/markup-compatibility/2006" xmlns:aink="http://schemas.microsoft.com/office/drawing/2016/ink" xmlns:am3d="http://schemas.microsoft.com/office/drawing/2017/model3d" xmlns:o="urn:schemas-microsoft-com:office:office" xmlns:r="http://schemas.openxmlformats.org/officeDocument/2006/relationships" xmlns:m="http://schemas.openxmlformats.org/officeDocument/2006/math" xmlns:v="urn:schemas-microsoft-com:vml" xmlns:wp14="http://schemas.microsoft.com/office/word/2010/wordprocessingDrawing" xmlns:wp="http://schemas.openxmlformats.org/drawingml/2006/wordprocessingDrawing" xmlns:w10="urn:schemas-microsoft-com:office:word" xmlns:w="http://schemas.openxmlformats.org/wordprocessingml/2006/main" xmlns:w14="http://schemas.microsoft.com/office/word/2010/wordml" xmlns:w15="http://schemas.microsoft.com/office/word/2012/wordml" xmlns:w16cex="http://schemas.microsoft.com/office/word/2018/wordml/cex" xmlns:w16cid="http://schemas.microsoft.com/office/word/2016/wordml/cid" xmlns:w16="http://schemas.microsoft.com/office/word/2018/wordml" xmlns:w16sdtdh="http://schemas.microsoft.com/office/word/2020/wordml/sdtdatahash" xmlns:w16se="http://schemas.microsoft.com/office/word/2015/wordml/symex" xmlns:wpg="http://schemas.microsoft.com/office/word/2010/wordprocessingGroup" xmlns:wpi="http://schemas.microsoft.com/office/word/2010/wordprocessingInk" xmlns:wne="http://schemas.microsoft.com/office/word/2006/wordml" xmlns:wps="http://schemas.microsoft.com/office/word/2010/wordprocessingShape" mc:Ignorable="w14 w15 w16se w16cid w16 w16cex w16sdtdh wp14">
   <w15:person w15:author="Valter Prpic">
     <w15:presenceInfo w15:providerId="AD" w15:userId="S::valter.prpic@unibo.it::47fc61b7-6055-4555-8fd5-0c7c9e2c8c92"/>
+  </w15:person>
+  <w15:person w15:author="Courtney Goodridge">
+    <w15:presenceInfo w15:providerId="AD" w15:userId="S::psccgoo@leeds.ac.uk::3ac3fdc4-36d5-483e-9bc7-40863f000f85"/>
   </w15:person>
 </w15:people>
 </file>
@@ -14863,16 +15054,15 @@
 </file>
 
 <file path=customXml/item1.xml><?xml version="1.0" encoding="utf-8"?>
-<p:properties xmlns:p="http://schemas.microsoft.com/office/2006/metadata/properties" xmlns:xsi="http://www.w3.org/2001/XMLSchema-instance" xmlns:pc="http://schemas.microsoft.com/office/infopath/2007/PartnerControls">
-  <documentManagement/>
-</p:properties>
+<?mso-contentType ?>
+<FormTemplates xmlns="http://schemas.microsoft.com/sharepoint/v3/contenttype/forms">
+  <Display>DocumentLibraryForm</Display>
+  <Edit>DocumentLibraryForm</Edit>
+  <New>DocumentLibraryForm</New>
+</FormTemplates>
 </file>
 
 <file path=customXml/item2.xml><?xml version="1.0" encoding="utf-8"?>
-<b:Sources xmlns:b="http://schemas.openxmlformats.org/officeDocument/2006/bibliography" xmlns="http://schemas.openxmlformats.org/officeDocument/2006/bibliography" SelectedStyle="\APASixthEditionOfficeOnline.xsl" StyleName="APA" Version="6"/>
-</file>
-
-<file path=customXml/item3.xml><?xml version="1.0" encoding="utf-8"?>
 <ct:contentTypeSchema xmlns:ct="http://schemas.microsoft.com/office/2006/metadata/contentType" xmlns:ma="http://schemas.microsoft.com/office/2006/metadata/properties/metaAttributes" ct:_="" ma:_="" ma:contentTypeName="Document" ma:contentTypeID="0x0101003BBE5FABAFFD4F42BA9613D1F95134BD" ma:contentTypeVersion="12" ma:contentTypeDescription="Create a new document." ma:contentTypeScope="" ma:versionID="a4591bd3524eaaf1387a17bf8c247c6f">
   <xsd:schema xmlns:xsd="http://www.w3.org/2001/XMLSchema" xmlns:xs="http://www.w3.org/2001/XMLSchema" xmlns:p="http://schemas.microsoft.com/office/2006/metadata/properties" xmlns:ns3="d59cbc1a-eadf-44b8-8ca5-7a13ba858644" xmlns:ns4="18d0a50e-60fa-4525-a340-b1bbf3aa5e0c" targetNamespace="http://schemas.microsoft.com/office/2006/metadata/properties" ma:root="true" ma:fieldsID="a37c4274f40f280d9f704c6243444224" ns3:_="" ns4:_="">
     <xsd:import namespace="d59cbc1a-eadf-44b8-8ca5-7a13ba858644"/>
@@ -15089,33 +15279,25 @@
 </ct:contentTypeSchema>
 </file>
 
+<file path=customXml/item3.xml><?xml version="1.0" encoding="utf-8"?>
+<b:Sources xmlns:b="http://schemas.openxmlformats.org/officeDocument/2006/bibliography" xmlns="http://schemas.openxmlformats.org/officeDocument/2006/bibliography" SelectedStyle="\APASixthEditionOfficeOnline.xsl" StyleName="APA" Version="6"/>
+</file>
+
 <file path=customXml/item4.xml><?xml version="1.0" encoding="utf-8"?>
-<?mso-contentType ?>
-<FormTemplates xmlns="http://schemas.microsoft.com/sharepoint/v3/contenttype/forms">
-  <Display>DocumentLibraryForm</Display>
-  <Edit>DocumentLibraryForm</Edit>
-  <New>DocumentLibraryForm</New>
-</FormTemplates>
+<p:properties xmlns:p="http://schemas.microsoft.com/office/2006/metadata/properties" xmlns:xsi="http://www.w3.org/2001/XMLSchema-instance" xmlns:pc="http://schemas.microsoft.com/office/infopath/2007/PartnerControls">
+  <documentManagement/>
+</p:properties>
 </file>
 
 <file path=customXml/itemProps1.xml><?xml version="1.0" encoding="utf-8"?>
-<ds:datastoreItem xmlns:ds="http://schemas.openxmlformats.org/officeDocument/2006/customXml" ds:itemID="{42F487C8-6FB1-427B-B220-EE6C1738E91A}">
+<ds:datastoreItem xmlns:ds="http://schemas.openxmlformats.org/officeDocument/2006/customXml" ds:itemID="{1505DE9C-A8BF-464C-861C-CA293A78DF30}">
   <ds:schemaRefs>
-    <ds:schemaRef ds:uri="http://schemas.microsoft.com/office/2006/metadata/properties"/>
-    <ds:schemaRef ds:uri="http://schemas.microsoft.com/office/infopath/2007/PartnerControls"/>
+    <ds:schemaRef ds:uri="http://schemas.microsoft.com/sharepoint/v3/contenttype/forms"/>
   </ds:schemaRefs>
 </ds:datastoreItem>
 </file>
 
 <file path=customXml/itemProps2.xml><?xml version="1.0" encoding="utf-8"?>
-<ds:datastoreItem xmlns:ds="http://schemas.openxmlformats.org/officeDocument/2006/customXml" ds:itemID="{DD3A4653-4368-46C8-95AC-DA381692FAE3}">
-  <ds:schemaRefs>
-    <ds:schemaRef ds:uri="http://schemas.openxmlformats.org/officeDocument/2006/bibliography"/>
-  </ds:schemaRefs>
-</ds:datastoreItem>
-</file>
-
-<file path=customXml/itemProps3.xml><?xml version="1.0" encoding="utf-8"?>
 <ds:datastoreItem xmlns:ds="http://schemas.openxmlformats.org/officeDocument/2006/customXml" ds:itemID="{02E25DA1-CED0-4BE8-8C11-5F6DE9BCDA06}">
   <ds:schemaRefs>
     <ds:schemaRef ds:uri="http://schemas.microsoft.com/office/2006/metadata/contentType"/>
@@ -15134,10 +15316,19 @@
 </ds:datastoreItem>
 </file>
 
+<file path=customXml/itemProps3.xml><?xml version="1.0" encoding="utf-8"?>
+<ds:datastoreItem xmlns:ds="http://schemas.openxmlformats.org/officeDocument/2006/customXml" ds:itemID="{DD3A4653-4368-46C8-95AC-DA381692FAE3}">
+  <ds:schemaRefs>
+    <ds:schemaRef ds:uri="http://schemas.openxmlformats.org/officeDocument/2006/bibliography"/>
+  </ds:schemaRefs>
+</ds:datastoreItem>
+</file>
+
 <file path=customXml/itemProps4.xml><?xml version="1.0" encoding="utf-8"?>
-<ds:datastoreItem xmlns:ds="http://schemas.openxmlformats.org/officeDocument/2006/customXml" ds:itemID="{1505DE9C-A8BF-464C-861C-CA293A78DF30}">
+<ds:datastoreItem xmlns:ds="http://schemas.openxmlformats.org/officeDocument/2006/customXml" ds:itemID="{42F487C8-6FB1-427B-B220-EE6C1738E91A}">
   <ds:schemaRefs>
-    <ds:schemaRef ds:uri="http://schemas.microsoft.com/sharepoint/v3/contenttype/forms"/>
+    <ds:schemaRef ds:uri="http://schemas.microsoft.com/office/2006/metadata/properties"/>
+    <ds:schemaRef ds:uri="http://schemas.microsoft.com/office/infopath/2007/PartnerControls"/>
   </ds:schemaRefs>
 </ds:datastoreItem>
 </file>
--- a/Manuscripts/Title page and Manuscript_trackchange.docx
+++ b/Manuscripts/Title page and Manuscript_trackchange.docx
@@ -65,15 +65,7 @@
         <w:t>3</w:t>
       </w:r>
       <w:r>
-        <w:t xml:space="preserve">, </w:t>
-      </w:r>
-      <w:proofErr w:type="spellStart"/>
-      <w:r>
-        <w:t>Tiziano</w:t>
-      </w:r>
-      <w:proofErr w:type="spellEnd"/>
-      <w:r>
-        <w:t xml:space="preserve"> Agostini</w:t>
+        <w:t>, Tiziano Agostini</w:t>
       </w:r>
       <w:r>
         <w:rPr>
@@ -256,35 +248,7 @@
         <w:rPr>
           <w:color w:val="000000" w:themeColor="text1"/>
         </w:rPr>
-        <w:t xml:space="preserve">Via </w:t>
-      </w:r>
-      <w:proofErr w:type="spellStart"/>
-      <w:r>
-        <w:rPr>
-          <w:color w:val="000000" w:themeColor="text1"/>
-        </w:rPr>
-        <w:t>Azzo</w:t>
-      </w:r>
-      <w:proofErr w:type="spellEnd"/>
-      <w:r>
-        <w:rPr>
-          <w:color w:val="000000" w:themeColor="text1"/>
-        </w:rPr>
-        <w:t xml:space="preserve"> </w:t>
-      </w:r>
-      <w:proofErr w:type="spellStart"/>
-      <w:r>
-        <w:rPr>
-          <w:color w:val="000000" w:themeColor="text1"/>
-        </w:rPr>
-        <w:t>Gardino</w:t>
-      </w:r>
-      <w:proofErr w:type="spellEnd"/>
-      <w:r>
-        <w:rPr>
-          <w:color w:val="000000" w:themeColor="text1"/>
-        </w:rPr>
-        <w:t xml:space="preserve"> 23, Bologna</w:t>
+        <w:t>Via Azzo Gardino 23, Bologna</w:t>
       </w:r>
       <w:r>
         <w:rPr>
@@ -627,15 +591,7 @@
         <w:t>people represent numbers</w:t>
       </w:r>
       <w:r>
-        <w:t xml:space="preserve"> spatially resembling a Mental Number Line (</w:t>
-      </w:r>
-      <w:proofErr w:type="spellStart"/>
-      <w:r>
-        <w:t>Restle</w:t>
-      </w:r>
-      <w:proofErr w:type="spellEnd"/>
-      <w:r>
-        <w:t>, 1970</w:t>
+        <w:t xml:space="preserve"> spatially resembling a Mental Number Line (Restle, 1970</w:t>
       </w:r>
       <w:ins w:id="4" w:author="Valter Prpic" w:date="2022-04-21T17:27:00Z">
         <w:r>
@@ -647,14 +603,9 @@
           <w:t xml:space="preserve"> for a review see </w:t>
         </w:r>
       </w:ins>
-      <w:proofErr w:type="spellStart"/>
       <w:ins w:id="6" w:author="Valter Prpic" w:date="2022-04-21T17:29:00Z">
         <w:r>
-          <w:t>Toomarian</w:t>
-        </w:r>
-        <w:proofErr w:type="spellEnd"/>
-        <w:r>
-          <w:t xml:space="preserve"> </w:t>
+          <w:t xml:space="preserve">Toomarian </w:t>
         </w:r>
       </w:ins>
       <w:ins w:id="7" w:author="Valter Prpic" w:date="2022-04-21T17:30:00Z">
@@ -688,15 +639,7 @@
         </w:r>
       </w:del>
       <w:r>
-        <w:t xml:space="preserve"> that supports this view is the Spatial-Numerical Association of Response Codes (SNARC) effect (</w:t>
-      </w:r>
-      <w:proofErr w:type="spellStart"/>
-      <w:r>
-        <w:t>Dehaene</w:t>
-      </w:r>
-      <w:proofErr w:type="spellEnd"/>
-      <w:r>
-        <w:t xml:space="preserve"> et al., 1993). This consists </w:t>
+        <w:t xml:space="preserve"> that supports this view is the Spatial-Numerical Association of Response Codes (SNARC) effect (Dehaene et al., 1993). This consists </w:t>
       </w:r>
       <w:r>
         <w:t xml:space="preserve">of </w:t>
@@ -753,32 +696,17 @@
         <w:t>c</w:t>
       </w:r>
       <w:r>
-        <w:t xml:space="preserve">her &amp; </w:t>
-      </w:r>
-      <w:proofErr w:type="spellStart"/>
-      <w:r>
-        <w:t>Shaki</w:t>
-      </w:r>
-      <w:proofErr w:type="spellEnd"/>
-      <w:r>
-        <w:t xml:space="preserve">, 2017; </w:t>
-      </w:r>
-      <w:proofErr w:type="spellStart"/>
+        <w:t xml:space="preserve">her &amp; Shaki, 2017; </w:t>
+      </w:r>
       <w:r>
         <w:t>Shak</w:t>
       </w:r>
       <w:r>
-        <w:t>i</w:t>
-      </w:r>
-      <w:proofErr w:type="spellEnd"/>
-      <w:r>
-        <w:t xml:space="preserve"> et al., 2009; Pitt &amp; </w:t>
-      </w:r>
-      <w:proofErr w:type="spellStart"/>
+        <w:t xml:space="preserve">i et al., 2009; Pitt &amp; </w:t>
+      </w:r>
       <w:r>
         <w:t>Casasanto</w:t>
       </w:r>
-      <w:proofErr w:type="spellEnd"/>
       <w:r>
         <w:t>, 2020</w:t>
       </w:r>
@@ -839,23 +767,7 @@
         <w:t>the direction of the Spatial-Numerical Association for numbers</w:t>
       </w:r>
       <w:r>
-        <w:t xml:space="preserve"> (</w:t>
-      </w:r>
-      <w:proofErr w:type="spellStart"/>
-      <w:r>
-        <w:t>Bachtold</w:t>
-      </w:r>
-      <w:proofErr w:type="spellEnd"/>
-      <w:r>
-        <w:t xml:space="preserve"> et al., 1998; </w:t>
-      </w:r>
-      <w:proofErr w:type="spellStart"/>
-      <w:r>
-        <w:t>Mingolo</w:t>
-      </w:r>
-      <w:proofErr w:type="spellEnd"/>
-      <w:r>
-        <w:t xml:space="preserve"> et al.,</w:t>
+        <w:t xml:space="preserve"> (Bachtold et al., 1998; Mingolo et al.,</w:t>
       </w:r>
       <w:r>
         <w:t xml:space="preserve"> 2021</w:t>
@@ -895,23 +807,7 @@
         <w:t xml:space="preserve"> </w:t>
       </w:r>
       <w:r>
-        <w:t>While examples of symbolic non-numerical stimuli are relatively rare and can be found in music notation (</w:t>
-      </w:r>
-      <w:proofErr w:type="spellStart"/>
-      <w:r>
-        <w:t>Ariga</w:t>
-      </w:r>
-      <w:proofErr w:type="spellEnd"/>
-      <w:r>
-        <w:t xml:space="preserve"> &amp; Saito, 2019; </w:t>
-      </w:r>
-      <w:proofErr w:type="spellStart"/>
-      <w:r>
-        <w:t>Fumarola</w:t>
-      </w:r>
-      <w:proofErr w:type="spellEnd"/>
-      <w:r>
-        <w:t xml:space="preserve"> et al., 2020; Prpic et al., 2016)</w:t>
+        <w:t>While examples of symbolic non-numerical stimuli are relatively rare and can be found in music notation (Ariga &amp; Saito, 2019; Fumarola et al., 2020; Prpic et al., 2016)</w:t>
       </w:r>
       <w:r>
         <w:t xml:space="preserve"> and </w:t>
@@ -934,24 +830,16 @@
         </w:rPr>
         <w:t xml:space="preserve"> (</w:t>
       </w:r>
-      <w:proofErr w:type="spellStart"/>
       <w:r>
         <w:rPr>
           <w:color w:val="000000" w:themeColor="text1"/>
         </w:rPr>
-        <w:t>Gevers</w:t>
-      </w:r>
-      <w:proofErr w:type="spellEnd"/>
+        <w:t>Gevers et al., 2003</w:t>
+      </w:r>
       <w:r>
         <w:rPr>
           <w:color w:val="000000" w:themeColor="text1"/>
         </w:rPr>
-        <w:t xml:space="preserve"> et al., 2003</w:t>
-      </w:r>
-      <w:r>
-        <w:rPr>
-          <w:color w:val="000000" w:themeColor="text1"/>
-        </w:rPr>
         <w:t>)</w:t>
       </w:r>
       <w:r>
@@ -1000,15 +888,7 @@
         <w:t xml:space="preserve"> </w:t>
       </w:r>
       <w:r>
-        <w:t>luminance (</w:t>
-      </w:r>
-      <w:proofErr w:type="spellStart"/>
-      <w:r>
-        <w:t>Fumarola</w:t>
-      </w:r>
-      <w:proofErr w:type="spellEnd"/>
-      <w:r>
-        <w:t xml:space="preserve"> et al., 2014</w:t>
+        <w:t>luminance (Fumarola et al., 2014</w:t>
       </w:r>
       <w:r>
         <w:t>; Ren et al., 2011</w:t>
@@ -1020,15 +900,7 @@
         <w:t xml:space="preserve">, </w:t>
       </w:r>
       <w:r>
-        <w:t>angle magnitude (</w:t>
-      </w:r>
-      <w:proofErr w:type="spellStart"/>
-      <w:r>
-        <w:t>Fumarola</w:t>
-      </w:r>
-      <w:proofErr w:type="spellEnd"/>
-      <w:r>
-        <w:t xml:space="preserve"> et al., 2016)</w:t>
+        <w:t>angle magnitude (Fumarola et al., 2016)</w:t>
       </w:r>
       <w:r>
         <w:t xml:space="preserve"> as well as emotional magnitude </w:t>
@@ -1049,24 +921,14 @@
         <w:t xml:space="preserve">but </w:t>
       </w:r>
       <w:r>
-        <w:t xml:space="preserve">see also </w:t>
-      </w:r>
-      <w:proofErr w:type="spellStart"/>
-      <w:r>
-        <w:t>Fantoni</w:t>
-      </w:r>
-      <w:proofErr w:type="spellEnd"/>
+        <w:t>see also Fantoni</w:t>
+      </w:r>
       <w:r>
         <w:t xml:space="preserve"> et al., 2019 and</w:t>
       </w:r>
       <w:r>
-        <w:t xml:space="preserve"> </w:t>
-      </w:r>
-      <w:proofErr w:type="spellStart"/>
-      <w:r>
-        <w:t>Baldassi</w:t>
-      </w:r>
-      <w:proofErr w:type="spellEnd"/>
+        <w:t xml:space="preserve"> Baldassi</w:t>
+      </w:r>
       <w:r>
         <w:t xml:space="preserve"> et al., 202</w:t>
       </w:r>
@@ -1089,45 +951,13 @@
         <w:t xml:space="preserve"> the auditory modality with pitch</w:t>
       </w:r>
       <w:r>
-        <w:t xml:space="preserve"> (Lega et al., 2020; </w:t>
-      </w:r>
-      <w:proofErr w:type="spellStart"/>
-      <w:r>
-        <w:t>Lidji</w:t>
-      </w:r>
-      <w:proofErr w:type="spellEnd"/>
-      <w:r>
-        <w:t xml:space="preserve"> et al., 2007; </w:t>
-      </w:r>
-      <w:proofErr w:type="spellStart"/>
-      <w:r>
-        <w:t>Pitteri</w:t>
-      </w:r>
-      <w:proofErr w:type="spellEnd"/>
-      <w:r>
-        <w:t xml:space="preserve"> et al., 2017; Prpic &amp; </w:t>
-      </w:r>
-      <w:proofErr w:type="spellStart"/>
-      <w:r>
-        <w:t>Domijan</w:t>
-      </w:r>
-      <w:proofErr w:type="spellEnd"/>
-      <w:r>
-        <w:t>, 2018; Rusconi et al., 2006)</w:t>
+        <w:t xml:space="preserve"> (Lega et al., 2020; Lidji et al., 2007; Pitteri et al., 2017; Prpic &amp; Domijan, 2018; Rusconi et al., 2006)</w:t>
       </w:r>
       <w:r>
         <w:t>, loudness</w:t>
       </w:r>
       <w:r>
-        <w:t xml:space="preserve"> (</w:t>
-      </w:r>
-      <w:proofErr w:type="spellStart"/>
-      <w:r>
-        <w:t>Bruzzi</w:t>
-      </w:r>
-      <w:proofErr w:type="spellEnd"/>
-      <w:r>
-        <w:t xml:space="preserve"> et al., 2017; Hartmann &amp; Mast, 2017)</w:t>
+        <w:t xml:space="preserve"> (Bruzzi et al., 2017; Hartmann &amp; Mast, 2017)</w:t>
       </w:r>
       <w:r>
         <w:t xml:space="preserve"> and temporal </w:t>
@@ -1211,35 +1041,12 @@
       <w:r>
         <w:t xml:space="preserve"> weight (</w:t>
       </w:r>
-      <w:proofErr w:type="spellStart"/>
-      <w:r>
-        <w:t>Dalmaso</w:t>
-      </w:r>
-      <w:proofErr w:type="spellEnd"/>
-      <w:r>
-        <w:t xml:space="preserve"> &amp; </w:t>
-      </w:r>
-      <w:proofErr w:type="spellStart"/>
-      <w:r>
-        <w:t>Vicovaro</w:t>
-      </w:r>
-      <w:proofErr w:type="spellEnd"/>
-      <w:r>
-        <w:t xml:space="preserve">, 2019; </w:t>
-      </w:r>
-      <w:proofErr w:type="spellStart"/>
-      <w:r>
-        <w:t>Vicovaro</w:t>
-      </w:r>
-      <w:proofErr w:type="spellEnd"/>
-      <w:r>
-        <w:t xml:space="preserve"> &amp; </w:t>
-      </w:r>
-      <w:proofErr w:type="spellStart"/>
-      <w:r>
-        <w:t>Dalmaso</w:t>
-      </w:r>
-      <w:proofErr w:type="spellEnd"/>
+      <w:r>
+        <w:t xml:space="preserve">Dalmaso &amp; Vicovaro, 2019; </w:t>
+      </w:r>
+      <w:r>
+        <w:t>Vicovaro &amp; Dalmaso</w:t>
+      </w:r>
       <w:r>
         <w:t>, 2021</w:t>
       </w:r>
@@ -1247,15 +1054,7 @@
         <w:t>)</w:t>
       </w:r>
       <w:r>
-        <w:t xml:space="preserve"> and vibrotactile stimuli (</w:t>
-      </w:r>
-      <w:proofErr w:type="spellStart"/>
-      <w:r>
-        <w:t>Bollini</w:t>
-      </w:r>
-      <w:proofErr w:type="spellEnd"/>
-      <w:r>
-        <w:t xml:space="preserve"> et al., 2020)</w:t>
+        <w:t xml:space="preserve"> and vibrotactile stimuli (Bollini et al., 2020)</w:t>
       </w:r>
       <w:r>
         <w:t>.</w:t>
@@ -1285,13 +1084,8 @@
       <w:r>
         <w:t xml:space="preserve"> (Walsh, 2003; </w:t>
       </w:r>
-      <w:proofErr w:type="spellStart"/>
-      <w:r>
-        <w:t>Bueti</w:t>
-      </w:r>
-      <w:proofErr w:type="spellEnd"/>
-      <w:r>
-        <w:t xml:space="preserve"> &amp; Walsh, 2009</w:t>
+      <w:r>
+        <w:t>Bueti &amp; Walsh, 2009</w:t>
       </w:r>
       <w:r>
         <w:t xml:space="preserve">) has been commonly used as an umbrella to account for </w:t>
@@ -1331,13 +1125,8 @@
         <w:t xml:space="preserve">or ordinality </w:t>
       </w:r>
       <w:r>
-        <w:t xml:space="preserve">(see </w:t>
-      </w:r>
-      <w:proofErr w:type="spellStart"/>
-      <w:r>
-        <w:t>Casasanto</w:t>
-      </w:r>
-      <w:proofErr w:type="spellEnd"/>
+        <w:t>(see Casasanto</w:t>
+      </w:r>
       <w:r>
         <w:t xml:space="preserve"> &amp; Pitt</w:t>
       </w:r>
@@ -1372,13 +1161,8 @@
       <w:r>
         <w:t xml:space="preserve">gained renewed interest. To our knowledge, </w:t>
       </w:r>
-      <w:proofErr w:type="spellStart"/>
-      <w:r>
-        <w:t>Nuerk</w:t>
-      </w:r>
-      <w:proofErr w:type="spellEnd"/>
-      <w:r>
-        <w:t xml:space="preserve"> et al. (</w:t>
+      <w:r>
+        <w:t>Nuerk et al. (</w:t>
       </w:r>
       <w:r>
         <w:t>2005</w:t>
@@ -1425,24 +1209,17 @@
       <w:r>
         <w:t xml:space="preserve"> </w:t>
       </w:r>
-      <w:proofErr w:type="spellStart"/>
       <w:r>
         <w:t>numerosities</w:t>
       </w:r>
-      <w:proofErr w:type="spellEnd"/>
       <w:r>
         <w:t xml:space="preserve"> </w:t>
       </w:r>
       <w:r>
         <w:t>(</w:t>
       </w:r>
-      <w:proofErr w:type="spellStart"/>
-      <w:r>
-        <w:t>Nemeh</w:t>
-      </w:r>
-      <w:proofErr w:type="spellEnd"/>
-      <w:r>
-        <w:t xml:space="preserve"> et al., 2018</w:t>
+      <w:r>
+        <w:t>Nemeh et al., 2018</w:t>
       </w:r>
       <w:r>
         <w:t>; Zhou et al., 2016</w:t>
@@ -1451,15 +1228,7 @@
         <w:t xml:space="preserve">). </w:t>
       </w:r>
       <w:r>
-        <w:t>Another recent study (</w:t>
-      </w:r>
-      <w:proofErr w:type="spellStart"/>
-      <w:r>
-        <w:t>Cutini</w:t>
-      </w:r>
-      <w:proofErr w:type="spellEnd"/>
-      <w:r>
-        <w:t xml:space="preserve"> et al., 2019) more specifically focussed on stimulus arrangements and revealed that both structured </w:t>
+        <w:t xml:space="preserve">Another recent study (Cutini et al., 2019) more specifically focussed on stimulus arrangements and revealed that both structured </w:t>
       </w:r>
       <w:r>
         <w:t>and</w:t>
@@ -1577,126 +1346,82 @@
       <w:r>
         <w:t xml:space="preserve"> (</w:t>
       </w:r>
-      <w:proofErr w:type="spellStart"/>
       <w:r>
         <w:rPr>
           <w:color w:val="000000" w:themeColor="text1"/>
         </w:rPr>
-        <w:t>Dehaene</w:t>
-      </w:r>
-      <w:proofErr w:type="spellEnd"/>
+        <w:t xml:space="preserve">Dehaene, </w:t>
+      </w:r>
       <w:r>
         <w:rPr>
           <w:color w:val="000000" w:themeColor="text1"/>
         </w:rPr>
+        <w:t>1993</w:t>
+      </w:r>
+      <w:r>
+        <w:rPr>
+          <w:color w:val="000000" w:themeColor="text1"/>
+        </w:rPr>
+        <w:t>;</w:t>
+      </w:r>
+      <w:r>
+        <w:rPr>
+          <w:color w:val="000000" w:themeColor="text1"/>
+        </w:rPr>
+        <w:t xml:space="preserve"> </w:t>
+      </w:r>
+      <w:r>
+        <w:rPr>
+          <w:color w:val="000000" w:themeColor="text1"/>
+        </w:rPr>
+        <w:t>Nieder, 2016</w:t>
+      </w:r>
+      <w:r>
+        <w:rPr>
+          <w:color w:val="000000" w:themeColor="text1"/>
+        </w:rPr>
+        <w:t xml:space="preserve">; Nieder &amp; Dehaene, 2009; </w:t>
+      </w:r>
+      <w:r>
+        <w:rPr>
+          <w:color w:val="000000" w:themeColor="text1"/>
+        </w:rPr>
+        <w:t xml:space="preserve">Piazza, 2010; </w:t>
+      </w:r>
+      <w:r>
+        <w:rPr>
+          <w:color w:val="000000" w:themeColor="text1"/>
+        </w:rPr>
+        <w:t>Piazza et al., 2007</w:t>
+      </w:r>
+      <w:r>
+        <w:t>)</w:t>
+      </w:r>
+      <w:r>
+        <w:t>. However</w:t>
+      </w:r>
+      <w:r>
         <w:t xml:space="preserve">, </w:t>
       </w:r>
       <w:r>
-        <w:rPr>
-          <w:color w:val="000000" w:themeColor="text1"/>
-        </w:rPr>
-        <w:t>1993</w:t>
-      </w:r>
-      <w:r>
-        <w:rPr>
-          <w:color w:val="000000" w:themeColor="text1"/>
-        </w:rPr>
-        <w:t>;</w:t>
-      </w:r>
-      <w:r>
-        <w:rPr>
-          <w:color w:val="000000" w:themeColor="text1"/>
-        </w:rPr>
+        <w:t>some recent</w:t>
+      </w:r>
+      <w:r>
         <w:t xml:space="preserve"> </w:t>
       </w:r>
-      <w:proofErr w:type="spellStart"/>
-      <w:r>
-        <w:rPr>
-          <w:color w:val="000000" w:themeColor="text1"/>
-        </w:rPr>
-        <w:t>Nieder</w:t>
-      </w:r>
-      <w:proofErr w:type="spellEnd"/>
-      <w:r>
-        <w:rPr>
-          <w:color w:val="000000" w:themeColor="text1"/>
-        </w:rPr>
-        <w:t>, 2016</w:t>
-      </w:r>
-      <w:r>
-        <w:rPr>
-          <w:color w:val="000000" w:themeColor="text1"/>
-        </w:rPr>
-        <w:t xml:space="preserve">; </w:t>
-      </w:r>
-      <w:proofErr w:type="spellStart"/>
-      <w:r>
-        <w:rPr>
-          <w:color w:val="000000" w:themeColor="text1"/>
-        </w:rPr>
-        <w:t>Nieder</w:t>
-      </w:r>
-      <w:proofErr w:type="spellEnd"/>
-      <w:r>
-        <w:rPr>
-          <w:color w:val="000000" w:themeColor="text1"/>
-        </w:rPr>
-        <w:t xml:space="preserve"> &amp; </w:t>
-      </w:r>
-      <w:proofErr w:type="spellStart"/>
-      <w:r>
-        <w:rPr>
-          <w:color w:val="000000" w:themeColor="text1"/>
-        </w:rPr>
-        <w:t>Dehaene</w:t>
-      </w:r>
-      <w:proofErr w:type="spellEnd"/>
-      <w:r>
-        <w:rPr>
-          <w:color w:val="000000" w:themeColor="text1"/>
-        </w:rPr>
-        <w:t xml:space="preserve">, 2009; </w:t>
-      </w:r>
-      <w:r>
-        <w:rPr>
-          <w:color w:val="000000" w:themeColor="text1"/>
-        </w:rPr>
-        <w:t xml:space="preserve">Piazza, 2010; </w:t>
-      </w:r>
-      <w:r>
-        <w:rPr>
-          <w:color w:val="000000" w:themeColor="text1"/>
-        </w:rPr>
-        <w:t>Piazza et al., 2007</w:t>
-      </w:r>
-      <w:r>
-        <w:t>)</w:t>
-      </w:r>
-      <w:r>
-        <w:t>. However</w:t>
-      </w:r>
-      <w:r>
-        <w:t xml:space="preserve">, </w:t>
-      </w:r>
-      <w:r>
-        <w:t>some recent</w:t>
+      <w:r>
+        <w:t xml:space="preserve">studies provide </w:t>
+      </w:r>
+      <w:r>
+        <w:t>e</w:t>
+      </w:r>
+      <w:r>
+        <w:t>vidence for independent processing of symbolic and non-symbolic numerals, thus</w:t>
       </w:r>
       <w:r>
         <w:t xml:space="preserve"> </w:t>
       </w:r>
       <w:r>
-        <w:t xml:space="preserve">studies provide </w:t>
-      </w:r>
-      <w:r>
-        <w:t>e</w:t>
-      </w:r>
-      <w:r>
-        <w:t>vidence for independent processing of symbolic and non-symbolic numerals, thus</w:t>
-      </w:r>
-      <w:r>
-        <w:t xml:space="preserve"> </w:t>
-      </w:r>
-      <w:r>
         <w:t>supporting</w:t>
       </w:r>
       <w:r>
@@ -1706,23 +1431,7 @@
         <w:t xml:space="preserve">systems </w:t>
       </w:r>
       <w:r>
-        <w:t>(</w:t>
-      </w:r>
-      <w:proofErr w:type="spellStart"/>
-      <w:r>
-        <w:t>Marinova</w:t>
-      </w:r>
-      <w:proofErr w:type="spellEnd"/>
-      <w:r>
-        <w:t xml:space="preserve"> et al., 2021; </w:t>
-      </w:r>
-      <w:proofErr w:type="spellStart"/>
-      <w:r>
-        <w:t>Sasanguie</w:t>
-      </w:r>
-      <w:proofErr w:type="spellEnd"/>
-      <w:r>
-        <w:t xml:space="preserve"> et al., 2017).</w:t>
+        <w:t>(Marinova et al., 2021; Sasanguie et al., 2017).</w:t>
       </w:r>
       <w:r>
         <w:t xml:space="preserve"> </w:t>
@@ -1812,11 +1521,9 @@
       <w:r>
         <w:t xml:space="preserve"> (for a review see </w:t>
       </w:r>
-      <w:proofErr w:type="spellStart"/>
       <w:r>
         <w:t>Buijsman</w:t>
       </w:r>
-      <w:proofErr w:type="spellEnd"/>
       <w:r>
         <w:t xml:space="preserve"> </w:t>
       </w:r>
@@ -1904,15 +1611,7 @@
         </w:r>
       </w:del>
       <w:r>
-        <w:t xml:space="preserve">he </w:t>
-      </w:r>
-      <w:proofErr w:type="gramStart"/>
-      <w:r>
-        <w:t>present</w:t>
-      </w:r>
-      <w:proofErr w:type="gramEnd"/>
-      <w:r>
-        <w:t xml:space="preserve"> study is the first attempt to </w:t>
+        <w:t xml:space="preserve">he present study is the first attempt to </w:t>
       </w:r>
       <w:r>
         <w:t xml:space="preserve">directly contrast symbolic </w:t>
@@ -2117,11 +1816,9 @@
         <w:r>
           <w:t xml:space="preserve"> (</w:t>
         </w:r>
-        <w:proofErr w:type="spellStart"/>
         <w:r>
           <w:t>Buijsman</w:t>
         </w:r>
-        <w:proofErr w:type="spellEnd"/>
         <w:r>
           <w:t xml:space="preserve"> </w:t>
         </w:r>
@@ -2135,23 +1832,7 @@
           <w:t>2019</w:t>
         </w:r>
         <w:r>
-          <w:t xml:space="preserve">; </w:t>
-        </w:r>
-        <w:proofErr w:type="spellStart"/>
-        <w:r>
-          <w:t>Marinova</w:t>
-        </w:r>
-        <w:proofErr w:type="spellEnd"/>
-        <w:r>
-          <w:t xml:space="preserve"> et al., 2021; </w:t>
-        </w:r>
-        <w:proofErr w:type="spellStart"/>
-        <w:r>
-          <w:t>Sasanguie</w:t>
-        </w:r>
-        <w:proofErr w:type="spellEnd"/>
-        <w:r>
-          <w:t xml:space="preserve"> et al., 2017),</w:t>
+          <w:t>; Marinova et al., 2021; Sasanguie et al., 2017),</w:t>
         </w:r>
       </w:ins>
       <w:r>
@@ -2236,21 +1917,7 @@
           <w:rPr>
             <w:rFonts w:cstheme="minorHAnsi"/>
           </w:rPr>
-          <w:t xml:space="preserve">the software </w:t>
-        </w:r>
-        <w:proofErr w:type="spellStart"/>
-        <w:r>
-          <w:rPr>
-            <w:rFonts w:cstheme="minorHAnsi"/>
-          </w:rPr>
-          <w:t>MorePower</w:t>
-        </w:r>
-        <w:proofErr w:type="spellEnd"/>
-        <w:r>
-          <w:rPr>
-            <w:rFonts w:cstheme="minorHAnsi"/>
-          </w:rPr>
-          <w:t xml:space="preserve"> 6.0.4</w:t>
+          <w:t>the software MorePower 6.0.4</w:t>
         </w:r>
         <w:r>
           <w:rPr>
@@ -2278,21 +1945,7 @@
           <w:rPr>
             <w:rFonts w:cstheme="minorHAnsi"/>
           </w:rPr>
-          <w:t xml:space="preserve"> non-symbolic numerals (</w:t>
-        </w:r>
-        <w:proofErr w:type="spellStart"/>
-        <w:r>
-          <w:rPr>
-            <w:rFonts w:cstheme="minorHAnsi"/>
-          </w:rPr>
-          <w:t>Cutini</w:t>
-        </w:r>
-        <w:proofErr w:type="spellEnd"/>
-        <w:r>
-          <w:rPr>
-            <w:rFonts w:cstheme="minorHAnsi"/>
-          </w:rPr>
-          <w:t xml:space="preserve"> et al., 2019) we set the following parameters: power = .80, α = .05, partial eta squared = .21 for repeated measures ANOVAs</w:t>
+          <w:t xml:space="preserve"> non-symbolic numerals (Cutini et al., 2019) we set the following parameters: power = .80, α = .05, partial eta squared = .21 for repeated measures ANOVAs</w:t>
         </w:r>
       </w:ins>
       <w:r>
@@ -2494,26 +2147,13 @@
       </w:pPr>
       <w:r>
         <w:lastRenderedPageBreak/>
-        <w:t xml:space="preserve">The online experiment was designed using </w:t>
-      </w:r>
-      <w:proofErr w:type="spellStart"/>
-      <w:r>
-        <w:t>PsychoPy</w:t>
-      </w:r>
-      <w:proofErr w:type="spellEnd"/>
+        <w:t>The online experiment was designed using PsychoPy</w:t>
+      </w:r>
       <w:r>
         <w:t xml:space="preserve"> (Peirce et al., 2019)</w:t>
       </w:r>
       <w:r>
-        <w:t xml:space="preserve">, version 2020.2.5 and then conducted on </w:t>
-      </w:r>
-      <w:proofErr w:type="spellStart"/>
-      <w:r>
-        <w:t>Pavlovia</w:t>
-      </w:r>
-      <w:proofErr w:type="spellEnd"/>
-      <w:r>
-        <w:t xml:space="preserve"> through the participants’ personal computers. Responses were collected using the ‘A’ and ‘L’ keys on the participants’ computer ‘qwerty’ keyboards. </w:t>
+        <w:t xml:space="preserve">, version 2020.2.5 and then conducted on Pavlovia through the participants’ personal computers. Responses were collected using the ‘A’ and ‘L’ keys on the participants’ computer ‘qwerty’ keyboards. </w:t>
       </w:r>
     </w:p>
     <w:p>
@@ -2661,15 +2301,7 @@
         <w:jc w:val="both"/>
       </w:pPr>
       <w:r>
-        <w:t xml:space="preserve">The experiment took place online and participants were required to complete the experiment in a quiet room without distractions. Participants were instructed to place their right index finger on the rightmost key ‘A’ and their left index finger on the leftmost key ‘L’. Each trial started with a blank screen and was followed by a fixation cross that was presented at 500ms and stayed for 500ms. 1500ms after the start of the trial, the target numbers were presented for 3000ms, the keyboard response was activated simultaneously and had a duration of 3500ms. For this task, all participants completed two conditions that had two separate blocks of trials each. In one condition, participants were required to judge symbolic numerals (digits) and ignore non-symbolic numerals (numerosity). They had to determine if the digit was larger or smaller than the reference standard (3); when the digit was larger, participants had to press the ‘L’ key; when the digit was smaller, participants had to press the ‘A’ key. After completing the first block in the first condition, the keys were switched for the second block; if the digit was smaller, the ‘L’ key was pressed, and if the digit was larger, the ‘A’ key was pressed. The instructions were the same for the second condition, where the task required the participant to determine whether there were more or less than three digits on the screen (non-symbolic numeral/numerosity) while ignoring the digits’ magnitude (symbolic numerals). </w:t>
-      </w:r>
-      <w:proofErr w:type="gramStart"/>
-      <w:r>
-        <w:t>Similar to</w:t>
-      </w:r>
-      <w:proofErr w:type="gramEnd"/>
-      <w:r>
-        <w:t xml:space="preserve"> the first condition, the response keys for the second block of the second condition were switched. </w:t>
+        <w:t xml:space="preserve">The experiment took place online and participants were required to complete the experiment in a quiet room without distractions. Participants were instructed to place their right index finger on the rightmost key ‘A’ and their left index finger on the leftmost key ‘L’. Each trial started with a blank screen and was followed by a fixation cross that was presented at 500ms and stayed for 500ms. 1500ms after the start of the trial, the target numbers were presented for 3000ms, the keyboard response was activated simultaneously and had a duration of 3500ms. For this task, all participants completed two conditions that had two separate blocks of trials each. In one condition, participants were required to judge symbolic numerals (digits) and ignore non-symbolic numerals (numerosity). They had to determine if the digit was larger or smaller than the reference standard (3); when the digit was larger, participants had to press the ‘L’ key; when the digit was smaller, participants had to press the ‘A’ key. After completing the first block in the first condition, the keys were switched for the second block; if the digit was smaller, the ‘L’ key was pressed, and if the digit was larger, the ‘A’ key was pressed. The instructions were the same for the second condition, where the task required the participant to determine whether there were more or less than three digits on the screen (non-symbolic numeral/numerosity) while ignoring the digits’ magnitude (symbolic numerals). Similar to the first condition, the response keys for the second block of the second condition were switched. </w:t>
       </w:r>
     </w:p>
     <w:p>
@@ -2951,15 +2583,7 @@
         <w:t>s.</w:t>
       </w:r>
       <w:r>
-        <w:t xml:space="preserve"> right) X number magnitude (small vs large) X congruency (congruent vs incongruent) Repeated Measures ANOVA. A main effect of congruency [</w:t>
-      </w:r>
-      <w:proofErr w:type="gramStart"/>
-      <w:r>
-        <w:t>F(</w:t>
-      </w:r>
-      <w:proofErr w:type="gramEnd"/>
-      <w:r>
-        <w:t xml:space="preserve">1, 51) = 25.06, </w:t>
+        <w:t xml:space="preserve"> right) X number magnitude (small vs large) X congruency (congruent vs incongruent) Repeated Measures ANOVA. A main effect of congruency [F(1, 51) = 25.06, </w:t>
       </w:r>
       <w:r>
         <w:rPr>
@@ -3045,25 +2669,34 @@
         <w:t>numerical</w:t>
       </w:r>
       <w:r>
-        <w:t xml:space="preserve"> information was congruent (small/large digits were presented in small/large numerosity).</w:t>
+        <w:t xml:space="preserve"> information was congruent </w:t>
+      </w:r>
+      <w:ins w:id="70" w:author="Courtney Goodridge" w:date="2022-08-03T09:25:00Z">
+        <w:r>
+          <w:t xml:space="preserve">(M = 502.06, SE </w:t>
+        </w:r>
+        <w:r>
+          <w:t xml:space="preserve">= </w:t>
+        </w:r>
+        <w:r>
+          <w:t>2.</w:t>
+        </w:r>
+        <w:r>
+          <w:t xml:space="preserve">56) versus incongruent (M = 520.39, SE = 2.73) </w:t>
+        </w:r>
+      </w:ins>
+      <w:r>
+        <w:t xml:space="preserve">(small/large digits were </w:t>
+      </w:r>
+      <w:r>
+        <w:lastRenderedPageBreak/>
+        <w:t>presented in small/large numerosity).</w:t>
       </w:r>
       <w:r>
         <w:t xml:space="preserve"> A main effect of magnitude </w:t>
       </w:r>
       <w:r>
-        <w:t>[</w:t>
-      </w:r>
-      <w:proofErr w:type="gramStart"/>
-      <w:r>
-        <w:t>F(</w:t>
-      </w:r>
-      <w:proofErr w:type="gramEnd"/>
-      <w:r>
-        <w:t xml:space="preserve">1, </w:t>
-      </w:r>
-      <w:r>
-        <w:lastRenderedPageBreak/>
-        <w:t xml:space="preserve">51) = </w:t>
+        <w:t xml:space="preserve">[F(1, 51) = </w:t>
       </w:r>
       <w:r>
         <w:t>4</w:t>
@@ -3103,7 +2736,7 @@
         <m:sSup>
           <m:sSupPr>
             <m:ctrlPr>
-              <w:ins w:id="70" w:author="Valter Prpic" w:date="2022-04-25T13:43:00Z">
+              <w:ins w:id="71" w:author="Valter Prpic" w:date="2022-04-25T13:43:00Z">
                 <w:rPr>
                   <w:rFonts w:ascii="Cambria Math" w:eastAsiaTheme="minorEastAsia" w:hAnsi="Cambria Math"/>
                   <w:i/>
@@ -3115,7 +2748,7 @@
             <m:sSub>
               <m:sSubPr>
                 <m:ctrlPr>
-                  <w:ins w:id="71" w:author="Valter Prpic" w:date="2022-04-25T13:43:00Z">
+                  <w:ins w:id="72" w:author="Valter Prpic" w:date="2022-04-25T13:43:00Z">
                     <w:rPr>
                       <w:rFonts w:ascii="Cambria Math" w:hAnsi="Cambria Math"/>
                       <w:i/>
@@ -3167,7 +2800,23 @@
         <w:t>]</w:t>
       </w:r>
       <w:r>
-        <w:t xml:space="preserve"> was also found, suggesting that participants were faster in responding to smaller numerical magnitude.</w:t>
+        <w:t xml:space="preserve"> was also found, suggesting that participants were faster in responding to smaller numerical magnitude</w:t>
+      </w:r>
+      <w:ins w:id="73" w:author="Courtney Goodridge" w:date="2022-08-03T09:26:00Z">
+        <w:r>
+          <w:t xml:space="preserve"> (M = 507.98, SE = 2.51) in comparison to larger numerical magnitudes (</w:t>
+        </w:r>
+        <w:r>
+          <w:t>M = 514.38, SE = 507.9</w:t>
+        </w:r>
+      </w:ins>
+      <w:ins w:id="74" w:author="Courtney Goodridge" w:date="2022-08-03T09:27:00Z">
+        <w:r>
+          <w:t>8)</w:t>
+        </w:r>
+      </w:ins>
+      <w:r>
+        <w:t>.</w:t>
       </w:r>
       <w:r>
         <w:t xml:space="preserve"> </w:t>
@@ -3176,15 +2825,7 @@
         <w:t>Most importantly, a</w:t>
       </w:r>
       <w:r>
-        <w:t xml:space="preserve"> significant hand X magnitude interaction was found [</w:t>
-      </w:r>
-      <w:proofErr w:type="gramStart"/>
-      <w:r>
-        <w:t>F(</w:t>
-      </w:r>
-      <w:proofErr w:type="gramEnd"/>
-      <w:r>
-        <w:t xml:space="preserve">1, 51) = 7.53, </w:t>
+        <w:t xml:space="preserve"> significant hand X magnitude interaction was found [F(1, 51) = 7.53, </w:t>
       </w:r>
       <w:r>
         <w:rPr>
@@ -3203,7 +2844,7 @@
         <m:sSup>
           <m:sSupPr>
             <m:ctrlPr>
-              <w:ins w:id="72" w:author="Valter Prpic" w:date="2022-04-25T13:43:00Z">
+              <w:ins w:id="75" w:author="Valter Prpic" w:date="2022-04-25T13:43:00Z">
                 <w:rPr>
                   <w:rFonts w:ascii="Cambria Math" w:eastAsiaTheme="minorEastAsia" w:hAnsi="Cambria Math"/>
                   <w:i/>
@@ -3215,7 +2856,7 @@
             <m:sSub>
               <m:sSubPr>
                 <m:ctrlPr>
-                  <w:ins w:id="73" w:author="Valter Prpic" w:date="2022-04-25T13:43:00Z">
+                  <w:ins w:id="76" w:author="Valter Prpic" w:date="2022-04-25T13:43:00Z">
                     <w:rPr>
                       <w:rFonts w:ascii="Cambria Math" w:hAnsi="Cambria Math"/>
                       <w:i/>
@@ -3301,7 +2942,7 @@
       <w:r>
         <w:t>No other interactions were significant and</w:t>
       </w:r>
-      <w:del w:id="74" w:author="Valter Prpic" w:date="2022-04-25T13:51:00Z">
+      <w:del w:id="77" w:author="Valter Prpic" w:date="2022-04-25T13:51:00Z">
         <w:r>
           <w:delText xml:space="preserve">, in particular, </w:delText>
         </w:r>
@@ -3309,21 +2950,13 @@
           <w:delText>there</w:delText>
         </w:r>
       </w:del>
-      <w:ins w:id="75" w:author="Valter Prpic" w:date="2022-04-25T13:51:00Z">
+      <w:ins w:id="78" w:author="Valter Prpic" w:date="2022-04-25T13:51:00Z">
         <w:r>
           <w:t xml:space="preserve"> there</w:t>
         </w:r>
       </w:ins>
       <w:r>
-        <w:t xml:space="preserve"> was no evidence of a 3-way interaction between hand, </w:t>
-      </w:r>
-      <w:proofErr w:type="gramStart"/>
-      <w:r>
-        <w:t>magnitude</w:t>
-      </w:r>
-      <w:proofErr w:type="gramEnd"/>
-      <w:r>
-        <w:t xml:space="preserve"> and congruency</w:t>
+        <w:t xml:space="preserve"> was no evidence of a 3-way interaction between hand, magnitude and congruency</w:t>
       </w:r>
       <w:r>
         <w:t>, suggesting that the SNARC effect was not modulated by congruent/incongruent non-symbolic numerals</w:t>
@@ -3331,12 +2964,12 @@
       <w:r>
         <w:t>.</w:t>
       </w:r>
-      <w:ins w:id="76" w:author="Courtney Goodridge" w:date="2022-07-28T10:02:00Z">
+      <w:ins w:id="79" w:author="Courtney Goodridge" w:date="2022-07-28T10:02:00Z">
         <w:r>
           <w:t xml:space="preserve"> </w:t>
         </w:r>
       </w:ins>
-      <w:ins w:id="77" w:author="Courtney Goodridge" w:date="2022-07-28T10:58:00Z">
+      <w:ins w:id="80" w:author="Courtney Goodridge" w:date="2022-07-28T10:58:00Z">
         <w:r>
           <w:rPr>
             <w:rFonts w:eastAsiaTheme="minorEastAsia"/>
@@ -3351,7 +2984,7 @@
         <w:ind w:firstLine="720"/>
         <w:jc w:val="both"/>
         <w:rPr>
-          <w:del w:id="78" w:author="Courtney Goodridge" w:date="2022-07-28T10:58:00Z"/>
+          <w:del w:id="81" w:author="Courtney Goodridge" w:date="2022-07-28T10:58:00Z"/>
         </w:rPr>
       </w:pPr>
     </w:p>
@@ -3570,11 +3203,11 @@
         <w:spacing w:line="480" w:lineRule="auto"/>
         <w:jc w:val="both"/>
         <w:rPr>
-          <w:del w:id="79" w:author="Courtney Goodridge" w:date="2022-07-28T10:03:00Z"/>
-          <w:i/>
-        </w:rPr>
-      </w:pPr>
-      <w:del w:id="80" w:author="Courtney Goodridge" w:date="2022-07-28T10:03:00Z">
+          <w:del w:id="82" w:author="Courtney Goodridge" w:date="2022-07-28T10:03:00Z"/>
+          <w:i/>
+        </w:rPr>
+      </w:pPr>
+      <w:del w:id="83" w:author="Courtney Goodridge" w:date="2022-07-28T10:03:00Z">
         <w:r>
           <w:rPr>
             <w:i/>
@@ -3605,7 +3238,7 @@
       <w:tr>
         <w:trPr>
           <w:jc w:val="center"/>
-          <w:del w:id="81" w:author="Courtney Goodridge" w:date="2022-07-28T10:03:00Z"/>
+          <w:del w:id="84" w:author="Courtney Goodridge" w:date="2022-07-28T10:03:00Z"/>
         </w:trPr>
         <w:tc>
           <w:tcPr>
@@ -3621,11 +3254,11 @@
               <w:spacing w:line="480" w:lineRule="auto"/>
               <w:jc w:val="center"/>
               <w:rPr>
-                <w:del w:id="82" w:author="Courtney Goodridge" w:date="2022-07-28T10:03:00Z"/>
+                <w:del w:id="85" w:author="Courtney Goodridge" w:date="2022-07-28T10:03:00Z"/>
                 <w:i/>
               </w:rPr>
             </w:pPr>
-            <w:del w:id="83" w:author="Courtney Goodridge" w:date="2022-07-28T10:03:00Z">
+            <w:del w:id="86" w:author="Courtney Goodridge" w:date="2022-07-28T10:03:00Z">
               <w:r>
                 <w:rPr>
                   <w:i/>
@@ -3655,11 +3288,11 @@
               <w:spacing w:line="480" w:lineRule="auto"/>
               <w:jc w:val="center"/>
               <w:rPr>
-                <w:del w:id="84" w:author="Courtney Goodridge" w:date="2022-07-28T10:03:00Z"/>
+                <w:del w:id="87" w:author="Courtney Goodridge" w:date="2022-07-28T10:03:00Z"/>
                 <w:i/>
               </w:rPr>
             </w:pPr>
-            <w:del w:id="85" w:author="Courtney Goodridge" w:date="2022-07-28T10:03:00Z">
+            <w:del w:id="88" w:author="Courtney Goodridge" w:date="2022-07-28T10:03:00Z">
               <w:r>
                 <w:rPr>
                   <w:i/>
@@ -3689,11 +3322,11 @@
               <w:spacing w:line="480" w:lineRule="auto"/>
               <w:jc w:val="center"/>
               <w:rPr>
-                <w:del w:id="86" w:author="Courtney Goodridge" w:date="2022-07-28T10:03:00Z"/>
+                <w:del w:id="89" w:author="Courtney Goodridge" w:date="2022-07-28T10:03:00Z"/>
                 <w:i/>
               </w:rPr>
             </w:pPr>
-            <w:del w:id="87" w:author="Courtney Goodridge" w:date="2022-07-28T10:03:00Z">
+            <w:del w:id="90" w:author="Courtney Goodridge" w:date="2022-07-28T10:03:00Z">
               <w:r>
                 <w:rPr>
                   <w:i/>
@@ -3717,11 +3350,11 @@
               <w:spacing w:line="480" w:lineRule="auto"/>
               <w:jc w:val="center"/>
               <w:rPr>
-                <w:del w:id="88" w:author="Courtney Goodridge" w:date="2022-07-28T10:03:00Z"/>
+                <w:del w:id="91" w:author="Courtney Goodridge" w:date="2022-07-28T10:03:00Z"/>
                 <w:i/>
               </w:rPr>
             </w:pPr>
-            <w:del w:id="89" w:author="Courtney Goodridge" w:date="2022-07-28T10:03:00Z">
+            <w:del w:id="92" w:author="Courtney Goodridge" w:date="2022-07-28T10:03:00Z">
               <w:r>
                 <w:rPr>
                   <w:i/>
@@ -3741,7 +3374,7 @@
       <w:tr>
         <w:trPr>
           <w:jc w:val="center"/>
-          <w:del w:id="90" w:author="Courtney Goodridge" w:date="2022-07-28T10:03:00Z"/>
+          <w:del w:id="93" w:author="Courtney Goodridge" w:date="2022-07-28T10:03:00Z"/>
         </w:trPr>
         <w:tc>
           <w:tcPr>
@@ -3758,11 +3391,11 @@
               <w:spacing w:line="480" w:lineRule="auto"/>
               <w:jc w:val="center"/>
               <w:rPr>
-                <w:del w:id="91" w:author="Courtney Goodridge" w:date="2022-07-28T10:03:00Z"/>
+                <w:del w:id="94" w:author="Courtney Goodridge" w:date="2022-07-28T10:03:00Z"/>
                 <w:i/>
               </w:rPr>
             </w:pPr>
-            <w:del w:id="92" w:author="Courtney Goodridge" w:date="2022-07-28T10:03:00Z">
+            <w:del w:id="95" w:author="Courtney Goodridge" w:date="2022-07-28T10:03:00Z">
               <w:r>
                 <w:rPr>
                   <w:i/>
@@ -3787,11 +3420,11 @@
               <w:spacing w:line="480" w:lineRule="auto"/>
               <w:jc w:val="center"/>
               <w:rPr>
-                <w:del w:id="93" w:author="Courtney Goodridge" w:date="2022-07-28T10:03:00Z"/>
+                <w:del w:id="96" w:author="Courtney Goodridge" w:date="2022-07-28T10:03:00Z"/>
                 <w:i/>
               </w:rPr>
             </w:pPr>
-            <w:del w:id="94" w:author="Courtney Goodridge" w:date="2022-07-28T10:03:00Z">
+            <w:del w:id="97" w:author="Courtney Goodridge" w:date="2022-07-28T10:03:00Z">
               <w:r>
                 <w:rPr>
                   <w:i/>
@@ -3816,11 +3449,11 @@
               <w:spacing w:line="480" w:lineRule="auto"/>
               <w:jc w:val="center"/>
               <w:rPr>
-                <w:del w:id="95" w:author="Courtney Goodridge" w:date="2022-07-28T10:03:00Z"/>
+                <w:del w:id="98" w:author="Courtney Goodridge" w:date="2022-07-28T10:03:00Z"/>
                 <w:i/>
               </w:rPr>
             </w:pPr>
-            <w:del w:id="96" w:author="Courtney Goodridge" w:date="2022-07-28T10:03:00Z">
+            <w:del w:id="99" w:author="Courtney Goodridge" w:date="2022-07-28T10:03:00Z">
               <w:r>
                 <w:rPr>
                   <w:i/>
@@ -3845,11 +3478,11 @@
               <w:spacing w:line="480" w:lineRule="auto"/>
               <w:jc w:val="center"/>
               <w:rPr>
-                <w:del w:id="97" w:author="Courtney Goodridge" w:date="2022-07-28T10:03:00Z"/>
+                <w:del w:id="100" w:author="Courtney Goodridge" w:date="2022-07-28T10:03:00Z"/>
                 <w:i/>
               </w:rPr>
             </w:pPr>
-            <w:del w:id="98" w:author="Courtney Goodridge" w:date="2022-07-28T10:03:00Z">
+            <w:del w:id="101" w:author="Courtney Goodridge" w:date="2022-07-28T10:03:00Z">
               <w:r>
                 <w:rPr>
                   <w:i/>
@@ -3869,7 +3502,7 @@
       <w:tr>
         <w:trPr>
           <w:jc w:val="center"/>
-          <w:del w:id="99" w:author="Courtney Goodridge" w:date="2022-07-28T10:03:00Z"/>
+          <w:del w:id="102" w:author="Courtney Goodridge" w:date="2022-07-28T10:03:00Z"/>
         </w:trPr>
         <w:tc>
           <w:tcPr>
@@ -3887,11 +3520,11 @@
               <w:spacing w:line="480" w:lineRule="auto"/>
               <w:jc w:val="center"/>
               <w:rPr>
-                <w:del w:id="100" w:author="Courtney Goodridge" w:date="2022-07-28T10:03:00Z"/>
+                <w:del w:id="103" w:author="Courtney Goodridge" w:date="2022-07-28T10:03:00Z"/>
                 <w:i/>
               </w:rPr>
             </w:pPr>
-            <w:del w:id="101" w:author="Courtney Goodridge" w:date="2022-07-28T10:03:00Z">
+            <w:del w:id="104" w:author="Courtney Goodridge" w:date="2022-07-28T10:03:00Z">
               <w:r>
                 <w:rPr>
                   <w:i/>
@@ -3917,11 +3550,11 @@
               <w:spacing w:line="480" w:lineRule="auto"/>
               <w:jc w:val="center"/>
               <w:rPr>
-                <w:del w:id="102" w:author="Courtney Goodridge" w:date="2022-07-28T10:03:00Z"/>
+                <w:del w:id="105" w:author="Courtney Goodridge" w:date="2022-07-28T10:03:00Z"/>
                 <w:i/>
               </w:rPr>
             </w:pPr>
-            <w:del w:id="103" w:author="Courtney Goodridge" w:date="2022-07-28T10:03:00Z">
+            <w:del w:id="106" w:author="Courtney Goodridge" w:date="2022-07-28T10:03:00Z">
               <w:r>
                 <w:rPr>
                   <w:i/>
@@ -3947,11 +3580,11 @@
               <w:spacing w:line="480" w:lineRule="auto"/>
               <w:jc w:val="center"/>
               <w:rPr>
-                <w:del w:id="104" w:author="Courtney Goodridge" w:date="2022-07-28T10:03:00Z"/>
+                <w:del w:id="107" w:author="Courtney Goodridge" w:date="2022-07-28T10:03:00Z"/>
                 <w:i/>
               </w:rPr>
             </w:pPr>
-            <w:del w:id="105" w:author="Courtney Goodridge" w:date="2022-07-28T10:03:00Z">
+            <w:del w:id="108" w:author="Courtney Goodridge" w:date="2022-07-28T10:03:00Z">
               <w:r>
                 <w:rPr>
                   <w:i/>
@@ -3977,11 +3610,11 @@
               <w:spacing w:line="480" w:lineRule="auto"/>
               <w:jc w:val="center"/>
               <w:rPr>
-                <w:del w:id="106" w:author="Courtney Goodridge" w:date="2022-07-28T10:03:00Z"/>
+                <w:del w:id="109" w:author="Courtney Goodridge" w:date="2022-07-28T10:03:00Z"/>
                 <w:i/>
               </w:rPr>
             </w:pPr>
-            <w:del w:id="107" w:author="Courtney Goodridge" w:date="2022-07-28T10:03:00Z">
+            <w:del w:id="110" w:author="Courtney Goodridge" w:date="2022-07-28T10:03:00Z">
               <w:r>
                 <w:rPr>
                   <w:i/>
@@ -3995,7 +3628,7 @@
       <w:tr>
         <w:trPr>
           <w:jc w:val="center"/>
-          <w:del w:id="108" w:author="Courtney Goodridge" w:date="2022-07-28T10:03:00Z"/>
+          <w:del w:id="111" w:author="Courtney Goodridge" w:date="2022-07-28T10:03:00Z"/>
         </w:trPr>
         <w:tc>
           <w:tcPr>
@@ -4013,11 +3646,11 @@
               <w:spacing w:line="480" w:lineRule="auto"/>
               <w:jc w:val="center"/>
               <w:rPr>
-                <w:del w:id="109" w:author="Courtney Goodridge" w:date="2022-07-28T10:03:00Z"/>
+                <w:del w:id="112" w:author="Courtney Goodridge" w:date="2022-07-28T10:03:00Z"/>
                 <w:i/>
               </w:rPr>
             </w:pPr>
-            <w:del w:id="110" w:author="Courtney Goodridge" w:date="2022-07-28T10:03:00Z">
+            <w:del w:id="113" w:author="Courtney Goodridge" w:date="2022-07-28T10:03:00Z">
               <w:r>
                 <w:rPr>
                   <w:i/>
@@ -4043,11 +3676,11 @@
               <w:spacing w:line="480" w:lineRule="auto"/>
               <w:jc w:val="center"/>
               <w:rPr>
-                <w:del w:id="111" w:author="Courtney Goodridge" w:date="2022-07-28T10:03:00Z"/>
+                <w:del w:id="114" w:author="Courtney Goodridge" w:date="2022-07-28T10:03:00Z"/>
                 <w:i/>
               </w:rPr>
             </w:pPr>
-            <w:del w:id="112" w:author="Courtney Goodridge" w:date="2022-07-28T10:03:00Z">
+            <w:del w:id="115" w:author="Courtney Goodridge" w:date="2022-07-28T10:03:00Z">
               <w:r>
                 <w:rPr>
                   <w:i/>
@@ -4073,11 +3706,11 @@
               <w:spacing w:line="480" w:lineRule="auto"/>
               <w:jc w:val="center"/>
               <w:rPr>
-                <w:del w:id="113" w:author="Courtney Goodridge" w:date="2022-07-28T10:03:00Z"/>
+                <w:del w:id="116" w:author="Courtney Goodridge" w:date="2022-07-28T10:03:00Z"/>
                 <w:i/>
               </w:rPr>
             </w:pPr>
-            <w:del w:id="114" w:author="Courtney Goodridge" w:date="2022-07-28T10:03:00Z">
+            <w:del w:id="117" w:author="Courtney Goodridge" w:date="2022-07-28T10:03:00Z">
               <w:r>
                 <w:rPr>
                   <w:i/>
@@ -4103,11 +3736,11 @@
               <w:spacing w:line="480" w:lineRule="auto"/>
               <w:jc w:val="center"/>
               <w:rPr>
-                <w:del w:id="115" w:author="Courtney Goodridge" w:date="2022-07-28T10:03:00Z"/>
+                <w:del w:id="118" w:author="Courtney Goodridge" w:date="2022-07-28T10:03:00Z"/>
                 <w:i/>
               </w:rPr>
             </w:pPr>
-            <w:del w:id="116" w:author="Courtney Goodridge" w:date="2022-07-28T10:03:00Z">
+            <w:del w:id="119" w:author="Courtney Goodridge" w:date="2022-07-28T10:03:00Z">
               <w:r>
                 <w:rPr>
                   <w:i/>
@@ -4121,7 +3754,7 @@
       <w:tr>
         <w:trPr>
           <w:jc w:val="center"/>
-          <w:del w:id="117" w:author="Courtney Goodridge" w:date="2022-07-28T10:03:00Z"/>
+          <w:del w:id="120" w:author="Courtney Goodridge" w:date="2022-07-28T10:03:00Z"/>
         </w:trPr>
         <w:tc>
           <w:tcPr>
@@ -4139,11 +3772,11 @@
               <w:spacing w:line="480" w:lineRule="auto"/>
               <w:jc w:val="center"/>
               <w:rPr>
-                <w:del w:id="118" w:author="Courtney Goodridge" w:date="2022-07-28T10:03:00Z"/>
+                <w:del w:id="121" w:author="Courtney Goodridge" w:date="2022-07-28T10:03:00Z"/>
                 <w:i/>
               </w:rPr>
             </w:pPr>
-            <w:del w:id="119" w:author="Courtney Goodridge" w:date="2022-07-28T10:03:00Z">
+            <w:del w:id="122" w:author="Courtney Goodridge" w:date="2022-07-28T10:03:00Z">
               <w:r>
                 <w:rPr>
                   <w:i/>
@@ -4169,11 +3802,11 @@
               <w:spacing w:line="480" w:lineRule="auto"/>
               <w:jc w:val="center"/>
               <w:rPr>
-                <w:del w:id="120" w:author="Courtney Goodridge" w:date="2022-07-28T10:03:00Z"/>
+                <w:del w:id="123" w:author="Courtney Goodridge" w:date="2022-07-28T10:03:00Z"/>
                 <w:i/>
               </w:rPr>
             </w:pPr>
-            <w:del w:id="121" w:author="Courtney Goodridge" w:date="2022-07-28T10:03:00Z">
+            <w:del w:id="124" w:author="Courtney Goodridge" w:date="2022-07-28T10:03:00Z">
               <w:r>
                 <w:rPr>
                   <w:i/>
@@ -4199,11 +3832,11 @@
               <w:spacing w:line="480" w:lineRule="auto"/>
               <w:jc w:val="center"/>
               <w:rPr>
-                <w:del w:id="122" w:author="Courtney Goodridge" w:date="2022-07-28T10:03:00Z"/>
+                <w:del w:id="125" w:author="Courtney Goodridge" w:date="2022-07-28T10:03:00Z"/>
                 <w:i/>
               </w:rPr>
             </w:pPr>
-            <w:del w:id="123" w:author="Courtney Goodridge" w:date="2022-07-28T10:03:00Z">
+            <w:del w:id="126" w:author="Courtney Goodridge" w:date="2022-07-28T10:03:00Z">
               <w:r>
                 <w:rPr>
                   <w:i/>
@@ -4229,11 +3862,11 @@
               <w:spacing w:line="480" w:lineRule="auto"/>
               <w:jc w:val="center"/>
               <w:rPr>
-                <w:del w:id="124" w:author="Courtney Goodridge" w:date="2022-07-28T10:03:00Z"/>
+                <w:del w:id="127" w:author="Courtney Goodridge" w:date="2022-07-28T10:03:00Z"/>
                 <w:i/>
               </w:rPr>
             </w:pPr>
-            <w:del w:id="125" w:author="Courtney Goodridge" w:date="2022-07-28T10:03:00Z">
+            <w:del w:id="128" w:author="Courtney Goodridge" w:date="2022-07-28T10:03:00Z">
               <w:r>
                 <w:rPr>
                   <w:i/>
@@ -4253,7 +3886,7 @@
       <w:tr>
         <w:trPr>
           <w:jc w:val="center"/>
-          <w:del w:id="126" w:author="Courtney Goodridge" w:date="2022-07-28T10:03:00Z"/>
+          <w:del w:id="129" w:author="Courtney Goodridge" w:date="2022-07-28T10:03:00Z"/>
         </w:trPr>
         <w:tc>
           <w:tcPr>
@@ -4271,11 +3904,11 @@
               <w:spacing w:line="480" w:lineRule="auto"/>
               <w:jc w:val="center"/>
               <w:rPr>
-                <w:del w:id="127" w:author="Courtney Goodridge" w:date="2022-07-28T10:03:00Z"/>
+                <w:del w:id="130" w:author="Courtney Goodridge" w:date="2022-07-28T10:03:00Z"/>
                 <w:i/>
               </w:rPr>
             </w:pPr>
-            <w:del w:id="128" w:author="Courtney Goodridge" w:date="2022-07-28T10:03:00Z">
+            <w:del w:id="131" w:author="Courtney Goodridge" w:date="2022-07-28T10:03:00Z">
               <w:r>
                 <w:rPr>
                   <w:i/>
@@ -4301,11 +3934,11 @@
               <w:spacing w:line="480" w:lineRule="auto"/>
               <w:jc w:val="center"/>
               <w:rPr>
-                <w:del w:id="129" w:author="Courtney Goodridge" w:date="2022-07-28T10:03:00Z"/>
+                <w:del w:id="132" w:author="Courtney Goodridge" w:date="2022-07-28T10:03:00Z"/>
                 <w:i/>
               </w:rPr>
             </w:pPr>
-            <w:del w:id="130" w:author="Courtney Goodridge" w:date="2022-07-28T10:03:00Z">
+            <w:del w:id="133" w:author="Courtney Goodridge" w:date="2022-07-28T10:03:00Z">
               <w:r>
                 <w:rPr>
                   <w:i/>
@@ -4331,11 +3964,11 @@
               <w:spacing w:line="480" w:lineRule="auto"/>
               <w:jc w:val="center"/>
               <w:rPr>
-                <w:del w:id="131" w:author="Courtney Goodridge" w:date="2022-07-28T10:03:00Z"/>
+                <w:del w:id="134" w:author="Courtney Goodridge" w:date="2022-07-28T10:03:00Z"/>
                 <w:i/>
               </w:rPr>
             </w:pPr>
-            <w:del w:id="132" w:author="Courtney Goodridge" w:date="2022-07-28T10:03:00Z">
+            <w:del w:id="135" w:author="Courtney Goodridge" w:date="2022-07-28T10:03:00Z">
               <w:r>
                 <w:rPr>
                   <w:i/>
@@ -4361,11 +3994,11 @@
               <w:spacing w:line="480" w:lineRule="auto"/>
               <w:jc w:val="center"/>
               <w:rPr>
-                <w:del w:id="133" w:author="Courtney Goodridge" w:date="2022-07-28T10:03:00Z"/>
+                <w:del w:id="136" w:author="Courtney Goodridge" w:date="2022-07-28T10:03:00Z"/>
                 <w:i/>
               </w:rPr>
             </w:pPr>
-            <w:del w:id="134" w:author="Courtney Goodridge" w:date="2022-07-28T10:03:00Z">
+            <w:del w:id="137" w:author="Courtney Goodridge" w:date="2022-07-28T10:03:00Z">
               <w:r>
                 <w:rPr>
                   <w:i/>
@@ -4385,7 +4018,7 @@
       <w:tr>
         <w:trPr>
           <w:jc w:val="center"/>
-          <w:del w:id="135" w:author="Courtney Goodridge" w:date="2022-07-28T10:03:00Z"/>
+          <w:del w:id="138" w:author="Courtney Goodridge" w:date="2022-07-28T10:03:00Z"/>
         </w:trPr>
         <w:tc>
           <w:tcPr>
@@ -4403,11 +4036,11 @@
               <w:spacing w:line="480" w:lineRule="auto"/>
               <w:jc w:val="center"/>
               <w:rPr>
-                <w:del w:id="136" w:author="Courtney Goodridge" w:date="2022-07-28T10:03:00Z"/>
+                <w:del w:id="139" w:author="Courtney Goodridge" w:date="2022-07-28T10:03:00Z"/>
                 <w:i/>
               </w:rPr>
             </w:pPr>
-            <w:del w:id="137" w:author="Courtney Goodridge" w:date="2022-07-28T10:03:00Z">
+            <w:del w:id="140" w:author="Courtney Goodridge" w:date="2022-07-28T10:03:00Z">
               <w:r>
                 <w:rPr>
                   <w:i/>
@@ -4433,11 +4066,11 @@
               <w:spacing w:line="480" w:lineRule="auto"/>
               <w:jc w:val="center"/>
               <w:rPr>
-                <w:del w:id="138" w:author="Courtney Goodridge" w:date="2022-07-28T10:03:00Z"/>
+                <w:del w:id="141" w:author="Courtney Goodridge" w:date="2022-07-28T10:03:00Z"/>
                 <w:i/>
               </w:rPr>
             </w:pPr>
-            <w:del w:id="139" w:author="Courtney Goodridge" w:date="2022-07-28T10:03:00Z">
+            <w:del w:id="142" w:author="Courtney Goodridge" w:date="2022-07-28T10:03:00Z">
               <w:r>
                 <w:rPr>
                   <w:i/>
@@ -4463,11 +4096,11 @@
               <w:spacing w:line="480" w:lineRule="auto"/>
               <w:jc w:val="center"/>
               <w:rPr>
-                <w:del w:id="140" w:author="Courtney Goodridge" w:date="2022-07-28T10:03:00Z"/>
+                <w:del w:id="143" w:author="Courtney Goodridge" w:date="2022-07-28T10:03:00Z"/>
                 <w:i/>
               </w:rPr>
             </w:pPr>
-            <w:del w:id="141" w:author="Courtney Goodridge" w:date="2022-07-28T10:03:00Z">
+            <w:del w:id="144" w:author="Courtney Goodridge" w:date="2022-07-28T10:03:00Z">
               <w:r>
                 <w:rPr>
                   <w:i/>
@@ -4493,11 +4126,11 @@
               <w:spacing w:line="480" w:lineRule="auto"/>
               <w:jc w:val="center"/>
               <w:rPr>
-                <w:del w:id="142" w:author="Courtney Goodridge" w:date="2022-07-28T10:03:00Z"/>
+                <w:del w:id="145" w:author="Courtney Goodridge" w:date="2022-07-28T10:03:00Z"/>
                 <w:i/>
               </w:rPr>
             </w:pPr>
-            <w:del w:id="143" w:author="Courtney Goodridge" w:date="2022-07-28T10:03:00Z">
+            <w:del w:id="146" w:author="Courtney Goodridge" w:date="2022-07-28T10:03:00Z">
               <w:r>
                 <w:rPr>
                   <w:i/>
@@ -4517,7 +4150,7 @@
       <w:tr>
         <w:trPr>
           <w:jc w:val="center"/>
-          <w:del w:id="144" w:author="Courtney Goodridge" w:date="2022-07-28T10:03:00Z"/>
+          <w:del w:id="147" w:author="Courtney Goodridge" w:date="2022-07-28T10:03:00Z"/>
         </w:trPr>
         <w:tc>
           <w:tcPr>
@@ -4535,11 +4168,11 @@
               <w:spacing w:line="480" w:lineRule="auto"/>
               <w:jc w:val="center"/>
               <w:rPr>
-                <w:del w:id="145" w:author="Courtney Goodridge" w:date="2022-07-28T10:03:00Z"/>
+                <w:del w:id="148" w:author="Courtney Goodridge" w:date="2022-07-28T10:03:00Z"/>
                 <w:i/>
               </w:rPr>
             </w:pPr>
-            <w:del w:id="146" w:author="Courtney Goodridge" w:date="2022-07-28T10:03:00Z">
+            <w:del w:id="149" w:author="Courtney Goodridge" w:date="2022-07-28T10:03:00Z">
               <w:r>
                 <w:rPr>
                   <w:i/>
@@ -4565,11 +4198,11 @@
               <w:spacing w:line="480" w:lineRule="auto"/>
               <w:jc w:val="center"/>
               <w:rPr>
-                <w:del w:id="147" w:author="Courtney Goodridge" w:date="2022-07-28T10:03:00Z"/>
+                <w:del w:id="150" w:author="Courtney Goodridge" w:date="2022-07-28T10:03:00Z"/>
                 <w:i/>
               </w:rPr>
             </w:pPr>
-            <w:del w:id="148" w:author="Courtney Goodridge" w:date="2022-07-28T10:03:00Z">
+            <w:del w:id="151" w:author="Courtney Goodridge" w:date="2022-07-28T10:03:00Z">
               <w:r>
                 <w:rPr>
                   <w:i/>
@@ -4595,11 +4228,11 @@
               <w:spacing w:line="480" w:lineRule="auto"/>
               <w:jc w:val="center"/>
               <w:rPr>
-                <w:del w:id="149" w:author="Courtney Goodridge" w:date="2022-07-28T10:03:00Z"/>
+                <w:del w:id="152" w:author="Courtney Goodridge" w:date="2022-07-28T10:03:00Z"/>
                 <w:i/>
               </w:rPr>
             </w:pPr>
-            <w:del w:id="150" w:author="Courtney Goodridge" w:date="2022-07-28T10:03:00Z">
+            <w:del w:id="153" w:author="Courtney Goodridge" w:date="2022-07-28T10:03:00Z">
               <w:r>
                 <w:rPr>
                   <w:i/>
@@ -4625,11 +4258,11 @@
               <w:spacing w:line="480" w:lineRule="auto"/>
               <w:jc w:val="center"/>
               <w:rPr>
-                <w:del w:id="151" w:author="Courtney Goodridge" w:date="2022-07-28T10:03:00Z"/>
+                <w:del w:id="154" w:author="Courtney Goodridge" w:date="2022-07-28T10:03:00Z"/>
                 <w:i/>
               </w:rPr>
             </w:pPr>
-            <w:del w:id="152" w:author="Courtney Goodridge" w:date="2022-07-28T10:03:00Z">
+            <w:del w:id="155" w:author="Courtney Goodridge" w:date="2022-07-28T10:03:00Z">
               <w:r>
                 <w:rPr>
                   <w:i/>
@@ -4643,7 +4276,7 @@
       <w:tr>
         <w:trPr>
           <w:jc w:val="center"/>
-          <w:del w:id="153" w:author="Courtney Goodridge" w:date="2022-07-28T10:03:00Z"/>
+          <w:del w:id="156" w:author="Courtney Goodridge" w:date="2022-07-28T10:03:00Z"/>
         </w:trPr>
         <w:tc>
           <w:tcPr>
@@ -4660,11 +4293,11 @@
               <w:spacing w:line="480" w:lineRule="auto"/>
               <w:jc w:val="center"/>
               <w:rPr>
-                <w:del w:id="154" w:author="Courtney Goodridge" w:date="2022-07-28T10:03:00Z"/>
+                <w:del w:id="157" w:author="Courtney Goodridge" w:date="2022-07-28T10:03:00Z"/>
                 <w:i/>
               </w:rPr>
             </w:pPr>
-            <w:del w:id="155" w:author="Courtney Goodridge" w:date="2022-07-28T10:03:00Z">
+            <w:del w:id="158" w:author="Courtney Goodridge" w:date="2022-07-28T10:03:00Z">
               <w:r>
                 <w:rPr>
                   <w:i/>
@@ -4689,11 +4322,11 @@
               <w:spacing w:line="480" w:lineRule="auto"/>
               <w:jc w:val="center"/>
               <w:rPr>
-                <w:del w:id="156" w:author="Courtney Goodridge" w:date="2022-07-28T10:03:00Z"/>
+                <w:del w:id="159" w:author="Courtney Goodridge" w:date="2022-07-28T10:03:00Z"/>
                 <w:i/>
               </w:rPr>
             </w:pPr>
-            <w:del w:id="157" w:author="Courtney Goodridge" w:date="2022-07-28T10:03:00Z">
+            <w:del w:id="160" w:author="Courtney Goodridge" w:date="2022-07-28T10:03:00Z">
               <w:r>
                 <w:rPr>
                   <w:i/>
@@ -4718,11 +4351,11 @@
               <w:spacing w:line="480" w:lineRule="auto"/>
               <w:jc w:val="center"/>
               <w:rPr>
-                <w:del w:id="158" w:author="Courtney Goodridge" w:date="2022-07-28T10:03:00Z"/>
+                <w:del w:id="161" w:author="Courtney Goodridge" w:date="2022-07-28T10:03:00Z"/>
                 <w:i/>
               </w:rPr>
             </w:pPr>
-            <w:del w:id="159" w:author="Courtney Goodridge" w:date="2022-07-28T10:03:00Z">
+            <w:del w:id="162" w:author="Courtney Goodridge" w:date="2022-07-28T10:03:00Z">
               <w:r>
                 <w:rPr>
                   <w:i/>
@@ -4747,11 +4380,11 @@
               <w:spacing w:line="480" w:lineRule="auto"/>
               <w:jc w:val="center"/>
               <w:rPr>
-                <w:del w:id="160" w:author="Courtney Goodridge" w:date="2022-07-28T10:03:00Z"/>
+                <w:del w:id="163" w:author="Courtney Goodridge" w:date="2022-07-28T10:03:00Z"/>
                 <w:i/>
               </w:rPr>
             </w:pPr>
-            <w:del w:id="161" w:author="Courtney Goodridge" w:date="2022-07-28T10:03:00Z">
+            <w:del w:id="164" w:author="Courtney Goodridge" w:date="2022-07-28T10:03:00Z">
               <w:r>
                 <w:rPr>
                   <w:i/>
@@ -4775,11 +4408,11 @@
         <w:ind w:firstLine="720"/>
         <w:jc w:val="both"/>
         <w:rPr>
-          <w:del w:id="162" w:author="Courtney Goodridge" w:date="2022-07-28T10:11:00Z"/>
+          <w:del w:id="165" w:author="Courtney Goodridge" w:date="2022-07-28T10:11:00Z"/>
           <w:rFonts w:eastAsiaTheme="minorEastAsia"/>
         </w:rPr>
       </w:pPr>
-      <w:del w:id="163" w:author="Courtney Goodridge" w:date="2022-07-28T10:11:00Z">
+      <w:del w:id="166" w:author="Courtney Goodridge" w:date="2022-07-28T10:11:00Z">
         <w:r>
           <w:delText>W</w:delText>
         </w:r>
@@ -4825,7 +4458,7 @@
       </w:del>
       <m:oMath>
         <m:r>
-          <w:del w:id="164" w:author="Courtney Goodridge" w:date="2022-07-28T10:11:00Z">
+          <w:del w:id="167" w:author="Courtney Goodridge" w:date="2022-07-28T10:11:00Z">
             <w:rPr>
               <w:rFonts w:ascii="Cambria Math" w:hAnsi="Cambria Math"/>
             </w:rPr>
@@ -4833,7 +4466,7 @@
           </w:del>
         </m:r>
       </m:oMath>
-      <w:del w:id="165" w:author="Courtney Goodridge" w:date="2022-07-28T10:11:00Z">
+      <w:del w:id="168" w:author="Courtney Goodridge" w:date="2022-07-28T10:11:00Z">
         <w:r>
           <w:rPr>
             <w:rFonts w:eastAsiaTheme="minorEastAsia"/>
@@ -4843,7 +4476,7 @@
       </w:del>
       <m:oMath>
         <m:r>
-          <w:del w:id="166" w:author="Courtney Goodridge" w:date="2022-07-28T10:11:00Z">
+          <w:del w:id="169" w:author="Courtney Goodridge" w:date="2022-07-28T10:11:00Z">
             <w:rPr>
               <w:rFonts w:ascii="Cambria Math" w:eastAsiaTheme="minorEastAsia" w:hAnsi="Cambria Math"/>
             </w:rPr>
@@ -4851,7 +4484,7 @@
           </w:del>
         </m:r>
       </m:oMath>
-      <w:del w:id="167" w:author="Courtney Goodridge" w:date="2022-07-28T10:11:00Z">
+      <w:del w:id="170" w:author="Courtney Goodridge" w:date="2022-07-28T10:11:00Z">
         <w:r>
           <w:rPr>
             <w:rFonts w:eastAsiaTheme="minorEastAsia"/>
@@ -4867,7 +4500,7 @@
       </w:del>
       <m:oMath>
         <m:r>
-          <w:del w:id="168" w:author="Courtney Goodridge" w:date="2022-07-28T10:11:00Z">
+          <w:del w:id="171" w:author="Courtney Goodridge" w:date="2022-07-28T10:11:00Z">
             <w:rPr>
               <w:rFonts w:ascii="Cambria Math" w:eastAsiaTheme="minorEastAsia" w:hAnsi="Cambria Math"/>
             </w:rPr>
@@ -4875,7 +4508,7 @@
           </w:del>
         </m:r>
       </m:oMath>
-      <w:del w:id="169" w:author="Courtney Goodridge" w:date="2022-07-28T10:11:00Z">
+      <w:del w:id="172" w:author="Courtney Goodridge" w:date="2022-07-28T10:11:00Z">
         <w:r>
           <w:rPr>
             <w:rFonts w:eastAsiaTheme="minorEastAsia"/>
@@ -4885,7 +4518,7 @@
       </w:del>
       <m:oMath>
         <m:r>
-          <w:del w:id="170" w:author="Courtney Goodridge" w:date="2022-07-28T10:11:00Z">
+          <w:del w:id="173" w:author="Courtney Goodridge" w:date="2022-07-28T10:11:00Z">
             <w:rPr>
               <w:rFonts w:ascii="Cambria Math" w:eastAsiaTheme="minorEastAsia" w:hAnsi="Cambria Math"/>
             </w:rPr>
@@ -4893,7 +4526,7 @@
           </w:del>
         </m:r>
       </m:oMath>
-      <w:del w:id="171" w:author="Courtney Goodridge" w:date="2022-07-28T10:11:00Z">
+      <w:del w:id="174" w:author="Courtney Goodridge" w:date="2022-07-28T10:11:00Z">
         <w:r>
           <w:rPr>
             <w:rFonts w:eastAsiaTheme="minorEastAsia"/>
@@ -4903,7 +4536,7 @@
       </w:del>
       <m:oMath>
         <m:r>
-          <w:del w:id="172" w:author="Courtney Goodridge" w:date="2022-07-28T10:11:00Z">
+          <w:del w:id="175" w:author="Courtney Goodridge" w:date="2022-07-28T10:11:00Z">
             <w:rPr>
               <w:rFonts w:ascii="Cambria Math" w:eastAsiaTheme="minorEastAsia" w:hAnsi="Cambria Math"/>
             </w:rPr>
@@ -4911,7 +4544,7 @@
           </w:del>
         </m:r>
       </m:oMath>
-      <w:del w:id="173" w:author="Courtney Goodridge" w:date="2022-07-28T10:11:00Z">
+      <w:del w:id="176" w:author="Courtney Goodridge" w:date="2022-07-28T10:11:00Z">
         <w:r>
           <w:rPr>
             <w:rFonts w:eastAsiaTheme="minorEastAsia"/>
@@ -4951,7 +4584,7 @@
       </w:del>
       <m:oMath>
         <m:r>
-          <w:del w:id="174" w:author="Courtney Goodridge" w:date="2022-07-28T10:11:00Z">
+          <w:del w:id="177" w:author="Courtney Goodridge" w:date="2022-07-28T10:11:00Z">
             <w:rPr>
               <w:rFonts w:ascii="Cambria Math" w:hAnsi="Cambria Math"/>
             </w:rPr>
@@ -4959,7 +4592,7 @@
           </w:del>
         </m:r>
       </m:oMath>
-      <w:del w:id="175" w:author="Courtney Goodridge" w:date="2022-07-28T10:11:00Z">
+      <w:del w:id="178" w:author="Courtney Goodridge" w:date="2022-07-28T10:11:00Z">
         <w:r>
           <w:rPr>
             <w:rFonts w:eastAsiaTheme="minorEastAsia"/>
@@ -4981,7 +4614,7 @@
       </w:del>
       <m:oMath>
         <m:r>
-          <w:del w:id="176" w:author="Courtney Goodridge" w:date="2022-07-28T10:11:00Z">
+          <w:del w:id="179" w:author="Courtney Goodridge" w:date="2022-07-28T10:11:00Z">
             <w:rPr>
               <w:rFonts w:ascii="Cambria Math" w:eastAsiaTheme="minorEastAsia" w:hAnsi="Cambria Math"/>
             </w:rPr>
@@ -4989,7 +4622,7 @@
           </w:del>
         </m:r>
       </m:oMath>
-      <w:del w:id="177" w:author="Courtney Goodridge" w:date="2022-07-28T10:11:00Z">
+      <w:del w:id="180" w:author="Courtney Goodridge" w:date="2022-07-28T10:11:00Z">
         <w:r>
           <w:rPr>
             <w:rFonts w:eastAsiaTheme="minorEastAsia"/>
@@ -4999,7 +4632,7 @@
       </w:del>
       <m:oMath>
         <m:r>
-          <w:del w:id="178" w:author="Courtney Goodridge" w:date="2022-07-28T10:11:00Z">
+          <w:del w:id="181" w:author="Courtney Goodridge" w:date="2022-07-28T10:11:00Z">
             <w:rPr>
               <w:rFonts w:ascii="Cambria Math" w:eastAsiaTheme="minorEastAsia" w:hAnsi="Cambria Math"/>
             </w:rPr>
@@ -5007,7 +4640,7 @@
           </w:del>
         </m:r>
       </m:oMath>
-      <w:del w:id="179" w:author="Courtney Goodridge" w:date="2022-07-28T10:11:00Z">
+      <w:del w:id="182" w:author="Courtney Goodridge" w:date="2022-07-28T10:11:00Z">
         <w:r>
           <w:rPr>
             <w:rFonts w:eastAsiaTheme="minorEastAsia"/>
@@ -5079,7 +4712,7 @@
         </w:rPr>
         <w:t xml:space="preserve"> </w:t>
       </w:r>
-      <w:del w:id="180" w:author="Courtney Goodridge" w:date="2022-07-28T10:11:00Z">
+      <w:del w:id="183" w:author="Courtney Goodridge" w:date="2022-07-28T10:11:00Z">
         <w:r>
           <w:rPr>
             <w:i/>
@@ -5186,7 +4819,6 @@
         </w:rPr>
         <w:t xml:space="preserve">3.3 </w:t>
       </w:r>
-      <w:proofErr w:type="gramStart"/>
       <w:r>
         <w:rPr>
           <w:b/>
@@ -5199,7 +4831,6 @@
         </w:rPr>
         <w:t>on-symbolic</w:t>
       </w:r>
-      <w:proofErr w:type="gramEnd"/>
       <w:r>
         <w:rPr>
           <w:b/>
@@ -5215,7 +4846,7 @@
         <w:spacing w:line="480" w:lineRule="auto"/>
         <w:jc w:val="both"/>
         <w:rPr>
-          <w:ins w:id="181" w:author="Courtney Goodridge" w:date="2022-07-28T10:57:00Z"/>
+          <w:ins w:id="184" w:author="Courtney Goodridge" w:date="2022-07-28T10:57:00Z"/>
           <w:rFonts w:eastAsiaTheme="minorEastAsia"/>
         </w:rPr>
       </w:pPr>
@@ -5250,15 +4881,7 @@
         <w:t xml:space="preserve"> </w:t>
       </w:r>
       <w:r>
-        <w:t>A significant main effect of congruency was found [</w:t>
-      </w:r>
-      <w:proofErr w:type="gramStart"/>
-      <w:r>
-        <w:t>F(</w:t>
-      </w:r>
-      <w:proofErr w:type="gramEnd"/>
-      <w:r>
-        <w:t>1, 51) = 28.44, p &lt; 0.001</w:t>
+        <w:t>A significant main effect of congruency was found [F(1, 51) = 28.44, p &lt; 0.001</w:t>
       </w:r>
       <w:r>
         <w:t xml:space="preserve">, </w:t>
@@ -5267,7 +4890,7 @@
         <m:sSup>
           <m:sSupPr>
             <m:ctrlPr>
-              <w:ins w:id="182" w:author="Valter Prpic" w:date="2022-04-25T13:43:00Z">
+              <w:ins w:id="185" w:author="Valter Prpic" w:date="2022-04-25T13:43:00Z">
                 <w:rPr>
                   <w:rFonts w:ascii="Cambria Math" w:eastAsiaTheme="minorEastAsia" w:hAnsi="Cambria Math"/>
                   <w:i/>
@@ -5279,7 +4902,7 @@
             <m:sSub>
               <m:sSubPr>
                 <m:ctrlPr>
-                  <w:ins w:id="183" w:author="Valter Prpic" w:date="2022-04-25T13:43:00Z">
+                  <w:ins w:id="186" w:author="Valter Prpic" w:date="2022-04-25T13:43:00Z">
                     <w:rPr>
                       <w:rFonts w:ascii="Cambria Math" w:hAnsi="Cambria Math"/>
                       <w:i/>
@@ -5331,18 +4954,38 @@
         <w:rPr>
           <w:rFonts w:eastAsiaTheme="minorEastAsia"/>
         </w:rPr>
-        <w:t xml:space="preserve">. Once again this suggests that participants were faster to react when the numerosity stimuli were congruent. We also found a significant main effect of response hand </w:t>
-      </w:r>
-      <w:r>
-        <w:t>[</w:t>
-      </w:r>
-      <w:proofErr w:type="gramStart"/>
-      <w:r>
-        <w:t>F(</w:t>
-      </w:r>
-      <w:proofErr w:type="gramEnd"/>
-      <w:r>
-        <w:t>1, 51) = 5.13, p= 0.02</w:t>
+        <w:t>. Once again this suggests that participants were faster to react when the numerosity stimuli were congruent</w:t>
+      </w:r>
+      <w:ins w:id="187" w:author="Courtney Goodridge" w:date="2022-08-03T09:33:00Z">
+        <w:r>
+          <w:rPr>
+            <w:rFonts w:eastAsiaTheme="minorEastAsia"/>
+          </w:rPr>
+          <w:t xml:space="preserve"> (M = 485.</w:t>
+        </w:r>
+        <w:r>
+          <w:rPr>
+            <w:rFonts w:eastAsiaTheme="minorEastAsia"/>
+          </w:rPr>
+          <w:t>6</w:t>
+        </w:r>
+      </w:ins>
+      <w:ins w:id="188" w:author="Courtney Goodridge" w:date="2022-08-03T09:34:00Z">
+        <w:r>
+          <w:rPr>
+            <w:rFonts w:eastAsiaTheme="minorEastAsia"/>
+          </w:rPr>
+          <w:t>8, SE = 2.42) versus incongruent (M = 502.34, SE = 2.58)</w:t>
+        </w:r>
+      </w:ins>
+      <w:r>
+        <w:rPr>
+          <w:rFonts w:eastAsiaTheme="minorEastAsia"/>
+        </w:rPr>
+        <w:t xml:space="preserve">. We also found a significant main effect of response hand </w:t>
+      </w:r>
+      <w:r>
+        <w:t>[F(1, 51) = 5.13, p= 0.02</w:t>
       </w:r>
       <w:r>
         <w:t xml:space="preserve">, </w:t>
@@ -5351,7 +4994,7 @@
         <m:sSup>
           <m:sSupPr>
             <m:ctrlPr>
-              <w:ins w:id="184" w:author="Valter Prpic" w:date="2022-04-25T13:43:00Z">
+              <w:ins w:id="189" w:author="Valter Prpic" w:date="2022-04-25T13:43:00Z">
                 <w:rPr>
                   <w:rFonts w:ascii="Cambria Math" w:eastAsiaTheme="minorEastAsia" w:hAnsi="Cambria Math"/>
                   <w:i/>
@@ -5363,7 +5006,7 @@
             <m:sSub>
               <m:sSubPr>
                 <m:ctrlPr>
-                  <w:ins w:id="185" w:author="Valter Prpic" w:date="2022-04-25T13:43:00Z">
+                  <w:ins w:id="190" w:author="Valter Prpic" w:date="2022-04-25T13:43:00Z">
                     <w:rPr>
                       <w:rFonts w:ascii="Cambria Math" w:hAnsi="Cambria Math"/>
                       <w:i/>
@@ -5403,36 +5046,98 @@
         <w:rPr>
           <w:rFonts w:eastAsiaTheme="minorEastAsia"/>
         </w:rPr>
-        <w:t xml:space="preserve"> = .091). This suggests that participants were significantly faster at responding when using their right hand. Finally, we find a significant main effect of magnitude, whereby responses to large magnitudes </w:t>
-      </w:r>
+        <w:t xml:space="preserve"> = .091). This suggests that participants were significantly faster at responding when using their right</w:t>
+      </w:r>
+      <w:ins w:id="191" w:author="Courtney Goodridge" w:date="2022-08-03T09:42:00Z">
+        <w:r>
+          <w:rPr>
+            <w:rFonts w:eastAsiaTheme="minorEastAsia"/>
+          </w:rPr>
+          <w:t xml:space="preserve"> (M = </w:t>
+        </w:r>
+        <w:r>
+          <w:rPr>
+            <w:rFonts w:eastAsiaTheme="minorEastAsia"/>
+          </w:rPr>
+          <w:t xml:space="preserve">489.35, SE = 2.53) versus left (M = 498.35, SE = </w:t>
+        </w:r>
+        <w:r>
+          <w:rPr>
+            <w:rFonts w:eastAsiaTheme="minorEastAsia"/>
+          </w:rPr>
+          <w:t>2.</w:t>
+        </w:r>
+      </w:ins>
+      <w:ins w:id="192" w:author="Courtney Goodridge" w:date="2022-08-03T09:43:00Z">
+        <w:r>
+          <w:rPr>
+            <w:rFonts w:eastAsiaTheme="minorEastAsia"/>
+          </w:rPr>
+          <w:t>47)</w:t>
+        </w:r>
+      </w:ins>
       <w:r>
         <w:rPr>
           <w:rFonts w:eastAsiaTheme="minorEastAsia"/>
         </w:rPr>
+        <w:t xml:space="preserve"> hand. Finally, we find a significant main effect of magnitude, whereby responses to large magnitudes </w:t>
+      </w:r>
+      <w:ins w:id="193" w:author="Courtney Goodridge" w:date="2022-08-03T09:43:00Z">
+        <w:r>
+          <w:rPr>
+            <w:rFonts w:eastAsiaTheme="minorEastAsia"/>
+          </w:rPr>
+          <w:t>(</w:t>
+        </w:r>
+      </w:ins>
+      <w:ins w:id="194" w:author="Courtney Goodridge" w:date="2022-08-03T09:44:00Z">
+        <w:r>
+          <w:rPr>
+            <w:rFonts w:eastAsiaTheme="minorEastAsia"/>
+          </w:rPr>
+          <w:t xml:space="preserve">M = 486.57, SE = 2.38) </w:t>
+        </w:r>
+      </w:ins>
+      <w:r>
+        <w:rPr>
+          <w:rFonts w:eastAsiaTheme="minorEastAsia"/>
+        </w:rPr>
         <w:t>were</w:t>
       </w:r>
       <w:r>
         <w:rPr>
           <w:rFonts w:eastAsiaTheme="minorEastAsia"/>
         </w:rPr>
-        <w:t xml:space="preserve"> faster </w:t>
-      </w:r>
-      <w:r>
-        <w:t>[</w:t>
-      </w:r>
-      <w:proofErr w:type="gramStart"/>
-      <w:r>
-        <w:t>F(</w:t>
-      </w:r>
-      <w:proofErr w:type="gramEnd"/>
-      <w:r>
-        <w:t xml:space="preserve">1, 51) = 13.32, p &lt; 0.001, </w:t>
+        <w:t xml:space="preserve"> faster</w:t>
+      </w:r>
+      <w:ins w:id="195" w:author="Courtney Goodridge" w:date="2022-08-03T09:44:00Z">
+        <w:r>
+          <w:rPr>
+            <w:rFonts w:eastAsiaTheme="minorEastAsia"/>
+          </w:rPr>
+          <w:t xml:space="preserve"> than small magnitudes (M = 501.</w:t>
+        </w:r>
+        <w:r>
+          <w:rPr>
+            <w:rFonts w:eastAsiaTheme="minorEastAsia"/>
+          </w:rPr>
+          <w:t>18, SE = 2.61)</w:t>
+        </w:r>
+      </w:ins>
+      <w:r>
+        <w:rPr>
+          <w:rFonts w:eastAsiaTheme="minorEastAsia"/>
+        </w:rPr>
+        <w:t xml:space="preserve"> </w:t>
+      </w:r>
+      <w:r>
+        <w:t xml:space="preserve">[F(1, 51) = 13.32, p &lt; 0.001, </w:t>
       </w:r>
       <m:oMath>
         <m:sSup>
           <m:sSupPr>
             <m:ctrlPr>
-              <w:ins w:id="186" w:author="Valter Prpic" w:date="2022-04-25T13:43:00Z">
+              <w:ins w:id="196" w:author="Valter Prpic" w:date="2022-04-25T13:43:00Z">
                 <w:rPr>
                   <w:rFonts w:ascii="Cambria Math" w:eastAsiaTheme="minorEastAsia" w:hAnsi="Cambria Math"/>
                   <w:i/>
@@ -5444,7 +5149,7 @@
             <m:sSub>
               <m:sSubPr>
                 <m:ctrlPr>
-                  <w:ins w:id="187" w:author="Valter Prpic" w:date="2022-04-25T13:43:00Z">
+                  <w:ins w:id="197" w:author="Valter Prpic" w:date="2022-04-25T13:43:00Z">
                     <w:rPr>
                       <w:rFonts w:ascii="Cambria Math" w:hAnsi="Cambria Math"/>
                       <w:i/>
@@ -5511,21 +5216,13 @@
         <w:t xml:space="preserve"> </w:t>
       </w:r>
       <w:r>
-        <w:t>[</w:t>
-      </w:r>
-      <w:proofErr w:type="gramStart"/>
-      <w:r>
-        <w:t>F(</w:t>
-      </w:r>
-      <w:proofErr w:type="gramEnd"/>
-      <w:r>
-        <w:t xml:space="preserve">1, 51) = 0.38, p = 0.542, </w:t>
+        <w:t xml:space="preserve">[F(1, 51) = 0.38, p = 0.542, </w:t>
       </w:r>
       <m:oMath>
         <m:sSup>
           <m:sSupPr>
             <m:ctrlPr>
-              <w:ins w:id="188" w:author="Valter Prpic" w:date="2022-04-25T13:43:00Z">
+              <w:ins w:id="198" w:author="Valter Prpic" w:date="2022-04-25T13:43:00Z">
                 <w:rPr>
                   <w:rFonts w:ascii="Cambria Math" w:eastAsiaTheme="minorEastAsia" w:hAnsi="Cambria Math"/>
                   <w:i/>
@@ -5537,7 +5234,7 @@
             <m:sSub>
               <m:sSubPr>
                 <m:ctrlPr>
-                  <w:ins w:id="189" w:author="Valter Prpic" w:date="2022-04-25T13:43:00Z">
+                  <w:ins w:id="199" w:author="Valter Prpic" w:date="2022-04-25T13:43:00Z">
                     <w:rPr>
                       <w:rFonts w:ascii="Cambria Math" w:hAnsi="Cambria Math"/>
                       <w:i/>
@@ -5594,12 +5291,12 @@
       <w:r>
         <w:t>e</w:t>
       </w:r>
-      <w:ins w:id="190" w:author="Courtney Goodridge" w:date="2022-07-28T10:57:00Z">
+      <w:ins w:id="200" w:author="Courtney Goodridge" w:date="2022-07-28T10:57:00Z">
         <w:r>
           <w:t xml:space="preserve"> 3</w:t>
         </w:r>
       </w:ins>
-      <w:del w:id="191" w:author="Courtney Goodridge" w:date="2022-07-28T10:57:00Z">
+      <w:del w:id="201" w:author="Courtney Goodridge" w:date="2022-07-28T10:57:00Z">
         <w:r>
           <w:delText xml:space="preserve"> 4</w:delText>
         </w:r>
@@ -5616,7 +5313,7 @@
         </w:rPr>
         <w:t xml:space="preserve"> </w:t>
       </w:r>
-      <w:ins w:id="192" w:author="Courtney Goodridge" w:date="2022-07-28T10:58:00Z">
+      <w:ins w:id="202" w:author="Courtney Goodridge" w:date="2022-07-28T10:58:00Z">
         <w:r>
           <w:rPr>
             <w:rFonts w:eastAsiaTheme="minorEastAsia"/>
@@ -5624,7 +5321,7 @@
           <w:t>A table containing m</w:t>
         </w:r>
       </w:ins>
-      <w:ins w:id="193" w:author="Courtney Goodridge" w:date="2022-07-28T10:57:00Z">
+      <w:ins w:id="203" w:author="Courtney Goodridge" w:date="2022-07-28T10:57:00Z">
         <w:r>
           <w:rPr>
             <w:rFonts w:eastAsiaTheme="minorEastAsia"/>
@@ -5632,7 +5329,7 @@
           <w:t>ean values and standard errors</w:t>
         </w:r>
       </w:ins>
-      <w:ins w:id="194" w:author="Courtney Goodridge" w:date="2022-07-28T10:58:00Z">
+      <w:ins w:id="204" w:author="Courtney Goodridge" w:date="2022-07-28T10:58:00Z">
         <w:r>
           <w:rPr>
             <w:rFonts w:eastAsiaTheme="minorEastAsia"/>
@@ -5649,7 +5346,7 @@
         <w:spacing w:line="480" w:lineRule="auto"/>
         <w:jc w:val="both"/>
         <w:rPr>
-          <w:ins w:id="195" w:author="Courtney Goodridge" w:date="2022-07-28T10:57:00Z"/>
+          <w:ins w:id="205" w:author="Courtney Goodridge" w:date="2022-07-28T10:57:00Z"/>
           <w:rFonts w:eastAsiaTheme="minorEastAsia"/>
         </w:rPr>
       </w:pPr>
@@ -5662,7 +5359,7 @@
         <w:spacing w:line="480" w:lineRule="auto"/>
         <w:jc w:val="both"/>
         <w:rPr>
-          <w:ins w:id="196" w:author="Courtney Goodridge" w:date="2022-07-28T10:57:00Z"/>
+          <w:ins w:id="206" w:author="Courtney Goodridge" w:date="2022-07-28T10:57:00Z"/>
           <w:rFonts w:eastAsiaTheme="minorEastAsia"/>
         </w:rPr>
       </w:pPr>
@@ -5704,7 +5401,6 @@
         <w:rPr>
           <w:noProof/>
         </w:rPr>
-        <w:lastRenderedPageBreak/>
         <w:drawing>
           <wp:anchor distT="0" distB="0" distL="114300" distR="114300" simplePos="0" relativeHeight="251674624" behindDoc="1" locked="0" layoutInCell="1" allowOverlap="1" wp14:anchorId="5AD04B6E" wp14:editId="6493A61E">
             <wp:simplePos x="0" y="0"/>
@@ -5794,7 +5490,7 @@
         </w:rPr>
         <w:t xml:space="preserve">Figure </w:t>
       </w:r>
-      <w:ins w:id="197" w:author="Courtney Goodridge" w:date="2022-07-28T10:57:00Z">
+      <w:ins w:id="207" w:author="Courtney Goodridge" w:date="2022-07-28T10:57:00Z">
         <w:r>
           <w:rPr>
             <w:i/>
@@ -5802,7 +5498,7 @@
           <w:t>3</w:t>
         </w:r>
       </w:ins>
-      <w:del w:id="198" w:author="Courtney Goodridge" w:date="2022-07-28T10:57:00Z">
+      <w:del w:id="208" w:author="Courtney Goodridge" w:date="2022-07-28T10:57:00Z">
         <w:r>
           <w:rPr>
             <w:i/>
@@ -5864,11 +5560,11 @@
         <w:spacing w:line="480" w:lineRule="auto"/>
         <w:jc w:val="both"/>
         <w:rPr>
-          <w:del w:id="199" w:author="Courtney Goodridge" w:date="2022-07-28T10:50:00Z"/>
-          <w:i/>
-        </w:rPr>
-      </w:pPr>
-      <w:del w:id="200" w:author="Courtney Goodridge" w:date="2022-07-28T10:50:00Z">
+          <w:del w:id="209" w:author="Courtney Goodridge" w:date="2022-07-28T10:50:00Z"/>
+          <w:i/>
+        </w:rPr>
+      </w:pPr>
+      <w:del w:id="210" w:author="Courtney Goodridge" w:date="2022-07-28T10:50:00Z">
         <w:r>
           <w:rPr>
             <w:i/>
@@ -5893,7 +5589,7 @@
       <w:tr>
         <w:trPr>
           <w:jc w:val="center"/>
-          <w:del w:id="201" w:author="Courtney Goodridge" w:date="2022-07-28T10:50:00Z"/>
+          <w:del w:id="211" w:author="Courtney Goodridge" w:date="2022-07-28T10:50:00Z"/>
         </w:trPr>
         <w:tc>
           <w:tcPr>
@@ -5909,11 +5605,11 @@
               <w:spacing w:line="480" w:lineRule="auto"/>
               <w:jc w:val="center"/>
               <w:rPr>
-                <w:del w:id="202" w:author="Courtney Goodridge" w:date="2022-07-28T10:50:00Z"/>
+                <w:del w:id="212" w:author="Courtney Goodridge" w:date="2022-07-28T10:50:00Z"/>
                 <w:i/>
               </w:rPr>
             </w:pPr>
-            <w:del w:id="203" w:author="Courtney Goodridge" w:date="2022-07-28T10:50:00Z">
+            <w:del w:id="213" w:author="Courtney Goodridge" w:date="2022-07-28T10:50:00Z">
               <w:r>
                 <w:rPr>
                   <w:i/>
@@ -5937,11 +5633,11 @@
               <w:spacing w:line="480" w:lineRule="auto"/>
               <w:jc w:val="center"/>
               <w:rPr>
-                <w:del w:id="204" w:author="Courtney Goodridge" w:date="2022-07-28T10:50:00Z"/>
+                <w:del w:id="214" w:author="Courtney Goodridge" w:date="2022-07-28T10:50:00Z"/>
                 <w:i/>
               </w:rPr>
             </w:pPr>
-            <w:del w:id="205" w:author="Courtney Goodridge" w:date="2022-07-28T10:50:00Z">
+            <w:del w:id="215" w:author="Courtney Goodridge" w:date="2022-07-28T10:50:00Z">
               <w:r>
                 <w:rPr>
                   <w:i/>
@@ -5965,11 +5661,11 @@
               <w:spacing w:line="480" w:lineRule="auto"/>
               <w:jc w:val="center"/>
               <w:rPr>
-                <w:del w:id="206" w:author="Courtney Goodridge" w:date="2022-07-28T10:50:00Z"/>
+                <w:del w:id="216" w:author="Courtney Goodridge" w:date="2022-07-28T10:50:00Z"/>
                 <w:i/>
               </w:rPr>
             </w:pPr>
-            <w:del w:id="207" w:author="Courtney Goodridge" w:date="2022-07-28T10:50:00Z">
+            <w:del w:id="217" w:author="Courtney Goodridge" w:date="2022-07-28T10:50:00Z">
               <w:r>
                 <w:rPr>
                   <w:i/>
@@ -5993,11 +5689,11 @@
               <w:spacing w:line="480" w:lineRule="auto"/>
               <w:jc w:val="center"/>
               <w:rPr>
-                <w:del w:id="208" w:author="Courtney Goodridge" w:date="2022-07-28T10:50:00Z"/>
+                <w:del w:id="218" w:author="Courtney Goodridge" w:date="2022-07-28T10:50:00Z"/>
                 <w:i/>
               </w:rPr>
             </w:pPr>
-            <w:del w:id="209" w:author="Courtney Goodridge" w:date="2022-07-28T10:50:00Z">
+            <w:del w:id="219" w:author="Courtney Goodridge" w:date="2022-07-28T10:50:00Z">
               <w:r>
                 <w:rPr>
                   <w:i/>
@@ -6011,7 +5707,7 @@
       <w:tr>
         <w:trPr>
           <w:jc w:val="center"/>
-          <w:del w:id="210" w:author="Courtney Goodridge" w:date="2022-07-28T10:50:00Z"/>
+          <w:del w:id="220" w:author="Courtney Goodridge" w:date="2022-07-28T10:50:00Z"/>
         </w:trPr>
         <w:tc>
           <w:tcPr>
@@ -6028,11 +5724,11 @@
               <w:spacing w:line="480" w:lineRule="auto"/>
               <w:jc w:val="center"/>
               <w:rPr>
-                <w:del w:id="211" w:author="Courtney Goodridge" w:date="2022-07-28T10:50:00Z"/>
+                <w:del w:id="221" w:author="Courtney Goodridge" w:date="2022-07-28T10:50:00Z"/>
                 <w:i/>
               </w:rPr>
             </w:pPr>
-            <w:del w:id="212" w:author="Courtney Goodridge" w:date="2022-07-28T10:50:00Z">
+            <w:del w:id="222" w:author="Courtney Goodridge" w:date="2022-07-28T10:50:00Z">
               <w:r>
                 <w:rPr>
                   <w:i/>
@@ -6057,11 +5753,11 @@
               <w:spacing w:line="480" w:lineRule="auto"/>
               <w:jc w:val="center"/>
               <w:rPr>
-                <w:del w:id="213" w:author="Courtney Goodridge" w:date="2022-07-28T10:50:00Z"/>
+                <w:del w:id="223" w:author="Courtney Goodridge" w:date="2022-07-28T10:50:00Z"/>
                 <w:i/>
               </w:rPr>
             </w:pPr>
-            <w:del w:id="214" w:author="Courtney Goodridge" w:date="2022-07-28T10:50:00Z">
+            <w:del w:id="224" w:author="Courtney Goodridge" w:date="2022-07-28T10:50:00Z">
               <w:r>
                 <w:rPr>
                   <w:i/>
@@ -6086,11 +5782,11 @@
               <w:spacing w:line="480" w:lineRule="auto"/>
               <w:jc w:val="center"/>
               <w:rPr>
-                <w:del w:id="215" w:author="Courtney Goodridge" w:date="2022-07-28T10:50:00Z"/>
+                <w:del w:id="225" w:author="Courtney Goodridge" w:date="2022-07-28T10:50:00Z"/>
                 <w:i/>
               </w:rPr>
             </w:pPr>
-            <w:del w:id="216" w:author="Courtney Goodridge" w:date="2022-07-28T10:50:00Z">
+            <w:del w:id="226" w:author="Courtney Goodridge" w:date="2022-07-28T10:50:00Z">
               <w:r>
                 <w:rPr>
                   <w:i/>
@@ -6115,11 +5811,11 @@
               <w:spacing w:line="480" w:lineRule="auto"/>
               <w:jc w:val="center"/>
               <w:rPr>
-                <w:del w:id="217" w:author="Courtney Goodridge" w:date="2022-07-28T10:50:00Z"/>
+                <w:del w:id="227" w:author="Courtney Goodridge" w:date="2022-07-28T10:50:00Z"/>
                 <w:i/>
               </w:rPr>
             </w:pPr>
-            <w:del w:id="218" w:author="Courtney Goodridge" w:date="2022-07-28T10:50:00Z">
+            <w:del w:id="228" w:author="Courtney Goodridge" w:date="2022-07-28T10:50:00Z">
               <w:r>
                 <w:rPr>
                   <w:i/>
@@ -6139,7 +5835,7 @@
       <w:tr>
         <w:trPr>
           <w:jc w:val="center"/>
-          <w:del w:id="219" w:author="Courtney Goodridge" w:date="2022-07-28T10:50:00Z"/>
+          <w:del w:id="229" w:author="Courtney Goodridge" w:date="2022-07-28T10:50:00Z"/>
         </w:trPr>
         <w:tc>
           <w:tcPr>
@@ -6157,11 +5853,11 @@
               <w:spacing w:line="480" w:lineRule="auto"/>
               <w:jc w:val="center"/>
               <w:rPr>
-                <w:del w:id="220" w:author="Courtney Goodridge" w:date="2022-07-28T10:50:00Z"/>
+                <w:del w:id="230" w:author="Courtney Goodridge" w:date="2022-07-28T10:50:00Z"/>
                 <w:i/>
               </w:rPr>
             </w:pPr>
-            <w:del w:id="221" w:author="Courtney Goodridge" w:date="2022-07-28T10:50:00Z">
+            <w:del w:id="231" w:author="Courtney Goodridge" w:date="2022-07-28T10:50:00Z">
               <w:r>
                 <w:rPr>
                   <w:i/>
@@ -6187,11 +5883,11 @@
               <w:spacing w:line="480" w:lineRule="auto"/>
               <w:jc w:val="center"/>
               <w:rPr>
-                <w:del w:id="222" w:author="Courtney Goodridge" w:date="2022-07-28T10:50:00Z"/>
+                <w:del w:id="232" w:author="Courtney Goodridge" w:date="2022-07-28T10:50:00Z"/>
                 <w:i/>
               </w:rPr>
             </w:pPr>
-            <w:del w:id="223" w:author="Courtney Goodridge" w:date="2022-07-28T10:50:00Z">
+            <w:del w:id="233" w:author="Courtney Goodridge" w:date="2022-07-28T10:50:00Z">
               <w:r>
                 <w:rPr>
                   <w:i/>
@@ -6217,11 +5913,11 @@
               <w:spacing w:line="480" w:lineRule="auto"/>
               <w:jc w:val="center"/>
               <w:rPr>
-                <w:del w:id="224" w:author="Courtney Goodridge" w:date="2022-07-28T10:50:00Z"/>
+                <w:del w:id="234" w:author="Courtney Goodridge" w:date="2022-07-28T10:50:00Z"/>
                 <w:i/>
               </w:rPr>
             </w:pPr>
-            <w:del w:id="225" w:author="Courtney Goodridge" w:date="2022-07-28T10:50:00Z">
+            <w:del w:id="235" w:author="Courtney Goodridge" w:date="2022-07-28T10:50:00Z">
               <w:r>
                 <w:rPr>
                   <w:i/>
@@ -6247,11 +5943,11 @@
               <w:spacing w:line="480" w:lineRule="auto"/>
               <w:jc w:val="center"/>
               <w:rPr>
-                <w:del w:id="226" w:author="Courtney Goodridge" w:date="2022-07-28T10:50:00Z"/>
+                <w:del w:id="236" w:author="Courtney Goodridge" w:date="2022-07-28T10:50:00Z"/>
                 <w:i/>
               </w:rPr>
             </w:pPr>
-            <w:del w:id="227" w:author="Courtney Goodridge" w:date="2022-07-28T10:50:00Z">
+            <w:del w:id="237" w:author="Courtney Goodridge" w:date="2022-07-28T10:50:00Z">
               <w:r>
                 <w:rPr>
                   <w:i/>
@@ -6265,7 +5961,7 @@
       <w:tr>
         <w:trPr>
           <w:jc w:val="center"/>
-          <w:del w:id="228" w:author="Courtney Goodridge" w:date="2022-07-28T10:50:00Z"/>
+          <w:del w:id="238" w:author="Courtney Goodridge" w:date="2022-07-28T10:50:00Z"/>
         </w:trPr>
         <w:tc>
           <w:tcPr>
@@ -6283,11 +5979,11 @@
               <w:spacing w:line="480" w:lineRule="auto"/>
               <w:jc w:val="center"/>
               <w:rPr>
-                <w:del w:id="229" w:author="Courtney Goodridge" w:date="2022-07-28T10:50:00Z"/>
+                <w:del w:id="239" w:author="Courtney Goodridge" w:date="2022-07-28T10:50:00Z"/>
                 <w:i/>
               </w:rPr>
             </w:pPr>
-            <w:del w:id="230" w:author="Courtney Goodridge" w:date="2022-07-28T10:50:00Z">
+            <w:del w:id="240" w:author="Courtney Goodridge" w:date="2022-07-28T10:50:00Z">
               <w:r>
                 <w:rPr>
                   <w:i/>
@@ -6313,11 +6009,11 @@
               <w:spacing w:line="480" w:lineRule="auto"/>
               <w:jc w:val="center"/>
               <w:rPr>
-                <w:del w:id="231" w:author="Courtney Goodridge" w:date="2022-07-28T10:50:00Z"/>
+                <w:del w:id="241" w:author="Courtney Goodridge" w:date="2022-07-28T10:50:00Z"/>
                 <w:i/>
               </w:rPr>
             </w:pPr>
-            <w:del w:id="232" w:author="Courtney Goodridge" w:date="2022-07-28T10:50:00Z">
+            <w:del w:id="242" w:author="Courtney Goodridge" w:date="2022-07-28T10:50:00Z">
               <w:r>
                 <w:rPr>
                   <w:i/>
@@ -6343,11 +6039,11 @@
               <w:spacing w:line="480" w:lineRule="auto"/>
               <w:jc w:val="center"/>
               <w:rPr>
-                <w:del w:id="233" w:author="Courtney Goodridge" w:date="2022-07-28T10:50:00Z"/>
+                <w:del w:id="243" w:author="Courtney Goodridge" w:date="2022-07-28T10:50:00Z"/>
                 <w:i/>
               </w:rPr>
             </w:pPr>
-            <w:del w:id="234" w:author="Courtney Goodridge" w:date="2022-07-28T10:50:00Z">
+            <w:del w:id="244" w:author="Courtney Goodridge" w:date="2022-07-28T10:50:00Z">
               <w:r>
                 <w:rPr>
                   <w:i/>
@@ -6373,11 +6069,11 @@
               <w:spacing w:line="480" w:lineRule="auto"/>
               <w:jc w:val="center"/>
               <w:rPr>
-                <w:del w:id="235" w:author="Courtney Goodridge" w:date="2022-07-28T10:50:00Z"/>
+                <w:del w:id="245" w:author="Courtney Goodridge" w:date="2022-07-28T10:50:00Z"/>
                 <w:i/>
               </w:rPr>
             </w:pPr>
-            <w:del w:id="236" w:author="Courtney Goodridge" w:date="2022-07-28T10:50:00Z">
+            <w:del w:id="246" w:author="Courtney Goodridge" w:date="2022-07-28T10:50:00Z">
               <w:r>
                 <w:rPr>
                   <w:i/>
@@ -6391,7 +6087,7 @@
       <w:tr>
         <w:trPr>
           <w:jc w:val="center"/>
-          <w:del w:id="237" w:author="Courtney Goodridge" w:date="2022-07-28T10:50:00Z"/>
+          <w:del w:id="247" w:author="Courtney Goodridge" w:date="2022-07-28T10:50:00Z"/>
         </w:trPr>
         <w:tc>
           <w:tcPr>
@@ -6409,11 +6105,11 @@
               <w:spacing w:line="480" w:lineRule="auto"/>
               <w:jc w:val="center"/>
               <w:rPr>
-                <w:del w:id="238" w:author="Courtney Goodridge" w:date="2022-07-28T10:50:00Z"/>
+                <w:del w:id="248" w:author="Courtney Goodridge" w:date="2022-07-28T10:50:00Z"/>
                 <w:i/>
               </w:rPr>
             </w:pPr>
-            <w:del w:id="239" w:author="Courtney Goodridge" w:date="2022-07-28T10:50:00Z">
+            <w:del w:id="249" w:author="Courtney Goodridge" w:date="2022-07-28T10:50:00Z">
               <w:r>
                 <w:rPr>
                   <w:i/>
@@ -6439,11 +6135,11 @@
               <w:spacing w:line="480" w:lineRule="auto"/>
               <w:jc w:val="center"/>
               <w:rPr>
-                <w:del w:id="240" w:author="Courtney Goodridge" w:date="2022-07-28T10:50:00Z"/>
+                <w:del w:id="250" w:author="Courtney Goodridge" w:date="2022-07-28T10:50:00Z"/>
                 <w:i/>
               </w:rPr>
             </w:pPr>
-            <w:del w:id="241" w:author="Courtney Goodridge" w:date="2022-07-28T10:50:00Z">
+            <w:del w:id="251" w:author="Courtney Goodridge" w:date="2022-07-28T10:50:00Z">
               <w:r>
                 <w:rPr>
                   <w:i/>
@@ -6469,11 +6165,11 @@
               <w:spacing w:line="480" w:lineRule="auto"/>
               <w:jc w:val="center"/>
               <w:rPr>
-                <w:del w:id="242" w:author="Courtney Goodridge" w:date="2022-07-28T10:50:00Z"/>
+                <w:del w:id="252" w:author="Courtney Goodridge" w:date="2022-07-28T10:50:00Z"/>
                 <w:i/>
               </w:rPr>
             </w:pPr>
-            <w:del w:id="243" w:author="Courtney Goodridge" w:date="2022-07-28T10:50:00Z">
+            <w:del w:id="253" w:author="Courtney Goodridge" w:date="2022-07-28T10:50:00Z">
               <w:r>
                 <w:rPr>
                   <w:i/>
@@ -6499,11 +6195,11 @@
               <w:spacing w:line="480" w:lineRule="auto"/>
               <w:jc w:val="center"/>
               <w:rPr>
-                <w:del w:id="244" w:author="Courtney Goodridge" w:date="2022-07-28T10:50:00Z"/>
+                <w:del w:id="254" w:author="Courtney Goodridge" w:date="2022-07-28T10:50:00Z"/>
                 <w:i/>
               </w:rPr>
             </w:pPr>
-            <w:del w:id="245" w:author="Courtney Goodridge" w:date="2022-07-28T10:50:00Z">
+            <w:del w:id="255" w:author="Courtney Goodridge" w:date="2022-07-28T10:50:00Z">
               <w:r>
                 <w:rPr>
                   <w:i/>
@@ -6523,7 +6219,7 @@
       <w:tr>
         <w:trPr>
           <w:jc w:val="center"/>
-          <w:del w:id="246" w:author="Courtney Goodridge" w:date="2022-07-28T10:50:00Z"/>
+          <w:del w:id="256" w:author="Courtney Goodridge" w:date="2022-07-28T10:50:00Z"/>
         </w:trPr>
         <w:tc>
           <w:tcPr>
@@ -6541,11 +6237,11 @@
               <w:spacing w:line="480" w:lineRule="auto"/>
               <w:jc w:val="center"/>
               <w:rPr>
-                <w:del w:id="247" w:author="Courtney Goodridge" w:date="2022-07-28T10:50:00Z"/>
+                <w:del w:id="257" w:author="Courtney Goodridge" w:date="2022-07-28T10:50:00Z"/>
                 <w:i/>
               </w:rPr>
             </w:pPr>
-            <w:del w:id="248" w:author="Courtney Goodridge" w:date="2022-07-28T10:50:00Z">
+            <w:del w:id="258" w:author="Courtney Goodridge" w:date="2022-07-28T10:50:00Z">
               <w:r>
                 <w:rPr>
                   <w:i/>
@@ -6571,11 +6267,11 @@
               <w:spacing w:line="480" w:lineRule="auto"/>
               <w:jc w:val="center"/>
               <w:rPr>
-                <w:del w:id="249" w:author="Courtney Goodridge" w:date="2022-07-28T10:50:00Z"/>
+                <w:del w:id="259" w:author="Courtney Goodridge" w:date="2022-07-28T10:50:00Z"/>
                 <w:i/>
               </w:rPr>
             </w:pPr>
-            <w:del w:id="250" w:author="Courtney Goodridge" w:date="2022-07-28T10:50:00Z">
+            <w:del w:id="260" w:author="Courtney Goodridge" w:date="2022-07-28T10:50:00Z">
               <w:r>
                 <w:rPr>
                   <w:i/>
@@ -6601,11 +6297,11 @@
               <w:spacing w:line="480" w:lineRule="auto"/>
               <w:jc w:val="center"/>
               <w:rPr>
-                <w:del w:id="251" w:author="Courtney Goodridge" w:date="2022-07-28T10:50:00Z"/>
+                <w:del w:id="261" w:author="Courtney Goodridge" w:date="2022-07-28T10:50:00Z"/>
                 <w:i/>
               </w:rPr>
             </w:pPr>
-            <w:del w:id="252" w:author="Courtney Goodridge" w:date="2022-07-28T10:50:00Z">
+            <w:del w:id="262" w:author="Courtney Goodridge" w:date="2022-07-28T10:50:00Z">
               <w:r>
                 <w:rPr>
                   <w:i/>
@@ -6631,11 +6327,11 @@
               <w:spacing w:line="480" w:lineRule="auto"/>
               <w:jc w:val="center"/>
               <w:rPr>
-                <w:del w:id="253" w:author="Courtney Goodridge" w:date="2022-07-28T10:50:00Z"/>
+                <w:del w:id="263" w:author="Courtney Goodridge" w:date="2022-07-28T10:50:00Z"/>
                 <w:i/>
               </w:rPr>
             </w:pPr>
-            <w:del w:id="254" w:author="Courtney Goodridge" w:date="2022-07-28T10:50:00Z">
+            <w:del w:id="264" w:author="Courtney Goodridge" w:date="2022-07-28T10:50:00Z">
               <w:r>
                 <w:rPr>
                   <w:i/>
@@ -6649,7 +6345,7 @@
       <w:tr>
         <w:trPr>
           <w:jc w:val="center"/>
-          <w:del w:id="255" w:author="Courtney Goodridge" w:date="2022-07-28T10:50:00Z"/>
+          <w:del w:id="265" w:author="Courtney Goodridge" w:date="2022-07-28T10:50:00Z"/>
         </w:trPr>
         <w:tc>
           <w:tcPr>
@@ -6667,11 +6363,11 @@
               <w:spacing w:line="480" w:lineRule="auto"/>
               <w:jc w:val="center"/>
               <w:rPr>
-                <w:del w:id="256" w:author="Courtney Goodridge" w:date="2022-07-28T10:50:00Z"/>
+                <w:del w:id="266" w:author="Courtney Goodridge" w:date="2022-07-28T10:50:00Z"/>
                 <w:i/>
               </w:rPr>
             </w:pPr>
-            <w:del w:id="257" w:author="Courtney Goodridge" w:date="2022-07-28T10:50:00Z">
+            <w:del w:id="267" w:author="Courtney Goodridge" w:date="2022-07-28T10:50:00Z">
               <w:r>
                 <w:rPr>
                   <w:i/>
@@ -6697,11 +6393,11 @@
               <w:spacing w:line="480" w:lineRule="auto"/>
               <w:jc w:val="center"/>
               <w:rPr>
-                <w:del w:id="258" w:author="Courtney Goodridge" w:date="2022-07-28T10:50:00Z"/>
+                <w:del w:id="268" w:author="Courtney Goodridge" w:date="2022-07-28T10:50:00Z"/>
                 <w:i/>
               </w:rPr>
             </w:pPr>
-            <w:del w:id="259" w:author="Courtney Goodridge" w:date="2022-07-28T10:50:00Z">
+            <w:del w:id="269" w:author="Courtney Goodridge" w:date="2022-07-28T10:50:00Z">
               <w:r>
                 <w:rPr>
                   <w:i/>
@@ -6727,11 +6423,11 @@
               <w:spacing w:line="480" w:lineRule="auto"/>
               <w:jc w:val="center"/>
               <w:rPr>
-                <w:del w:id="260" w:author="Courtney Goodridge" w:date="2022-07-28T10:50:00Z"/>
+                <w:del w:id="270" w:author="Courtney Goodridge" w:date="2022-07-28T10:50:00Z"/>
                 <w:i/>
               </w:rPr>
             </w:pPr>
-            <w:del w:id="261" w:author="Courtney Goodridge" w:date="2022-07-28T10:50:00Z">
+            <w:del w:id="271" w:author="Courtney Goodridge" w:date="2022-07-28T10:50:00Z">
               <w:r>
                 <w:rPr>
                   <w:i/>
@@ -6757,11 +6453,11 @@
               <w:spacing w:line="480" w:lineRule="auto"/>
               <w:jc w:val="center"/>
               <w:rPr>
-                <w:del w:id="262" w:author="Courtney Goodridge" w:date="2022-07-28T10:50:00Z"/>
+                <w:del w:id="272" w:author="Courtney Goodridge" w:date="2022-07-28T10:50:00Z"/>
                 <w:i/>
               </w:rPr>
             </w:pPr>
-            <w:del w:id="263" w:author="Courtney Goodridge" w:date="2022-07-28T10:50:00Z">
+            <w:del w:id="273" w:author="Courtney Goodridge" w:date="2022-07-28T10:50:00Z">
               <w:r>
                 <w:rPr>
                   <w:i/>
@@ -6781,7 +6477,7 @@
       <w:tr>
         <w:trPr>
           <w:jc w:val="center"/>
-          <w:del w:id="264" w:author="Courtney Goodridge" w:date="2022-07-28T10:50:00Z"/>
+          <w:del w:id="274" w:author="Courtney Goodridge" w:date="2022-07-28T10:50:00Z"/>
         </w:trPr>
         <w:tc>
           <w:tcPr>
@@ -6799,11 +6495,11 @@
               <w:spacing w:line="480" w:lineRule="auto"/>
               <w:jc w:val="center"/>
               <w:rPr>
-                <w:del w:id="265" w:author="Courtney Goodridge" w:date="2022-07-28T10:50:00Z"/>
+                <w:del w:id="275" w:author="Courtney Goodridge" w:date="2022-07-28T10:50:00Z"/>
                 <w:i/>
               </w:rPr>
             </w:pPr>
-            <w:del w:id="266" w:author="Courtney Goodridge" w:date="2022-07-28T10:50:00Z">
+            <w:del w:id="276" w:author="Courtney Goodridge" w:date="2022-07-28T10:50:00Z">
               <w:r>
                 <w:rPr>
                   <w:i/>
@@ -6829,11 +6525,11 @@
               <w:spacing w:line="480" w:lineRule="auto"/>
               <w:jc w:val="center"/>
               <w:rPr>
-                <w:del w:id="267" w:author="Courtney Goodridge" w:date="2022-07-28T10:50:00Z"/>
+                <w:del w:id="277" w:author="Courtney Goodridge" w:date="2022-07-28T10:50:00Z"/>
                 <w:i/>
               </w:rPr>
             </w:pPr>
-            <w:del w:id="268" w:author="Courtney Goodridge" w:date="2022-07-28T10:50:00Z">
+            <w:del w:id="278" w:author="Courtney Goodridge" w:date="2022-07-28T10:50:00Z">
               <w:r>
                 <w:rPr>
                   <w:i/>
@@ -6859,11 +6555,11 @@
               <w:spacing w:line="480" w:lineRule="auto"/>
               <w:jc w:val="center"/>
               <w:rPr>
-                <w:del w:id="269" w:author="Courtney Goodridge" w:date="2022-07-28T10:50:00Z"/>
+                <w:del w:id="279" w:author="Courtney Goodridge" w:date="2022-07-28T10:50:00Z"/>
                 <w:i/>
               </w:rPr>
             </w:pPr>
-            <w:del w:id="270" w:author="Courtney Goodridge" w:date="2022-07-28T10:50:00Z">
+            <w:del w:id="280" w:author="Courtney Goodridge" w:date="2022-07-28T10:50:00Z">
               <w:r>
                 <w:rPr>
                   <w:i/>
@@ -6889,11 +6585,11 @@
               <w:spacing w:line="480" w:lineRule="auto"/>
               <w:jc w:val="center"/>
               <w:rPr>
-                <w:del w:id="271" w:author="Courtney Goodridge" w:date="2022-07-28T10:50:00Z"/>
+                <w:del w:id="281" w:author="Courtney Goodridge" w:date="2022-07-28T10:50:00Z"/>
                 <w:i/>
               </w:rPr>
             </w:pPr>
-            <w:del w:id="272" w:author="Courtney Goodridge" w:date="2022-07-28T10:50:00Z">
+            <w:del w:id="282" w:author="Courtney Goodridge" w:date="2022-07-28T10:50:00Z">
               <w:r>
                 <w:rPr>
                   <w:i/>
@@ -6907,7 +6603,7 @@
       <w:tr>
         <w:trPr>
           <w:jc w:val="center"/>
-          <w:del w:id="273" w:author="Courtney Goodridge" w:date="2022-07-28T10:50:00Z"/>
+          <w:del w:id="283" w:author="Courtney Goodridge" w:date="2022-07-28T10:50:00Z"/>
         </w:trPr>
         <w:tc>
           <w:tcPr>
@@ -6924,11 +6620,11 @@
               <w:spacing w:line="480" w:lineRule="auto"/>
               <w:jc w:val="center"/>
               <w:rPr>
-                <w:del w:id="274" w:author="Courtney Goodridge" w:date="2022-07-28T10:50:00Z"/>
+                <w:del w:id="284" w:author="Courtney Goodridge" w:date="2022-07-28T10:50:00Z"/>
                 <w:i/>
               </w:rPr>
             </w:pPr>
-            <w:del w:id="275" w:author="Courtney Goodridge" w:date="2022-07-28T10:50:00Z">
+            <w:del w:id="285" w:author="Courtney Goodridge" w:date="2022-07-28T10:50:00Z">
               <w:r>
                 <w:rPr>
                   <w:i/>
@@ -6953,11 +6649,11 @@
               <w:spacing w:line="480" w:lineRule="auto"/>
               <w:jc w:val="center"/>
               <w:rPr>
-                <w:del w:id="276" w:author="Courtney Goodridge" w:date="2022-07-28T10:50:00Z"/>
+                <w:del w:id="286" w:author="Courtney Goodridge" w:date="2022-07-28T10:50:00Z"/>
                 <w:i/>
               </w:rPr>
             </w:pPr>
-            <w:del w:id="277" w:author="Courtney Goodridge" w:date="2022-07-28T10:50:00Z">
+            <w:del w:id="287" w:author="Courtney Goodridge" w:date="2022-07-28T10:50:00Z">
               <w:r>
                 <w:rPr>
                   <w:i/>
@@ -6982,11 +6678,11 @@
               <w:spacing w:line="480" w:lineRule="auto"/>
               <w:jc w:val="center"/>
               <w:rPr>
-                <w:del w:id="278" w:author="Courtney Goodridge" w:date="2022-07-28T10:50:00Z"/>
+                <w:del w:id="288" w:author="Courtney Goodridge" w:date="2022-07-28T10:50:00Z"/>
                 <w:i/>
               </w:rPr>
             </w:pPr>
-            <w:del w:id="279" w:author="Courtney Goodridge" w:date="2022-07-28T10:50:00Z">
+            <w:del w:id="289" w:author="Courtney Goodridge" w:date="2022-07-28T10:50:00Z">
               <w:r>
                 <w:rPr>
                   <w:i/>
@@ -7011,11 +6707,11 @@
               <w:spacing w:line="480" w:lineRule="auto"/>
               <w:jc w:val="center"/>
               <w:rPr>
-                <w:del w:id="280" w:author="Courtney Goodridge" w:date="2022-07-28T10:50:00Z"/>
+                <w:del w:id="290" w:author="Courtney Goodridge" w:date="2022-07-28T10:50:00Z"/>
                 <w:i/>
               </w:rPr>
             </w:pPr>
-            <w:del w:id="281" w:author="Courtney Goodridge" w:date="2022-07-28T10:50:00Z">
+            <w:del w:id="291" w:author="Courtney Goodridge" w:date="2022-07-28T10:50:00Z">
               <w:r>
                 <w:rPr>
                   <w:i/>
@@ -7041,7 +6737,7 @@
         <w:spacing w:line="480" w:lineRule="auto"/>
         <w:jc w:val="both"/>
         <w:rPr>
-          <w:del w:id="282" w:author="Courtney Goodridge" w:date="2022-07-28T10:50:00Z"/>
+          <w:del w:id="292" w:author="Courtney Goodridge" w:date="2022-07-28T10:50:00Z"/>
           <w:rFonts w:eastAsiaTheme="minorEastAsia"/>
         </w:rPr>
       </w:pPr>
@@ -7088,149 +6784,17 @@
         <w:ind w:firstLine="720"/>
         <w:jc w:val="both"/>
         <w:rPr>
-          <w:del w:id="283" w:author="Courtney Goodridge" w:date="2022-07-28T10:54:00Z"/>
+          <w:del w:id="293" w:author="Courtney Goodridge" w:date="2022-07-28T10:54:00Z"/>
           <w:rFonts w:eastAsiaTheme="minorEastAsia"/>
         </w:rPr>
       </w:pPr>
-      <w:del w:id="284" w:author="Courtney Goodridge" w:date="2022-07-28T10:54:00Z">
+      <w:del w:id="294" w:author="Courtney Goodridge" w:date="2022-07-28T10:54:00Z">
         <w:r>
           <w:rPr>
             <w:rFonts w:eastAsiaTheme="minorEastAsia"/>
           </w:rPr>
           <w:lastRenderedPageBreak/>
           <w:delText xml:space="preserve">One samples t-tests comparing individual </w:delText>
-        </w:r>
-      </w:del>
-      <m:oMath>
-        <m:r>
-          <w:del w:id="285" w:author="Courtney Goodridge" w:date="2022-07-28T10:54:00Z">
-            <w:rPr>
-              <w:rFonts w:ascii="Cambria Math" w:hAnsi="Cambria Math"/>
-            </w:rPr>
-            <m:t>β</m:t>
-          </w:del>
-        </m:r>
-      </m:oMath>
-      <w:del w:id="286" w:author="Courtney Goodridge" w:date="2022-07-28T10:54:00Z">
-        <w:r>
-          <w:rPr>
-            <w:rFonts w:eastAsiaTheme="minorEastAsia"/>
-          </w:rPr>
-          <w:delText xml:space="preserve"> parameter values against 0 for congruent [t(51) = -1.01, p = 0.31, </w:delText>
-        </w:r>
-      </w:del>
-      <m:oMath>
-        <m:r>
-          <w:del w:id="287" w:author="Courtney Goodridge" w:date="2022-07-28T10:54:00Z">
-            <w:rPr>
-              <w:rFonts w:ascii="Cambria Math" w:eastAsiaTheme="minorEastAsia" w:hAnsi="Cambria Math"/>
-            </w:rPr>
-            <m:t>d</m:t>
-          </w:del>
-        </m:r>
-      </m:oMath>
-      <w:del w:id="288" w:author="Courtney Goodridge" w:date="2022-07-28T10:54:00Z">
-        <w:r>
-          <w:rPr>
-            <w:rFonts w:eastAsiaTheme="minorEastAsia"/>
-          </w:rPr>
-          <w:delText xml:space="preserve"> = -0.14, </w:delText>
-        </w:r>
-      </w:del>
-      <m:oMath>
-        <m:r>
-          <w:del w:id="289" w:author="Courtney Goodridge" w:date="2022-07-28T10:54:00Z">
-            <w:rPr>
-              <w:rFonts w:ascii="Cambria Math" w:eastAsiaTheme="minorEastAsia" w:hAnsi="Cambria Math"/>
-            </w:rPr>
-            <m:t>BF</m:t>
-          </w:del>
-        </m:r>
-      </m:oMath>
-      <w:del w:id="290" w:author="Courtney Goodridge" w:date="2022-07-28T10:54:00Z">
-        <w:r>
-          <w:rPr>
-            <w:rFonts w:eastAsiaTheme="minorEastAsia"/>
-          </w:rPr>
-          <w:delText xml:space="preserve"> = 0.24]  and incongruent [t(51) = -0.21, p = 0.82, </w:delText>
-        </w:r>
-      </w:del>
-      <m:oMath>
-        <m:r>
-          <w:del w:id="291" w:author="Courtney Goodridge" w:date="2022-07-28T10:54:00Z">
-            <w:rPr>
-              <w:rFonts w:ascii="Cambria Math" w:eastAsiaTheme="minorEastAsia" w:hAnsi="Cambria Math"/>
-            </w:rPr>
-            <m:t>d</m:t>
-          </w:del>
-        </m:r>
-      </m:oMath>
-      <w:del w:id="292" w:author="Courtney Goodridge" w:date="2022-07-28T10:54:00Z">
-        <w:r>
-          <w:rPr>
-            <w:rFonts w:eastAsiaTheme="minorEastAsia"/>
-          </w:rPr>
-          <w:delText xml:space="preserve"> = -0.03, </w:delText>
-        </w:r>
-      </w:del>
-      <m:oMath>
-        <m:r>
-          <w:del w:id="293" w:author="Courtney Goodridge" w:date="2022-07-28T10:54:00Z">
-            <w:rPr>
-              <w:rFonts w:ascii="Cambria Math" w:eastAsiaTheme="minorEastAsia" w:hAnsi="Cambria Math"/>
-            </w:rPr>
-            <m:t>BF</m:t>
-          </w:del>
-        </m:r>
-      </m:oMath>
-      <w:del w:id="294" w:author="Courtney Goodridge" w:date="2022-07-28T10:54:00Z">
-        <w:r>
-          <w:rPr>
-            <w:rFonts w:eastAsiaTheme="minorEastAsia"/>
-          </w:rPr>
-          <w:delText xml:space="preserve"> = 0.15] conditions</w:delText>
-        </w:r>
-        <w:r>
-          <w:rPr>
-            <w:rFonts w:eastAsiaTheme="minorEastAsia"/>
-          </w:rPr>
-          <w:delText>,</w:delText>
-        </w:r>
-        <w:r>
-          <w:rPr>
-            <w:rFonts w:eastAsiaTheme="minorEastAsia"/>
-          </w:rPr>
-          <w:delText xml:space="preserve"> </w:delText>
-        </w:r>
-        <w:r>
-          <w:rPr>
-            <w:rFonts w:eastAsiaTheme="minorEastAsia"/>
-          </w:rPr>
-          <w:delText xml:space="preserve">with non-symbolic numerical magnitude as the predictor variable, </w:delText>
-        </w:r>
-        <w:r>
-          <w:rPr>
-            <w:rFonts w:eastAsiaTheme="minorEastAsia"/>
-          </w:rPr>
-          <w:delText>did not reach significance</w:delText>
-        </w:r>
-        <w:r>
-          <w:rPr>
-            <w:rFonts w:eastAsiaTheme="minorEastAsia"/>
-          </w:rPr>
-          <w:delText xml:space="preserve"> (Figure 5</w:delText>
-        </w:r>
-        <w:r>
-          <w:rPr>
-            <w:rFonts w:eastAsiaTheme="minorEastAsia"/>
-          </w:rPr>
-          <w:delText>)</w:delText>
-        </w:r>
-        <w:r>
-          <w:rPr>
-            <w:rFonts w:eastAsiaTheme="minorEastAsia"/>
-          </w:rPr>
-          <w:delText xml:space="preserve">. A t-test comparing the individual </w:delText>
         </w:r>
       </w:del>
       <m:oMath>
@@ -7248,7 +6812,7 @@
           <w:rPr>
             <w:rFonts w:eastAsiaTheme="minorEastAsia"/>
           </w:rPr>
-          <w:delText xml:space="preserve"> parameter values for congruent versus incongruent did not reveal a statistically significant effect [t(51) = -0.90, p = 0.37, </w:delText>
+          <w:delText xml:space="preserve"> parameter values against 0 for congruent [t(51) = -1.01, p = 0.31, </w:delText>
         </w:r>
       </w:del>
       <m:oMath>
@@ -7266,7 +6830,7 @@
           <w:rPr>
             <w:rFonts w:eastAsiaTheme="minorEastAsia"/>
           </w:rPr>
-          <w:delText xml:space="preserve"> = -0.10, </w:delText>
+          <w:delText xml:space="preserve"> = -0.14, </w:delText>
         </w:r>
       </w:del>
       <m:oMath>
@@ -7284,7 +6848,49 @@
           <w:rPr>
             <w:rFonts w:eastAsiaTheme="minorEastAsia"/>
           </w:rPr>
-          <w:delText xml:space="preserve"> = 0.23).</w:delText>
+          <w:delText xml:space="preserve"> = 0.24]  and incongruent [t(51) = -0.21, p = 0.82, </w:delText>
+        </w:r>
+      </w:del>
+      <m:oMath>
+        <m:r>
+          <w:del w:id="301" w:author="Courtney Goodridge" w:date="2022-07-28T10:54:00Z">
+            <w:rPr>
+              <w:rFonts w:ascii="Cambria Math" w:eastAsiaTheme="minorEastAsia" w:hAnsi="Cambria Math"/>
+            </w:rPr>
+            <m:t>d</m:t>
+          </w:del>
+        </m:r>
+      </m:oMath>
+      <w:del w:id="302" w:author="Courtney Goodridge" w:date="2022-07-28T10:54:00Z">
+        <w:r>
+          <w:rPr>
+            <w:rFonts w:eastAsiaTheme="minorEastAsia"/>
+          </w:rPr>
+          <w:delText xml:space="preserve"> = -0.03, </w:delText>
+        </w:r>
+      </w:del>
+      <m:oMath>
+        <m:r>
+          <w:del w:id="303" w:author="Courtney Goodridge" w:date="2022-07-28T10:54:00Z">
+            <w:rPr>
+              <w:rFonts w:ascii="Cambria Math" w:eastAsiaTheme="minorEastAsia" w:hAnsi="Cambria Math"/>
+            </w:rPr>
+            <m:t>BF</m:t>
+          </w:del>
+        </m:r>
+      </m:oMath>
+      <w:del w:id="304" w:author="Courtney Goodridge" w:date="2022-07-28T10:54:00Z">
+        <w:r>
+          <w:rPr>
+            <w:rFonts w:eastAsiaTheme="minorEastAsia"/>
+          </w:rPr>
+          <w:delText xml:space="preserve"> = 0.15] conditions</w:delText>
+        </w:r>
+        <w:r>
+          <w:rPr>
+            <w:rFonts w:eastAsiaTheme="minorEastAsia"/>
+          </w:rPr>
+          <w:delText>,</w:delText>
         </w:r>
         <w:r>
           <w:rPr>
@@ -7296,6 +6902,96 @@
           <w:rPr>
             <w:rFonts w:eastAsiaTheme="minorEastAsia"/>
           </w:rPr>
+          <w:delText xml:space="preserve">with non-symbolic numerical magnitude as the predictor variable, </w:delText>
+        </w:r>
+        <w:r>
+          <w:rPr>
+            <w:rFonts w:eastAsiaTheme="minorEastAsia"/>
+          </w:rPr>
+          <w:delText>did not reach significance</w:delText>
+        </w:r>
+        <w:r>
+          <w:rPr>
+            <w:rFonts w:eastAsiaTheme="minorEastAsia"/>
+          </w:rPr>
+          <w:delText xml:space="preserve"> (Figure 5</w:delText>
+        </w:r>
+        <w:r>
+          <w:rPr>
+            <w:rFonts w:eastAsiaTheme="minorEastAsia"/>
+          </w:rPr>
+          <w:delText>)</w:delText>
+        </w:r>
+        <w:r>
+          <w:rPr>
+            <w:rFonts w:eastAsiaTheme="minorEastAsia"/>
+          </w:rPr>
+          <w:delText xml:space="preserve">. A t-test comparing the individual </w:delText>
+        </w:r>
+      </w:del>
+      <m:oMath>
+        <m:r>
+          <w:del w:id="305" w:author="Courtney Goodridge" w:date="2022-07-28T10:54:00Z">
+            <w:rPr>
+              <w:rFonts w:ascii="Cambria Math" w:hAnsi="Cambria Math"/>
+            </w:rPr>
+            <m:t>β</m:t>
+          </w:del>
+        </m:r>
+      </m:oMath>
+      <w:del w:id="306" w:author="Courtney Goodridge" w:date="2022-07-28T10:54:00Z">
+        <w:r>
+          <w:rPr>
+            <w:rFonts w:eastAsiaTheme="minorEastAsia"/>
+          </w:rPr>
+          <w:delText xml:space="preserve"> parameter values for congruent versus incongruent did not reveal a statistically significant effect [t(51) = -0.90, p = 0.37, </w:delText>
+        </w:r>
+      </w:del>
+      <m:oMath>
+        <m:r>
+          <w:del w:id="307" w:author="Courtney Goodridge" w:date="2022-07-28T10:54:00Z">
+            <w:rPr>
+              <w:rFonts w:ascii="Cambria Math" w:eastAsiaTheme="minorEastAsia" w:hAnsi="Cambria Math"/>
+            </w:rPr>
+            <m:t>d</m:t>
+          </w:del>
+        </m:r>
+      </m:oMath>
+      <w:del w:id="308" w:author="Courtney Goodridge" w:date="2022-07-28T10:54:00Z">
+        <w:r>
+          <w:rPr>
+            <w:rFonts w:eastAsiaTheme="minorEastAsia"/>
+          </w:rPr>
+          <w:delText xml:space="preserve"> = -0.10, </w:delText>
+        </w:r>
+      </w:del>
+      <m:oMath>
+        <m:r>
+          <w:del w:id="309" w:author="Courtney Goodridge" w:date="2022-07-28T10:54:00Z">
+            <w:rPr>
+              <w:rFonts w:ascii="Cambria Math" w:eastAsiaTheme="minorEastAsia" w:hAnsi="Cambria Math"/>
+            </w:rPr>
+            <m:t>BF</m:t>
+          </w:del>
+        </m:r>
+      </m:oMath>
+      <w:del w:id="310" w:author="Courtney Goodridge" w:date="2022-07-28T10:54:00Z">
+        <w:r>
+          <w:rPr>
+            <w:rFonts w:eastAsiaTheme="minorEastAsia"/>
+          </w:rPr>
+          <w:delText xml:space="preserve"> = 0.23).</w:delText>
+        </w:r>
+        <w:r>
+          <w:rPr>
+            <w:rFonts w:eastAsiaTheme="minorEastAsia"/>
+          </w:rPr>
+          <w:delText xml:space="preserve"> </w:delText>
+        </w:r>
+        <w:r>
+          <w:rPr>
+            <w:rFonts w:eastAsiaTheme="minorEastAsia"/>
+          </w:rPr>
           <w:delText>Taken together these analyses show that a SNARC effect was not elicited by non-symbolic numerals</w:delText>
         </w:r>
         <w:r>
@@ -7395,10 +7091,10 @@
         <w:spacing w:line="480" w:lineRule="auto"/>
         <w:jc w:val="both"/>
         <w:rPr>
-          <w:del w:id="301" w:author="Courtney Goodridge" w:date="2022-07-28T10:54:00Z"/>
-        </w:rPr>
-      </w:pPr>
-      <w:del w:id="302" w:author="Courtney Goodridge" w:date="2022-07-28T10:54:00Z">
+          <w:del w:id="311" w:author="Courtney Goodridge" w:date="2022-07-28T10:54:00Z"/>
+        </w:rPr>
+      </w:pPr>
+      <w:del w:id="312" w:author="Courtney Goodridge" w:date="2022-07-28T10:54:00Z">
         <w:r>
           <w:rPr>
             <w:i/>
@@ -7532,7 +7228,7 @@
         <w:ind w:firstLine="720"/>
         <w:jc w:val="both"/>
         <w:rPr>
-          <w:del w:id="303" w:author="Valter Prpic" w:date="2022-04-25T18:02:00Z"/>
+          <w:del w:id="313" w:author="Valter Prpic" w:date="2022-04-25T18:02:00Z"/>
         </w:rPr>
       </w:pPr>
       <w:r>
@@ -7601,12 +7297,12 @@
       <w:r>
         <w:t xml:space="preserve">. </w:t>
       </w:r>
-      <w:ins w:id="304" w:author="Valter Prpic" w:date="2022-04-25T17:56:00Z">
+      <w:ins w:id="314" w:author="Valter Prpic" w:date="2022-04-25T17:56:00Z">
         <w:r>
           <w:t>Based on</w:t>
         </w:r>
       </w:ins>
-      <w:ins w:id="305" w:author="Valter Prpic" w:date="2022-04-25T17:57:00Z">
+      <w:ins w:id="315" w:author="Valter Prpic" w:date="2022-04-25T17:57:00Z">
         <w:r>
           <w:t xml:space="preserve"> both ANS and </w:t>
         </w:r>
@@ -7615,52 +7311,50 @@
           <w:t xml:space="preserve">ATOM, we would expect </w:t>
         </w:r>
       </w:ins>
-      <w:ins w:id="306" w:author="Valter Prpic" w:date="2022-04-25T17:58:00Z">
+      <w:ins w:id="316" w:author="Valter Prpic" w:date="2022-04-25T17:58:00Z">
         <w:r>
           <w:t xml:space="preserve">that symbolic and non-symbolic numerals would </w:t>
         </w:r>
       </w:ins>
-      <w:ins w:id="307" w:author="Valter Prpic" w:date="2022-04-25T18:02:00Z">
+      <w:ins w:id="317" w:author="Valter Prpic" w:date="2022-04-25T18:02:00Z">
         <w:r>
           <w:t>interact;</w:t>
         </w:r>
       </w:ins>
-      <w:ins w:id="308" w:author="Valter Prpic" w:date="2022-04-25T18:00:00Z">
+      <w:ins w:id="318" w:author="Valter Prpic" w:date="2022-04-25T18:00:00Z">
         <w:r>
           <w:t xml:space="preserve"> </w:t>
         </w:r>
       </w:ins>
-      <w:ins w:id="309" w:author="Valter Prpic" w:date="2022-04-25T18:02:00Z">
+      <w:ins w:id="319" w:author="Valter Prpic" w:date="2022-04-25T18:02:00Z">
         <w:r>
           <w:t>however,</w:t>
         </w:r>
       </w:ins>
-      <w:ins w:id="310" w:author="Valter Prpic" w:date="2022-04-25T18:00:00Z">
+      <w:ins w:id="320" w:author="Valter Prpic" w:date="2022-04-25T18:00:00Z">
         <w:r>
           <w:t xml:space="preserve"> our results are in line with recent evidence suggesting independent representat</w:t>
         </w:r>
       </w:ins>
-      <w:ins w:id="311" w:author="Valter Prpic" w:date="2022-04-25T18:01:00Z">
+      <w:ins w:id="321" w:author="Valter Prpic" w:date="2022-04-25T18:01:00Z">
         <w:r>
           <w:t>ions for symbolic and non-symbolic numerals</w:t>
         </w:r>
       </w:ins>
-      <w:ins w:id="312" w:author="Valter Prpic" w:date="2022-05-02T16:53:00Z">
+      <w:ins w:id="322" w:author="Valter Prpic" w:date="2022-05-02T16:53:00Z">
         <w:r>
           <w:t xml:space="preserve"> </w:t>
         </w:r>
       </w:ins>
-      <w:ins w:id="313" w:author="Valter Prpic" w:date="2022-05-02T16:54:00Z">
+      <w:ins w:id="323" w:author="Valter Prpic" w:date="2022-05-02T16:54:00Z">
         <w:r>
           <w:t>(</w:t>
         </w:r>
       </w:ins>
-      <w:proofErr w:type="spellStart"/>
-      <w:ins w:id="314" w:author="Valter Prpic" w:date="2022-05-02T16:53:00Z">
+      <w:ins w:id="324" w:author="Valter Prpic" w:date="2022-05-02T16:53:00Z">
         <w:r>
           <w:t>Buijsman</w:t>
         </w:r>
-        <w:proofErr w:type="spellEnd"/>
         <w:r>
           <w:t xml:space="preserve"> </w:t>
         </w:r>
@@ -7674,26 +7368,10 @@
           <w:t>2019</w:t>
         </w:r>
         <w:r>
-          <w:t xml:space="preserve">; </w:t>
-        </w:r>
-        <w:proofErr w:type="spellStart"/>
-        <w:r>
-          <w:t>Marinova</w:t>
-        </w:r>
-        <w:proofErr w:type="spellEnd"/>
-        <w:r>
-          <w:t xml:space="preserve"> et al., 2021; </w:t>
-        </w:r>
-        <w:proofErr w:type="spellStart"/>
-        <w:r>
-          <w:t>Sasanguie</w:t>
-        </w:r>
-        <w:proofErr w:type="spellEnd"/>
-        <w:r>
-          <w:t xml:space="preserve"> et al., 2017</w:t>
+          <w:t>; Marinova et al., 2021; Sasanguie et al., 2017</w:t>
         </w:r>
       </w:ins>
-      <w:ins w:id="315" w:author="Valter Prpic" w:date="2022-04-25T18:01:00Z">
+      <w:ins w:id="325" w:author="Valter Prpic" w:date="2022-04-25T18:01:00Z">
         <w:r>
           <w:t xml:space="preserve">. </w:t>
         </w:r>
@@ -7705,7 +7383,7 @@
         <w:ind w:firstLine="720"/>
         <w:jc w:val="both"/>
         <w:rPr>
-          <w:ins w:id="316" w:author="Valter Prpic" w:date="2022-04-25T18:02:00Z"/>
+          <w:ins w:id="326" w:author="Valter Prpic" w:date="2022-04-25T18:02:00Z"/>
         </w:rPr>
       </w:pPr>
     </w:p>
@@ -7763,17 +7441,17 @@
       <w:r>
         <w:t>non-symbolic numerals</w:t>
       </w:r>
-      <w:ins w:id="317" w:author="Valter Prpic" w:date="2022-04-21T17:39:00Z">
+      <w:ins w:id="327" w:author="Valter Prpic" w:date="2022-04-21T17:39:00Z">
         <w:r>
           <w:t xml:space="preserve">, </w:t>
         </w:r>
       </w:ins>
-      <w:ins w:id="318" w:author="Valter Prpic" w:date="2022-04-21T17:40:00Z">
+      <w:ins w:id="328" w:author="Valter Prpic" w:date="2022-04-21T17:40:00Z">
         <w:r>
           <w:t xml:space="preserve">thus </w:t>
         </w:r>
       </w:ins>
-      <w:del w:id="319" w:author="Valter Prpic" w:date="2022-04-21T17:39:00Z">
+      <w:del w:id="329" w:author="Valter Prpic" w:date="2022-04-21T17:39:00Z">
         <w:r>
           <w:delText xml:space="preserve"> and seem to </w:delText>
         </w:r>
@@ -7781,7 +7459,7 @@
       <w:r>
         <w:t>support</w:t>
       </w:r>
-      <w:ins w:id="320" w:author="Valter Prpic" w:date="2022-04-21T17:39:00Z">
+      <w:ins w:id="330" w:author="Valter Prpic" w:date="2022-04-21T17:39:00Z">
         <w:r>
           <w:t>ing</w:t>
         </w:r>
@@ -7891,7 +7569,7 @@
         </w:rPr>
         <w:t xml:space="preserve"> that irrelevant non-symbolic numerical information was processed and did impact participants’ </w:t>
       </w:r>
-      <w:del w:id="321" w:author="Valter Prpic" w:date="2022-04-25T18:04:00Z">
+      <w:del w:id="331" w:author="Valter Prpic" w:date="2022-04-25T18:04:00Z">
         <w:r>
           <w:rPr>
             <w:color w:val="000000" w:themeColor="text1"/>
@@ -7905,7 +7583,7 @@
           <w:delText>, but</w:delText>
         </w:r>
       </w:del>
-      <w:ins w:id="322" w:author="Valter Prpic" w:date="2022-04-25T18:04:00Z">
+      <w:ins w:id="332" w:author="Valter Prpic" w:date="2022-04-25T18:04:00Z">
         <w:r>
           <w:rPr>
             <w:color w:val="000000" w:themeColor="text1"/>
@@ -7953,7 +7631,7 @@
       <w:r>
         <w:t xml:space="preserve">. This is </w:t>
       </w:r>
-      <w:del w:id="323" w:author="Valter Prpic" w:date="2022-04-21T17:38:00Z">
+      <w:del w:id="333" w:author="Valter Prpic" w:date="2022-04-21T17:38:00Z">
         <w:r>
           <w:delText xml:space="preserve">apparently </w:delText>
         </w:r>
@@ -7979,21 +7657,11 @@
       <w:r>
         <w:t>as dice patterns (</w:t>
       </w:r>
-      <w:proofErr w:type="spellStart"/>
-      <w:r>
-        <w:t>Cutini</w:t>
-      </w:r>
-      <w:proofErr w:type="spellEnd"/>
-      <w:r>
-        <w:t xml:space="preserve"> et al., 2019; </w:t>
-      </w:r>
-      <w:proofErr w:type="spellStart"/>
-      <w:r>
-        <w:t>Nuerk</w:t>
-      </w:r>
-      <w:proofErr w:type="spellEnd"/>
-      <w:r>
-        <w:t xml:space="preserve"> et al., 2005</w:t>
+      <w:r>
+        <w:t xml:space="preserve">Cutini et al., 2019; </w:t>
+      </w:r>
+      <w:r>
+        <w:t>Nuerk et al., 2005</w:t>
       </w:r>
       <w:r>
         <w:t xml:space="preserve">) </w:t>
@@ -8007,21 +7675,11 @@
       <w:r>
         <w:t>(</w:t>
       </w:r>
-      <w:proofErr w:type="spellStart"/>
-      <w:r>
-        <w:t>Cutini</w:t>
-      </w:r>
-      <w:proofErr w:type="spellEnd"/>
-      <w:r>
-        <w:t xml:space="preserve"> et al., 2019; </w:t>
-      </w:r>
-      <w:proofErr w:type="spellStart"/>
-      <w:r>
-        <w:t>Nemeh</w:t>
-      </w:r>
-      <w:proofErr w:type="spellEnd"/>
-      <w:r>
-        <w:t xml:space="preserve"> et al., 2018</w:t>
+      <w:r>
+        <w:t xml:space="preserve">Cutini et al., 2019; </w:t>
+      </w:r>
+      <w:r>
+        <w:t>Nemeh et al., 2018</w:t>
       </w:r>
       <w:r>
         <w:t>; Zhou et al., 2016</w:t>
@@ -8072,15 +7730,7 @@
         <w:t xml:space="preserve"> (</w:t>
       </w:r>
       <w:r>
-        <w:t xml:space="preserve">e.g., </w:t>
-      </w:r>
-      <w:proofErr w:type="spellStart"/>
-      <w:r>
-        <w:t>Fias</w:t>
-      </w:r>
-      <w:proofErr w:type="spellEnd"/>
-      <w:r>
-        <w:t xml:space="preserve"> et al., 2001</w:t>
+        <w:t>e.g., Fias et al., 2001</w:t>
       </w:r>
       <w:r>
         <w:t>). Conversely,</w:t>
@@ -8165,7 +7815,7 @@
       <w:r>
         <w:t xml:space="preserve">results for numerosity judgment </w:t>
       </w:r>
-      <w:del w:id="324" w:author="Valter Prpic" w:date="2022-04-21T17:40:00Z">
+      <w:del w:id="334" w:author="Valter Prpic" w:date="2022-04-21T17:40:00Z">
         <w:r>
           <w:delText xml:space="preserve">seem to </w:delText>
         </w:r>
@@ -8198,7 +7848,7 @@
         </w:rPr>
         <w:t>Taken together, the fact</w:t>
       </w:r>
-      <w:ins w:id="325" w:author="Valter Prpic" w:date="2022-04-25T18:06:00Z">
+      <w:ins w:id="335" w:author="Valter Prpic" w:date="2022-04-25T18:06:00Z">
         <w:r>
           <w:rPr>
             <w:color w:val="000000" w:themeColor="text1"/>
@@ -8215,17 +7865,17 @@
       <w:r>
         <w:t xml:space="preserve"> </w:t>
       </w:r>
-      <w:del w:id="326" w:author="Valter Prpic" w:date="2022-04-21T17:41:00Z">
+      <w:del w:id="336" w:author="Valter Prpic" w:date="2022-04-21T17:41:00Z">
         <w:r>
           <w:delText xml:space="preserve">seem </w:delText>
         </w:r>
       </w:del>
-      <w:ins w:id="327" w:author="Valter Prpic" w:date="2022-04-25T18:06:00Z">
+      <w:ins w:id="337" w:author="Valter Prpic" w:date="2022-04-25T18:06:00Z">
         <w:r>
           <w:t>are</w:t>
         </w:r>
       </w:ins>
-      <w:ins w:id="328" w:author="Valter Prpic" w:date="2022-04-21T17:41:00Z">
+      <w:ins w:id="338" w:author="Valter Prpic" w:date="2022-04-21T17:41:00Z">
         <w:r>
           <w:t xml:space="preserve"> </w:t>
         </w:r>
@@ -8233,73 +7883,23 @@
       <w:r>
         <w:t>in contrast with the idea of a common system for number processing (ANS) (</w:t>
       </w:r>
-      <w:proofErr w:type="spellStart"/>
       <w:r>
         <w:rPr>
           <w:color w:val="000000" w:themeColor="text1"/>
         </w:rPr>
-        <w:t>Dehaene</w:t>
-      </w:r>
-      <w:proofErr w:type="spellEnd"/>
+        <w:t xml:space="preserve">Dehaene, </w:t>
+      </w:r>
       <w:r>
         <w:rPr>
           <w:color w:val="000000" w:themeColor="text1"/>
         </w:rPr>
-        <w:t xml:space="preserve">, </w:t>
+        <w:t>1993</w:t>
       </w:r>
       <w:r>
         <w:rPr>
           <w:color w:val="000000" w:themeColor="text1"/>
         </w:rPr>
-        <w:t>1993</w:t>
-      </w:r>
-      <w:r>
-        <w:rPr>
-          <w:color w:val="000000" w:themeColor="text1"/>
-        </w:rPr>
-        <w:t xml:space="preserve">; </w:t>
-      </w:r>
-      <w:proofErr w:type="spellStart"/>
-      <w:r>
-        <w:rPr>
-          <w:color w:val="000000" w:themeColor="text1"/>
-        </w:rPr>
-        <w:t>Nieder</w:t>
-      </w:r>
-      <w:proofErr w:type="spellEnd"/>
-      <w:r>
-        <w:rPr>
-          <w:color w:val="000000" w:themeColor="text1"/>
-        </w:rPr>
-        <w:t xml:space="preserve">, 2016; </w:t>
-      </w:r>
-      <w:proofErr w:type="spellStart"/>
-      <w:r>
-        <w:rPr>
-          <w:color w:val="000000" w:themeColor="text1"/>
-        </w:rPr>
-        <w:t>Nieder</w:t>
-      </w:r>
-      <w:proofErr w:type="spellEnd"/>
-      <w:r>
-        <w:rPr>
-          <w:color w:val="000000" w:themeColor="text1"/>
-        </w:rPr>
-        <w:t xml:space="preserve"> &amp; </w:t>
-      </w:r>
-      <w:proofErr w:type="spellStart"/>
-      <w:r>
-        <w:rPr>
-          <w:color w:val="000000" w:themeColor="text1"/>
-        </w:rPr>
-        <w:t>Dehaene</w:t>
-      </w:r>
-      <w:proofErr w:type="spellEnd"/>
-      <w:r>
-        <w:rPr>
-          <w:color w:val="000000" w:themeColor="text1"/>
-        </w:rPr>
-        <w:t xml:space="preserve">, 2009; </w:t>
+        <w:t xml:space="preserve">; Nieder, 2016; Nieder &amp; Dehaene, 2009; </w:t>
       </w:r>
       <w:r>
         <w:rPr>
@@ -8351,26 +7951,10 @@
         <w:t xml:space="preserve">for symbolic and non-symbolic numerals </w:t>
       </w:r>
       <w:r>
-        <w:t>(</w:t>
-      </w:r>
-      <w:proofErr w:type="spellStart"/>
-      <w:r>
-        <w:t>Marinova</w:t>
-      </w:r>
-      <w:proofErr w:type="spellEnd"/>
-      <w:r>
-        <w:t xml:space="preserve"> et al., 2021</w:t>
-      </w:r>
-      <w:r>
-        <w:t xml:space="preserve">; </w:t>
-      </w:r>
-      <w:proofErr w:type="spellStart"/>
-      <w:r>
-        <w:t>Sasanguie</w:t>
-      </w:r>
-      <w:proofErr w:type="spellEnd"/>
-      <w:r>
-        <w:t xml:space="preserve"> et al., 2017</w:t>
+        <w:t>(Marinova et al., 2021</w:t>
+      </w:r>
+      <w:r>
+        <w:t>; Sasanguie et al., 2017</w:t>
       </w:r>
       <w:r>
         <w:t>) and</w:t>
@@ -8406,23 +7990,7 @@
         <w:t>these numerical formats</w:t>
       </w:r>
       <w:r>
-        <w:t xml:space="preserve"> (</w:t>
-      </w:r>
-      <w:proofErr w:type="spellStart"/>
-      <w:r>
-        <w:t>Kadosh</w:t>
-      </w:r>
-      <w:proofErr w:type="spellEnd"/>
-      <w:r>
-        <w:t xml:space="preserve"> et al., 2007; </w:t>
-      </w:r>
-      <w:proofErr w:type="spellStart"/>
-      <w:r>
-        <w:t>Kadosh</w:t>
-      </w:r>
-      <w:proofErr w:type="spellEnd"/>
-      <w:r>
-        <w:t xml:space="preserve"> &amp; Walsh, 2009).  </w:t>
+        <w:t xml:space="preserve"> (Kadosh et al., 2007; Kadosh &amp; Walsh, 2009).  </w:t>
       </w:r>
     </w:p>
     <w:p>
@@ -8611,21 +8179,12 @@
           <w:shd w:val="clear" w:color="auto" w:fill="FFFFFF"/>
         </w:rPr>
       </w:pPr>
-      <w:proofErr w:type="spellStart"/>
-      <w:r>
-        <w:rPr>
-          <w:color w:val="222222"/>
-          <w:shd w:val="clear" w:color="auto" w:fill="FFFFFF"/>
-        </w:rPr>
-        <w:t>Ariga</w:t>
-      </w:r>
-      <w:proofErr w:type="spellEnd"/>
-      <w:r>
-        <w:rPr>
-          <w:color w:val="222222"/>
-          <w:shd w:val="clear" w:color="auto" w:fill="FFFFFF"/>
-        </w:rPr>
-        <w:t xml:space="preserve">, A., &amp; Saito, S. (2019). </w:t>
+      <w:r>
+        <w:rPr>
+          <w:color w:val="222222"/>
+          <w:shd w:val="clear" w:color="auto" w:fill="FFFFFF"/>
+        </w:rPr>
+        <w:t xml:space="preserve">Ariga, A., &amp; Saito, S. (2019). </w:t>
       </w:r>
       <w:r>
         <w:rPr>
@@ -8641,9 +8200,15 @@
           <w:color w:val="222222"/>
           <w:shd w:val="clear" w:color="auto" w:fill="FFFFFF"/>
         </w:rPr>
-        <w:t xml:space="preserve">Quarterly Journal </w:t>
-      </w:r>
-      <w:proofErr w:type="gramStart"/>
+        <w:t>Quarterly Journal Of Experimental Psychology</w:t>
+      </w:r>
+      <w:r>
+        <w:rPr>
+          <w:color w:val="222222"/>
+          <w:shd w:val="clear" w:color="auto" w:fill="FFFFFF"/>
+        </w:rPr>
+        <w:t>, </w:t>
+      </w:r>
       <w:r>
         <w:rPr>
           <w:i/>
@@ -8651,9 +8216,42 @@
           <w:color w:val="222222"/>
           <w:shd w:val="clear" w:color="auto" w:fill="FFFFFF"/>
         </w:rPr>
-        <w:t>Of</w:t>
-      </w:r>
-      <w:proofErr w:type="gramEnd"/>
+        <w:t>72</w:t>
+      </w:r>
+      <w:r>
+        <w:rPr>
+          <w:color w:val="222222"/>
+          <w:shd w:val="clear" w:color="auto" w:fill="FFFFFF"/>
+        </w:rPr>
+        <w:t>(9), 2288-2301. https://doi.org/10.1177/174702181983883</w:t>
+      </w:r>
+      <w:r>
+        <w:rPr>
+          <w:color w:val="222222"/>
+          <w:shd w:val="clear" w:color="auto" w:fill="FFFFFF"/>
+        </w:rPr>
+        <w:t>1</w:t>
+      </w:r>
+      <w:r>
+        <w:rPr>
+          <w:color w:val="222222"/>
+          <w:shd w:val="clear" w:color="auto" w:fill="FFFFFF"/>
+        </w:rPr>
+        <w:t>.</w:t>
+      </w:r>
+    </w:p>
+    <w:p>
+      <w:pPr>
+        <w:spacing w:line="480" w:lineRule="auto"/>
+        <w:ind w:left="720" w:hanging="720"/>
+      </w:pPr>
+      <w:r>
+        <w:rPr>
+          <w:color w:val="222222"/>
+          <w:shd w:val="clear" w:color="auto" w:fill="FFFFFF"/>
+        </w:rPr>
+        <w:t>Bächtold, D., Baumüller, M., &amp; Brugger, P. (1998). Stimulus-response compatibility in representational space. </w:t>
+      </w:r>
       <w:r>
         <w:rPr>
           <w:i/>
@@ -8661,7 +8259,7 @@
           <w:color w:val="222222"/>
           <w:shd w:val="clear" w:color="auto" w:fill="FFFFFF"/>
         </w:rPr>
-        <w:t xml:space="preserve"> Experimental Psychology</w:t>
+        <w:t>Neuropsychologia</w:t>
       </w:r>
       <w:r>
         <w:rPr>
@@ -8677,6 +8275,278 @@
           <w:color w:val="222222"/>
           <w:shd w:val="clear" w:color="auto" w:fill="FFFFFF"/>
         </w:rPr>
+        <w:t>36</w:t>
+      </w:r>
+      <w:r>
+        <w:rPr>
+          <w:color w:val="222222"/>
+          <w:shd w:val="clear" w:color="auto" w:fill="FFFFFF"/>
+        </w:rPr>
+        <w:t>(8), 731-735. https://doi.org/10.1016/s0028-3932(98)00002-5.</w:t>
+      </w:r>
+    </w:p>
+    <w:p>
+      <w:pPr>
+        <w:spacing w:line="480" w:lineRule="auto"/>
+        <w:ind w:left="720" w:hanging="720"/>
+        <w:rPr>
+          <w:color w:val="222222"/>
+          <w:shd w:val="clear" w:color="auto" w:fill="FFFFFF"/>
+        </w:rPr>
+      </w:pPr>
+      <w:r>
+        <w:rPr>
+          <w:color w:val="222222"/>
+          <w:shd w:val="clear" w:color="auto" w:fill="FFFFFF"/>
+        </w:rPr>
+        <w:t xml:space="preserve">Baldassi, G., Murgia, M., Prpic, V., Rigutti, S., Domijan, D., Agostini, T., &amp; Fantoni, C. (2020). </w:t>
+      </w:r>
+      <w:r>
+        <w:rPr>
+          <w:color w:val="222222"/>
+          <w:shd w:val="clear" w:color="auto" w:fill="FFFFFF"/>
+        </w:rPr>
+        <w:t>Large as being on top of the world and small as hitting the roof: a common magnitude representation for the comparison of emotions and numbers. </w:t>
+      </w:r>
+      <w:r>
+        <w:rPr>
+          <w:i/>
+          <w:iCs/>
+          <w:color w:val="222222"/>
+          <w:shd w:val="clear" w:color="auto" w:fill="FFFFFF"/>
+        </w:rPr>
+        <w:t>Psychological Research</w:t>
+      </w:r>
+      <w:r>
+        <w:rPr>
+          <w:color w:val="222222"/>
+          <w:shd w:val="clear" w:color="auto" w:fill="FFFFFF"/>
+        </w:rPr>
+        <w:t>, </w:t>
+      </w:r>
+      <w:r>
+        <w:rPr>
+          <w:i/>
+          <w:iCs/>
+          <w:color w:val="222222"/>
+          <w:shd w:val="clear" w:color="auto" w:fill="FFFFFF"/>
+        </w:rPr>
+        <w:t>85</w:t>
+      </w:r>
+      <w:r>
+        <w:rPr>
+          <w:color w:val="222222"/>
+          <w:shd w:val="clear" w:color="auto" w:fill="FFFFFF"/>
+        </w:rPr>
+        <w:t>(3), 1272-1291. https://doi.org/10.1007/s00426-020-01306-3</w:t>
+      </w:r>
+    </w:p>
+    <w:p>
+      <w:pPr>
+        <w:spacing w:line="480" w:lineRule="auto"/>
+        <w:ind w:left="720" w:hanging="720"/>
+      </w:pPr>
+      <w:r>
+        <w:rPr>
+          <w:color w:val="222222"/>
+          <w:shd w:val="clear" w:color="auto" w:fill="FFFFFF"/>
+        </w:rPr>
+        <w:t>Bollini, A., Campus, C., Esposito, D., &amp; Gori, M. (2020). The Magnitude Effect on Tactile Spatial Representation: The Spatial–Tactile Association for Response Code (STARC) Effect. </w:t>
+      </w:r>
+      <w:r>
+        <w:rPr>
+          <w:i/>
+          <w:iCs/>
+          <w:color w:val="222222"/>
+          <w:shd w:val="clear" w:color="auto" w:fill="FFFFFF"/>
+        </w:rPr>
+        <w:t>Frontiers In Neuroscience</w:t>
+      </w:r>
+      <w:r>
+        <w:rPr>
+          <w:color w:val="222222"/>
+          <w:shd w:val="clear" w:color="auto" w:fill="FFFFFF"/>
+        </w:rPr>
+        <w:t>, </w:t>
+      </w:r>
+      <w:r>
+        <w:rPr>
+          <w:i/>
+          <w:iCs/>
+          <w:color w:val="222222"/>
+          <w:shd w:val="clear" w:color="auto" w:fill="FFFFFF"/>
+        </w:rPr>
+        <w:t>14</w:t>
+      </w:r>
+      <w:r>
+        <w:rPr>
+          <w:color w:val="222222"/>
+          <w:shd w:val="clear" w:color="auto" w:fill="FFFFFF"/>
+        </w:rPr>
+        <w:t>. https://doi.org/10.3389/fnins.2020.557063</w:t>
+      </w:r>
+      <w:r>
+        <w:rPr>
+          <w:color w:val="222222"/>
+          <w:shd w:val="clear" w:color="auto" w:fill="FFFFFF"/>
+        </w:rPr>
+        <w:t>.</w:t>
+      </w:r>
+    </w:p>
+    <w:p>
+      <w:pPr>
+        <w:spacing w:line="480" w:lineRule="auto"/>
+        <w:ind w:left="720" w:hanging="720"/>
+        <w:rPr>
+          <w:color w:val="222222"/>
+          <w:shd w:val="clear" w:color="auto" w:fill="FFFFFF"/>
+        </w:rPr>
+      </w:pPr>
+      <w:r>
+        <w:rPr>
+          <w:color w:val="222222"/>
+          <w:shd w:val="clear" w:color="auto" w:fill="FFFFFF"/>
+        </w:rPr>
+        <w:t>Bruzzi, E., Talamini, F., Priftis, K., &amp; Grassi, M. (2017). A SMARC Effect for Loudness. </w:t>
+      </w:r>
+      <w:r>
+        <w:rPr>
+          <w:i/>
+          <w:iCs/>
+          <w:color w:val="222222"/>
+          <w:shd w:val="clear" w:color="auto" w:fill="FFFFFF"/>
+        </w:rPr>
+        <w:t>I-Perception</w:t>
+      </w:r>
+      <w:r>
+        <w:rPr>
+          <w:color w:val="222222"/>
+          <w:shd w:val="clear" w:color="auto" w:fill="FFFFFF"/>
+        </w:rPr>
+        <w:t>, </w:t>
+      </w:r>
+      <w:r>
+        <w:rPr>
+          <w:i/>
+          <w:iCs/>
+          <w:color w:val="222222"/>
+          <w:shd w:val="clear" w:color="auto" w:fill="FFFFFF"/>
+        </w:rPr>
+        <w:t>8</w:t>
+      </w:r>
+      <w:r>
+        <w:rPr>
+          <w:color w:val="222222"/>
+          <w:shd w:val="clear" w:color="auto" w:fill="FFFFFF"/>
+        </w:rPr>
+        <w:t>(6), 204166951774217. https://doi.org/10.1177/2041669517742175</w:t>
+      </w:r>
+      <w:r>
+        <w:rPr>
+          <w:color w:val="222222"/>
+          <w:shd w:val="clear" w:color="auto" w:fill="FFFFFF"/>
+        </w:rPr>
+        <w:t>.</w:t>
+      </w:r>
+    </w:p>
+    <w:p>
+      <w:pPr>
+        <w:spacing w:line="480" w:lineRule="auto"/>
+        <w:ind w:left="720" w:hanging="720"/>
+        <w:rPr>
+          <w:color w:val="222222"/>
+          <w:shd w:val="clear" w:color="auto" w:fill="FFFFFF"/>
+        </w:rPr>
+      </w:pPr>
+      <w:r>
+        <w:rPr>
+          <w:color w:val="222222"/>
+          <w:shd w:val="clear" w:color="auto" w:fill="FFFFFF"/>
+        </w:rPr>
+        <w:t>Bueti, D., &amp; Walsh, V. (2009). The parietal cortex and the representation of time, space, number, and other magnitudes. </w:t>
+      </w:r>
+      <w:r>
+        <w:rPr>
+          <w:i/>
+          <w:iCs/>
+          <w:color w:val="222222"/>
+          <w:shd w:val="clear" w:color="auto" w:fill="FFFFFF"/>
+        </w:rPr>
+        <w:t>Philosophical Transactions Of The Royal Society B: Biological Sciences</w:t>
+      </w:r>
+      <w:r>
+        <w:rPr>
+          <w:color w:val="222222"/>
+          <w:shd w:val="clear" w:color="auto" w:fill="FFFFFF"/>
+        </w:rPr>
+        <w:t>, </w:t>
+      </w:r>
+      <w:r>
+        <w:rPr>
+          <w:i/>
+          <w:iCs/>
+          <w:color w:val="222222"/>
+          <w:shd w:val="clear" w:color="auto" w:fill="FFFFFF"/>
+        </w:rPr>
+        <w:t>364</w:t>
+      </w:r>
+      <w:r>
+        <w:rPr>
+          <w:color w:val="222222"/>
+          <w:shd w:val="clear" w:color="auto" w:fill="FFFFFF"/>
+        </w:rPr>
+        <w:t>(1525), 1831-1840. https://doi.org/10.1098/rstb.2009.002</w:t>
+      </w:r>
+      <w:r>
+        <w:rPr>
+          <w:color w:val="222222"/>
+          <w:shd w:val="clear" w:color="auto" w:fill="FFFFFF"/>
+        </w:rPr>
+        <w:t>8</w:t>
+      </w:r>
+      <w:r>
+        <w:rPr>
+          <w:color w:val="222222"/>
+          <w:shd w:val="clear" w:color="auto" w:fill="FFFFFF"/>
+        </w:rPr>
+        <w:t>.</w:t>
+      </w:r>
+    </w:p>
+    <w:p>
+      <w:pPr>
+        <w:spacing w:line="480" w:lineRule="auto"/>
+        <w:ind w:left="720" w:hanging="720"/>
+      </w:pPr>
+      <w:r>
+        <w:rPr>
+          <w:color w:val="222222"/>
+          <w:shd w:val="clear" w:color="auto" w:fill="FFFFFF"/>
+        </w:rPr>
+        <w:t>Buijsman, S., &amp; Tirado, C. (2019). Spatial–numerical associations: Shared symbolic and non-symbolic numerical representations. </w:t>
+      </w:r>
+      <w:r>
+        <w:rPr>
+          <w:i/>
+          <w:iCs/>
+          <w:color w:val="222222"/>
+          <w:shd w:val="clear" w:color="auto" w:fill="FFFFFF"/>
+        </w:rPr>
+        <w:t>Quarterly Journal Of Experimental Psychology</w:t>
+      </w:r>
+      <w:r>
+        <w:rPr>
+          <w:color w:val="222222"/>
+          <w:shd w:val="clear" w:color="auto" w:fill="FFFFFF"/>
+        </w:rPr>
+        <w:t>, </w:t>
+      </w:r>
+      <w:r>
+        <w:rPr>
+          <w:i/>
+          <w:iCs/>
+          <w:color w:val="222222"/>
+          <w:shd w:val="clear" w:color="auto" w:fill="FFFFFF"/>
+        </w:rPr>
         <w:t>72</w:t>
       </w:r>
       <w:r>
@@ -8684,7 +8554,368 @@
           <w:color w:val="222222"/>
           <w:shd w:val="clear" w:color="auto" w:fill="FFFFFF"/>
         </w:rPr>
-        <w:t>(9), 2288-2301. https://doi.org/10.1177/174702181983883</w:t>
+        <w:t>(10), 2423-2436. https://doi.org/10.1177/1747021819844503</w:t>
+      </w:r>
+      <w:r>
+        <w:rPr>
+          <w:color w:val="222222"/>
+          <w:shd w:val="clear" w:color="auto" w:fill="FFFFFF"/>
+        </w:rPr>
+        <w:t>.</w:t>
+      </w:r>
+    </w:p>
+    <w:p>
+      <w:pPr>
+        <w:spacing w:line="480" w:lineRule="auto"/>
+        <w:ind w:left="720" w:hanging="720"/>
+        <w:rPr>
+          <w:color w:val="222222"/>
+          <w:shd w:val="clear" w:color="auto" w:fill="FFFFFF"/>
+        </w:rPr>
+      </w:pPr>
+      <w:r>
+        <w:rPr>
+          <w:color w:val="222222"/>
+          <w:shd w:val="clear" w:color="auto" w:fill="FFFFFF"/>
+        </w:rPr>
+        <w:t>Casasanto, D., &amp; Pitt, B. (2019). The Faulty Magnitude Detector: Why SNARC‐Like Tasks Cannot Support a Generalized Magnitude System. </w:t>
+      </w:r>
+      <w:r>
+        <w:rPr>
+          <w:i/>
+          <w:iCs/>
+          <w:color w:val="222222"/>
+          <w:shd w:val="clear" w:color="auto" w:fill="FFFFFF"/>
+        </w:rPr>
+        <w:t>Cognitive Science</w:t>
+      </w:r>
+      <w:r>
+        <w:rPr>
+          <w:color w:val="222222"/>
+          <w:shd w:val="clear" w:color="auto" w:fill="FFFFFF"/>
+        </w:rPr>
+        <w:t>, </w:t>
+      </w:r>
+      <w:r>
+        <w:rPr>
+          <w:i/>
+          <w:iCs/>
+          <w:color w:val="222222"/>
+          <w:shd w:val="clear" w:color="auto" w:fill="FFFFFF"/>
+        </w:rPr>
+        <w:t>43</w:t>
+      </w:r>
+      <w:r>
+        <w:rPr>
+          <w:color w:val="222222"/>
+          <w:shd w:val="clear" w:color="auto" w:fill="FFFFFF"/>
+        </w:rPr>
+        <w:t>(10). https://doi.org/10.1111/cogs.12794</w:t>
+      </w:r>
+      <w:r>
+        <w:rPr>
+          <w:color w:val="222222"/>
+          <w:shd w:val="clear" w:color="auto" w:fill="FFFFFF"/>
+        </w:rPr>
+        <w:t>.</w:t>
+      </w:r>
+    </w:p>
+    <w:p>
+      <w:pPr>
+        <w:spacing w:line="480" w:lineRule="auto"/>
+        <w:ind w:left="720" w:hanging="720"/>
+      </w:pPr>
+      <w:r>
+        <w:rPr>
+          <w:color w:val="222222"/>
+          <w:shd w:val="clear" w:color="auto" w:fill="FFFFFF"/>
+        </w:rPr>
+        <w:lastRenderedPageBreak/>
+        <w:t>Cleland, A., Corsico, K., White, K., &amp; Bull, R. (2019). Non-symbolic numerosities do not automatically activate spatial–numerical associations: Evidence from the SNARC effect. </w:t>
+      </w:r>
+      <w:r>
+        <w:rPr>
+          <w:i/>
+          <w:iCs/>
+          <w:color w:val="222222"/>
+          <w:shd w:val="clear" w:color="auto" w:fill="FFFFFF"/>
+        </w:rPr>
+        <w:t>Quarterly Journal Of Experimental Psychology</w:t>
+      </w:r>
+      <w:r>
+        <w:rPr>
+          <w:color w:val="222222"/>
+          <w:shd w:val="clear" w:color="auto" w:fill="FFFFFF"/>
+        </w:rPr>
+        <w:t>, </w:t>
+      </w:r>
+      <w:r>
+        <w:rPr>
+          <w:i/>
+          <w:iCs/>
+          <w:color w:val="222222"/>
+          <w:shd w:val="clear" w:color="auto" w:fill="FFFFFF"/>
+        </w:rPr>
+        <w:t>73</w:t>
+      </w:r>
+      <w:r>
+        <w:rPr>
+          <w:color w:val="222222"/>
+          <w:shd w:val="clear" w:color="auto" w:fill="FFFFFF"/>
+        </w:rPr>
+        <w:t>(2), 295-308. https://doi.org/10.1177/1747021819875021</w:t>
+      </w:r>
+      <w:r>
+        <w:rPr>
+          <w:color w:val="222222"/>
+          <w:shd w:val="clear" w:color="auto" w:fill="FFFFFF"/>
+        </w:rPr>
+        <w:t>.</w:t>
+      </w:r>
+    </w:p>
+    <w:p>
+      <w:pPr>
+        <w:spacing w:line="480" w:lineRule="auto"/>
+        <w:ind w:left="720" w:hanging="720"/>
+      </w:pPr>
+      <w:r>
+        <w:rPr>
+          <w:color w:val="222222"/>
+          <w:shd w:val="clear" w:color="auto" w:fill="FFFFFF"/>
+        </w:rPr>
+        <w:t>Cutini, S., Aleotti, S., Di Bono, M., &amp; Priftis, K. (2019). Order versus chaos: The impact of structure on number-space associations. </w:t>
+      </w:r>
+      <w:r>
+        <w:rPr>
+          <w:i/>
+          <w:iCs/>
+          <w:color w:val="222222"/>
+          <w:shd w:val="clear" w:color="auto" w:fill="FFFFFF"/>
+        </w:rPr>
+        <w:t>Attention, Perception, &amp; Psychophysics</w:t>
+      </w:r>
+      <w:r>
+        <w:rPr>
+          <w:color w:val="222222"/>
+          <w:shd w:val="clear" w:color="auto" w:fill="FFFFFF"/>
+        </w:rPr>
+        <w:t>, </w:t>
+      </w:r>
+      <w:r>
+        <w:rPr>
+          <w:i/>
+          <w:iCs/>
+          <w:color w:val="222222"/>
+          <w:shd w:val="clear" w:color="auto" w:fill="FFFFFF"/>
+        </w:rPr>
+        <w:t>81</w:t>
+      </w:r>
+      <w:r>
+        <w:rPr>
+          <w:color w:val="222222"/>
+          <w:shd w:val="clear" w:color="auto" w:fill="FFFFFF"/>
+        </w:rPr>
+        <w:t>(6), 1781-1788. https://doi.org/10.3758/s13414-019-01768-7</w:t>
+      </w:r>
+      <w:r>
+        <w:rPr>
+          <w:color w:val="222222"/>
+          <w:shd w:val="clear" w:color="auto" w:fill="FFFFFF"/>
+        </w:rPr>
+        <w:t>.</w:t>
+      </w:r>
+    </w:p>
+    <w:p>
+      <w:pPr>
+        <w:spacing w:line="480" w:lineRule="auto"/>
+        <w:ind w:left="720" w:hanging="720"/>
+        <w:rPr>
+          <w:color w:val="222222"/>
+          <w:shd w:val="clear" w:color="auto" w:fill="FFFFFF"/>
+        </w:rPr>
+      </w:pPr>
+      <w:r>
+        <w:rPr>
+          <w:color w:val="222222"/>
+          <w:shd w:val="clear" w:color="auto" w:fill="FFFFFF"/>
+        </w:rPr>
+        <w:t>Dalmaso, M., &amp; Vicovaro, M. (2019). Evidence of SQUARC and distance effects in a weight comparison task. </w:t>
+      </w:r>
+      <w:r>
+        <w:rPr>
+          <w:i/>
+          <w:iCs/>
+          <w:color w:val="222222"/>
+          <w:shd w:val="clear" w:color="auto" w:fill="FFFFFF"/>
+        </w:rPr>
+        <w:t>Cognitive Processing</w:t>
+      </w:r>
+      <w:r>
+        <w:rPr>
+          <w:color w:val="222222"/>
+          <w:shd w:val="clear" w:color="auto" w:fill="FFFFFF"/>
+        </w:rPr>
+        <w:t>, </w:t>
+      </w:r>
+      <w:r>
+        <w:rPr>
+          <w:i/>
+          <w:iCs/>
+          <w:color w:val="222222"/>
+          <w:shd w:val="clear" w:color="auto" w:fill="FFFFFF"/>
+        </w:rPr>
+        <w:t>20</w:t>
+      </w:r>
+      <w:r>
+        <w:rPr>
+          <w:color w:val="222222"/>
+          <w:shd w:val="clear" w:color="auto" w:fill="FFFFFF"/>
+        </w:rPr>
+        <w:t>(2), 163-173. https://doi.org/10.1007/s10339-019-00905-2</w:t>
+      </w:r>
+      <w:r>
+        <w:rPr>
+          <w:color w:val="222222"/>
+          <w:shd w:val="clear" w:color="auto" w:fill="FFFFFF"/>
+        </w:rPr>
+        <w:t>.</w:t>
+      </w:r>
+    </w:p>
+    <w:p>
+      <w:pPr>
+        <w:spacing w:line="480" w:lineRule="auto"/>
+        <w:ind w:left="720" w:hanging="720"/>
+        <w:rPr>
+          <w:color w:val="222222"/>
+          <w:shd w:val="clear" w:color="auto" w:fill="FFFFFF"/>
+        </w:rPr>
+      </w:pPr>
+      <w:r>
+        <w:rPr>
+          <w:color w:val="222222"/>
+          <w:shd w:val="clear" w:color="auto" w:fill="FFFFFF"/>
+        </w:rPr>
+        <w:t>De Tommaso, M., &amp; Prpic, V. (2020). Slow and fast beat sequences are represented differently through space. </w:t>
+      </w:r>
+      <w:r>
+        <w:rPr>
+          <w:i/>
+          <w:iCs/>
+          <w:color w:val="222222"/>
+          <w:shd w:val="clear" w:color="auto" w:fill="FFFFFF"/>
+        </w:rPr>
+        <w:t>Attention, Perception, &amp; Psychophysics</w:t>
+      </w:r>
+      <w:r>
+        <w:rPr>
+          <w:color w:val="222222"/>
+          <w:shd w:val="clear" w:color="auto" w:fill="FFFFFF"/>
+        </w:rPr>
+        <w:t>, </w:t>
+      </w:r>
+      <w:r>
+        <w:rPr>
+          <w:i/>
+          <w:iCs/>
+          <w:color w:val="222222"/>
+          <w:shd w:val="clear" w:color="auto" w:fill="FFFFFF"/>
+        </w:rPr>
+        <w:t>82</w:t>
+      </w:r>
+      <w:r>
+        <w:rPr>
+          <w:color w:val="222222"/>
+          <w:shd w:val="clear" w:color="auto" w:fill="FFFFFF"/>
+        </w:rPr>
+        <w:t>(5), 2765-2773. https://doi.org/10.3758/s13414-019-01945-8</w:t>
+      </w:r>
+    </w:p>
+    <w:p>
+      <w:pPr>
+        <w:spacing w:line="480" w:lineRule="auto"/>
+        <w:ind w:left="720" w:hanging="720"/>
+      </w:pPr>
+      <w:r>
+        <w:rPr>
+          <w:color w:val="222222"/>
+          <w:shd w:val="clear" w:color="auto" w:fill="FFFFFF"/>
+        </w:rPr>
+        <w:t>Dehaene, S. (1993). Symbols and quantities in parietal cortex: elements of a mathematical theory of number representation and manipulation. </w:t>
+      </w:r>
+      <w:r>
+        <w:rPr>
+          <w:i/>
+          <w:iCs/>
+          <w:color w:val="222222"/>
+          <w:shd w:val="clear" w:color="auto" w:fill="FFFFFF"/>
+        </w:rPr>
+        <w:t>Sensorimotor Foundations Of Higher Cognition</w:t>
+      </w:r>
+      <w:r>
+        <w:rPr>
+          <w:color w:val="222222"/>
+          <w:shd w:val="clear" w:color="auto" w:fill="FFFFFF"/>
+        </w:rPr>
+        <w:t>, 526-574. https://doi.org/10.1093/acprof:oso/9780199231447.003.002</w:t>
+      </w:r>
+      <w:r>
+        <w:rPr>
+          <w:color w:val="222222"/>
+          <w:shd w:val="clear" w:color="auto" w:fill="FFFFFF"/>
+        </w:rPr>
+        <w:t>.</w:t>
+      </w:r>
+    </w:p>
+    <w:p>
+      <w:pPr>
+        <w:spacing w:line="480" w:lineRule="auto"/>
+        <w:ind w:left="720" w:hanging="720"/>
+      </w:pPr>
+      <w:r>
+        <w:rPr>
+          <w:color w:val="222222"/>
+          <w:shd w:val="clear" w:color="auto" w:fill="FFFFFF"/>
+        </w:rPr>
+        <w:t xml:space="preserve">Dehaene, S., Bossini, S., &amp; Giraux, P. (1993). </w:t>
+      </w:r>
+      <w:r>
+        <w:rPr>
+          <w:color w:val="222222"/>
+          <w:shd w:val="clear" w:color="auto" w:fill="FFFFFF"/>
+        </w:rPr>
+        <w:t>The mental representation of parity and number magnitude. </w:t>
+      </w:r>
+      <w:r>
+        <w:rPr>
+          <w:i/>
+          <w:iCs/>
+          <w:color w:val="222222"/>
+          <w:shd w:val="clear" w:color="auto" w:fill="FFFFFF"/>
+        </w:rPr>
+        <w:t>Journal Of Experimental Psychology: General</w:t>
+      </w:r>
+      <w:r>
+        <w:rPr>
+          <w:color w:val="222222"/>
+          <w:shd w:val="clear" w:color="auto" w:fill="FFFFFF"/>
+        </w:rPr>
+        <w:t>, </w:t>
+      </w:r>
+      <w:r>
+        <w:rPr>
+          <w:i/>
+          <w:iCs/>
+          <w:color w:val="222222"/>
+          <w:shd w:val="clear" w:color="auto" w:fill="FFFFFF"/>
+        </w:rPr>
+        <w:t>122</w:t>
+      </w:r>
+      <w:r>
+        <w:rPr>
+          <w:color w:val="222222"/>
+          <w:shd w:val="clear" w:color="auto" w:fill="FFFFFF"/>
+        </w:rPr>
+        <w:t>(3), 371-396. https://doi.org/10.1037/0096-3445.122.3.37</w:t>
       </w:r>
       <w:r>
         <w:rPr>
@@ -8705,40 +8936,18 @@
       <w:pPr>
         <w:spacing w:line="480" w:lineRule="auto"/>
         <w:ind w:left="720" w:hanging="720"/>
-      </w:pPr>
-      <w:proofErr w:type="spellStart"/>
-      <w:r>
-        <w:rPr>
-          <w:color w:val="222222"/>
-          <w:shd w:val="clear" w:color="auto" w:fill="FFFFFF"/>
-        </w:rPr>
-        <w:t>Bächtold</w:t>
-      </w:r>
-      <w:proofErr w:type="spellEnd"/>
-      <w:r>
-        <w:rPr>
-          <w:color w:val="222222"/>
-          <w:shd w:val="clear" w:color="auto" w:fill="FFFFFF"/>
-        </w:rPr>
-        <w:t xml:space="preserve">, D., </w:t>
-      </w:r>
-      <w:proofErr w:type="spellStart"/>
-      <w:r>
-        <w:rPr>
-          <w:color w:val="222222"/>
-          <w:shd w:val="clear" w:color="auto" w:fill="FFFFFF"/>
-        </w:rPr>
-        <w:t>Baumüller</w:t>
-      </w:r>
-      <w:proofErr w:type="spellEnd"/>
-      <w:r>
-        <w:rPr>
-          <w:color w:val="222222"/>
-          <w:shd w:val="clear" w:color="auto" w:fill="FFFFFF"/>
-        </w:rPr>
-        <w:t>, M., &amp; Brugger, P. (1998). Stimulus-response compatibility in representational space. </w:t>
-      </w:r>
-      <w:proofErr w:type="spellStart"/>
+        <w:rPr>
+          <w:color w:val="222222"/>
+          <w:shd w:val="clear" w:color="auto" w:fill="FFFFFF"/>
+        </w:rPr>
+      </w:pPr>
+      <w:r>
+        <w:rPr>
+          <w:color w:val="222222"/>
+          <w:shd w:val="clear" w:color="auto" w:fill="FFFFFF"/>
+        </w:rPr>
+        <w:t>Fantoni, C., Baldassi, G., Rigutti, S., Prpic, V., Murgia, M., &amp; Agostini, T. (2019). Emotional Semantic Congruency based on stimulus driven comparative judgements. </w:t>
+      </w:r>
       <w:r>
         <w:rPr>
           <w:i/>
@@ -8746,9 +8955,8 @@
           <w:color w:val="222222"/>
           <w:shd w:val="clear" w:color="auto" w:fill="FFFFFF"/>
         </w:rPr>
-        <w:t>Neuropsychologia</w:t>
-      </w:r>
-      <w:proofErr w:type="spellEnd"/>
+        <w:t>Cognition</w:t>
+      </w:r>
       <w:r>
         <w:rPr>
           <w:color w:val="222222"/>
@@ -8763,111 +8971,42 @@
           <w:color w:val="222222"/>
           <w:shd w:val="clear" w:color="auto" w:fill="FFFFFF"/>
         </w:rPr>
-        <w:t>36</w:t>
-      </w:r>
-      <w:r>
-        <w:rPr>
-          <w:color w:val="222222"/>
-          <w:shd w:val="clear" w:color="auto" w:fill="FFFFFF"/>
-        </w:rPr>
-        <w:t>(8), 731-735. https://doi.org/10.1016/s0028-3932(98)00002-5.</w:t>
+        <w:t>190</w:t>
+      </w:r>
+      <w:r>
+        <w:rPr>
+          <w:color w:val="222222"/>
+          <w:shd w:val="clear" w:color="auto" w:fill="FFFFFF"/>
+        </w:rPr>
+        <w:t>, 20-41. https://doi.org/10.1016/j.cognition.2019.04.01</w:t>
+      </w:r>
+      <w:r>
+        <w:rPr>
+          <w:color w:val="222222"/>
+          <w:shd w:val="clear" w:color="auto" w:fill="FFFFFF"/>
+        </w:rPr>
+        <w:t>4</w:t>
+      </w:r>
+      <w:r>
+        <w:rPr>
+          <w:color w:val="222222"/>
+          <w:shd w:val="clear" w:color="auto" w:fill="FFFFFF"/>
+        </w:rPr>
+        <w:t>.</w:t>
       </w:r>
     </w:p>
     <w:p>
       <w:pPr>
         <w:spacing w:line="480" w:lineRule="auto"/>
         <w:ind w:left="720" w:hanging="720"/>
-        <w:rPr>
-          <w:color w:val="222222"/>
-          <w:shd w:val="clear" w:color="auto" w:fill="FFFFFF"/>
-        </w:rPr>
-      </w:pPr>
-      <w:proofErr w:type="spellStart"/>
-      <w:r>
-        <w:rPr>
-          <w:color w:val="222222"/>
-          <w:shd w:val="clear" w:color="auto" w:fill="FFFFFF"/>
-        </w:rPr>
-        <w:t>Baldassi</w:t>
-      </w:r>
-      <w:proofErr w:type="spellEnd"/>
-      <w:r>
-        <w:rPr>
-          <w:color w:val="222222"/>
-          <w:shd w:val="clear" w:color="auto" w:fill="FFFFFF"/>
-        </w:rPr>
-        <w:t xml:space="preserve">, G., </w:t>
-      </w:r>
-      <w:proofErr w:type="spellStart"/>
-      <w:r>
-        <w:rPr>
-          <w:color w:val="222222"/>
-          <w:shd w:val="clear" w:color="auto" w:fill="FFFFFF"/>
-        </w:rPr>
-        <w:t>Murgia</w:t>
-      </w:r>
-      <w:proofErr w:type="spellEnd"/>
-      <w:r>
-        <w:rPr>
-          <w:color w:val="222222"/>
-          <w:shd w:val="clear" w:color="auto" w:fill="FFFFFF"/>
-        </w:rPr>
-        <w:t xml:space="preserve">, M., Prpic, V., </w:t>
-      </w:r>
-      <w:proofErr w:type="spellStart"/>
-      <w:r>
-        <w:rPr>
-          <w:color w:val="222222"/>
-          <w:shd w:val="clear" w:color="auto" w:fill="FFFFFF"/>
-        </w:rPr>
-        <w:t>Rigutti</w:t>
-      </w:r>
-      <w:proofErr w:type="spellEnd"/>
-      <w:r>
-        <w:rPr>
-          <w:color w:val="222222"/>
-          <w:shd w:val="clear" w:color="auto" w:fill="FFFFFF"/>
-        </w:rPr>
-        <w:t xml:space="preserve">, S., </w:t>
-      </w:r>
-      <w:proofErr w:type="spellStart"/>
-      <w:r>
-        <w:rPr>
-          <w:color w:val="222222"/>
-          <w:shd w:val="clear" w:color="auto" w:fill="FFFFFF"/>
-        </w:rPr>
-        <w:t>Domijan</w:t>
-      </w:r>
-      <w:proofErr w:type="spellEnd"/>
-      <w:r>
-        <w:rPr>
-          <w:color w:val="222222"/>
-          <w:shd w:val="clear" w:color="auto" w:fill="FFFFFF"/>
-        </w:rPr>
-        <w:t xml:space="preserve">, D., Agostini, T., &amp; </w:t>
-      </w:r>
-      <w:proofErr w:type="spellStart"/>
-      <w:r>
-        <w:rPr>
-          <w:color w:val="222222"/>
-          <w:shd w:val="clear" w:color="auto" w:fill="FFFFFF"/>
-        </w:rPr>
-        <w:t>Fantoni</w:t>
-      </w:r>
-      <w:proofErr w:type="spellEnd"/>
-      <w:r>
-        <w:rPr>
-          <w:color w:val="222222"/>
-          <w:shd w:val="clear" w:color="auto" w:fill="FFFFFF"/>
-        </w:rPr>
-        <w:t xml:space="preserve">, C. (2020). </w:t>
-      </w:r>
-      <w:r>
-        <w:rPr>
-          <w:color w:val="222222"/>
-          <w:shd w:val="clear" w:color="auto" w:fill="FFFFFF"/>
-        </w:rPr>
-        <w:t>Large as being on top of the world and small as hitting the roof: a common magnitude representation for the comparison of emotions and numbers. </w:t>
+      </w:pPr>
+      <w:r>
+        <w:rPr>
+          <w:color w:val="222222"/>
+          <w:shd w:val="clear" w:color="auto" w:fill="FFFFFF"/>
+        </w:rPr>
+        <w:lastRenderedPageBreak/>
+        <w:t>Fias, W., Lauwereyns, J., &amp; Lammertyn, J. (2001). Irrelevant digits affect feature-based attention depending on the overlap of neural circuits. </w:t>
       </w:r>
       <w:r>
         <w:rPr>
@@ -8876,7 +9015,7 @@
           <w:color w:val="222222"/>
           <w:shd w:val="clear" w:color="auto" w:fill="FFFFFF"/>
         </w:rPr>
-        <w:t>Psychological Research</w:t>
+        <w:t>Cognitive Brain Research</w:t>
       </w:r>
       <w:r>
         <w:rPr>
@@ -8892,14 +9031,21 @@
           <w:color w:val="222222"/>
           <w:shd w:val="clear" w:color="auto" w:fill="FFFFFF"/>
         </w:rPr>
-        <w:t>85</w:t>
-      </w:r>
-      <w:r>
-        <w:rPr>
-          <w:color w:val="222222"/>
-          <w:shd w:val="clear" w:color="auto" w:fill="FFFFFF"/>
-        </w:rPr>
-        <w:t>(3), 1272-1291. https://doi.org/10.1007/s00426-020-01306-3</w:t>
+        <w:t>12</w:t>
+      </w:r>
+      <w:r>
+        <w:rPr>
+          <w:color w:val="222222"/>
+          <w:shd w:val="clear" w:color="auto" w:fill="FFFFFF"/>
+        </w:rPr>
+        <w:t>(3), 415-423. https://doi.org/10.1016/s0926-6410(01)00078-7</w:t>
+      </w:r>
+      <w:r>
+        <w:rPr>
+          <w:color w:val="222222"/>
+          <w:shd w:val="clear" w:color="auto" w:fill="FFFFFF"/>
+        </w:rPr>
+        <w:t>.</w:t>
       </w:r>
     </w:p>
     <w:p>
@@ -8907,21 +9053,12 @@
         <w:spacing w:line="480" w:lineRule="auto"/>
         <w:ind w:left="720" w:hanging="720"/>
       </w:pPr>
-      <w:proofErr w:type="spellStart"/>
-      <w:r>
-        <w:rPr>
-          <w:color w:val="222222"/>
-          <w:shd w:val="clear" w:color="auto" w:fill="FFFFFF"/>
-        </w:rPr>
-        <w:t>Bollini</w:t>
-      </w:r>
-      <w:proofErr w:type="spellEnd"/>
-      <w:r>
-        <w:rPr>
-          <w:color w:val="222222"/>
-          <w:shd w:val="clear" w:color="auto" w:fill="FFFFFF"/>
-        </w:rPr>
-        <w:t>, A., Campus, C., Esposito, D., &amp; Gori, M. (2020). The Magnitude Effect on Tactile Spatial Representation: The Spatial–Tactile Association for Response Code (STARC) Effect. </w:t>
+      <w:r>
+        <w:rPr>
+          <w:color w:val="222222"/>
+          <w:shd w:val="clear" w:color="auto" w:fill="FFFFFF"/>
+        </w:rPr>
+        <w:t>Fischer, M., &amp; Shaki, S. (2017). Implicit spatial-numerical associations: Negative numbers and the role of counting direction. </w:t>
       </w:r>
       <w:r>
         <w:rPr>
@@ -8930,7 +9067,7 @@
           <w:color w:val="222222"/>
           <w:shd w:val="clear" w:color="auto" w:fill="FFFFFF"/>
         </w:rPr>
-        <w:t>Frontiers In Neuroscience</w:t>
+        <w:t>Journal Of Experimental Psychology: Human Perception And Performance</w:t>
       </w:r>
       <w:r>
         <w:rPr>
@@ -8946,14 +9083,21 @@
           <w:color w:val="222222"/>
           <w:shd w:val="clear" w:color="auto" w:fill="FFFFFF"/>
         </w:rPr>
-        <w:t>14</w:t>
-      </w:r>
-      <w:r>
-        <w:rPr>
-          <w:color w:val="222222"/>
-          <w:shd w:val="clear" w:color="auto" w:fill="FFFFFF"/>
-        </w:rPr>
-        <w:t>. https://doi.org/10.3389/fnins.2020.557063</w:t>
+        <w:t>43</w:t>
+      </w:r>
+      <w:r>
+        <w:rPr>
+          <w:color w:val="222222"/>
+          <w:shd w:val="clear" w:color="auto" w:fill="FFFFFF"/>
+        </w:rPr>
+        <w:t>(4), 639-643. https://doi.org/10.1037/xhp000036</w:t>
+      </w:r>
+      <w:r>
+        <w:rPr>
+          <w:color w:val="222222"/>
+          <w:shd w:val="clear" w:color="auto" w:fill="FFFFFF"/>
+        </w:rPr>
+        <w:t>9</w:t>
       </w:r>
       <w:r>
         <w:rPr>
@@ -8967,58 +9111,20 @@
       <w:pPr>
         <w:spacing w:line="480" w:lineRule="auto"/>
         <w:ind w:left="720" w:hanging="720"/>
-        <w:rPr>
-          <w:color w:val="222222"/>
-          <w:shd w:val="clear" w:color="auto" w:fill="FFFFFF"/>
-        </w:rPr>
-      </w:pPr>
-      <w:proofErr w:type="spellStart"/>
-      <w:r>
-        <w:rPr>
-          <w:color w:val="222222"/>
-          <w:shd w:val="clear" w:color="auto" w:fill="FFFFFF"/>
-        </w:rPr>
-        <w:t>Bruzzi</w:t>
-      </w:r>
-      <w:proofErr w:type="spellEnd"/>
-      <w:r>
-        <w:rPr>
-          <w:color w:val="222222"/>
-          <w:shd w:val="clear" w:color="auto" w:fill="FFFFFF"/>
-        </w:rPr>
-        <w:t xml:space="preserve">, E., </w:t>
-      </w:r>
-      <w:proofErr w:type="spellStart"/>
-      <w:r>
-        <w:rPr>
-          <w:color w:val="222222"/>
-          <w:shd w:val="clear" w:color="auto" w:fill="FFFFFF"/>
-        </w:rPr>
-        <w:t>Talamini</w:t>
-      </w:r>
-      <w:proofErr w:type="spellEnd"/>
-      <w:r>
-        <w:rPr>
-          <w:color w:val="222222"/>
-          <w:shd w:val="clear" w:color="auto" w:fill="FFFFFF"/>
-        </w:rPr>
-        <w:t xml:space="preserve">, F., </w:t>
-      </w:r>
-      <w:proofErr w:type="spellStart"/>
-      <w:r>
-        <w:rPr>
-          <w:color w:val="222222"/>
-          <w:shd w:val="clear" w:color="auto" w:fill="FFFFFF"/>
-        </w:rPr>
-        <w:t>Priftis</w:t>
-      </w:r>
-      <w:proofErr w:type="spellEnd"/>
-      <w:r>
-        <w:rPr>
-          <w:color w:val="222222"/>
-          <w:shd w:val="clear" w:color="auto" w:fill="FFFFFF"/>
-        </w:rPr>
-        <w:t>, K., &amp; Grassi, M. (2017). A SMARC Effect for Loudness. </w:t>
+      </w:pPr>
+      <w:r>
+        <w:rPr>
+          <w:color w:val="222222"/>
+          <w:shd w:val="clear" w:color="auto" w:fill="FFFFFF"/>
+        </w:rPr>
+        <w:t xml:space="preserve">Fumarola, A., Prpic, V., Da Pos, O., Murgia, M., Umiltà, C., &amp; Agostini, T. (2014). </w:t>
+      </w:r>
+      <w:r>
+        <w:rPr>
+          <w:color w:val="222222"/>
+          <w:shd w:val="clear" w:color="auto" w:fill="FFFFFF"/>
+        </w:rPr>
+        <w:t>Automatic spatial association for luminance. </w:t>
       </w:r>
       <w:r>
         <w:rPr>
@@ -9027,7 +9133,7 @@
           <w:color w:val="222222"/>
           <w:shd w:val="clear" w:color="auto" w:fill="FFFFFF"/>
         </w:rPr>
-        <w:t>I-Perception</w:t>
+        <w:t>Attention, Perception, &amp; Psychophysics</w:t>
       </w:r>
       <w:r>
         <w:rPr>
@@ -9043,14 +9149,21 @@
           <w:color w:val="222222"/>
           <w:shd w:val="clear" w:color="auto" w:fill="FFFFFF"/>
         </w:rPr>
-        <w:t>8</w:t>
-      </w:r>
-      <w:r>
-        <w:rPr>
-          <w:color w:val="222222"/>
-          <w:shd w:val="clear" w:color="auto" w:fill="FFFFFF"/>
-        </w:rPr>
-        <w:t>(6), 204166951774217. https://doi.org/10.1177/2041669517742175</w:t>
+        <w:t>76</w:t>
+      </w:r>
+      <w:r>
+        <w:rPr>
+          <w:color w:val="222222"/>
+          <w:shd w:val="clear" w:color="auto" w:fill="FFFFFF"/>
+        </w:rPr>
+        <w:t>(3), 759-765. https://doi.org/10.3758/s13414-013-0614-</w:t>
+      </w:r>
+      <w:r>
+        <w:rPr>
+          <w:color w:val="222222"/>
+          <w:shd w:val="clear" w:color="auto" w:fill="FFFFFF"/>
+        </w:rPr>
+        <w:t>y</w:t>
       </w:r>
       <w:r>
         <w:rPr>
@@ -9069,21 +9182,19 @@
           <w:shd w:val="clear" w:color="auto" w:fill="FFFFFF"/>
         </w:rPr>
       </w:pPr>
-      <w:proofErr w:type="spellStart"/>
-      <w:r>
-        <w:rPr>
-          <w:color w:val="222222"/>
-          <w:shd w:val="clear" w:color="auto" w:fill="FFFFFF"/>
-        </w:rPr>
-        <w:t>Bueti</w:t>
-      </w:r>
-      <w:proofErr w:type="spellEnd"/>
-      <w:r>
-        <w:rPr>
-          <w:color w:val="222222"/>
-          <w:shd w:val="clear" w:color="auto" w:fill="FFFFFF"/>
-        </w:rPr>
-        <w:t>, D., &amp; Walsh, V. (2009). The parietal cortex and the representation of time, space, number, and other magnitudes. </w:t>
+      <w:r>
+        <w:rPr>
+          <w:color w:val="222222"/>
+          <w:shd w:val="clear" w:color="auto" w:fill="FFFFFF"/>
+        </w:rPr>
+        <w:t xml:space="preserve">Fumarola, A., Prpic, V., Fornasier, D., Sartoretto, F., Agostini, T., &amp; Umiltà, C. (2016). </w:t>
+      </w:r>
+      <w:r>
+        <w:rPr>
+          <w:color w:val="222222"/>
+          <w:shd w:val="clear" w:color="auto" w:fill="FFFFFF"/>
+        </w:rPr>
+        <w:t>The Spatial Representation of Angles. </w:t>
       </w:r>
       <w:r>
         <w:rPr>
@@ -9092,9 +9203,15 @@
           <w:color w:val="222222"/>
           <w:shd w:val="clear" w:color="auto" w:fill="FFFFFF"/>
         </w:rPr>
-        <w:t xml:space="preserve">Philosophical Transactions </w:t>
-      </w:r>
-      <w:proofErr w:type="gramStart"/>
+        <w:t>Perception</w:t>
+      </w:r>
+      <w:r>
+        <w:rPr>
+          <w:color w:val="222222"/>
+          <w:shd w:val="clear" w:color="auto" w:fill="FFFFFF"/>
+        </w:rPr>
+        <w:t>, </w:t>
+      </w:r>
       <w:r>
         <w:rPr>
           <w:i/>
@@ -9102,9 +9219,46 @@
           <w:color w:val="222222"/>
           <w:shd w:val="clear" w:color="auto" w:fill="FFFFFF"/>
         </w:rPr>
-        <w:t>Of</w:t>
-      </w:r>
-      <w:proofErr w:type="gramEnd"/>
+        <w:t>45</w:t>
+      </w:r>
+      <w:r>
+        <w:rPr>
+          <w:color w:val="222222"/>
+          <w:shd w:val="clear" w:color="auto" w:fill="FFFFFF"/>
+        </w:rPr>
+        <w:t>(11), 1320-1330. https://doi.org/10.1177/030100661666191</w:t>
+      </w:r>
+      <w:r>
+        <w:rPr>
+          <w:color w:val="222222"/>
+          <w:shd w:val="clear" w:color="auto" w:fill="FFFFFF"/>
+        </w:rPr>
+        <w:t>5</w:t>
+      </w:r>
+      <w:r>
+        <w:rPr>
+          <w:color w:val="222222"/>
+          <w:shd w:val="clear" w:color="auto" w:fill="FFFFFF"/>
+        </w:rPr>
+        <w:t>.</w:t>
+      </w:r>
+    </w:p>
+    <w:p>
+      <w:pPr>
+        <w:spacing w:line="480" w:lineRule="auto"/>
+        <w:ind w:left="720" w:hanging="720"/>
+        <w:rPr>
+          <w:color w:val="222222"/>
+          <w:shd w:val="clear" w:color="auto" w:fill="FFFFFF"/>
+        </w:rPr>
+      </w:pPr>
+      <w:r>
+        <w:rPr>
+          <w:color w:val="222222"/>
+          <w:shd w:val="clear" w:color="auto" w:fill="FFFFFF"/>
+        </w:rPr>
+        <w:t>Fumarola, A., Prpic, V., Luccio, R., &amp; Umiltà, C. (2020). A SNARC-like effect for music notation: The role of expertise and musical instrument. </w:t>
+      </w:r>
       <w:r>
         <w:rPr>
           <w:i/>
@@ -9112,7 +9266,7 @@
           <w:color w:val="222222"/>
           <w:shd w:val="clear" w:color="auto" w:fill="FFFFFF"/>
         </w:rPr>
-        <w:t xml:space="preserve"> The Royal Society B: Biological Sciences</w:t>
+        <w:t>Acta Psychologica</w:t>
       </w:r>
       <w:r>
         <w:rPr>
@@ -9128,21 +9282,14 @@
           <w:color w:val="222222"/>
           <w:shd w:val="clear" w:color="auto" w:fill="FFFFFF"/>
         </w:rPr>
-        <w:t>364</w:t>
-      </w:r>
-      <w:r>
-        <w:rPr>
-          <w:color w:val="222222"/>
-          <w:shd w:val="clear" w:color="auto" w:fill="FFFFFF"/>
-        </w:rPr>
-        <w:t>(1525), 1831-1840. https://doi.org/10.1098/rstb.2009.002</w:t>
-      </w:r>
-      <w:r>
-        <w:rPr>
-          <w:color w:val="222222"/>
-          <w:shd w:val="clear" w:color="auto" w:fill="FFFFFF"/>
-        </w:rPr>
-        <w:t>8</w:t>
+        <w:t>208</w:t>
+      </w:r>
+      <w:r>
+        <w:rPr>
+          <w:color w:val="222222"/>
+          <w:shd w:val="clear" w:color="auto" w:fill="FFFFFF"/>
+        </w:rPr>
+        <w:t>, 103120. https://doi.org/10.1016/j.actpsy.2020.103120</w:t>
       </w:r>
       <w:r>
         <w:rPr>
@@ -9157,21 +9304,12 @@
         <w:spacing w:line="480" w:lineRule="auto"/>
         <w:ind w:left="720" w:hanging="720"/>
       </w:pPr>
-      <w:proofErr w:type="spellStart"/>
-      <w:r>
-        <w:rPr>
-          <w:color w:val="222222"/>
-          <w:shd w:val="clear" w:color="auto" w:fill="FFFFFF"/>
-        </w:rPr>
-        <w:t>Buijsman</w:t>
-      </w:r>
-      <w:proofErr w:type="spellEnd"/>
-      <w:r>
-        <w:rPr>
-          <w:color w:val="222222"/>
-          <w:shd w:val="clear" w:color="auto" w:fill="FFFFFF"/>
-        </w:rPr>
-        <w:t>, S., &amp; Tirado, C. (2019). Spatial–numerical associations: Shared symbolic and non-symbolic numerical representations. </w:t>
+      <w:r>
+        <w:rPr>
+          <w:color w:val="222222"/>
+          <w:shd w:val="clear" w:color="auto" w:fill="FFFFFF"/>
+        </w:rPr>
+        <w:t>Gevers, W., Reynvoet, B., &amp; Fias, W. (2003). The mental representation of ordinal sequences is spatially organized. </w:t>
       </w:r>
       <w:r>
         <w:rPr>
@@ -9180,9 +9318,15 @@
           <w:color w:val="222222"/>
           <w:shd w:val="clear" w:color="auto" w:fill="FFFFFF"/>
         </w:rPr>
-        <w:t xml:space="preserve">Quarterly Journal </w:t>
-      </w:r>
-      <w:proofErr w:type="gramStart"/>
+        <w:t>Cognition</w:t>
+      </w:r>
+      <w:r>
+        <w:rPr>
+          <w:color w:val="222222"/>
+          <w:shd w:val="clear" w:color="auto" w:fill="FFFFFF"/>
+        </w:rPr>
+        <w:t>, </w:t>
+      </w:r>
       <w:r>
         <w:rPr>
           <w:i/>
@@ -9190,9 +9334,42 @@
           <w:color w:val="222222"/>
           <w:shd w:val="clear" w:color="auto" w:fill="FFFFFF"/>
         </w:rPr>
-        <w:t>Of</w:t>
-      </w:r>
-      <w:proofErr w:type="gramEnd"/>
+        <w:t>87</w:t>
+      </w:r>
+      <w:r>
+        <w:rPr>
+          <w:color w:val="222222"/>
+          <w:shd w:val="clear" w:color="auto" w:fill="FFFFFF"/>
+        </w:rPr>
+        <w:t>(3), B87-B95. https://doi.org/10.1016/s0010-0277(02)00234-</w:t>
+      </w:r>
+      <w:r>
+        <w:rPr>
+          <w:color w:val="222222"/>
+          <w:shd w:val="clear" w:color="auto" w:fill="FFFFFF"/>
+        </w:rPr>
+        <w:t>2</w:t>
+      </w:r>
+      <w:r>
+        <w:rPr>
+          <w:color w:val="222222"/>
+          <w:shd w:val="clear" w:color="auto" w:fill="FFFFFF"/>
+        </w:rPr>
+        <w:t>.</w:t>
+      </w:r>
+    </w:p>
+    <w:p>
+      <w:pPr>
+        <w:spacing w:line="480" w:lineRule="auto"/>
+        <w:ind w:left="720" w:hanging="720"/>
+      </w:pPr>
+      <w:r>
+        <w:rPr>
+          <w:color w:val="222222"/>
+          <w:shd w:val="clear" w:color="auto" w:fill="FFFFFF"/>
+        </w:rPr>
+        <w:t>Hartmann, M., &amp; Mast, F. (2017). Loudness Counts: Interactions between Loudness, Number Magnitude, and Space. </w:t>
+      </w:r>
       <w:r>
         <w:rPr>
           <w:i/>
@@ -9200,1395 +9377,7 @@
           <w:color w:val="222222"/>
           <w:shd w:val="clear" w:color="auto" w:fill="FFFFFF"/>
         </w:rPr>
-        <w:t xml:space="preserve"> Experimental Psychology</w:t>
-      </w:r>
-      <w:r>
-        <w:rPr>
-          <w:color w:val="222222"/>
-          <w:shd w:val="clear" w:color="auto" w:fill="FFFFFF"/>
-        </w:rPr>
-        <w:t>, </w:t>
-      </w:r>
-      <w:r>
-        <w:rPr>
-          <w:i/>
-          <w:iCs/>
-          <w:color w:val="222222"/>
-          <w:shd w:val="clear" w:color="auto" w:fill="FFFFFF"/>
-        </w:rPr>
-        <w:t>72</w:t>
-      </w:r>
-      <w:r>
-        <w:rPr>
-          <w:color w:val="222222"/>
-          <w:shd w:val="clear" w:color="auto" w:fill="FFFFFF"/>
-        </w:rPr>
-        <w:t>(10), 2423-2436. https://doi.org/10.1177/1747021819844503</w:t>
-      </w:r>
-      <w:r>
-        <w:rPr>
-          <w:color w:val="222222"/>
-          <w:shd w:val="clear" w:color="auto" w:fill="FFFFFF"/>
-        </w:rPr>
-        <w:t>.</w:t>
-      </w:r>
-    </w:p>
-    <w:p>
-      <w:pPr>
-        <w:spacing w:line="480" w:lineRule="auto"/>
-        <w:ind w:left="720" w:hanging="720"/>
-        <w:rPr>
-          <w:color w:val="222222"/>
-          <w:shd w:val="clear" w:color="auto" w:fill="FFFFFF"/>
-        </w:rPr>
-      </w:pPr>
-      <w:proofErr w:type="spellStart"/>
-      <w:r>
-        <w:rPr>
-          <w:color w:val="222222"/>
-          <w:shd w:val="clear" w:color="auto" w:fill="FFFFFF"/>
-        </w:rPr>
-        <w:t>Casasanto</w:t>
-      </w:r>
-      <w:proofErr w:type="spellEnd"/>
-      <w:r>
-        <w:rPr>
-          <w:color w:val="222222"/>
-          <w:shd w:val="clear" w:color="auto" w:fill="FFFFFF"/>
-        </w:rPr>
-        <w:t>, D., &amp; Pitt, B. (2019). The Faulty Magnitude Detector: Why SNARC‐Like Tasks Cannot Support a Generalized Magnitude System. </w:t>
-      </w:r>
-      <w:r>
-        <w:rPr>
-          <w:i/>
-          <w:iCs/>
-          <w:color w:val="222222"/>
-          <w:shd w:val="clear" w:color="auto" w:fill="FFFFFF"/>
-        </w:rPr>
-        <w:t>Cognitive Science</w:t>
-      </w:r>
-      <w:r>
-        <w:rPr>
-          <w:color w:val="222222"/>
-          <w:shd w:val="clear" w:color="auto" w:fill="FFFFFF"/>
-        </w:rPr>
-        <w:t>, </w:t>
-      </w:r>
-      <w:r>
-        <w:rPr>
-          <w:i/>
-          <w:iCs/>
-          <w:color w:val="222222"/>
-          <w:shd w:val="clear" w:color="auto" w:fill="FFFFFF"/>
-        </w:rPr>
-        <w:t>43</w:t>
-      </w:r>
-      <w:r>
-        <w:rPr>
-          <w:color w:val="222222"/>
-          <w:shd w:val="clear" w:color="auto" w:fill="FFFFFF"/>
-        </w:rPr>
-        <w:t>(10). https://doi.org/10.1111/cogs.12794</w:t>
-      </w:r>
-      <w:r>
-        <w:rPr>
-          <w:color w:val="222222"/>
-          <w:shd w:val="clear" w:color="auto" w:fill="FFFFFF"/>
-        </w:rPr>
-        <w:t>.</w:t>
-      </w:r>
-    </w:p>
-    <w:p>
-      <w:pPr>
-        <w:spacing w:line="480" w:lineRule="auto"/>
-        <w:ind w:left="720" w:hanging="720"/>
-      </w:pPr>
-      <w:r>
-        <w:rPr>
-          <w:color w:val="222222"/>
-          <w:shd w:val="clear" w:color="auto" w:fill="FFFFFF"/>
-        </w:rPr>
-        <w:lastRenderedPageBreak/>
-        <w:t xml:space="preserve">Cleland, A., </w:t>
-      </w:r>
-      <w:proofErr w:type="spellStart"/>
-      <w:r>
-        <w:rPr>
-          <w:color w:val="222222"/>
-          <w:shd w:val="clear" w:color="auto" w:fill="FFFFFF"/>
-        </w:rPr>
-        <w:t>Corsico</w:t>
-      </w:r>
-      <w:proofErr w:type="spellEnd"/>
-      <w:r>
-        <w:rPr>
-          <w:color w:val="222222"/>
-          <w:shd w:val="clear" w:color="auto" w:fill="FFFFFF"/>
-        </w:rPr>
-        <w:t xml:space="preserve">, K., White, K., &amp; Bull, R. (2019). Non-symbolic </w:t>
-      </w:r>
-      <w:proofErr w:type="spellStart"/>
-      <w:r>
-        <w:rPr>
-          <w:color w:val="222222"/>
-          <w:shd w:val="clear" w:color="auto" w:fill="FFFFFF"/>
-        </w:rPr>
-        <w:t>numerosities</w:t>
-      </w:r>
-      <w:proofErr w:type="spellEnd"/>
-      <w:r>
-        <w:rPr>
-          <w:color w:val="222222"/>
-          <w:shd w:val="clear" w:color="auto" w:fill="FFFFFF"/>
-        </w:rPr>
-        <w:t xml:space="preserve"> do not automatically activate spatial–numerical associations: Evidence from the SNARC effect. </w:t>
-      </w:r>
-      <w:r>
-        <w:rPr>
-          <w:i/>
-          <w:iCs/>
-          <w:color w:val="222222"/>
-          <w:shd w:val="clear" w:color="auto" w:fill="FFFFFF"/>
-        </w:rPr>
-        <w:t xml:space="preserve">Quarterly Journal </w:t>
-      </w:r>
-      <w:proofErr w:type="gramStart"/>
-      <w:r>
-        <w:rPr>
-          <w:i/>
-          <w:iCs/>
-          <w:color w:val="222222"/>
-          <w:shd w:val="clear" w:color="auto" w:fill="FFFFFF"/>
-        </w:rPr>
-        <w:t>Of</w:t>
-      </w:r>
-      <w:proofErr w:type="gramEnd"/>
-      <w:r>
-        <w:rPr>
-          <w:i/>
-          <w:iCs/>
-          <w:color w:val="222222"/>
-          <w:shd w:val="clear" w:color="auto" w:fill="FFFFFF"/>
-        </w:rPr>
-        <w:t xml:space="preserve"> Experimental Psychology</w:t>
-      </w:r>
-      <w:r>
-        <w:rPr>
-          <w:color w:val="222222"/>
-          <w:shd w:val="clear" w:color="auto" w:fill="FFFFFF"/>
-        </w:rPr>
-        <w:t>, </w:t>
-      </w:r>
-      <w:r>
-        <w:rPr>
-          <w:i/>
-          <w:iCs/>
-          <w:color w:val="222222"/>
-          <w:shd w:val="clear" w:color="auto" w:fill="FFFFFF"/>
-        </w:rPr>
-        <w:t>73</w:t>
-      </w:r>
-      <w:r>
-        <w:rPr>
-          <w:color w:val="222222"/>
-          <w:shd w:val="clear" w:color="auto" w:fill="FFFFFF"/>
-        </w:rPr>
-        <w:t>(2), 295-308. https://doi.org/10.1177/1747021819875021</w:t>
-      </w:r>
-      <w:r>
-        <w:rPr>
-          <w:color w:val="222222"/>
-          <w:shd w:val="clear" w:color="auto" w:fill="FFFFFF"/>
-        </w:rPr>
-        <w:t>.</w:t>
-      </w:r>
-    </w:p>
-    <w:p>
-      <w:pPr>
-        <w:spacing w:line="480" w:lineRule="auto"/>
-        <w:ind w:left="720" w:hanging="720"/>
-      </w:pPr>
-      <w:proofErr w:type="spellStart"/>
-      <w:r>
-        <w:rPr>
-          <w:color w:val="222222"/>
-          <w:shd w:val="clear" w:color="auto" w:fill="FFFFFF"/>
-        </w:rPr>
-        <w:t>Cutini</w:t>
-      </w:r>
-      <w:proofErr w:type="spellEnd"/>
-      <w:r>
-        <w:rPr>
-          <w:color w:val="222222"/>
-          <w:shd w:val="clear" w:color="auto" w:fill="FFFFFF"/>
-        </w:rPr>
-        <w:t xml:space="preserve">, S., </w:t>
-      </w:r>
-      <w:proofErr w:type="spellStart"/>
-      <w:r>
-        <w:rPr>
-          <w:color w:val="222222"/>
-          <w:shd w:val="clear" w:color="auto" w:fill="FFFFFF"/>
-        </w:rPr>
-        <w:t>Aleotti</w:t>
-      </w:r>
-      <w:proofErr w:type="spellEnd"/>
-      <w:r>
-        <w:rPr>
-          <w:color w:val="222222"/>
-          <w:shd w:val="clear" w:color="auto" w:fill="FFFFFF"/>
-        </w:rPr>
-        <w:t xml:space="preserve">, S., Di Bono, M., &amp; </w:t>
-      </w:r>
-      <w:proofErr w:type="spellStart"/>
-      <w:r>
-        <w:rPr>
-          <w:color w:val="222222"/>
-          <w:shd w:val="clear" w:color="auto" w:fill="FFFFFF"/>
-        </w:rPr>
-        <w:t>Priftis</w:t>
-      </w:r>
-      <w:proofErr w:type="spellEnd"/>
-      <w:r>
-        <w:rPr>
-          <w:color w:val="222222"/>
-          <w:shd w:val="clear" w:color="auto" w:fill="FFFFFF"/>
-        </w:rPr>
-        <w:t>, K. (2019). Order versus chaos: The impact of structure on number-space associations. </w:t>
-      </w:r>
-      <w:r>
-        <w:rPr>
-          <w:i/>
-          <w:iCs/>
-          <w:color w:val="222222"/>
-          <w:shd w:val="clear" w:color="auto" w:fill="FFFFFF"/>
-        </w:rPr>
-        <w:t>Attention, Perception, &amp; Psychophysics</w:t>
-      </w:r>
-      <w:r>
-        <w:rPr>
-          <w:color w:val="222222"/>
-          <w:shd w:val="clear" w:color="auto" w:fill="FFFFFF"/>
-        </w:rPr>
-        <w:t>, </w:t>
-      </w:r>
-      <w:r>
-        <w:rPr>
-          <w:i/>
-          <w:iCs/>
-          <w:color w:val="222222"/>
-          <w:shd w:val="clear" w:color="auto" w:fill="FFFFFF"/>
-        </w:rPr>
-        <w:t>81</w:t>
-      </w:r>
-      <w:r>
-        <w:rPr>
-          <w:color w:val="222222"/>
-          <w:shd w:val="clear" w:color="auto" w:fill="FFFFFF"/>
-        </w:rPr>
-        <w:t>(6), 1781-1788. https://doi.org/10.3758/s13414-019-01768-7</w:t>
-      </w:r>
-      <w:r>
-        <w:rPr>
-          <w:color w:val="222222"/>
-          <w:shd w:val="clear" w:color="auto" w:fill="FFFFFF"/>
-        </w:rPr>
-        <w:t>.</w:t>
-      </w:r>
-    </w:p>
-    <w:p>
-      <w:pPr>
-        <w:spacing w:line="480" w:lineRule="auto"/>
-        <w:ind w:left="720" w:hanging="720"/>
-        <w:rPr>
-          <w:color w:val="222222"/>
-          <w:shd w:val="clear" w:color="auto" w:fill="FFFFFF"/>
-        </w:rPr>
-      </w:pPr>
-      <w:proofErr w:type="spellStart"/>
-      <w:r>
-        <w:rPr>
-          <w:color w:val="222222"/>
-          <w:shd w:val="clear" w:color="auto" w:fill="FFFFFF"/>
-        </w:rPr>
-        <w:t>Dalmaso</w:t>
-      </w:r>
-      <w:proofErr w:type="spellEnd"/>
-      <w:r>
-        <w:rPr>
-          <w:color w:val="222222"/>
-          <w:shd w:val="clear" w:color="auto" w:fill="FFFFFF"/>
-        </w:rPr>
-        <w:t xml:space="preserve">, M., &amp; </w:t>
-      </w:r>
-      <w:proofErr w:type="spellStart"/>
-      <w:r>
-        <w:rPr>
-          <w:color w:val="222222"/>
-          <w:shd w:val="clear" w:color="auto" w:fill="FFFFFF"/>
-        </w:rPr>
-        <w:t>Vicovaro</w:t>
-      </w:r>
-      <w:proofErr w:type="spellEnd"/>
-      <w:r>
-        <w:rPr>
-          <w:color w:val="222222"/>
-          <w:shd w:val="clear" w:color="auto" w:fill="FFFFFF"/>
-        </w:rPr>
-        <w:t>, M. (2019). Evidence of SQUARC and distance effects in a weight comparison task. </w:t>
-      </w:r>
-      <w:r>
-        <w:rPr>
-          <w:i/>
-          <w:iCs/>
-          <w:color w:val="222222"/>
-          <w:shd w:val="clear" w:color="auto" w:fill="FFFFFF"/>
-        </w:rPr>
-        <w:t>Cognitive Processing</w:t>
-      </w:r>
-      <w:r>
-        <w:rPr>
-          <w:color w:val="222222"/>
-          <w:shd w:val="clear" w:color="auto" w:fill="FFFFFF"/>
-        </w:rPr>
-        <w:t>, </w:t>
-      </w:r>
-      <w:r>
-        <w:rPr>
-          <w:i/>
-          <w:iCs/>
-          <w:color w:val="222222"/>
-          <w:shd w:val="clear" w:color="auto" w:fill="FFFFFF"/>
-        </w:rPr>
-        <w:t>20</w:t>
-      </w:r>
-      <w:r>
-        <w:rPr>
-          <w:color w:val="222222"/>
-          <w:shd w:val="clear" w:color="auto" w:fill="FFFFFF"/>
-        </w:rPr>
-        <w:t>(2), 163-173. https://doi.org/10.1007/s10339-019-00905-2</w:t>
-      </w:r>
-      <w:r>
-        <w:rPr>
-          <w:color w:val="222222"/>
-          <w:shd w:val="clear" w:color="auto" w:fill="FFFFFF"/>
-        </w:rPr>
-        <w:t>.</w:t>
-      </w:r>
-    </w:p>
-    <w:p>
-      <w:pPr>
-        <w:spacing w:line="480" w:lineRule="auto"/>
-        <w:ind w:left="720" w:hanging="720"/>
-        <w:rPr>
-          <w:color w:val="222222"/>
-          <w:shd w:val="clear" w:color="auto" w:fill="FFFFFF"/>
-        </w:rPr>
-      </w:pPr>
-      <w:r>
-        <w:rPr>
-          <w:color w:val="222222"/>
-          <w:shd w:val="clear" w:color="auto" w:fill="FFFFFF"/>
-        </w:rPr>
-        <w:t>De Tommaso, M., &amp; Prpic, V. (2020). Slow and fast beat sequences are represented differently through space. </w:t>
-      </w:r>
-      <w:r>
-        <w:rPr>
-          <w:i/>
-          <w:iCs/>
-          <w:color w:val="222222"/>
-          <w:shd w:val="clear" w:color="auto" w:fill="FFFFFF"/>
-        </w:rPr>
-        <w:t>Attention, Perception, &amp; Psychophysics</w:t>
-      </w:r>
-      <w:r>
-        <w:rPr>
-          <w:color w:val="222222"/>
-          <w:shd w:val="clear" w:color="auto" w:fill="FFFFFF"/>
-        </w:rPr>
-        <w:t>, </w:t>
-      </w:r>
-      <w:r>
-        <w:rPr>
-          <w:i/>
-          <w:iCs/>
-          <w:color w:val="222222"/>
-          <w:shd w:val="clear" w:color="auto" w:fill="FFFFFF"/>
-        </w:rPr>
-        <w:t>82</w:t>
-      </w:r>
-      <w:r>
-        <w:rPr>
-          <w:color w:val="222222"/>
-          <w:shd w:val="clear" w:color="auto" w:fill="FFFFFF"/>
-        </w:rPr>
-        <w:t>(5), 2765-2773. https://doi.org/10.3758/s13414-019-01945-8</w:t>
-      </w:r>
-    </w:p>
-    <w:p>
-      <w:pPr>
-        <w:spacing w:line="480" w:lineRule="auto"/>
-        <w:ind w:left="720" w:hanging="720"/>
-      </w:pPr>
-      <w:proofErr w:type="spellStart"/>
-      <w:r>
-        <w:rPr>
-          <w:color w:val="222222"/>
-          <w:shd w:val="clear" w:color="auto" w:fill="FFFFFF"/>
-        </w:rPr>
-        <w:t>Dehaene</w:t>
-      </w:r>
-      <w:proofErr w:type="spellEnd"/>
-      <w:r>
-        <w:rPr>
-          <w:color w:val="222222"/>
-          <w:shd w:val="clear" w:color="auto" w:fill="FFFFFF"/>
-        </w:rPr>
-        <w:t>, S. (1993). Symbols and quantities in parietal cortex: elements of a mathematical theory of number representation and manipulation. </w:t>
-      </w:r>
-      <w:r>
-        <w:rPr>
-          <w:i/>
-          <w:iCs/>
-          <w:color w:val="222222"/>
-          <w:shd w:val="clear" w:color="auto" w:fill="FFFFFF"/>
-        </w:rPr>
-        <w:t xml:space="preserve">Sensorimotor Foundations </w:t>
-      </w:r>
-      <w:proofErr w:type="gramStart"/>
-      <w:r>
-        <w:rPr>
-          <w:i/>
-          <w:iCs/>
-          <w:color w:val="222222"/>
-          <w:shd w:val="clear" w:color="auto" w:fill="FFFFFF"/>
-        </w:rPr>
-        <w:t>Of</w:t>
-      </w:r>
-      <w:proofErr w:type="gramEnd"/>
-      <w:r>
-        <w:rPr>
-          <w:i/>
-          <w:iCs/>
-          <w:color w:val="222222"/>
-          <w:shd w:val="clear" w:color="auto" w:fill="FFFFFF"/>
-        </w:rPr>
-        <w:t xml:space="preserve"> Higher Cognition</w:t>
-      </w:r>
-      <w:r>
-        <w:rPr>
-          <w:color w:val="222222"/>
-          <w:shd w:val="clear" w:color="auto" w:fill="FFFFFF"/>
-        </w:rPr>
-        <w:t>, 526-574. https://doi.org/10.1093/acprof:oso/9780199231447.003.002</w:t>
-      </w:r>
-      <w:r>
-        <w:rPr>
-          <w:color w:val="222222"/>
-          <w:shd w:val="clear" w:color="auto" w:fill="FFFFFF"/>
-        </w:rPr>
-        <w:t>.</w:t>
-      </w:r>
-    </w:p>
-    <w:p>
-      <w:pPr>
-        <w:spacing w:line="480" w:lineRule="auto"/>
-        <w:ind w:left="720" w:hanging="720"/>
-      </w:pPr>
-      <w:proofErr w:type="spellStart"/>
-      <w:r>
-        <w:rPr>
-          <w:color w:val="222222"/>
-          <w:shd w:val="clear" w:color="auto" w:fill="FFFFFF"/>
-        </w:rPr>
-        <w:t>Dehaene</w:t>
-      </w:r>
-      <w:proofErr w:type="spellEnd"/>
-      <w:r>
-        <w:rPr>
-          <w:color w:val="222222"/>
-          <w:shd w:val="clear" w:color="auto" w:fill="FFFFFF"/>
-        </w:rPr>
-        <w:t xml:space="preserve">, S., Bossini, S., &amp; </w:t>
-      </w:r>
-      <w:proofErr w:type="spellStart"/>
-      <w:r>
-        <w:rPr>
-          <w:color w:val="222222"/>
-          <w:shd w:val="clear" w:color="auto" w:fill="FFFFFF"/>
-        </w:rPr>
-        <w:t>Giraux</w:t>
-      </w:r>
-      <w:proofErr w:type="spellEnd"/>
-      <w:r>
-        <w:rPr>
-          <w:color w:val="222222"/>
-          <w:shd w:val="clear" w:color="auto" w:fill="FFFFFF"/>
-        </w:rPr>
-        <w:t xml:space="preserve">, P. (1993). </w:t>
-      </w:r>
-      <w:r>
-        <w:rPr>
-          <w:color w:val="222222"/>
-          <w:shd w:val="clear" w:color="auto" w:fill="FFFFFF"/>
-        </w:rPr>
-        <w:t>The mental representation of parity and number magnitude. </w:t>
-      </w:r>
-      <w:r>
-        <w:rPr>
-          <w:i/>
-          <w:iCs/>
-          <w:color w:val="222222"/>
-          <w:shd w:val="clear" w:color="auto" w:fill="FFFFFF"/>
-        </w:rPr>
-        <w:t>Journal Of Experimental Psychology: General</w:t>
-      </w:r>
-      <w:r>
-        <w:rPr>
-          <w:color w:val="222222"/>
-          <w:shd w:val="clear" w:color="auto" w:fill="FFFFFF"/>
-        </w:rPr>
-        <w:t>, </w:t>
-      </w:r>
-      <w:r>
-        <w:rPr>
-          <w:i/>
-          <w:iCs/>
-          <w:color w:val="222222"/>
-          <w:shd w:val="clear" w:color="auto" w:fill="FFFFFF"/>
-        </w:rPr>
-        <w:t>122</w:t>
-      </w:r>
-      <w:r>
-        <w:rPr>
-          <w:color w:val="222222"/>
-          <w:shd w:val="clear" w:color="auto" w:fill="FFFFFF"/>
-        </w:rPr>
-        <w:t>(3), 371-396. https://doi.org/10.1037/0096-3445.122.3.37</w:t>
-      </w:r>
-      <w:r>
-        <w:rPr>
-          <w:color w:val="222222"/>
-          <w:shd w:val="clear" w:color="auto" w:fill="FFFFFF"/>
-        </w:rPr>
-        <w:t>1</w:t>
-      </w:r>
-      <w:r>
-        <w:rPr>
-          <w:color w:val="222222"/>
-          <w:shd w:val="clear" w:color="auto" w:fill="FFFFFF"/>
-        </w:rPr>
-        <w:t>.</w:t>
-      </w:r>
-    </w:p>
-    <w:p>
-      <w:pPr>
-        <w:spacing w:line="480" w:lineRule="auto"/>
-        <w:ind w:left="720" w:hanging="720"/>
-        <w:rPr>
-          <w:color w:val="222222"/>
-          <w:shd w:val="clear" w:color="auto" w:fill="FFFFFF"/>
-        </w:rPr>
-      </w:pPr>
-      <w:proofErr w:type="spellStart"/>
-      <w:r>
-        <w:rPr>
-          <w:color w:val="222222"/>
-          <w:shd w:val="clear" w:color="auto" w:fill="FFFFFF"/>
-        </w:rPr>
-        <w:t>Fantoni</w:t>
-      </w:r>
-      <w:proofErr w:type="spellEnd"/>
-      <w:r>
-        <w:rPr>
-          <w:color w:val="222222"/>
-          <w:shd w:val="clear" w:color="auto" w:fill="FFFFFF"/>
-        </w:rPr>
-        <w:t xml:space="preserve">, C., </w:t>
-      </w:r>
-      <w:proofErr w:type="spellStart"/>
-      <w:r>
-        <w:rPr>
-          <w:color w:val="222222"/>
-          <w:shd w:val="clear" w:color="auto" w:fill="FFFFFF"/>
-        </w:rPr>
-        <w:t>Baldassi</w:t>
-      </w:r>
-      <w:proofErr w:type="spellEnd"/>
-      <w:r>
-        <w:rPr>
-          <w:color w:val="222222"/>
-          <w:shd w:val="clear" w:color="auto" w:fill="FFFFFF"/>
-        </w:rPr>
-        <w:t xml:space="preserve">, G., </w:t>
-      </w:r>
-      <w:proofErr w:type="spellStart"/>
-      <w:r>
-        <w:rPr>
-          <w:color w:val="222222"/>
-          <w:shd w:val="clear" w:color="auto" w:fill="FFFFFF"/>
-        </w:rPr>
-        <w:t>Rigutti</w:t>
-      </w:r>
-      <w:proofErr w:type="spellEnd"/>
-      <w:r>
-        <w:rPr>
-          <w:color w:val="222222"/>
-          <w:shd w:val="clear" w:color="auto" w:fill="FFFFFF"/>
-        </w:rPr>
-        <w:t xml:space="preserve">, S., Prpic, V., </w:t>
-      </w:r>
-      <w:proofErr w:type="spellStart"/>
-      <w:r>
-        <w:rPr>
-          <w:color w:val="222222"/>
-          <w:shd w:val="clear" w:color="auto" w:fill="FFFFFF"/>
-        </w:rPr>
-        <w:t>Murgia</w:t>
-      </w:r>
-      <w:proofErr w:type="spellEnd"/>
-      <w:r>
-        <w:rPr>
-          <w:color w:val="222222"/>
-          <w:shd w:val="clear" w:color="auto" w:fill="FFFFFF"/>
-        </w:rPr>
-        <w:t>, M., &amp; Agostini, T. (2019). Emotional Semantic Congruency based on stimulus driven comparative judgements. </w:t>
-      </w:r>
-      <w:r>
-        <w:rPr>
-          <w:i/>
-          <w:iCs/>
-          <w:color w:val="222222"/>
-          <w:shd w:val="clear" w:color="auto" w:fill="FFFFFF"/>
-        </w:rPr>
-        <w:t>Cognition</w:t>
-      </w:r>
-      <w:r>
-        <w:rPr>
-          <w:color w:val="222222"/>
-          <w:shd w:val="clear" w:color="auto" w:fill="FFFFFF"/>
-        </w:rPr>
-        <w:t>, </w:t>
-      </w:r>
-      <w:r>
-        <w:rPr>
-          <w:i/>
-          <w:iCs/>
-          <w:color w:val="222222"/>
-          <w:shd w:val="clear" w:color="auto" w:fill="FFFFFF"/>
-        </w:rPr>
-        <w:t>190</w:t>
-      </w:r>
-      <w:r>
-        <w:rPr>
-          <w:color w:val="222222"/>
-          <w:shd w:val="clear" w:color="auto" w:fill="FFFFFF"/>
-        </w:rPr>
-        <w:t>, 20-41. https://doi.org/10.1016/j.cognition.2019.04.01</w:t>
-      </w:r>
-      <w:r>
-        <w:rPr>
-          <w:color w:val="222222"/>
-          <w:shd w:val="clear" w:color="auto" w:fill="FFFFFF"/>
-        </w:rPr>
-        <w:t>4</w:t>
-      </w:r>
-      <w:r>
-        <w:rPr>
-          <w:color w:val="222222"/>
-          <w:shd w:val="clear" w:color="auto" w:fill="FFFFFF"/>
-        </w:rPr>
-        <w:t>.</w:t>
-      </w:r>
-    </w:p>
-    <w:p>
-      <w:pPr>
-        <w:spacing w:line="480" w:lineRule="auto"/>
-        <w:ind w:left="720" w:hanging="720"/>
-      </w:pPr>
-      <w:proofErr w:type="spellStart"/>
-      <w:r>
-        <w:rPr>
-          <w:color w:val="222222"/>
-          <w:shd w:val="clear" w:color="auto" w:fill="FFFFFF"/>
-        </w:rPr>
-        <w:lastRenderedPageBreak/>
-        <w:t>Fias</w:t>
-      </w:r>
-      <w:proofErr w:type="spellEnd"/>
-      <w:r>
-        <w:rPr>
-          <w:color w:val="222222"/>
-          <w:shd w:val="clear" w:color="auto" w:fill="FFFFFF"/>
-        </w:rPr>
-        <w:t xml:space="preserve">, W., </w:t>
-      </w:r>
-      <w:proofErr w:type="spellStart"/>
-      <w:r>
-        <w:rPr>
-          <w:color w:val="222222"/>
-          <w:shd w:val="clear" w:color="auto" w:fill="FFFFFF"/>
-        </w:rPr>
-        <w:t>Lauwereyns</w:t>
-      </w:r>
-      <w:proofErr w:type="spellEnd"/>
-      <w:r>
-        <w:rPr>
-          <w:color w:val="222222"/>
-          <w:shd w:val="clear" w:color="auto" w:fill="FFFFFF"/>
-        </w:rPr>
-        <w:t xml:space="preserve">, J., &amp; </w:t>
-      </w:r>
-      <w:proofErr w:type="spellStart"/>
-      <w:r>
-        <w:rPr>
-          <w:color w:val="222222"/>
-          <w:shd w:val="clear" w:color="auto" w:fill="FFFFFF"/>
-        </w:rPr>
-        <w:t>Lammertyn</w:t>
-      </w:r>
-      <w:proofErr w:type="spellEnd"/>
-      <w:r>
-        <w:rPr>
-          <w:color w:val="222222"/>
-          <w:shd w:val="clear" w:color="auto" w:fill="FFFFFF"/>
-        </w:rPr>
-        <w:t>, J. (2001). Irrelevant digits affect feature-based attention depending on the overlap of neural circuits. </w:t>
-      </w:r>
-      <w:r>
-        <w:rPr>
-          <w:i/>
-          <w:iCs/>
-          <w:color w:val="222222"/>
-          <w:shd w:val="clear" w:color="auto" w:fill="FFFFFF"/>
-        </w:rPr>
-        <w:t>Cognitive Brain Research</w:t>
-      </w:r>
-      <w:r>
-        <w:rPr>
-          <w:color w:val="222222"/>
-          <w:shd w:val="clear" w:color="auto" w:fill="FFFFFF"/>
-        </w:rPr>
-        <w:t>, </w:t>
-      </w:r>
-      <w:r>
-        <w:rPr>
-          <w:i/>
-          <w:iCs/>
-          <w:color w:val="222222"/>
-          <w:shd w:val="clear" w:color="auto" w:fill="FFFFFF"/>
-        </w:rPr>
-        <w:t>12</w:t>
-      </w:r>
-      <w:r>
-        <w:rPr>
-          <w:color w:val="222222"/>
-          <w:shd w:val="clear" w:color="auto" w:fill="FFFFFF"/>
-        </w:rPr>
-        <w:t>(3), 415-423. https://doi.org/10.1016/s0926-6410(01)00078-7</w:t>
-      </w:r>
-      <w:r>
-        <w:rPr>
-          <w:color w:val="222222"/>
-          <w:shd w:val="clear" w:color="auto" w:fill="FFFFFF"/>
-        </w:rPr>
-        <w:t>.</w:t>
-      </w:r>
-    </w:p>
-    <w:p>
-      <w:pPr>
-        <w:spacing w:line="480" w:lineRule="auto"/>
-        <w:ind w:left="720" w:hanging="720"/>
-      </w:pPr>
-      <w:r>
-        <w:rPr>
-          <w:color w:val="222222"/>
-          <w:shd w:val="clear" w:color="auto" w:fill="FFFFFF"/>
-        </w:rPr>
-        <w:t xml:space="preserve">Fischer, M., &amp; </w:t>
-      </w:r>
-      <w:proofErr w:type="spellStart"/>
-      <w:r>
-        <w:rPr>
-          <w:color w:val="222222"/>
-          <w:shd w:val="clear" w:color="auto" w:fill="FFFFFF"/>
-        </w:rPr>
-        <w:t>Shaki</w:t>
-      </w:r>
-      <w:proofErr w:type="spellEnd"/>
-      <w:r>
-        <w:rPr>
-          <w:color w:val="222222"/>
-          <w:shd w:val="clear" w:color="auto" w:fill="FFFFFF"/>
-        </w:rPr>
-        <w:t>, S. (2017). Implicit spatial-numerical associations: Negative numbers and the role of counting direction. </w:t>
-      </w:r>
-      <w:r>
-        <w:rPr>
-          <w:i/>
-          <w:iCs/>
-          <w:color w:val="222222"/>
-          <w:shd w:val="clear" w:color="auto" w:fill="FFFFFF"/>
-        </w:rPr>
-        <w:t xml:space="preserve">Journal Of Experimental Psychology: Human Perception </w:t>
-      </w:r>
-      <w:proofErr w:type="gramStart"/>
-      <w:r>
-        <w:rPr>
-          <w:i/>
-          <w:iCs/>
-          <w:color w:val="222222"/>
-          <w:shd w:val="clear" w:color="auto" w:fill="FFFFFF"/>
-        </w:rPr>
-        <w:t>And</w:t>
-      </w:r>
-      <w:proofErr w:type="gramEnd"/>
-      <w:r>
-        <w:rPr>
-          <w:i/>
-          <w:iCs/>
-          <w:color w:val="222222"/>
-          <w:shd w:val="clear" w:color="auto" w:fill="FFFFFF"/>
-        </w:rPr>
-        <w:t xml:space="preserve"> Performance</w:t>
-      </w:r>
-      <w:r>
-        <w:rPr>
-          <w:color w:val="222222"/>
-          <w:shd w:val="clear" w:color="auto" w:fill="FFFFFF"/>
-        </w:rPr>
-        <w:t>, </w:t>
-      </w:r>
-      <w:r>
-        <w:rPr>
-          <w:i/>
-          <w:iCs/>
-          <w:color w:val="222222"/>
-          <w:shd w:val="clear" w:color="auto" w:fill="FFFFFF"/>
-        </w:rPr>
-        <w:t>43</w:t>
-      </w:r>
-      <w:r>
-        <w:rPr>
-          <w:color w:val="222222"/>
-          <w:shd w:val="clear" w:color="auto" w:fill="FFFFFF"/>
-        </w:rPr>
-        <w:t>(4), 639-643. https://doi.org/10.1037/xhp000036</w:t>
-      </w:r>
-      <w:r>
-        <w:rPr>
-          <w:color w:val="222222"/>
-          <w:shd w:val="clear" w:color="auto" w:fill="FFFFFF"/>
-        </w:rPr>
-        <w:t>9</w:t>
-      </w:r>
-      <w:r>
-        <w:rPr>
-          <w:color w:val="222222"/>
-          <w:shd w:val="clear" w:color="auto" w:fill="FFFFFF"/>
-        </w:rPr>
-        <w:t>.</w:t>
-      </w:r>
-    </w:p>
-    <w:p>
-      <w:pPr>
-        <w:spacing w:line="480" w:lineRule="auto"/>
-        <w:ind w:left="720" w:hanging="720"/>
-      </w:pPr>
-      <w:proofErr w:type="spellStart"/>
-      <w:r>
-        <w:rPr>
-          <w:color w:val="222222"/>
-          <w:shd w:val="clear" w:color="auto" w:fill="FFFFFF"/>
-        </w:rPr>
-        <w:t>Fumarola</w:t>
-      </w:r>
-      <w:proofErr w:type="spellEnd"/>
-      <w:r>
-        <w:rPr>
-          <w:color w:val="222222"/>
-          <w:shd w:val="clear" w:color="auto" w:fill="FFFFFF"/>
-        </w:rPr>
-        <w:t xml:space="preserve">, A., Prpic, V., Da </w:t>
-      </w:r>
-      <w:proofErr w:type="spellStart"/>
-      <w:r>
-        <w:rPr>
-          <w:color w:val="222222"/>
-          <w:shd w:val="clear" w:color="auto" w:fill="FFFFFF"/>
-        </w:rPr>
-        <w:t>Pos</w:t>
-      </w:r>
-      <w:proofErr w:type="spellEnd"/>
-      <w:r>
-        <w:rPr>
-          <w:color w:val="222222"/>
-          <w:shd w:val="clear" w:color="auto" w:fill="FFFFFF"/>
-        </w:rPr>
-        <w:t xml:space="preserve">, O., </w:t>
-      </w:r>
-      <w:proofErr w:type="spellStart"/>
-      <w:r>
-        <w:rPr>
-          <w:color w:val="222222"/>
-          <w:shd w:val="clear" w:color="auto" w:fill="FFFFFF"/>
-        </w:rPr>
-        <w:t>Murgia</w:t>
-      </w:r>
-      <w:proofErr w:type="spellEnd"/>
-      <w:r>
-        <w:rPr>
-          <w:color w:val="222222"/>
-          <w:shd w:val="clear" w:color="auto" w:fill="FFFFFF"/>
-        </w:rPr>
-        <w:t xml:space="preserve">, M., </w:t>
-      </w:r>
-      <w:proofErr w:type="spellStart"/>
-      <w:r>
-        <w:rPr>
-          <w:color w:val="222222"/>
-          <w:shd w:val="clear" w:color="auto" w:fill="FFFFFF"/>
-        </w:rPr>
-        <w:t>Umiltà</w:t>
-      </w:r>
-      <w:proofErr w:type="spellEnd"/>
-      <w:r>
-        <w:rPr>
-          <w:color w:val="222222"/>
-          <w:shd w:val="clear" w:color="auto" w:fill="FFFFFF"/>
-        </w:rPr>
-        <w:t xml:space="preserve">, C., &amp; Agostini, T. (2014). </w:t>
-      </w:r>
-      <w:r>
-        <w:rPr>
-          <w:color w:val="222222"/>
-          <w:shd w:val="clear" w:color="auto" w:fill="FFFFFF"/>
-        </w:rPr>
-        <w:t>Automatic spatial association for luminance. </w:t>
-      </w:r>
-      <w:r>
-        <w:rPr>
-          <w:i/>
-          <w:iCs/>
-          <w:color w:val="222222"/>
-          <w:shd w:val="clear" w:color="auto" w:fill="FFFFFF"/>
-        </w:rPr>
-        <w:t>Attention, Perception, &amp; Psychophysics</w:t>
-      </w:r>
-      <w:r>
-        <w:rPr>
-          <w:color w:val="222222"/>
-          <w:shd w:val="clear" w:color="auto" w:fill="FFFFFF"/>
-        </w:rPr>
-        <w:t>, </w:t>
-      </w:r>
-      <w:r>
-        <w:rPr>
-          <w:i/>
-          <w:iCs/>
-          <w:color w:val="222222"/>
-          <w:shd w:val="clear" w:color="auto" w:fill="FFFFFF"/>
-        </w:rPr>
-        <w:t>76</w:t>
-      </w:r>
-      <w:r>
-        <w:rPr>
-          <w:color w:val="222222"/>
-          <w:shd w:val="clear" w:color="auto" w:fill="FFFFFF"/>
-        </w:rPr>
-        <w:t>(3), 759-765. https://doi.org/10.3758/s13414-013-0614-</w:t>
-      </w:r>
-      <w:r>
-        <w:rPr>
-          <w:color w:val="222222"/>
-          <w:shd w:val="clear" w:color="auto" w:fill="FFFFFF"/>
-        </w:rPr>
-        <w:t>y</w:t>
-      </w:r>
-      <w:r>
-        <w:rPr>
-          <w:color w:val="222222"/>
-          <w:shd w:val="clear" w:color="auto" w:fill="FFFFFF"/>
-        </w:rPr>
-        <w:t>.</w:t>
-      </w:r>
-    </w:p>
-    <w:p>
-      <w:pPr>
-        <w:spacing w:line="480" w:lineRule="auto"/>
-        <w:ind w:left="720" w:hanging="720"/>
-        <w:rPr>
-          <w:color w:val="222222"/>
-          <w:shd w:val="clear" w:color="auto" w:fill="FFFFFF"/>
-        </w:rPr>
-      </w:pPr>
-      <w:proofErr w:type="spellStart"/>
-      <w:r>
-        <w:rPr>
-          <w:color w:val="222222"/>
-          <w:shd w:val="clear" w:color="auto" w:fill="FFFFFF"/>
-        </w:rPr>
-        <w:t>Fumarola</w:t>
-      </w:r>
-      <w:proofErr w:type="spellEnd"/>
-      <w:r>
-        <w:rPr>
-          <w:color w:val="222222"/>
-          <w:shd w:val="clear" w:color="auto" w:fill="FFFFFF"/>
-        </w:rPr>
-        <w:t xml:space="preserve">, A., Prpic, V., </w:t>
-      </w:r>
-      <w:proofErr w:type="spellStart"/>
-      <w:r>
-        <w:rPr>
-          <w:color w:val="222222"/>
-          <w:shd w:val="clear" w:color="auto" w:fill="FFFFFF"/>
-        </w:rPr>
-        <w:t>Fornasier</w:t>
-      </w:r>
-      <w:proofErr w:type="spellEnd"/>
-      <w:r>
-        <w:rPr>
-          <w:color w:val="222222"/>
-          <w:shd w:val="clear" w:color="auto" w:fill="FFFFFF"/>
-        </w:rPr>
-        <w:t xml:space="preserve">, D., </w:t>
-      </w:r>
-      <w:proofErr w:type="spellStart"/>
-      <w:r>
-        <w:rPr>
-          <w:color w:val="222222"/>
-          <w:shd w:val="clear" w:color="auto" w:fill="FFFFFF"/>
-        </w:rPr>
-        <w:t>Sartoretto</w:t>
-      </w:r>
-      <w:proofErr w:type="spellEnd"/>
-      <w:r>
-        <w:rPr>
-          <w:color w:val="222222"/>
-          <w:shd w:val="clear" w:color="auto" w:fill="FFFFFF"/>
-        </w:rPr>
-        <w:t xml:space="preserve">, F., Agostini, T., &amp; </w:t>
-      </w:r>
-      <w:proofErr w:type="spellStart"/>
-      <w:r>
-        <w:rPr>
-          <w:color w:val="222222"/>
-          <w:shd w:val="clear" w:color="auto" w:fill="FFFFFF"/>
-        </w:rPr>
-        <w:t>Umiltà</w:t>
-      </w:r>
-      <w:proofErr w:type="spellEnd"/>
-      <w:r>
-        <w:rPr>
-          <w:color w:val="222222"/>
-          <w:shd w:val="clear" w:color="auto" w:fill="FFFFFF"/>
-        </w:rPr>
-        <w:t xml:space="preserve">, C. (2016). </w:t>
-      </w:r>
-      <w:r>
-        <w:rPr>
-          <w:color w:val="222222"/>
-          <w:shd w:val="clear" w:color="auto" w:fill="FFFFFF"/>
-        </w:rPr>
-        <w:t>The Spatial Representation of Angles. </w:t>
-      </w:r>
-      <w:r>
-        <w:rPr>
-          <w:i/>
-          <w:iCs/>
-          <w:color w:val="222222"/>
-          <w:shd w:val="clear" w:color="auto" w:fill="FFFFFF"/>
-        </w:rPr>
-        <w:t>Perception</w:t>
-      </w:r>
-      <w:r>
-        <w:rPr>
-          <w:color w:val="222222"/>
-          <w:shd w:val="clear" w:color="auto" w:fill="FFFFFF"/>
-        </w:rPr>
-        <w:t>, </w:t>
-      </w:r>
-      <w:r>
-        <w:rPr>
-          <w:i/>
-          <w:iCs/>
-          <w:color w:val="222222"/>
-          <w:shd w:val="clear" w:color="auto" w:fill="FFFFFF"/>
-        </w:rPr>
-        <w:t>45</w:t>
-      </w:r>
-      <w:r>
-        <w:rPr>
-          <w:color w:val="222222"/>
-          <w:shd w:val="clear" w:color="auto" w:fill="FFFFFF"/>
-        </w:rPr>
-        <w:t>(11), 1320-1330. https://doi.org/10.1177/030100661666191</w:t>
-      </w:r>
-      <w:r>
-        <w:rPr>
-          <w:color w:val="222222"/>
-          <w:shd w:val="clear" w:color="auto" w:fill="FFFFFF"/>
-        </w:rPr>
-        <w:t>5</w:t>
-      </w:r>
-      <w:r>
-        <w:rPr>
-          <w:color w:val="222222"/>
-          <w:shd w:val="clear" w:color="auto" w:fill="FFFFFF"/>
-        </w:rPr>
-        <w:t>.</w:t>
-      </w:r>
-    </w:p>
-    <w:p>
-      <w:pPr>
-        <w:spacing w:line="480" w:lineRule="auto"/>
-        <w:ind w:left="720" w:hanging="720"/>
-        <w:rPr>
-          <w:color w:val="222222"/>
-          <w:shd w:val="clear" w:color="auto" w:fill="FFFFFF"/>
-        </w:rPr>
-      </w:pPr>
-      <w:proofErr w:type="spellStart"/>
-      <w:r>
-        <w:rPr>
-          <w:color w:val="222222"/>
-          <w:shd w:val="clear" w:color="auto" w:fill="FFFFFF"/>
-        </w:rPr>
-        <w:t>Fumarola</w:t>
-      </w:r>
-      <w:proofErr w:type="spellEnd"/>
-      <w:r>
-        <w:rPr>
-          <w:color w:val="222222"/>
-          <w:shd w:val="clear" w:color="auto" w:fill="FFFFFF"/>
-        </w:rPr>
-        <w:t xml:space="preserve">, A., Prpic, V., </w:t>
-      </w:r>
-      <w:proofErr w:type="spellStart"/>
-      <w:r>
-        <w:rPr>
-          <w:color w:val="222222"/>
-          <w:shd w:val="clear" w:color="auto" w:fill="FFFFFF"/>
-        </w:rPr>
-        <w:t>Luccio</w:t>
-      </w:r>
-      <w:proofErr w:type="spellEnd"/>
-      <w:r>
-        <w:rPr>
-          <w:color w:val="222222"/>
-          <w:shd w:val="clear" w:color="auto" w:fill="FFFFFF"/>
-        </w:rPr>
-        <w:t xml:space="preserve">, R., &amp; </w:t>
-      </w:r>
-      <w:proofErr w:type="spellStart"/>
-      <w:r>
-        <w:rPr>
-          <w:color w:val="222222"/>
-          <w:shd w:val="clear" w:color="auto" w:fill="FFFFFF"/>
-        </w:rPr>
-        <w:t>Umiltà</w:t>
-      </w:r>
-      <w:proofErr w:type="spellEnd"/>
-      <w:r>
-        <w:rPr>
-          <w:color w:val="222222"/>
-          <w:shd w:val="clear" w:color="auto" w:fill="FFFFFF"/>
-        </w:rPr>
-        <w:t>, C. (2020). A SNARC-like effect for music notation: The role of expertise and musical instrument. </w:t>
-      </w:r>
-      <w:r>
-        <w:rPr>
-          <w:i/>
-          <w:iCs/>
-          <w:color w:val="222222"/>
-          <w:shd w:val="clear" w:color="auto" w:fill="FFFFFF"/>
-        </w:rPr>
-        <w:t xml:space="preserve">Acta </w:t>
-      </w:r>
-      <w:proofErr w:type="spellStart"/>
-      <w:r>
-        <w:rPr>
-          <w:i/>
-          <w:iCs/>
-          <w:color w:val="222222"/>
-          <w:shd w:val="clear" w:color="auto" w:fill="FFFFFF"/>
-        </w:rPr>
-        <w:t>Psychologica</w:t>
-      </w:r>
-      <w:proofErr w:type="spellEnd"/>
-      <w:r>
-        <w:rPr>
-          <w:color w:val="222222"/>
-          <w:shd w:val="clear" w:color="auto" w:fill="FFFFFF"/>
-        </w:rPr>
-        <w:t>, </w:t>
-      </w:r>
-      <w:r>
-        <w:rPr>
-          <w:i/>
-          <w:iCs/>
-          <w:color w:val="222222"/>
-          <w:shd w:val="clear" w:color="auto" w:fill="FFFFFF"/>
-        </w:rPr>
-        <w:t>208</w:t>
-      </w:r>
-      <w:r>
-        <w:rPr>
-          <w:color w:val="222222"/>
-          <w:shd w:val="clear" w:color="auto" w:fill="FFFFFF"/>
-        </w:rPr>
-        <w:t>, 103120. https://doi.org/10.1016/j.actpsy.2020.103120</w:t>
-      </w:r>
-      <w:r>
-        <w:rPr>
-          <w:color w:val="222222"/>
-          <w:shd w:val="clear" w:color="auto" w:fill="FFFFFF"/>
-        </w:rPr>
-        <w:t>.</w:t>
-      </w:r>
-    </w:p>
-    <w:p>
-      <w:pPr>
-        <w:spacing w:line="480" w:lineRule="auto"/>
-        <w:ind w:left="720" w:hanging="720"/>
-      </w:pPr>
-      <w:proofErr w:type="spellStart"/>
-      <w:r>
-        <w:rPr>
-          <w:color w:val="222222"/>
-          <w:shd w:val="clear" w:color="auto" w:fill="FFFFFF"/>
-        </w:rPr>
-        <w:t>Gevers</w:t>
-      </w:r>
-      <w:proofErr w:type="spellEnd"/>
-      <w:r>
-        <w:rPr>
-          <w:color w:val="222222"/>
-          <w:shd w:val="clear" w:color="auto" w:fill="FFFFFF"/>
-        </w:rPr>
-        <w:t xml:space="preserve">, W., </w:t>
-      </w:r>
-      <w:proofErr w:type="spellStart"/>
-      <w:r>
-        <w:rPr>
-          <w:color w:val="222222"/>
-          <w:shd w:val="clear" w:color="auto" w:fill="FFFFFF"/>
-        </w:rPr>
-        <w:t>Reynvoet</w:t>
-      </w:r>
-      <w:proofErr w:type="spellEnd"/>
-      <w:r>
-        <w:rPr>
-          <w:color w:val="222222"/>
-          <w:shd w:val="clear" w:color="auto" w:fill="FFFFFF"/>
-        </w:rPr>
-        <w:t xml:space="preserve">, B., &amp; </w:t>
-      </w:r>
-      <w:proofErr w:type="spellStart"/>
-      <w:r>
-        <w:rPr>
-          <w:color w:val="222222"/>
-          <w:shd w:val="clear" w:color="auto" w:fill="FFFFFF"/>
-        </w:rPr>
-        <w:t>Fias</w:t>
-      </w:r>
-      <w:proofErr w:type="spellEnd"/>
-      <w:r>
-        <w:rPr>
-          <w:color w:val="222222"/>
-          <w:shd w:val="clear" w:color="auto" w:fill="FFFFFF"/>
-        </w:rPr>
-        <w:t>, W. (2003). The mental representation of ordinal sequences is spatially organized. </w:t>
-      </w:r>
-      <w:r>
-        <w:rPr>
-          <w:i/>
-          <w:iCs/>
-          <w:color w:val="222222"/>
-          <w:shd w:val="clear" w:color="auto" w:fill="FFFFFF"/>
-        </w:rPr>
-        <w:t>Cognition</w:t>
-      </w:r>
-      <w:r>
-        <w:rPr>
-          <w:color w:val="222222"/>
-          <w:shd w:val="clear" w:color="auto" w:fill="FFFFFF"/>
-        </w:rPr>
-        <w:t>, </w:t>
-      </w:r>
-      <w:r>
-        <w:rPr>
-          <w:i/>
-          <w:iCs/>
-          <w:color w:val="222222"/>
-          <w:shd w:val="clear" w:color="auto" w:fill="FFFFFF"/>
-        </w:rPr>
-        <w:t>87</w:t>
-      </w:r>
-      <w:r>
-        <w:rPr>
-          <w:color w:val="222222"/>
-          <w:shd w:val="clear" w:color="auto" w:fill="FFFFFF"/>
-        </w:rPr>
-        <w:t>(3), B87-B95. https://doi.org/10.1016/s0010-0277(02)00234-</w:t>
-      </w:r>
-      <w:r>
-        <w:rPr>
-          <w:color w:val="222222"/>
-          <w:shd w:val="clear" w:color="auto" w:fill="FFFFFF"/>
-        </w:rPr>
-        <w:t>2</w:t>
-      </w:r>
-      <w:r>
-        <w:rPr>
-          <w:color w:val="222222"/>
-          <w:shd w:val="clear" w:color="auto" w:fill="FFFFFF"/>
-        </w:rPr>
-        <w:t>.</w:t>
-      </w:r>
-    </w:p>
-    <w:p>
-      <w:pPr>
-        <w:spacing w:line="480" w:lineRule="auto"/>
-        <w:ind w:left="720" w:hanging="720"/>
-      </w:pPr>
-      <w:r>
-        <w:rPr>
-          <w:color w:val="222222"/>
-          <w:shd w:val="clear" w:color="auto" w:fill="FFFFFF"/>
-        </w:rPr>
-        <w:t>Hartmann, M., &amp; Mast, F. (2017). Loudness Counts: Interactions between Loudness, Number Magnitude, and Space. </w:t>
-      </w:r>
-      <w:r>
-        <w:rPr>
-          <w:i/>
-          <w:iCs/>
-          <w:color w:val="222222"/>
-          <w:shd w:val="clear" w:color="auto" w:fill="FFFFFF"/>
-        </w:rPr>
-        <w:t xml:space="preserve">Quarterly Journal </w:t>
-      </w:r>
-      <w:proofErr w:type="gramStart"/>
-      <w:r>
-        <w:rPr>
-          <w:i/>
-          <w:iCs/>
-          <w:color w:val="222222"/>
-          <w:shd w:val="clear" w:color="auto" w:fill="FFFFFF"/>
-        </w:rPr>
-        <w:t>Of</w:t>
-      </w:r>
-      <w:proofErr w:type="gramEnd"/>
-      <w:r>
-        <w:rPr>
-          <w:i/>
-          <w:iCs/>
-          <w:color w:val="222222"/>
-          <w:shd w:val="clear" w:color="auto" w:fill="FFFFFF"/>
-        </w:rPr>
-        <w:t xml:space="preserve"> Experimental Psychology</w:t>
+        <w:t>Quarterly Journal Of Experimental Psychology</w:t>
       </w:r>
       <w:r>
         <w:rPr>
@@ -10744,23 +9533,7 @@
           <w:color w:val="222222"/>
           <w:shd w:val="clear" w:color="auto" w:fill="FFFFFF"/>
         </w:rPr>
-        <w:t xml:space="preserve">Holmes, K., </w:t>
-      </w:r>
-      <w:proofErr w:type="spellStart"/>
-      <w:r>
-        <w:rPr>
-          <w:color w:val="222222"/>
-          <w:shd w:val="clear" w:color="auto" w:fill="FFFFFF"/>
-        </w:rPr>
-        <w:t>Alcat</w:t>
-      </w:r>
-      <w:proofErr w:type="spellEnd"/>
-      <w:r>
-        <w:rPr>
-          <w:color w:val="222222"/>
-          <w:shd w:val="clear" w:color="auto" w:fill="FFFFFF"/>
-        </w:rPr>
-        <w:t>, C., &amp; Lourenco, S. (2019). Is Emotional Magnitude Spatialized? A Further Investigation. </w:t>
+        <w:t>Holmes, K., Alcat, C., &amp; Lourenco, S. (2019). Is Emotional Magnitude Spatialized? A Further Investigation. </w:t>
       </w:r>
       <w:r>
         <w:rPr>
@@ -10804,21 +9577,12 @@
           <w:shd w:val="clear" w:color="auto" w:fill="FFFFFF"/>
         </w:rPr>
       </w:pPr>
-      <w:proofErr w:type="spellStart"/>
-      <w:r>
-        <w:rPr>
-          <w:color w:val="222222"/>
-          <w:shd w:val="clear" w:color="auto" w:fill="FFFFFF"/>
-        </w:rPr>
-        <w:t>Isihara</w:t>
-      </w:r>
-      <w:proofErr w:type="spellEnd"/>
-      <w:r>
-        <w:rPr>
-          <w:color w:val="222222"/>
-          <w:shd w:val="clear" w:color="auto" w:fill="FFFFFF"/>
-        </w:rPr>
-        <w:t xml:space="preserve">, M., Keller, P., Rossetti, Y., &amp; Prinz, W. (2008). </w:t>
+      <w:r>
+        <w:rPr>
+          <w:color w:val="222222"/>
+          <w:shd w:val="clear" w:color="auto" w:fill="FFFFFF"/>
+        </w:rPr>
+        <w:t xml:space="preserve">Isihara, M., Keller, P., Rossetti, Y., &amp; Prinz, W. (2008). </w:t>
       </w:r>
       <w:r>
         <w:rPr>
@@ -10865,21 +9629,12 @@
         <w:spacing w:line="480" w:lineRule="auto"/>
         <w:ind w:left="777" w:hanging="720"/>
       </w:pPr>
-      <w:proofErr w:type="spellStart"/>
-      <w:r>
-        <w:rPr>
-          <w:color w:val="222222"/>
-          <w:shd w:val="clear" w:color="auto" w:fill="FFFFFF"/>
-        </w:rPr>
-        <w:t>Kadosh</w:t>
-      </w:r>
-      <w:proofErr w:type="spellEnd"/>
-      <w:r>
-        <w:rPr>
-          <w:color w:val="222222"/>
-          <w:shd w:val="clear" w:color="auto" w:fill="FFFFFF"/>
-        </w:rPr>
-        <w:t>, R.</w:t>
+      <w:r>
+        <w:rPr>
+          <w:color w:val="222222"/>
+          <w:shd w:val="clear" w:color="auto" w:fill="FFFFFF"/>
+        </w:rPr>
+        <w:t>Kadosh, R.</w:t>
       </w:r>
       <w:r>
         <w:rPr>
@@ -10895,7 +9650,6 @@
         </w:rPr>
         <w:t>, &amp; Walsh, V. (2009). Numerical representation in the parietal lobes: Abstract or not abstract? </w:t>
       </w:r>
-      <w:proofErr w:type="spellStart"/>
       <w:r>
         <w:rPr>
           <w:i/>
@@ -10903,9 +9657,15 @@
           <w:color w:val="222222"/>
           <w:shd w:val="clear" w:color="auto" w:fill="FFFFFF"/>
         </w:rPr>
-        <w:t>Behavioral</w:t>
-      </w:r>
-      <w:proofErr w:type="spellEnd"/>
+        <w:t>Behavioral And Brain Sciences</w:t>
+      </w:r>
+      <w:r>
+        <w:rPr>
+          <w:color w:val="222222"/>
+          <w:shd w:val="clear" w:color="auto" w:fill="FFFFFF"/>
+        </w:rPr>
+        <w:t>, </w:t>
+      </w:r>
       <w:r>
         <w:rPr>
           <w:i/>
@@ -10913,7 +9673,71 @@
           <w:color w:val="222222"/>
           <w:shd w:val="clear" w:color="auto" w:fill="FFFFFF"/>
         </w:rPr>
-        <w:t xml:space="preserve"> And Brain Sciences</w:t>
+        <w:t>32</w:t>
+      </w:r>
+      <w:r>
+        <w:rPr>
+          <w:color w:val="222222"/>
+          <w:shd w:val="clear" w:color="auto" w:fill="FFFFFF"/>
+        </w:rPr>
+        <w:t>(3-4), 313-328. https://doi.org/10.1017/s0140525x09990938</w:t>
+      </w:r>
+      <w:r>
+        <w:rPr>
+          <w:color w:val="222222"/>
+          <w:shd w:val="clear" w:color="auto" w:fill="FFFFFF"/>
+        </w:rPr>
+        <w:t>.</w:t>
+      </w:r>
+    </w:p>
+    <w:p>
+      <w:pPr>
+        <w:spacing w:line="480" w:lineRule="auto"/>
+        <w:ind w:left="777" w:hanging="720"/>
+      </w:pPr>
+      <w:r>
+        <w:rPr>
+          <w:color w:val="222222"/>
+          <w:shd w:val="clear" w:color="auto" w:fill="FFFFFF"/>
+        </w:rPr>
+        <w:t>Kadosh, R.</w:t>
+      </w:r>
+      <w:r>
+        <w:rPr>
+          <w:color w:val="222222"/>
+          <w:shd w:val="clear" w:color="auto" w:fill="FFFFFF"/>
+        </w:rPr>
+        <w:t xml:space="preserve"> C.</w:t>
+      </w:r>
+      <w:r>
+        <w:rPr>
+          <w:color w:val="222222"/>
+          <w:shd w:val="clear" w:color="auto" w:fill="FFFFFF"/>
+        </w:rPr>
+        <w:t>, Kadosh, K.</w:t>
+      </w:r>
+      <w:r>
+        <w:rPr>
+          <w:color w:val="222222"/>
+          <w:shd w:val="clear" w:color="auto" w:fill="FFFFFF"/>
+        </w:rPr>
+        <w:t xml:space="preserve"> C.</w:t>
+      </w:r>
+      <w:r>
+        <w:rPr>
+          <w:color w:val="222222"/>
+          <w:shd w:val="clear" w:color="auto" w:fill="FFFFFF"/>
+        </w:rPr>
+        <w:t>, Kaas, A., Henik, A., &amp; Goebel, R. (2007). Notation-Dependent and -Independent Representations of Numbers in the Parietal Lobes. </w:t>
+      </w:r>
+      <w:r>
+        <w:rPr>
+          <w:i/>
+          <w:iCs/>
+          <w:color w:val="222222"/>
+          <w:shd w:val="clear" w:color="auto" w:fill="FFFFFF"/>
+        </w:rPr>
+        <w:t>Neuron</w:t>
       </w:r>
       <w:r>
         <w:rPr>
@@ -10929,14 +9753,80 @@
           <w:color w:val="222222"/>
           <w:shd w:val="clear" w:color="auto" w:fill="FFFFFF"/>
         </w:rPr>
-        <w:t>32</w:t>
-      </w:r>
-      <w:r>
-        <w:rPr>
-          <w:color w:val="222222"/>
-          <w:shd w:val="clear" w:color="auto" w:fill="FFFFFF"/>
-        </w:rPr>
-        <w:t>(3-4), 313-328. https://doi.org/10.1017/s0140525x09990938</w:t>
+        <w:t>53</w:t>
+      </w:r>
+      <w:r>
+        <w:rPr>
+          <w:color w:val="222222"/>
+          <w:shd w:val="clear" w:color="auto" w:fill="FFFFFF"/>
+        </w:rPr>
+        <w:t>(2), 307-314. https://doi.org/10.1016/j.neuron.2006.12.025.</w:t>
+      </w:r>
+    </w:p>
+    <w:p>
+      <w:pPr>
+        <w:spacing w:line="480" w:lineRule="auto"/>
+        <w:ind w:left="720" w:hanging="720"/>
+      </w:pPr>
+      <w:r>
+        <w:rPr>
+          <w:color w:val="222222"/>
+          <w:shd w:val="clear" w:color="auto" w:fill="FFFFFF"/>
+        </w:rPr>
+        <w:t xml:space="preserve">Lega, C., Cattaneo, Z., Ancona, N., Vecchi, T., &amp; Rinaldi, L. (2020). </w:t>
+      </w:r>
+      <w:r>
+        <w:rPr>
+          <w:color w:val="222222"/>
+          <w:shd w:val="clear" w:color="auto" w:fill="FFFFFF"/>
+        </w:rPr>
+        <w:t>Instrumental expertise and musical timbre modulate the spatial representation of pitch. </w:t>
+      </w:r>
+      <w:r>
+        <w:rPr>
+          <w:i/>
+          <w:iCs/>
+          <w:color w:val="222222"/>
+          <w:shd w:val="clear" w:color="auto" w:fill="FFFFFF"/>
+        </w:rPr>
+        <w:t>Quarterly Journal Of Experimental Psychology</w:t>
+      </w:r>
+      <w:r>
+        <w:rPr>
+          <w:color w:val="222222"/>
+          <w:shd w:val="clear" w:color="auto" w:fill="FFFFFF"/>
+        </w:rPr>
+        <w:t>, </w:t>
+      </w:r>
+      <w:r>
+        <w:rPr>
+          <w:i/>
+          <w:iCs/>
+          <w:color w:val="222222"/>
+          <w:shd w:val="clear" w:color="auto" w:fill="FFFFFF"/>
+        </w:rPr>
+        <w:t>73</w:t>
+      </w:r>
+      <w:r>
+        <w:rPr>
+          <w:color w:val="222222"/>
+          <w:shd w:val="clear" w:color="auto" w:fill="FFFFFF"/>
+        </w:rPr>
+        <w:t>(8), 1162-1172.</w:t>
+      </w:r>
+      <w:r>
+        <w:rPr>
+          <w:color w:val="222222"/>
+          <w:shd w:val="clear" w:color="auto" w:fill="FFFFFF"/>
+        </w:rPr>
+        <w:t xml:space="preserve"> </w:t>
+      </w:r>
+      <w:r>
+        <w:rPr>
+          <w:color w:val="222222"/>
+          <w:shd w:val="clear" w:color="auto" w:fill="FFFFFF"/>
+        </w:rPr>
+        <w:t>https://doi.org/10.1177/1747021819897779</w:t>
       </w:r>
       <w:r>
         <w:rPr>
@@ -10949,83 +9839,18 @@
     <w:p>
       <w:pPr>
         <w:spacing w:line="480" w:lineRule="auto"/>
-        <w:ind w:left="777" w:hanging="720"/>
-      </w:pPr>
-      <w:proofErr w:type="spellStart"/>
-      <w:r>
-        <w:rPr>
-          <w:color w:val="222222"/>
-          <w:shd w:val="clear" w:color="auto" w:fill="FFFFFF"/>
-        </w:rPr>
-        <w:t>Kadosh</w:t>
-      </w:r>
-      <w:proofErr w:type="spellEnd"/>
-      <w:r>
-        <w:rPr>
-          <w:color w:val="222222"/>
-          <w:shd w:val="clear" w:color="auto" w:fill="FFFFFF"/>
-        </w:rPr>
-        <w:t>, R.</w:t>
-      </w:r>
-      <w:r>
-        <w:rPr>
-          <w:color w:val="222222"/>
-          <w:shd w:val="clear" w:color="auto" w:fill="FFFFFF"/>
-        </w:rPr>
-        <w:t xml:space="preserve"> C.</w:t>
-      </w:r>
-      <w:r>
-        <w:rPr>
-          <w:color w:val="222222"/>
-          <w:shd w:val="clear" w:color="auto" w:fill="FFFFFF"/>
-        </w:rPr>
-        <w:t xml:space="preserve">, </w:t>
-      </w:r>
-      <w:proofErr w:type="spellStart"/>
-      <w:r>
-        <w:rPr>
-          <w:color w:val="222222"/>
-          <w:shd w:val="clear" w:color="auto" w:fill="FFFFFF"/>
-        </w:rPr>
-        <w:t>Kadosh</w:t>
-      </w:r>
-      <w:proofErr w:type="spellEnd"/>
-      <w:r>
-        <w:rPr>
-          <w:color w:val="222222"/>
-          <w:shd w:val="clear" w:color="auto" w:fill="FFFFFF"/>
-        </w:rPr>
-        <w:t>, K.</w:t>
-      </w:r>
-      <w:r>
-        <w:rPr>
-          <w:color w:val="222222"/>
-          <w:shd w:val="clear" w:color="auto" w:fill="FFFFFF"/>
-        </w:rPr>
-        <w:t xml:space="preserve"> C.</w:t>
-      </w:r>
-      <w:r>
-        <w:rPr>
-          <w:color w:val="222222"/>
-          <w:shd w:val="clear" w:color="auto" w:fill="FFFFFF"/>
-        </w:rPr>
-        <w:t xml:space="preserve">, Kaas, A., </w:t>
-      </w:r>
-      <w:proofErr w:type="spellStart"/>
-      <w:r>
-        <w:rPr>
-          <w:color w:val="222222"/>
-          <w:shd w:val="clear" w:color="auto" w:fill="FFFFFF"/>
-        </w:rPr>
-        <w:t>Henik</w:t>
-      </w:r>
-      <w:proofErr w:type="spellEnd"/>
-      <w:r>
-        <w:rPr>
-          <w:color w:val="222222"/>
-          <w:shd w:val="clear" w:color="auto" w:fill="FFFFFF"/>
-        </w:rPr>
-        <w:t>, A., &amp; Goebel, R. (2007). Notation-Dependent and -Independent Representations of Numbers in the Parietal Lobes. </w:t>
+        <w:ind w:left="720" w:hanging="720"/>
+        <w:rPr>
+          <w:color w:val="222222"/>
+          <w:shd w:val="clear" w:color="auto" w:fill="FFFFFF"/>
+        </w:rPr>
+      </w:pPr>
+      <w:r>
+        <w:rPr>
+          <w:color w:val="222222"/>
+          <w:shd w:val="clear" w:color="auto" w:fill="FFFFFF"/>
+        </w:rPr>
+        <w:t>Lidji, P., Kolinsky, R., Lochy, A., &amp; Morais, J. (2007). Spatial associations for musical stimuli: A piano in the head? </w:t>
       </w:r>
       <w:r>
         <w:rPr>
@@ -11034,242 +9859,7 @@
           <w:color w:val="222222"/>
           <w:shd w:val="clear" w:color="auto" w:fill="FFFFFF"/>
         </w:rPr>
-        <w:t>Neuron</w:t>
-      </w:r>
-      <w:r>
-        <w:rPr>
-          <w:color w:val="222222"/>
-          <w:shd w:val="clear" w:color="auto" w:fill="FFFFFF"/>
-        </w:rPr>
-        <w:t>, </w:t>
-      </w:r>
-      <w:r>
-        <w:rPr>
-          <w:i/>
-          <w:iCs/>
-          <w:color w:val="222222"/>
-          <w:shd w:val="clear" w:color="auto" w:fill="FFFFFF"/>
-        </w:rPr>
-        <w:t>53</w:t>
-      </w:r>
-      <w:r>
-        <w:rPr>
-          <w:color w:val="222222"/>
-          <w:shd w:val="clear" w:color="auto" w:fill="FFFFFF"/>
-        </w:rPr>
-        <w:t>(2), 307-314. https://doi.org/10.1016/j.neuron.2006.12.025.</w:t>
-      </w:r>
-    </w:p>
-    <w:p>
-      <w:pPr>
-        <w:spacing w:line="480" w:lineRule="auto"/>
-        <w:ind w:left="720" w:hanging="720"/>
-      </w:pPr>
-      <w:r>
-        <w:rPr>
-          <w:color w:val="222222"/>
-          <w:shd w:val="clear" w:color="auto" w:fill="FFFFFF"/>
-        </w:rPr>
-        <w:t xml:space="preserve">Lega, C., </w:t>
-      </w:r>
-      <w:proofErr w:type="spellStart"/>
-      <w:r>
-        <w:rPr>
-          <w:color w:val="222222"/>
-          <w:shd w:val="clear" w:color="auto" w:fill="FFFFFF"/>
-        </w:rPr>
-        <w:t>Cattaneo</w:t>
-      </w:r>
-      <w:proofErr w:type="spellEnd"/>
-      <w:r>
-        <w:rPr>
-          <w:color w:val="222222"/>
-          <w:shd w:val="clear" w:color="auto" w:fill="FFFFFF"/>
-        </w:rPr>
-        <w:t xml:space="preserve">, Z., Ancona, N., </w:t>
-      </w:r>
-      <w:proofErr w:type="spellStart"/>
-      <w:r>
-        <w:rPr>
-          <w:color w:val="222222"/>
-          <w:shd w:val="clear" w:color="auto" w:fill="FFFFFF"/>
-        </w:rPr>
-        <w:t>Vecchi</w:t>
-      </w:r>
-      <w:proofErr w:type="spellEnd"/>
-      <w:r>
-        <w:rPr>
-          <w:color w:val="222222"/>
-          <w:shd w:val="clear" w:color="auto" w:fill="FFFFFF"/>
-        </w:rPr>
-        <w:t xml:space="preserve">, T., &amp; Rinaldi, L. (2020). </w:t>
-      </w:r>
-      <w:r>
-        <w:rPr>
-          <w:color w:val="222222"/>
-          <w:shd w:val="clear" w:color="auto" w:fill="FFFFFF"/>
-        </w:rPr>
-        <w:t>Instrumental expertise and musical timbre modulate the spatial representation of pitch. </w:t>
-      </w:r>
-      <w:r>
-        <w:rPr>
-          <w:i/>
-          <w:iCs/>
-          <w:color w:val="222222"/>
-          <w:shd w:val="clear" w:color="auto" w:fill="FFFFFF"/>
-        </w:rPr>
-        <w:t xml:space="preserve">Quarterly Journal </w:t>
-      </w:r>
-      <w:proofErr w:type="gramStart"/>
-      <w:r>
-        <w:rPr>
-          <w:i/>
-          <w:iCs/>
-          <w:color w:val="222222"/>
-          <w:shd w:val="clear" w:color="auto" w:fill="FFFFFF"/>
-        </w:rPr>
-        <w:t>Of</w:t>
-      </w:r>
-      <w:proofErr w:type="gramEnd"/>
-      <w:r>
-        <w:rPr>
-          <w:i/>
-          <w:iCs/>
-          <w:color w:val="222222"/>
-          <w:shd w:val="clear" w:color="auto" w:fill="FFFFFF"/>
-        </w:rPr>
-        <w:t xml:space="preserve"> Experimental Psychology</w:t>
-      </w:r>
-      <w:r>
-        <w:rPr>
-          <w:color w:val="222222"/>
-          <w:shd w:val="clear" w:color="auto" w:fill="FFFFFF"/>
-        </w:rPr>
-        <w:t>, </w:t>
-      </w:r>
-      <w:r>
-        <w:rPr>
-          <w:i/>
-          <w:iCs/>
-          <w:color w:val="222222"/>
-          <w:shd w:val="clear" w:color="auto" w:fill="FFFFFF"/>
-        </w:rPr>
-        <w:t>73</w:t>
-      </w:r>
-      <w:r>
-        <w:rPr>
-          <w:color w:val="222222"/>
-          <w:shd w:val="clear" w:color="auto" w:fill="FFFFFF"/>
-        </w:rPr>
-        <w:t>(8), 1162-1172.</w:t>
-      </w:r>
-      <w:r>
-        <w:rPr>
-          <w:color w:val="222222"/>
-          <w:shd w:val="clear" w:color="auto" w:fill="FFFFFF"/>
-        </w:rPr>
-        <w:t xml:space="preserve"> </w:t>
-      </w:r>
-      <w:r>
-        <w:rPr>
-          <w:color w:val="222222"/>
-          <w:shd w:val="clear" w:color="auto" w:fill="FFFFFF"/>
-        </w:rPr>
-        <w:t>https://doi.org/10.1177/1747021819897779</w:t>
-      </w:r>
-      <w:r>
-        <w:rPr>
-          <w:color w:val="222222"/>
-          <w:shd w:val="clear" w:color="auto" w:fill="FFFFFF"/>
-        </w:rPr>
-        <w:t>.</w:t>
-      </w:r>
-    </w:p>
-    <w:p>
-      <w:pPr>
-        <w:spacing w:line="480" w:lineRule="auto"/>
-        <w:ind w:left="720" w:hanging="720"/>
-        <w:rPr>
-          <w:color w:val="222222"/>
-          <w:shd w:val="clear" w:color="auto" w:fill="FFFFFF"/>
-        </w:rPr>
-      </w:pPr>
-      <w:proofErr w:type="spellStart"/>
-      <w:r>
-        <w:rPr>
-          <w:color w:val="222222"/>
-          <w:shd w:val="clear" w:color="auto" w:fill="FFFFFF"/>
-        </w:rPr>
-        <w:t>Lidji</w:t>
-      </w:r>
-      <w:proofErr w:type="spellEnd"/>
-      <w:r>
-        <w:rPr>
-          <w:color w:val="222222"/>
-          <w:shd w:val="clear" w:color="auto" w:fill="FFFFFF"/>
-        </w:rPr>
-        <w:t xml:space="preserve">, P., Kolinsky, R., </w:t>
-      </w:r>
-      <w:proofErr w:type="spellStart"/>
-      <w:r>
-        <w:rPr>
-          <w:color w:val="222222"/>
-          <w:shd w:val="clear" w:color="auto" w:fill="FFFFFF"/>
-        </w:rPr>
-        <w:t>Lochy</w:t>
-      </w:r>
-      <w:proofErr w:type="spellEnd"/>
-      <w:r>
-        <w:rPr>
-          <w:color w:val="222222"/>
-          <w:shd w:val="clear" w:color="auto" w:fill="FFFFFF"/>
-        </w:rPr>
-        <w:t xml:space="preserve">, A., &amp; </w:t>
-      </w:r>
-      <w:proofErr w:type="spellStart"/>
-      <w:r>
-        <w:rPr>
-          <w:color w:val="222222"/>
-          <w:shd w:val="clear" w:color="auto" w:fill="FFFFFF"/>
-        </w:rPr>
-        <w:t>Morais</w:t>
-      </w:r>
-      <w:proofErr w:type="spellEnd"/>
-      <w:r>
-        <w:rPr>
-          <w:color w:val="222222"/>
-          <w:shd w:val="clear" w:color="auto" w:fill="FFFFFF"/>
-        </w:rPr>
-        <w:t>, J. (2007). Spatial associations for musical stimuli: A piano in the head? </w:t>
-      </w:r>
-      <w:r>
-        <w:rPr>
-          <w:i/>
-          <w:iCs/>
-          <w:color w:val="222222"/>
-          <w:shd w:val="clear" w:color="auto" w:fill="FFFFFF"/>
-        </w:rPr>
-        <w:t xml:space="preserve">Journal Of Experimental Psychology: Human Perception </w:t>
-      </w:r>
-      <w:proofErr w:type="gramStart"/>
-      <w:r>
-        <w:rPr>
-          <w:i/>
-          <w:iCs/>
-          <w:color w:val="222222"/>
-          <w:shd w:val="clear" w:color="auto" w:fill="FFFFFF"/>
-        </w:rPr>
-        <w:t>And</w:t>
-      </w:r>
-      <w:proofErr w:type="gramEnd"/>
-      <w:r>
-        <w:rPr>
-          <w:i/>
-          <w:iCs/>
-          <w:color w:val="222222"/>
-          <w:shd w:val="clear" w:color="auto" w:fill="FFFFFF"/>
-        </w:rPr>
-        <w:t xml:space="preserve"> Performance</w:t>
+        <w:t>Journal Of Experimental Psychology: Human Perception And Performance</w:t>
       </w:r>
       <w:r>
         <w:rPr>
@@ -11364,76 +9954,19 @@
           <w:shd w:val="clear" w:color="auto" w:fill="FFFFFF"/>
         </w:rPr>
       </w:pPr>
-      <w:proofErr w:type="spellStart"/>
-      <w:r>
-        <w:rPr>
-          <w:color w:val="222222"/>
-          <w:shd w:val="clear" w:color="auto" w:fill="FFFFFF"/>
-        </w:rPr>
-        <w:t>Marinova</w:t>
-      </w:r>
-      <w:proofErr w:type="spellEnd"/>
-      <w:r>
-        <w:rPr>
-          <w:color w:val="222222"/>
-          <w:shd w:val="clear" w:color="auto" w:fill="FFFFFF"/>
-        </w:rPr>
-        <w:t xml:space="preserve">, M., </w:t>
-      </w:r>
-      <w:proofErr w:type="spellStart"/>
-      <w:r>
-        <w:rPr>
-          <w:color w:val="222222"/>
-          <w:shd w:val="clear" w:color="auto" w:fill="FFFFFF"/>
-        </w:rPr>
-        <w:t>Sasanguie</w:t>
-      </w:r>
-      <w:proofErr w:type="spellEnd"/>
-      <w:r>
-        <w:rPr>
-          <w:color w:val="222222"/>
-          <w:shd w:val="clear" w:color="auto" w:fill="FFFFFF"/>
-        </w:rPr>
-        <w:t xml:space="preserve">, D., &amp; </w:t>
-      </w:r>
-      <w:proofErr w:type="spellStart"/>
-      <w:r>
-        <w:rPr>
-          <w:color w:val="222222"/>
-          <w:shd w:val="clear" w:color="auto" w:fill="FFFFFF"/>
-        </w:rPr>
-        <w:t>Reynvoet</w:t>
-      </w:r>
-      <w:proofErr w:type="spellEnd"/>
-      <w:r>
-        <w:rPr>
-          <w:color w:val="222222"/>
-          <w:shd w:val="clear" w:color="auto" w:fill="FFFFFF"/>
-        </w:rPr>
-        <w:t xml:space="preserve">, B. (2020). </w:t>
-      </w:r>
-      <w:r>
-        <w:rPr>
-          <w:color w:val="222222"/>
-          <w:shd w:val="clear" w:color="auto" w:fill="FFFFFF"/>
-        </w:rPr>
-        <w:t xml:space="preserve">Numerals do not need </w:t>
-      </w:r>
-      <w:proofErr w:type="spellStart"/>
-      <w:r>
-        <w:rPr>
-          <w:color w:val="222222"/>
-          <w:shd w:val="clear" w:color="auto" w:fill="FFFFFF"/>
-        </w:rPr>
-        <w:t>numerosities</w:t>
-      </w:r>
-      <w:proofErr w:type="spellEnd"/>
-      <w:r>
-        <w:rPr>
-          <w:color w:val="222222"/>
-          <w:shd w:val="clear" w:color="auto" w:fill="FFFFFF"/>
-        </w:rPr>
-        <w:t>: robust evidence for distinct numerical representations for symbolic and non-symbolic numbers. </w:t>
+      <w:r>
+        <w:rPr>
+          <w:color w:val="222222"/>
+          <w:shd w:val="clear" w:color="auto" w:fill="FFFFFF"/>
+        </w:rPr>
+        <w:t xml:space="preserve">Marinova, M., Sasanguie, D., &amp; Reynvoet, B. (2020). </w:t>
+      </w:r>
+      <w:r>
+        <w:rPr>
+          <w:color w:val="222222"/>
+          <w:shd w:val="clear" w:color="auto" w:fill="FFFFFF"/>
+        </w:rPr>
+        <w:t>Numerals do not need numerosities: robust evidence for distinct numerical representations for symbolic and non-symbolic numbers. </w:t>
       </w:r>
       <w:r>
         <w:rPr>
@@ -11477,85 +10010,19 @@
           <w:shd w:val="clear" w:color="auto" w:fill="FFFFFF"/>
         </w:rPr>
       </w:pPr>
-      <w:proofErr w:type="spellStart"/>
-      <w:r>
-        <w:rPr>
-          <w:color w:val="222222"/>
-          <w:shd w:val="clear" w:color="auto" w:fill="FFFFFF"/>
-        </w:rPr>
-        <w:t>Mingolo</w:t>
-      </w:r>
-      <w:proofErr w:type="spellEnd"/>
-      <w:r>
-        <w:rPr>
-          <w:color w:val="222222"/>
-          <w:shd w:val="clear" w:color="auto" w:fill="FFFFFF"/>
-        </w:rPr>
-        <w:t xml:space="preserve">, S., Prpic, V., </w:t>
-      </w:r>
-      <w:proofErr w:type="spellStart"/>
-      <w:r>
-        <w:rPr>
-          <w:color w:val="222222"/>
-          <w:shd w:val="clear" w:color="auto" w:fill="FFFFFF"/>
-        </w:rPr>
-        <w:t>Bilotta</w:t>
-      </w:r>
-      <w:proofErr w:type="spellEnd"/>
-      <w:r>
-        <w:rPr>
-          <w:color w:val="222222"/>
-          <w:shd w:val="clear" w:color="auto" w:fill="FFFFFF"/>
-        </w:rPr>
-        <w:t xml:space="preserve">, E., </w:t>
-      </w:r>
-      <w:proofErr w:type="spellStart"/>
-      <w:r>
-        <w:rPr>
-          <w:color w:val="222222"/>
-          <w:shd w:val="clear" w:color="auto" w:fill="FFFFFF"/>
-        </w:rPr>
-        <w:t>Fantoni</w:t>
-      </w:r>
-      <w:proofErr w:type="spellEnd"/>
-      <w:r>
-        <w:rPr>
-          <w:color w:val="222222"/>
-          <w:shd w:val="clear" w:color="auto" w:fill="FFFFFF"/>
-        </w:rPr>
-        <w:t xml:space="preserve">, C., Agostini, T., &amp; </w:t>
-      </w:r>
-      <w:proofErr w:type="spellStart"/>
-      <w:r>
-        <w:rPr>
-          <w:color w:val="222222"/>
-          <w:shd w:val="clear" w:color="auto" w:fill="FFFFFF"/>
-        </w:rPr>
-        <w:t>Murgia</w:t>
-      </w:r>
-      <w:proofErr w:type="spellEnd"/>
-      <w:r>
-        <w:rPr>
-          <w:color w:val="222222"/>
-          <w:shd w:val="clear" w:color="auto" w:fill="FFFFFF"/>
-        </w:rPr>
-        <w:t xml:space="preserve">, M. (2021). </w:t>
-      </w:r>
-      <w:proofErr w:type="spellStart"/>
-      <w:r>
-        <w:rPr>
-          <w:color w:val="222222"/>
-          <w:shd w:val="clear" w:color="auto" w:fill="FFFFFF"/>
-        </w:rPr>
-        <w:t>Snarcing</w:t>
-      </w:r>
-      <w:proofErr w:type="spellEnd"/>
-      <w:r>
-        <w:rPr>
-          <w:color w:val="222222"/>
-          <w:shd w:val="clear" w:color="auto" w:fill="FFFFFF"/>
-        </w:rPr>
-        <w:t xml:space="preserve"> with a phone: The role of order in spatial-numerical associations is revealed by context and task demands. </w:t>
+      <w:r>
+        <w:rPr>
+          <w:color w:val="222222"/>
+          <w:shd w:val="clear" w:color="auto" w:fill="FFFFFF"/>
+        </w:rPr>
+        <w:t xml:space="preserve">Mingolo, S., Prpic, V., Bilotta, E., Fantoni, C., Agostini, T., &amp; Murgia, M. (2021). </w:t>
+      </w:r>
+      <w:r>
+        <w:rPr>
+          <w:color w:val="222222"/>
+          <w:shd w:val="clear" w:color="auto" w:fill="FFFFFF"/>
+        </w:rPr>
+        <w:t>Snarcing with a phone: The role of order in spatial-numerical associations is revealed by context and task demands. </w:t>
       </w:r>
       <w:r>
         <w:rPr>
@@ -11564,9 +10031,15 @@
           <w:color w:val="222222"/>
           <w:shd w:val="clear" w:color="auto" w:fill="FFFFFF"/>
         </w:rPr>
-        <w:t xml:space="preserve">Journal Of Experimental Psychology: Human Perception </w:t>
-      </w:r>
-      <w:proofErr w:type="gramStart"/>
+        <w:t>Journal Of Experimental Psychology: Human Perception And Performance</w:t>
+      </w:r>
+      <w:r>
+        <w:rPr>
+          <w:color w:val="222222"/>
+          <w:shd w:val="clear" w:color="auto" w:fill="FFFFFF"/>
+        </w:rPr>
+        <w:t>, </w:t>
+      </w:r>
       <w:r>
         <w:rPr>
           <w:i/>
@@ -11574,9 +10047,32 @@
           <w:color w:val="222222"/>
           <w:shd w:val="clear" w:color="auto" w:fill="FFFFFF"/>
         </w:rPr>
-        <w:t>And</w:t>
-      </w:r>
-      <w:proofErr w:type="gramEnd"/>
+        <w:t>47</w:t>
+      </w:r>
+      <w:r>
+        <w:rPr>
+          <w:color w:val="222222"/>
+          <w:shd w:val="clear" w:color="auto" w:fill="FFFFFF"/>
+        </w:rPr>
+        <w:t>(10), 1365-1377. https://doi.org/10.1037/xhp0000947</w:t>
+      </w:r>
+    </w:p>
+    <w:p>
+      <w:pPr>
+        <w:spacing w:line="480" w:lineRule="auto"/>
+        <w:ind w:left="720" w:hanging="720"/>
+        <w:rPr>
+          <w:color w:val="222222"/>
+          <w:shd w:val="clear" w:color="auto" w:fill="FFFFFF"/>
+        </w:rPr>
+      </w:pPr>
+      <w:r>
+        <w:rPr>
+          <w:color w:val="222222"/>
+          <w:shd w:val="clear" w:color="auto" w:fill="FFFFFF"/>
+        </w:rPr>
+        <w:t>Nieder, A. (2016). The neuronal code for number. </w:t>
+      </w:r>
       <w:r>
         <w:rPr>
           <w:i/>
@@ -11584,7 +10080,7 @@
           <w:color w:val="222222"/>
           <w:shd w:val="clear" w:color="auto" w:fill="FFFFFF"/>
         </w:rPr>
-        <w:t xml:space="preserve"> Performance</w:t>
+        <w:t>Nature Reviews Neuroscience</w:t>
       </w:r>
       <w:r>
         <w:rPr>
@@ -11600,14 +10096,14 @@
           <w:color w:val="222222"/>
           <w:shd w:val="clear" w:color="auto" w:fill="FFFFFF"/>
         </w:rPr>
-        <w:t>47</w:t>
-      </w:r>
-      <w:r>
-        <w:rPr>
-          <w:color w:val="222222"/>
-          <w:shd w:val="clear" w:color="auto" w:fill="FFFFFF"/>
-        </w:rPr>
-        <w:t>(10), 1365-1377. https://doi.org/10.1037/xhp0000947</w:t>
+        <w:t>17</w:t>
+      </w:r>
+      <w:r>
+        <w:rPr>
+          <w:color w:val="222222"/>
+          <w:shd w:val="clear" w:color="auto" w:fill="FFFFFF"/>
+        </w:rPr>
+        <w:t>(6), 366-382. https://doi.org/10.1038/nrn.2016.40</w:t>
       </w:r>
     </w:p>
     <w:p>
@@ -11619,21 +10115,12 @@
           <w:shd w:val="clear" w:color="auto" w:fill="FFFFFF"/>
         </w:rPr>
       </w:pPr>
-      <w:proofErr w:type="spellStart"/>
-      <w:r>
-        <w:rPr>
-          <w:color w:val="222222"/>
-          <w:shd w:val="clear" w:color="auto" w:fill="FFFFFF"/>
-        </w:rPr>
-        <w:t>Nieder</w:t>
-      </w:r>
-      <w:proofErr w:type="spellEnd"/>
-      <w:r>
-        <w:rPr>
-          <w:color w:val="222222"/>
-          <w:shd w:val="clear" w:color="auto" w:fill="FFFFFF"/>
-        </w:rPr>
-        <w:t>, A. (2016). The neuronal code for number. </w:t>
+      <w:r>
+        <w:rPr>
+          <w:color w:val="222222"/>
+          <w:shd w:val="clear" w:color="auto" w:fill="FFFFFF"/>
+        </w:rPr>
+        <w:t>Nieder, A., &amp; Dehaene, S. (2009). Representation of Number in the Brain. </w:t>
       </w:r>
       <w:r>
         <w:rPr>
@@ -11642,7 +10129,7 @@
           <w:color w:val="222222"/>
           <w:shd w:val="clear" w:color="auto" w:fill="FFFFFF"/>
         </w:rPr>
-        <w:t>Nature Reviews Neuroscience</w:t>
+        <w:t>Annual Review Of Neuroscience</w:t>
       </w:r>
       <w:r>
         <w:rPr>
@@ -11658,14 +10145,14 @@
           <w:color w:val="222222"/>
           <w:shd w:val="clear" w:color="auto" w:fill="FFFFFF"/>
         </w:rPr>
-        <w:t>17</w:t>
-      </w:r>
-      <w:r>
-        <w:rPr>
-          <w:color w:val="222222"/>
-          <w:shd w:val="clear" w:color="auto" w:fill="FFFFFF"/>
-        </w:rPr>
-        <w:t>(6), 366-382. https://doi.org/10.1038/nrn.2016.40</w:t>
+        <w:t>32</w:t>
+      </w:r>
+      <w:r>
+        <w:rPr>
+          <w:color w:val="222222"/>
+          <w:shd w:val="clear" w:color="auto" w:fill="FFFFFF"/>
+        </w:rPr>
+        <w:t>(1), 185-208. https://doi.org/10.1146/annurev.neuro.051508.135550</w:t>
       </w:r>
     </w:p>
     <w:p>
@@ -11677,37 +10164,12 @@
           <w:shd w:val="clear" w:color="auto" w:fill="FFFFFF"/>
         </w:rPr>
       </w:pPr>
-      <w:proofErr w:type="spellStart"/>
-      <w:r>
-        <w:rPr>
-          <w:color w:val="222222"/>
-          <w:shd w:val="clear" w:color="auto" w:fill="FFFFFF"/>
-        </w:rPr>
-        <w:t>Nieder</w:t>
-      </w:r>
-      <w:proofErr w:type="spellEnd"/>
-      <w:r>
-        <w:rPr>
-          <w:color w:val="222222"/>
-          <w:shd w:val="clear" w:color="auto" w:fill="FFFFFF"/>
-        </w:rPr>
-        <w:t xml:space="preserve">, A., &amp; </w:t>
-      </w:r>
-      <w:proofErr w:type="spellStart"/>
-      <w:r>
-        <w:rPr>
-          <w:color w:val="222222"/>
-          <w:shd w:val="clear" w:color="auto" w:fill="FFFFFF"/>
-        </w:rPr>
-        <w:t>Dehaene</w:t>
-      </w:r>
-      <w:proofErr w:type="spellEnd"/>
-      <w:r>
-        <w:rPr>
-          <w:color w:val="222222"/>
-          <w:shd w:val="clear" w:color="auto" w:fill="FFFFFF"/>
-        </w:rPr>
-        <w:t>, S. (2009). Representation of Number in the Brain. </w:t>
+      <w:r>
+        <w:rPr>
+          <w:color w:val="222222"/>
+          <w:shd w:val="clear" w:color="auto" w:fill="FFFFFF"/>
+        </w:rPr>
+        <w:t>Nuerk, H., Wood, G., &amp; Willmes, K. (2005). The Universal SNARC Effect. </w:t>
       </w:r>
       <w:r>
         <w:rPr>
@@ -11716,9 +10178,15 @@
           <w:color w:val="222222"/>
           <w:shd w:val="clear" w:color="auto" w:fill="FFFFFF"/>
         </w:rPr>
-        <w:t xml:space="preserve">Annual Review </w:t>
-      </w:r>
-      <w:proofErr w:type="gramStart"/>
+        <w:t>Experimental Psychology</w:t>
+      </w:r>
+      <w:r>
+        <w:rPr>
+          <w:color w:val="222222"/>
+          <w:shd w:val="clear" w:color="auto" w:fill="FFFFFF"/>
+        </w:rPr>
+        <w:t>, </w:t>
+      </w:r>
       <w:r>
         <w:rPr>
           <w:i/>
@@ -11726,9 +10194,32 @@
           <w:color w:val="222222"/>
           <w:shd w:val="clear" w:color="auto" w:fill="FFFFFF"/>
         </w:rPr>
-        <w:t>Of</w:t>
-      </w:r>
-      <w:proofErr w:type="gramEnd"/>
+        <w:t>52</w:t>
+      </w:r>
+      <w:r>
+        <w:rPr>
+          <w:color w:val="222222"/>
+          <w:shd w:val="clear" w:color="auto" w:fill="FFFFFF"/>
+        </w:rPr>
+        <w:t>(3), 187-194. https://doi.org/10.1027/1618-3169.52.3.187</w:t>
+      </w:r>
+    </w:p>
+    <w:p>
+      <w:pPr>
+        <w:spacing w:line="480" w:lineRule="auto"/>
+        <w:ind w:left="720" w:hanging="720"/>
+        <w:rPr>
+          <w:color w:val="222222"/>
+          <w:shd w:val="clear" w:color="auto" w:fill="FFFFFF"/>
+        </w:rPr>
+      </w:pPr>
+      <w:r>
+        <w:rPr>
+          <w:color w:val="222222"/>
+          <w:shd w:val="clear" w:color="auto" w:fill="FFFFFF"/>
+        </w:rPr>
+        <w:t>Peirce, J., Gray, J., Simpson, S., MacAskill, M., Höchenberger, R., &amp; Sogo, H. et al. (2019). PsychoPy2: Experiments in behavior made easy. </w:t>
+      </w:r>
       <w:r>
         <w:rPr>
           <w:i/>
@@ -11736,7 +10227,7 @@
           <w:color w:val="222222"/>
           <w:shd w:val="clear" w:color="auto" w:fill="FFFFFF"/>
         </w:rPr>
-        <w:t xml:space="preserve"> Neuroscience</w:t>
+        <w:t>Behavior Research Methods</w:t>
       </w:r>
       <w:r>
         <w:rPr>
@@ -11752,14 +10243,14 @@
           <w:color w:val="222222"/>
           <w:shd w:val="clear" w:color="auto" w:fill="FFFFFF"/>
         </w:rPr>
-        <w:t>32</w:t>
-      </w:r>
-      <w:r>
-        <w:rPr>
-          <w:color w:val="222222"/>
-          <w:shd w:val="clear" w:color="auto" w:fill="FFFFFF"/>
-        </w:rPr>
-        <w:t>(1), 185-208. https://doi.org/10.1146/annurev.neuro.051508.135550</w:t>
+        <w:t>51</w:t>
+      </w:r>
+      <w:r>
+        <w:rPr>
+          <w:color w:val="222222"/>
+          <w:shd w:val="clear" w:color="auto" w:fill="FFFFFF"/>
+        </w:rPr>
+        <w:t>(1), 195-203. https://doi.org/10.3758/s13428-018-01193-y</w:t>
       </w:r>
     </w:p>
     <w:p>
@@ -11771,210 +10262,12 @@
           <w:shd w:val="clear" w:color="auto" w:fill="FFFFFF"/>
         </w:rPr>
       </w:pPr>
-      <w:proofErr w:type="spellStart"/>
-      <w:r>
-        <w:rPr>
-          <w:color w:val="222222"/>
-          <w:shd w:val="clear" w:color="auto" w:fill="FFFFFF"/>
-        </w:rPr>
-        <w:t>Nuerk</w:t>
-      </w:r>
-      <w:proofErr w:type="spellEnd"/>
-      <w:r>
-        <w:rPr>
-          <w:color w:val="222222"/>
-          <w:shd w:val="clear" w:color="auto" w:fill="FFFFFF"/>
-        </w:rPr>
-        <w:t xml:space="preserve">, H., Wood, G., &amp; </w:t>
-      </w:r>
-      <w:proofErr w:type="spellStart"/>
-      <w:r>
-        <w:rPr>
-          <w:color w:val="222222"/>
-          <w:shd w:val="clear" w:color="auto" w:fill="FFFFFF"/>
-        </w:rPr>
-        <w:t>Willmes</w:t>
-      </w:r>
-      <w:proofErr w:type="spellEnd"/>
-      <w:r>
-        <w:rPr>
-          <w:color w:val="222222"/>
-          <w:shd w:val="clear" w:color="auto" w:fill="FFFFFF"/>
-        </w:rPr>
-        <w:t>, K. (2005). The Universal SNARC Effect. </w:t>
-      </w:r>
-      <w:r>
-        <w:rPr>
-          <w:i/>
-          <w:iCs/>
-          <w:color w:val="222222"/>
-          <w:shd w:val="clear" w:color="auto" w:fill="FFFFFF"/>
-        </w:rPr>
-        <w:t>Experimental Psychology</w:t>
-      </w:r>
-      <w:r>
-        <w:rPr>
-          <w:color w:val="222222"/>
-          <w:shd w:val="clear" w:color="auto" w:fill="FFFFFF"/>
-        </w:rPr>
-        <w:t>, </w:t>
-      </w:r>
-      <w:r>
-        <w:rPr>
-          <w:i/>
-          <w:iCs/>
-          <w:color w:val="222222"/>
-          <w:shd w:val="clear" w:color="auto" w:fill="FFFFFF"/>
-        </w:rPr>
-        <w:t>52</w:t>
-      </w:r>
-      <w:r>
-        <w:rPr>
-          <w:color w:val="222222"/>
-          <w:shd w:val="clear" w:color="auto" w:fill="FFFFFF"/>
-        </w:rPr>
-        <w:t>(3), 187-194. https://doi.org/10.1027/1618-3169.52.3.187</w:t>
-      </w:r>
-    </w:p>
-    <w:p>
-      <w:pPr>
-        <w:spacing w:line="480" w:lineRule="auto"/>
-        <w:ind w:left="720" w:hanging="720"/>
-        <w:rPr>
-          <w:color w:val="222222"/>
-          <w:shd w:val="clear" w:color="auto" w:fill="FFFFFF"/>
-        </w:rPr>
-      </w:pPr>
-      <w:r>
-        <w:rPr>
-          <w:color w:val="222222"/>
-          <w:shd w:val="clear" w:color="auto" w:fill="FFFFFF"/>
-        </w:rPr>
-        <w:t xml:space="preserve">Peirce, J., Gray, J., Simpson, S., MacAskill, M., </w:t>
-      </w:r>
-      <w:proofErr w:type="spellStart"/>
-      <w:r>
-        <w:rPr>
-          <w:color w:val="222222"/>
-          <w:shd w:val="clear" w:color="auto" w:fill="FFFFFF"/>
-        </w:rPr>
-        <w:t>Höchenberger</w:t>
-      </w:r>
-      <w:proofErr w:type="spellEnd"/>
-      <w:r>
-        <w:rPr>
-          <w:color w:val="222222"/>
-          <w:shd w:val="clear" w:color="auto" w:fill="FFFFFF"/>
-        </w:rPr>
-        <w:t xml:space="preserve">, R., &amp; Sogo, H. et al. (2019). PsychoPy2: Experiments in </w:t>
-      </w:r>
-      <w:proofErr w:type="spellStart"/>
-      <w:r>
-        <w:rPr>
-          <w:color w:val="222222"/>
-          <w:shd w:val="clear" w:color="auto" w:fill="FFFFFF"/>
-        </w:rPr>
-        <w:t>behavior</w:t>
-      </w:r>
-      <w:proofErr w:type="spellEnd"/>
-      <w:r>
-        <w:rPr>
-          <w:color w:val="222222"/>
-          <w:shd w:val="clear" w:color="auto" w:fill="FFFFFF"/>
-        </w:rPr>
-        <w:t xml:space="preserve"> made easy. </w:t>
-      </w:r>
-      <w:proofErr w:type="spellStart"/>
-      <w:r>
-        <w:rPr>
-          <w:i/>
-          <w:iCs/>
-          <w:color w:val="222222"/>
-          <w:shd w:val="clear" w:color="auto" w:fill="FFFFFF"/>
-        </w:rPr>
-        <w:t>Behavior</w:t>
-      </w:r>
-      <w:proofErr w:type="spellEnd"/>
-      <w:r>
-        <w:rPr>
-          <w:i/>
-          <w:iCs/>
-          <w:color w:val="222222"/>
-          <w:shd w:val="clear" w:color="auto" w:fill="FFFFFF"/>
-        </w:rPr>
-        <w:t xml:space="preserve"> Research Methods</w:t>
-      </w:r>
-      <w:r>
-        <w:rPr>
-          <w:color w:val="222222"/>
-          <w:shd w:val="clear" w:color="auto" w:fill="FFFFFF"/>
-        </w:rPr>
-        <w:t>, </w:t>
-      </w:r>
-      <w:r>
-        <w:rPr>
-          <w:i/>
-          <w:iCs/>
-          <w:color w:val="222222"/>
-          <w:shd w:val="clear" w:color="auto" w:fill="FFFFFF"/>
-        </w:rPr>
-        <w:t>51</w:t>
-      </w:r>
-      <w:r>
-        <w:rPr>
-          <w:color w:val="222222"/>
-          <w:shd w:val="clear" w:color="auto" w:fill="FFFFFF"/>
-        </w:rPr>
-        <w:t>(1), 195-203. https://doi.org/10.3758/s13428-018-01193-y</w:t>
-      </w:r>
-    </w:p>
-    <w:p>
-      <w:pPr>
-        <w:spacing w:line="480" w:lineRule="auto"/>
-        <w:ind w:left="720" w:hanging="720"/>
-        <w:rPr>
-          <w:color w:val="222222"/>
-          <w:shd w:val="clear" w:color="auto" w:fill="FFFFFF"/>
-        </w:rPr>
-      </w:pPr>
-      <w:r>
-        <w:rPr>
-          <w:color w:val="222222"/>
-          <w:shd w:val="clear" w:color="auto" w:fill="FFFFFF"/>
-        </w:rPr>
-        <w:t xml:space="preserve">Pellegrino, M., Pinto, M., Marson, F., </w:t>
-      </w:r>
-      <w:proofErr w:type="spellStart"/>
-      <w:r>
-        <w:rPr>
-          <w:color w:val="222222"/>
-          <w:shd w:val="clear" w:color="auto" w:fill="FFFFFF"/>
-        </w:rPr>
-        <w:t>Lasaponara</w:t>
-      </w:r>
-      <w:proofErr w:type="spellEnd"/>
-      <w:r>
-        <w:rPr>
-          <w:color w:val="222222"/>
-          <w:shd w:val="clear" w:color="auto" w:fill="FFFFFF"/>
-        </w:rPr>
-        <w:t xml:space="preserve">, S., &amp; </w:t>
-      </w:r>
-      <w:proofErr w:type="spellStart"/>
-      <w:r>
-        <w:rPr>
-          <w:color w:val="222222"/>
-          <w:shd w:val="clear" w:color="auto" w:fill="FFFFFF"/>
-        </w:rPr>
-        <w:t>Doricchi</w:t>
-      </w:r>
-      <w:proofErr w:type="spellEnd"/>
-      <w:r>
-        <w:rPr>
-          <w:color w:val="222222"/>
-          <w:shd w:val="clear" w:color="auto" w:fill="FFFFFF"/>
-        </w:rPr>
-        <w:t xml:space="preserve">, F. (2021). </w:t>
+      <w:r>
+        <w:rPr>
+          <w:color w:val="222222"/>
+          <w:shd w:val="clear" w:color="auto" w:fill="FFFFFF"/>
+        </w:rPr>
+        <w:t xml:space="preserve">Pellegrino, M., Pinto, M., Marson, F., Lasaponara, S., &amp; Doricchi, F. (2021). </w:t>
       </w:r>
       <w:r>
         <w:rPr>
@@ -12040,9 +10333,39 @@
           <w:color w:val="222222"/>
           <w:shd w:val="clear" w:color="auto" w:fill="FFFFFF"/>
         </w:rPr>
-        <w:t xml:space="preserve">Space, Time </w:t>
-      </w:r>
-      <w:proofErr w:type="gramStart"/>
+        <w:t>Space, Time And Number In The Brain</w:t>
+      </w:r>
+      <w:r>
+        <w:rPr>
+          <w:color w:val="222222"/>
+          <w:shd w:val="clear" w:color="auto" w:fill="FFFFFF"/>
+        </w:rPr>
+        <w:t>, 267-285. https://doi.org/10.1016/b978-0-12-385948-8.00017-7</w:t>
+      </w:r>
+    </w:p>
+    <w:p>
+      <w:pPr>
+        <w:spacing w:line="480" w:lineRule="auto"/>
+        <w:ind w:left="720" w:hanging="720"/>
+        <w:rPr>
+          <w:color w:val="222222"/>
+          <w:shd w:val="clear" w:color="auto" w:fill="FFFFFF"/>
+        </w:rPr>
+      </w:pPr>
+      <w:r>
+        <w:rPr>
+          <w:color w:val="222222"/>
+          <w:shd w:val="clear" w:color="auto" w:fill="FFFFFF"/>
+        </w:rPr>
+        <w:t xml:space="preserve">Piazza, M., Pinel, P., Le Bihan, D., &amp; Dehaene, S. (2007). </w:t>
+      </w:r>
+      <w:r>
+        <w:rPr>
+          <w:color w:val="222222"/>
+          <w:shd w:val="clear" w:color="auto" w:fill="FFFFFF"/>
+        </w:rPr>
+        <w:t>A Magnitude Code Common to Numerosities and Number Symbols in Human Intraparietal Cortex. </w:t>
+      </w:r>
       <w:r>
         <w:rPr>
           <w:i/>
@@ -12050,9 +10373,15 @@
           <w:color w:val="222222"/>
           <w:shd w:val="clear" w:color="auto" w:fill="FFFFFF"/>
         </w:rPr>
-        <w:t>And</w:t>
-      </w:r>
-      <w:proofErr w:type="gramEnd"/>
+        <w:t>Neuron</w:t>
+      </w:r>
+      <w:r>
+        <w:rPr>
+          <w:color w:val="222222"/>
+          <w:shd w:val="clear" w:color="auto" w:fill="FFFFFF"/>
+        </w:rPr>
+        <w:t>, </w:t>
+      </w:r>
       <w:r>
         <w:rPr>
           <w:i/>
@@ -12060,14 +10389,14 @@
           <w:color w:val="222222"/>
           <w:shd w:val="clear" w:color="auto" w:fill="FFFFFF"/>
         </w:rPr>
-        <w:t xml:space="preserve"> Number In The Brain</w:t>
-      </w:r>
-      <w:r>
-        <w:rPr>
-          <w:color w:val="222222"/>
-          <w:shd w:val="clear" w:color="auto" w:fill="FFFFFF"/>
-        </w:rPr>
-        <w:t>, 267-285. https://doi.org/10.1016/b978-0-12-385948-8.00017-7</w:t>
+        <w:t>53</w:t>
+      </w:r>
+      <w:r>
+        <w:rPr>
+          <w:color w:val="222222"/>
+          <w:shd w:val="clear" w:color="auto" w:fill="FFFFFF"/>
+        </w:rPr>
+        <w:t>(2), 293-305. https://doi.org/10.1016/j.neuron.2006.11.022</w:t>
       </w:r>
     </w:p>
     <w:p>
@@ -12084,78 +10413,7 @@
           <w:color w:val="222222"/>
           <w:shd w:val="clear" w:color="auto" w:fill="FFFFFF"/>
         </w:rPr>
-        <w:t xml:space="preserve">Piazza, M., </w:t>
-      </w:r>
-      <w:proofErr w:type="spellStart"/>
-      <w:r>
-        <w:rPr>
-          <w:color w:val="222222"/>
-          <w:shd w:val="clear" w:color="auto" w:fill="FFFFFF"/>
-        </w:rPr>
-        <w:t>Pinel</w:t>
-      </w:r>
-      <w:proofErr w:type="spellEnd"/>
-      <w:r>
-        <w:rPr>
-          <w:color w:val="222222"/>
-          <w:shd w:val="clear" w:color="auto" w:fill="FFFFFF"/>
-        </w:rPr>
-        <w:t xml:space="preserve">, P., Le </w:t>
-      </w:r>
-      <w:proofErr w:type="spellStart"/>
-      <w:r>
-        <w:rPr>
-          <w:color w:val="222222"/>
-          <w:shd w:val="clear" w:color="auto" w:fill="FFFFFF"/>
-        </w:rPr>
-        <w:t>Bihan</w:t>
-      </w:r>
-      <w:proofErr w:type="spellEnd"/>
-      <w:r>
-        <w:rPr>
-          <w:color w:val="222222"/>
-          <w:shd w:val="clear" w:color="auto" w:fill="FFFFFF"/>
-        </w:rPr>
-        <w:t xml:space="preserve">, D., &amp; </w:t>
-      </w:r>
-      <w:proofErr w:type="spellStart"/>
-      <w:r>
-        <w:rPr>
-          <w:color w:val="222222"/>
-          <w:shd w:val="clear" w:color="auto" w:fill="FFFFFF"/>
-        </w:rPr>
-        <w:t>Dehaene</w:t>
-      </w:r>
-      <w:proofErr w:type="spellEnd"/>
-      <w:r>
-        <w:rPr>
-          <w:color w:val="222222"/>
-          <w:shd w:val="clear" w:color="auto" w:fill="FFFFFF"/>
-        </w:rPr>
-        <w:t xml:space="preserve">, S. (2007). </w:t>
-      </w:r>
-      <w:r>
-        <w:rPr>
-          <w:color w:val="222222"/>
-          <w:shd w:val="clear" w:color="auto" w:fill="FFFFFF"/>
-        </w:rPr>
-        <w:t xml:space="preserve">A Magnitude Code Common to </w:t>
-      </w:r>
-      <w:proofErr w:type="spellStart"/>
-      <w:r>
-        <w:rPr>
-          <w:color w:val="222222"/>
-          <w:shd w:val="clear" w:color="auto" w:fill="FFFFFF"/>
-        </w:rPr>
-        <w:t>Numerosities</w:t>
-      </w:r>
-      <w:proofErr w:type="spellEnd"/>
-      <w:r>
-        <w:rPr>
-          <w:color w:val="222222"/>
-          <w:shd w:val="clear" w:color="auto" w:fill="FFFFFF"/>
-        </w:rPr>
-        <w:t xml:space="preserve"> and Number Symbols in Human Intraparietal Cortex. </w:t>
+        <w:t>Pitt, B., &amp; Casasanto, D. (2020). The correlations in experience principle: How culture shapes concepts of time and number. </w:t>
       </w:r>
       <w:r>
         <w:rPr>
@@ -12164,7 +10422,7 @@
           <w:color w:val="222222"/>
           <w:shd w:val="clear" w:color="auto" w:fill="FFFFFF"/>
         </w:rPr>
-        <w:t>Neuron</w:t>
+        <w:t>Journal Of Experimental Psychology: General</w:t>
       </w:r>
       <w:r>
         <w:rPr>
@@ -12180,14 +10438,14 @@
           <w:color w:val="222222"/>
           <w:shd w:val="clear" w:color="auto" w:fill="FFFFFF"/>
         </w:rPr>
-        <w:t>53</w:t>
-      </w:r>
-      <w:r>
-        <w:rPr>
-          <w:color w:val="222222"/>
-          <w:shd w:val="clear" w:color="auto" w:fill="FFFFFF"/>
-        </w:rPr>
-        <w:t>(2), 293-305. https://doi.org/10.1016/j.neuron.2006.11.022</w:t>
+        <w:t>149</w:t>
+      </w:r>
+      <w:r>
+        <w:rPr>
+          <w:color w:val="222222"/>
+          <w:shd w:val="clear" w:color="auto" w:fill="FFFFFF"/>
+        </w:rPr>
+        <w:t>(6), 1048-1070. https://doi.org/10.1037/xge0000696</w:t>
       </w:r>
     </w:p>
     <w:p>
@@ -12204,23 +10462,7 @@
           <w:color w:val="222222"/>
           <w:shd w:val="clear" w:color="auto" w:fill="FFFFFF"/>
         </w:rPr>
-        <w:t xml:space="preserve">Pitt, B., &amp; </w:t>
-      </w:r>
-      <w:proofErr w:type="spellStart"/>
-      <w:r>
-        <w:rPr>
-          <w:color w:val="222222"/>
-          <w:shd w:val="clear" w:color="auto" w:fill="FFFFFF"/>
-        </w:rPr>
-        <w:t>Casasanto</w:t>
-      </w:r>
-      <w:proofErr w:type="spellEnd"/>
-      <w:r>
-        <w:rPr>
-          <w:color w:val="222222"/>
-          <w:shd w:val="clear" w:color="auto" w:fill="FFFFFF"/>
-        </w:rPr>
-        <w:t>, D. (2020). The correlations in experience principle: How culture shapes concepts of time and number. </w:t>
+        <w:t>Pitteri, M., Marchetti, M., Priftis, K., &amp; Grassi, M. (2015). Naturally together: pitch-height and brightness as coupled factors for eliciting the SMARC effect in non-musicians. </w:t>
       </w:r>
       <w:r>
         <w:rPr>
@@ -12229,7 +10471,7 @@
           <w:color w:val="222222"/>
           <w:shd w:val="clear" w:color="auto" w:fill="FFFFFF"/>
         </w:rPr>
-        <w:t>Journal Of Experimental Psychology: General</w:t>
+        <w:t>Psychological Research</w:t>
       </w:r>
       <w:r>
         <w:rPr>
@@ -12245,14 +10487,14 @@
           <w:color w:val="222222"/>
           <w:shd w:val="clear" w:color="auto" w:fill="FFFFFF"/>
         </w:rPr>
-        <w:t>149</w:t>
-      </w:r>
-      <w:r>
-        <w:rPr>
-          <w:color w:val="222222"/>
-          <w:shd w:val="clear" w:color="auto" w:fill="FFFFFF"/>
-        </w:rPr>
-        <w:t>(6), 1048-1070. https://doi.org/10.1037/xge0000696</w:t>
+        <w:t>81</w:t>
+      </w:r>
+      <w:r>
+        <w:rPr>
+          <w:color w:val="222222"/>
+          <w:shd w:val="clear" w:color="auto" w:fill="FFFFFF"/>
+        </w:rPr>
+        <w:t>(1), 243-254. https://doi.org/10.1007/s00426-015-0713-6</w:t>
       </w:r>
     </w:p>
     <w:p>
@@ -12260,80 +10502,6 @@
         <w:spacing w:line="480" w:lineRule="auto"/>
         <w:ind w:left="720" w:hanging="720"/>
         <w:rPr>
-          <w:color w:val="222222"/>
-          <w:shd w:val="clear" w:color="auto" w:fill="FFFFFF"/>
-        </w:rPr>
-      </w:pPr>
-      <w:proofErr w:type="spellStart"/>
-      <w:r>
-        <w:rPr>
-          <w:color w:val="222222"/>
-          <w:shd w:val="clear" w:color="auto" w:fill="FFFFFF"/>
-        </w:rPr>
-        <w:t>Pitteri</w:t>
-      </w:r>
-      <w:proofErr w:type="spellEnd"/>
-      <w:r>
-        <w:rPr>
-          <w:color w:val="222222"/>
-          <w:shd w:val="clear" w:color="auto" w:fill="FFFFFF"/>
-        </w:rPr>
-        <w:t xml:space="preserve">, M., Marchetti, M., </w:t>
-      </w:r>
-      <w:proofErr w:type="spellStart"/>
-      <w:r>
-        <w:rPr>
-          <w:color w:val="222222"/>
-          <w:shd w:val="clear" w:color="auto" w:fill="FFFFFF"/>
-        </w:rPr>
-        <w:t>Priftis</w:t>
-      </w:r>
-      <w:proofErr w:type="spellEnd"/>
-      <w:r>
-        <w:rPr>
-          <w:color w:val="222222"/>
-          <w:shd w:val="clear" w:color="auto" w:fill="FFFFFF"/>
-        </w:rPr>
-        <w:t>, K., &amp; Grassi, M. (2015). Naturally together: pitch-height and brightness as coupled factors for eliciting the SMARC effect in non-musicians. </w:t>
-      </w:r>
-      <w:r>
-        <w:rPr>
-          <w:i/>
-          <w:iCs/>
-          <w:color w:val="222222"/>
-          <w:shd w:val="clear" w:color="auto" w:fill="FFFFFF"/>
-        </w:rPr>
-        <w:t>Psychological Research</w:t>
-      </w:r>
-      <w:r>
-        <w:rPr>
-          <w:color w:val="222222"/>
-          <w:shd w:val="clear" w:color="auto" w:fill="FFFFFF"/>
-        </w:rPr>
-        <w:t>, </w:t>
-      </w:r>
-      <w:r>
-        <w:rPr>
-          <w:i/>
-          <w:iCs/>
-          <w:color w:val="222222"/>
-          <w:shd w:val="clear" w:color="auto" w:fill="FFFFFF"/>
-        </w:rPr>
-        <w:t>81</w:t>
-      </w:r>
-      <w:r>
-        <w:rPr>
-          <w:color w:val="222222"/>
-          <w:shd w:val="clear" w:color="auto" w:fill="FFFFFF"/>
-        </w:rPr>
-        <w:t>(1), 243-254. https://doi.org/10.1007/s00426-015-0713-6</w:t>
-      </w:r>
-    </w:p>
-    <w:p>
-      <w:pPr>
-        <w:spacing w:line="480" w:lineRule="auto"/>
-        <w:ind w:left="720" w:hanging="720"/>
-        <w:rPr>
           <w:color w:val="000000"/>
           <w:shd w:val="clear" w:color="auto" w:fill="FFFFFF"/>
         </w:rPr>
@@ -12345,7 +10513,7 @@
         </w:rPr>
         <w:t>Prpi</w:t>
       </w:r>
-      <w:ins w:id="329" w:author="Valter Prpic" w:date="2022-04-21T17:30:00Z">
+      <w:ins w:id="339" w:author="Valter Prpic" w:date="2022-04-21T17:30:00Z">
         <w:r>
           <w:rPr>
             <w:color w:val="000000"/>
@@ -12354,7 +10522,7 @@
           <w:t>c</w:t>
         </w:r>
       </w:ins>
-      <w:del w:id="330" w:author="Valter Prpic" w:date="2022-04-21T17:30:00Z">
+      <w:del w:id="340" w:author="Valter Prpic" w:date="2022-04-21T17:30:00Z">
         <w:r>
           <w:rPr>
             <w:color w:val="000000"/>
@@ -12368,25 +10536,8 @@
           <w:color w:val="000000"/>
           <w:shd w:val="clear" w:color="auto" w:fill="FFFFFF"/>
         </w:rPr>
-        <w:t xml:space="preserve">, V., &amp; </w:t>
-      </w:r>
-      <w:proofErr w:type="spellStart"/>
-      <w:r>
-        <w:rPr>
-          <w:color w:val="000000"/>
-          <w:shd w:val="clear" w:color="auto" w:fill="FFFFFF"/>
-        </w:rPr>
-        <w:t>Domijan</w:t>
-      </w:r>
-      <w:proofErr w:type="spellEnd"/>
-      <w:r>
-        <w:rPr>
-          <w:color w:val="000000"/>
-          <w:shd w:val="clear" w:color="auto" w:fill="FFFFFF"/>
-        </w:rPr>
-        <w:t>, D. (2018). Linear representation of pitch height in the SMARC effect. </w:t>
-      </w:r>
-      <w:proofErr w:type="spellStart"/>
+        <w:t>, V., &amp; Domijan, D. (2018). Linear representation of pitch height in the SMARC effect. </w:t>
+      </w:r>
       <w:r>
         <w:rPr>
           <w:i/>
@@ -12394,9 +10545,15 @@
           <w:color w:val="000000"/>
           <w:shd w:val="clear" w:color="auto" w:fill="FFFFFF"/>
         </w:rPr>
-        <w:t>Psihologijske</w:t>
-      </w:r>
-      <w:proofErr w:type="spellEnd"/>
+        <w:t>Psihologijske Teme</w:t>
+      </w:r>
+      <w:r>
+        <w:rPr>
+          <w:color w:val="000000"/>
+          <w:shd w:val="clear" w:color="auto" w:fill="FFFFFF"/>
+        </w:rPr>
+        <w:t>, </w:t>
+      </w:r>
       <w:r>
         <w:rPr>
           <w:i/>
@@ -12404,9 +10561,32 @@
           <w:color w:val="000000"/>
           <w:shd w:val="clear" w:color="auto" w:fill="FFFFFF"/>
         </w:rPr>
-        <w:t xml:space="preserve"> </w:t>
-      </w:r>
-      <w:proofErr w:type="spellStart"/>
+        <w:t>27</w:t>
+      </w:r>
+      <w:r>
+        <w:rPr>
+          <w:color w:val="000000"/>
+          <w:shd w:val="clear" w:color="auto" w:fill="FFFFFF"/>
+        </w:rPr>
+        <w:t>(3), 437-452. https://doi.org/10.31820/pt.27.3.5</w:t>
+      </w:r>
+    </w:p>
+    <w:p>
+      <w:pPr>
+        <w:spacing w:line="480" w:lineRule="auto"/>
+        <w:ind w:left="720" w:hanging="720"/>
+        <w:rPr>
+          <w:color w:val="000000"/>
+          <w:shd w:val="clear" w:color="auto" w:fill="FFFFFF"/>
+        </w:rPr>
+      </w:pPr>
+      <w:r>
+        <w:rPr>
+          <w:color w:val="000000"/>
+          <w:shd w:val="clear" w:color="auto" w:fill="FFFFFF"/>
+        </w:rPr>
+        <w:t>Prpic, V., Fumarola, A., De Tommaso, M., Luccio, R., Murgia, M., &amp; Agostini, T. (2016). Separate mechanisms for magnitude and order processing in the spatial-numerical association of response codes (SNARC) effect: The strange case of musical note values. </w:t>
+      </w:r>
       <w:r>
         <w:rPr>
           <w:i/>
@@ -12414,9 +10594,8 @@
           <w:color w:val="000000"/>
           <w:shd w:val="clear" w:color="auto" w:fill="FFFFFF"/>
         </w:rPr>
-        <w:t>Teme</w:t>
-      </w:r>
-      <w:proofErr w:type="spellEnd"/>
+        <w:t>Journal Of Experimental Psychology: Human Perception And Performance</w:t>
+      </w:r>
       <w:r>
         <w:rPr>
           <w:color w:val="000000"/>
@@ -12431,14 +10610,14 @@
           <w:color w:val="000000"/>
           <w:shd w:val="clear" w:color="auto" w:fill="FFFFFF"/>
         </w:rPr>
-        <w:t>27</w:t>
+        <w:t>42</w:t>
       </w:r>
       <w:r>
         <w:rPr>
           <w:color w:val="000000"/>
           <w:shd w:val="clear" w:color="auto" w:fill="FFFFFF"/>
         </w:rPr>
-        <w:t>(3), 437-452. https://doi.org/10.31820/pt.27.3.5</w:t>
+        <w:t>(8), 1241-1251. https://doi.org/10.1037/xhp0000217</w:t>
       </w:r>
     </w:p>
     <w:p>
@@ -12446,116 +10625,55 @@
         <w:spacing w:line="480" w:lineRule="auto"/>
         <w:ind w:left="720" w:hanging="720"/>
         <w:rPr>
-          <w:color w:val="000000"/>
-          <w:shd w:val="clear" w:color="auto" w:fill="FFFFFF"/>
-        </w:rPr>
-      </w:pPr>
-      <w:r>
-        <w:rPr>
-          <w:color w:val="000000"/>
-          <w:shd w:val="clear" w:color="auto" w:fill="FFFFFF"/>
-        </w:rPr>
-        <w:t xml:space="preserve">Prpic, V., </w:t>
-      </w:r>
-      <w:proofErr w:type="spellStart"/>
-      <w:r>
-        <w:rPr>
-          <w:color w:val="000000"/>
-          <w:shd w:val="clear" w:color="auto" w:fill="FFFFFF"/>
-        </w:rPr>
-        <w:t>Fumarola</w:t>
-      </w:r>
-      <w:proofErr w:type="spellEnd"/>
-      <w:r>
-        <w:rPr>
-          <w:color w:val="000000"/>
-          <w:shd w:val="clear" w:color="auto" w:fill="FFFFFF"/>
-        </w:rPr>
-        <w:t xml:space="preserve">, A., De Tommaso, M., </w:t>
-      </w:r>
-      <w:proofErr w:type="spellStart"/>
-      <w:r>
-        <w:rPr>
-          <w:color w:val="000000"/>
-          <w:shd w:val="clear" w:color="auto" w:fill="FFFFFF"/>
-        </w:rPr>
-        <w:t>Luccio</w:t>
-      </w:r>
-      <w:proofErr w:type="spellEnd"/>
-      <w:r>
-        <w:rPr>
-          <w:color w:val="000000"/>
-          <w:shd w:val="clear" w:color="auto" w:fill="FFFFFF"/>
-        </w:rPr>
-        <w:t xml:space="preserve">, R., </w:t>
-      </w:r>
-      <w:proofErr w:type="spellStart"/>
-      <w:r>
-        <w:rPr>
-          <w:color w:val="000000"/>
-          <w:shd w:val="clear" w:color="auto" w:fill="FFFFFF"/>
-        </w:rPr>
-        <w:t>Murgia</w:t>
-      </w:r>
-      <w:proofErr w:type="spellEnd"/>
-      <w:r>
-        <w:rPr>
-          <w:color w:val="000000"/>
-          <w:shd w:val="clear" w:color="auto" w:fill="FFFFFF"/>
-        </w:rPr>
-        <w:t>, M., &amp; Agostini, T. (2016). Separate mechanisms for magnitude and order processing in the spatial-numerical association of response codes (SNARC) effect: The strange case of musical note values. </w:t>
+          <w:color w:val="222222"/>
+          <w:shd w:val="clear" w:color="auto" w:fill="FFFFFF"/>
+        </w:rPr>
+      </w:pPr>
+      <w:r>
+        <w:rPr>
+          <w:color w:val="222222"/>
+          <w:shd w:val="clear" w:color="auto" w:fill="FFFFFF"/>
+        </w:rPr>
+        <w:t xml:space="preserve">Prpic, V., Mingolo, S., Agostini, T., &amp; Murgia, M. (2021). </w:t>
+      </w:r>
+      <w:r>
+        <w:rPr>
+          <w:color w:val="222222"/>
+          <w:shd w:val="clear" w:color="auto" w:fill="FFFFFF"/>
+        </w:rPr>
+        <w:t>Magnitude and Order are Both Relevant in SNARC and SNARC‐like Effects: A Commentary on Casasanto and Pitt (2019). </w:t>
       </w:r>
       <w:r>
         <w:rPr>
           <w:i/>
           <w:iCs/>
-          <w:color w:val="000000"/>
-          <w:shd w:val="clear" w:color="auto" w:fill="FFFFFF"/>
-        </w:rPr>
-        <w:t xml:space="preserve">Journal Of Experimental Psychology: Human Perception </w:t>
-      </w:r>
-      <w:proofErr w:type="gramStart"/>
+          <w:color w:val="222222"/>
+          <w:shd w:val="clear" w:color="auto" w:fill="FFFFFF"/>
+        </w:rPr>
+        <w:t>Cognitive Science</w:t>
+      </w:r>
+      <w:r>
+        <w:rPr>
+          <w:color w:val="222222"/>
+          <w:shd w:val="clear" w:color="auto" w:fill="FFFFFF"/>
+        </w:rPr>
+        <w:t>, </w:t>
+      </w:r>
       <w:r>
         <w:rPr>
           <w:i/>
           <w:iCs/>
-          <w:color w:val="000000"/>
-          <w:shd w:val="clear" w:color="auto" w:fill="FFFFFF"/>
-        </w:rPr>
-        <w:t>And</w:t>
-      </w:r>
-      <w:proofErr w:type="gramEnd"/>
-      <w:r>
-        <w:rPr>
-          <w:i/>
-          <w:iCs/>
-          <w:color w:val="000000"/>
-          <w:shd w:val="clear" w:color="auto" w:fill="FFFFFF"/>
-        </w:rPr>
-        <w:t xml:space="preserve"> Performance</w:t>
-      </w:r>
-      <w:r>
-        <w:rPr>
-          <w:color w:val="000000"/>
-          <w:shd w:val="clear" w:color="auto" w:fill="FFFFFF"/>
-        </w:rPr>
-        <w:t>, </w:t>
-      </w:r>
-      <w:r>
-        <w:rPr>
-          <w:i/>
-          <w:iCs/>
-          <w:color w:val="000000"/>
-          <w:shd w:val="clear" w:color="auto" w:fill="FFFFFF"/>
-        </w:rPr>
-        <w:t>42</w:t>
-      </w:r>
-      <w:r>
-        <w:rPr>
-          <w:color w:val="000000"/>
-          <w:shd w:val="clear" w:color="auto" w:fill="FFFFFF"/>
-        </w:rPr>
-        <w:t>(8), 1241-1251. https://doi.org/10.1037/xhp0000217</w:t>
+          <w:color w:val="222222"/>
+          <w:shd w:val="clear" w:color="auto" w:fill="FFFFFF"/>
+        </w:rPr>
+        <w:t>45</w:t>
+      </w:r>
+      <w:r>
+        <w:rPr>
+          <w:color w:val="222222"/>
+          <w:shd w:val="clear" w:color="auto" w:fill="FFFFFF"/>
+        </w:rPr>
+        <w:t>(7). https://doi.org/10.1111/cogs.13006</w:t>
       </w:r>
     </w:p>
     <w:p>
@@ -12572,175 +10690,7 @@
           <w:color w:val="222222"/>
           <w:shd w:val="clear" w:color="auto" w:fill="FFFFFF"/>
         </w:rPr>
-        <w:t xml:space="preserve">Prpic, V., </w:t>
-      </w:r>
-      <w:proofErr w:type="spellStart"/>
-      <w:r>
-        <w:rPr>
-          <w:color w:val="222222"/>
-          <w:shd w:val="clear" w:color="auto" w:fill="FFFFFF"/>
-        </w:rPr>
-        <w:t>Mingolo</w:t>
-      </w:r>
-      <w:proofErr w:type="spellEnd"/>
-      <w:r>
-        <w:rPr>
-          <w:color w:val="222222"/>
-          <w:shd w:val="clear" w:color="auto" w:fill="FFFFFF"/>
-        </w:rPr>
-        <w:t xml:space="preserve">, S., Agostini, T., &amp; </w:t>
-      </w:r>
-      <w:proofErr w:type="spellStart"/>
-      <w:r>
-        <w:rPr>
-          <w:color w:val="222222"/>
-          <w:shd w:val="clear" w:color="auto" w:fill="FFFFFF"/>
-        </w:rPr>
-        <w:t>Murgia</w:t>
-      </w:r>
-      <w:proofErr w:type="spellEnd"/>
-      <w:r>
-        <w:rPr>
-          <w:color w:val="222222"/>
-          <w:shd w:val="clear" w:color="auto" w:fill="FFFFFF"/>
-        </w:rPr>
-        <w:t xml:space="preserve">, M. (2021). </w:t>
-      </w:r>
-      <w:r>
-        <w:rPr>
-          <w:color w:val="222222"/>
-          <w:shd w:val="clear" w:color="auto" w:fill="FFFFFF"/>
-        </w:rPr>
-        <w:t xml:space="preserve">Magnitude and Order are Both Relevant in SNARC and SNARC‐like Effects: A Commentary on </w:t>
-      </w:r>
-      <w:proofErr w:type="spellStart"/>
-      <w:r>
-        <w:rPr>
-          <w:color w:val="222222"/>
-          <w:shd w:val="clear" w:color="auto" w:fill="FFFFFF"/>
-        </w:rPr>
-        <w:t>Casasanto</w:t>
-      </w:r>
-      <w:proofErr w:type="spellEnd"/>
-      <w:r>
-        <w:rPr>
-          <w:color w:val="222222"/>
-          <w:shd w:val="clear" w:color="auto" w:fill="FFFFFF"/>
-        </w:rPr>
-        <w:t xml:space="preserve"> and Pitt (2019). </w:t>
-      </w:r>
-      <w:r>
-        <w:rPr>
-          <w:i/>
-          <w:iCs/>
-          <w:color w:val="222222"/>
-          <w:shd w:val="clear" w:color="auto" w:fill="FFFFFF"/>
-        </w:rPr>
-        <w:t>Cognitive Science</w:t>
-      </w:r>
-      <w:r>
-        <w:rPr>
-          <w:color w:val="222222"/>
-          <w:shd w:val="clear" w:color="auto" w:fill="FFFFFF"/>
-        </w:rPr>
-        <w:t>, </w:t>
-      </w:r>
-      <w:r>
-        <w:rPr>
-          <w:i/>
-          <w:iCs/>
-          <w:color w:val="222222"/>
-          <w:shd w:val="clear" w:color="auto" w:fill="FFFFFF"/>
-        </w:rPr>
-        <w:t>45</w:t>
-      </w:r>
-      <w:r>
-        <w:rPr>
-          <w:color w:val="222222"/>
-          <w:shd w:val="clear" w:color="auto" w:fill="FFFFFF"/>
-        </w:rPr>
-        <w:t>(7). https://doi.org/10.1111/cogs.13006</w:t>
-      </w:r>
-    </w:p>
-    <w:p>
-      <w:pPr>
-        <w:spacing w:line="480" w:lineRule="auto"/>
-        <w:ind w:left="720" w:hanging="720"/>
-        <w:rPr>
-          <w:color w:val="222222"/>
-          <w:shd w:val="clear" w:color="auto" w:fill="FFFFFF"/>
-        </w:rPr>
-      </w:pPr>
-      <w:r>
-        <w:rPr>
-          <w:color w:val="222222"/>
-          <w:shd w:val="clear" w:color="auto" w:fill="FFFFFF"/>
-        </w:rPr>
-        <w:t xml:space="preserve">Prpic, V., </w:t>
-      </w:r>
-      <w:proofErr w:type="spellStart"/>
-      <w:r>
-        <w:rPr>
-          <w:color w:val="222222"/>
-          <w:shd w:val="clear" w:color="auto" w:fill="FFFFFF"/>
-        </w:rPr>
-        <w:t>Soranzo</w:t>
-      </w:r>
-      <w:proofErr w:type="spellEnd"/>
-      <w:r>
-        <w:rPr>
-          <w:color w:val="222222"/>
-          <w:shd w:val="clear" w:color="auto" w:fill="FFFFFF"/>
-        </w:rPr>
-        <w:t xml:space="preserve">, A., Santoro, I., </w:t>
-      </w:r>
-      <w:proofErr w:type="spellStart"/>
-      <w:r>
-        <w:rPr>
-          <w:color w:val="222222"/>
-          <w:shd w:val="clear" w:color="auto" w:fill="FFFFFF"/>
-        </w:rPr>
-        <w:t>Fantoni</w:t>
-      </w:r>
-      <w:proofErr w:type="spellEnd"/>
-      <w:r>
-        <w:rPr>
-          <w:color w:val="222222"/>
-          <w:shd w:val="clear" w:color="auto" w:fill="FFFFFF"/>
-        </w:rPr>
-        <w:t xml:space="preserve">, C., </w:t>
-      </w:r>
-      <w:proofErr w:type="spellStart"/>
-      <w:r>
-        <w:rPr>
-          <w:color w:val="222222"/>
-          <w:shd w:val="clear" w:color="auto" w:fill="FFFFFF"/>
-        </w:rPr>
-        <w:t>Galmonte</w:t>
-      </w:r>
-      <w:proofErr w:type="spellEnd"/>
-      <w:r>
-        <w:rPr>
-          <w:color w:val="222222"/>
-          <w:shd w:val="clear" w:color="auto" w:fill="FFFFFF"/>
-        </w:rPr>
-        <w:t xml:space="preserve">, A., Agostini, T., &amp; </w:t>
-      </w:r>
-      <w:proofErr w:type="spellStart"/>
-      <w:r>
-        <w:rPr>
-          <w:color w:val="222222"/>
-          <w:shd w:val="clear" w:color="auto" w:fill="FFFFFF"/>
-        </w:rPr>
-        <w:t>Murgia</w:t>
-      </w:r>
-      <w:proofErr w:type="spellEnd"/>
-      <w:r>
-        <w:rPr>
-          <w:color w:val="222222"/>
-          <w:shd w:val="clear" w:color="auto" w:fill="FFFFFF"/>
-        </w:rPr>
-        <w:t xml:space="preserve">, M. (2018). </w:t>
+        <w:t xml:space="preserve">Prpic, V., Soranzo, A., Santoro, I., Fantoni, C., Galmonte, A., Agostini, T., &amp; Murgia, M. (2018). </w:t>
       </w:r>
       <w:r>
         <w:rPr>
@@ -12806,7 +10756,6 @@
         </w:rPr>
         <w:t>Ren, P., Nicholls, M., Ma, Y., &amp; Chen, L. (2011). Size Matters: Non-Numerical Magnitude Affects the Spatial Coding of Response. </w:t>
       </w:r>
-      <w:proofErr w:type="spellStart"/>
       <w:r>
         <w:rPr>
           <w:i/>
@@ -12814,9 +10763,15 @@
           <w:color w:val="222222"/>
           <w:shd w:val="clear" w:color="auto" w:fill="FFFFFF"/>
         </w:rPr>
-        <w:t>Plos</w:t>
-      </w:r>
-      <w:proofErr w:type="spellEnd"/>
+        <w:t>Plos ONE</w:t>
+      </w:r>
+      <w:r>
+        <w:rPr>
+          <w:color w:val="222222"/>
+          <w:shd w:val="clear" w:color="auto" w:fill="FFFFFF"/>
+        </w:rPr>
+        <w:t>, </w:t>
+      </w:r>
       <w:r>
         <w:rPr>
           <w:i/>
@@ -12824,7 +10779,40 @@
           <w:color w:val="222222"/>
           <w:shd w:val="clear" w:color="auto" w:fill="FFFFFF"/>
         </w:rPr>
-        <w:t xml:space="preserve"> ONE</w:t>
+        <w:t>6</w:t>
+      </w:r>
+      <w:r>
+        <w:rPr>
+          <w:color w:val="222222"/>
+          <w:shd w:val="clear" w:color="auto" w:fill="FFFFFF"/>
+        </w:rPr>
+        <w:t>(8), e23553. https://doi.org/10.1371/journal.pone.0023553</w:t>
+      </w:r>
+    </w:p>
+    <w:p>
+      <w:pPr>
+        <w:spacing w:line="480" w:lineRule="auto"/>
+        <w:ind w:left="720" w:hanging="720"/>
+        <w:rPr>
+          <w:color w:val="222222"/>
+          <w:shd w:val="clear" w:color="auto" w:fill="FFFFFF"/>
+        </w:rPr>
+      </w:pPr>
+      <w:r>
+        <w:rPr>
+          <w:color w:val="222222"/>
+          <w:shd w:val="clear" w:color="auto" w:fill="FFFFFF"/>
+        </w:rPr>
+        <w:t>Restle, F. (1970). Speed of adding and comparing numbers. </w:t>
+      </w:r>
+      <w:r>
+        <w:rPr>
+          <w:i/>
+          <w:iCs/>
+          <w:color w:val="222222"/>
+          <w:shd w:val="clear" w:color="auto" w:fill="FFFFFF"/>
+        </w:rPr>
+        <w:t>Journal Of Experimental Psychology</w:t>
       </w:r>
       <w:r>
         <w:rPr>
@@ -12840,14 +10828,14 @@
           <w:color w:val="222222"/>
           <w:shd w:val="clear" w:color="auto" w:fill="FFFFFF"/>
         </w:rPr>
-        <w:t>6</w:t>
-      </w:r>
-      <w:r>
-        <w:rPr>
-          <w:color w:val="222222"/>
-          <w:shd w:val="clear" w:color="auto" w:fill="FFFFFF"/>
-        </w:rPr>
-        <w:t>(8), e23553. https://doi.org/10.1371/journal.pone.0023553</w:t>
+        <w:t>83</w:t>
+      </w:r>
+      <w:r>
+        <w:rPr>
+          <w:color w:val="222222"/>
+          <w:shd w:val="clear" w:color="auto" w:fill="FFFFFF"/>
+        </w:rPr>
+        <w:t xml:space="preserve">(2, Pt.1), 274-278. https://doi.org/10.1037/h0028573 </w:t>
       </w:r>
     </w:p>
     <w:p>
@@ -12859,21 +10847,19 @@
           <w:shd w:val="clear" w:color="auto" w:fill="FFFFFF"/>
         </w:rPr>
       </w:pPr>
-      <w:proofErr w:type="spellStart"/>
-      <w:r>
-        <w:rPr>
-          <w:color w:val="222222"/>
-          <w:shd w:val="clear" w:color="auto" w:fill="FFFFFF"/>
-        </w:rPr>
-        <w:t>Restle</w:t>
-      </w:r>
-      <w:proofErr w:type="spellEnd"/>
-      <w:r>
-        <w:rPr>
-          <w:color w:val="222222"/>
-          <w:shd w:val="clear" w:color="auto" w:fill="FFFFFF"/>
-        </w:rPr>
-        <w:t>, F. (1970). Speed of adding and comparing numbers. </w:t>
+      <w:r>
+        <w:rPr>
+          <w:color w:val="222222"/>
+          <w:shd w:val="clear" w:color="auto" w:fill="FFFFFF"/>
+        </w:rPr>
+        <w:t xml:space="preserve">Rusconi, E., Kwan, B., Giordan, B., Umilta, C., &amp; Butterworth, B. (2006). </w:t>
+      </w:r>
+      <w:r>
+        <w:rPr>
+          <w:color w:val="222222"/>
+          <w:shd w:val="clear" w:color="auto" w:fill="FFFFFF"/>
+        </w:rPr>
+        <w:t>Spatial representation of pitch height: the SMARC effect. </w:t>
       </w:r>
       <w:r>
         <w:rPr>
@@ -12882,7 +10868,7 @@
           <w:color w:val="222222"/>
           <w:shd w:val="clear" w:color="auto" w:fill="FFFFFF"/>
         </w:rPr>
-        <w:t>Journal Of Experimental Psychology</w:t>
+        <w:t>Cognition</w:t>
       </w:r>
       <w:r>
         <w:rPr>
@@ -12898,14 +10884,14 @@
           <w:color w:val="222222"/>
           <w:shd w:val="clear" w:color="auto" w:fill="FFFFFF"/>
         </w:rPr>
-        <w:t>83</w:t>
-      </w:r>
-      <w:r>
-        <w:rPr>
-          <w:color w:val="222222"/>
-          <w:shd w:val="clear" w:color="auto" w:fill="FFFFFF"/>
-        </w:rPr>
-        <w:t xml:space="preserve">(2, Pt.1), 274-278. https://doi.org/10.1037/h0028573 </w:t>
+        <w:t>99</w:t>
+      </w:r>
+      <w:r>
+        <w:rPr>
+          <w:color w:val="222222"/>
+          <w:shd w:val="clear" w:color="auto" w:fill="FFFFFF"/>
+        </w:rPr>
+        <w:t>(2), 113-129. https://doi.org/10.1016/j.cognition.2005.01.004</w:t>
       </w:r>
     </w:p>
     <w:p>
@@ -12922,46 +10908,14 @@
           <w:color w:val="222222"/>
           <w:shd w:val="clear" w:color="auto" w:fill="FFFFFF"/>
         </w:rPr>
-        <w:t xml:space="preserve">Rusconi, E., Kwan, B., </w:t>
-      </w:r>
-      <w:proofErr w:type="spellStart"/>
-      <w:r>
-        <w:rPr>
-          <w:color w:val="222222"/>
-          <w:shd w:val="clear" w:color="auto" w:fill="FFFFFF"/>
-        </w:rPr>
-        <w:t>Giordan</w:t>
-      </w:r>
-      <w:proofErr w:type="spellEnd"/>
-      <w:r>
-        <w:rPr>
-          <w:color w:val="222222"/>
-          <w:shd w:val="clear" w:color="auto" w:fill="FFFFFF"/>
-        </w:rPr>
-        <w:t xml:space="preserve">, B., </w:t>
-      </w:r>
-      <w:proofErr w:type="spellStart"/>
-      <w:r>
-        <w:rPr>
-          <w:color w:val="222222"/>
-          <w:shd w:val="clear" w:color="auto" w:fill="FFFFFF"/>
-        </w:rPr>
-        <w:t>Umilta</w:t>
-      </w:r>
-      <w:proofErr w:type="spellEnd"/>
-      <w:r>
-        <w:rPr>
-          <w:color w:val="222222"/>
-          <w:shd w:val="clear" w:color="auto" w:fill="FFFFFF"/>
-        </w:rPr>
-        <w:t xml:space="preserve">, C., &amp; Butterworth, B. (2006). </w:t>
-      </w:r>
-      <w:r>
-        <w:rPr>
-          <w:color w:val="222222"/>
-          <w:shd w:val="clear" w:color="auto" w:fill="FFFFFF"/>
-        </w:rPr>
-        <w:t>Spatial representation of pitch height: the SMARC effect. </w:t>
+        <w:t xml:space="preserve">Sasanguie, D., De Smedt, B., &amp; Reynvoet, B. (2015). </w:t>
+      </w:r>
+      <w:r>
+        <w:rPr>
+          <w:color w:val="222222"/>
+          <w:shd w:val="clear" w:color="auto" w:fill="FFFFFF"/>
+        </w:rPr>
+        <w:t>Evidence for distinct magnitude systems for symbolic and non-symbolic number. </w:t>
       </w:r>
       <w:r>
         <w:rPr>
@@ -12970,7 +10924,7 @@
           <w:color w:val="222222"/>
           <w:shd w:val="clear" w:color="auto" w:fill="FFFFFF"/>
         </w:rPr>
-        <w:t>Cognition</w:t>
+        <w:t>Psychological Research</w:t>
       </w:r>
       <w:r>
         <w:rPr>
@@ -12986,14 +10940,14 @@
           <w:color w:val="222222"/>
           <w:shd w:val="clear" w:color="auto" w:fill="FFFFFF"/>
         </w:rPr>
-        <w:t>99</w:t>
-      </w:r>
-      <w:r>
-        <w:rPr>
-          <w:color w:val="222222"/>
-          <w:shd w:val="clear" w:color="auto" w:fill="FFFFFF"/>
-        </w:rPr>
-        <w:t>(2), 113-129. https://doi.org/10.1016/j.cognition.2005.01.004</w:t>
+        <w:t>81</w:t>
+      </w:r>
+      <w:r>
+        <w:rPr>
+          <w:color w:val="222222"/>
+          <w:shd w:val="clear" w:color="auto" w:fill="FFFFFF"/>
+        </w:rPr>
+        <w:t>(1), 231-242. https://doi.org/10.1007/s00426-015-0734-1</w:t>
       </w:r>
     </w:p>
     <w:p>
@@ -13001,64 +10955,17 @@
         <w:spacing w:line="480" w:lineRule="auto"/>
         <w:ind w:left="720" w:hanging="720"/>
         <w:rPr>
-          <w:color w:val="222222"/>
-          <w:shd w:val="clear" w:color="auto" w:fill="FFFFFF"/>
-        </w:rPr>
-      </w:pPr>
-      <w:proofErr w:type="spellStart"/>
-      <w:r>
-        <w:rPr>
-          <w:color w:val="222222"/>
-          <w:shd w:val="clear" w:color="auto" w:fill="FFFFFF"/>
-        </w:rPr>
-        <w:t>Sasanguie</w:t>
-      </w:r>
-      <w:proofErr w:type="spellEnd"/>
-      <w:r>
-        <w:rPr>
-          <w:color w:val="222222"/>
-          <w:shd w:val="clear" w:color="auto" w:fill="FFFFFF"/>
-        </w:rPr>
-        <w:t xml:space="preserve">, D., De </w:t>
-      </w:r>
-      <w:proofErr w:type="spellStart"/>
-      <w:r>
-        <w:rPr>
-          <w:color w:val="222222"/>
-          <w:shd w:val="clear" w:color="auto" w:fill="FFFFFF"/>
-        </w:rPr>
-        <w:t>Smedt</w:t>
-      </w:r>
-      <w:proofErr w:type="spellEnd"/>
-      <w:r>
-        <w:rPr>
-          <w:color w:val="222222"/>
-          <w:shd w:val="clear" w:color="auto" w:fill="FFFFFF"/>
-        </w:rPr>
-        <w:t xml:space="preserve">, B., &amp; </w:t>
-      </w:r>
-      <w:proofErr w:type="spellStart"/>
-      <w:r>
-        <w:rPr>
-          <w:color w:val="222222"/>
-          <w:shd w:val="clear" w:color="auto" w:fill="FFFFFF"/>
-        </w:rPr>
-        <w:t>Reynvoet</w:t>
-      </w:r>
-      <w:proofErr w:type="spellEnd"/>
-      <w:r>
-        <w:rPr>
-          <w:color w:val="222222"/>
-          <w:shd w:val="clear" w:color="auto" w:fill="FFFFFF"/>
-        </w:rPr>
-        <w:t xml:space="preserve">, B. (2015). </w:t>
-      </w:r>
-      <w:r>
-        <w:rPr>
-          <w:color w:val="222222"/>
-          <w:shd w:val="clear" w:color="auto" w:fill="FFFFFF"/>
-        </w:rPr>
-        <w:t>Evidence for distinct magnitude systems for symbolic and non-symbolic number. </w:t>
+          <w:ins w:id="341" w:author="Valter Prpic" w:date="2022-04-21T17:31:00Z"/>
+          <w:color w:val="222222"/>
+          <w:shd w:val="clear" w:color="auto" w:fill="FFFFFF"/>
+        </w:rPr>
+      </w:pPr>
+      <w:r>
+        <w:rPr>
+          <w:color w:val="222222"/>
+          <w:shd w:val="clear" w:color="auto" w:fill="FFFFFF"/>
+        </w:rPr>
+        <w:t>Shaki, S., Fischer, M., &amp; Petrusic, W. (2009). Reading habits for both words and numbers contribute to the SNARC effect. </w:t>
       </w:r>
       <w:r>
         <w:rPr>
@@ -13067,7 +10974,7 @@
           <w:color w:val="222222"/>
           <w:shd w:val="clear" w:color="auto" w:fill="FFFFFF"/>
         </w:rPr>
-        <w:t>Psychological Research</w:t>
+        <w:t>Psychonomic Bulletin &amp; Review</w:t>
       </w:r>
       <w:r>
         <w:rPr>
@@ -13083,81 +10990,6 @@
           <w:color w:val="222222"/>
           <w:shd w:val="clear" w:color="auto" w:fill="FFFFFF"/>
         </w:rPr>
-        <w:t>81</w:t>
-      </w:r>
-      <w:r>
-        <w:rPr>
-          <w:color w:val="222222"/>
-          <w:shd w:val="clear" w:color="auto" w:fill="FFFFFF"/>
-        </w:rPr>
-        <w:t>(1), 231-242. https://doi.org/10.1007/s00426-015-0734-1</w:t>
-      </w:r>
-    </w:p>
-    <w:p>
-      <w:pPr>
-        <w:spacing w:line="480" w:lineRule="auto"/>
-        <w:ind w:left="720" w:hanging="720"/>
-        <w:rPr>
-          <w:ins w:id="331" w:author="Valter Prpic" w:date="2022-04-21T17:31:00Z"/>
-          <w:color w:val="222222"/>
-          <w:shd w:val="clear" w:color="auto" w:fill="FFFFFF"/>
-        </w:rPr>
-      </w:pPr>
-      <w:proofErr w:type="spellStart"/>
-      <w:r>
-        <w:rPr>
-          <w:color w:val="222222"/>
-          <w:shd w:val="clear" w:color="auto" w:fill="FFFFFF"/>
-        </w:rPr>
-        <w:t>Shaki</w:t>
-      </w:r>
-      <w:proofErr w:type="spellEnd"/>
-      <w:r>
-        <w:rPr>
-          <w:color w:val="222222"/>
-          <w:shd w:val="clear" w:color="auto" w:fill="FFFFFF"/>
-        </w:rPr>
-        <w:t xml:space="preserve">, S., Fischer, M., &amp; </w:t>
-      </w:r>
-      <w:proofErr w:type="spellStart"/>
-      <w:r>
-        <w:rPr>
-          <w:color w:val="222222"/>
-          <w:shd w:val="clear" w:color="auto" w:fill="FFFFFF"/>
-        </w:rPr>
-        <w:t>Petrusic</w:t>
-      </w:r>
-      <w:proofErr w:type="spellEnd"/>
-      <w:r>
-        <w:rPr>
-          <w:color w:val="222222"/>
-          <w:shd w:val="clear" w:color="auto" w:fill="FFFFFF"/>
-        </w:rPr>
-        <w:t>, W. (2009). Reading habits for both words and numbers contribute to the SNARC effect. </w:t>
-      </w:r>
-      <w:r>
-        <w:rPr>
-          <w:i/>
-          <w:iCs/>
-          <w:color w:val="222222"/>
-          <w:shd w:val="clear" w:color="auto" w:fill="FFFFFF"/>
-        </w:rPr>
-        <w:t>Psychonomic Bulletin &amp; Review</w:t>
-      </w:r>
-      <w:r>
-        <w:rPr>
-          <w:color w:val="222222"/>
-          <w:shd w:val="clear" w:color="auto" w:fill="FFFFFF"/>
-        </w:rPr>
-        <w:t>, </w:t>
-      </w:r>
-      <w:r>
-        <w:rPr>
-          <w:i/>
-          <w:iCs/>
-          <w:color w:val="222222"/>
-          <w:shd w:val="clear" w:color="auto" w:fill="FFFFFF"/>
-        </w:rPr>
         <w:t>16</w:t>
       </w:r>
       <w:r>
@@ -13167,7 +10999,7 @@
         </w:rPr>
         <w:t xml:space="preserve">(2), 328-331. </w:t>
       </w:r>
-      <w:ins w:id="332" w:author="Valter Prpic" w:date="2022-04-21T17:31:00Z">
+      <w:ins w:id="342" w:author="Valter Prpic" w:date="2022-04-21T17:31:00Z">
         <w:r>
           <w:rPr>
             <w:color w:val="222222"/>
@@ -13190,7 +11022,7 @@
         </w:rPr>
         <w:instrText>https://doi.org/10.3758/pbr.16.2.328</w:instrText>
       </w:r>
-      <w:ins w:id="333" w:author="Valter Prpic" w:date="2022-04-21T17:31:00Z">
+      <w:ins w:id="343" w:author="Valter Prpic" w:date="2022-04-21T17:31:00Z">
         <w:r>
           <w:rPr>
             <w:color w:val="222222"/>
@@ -13213,7 +11045,7 @@
         </w:rPr>
         <w:t>https://doi.org/10.3758/pbr.16.2.328</w:t>
       </w:r>
-      <w:ins w:id="334" w:author="Valter Prpic" w:date="2022-04-21T17:31:00Z">
+      <w:ins w:id="344" w:author="Valter Prpic" w:date="2022-04-21T17:31:00Z">
         <w:r>
           <w:rPr>
             <w:color w:val="222222"/>
@@ -13228,18 +11060,17 @@
         <w:spacing w:line="480" w:lineRule="auto"/>
         <w:ind w:left="720" w:hanging="720"/>
         <w:rPr>
-          <w:ins w:id="335" w:author="Valter Prpic" w:date="2022-05-02T16:56:00Z"/>
-          <w:color w:val="222222"/>
-          <w:shd w:val="clear" w:color="auto" w:fill="FFFFFF"/>
-        </w:rPr>
-      </w:pPr>
-      <w:proofErr w:type="spellStart"/>
-      <w:ins w:id="336" w:author="Valter Prpic" w:date="2022-05-02T16:55:00Z">
+          <w:ins w:id="345" w:author="Valter Prpic" w:date="2022-05-02T16:56:00Z"/>
+          <w:color w:val="222222"/>
+          <w:shd w:val="clear" w:color="auto" w:fill="FFFFFF"/>
+        </w:rPr>
+      </w:pPr>
+      <w:ins w:id="346" w:author="Valter Prpic" w:date="2022-05-02T16:55:00Z">
         <w:r>
           <w:rPr>
             <w:color w:val="222222"/>
             <w:shd w:val="clear" w:color="auto" w:fill="FFFFFF"/>
-            <w:rPrChange w:id="337" w:author="Valter Prpic" w:date="2022-05-02T16:56:00Z">
+            <w:rPrChange w:id="347" w:author="Valter Prpic" w:date="2022-05-02T16:56:00Z">
               <w:rPr>
                 <w:rFonts w:ascii="Arial" w:hAnsi="Arial" w:cs="Arial"/>
                 <w:color w:val="222222"/>
@@ -13249,24 +11080,7 @@
               </w:rPr>
             </w:rPrChange>
           </w:rPr>
-          <w:t>Toomarian</w:t>
-        </w:r>
-        <w:proofErr w:type="spellEnd"/>
-        <w:r>
-          <w:rPr>
-            <w:color w:val="222222"/>
-            <w:shd w:val="clear" w:color="auto" w:fill="FFFFFF"/>
-            <w:rPrChange w:id="338" w:author="Valter Prpic" w:date="2022-05-02T16:56:00Z">
-              <w:rPr>
-                <w:rFonts w:ascii="Arial" w:hAnsi="Arial" w:cs="Arial"/>
-                <w:color w:val="222222"/>
-                <w:sz w:val="20"/>
-                <w:szCs w:val="20"/>
-                <w:shd w:val="clear" w:color="auto" w:fill="FFFFFF"/>
-              </w:rPr>
-            </w:rPrChange>
-          </w:rPr>
-          <w:t>, E. Y., &amp; Hubbard, E. M. (2018). On the genesis of spatial-numerical associations: Evolutionary and cultural factors co-construct the mental number line. </w:t>
+          <w:t>Toomarian, E. Y., &amp; Hubbard, E. M. (2018). On the genesis of spatial-numerical associations: Evolutionary and cultural factors co-construct the mental number line. </w:t>
         </w:r>
         <w:r>
           <w:rPr>
@@ -13274,7 +11088,7 @@
             <w:iCs/>
             <w:color w:val="222222"/>
             <w:shd w:val="clear" w:color="auto" w:fill="FFFFFF"/>
-            <w:rPrChange w:id="339" w:author="Valter Prpic" w:date="2022-05-02T16:56:00Z">
+            <w:rPrChange w:id="348" w:author="Valter Prpic" w:date="2022-05-02T16:56:00Z">
               <w:rPr>
                 <w:rFonts w:ascii="Arial" w:hAnsi="Arial" w:cs="Arial"/>
                 <w:i/>
@@ -13286,55 +11100,13 @@
               </w:rPr>
             </w:rPrChange>
           </w:rPr>
-          <w:t xml:space="preserve">Neuroscience &amp; </w:t>
-        </w:r>
-        <w:proofErr w:type="spellStart"/>
-        <w:r>
-          <w:rPr>
-            <w:i/>
-            <w:iCs/>
-            <w:color w:val="222222"/>
-            <w:shd w:val="clear" w:color="auto" w:fill="FFFFFF"/>
-            <w:rPrChange w:id="340" w:author="Valter Prpic" w:date="2022-05-02T16:56:00Z">
-              <w:rPr>
-                <w:rFonts w:ascii="Arial" w:hAnsi="Arial" w:cs="Arial"/>
-                <w:i/>
-                <w:iCs/>
-                <w:color w:val="222222"/>
-                <w:sz w:val="20"/>
-                <w:szCs w:val="20"/>
-                <w:shd w:val="clear" w:color="auto" w:fill="FFFFFF"/>
-              </w:rPr>
-            </w:rPrChange>
-          </w:rPr>
-          <w:t>Biobehavioral</w:t>
-        </w:r>
-        <w:proofErr w:type="spellEnd"/>
-        <w:r>
-          <w:rPr>
-            <w:i/>
-            <w:iCs/>
-            <w:color w:val="222222"/>
-            <w:shd w:val="clear" w:color="auto" w:fill="FFFFFF"/>
-            <w:rPrChange w:id="341" w:author="Valter Prpic" w:date="2022-05-02T16:56:00Z">
-              <w:rPr>
-                <w:rFonts w:ascii="Arial" w:hAnsi="Arial" w:cs="Arial"/>
-                <w:i/>
-                <w:iCs/>
-                <w:color w:val="222222"/>
-                <w:sz w:val="20"/>
-                <w:szCs w:val="20"/>
-                <w:shd w:val="clear" w:color="auto" w:fill="FFFFFF"/>
-              </w:rPr>
-            </w:rPrChange>
-          </w:rPr>
-          <w:t xml:space="preserve"> Reviews</w:t>
+          <w:t>Neuroscience &amp; Biobehavioral Reviews</w:t>
         </w:r>
         <w:r>
           <w:rPr>
             <w:color w:val="222222"/>
             <w:shd w:val="clear" w:color="auto" w:fill="FFFFFF"/>
-            <w:rPrChange w:id="342" w:author="Valter Prpic" w:date="2022-05-02T16:56:00Z">
+            <w:rPrChange w:id="349" w:author="Valter Prpic" w:date="2022-05-02T16:56:00Z">
               <w:rPr>
                 <w:rFonts w:ascii="Arial" w:hAnsi="Arial" w:cs="Arial"/>
                 <w:color w:val="222222"/>
@@ -13352,7 +11124,7 @@
             <w:iCs/>
             <w:color w:val="222222"/>
             <w:shd w:val="clear" w:color="auto" w:fill="FFFFFF"/>
-            <w:rPrChange w:id="343" w:author="Valter Prpic" w:date="2022-05-02T16:56:00Z">
+            <w:rPrChange w:id="350" w:author="Valter Prpic" w:date="2022-05-02T16:56:00Z">
               <w:rPr>
                 <w:rFonts w:ascii="Arial" w:hAnsi="Arial" w:cs="Arial"/>
                 <w:i/>
@@ -13370,7 +11142,7 @@
           <w:rPr>
             <w:color w:val="222222"/>
             <w:shd w:val="clear" w:color="auto" w:fill="FFFFFF"/>
-            <w:rPrChange w:id="344" w:author="Valter Prpic" w:date="2022-05-02T16:56:00Z">
+            <w:rPrChange w:id="351" w:author="Valter Prpic" w:date="2022-05-02T16:56:00Z">
               <w:rPr>
                 <w:rFonts w:ascii="Arial" w:hAnsi="Arial" w:cs="Arial"/>
                 <w:color w:val="222222"/>
@@ -13387,23 +11159,23 @@
     <w:p>
       <w:pPr>
         <w:rPr>
-          <w:del w:id="345" w:author="Valter Prpic" w:date="2022-05-02T16:55:00Z"/>
-          <w:rPrChange w:id="346" w:author="Valter Prpic" w:date="2022-05-02T16:57:00Z">
+          <w:del w:id="352" w:author="Valter Prpic" w:date="2022-05-02T16:55:00Z"/>
+          <w:rPrChange w:id="353" w:author="Valter Prpic" w:date="2022-05-02T16:57:00Z">
             <w:rPr>
-              <w:del w:id="347" w:author="Valter Prpic" w:date="2022-05-02T16:55:00Z"/>
+              <w:del w:id="354" w:author="Valter Prpic" w:date="2022-05-02T16:55:00Z"/>
               <w:color w:val="222222"/>
               <w:shd w:val="clear" w:color="auto" w:fill="FFFFFF"/>
             </w:rPr>
           </w:rPrChange>
         </w:rPr>
-        <w:pPrChange w:id="348" w:author="Valter Prpic" w:date="2022-05-02T16:57:00Z">
+        <w:pPrChange w:id="355" w:author="Valter Prpic" w:date="2022-05-02T16:57:00Z">
           <w:pPr>
             <w:spacing w:line="480" w:lineRule="auto"/>
             <w:ind w:left="720" w:hanging="720"/>
           </w:pPr>
         </w:pPrChange>
       </w:pPr>
-      <w:ins w:id="349" w:author="Valter Prpic" w:date="2022-05-02T16:56:00Z">
+      <w:ins w:id="356" w:author="Valter Prpic" w:date="2022-05-02T16:56:00Z">
         <w:r>
           <w:rPr>
             <w:color w:val="222222"/>
@@ -13419,7 +11191,7 @@
         </w:r>
         <w:r>
           <w:rPr>
-            <w:rPrChange w:id="350" w:author="Valter Prpic" w:date="2022-05-02T16:57:00Z">
+            <w:rPrChange w:id="357" w:author="Valter Prpic" w:date="2022-05-02T16:57:00Z">
               <w:rPr/>
             </w:rPrChange>
           </w:rPr>
@@ -13429,7 +11201,7 @@
           <w:rPr>
             <w:rStyle w:val="Hyperlink"/>
             <w:color w:val="FF6C00"/>
-            <w:rPrChange w:id="351" w:author="Valter Prpic" w:date="2022-05-02T16:57:00Z">
+            <w:rPrChange w:id="358" w:author="Valter Prpic" w:date="2022-05-02T16:57:00Z">
               <w:rPr>
                 <w:rStyle w:val="Hyperlink"/>
                 <w:rFonts w:ascii="Arial" w:hAnsi="Arial" w:cs="Arial"/>
@@ -13450,11 +11222,11 @@
       <w:pPr>
         <w:spacing w:line="480" w:lineRule="auto"/>
         <w:rPr>
-          <w:ins w:id="352" w:author="Valter Prpic" w:date="2022-05-02T16:55:00Z"/>
-          <w:color w:val="222222"/>
-          <w:shd w:val="clear" w:color="auto" w:fill="FFFFFF"/>
-        </w:rPr>
-        <w:pPrChange w:id="353" w:author="Valter Prpic" w:date="2022-05-02T16:56:00Z">
+          <w:ins w:id="359" w:author="Valter Prpic" w:date="2022-05-02T16:55:00Z"/>
+          <w:color w:val="222222"/>
+          <w:shd w:val="clear" w:color="auto" w:fill="FFFFFF"/>
+        </w:rPr>
+        <w:pPrChange w:id="360" w:author="Valter Prpic" w:date="2022-05-02T16:56:00Z">
           <w:pPr>
             <w:spacing w:line="480" w:lineRule="auto"/>
             <w:ind w:left="720" w:hanging="720"/>
@@ -13471,37 +11243,12 @@
           <w:shd w:val="clear" w:color="auto" w:fill="FFFFFF"/>
         </w:rPr>
       </w:pPr>
-      <w:proofErr w:type="spellStart"/>
-      <w:r>
-        <w:rPr>
-          <w:color w:val="222222"/>
-          <w:shd w:val="clear" w:color="auto" w:fill="FFFFFF"/>
-        </w:rPr>
-        <w:t>Vicovaro</w:t>
-      </w:r>
-      <w:proofErr w:type="spellEnd"/>
-      <w:r>
-        <w:rPr>
-          <w:color w:val="222222"/>
-          <w:shd w:val="clear" w:color="auto" w:fill="FFFFFF"/>
-        </w:rPr>
-        <w:t xml:space="preserve">, M., &amp; </w:t>
-      </w:r>
-      <w:proofErr w:type="spellStart"/>
-      <w:r>
-        <w:rPr>
-          <w:color w:val="222222"/>
-          <w:shd w:val="clear" w:color="auto" w:fill="FFFFFF"/>
-        </w:rPr>
-        <w:t>Dalmaso</w:t>
-      </w:r>
-      <w:proofErr w:type="spellEnd"/>
-      <w:r>
-        <w:rPr>
-          <w:color w:val="222222"/>
-          <w:shd w:val="clear" w:color="auto" w:fill="FFFFFF"/>
-        </w:rPr>
-        <w:t>, M. (2020). Is ‘heavy’ up or down? Testing the vertical spatial representation of weight. </w:t>
+      <w:r>
+        <w:rPr>
+          <w:color w:val="222222"/>
+          <w:shd w:val="clear" w:color="auto" w:fill="FFFFFF"/>
+        </w:rPr>
+        <w:t>Vicovaro, M., &amp; Dalmaso, M. (2020). Is ‘heavy’ up or down? Testing the vertical spatial representation of weight. </w:t>
       </w:r>
       <w:r>
         <w:rPr>
@@ -13594,12 +11341,12 @@
         <w:spacing w:line="480" w:lineRule="auto"/>
         <w:ind w:left="720" w:hanging="720"/>
         <w:rPr>
-          <w:del w:id="354" w:author="Valter Prpic" w:date="2022-04-21T20:06:00Z"/>
-          <w:color w:val="222222"/>
-          <w:shd w:val="clear" w:color="auto" w:fill="FFFFFF"/>
-        </w:rPr>
-      </w:pPr>
-      <w:del w:id="355" w:author="Valter Prpic" w:date="2022-04-21T20:06:00Z">
+          <w:del w:id="361" w:author="Valter Prpic" w:date="2022-04-21T20:06:00Z"/>
+          <w:color w:val="222222"/>
+          <w:shd w:val="clear" w:color="auto" w:fill="FFFFFF"/>
+        </w:rPr>
+      </w:pPr>
+      <w:del w:id="362" w:author="Valter Prpic" w:date="2022-04-21T20:06:00Z">
         <w:r>
           <w:rPr>
             <w:color w:val="222222"/>
@@ -15054,15 +12801,16 @@
 </file>
 
 <file path=customXml/item1.xml><?xml version="1.0" encoding="utf-8"?>
-<?mso-contentType ?>
-<FormTemplates xmlns="http://schemas.microsoft.com/sharepoint/v3/contenttype/forms">
-  <Display>DocumentLibraryForm</Display>
-  <Edit>DocumentLibraryForm</Edit>
-  <New>DocumentLibraryForm</New>
-</FormTemplates>
+<p:properties xmlns:p="http://schemas.microsoft.com/office/2006/metadata/properties" xmlns:xsi="http://www.w3.org/2001/XMLSchema-instance" xmlns:pc="http://schemas.microsoft.com/office/infopath/2007/PartnerControls">
+  <documentManagement/>
+</p:properties>
 </file>
 
 <file path=customXml/item2.xml><?xml version="1.0" encoding="utf-8"?>
+<b:Sources xmlns:b="http://schemas.openxmlformats.org/officeDocument/2006/bibliography" xmlns="http://schemas.openxmlformats.org/officeDocument/2006/bibliography" SelectedStyle="\APASixthEditionOfficeOnline.xsl" StyleName="APA" Version="6"/>
+</file>
+
+<file path=customXml/item3.xml><?xml version="1.0" encoding="utf-8"?>
 <ct:contentTypeSchema xmlns:ct="http://schemas.microsoft.com/office/2006/metadata/contentType" xmlns:ma="http://schemas.microsoft.com/office/2006/metadata/properties/metaAttributes" ct:_="" ma:_="" ma:contentTypeName="Document" ma:contentTypeID="0x0101003BBE5FABAFFD4F42BA9613D1F95134BD" ma:contentTypeVersion="12" ma:contentTypeDescription="Create a new document." ma:contentTypeScope="" ma:versionID="a4591bd3524eaaf1387a17bf8c247c6f">
   <xsd:schema xmlns:xsd="http://www.w3.org/2001/XMLSchema" xmlns:xs="http://www.w3.org/2001/XMLSchema" xmlns:p="http://schemas.microsoft.com/office/2006/metadata/properties" xmlns:ns3="d59cbc1a-eadf-44b8-8ca5-7a13ba858644" xmlns:ns4="18d0a50e-60fa-4525-a340-b1bbf3aa5e0c" targetNamespace="http://schemas.microsoft.com/office/2006/metadata/properties" ma:root="true" ma:fieldsID="a37c4274f40f280d9f704c6243444224" ns3:_="" ns4:_="">
     <xsd:import namespace="d59cbc1a-eadf-44b8-8ca5-7a13ba858644"/>
@@ -15279,25 +13027,33 @@
 </ct:contentTypeSchema>
 </file>
 
-<file path=customXml/item3.xml><?xml version="1.0" encoding="utf-8"?>
-<b:Sources xmlns:b="http://schemas.openxmlformats.org/officeDocument/2006/bibliography" xmlns="http://schemas.openxmlformats.org/officeDocument/2006/bibliography" SelectedStyle="\APASixthEditionOfficeOnline.xsl" StyleName="APA" Version="6"/>
-</file>
-
 <file path=customXml/item4.xml><?xml version="1.0" encoding="utf-8"?>
-<p:properties xmlns:p="http://schemas.microsoft.com/office/2006/metadata/properties" xmlns:xsi="http://www.w3.org/2001/XMLSchema-instance" xmlns:pc="http://schemas.microsoft.com/office/infopath/2007/PartnerControls">
-  <documentManagement/>
-</p:properties>
+<?mso-contentType ?>
+<FormTemplates xmlns="http://schemas.microsoft.com/sharepoint/v3/contenttype/forms">
+  <Display>DocumentLibraryForm</Display>
+  <Edit>DocumentLibraryForm</Edit>
+  <New>DocumentLibraryForm</New>
+</FormTemplates>
 </file>
 
 <file path=customXml/itemProps1.xml><?xml version="1.0" encoding="utf-8"?>
-<ds:datastoreItem xmlns:ds="http://schemas.openxmlformats.org/officeDocument/2006/customXml" ds:itemID="{1505DE9C-A8BF-464C-861C-CA293A78DF30}">
+<ds:datastoreItem xmlns:ds="http://schemas.openxmlformats.org/officeDocument/2006/customXml" ds:itemID="{42F487C8-6FB1-427B-B220-EE6C1738E91A}">
   <ds:schemaRefs>
-    <ds:schemaRef ds:uri="http://schemas.microsoft.com/sharepoint/v3/contenttype/forms"/>
+    <ds:schemaRef ds:uri="http://schemas.microsoft.com/office/2006/metadata/properties"/>
+    <ds:schemaRef ds:uri="http://schemas.microsoft.com/office/infopath/2007/PartnerControls"/>
   </ds:schemaRefs>
 </ds:datastoreItem>
 </file>
 
 <file path=customXml/itemProps2.xml><?xml version="1.0" encoding="utf-8"?>
+<ds:datastoreItem xmlns:ds="http://schemas.openxmlformats.org/officeDocument/2006/customXml" ds:itemID="{DD3A4653-4368-46C8-95AC-DA381692FAE3}">
+  <ds:schemaRefs>
+    <ds:schemaRef ds:uri="http://schemas.openxmlformats.org/officeDocument/2006/bibliography"/>
+  </ds:schemaRefs>
+</ds:datastoreItem>
+</file>
+
+<file path=customXml/itemProps3.xml><?xml version="1.0" encoding="utf-8"?>
 <ds:datastoreItem xmlns:ds="http://schemas.openxmlformats.org/officeDocument/2006/customXml" ds:itemID="{02E25DA1-CED0-4BE8-8C11-5F6DE9BCDA06}">
   <ds:schemaRefs>
     <ds:schemaRef ds:uri="http://schemas.microsoft.com/office/2006/metadata/contentType"/>
@@ -15316,19 +13072,10 @@
 </ds:datastoreItem>
 </file>
 
-<file path=customXml/itemProps3.xml><?xml version="1.0" encoding="utf-8"?>
-<ds:datastoreItem xmlns:ds="http://schemas.openxmlformats.org/officeDocument/2006/customXml" ds:itemID="{DD3A4653-4368-46C8-95AC-DA381692FAE3}">
+<file path=customXml/itemProps4.xml><?xml version="1.0" encoding="utf-8"?>
+<ds:datastoreItem xmlns:ds="http://schemas.openxmlformats.org/officeDocument/2006/customXml" ds:itemID="{1505DE9C-A8BF-464C-861C-CA293A78DF30}">
   <ds:schemaRefs>
-    <ds:schemaRef ds:uri="http://schemas.openxmlformats.org/officeDocument/2006/bibliography"/>
-  </ds:schemaRefs>
-</ds:datastoreItem>
-</file>
-
-<file path=customXml/itemProps4.xml><?xml version="1.0" encoding="utf-8"?>
-<ds:datastoreItem xmlns:ds="http://schemas.openxmlformats.org/officeDocument/2006/customXml" ds:itemID="{42F487C8-6FB1-427B-B220-EE6C1738E91A}">
-  <ds:schemaRefs>
-    <ds:schemaRef ds:uri="http://schemas.microsoft.com/office/2006/metadata/properties"/>
-    <ds:schemaRef ds:uri="http://schemas.microsoft.com/office/infopath/2007/PartnerControls"/>
+    <ds:schemaRef ds:uri="http://schemas.microsoft.com/sharepoint/v3/contenttype/forms"/>
   </ds:schemaRefs>
 </ds:datastoreItem>
 </file>